--- a/docs/hgv_lab.docx
+++ b/docs/hgv_lab.docx
@@ -68,7 +68,7 @@
         </w:p>
       </w:sdtContent>
     </w:sdt>
-    <w:bookmarkStart w:id="29" w:name="homepage"/>
+    <w:bookmarkStart w:id="28" w:name="homepage"/>
     <w:p>
       <w:pPr>
         <w:pStyle w:val="Heading1"/>
@@ -301,7 +301,7 @@
     </w:p>
     <w:bookmarkEnd w:id="23"/>
     <w:bookmarkEnd w:id="24"/>
-    <w:bookmarkStart w:id="28" w:name="rstudio-cloud"/>
+    <w:bookmarkStart w:id="27" w:name="rstudio-cloud"/>
     <w:p>
       <w:pPr>
         <w:pStyle w:val="Heading2"/>
@@ -366,7 +366,7 @@
         <w:t xml:space="preserve">is an online version of the RStudio environment. This cloud workspace avoids us having to install R on everyone’s computers, and also allows us to upload and share data files for class.</w:t>
       </w:r>
     </w:p>
-    <w:bookmarkStart w:id="27" w:name="making-an-rstudio-cloud-account"/>
+    <w:bookmarkStart w:id="26" w:name="making-an-rstudio-cloud-account"/>
     <w:p>
       <w:pPr>
         <w:pStyle w:val="Heading3"/>
@@ -409,32 +409,10 @@
         <w:t xml:space="preserve">and sign up for an account, using your JHU email.</w:t>
       </w:r>
     </w:p>
-    <w:p>
-      <w:pPr>
-        <w:pStyle w:val="BodyText"/>
-      </w:pPr>
-      <w:r>
-        <w:t xml:space="preserve">Then, join the</w:t>
-      </w:r>
-      <w:r>
-        <w:t xml:space="preserve"> </w:t>
-      </w:r>
-      <w:hyperlink r:id="rId26">
-        <w:r>
-          <w:rPr>
-            <w:rStyle w:val="Hyperlink"/>
-          </w:rPr>
-          <w:t xml:space="preserve">HGV Lab workspace (link TBD)</w:t>
-        </w:r>
-      </w:hyperlink>
-      <w:r>
-        <w:t xml:space="preserve">.</w:t>
-      </w:r>
-    </w:p>
+    <w:bookmarkEnd w:id="26"/>
     <w:bookmarkEnd w:id="27"/>
     <w:bookmarkEnd w:id="28"/>
-    <w:bookmarkEnd w:id="29"/>
-    <w:bookmarkStart w:id="105" w:name="genome-browsers"/>
+    <w:bookmarkStart w:id="104" w:name="genome-browsers"/>
     <w:p>
       <w:pPr>
         <w:pStyle w:val="Heading1"/>
@@ -492,7 +470,7 @@
         <w:t xml:space="preserve"> </w:t>
       </w:r>
     </w:p>
-    <w:bookmarkStart w:id="30" w:name="learning-objectives"/>
+    <w:bookmarkStart w:id="29" w:name="learning-objectives"/>
     <w:p>
       <w:pPr>
         <w:pStyle w:val="Heading4"/>
@@ -566,8 +544,8 @@
         <w:t xml:space="preserve">Load and interpret sequencing data in IGV.</w:t>
       </w:r>
     </w:p>
-    <w:bookmarkEnd w:id="30"/>
-    <w:bookmarkStart w:id="34" w:name="dna-sequencing-data"/>
+    <w:bookmarkEnd w:id="29"/>
+    <w:bookmarkStart w:id="33" w:name="dna-sequencing-data"/>
     <w:p>
       <w:pPr>
         <w:pStyle w:val="Heading2"/>
@@ -691,7 +669,7 @@
                     </pic:cNvPicPr>
                   </pic:nvPicPr>
                   <pic:blipFill>
-                    <a:blip r:embed="rId31"/>
+                    <a:blip r:embed="rId30"/>
                     <a:stretch>
                       <a:fillRect/>
                     </a:stretch>
@@ -722,7 +700,7 @@
       <w:pPr>
         <w:pStyle w:val="ImageCaption"/>
       </w:pPr>
-      <w:bookmarkStart w:id="32" w:name="fig1"/>
+      <w:bookmarkStart w:id="31" w:name="fig1"/>
       <w:r>
         <w:t xml:space="preserve">Figure </w:t>
       </w:r>
@@ -737,7 +715,7 @@
       <w:r>
         <w:t xml:space="preserve"> </w:t>
       </w:r>
-      <w:bookmarkEnd w:id="32"/>
+      <w:bookmarkEnd w:id="31"/>
       <w:r>
         <w:rPr>
           <w:bCs/>
@@ -745,7 +723,7 @@
         </w:rPr>
         <w:t xml:space="preserve">Fig. 1 (</w:t>
       </w:r>
-      <w:hyperlink r:id="rId33">
+      <w:hyperlink r:id="rId32">
         <w:r>
           <w:rPr>
             <w:rStyle w:val="Hyperlink"/>
@@ -811,8 +789,8 @@
         <w:pStyle w:val="FirstParagraph"/>
       </w:pPr>
     </w:p>
-    <w:bookmarkEnd w:id="34"/>
-    <w:bookmarkStart w:id="42" w:name="assembling-a-genome"/>
+    <w:bookmarkEnd w:id="33"/>
+    <w:bookmarkStart w:id="41" w:name="assembling-a-genome"/>
     <w:p>
       <w:pPr>
         <w:pStyle w:val="Heading2"/>
@@ -881,7 +859,7 @@
                     </pic:cNvPicPr>
                   </pic:nvPicPr>
                   <pic:blipFill>
-                    <a:blip r:embed="rId35"/>
+                    <a:blip r:embed="rId34"/>
                     <a:stretch>
                       <a:fillRect/>
                     </a:stretch>
@@ -912,7 +890,7 @@
       <w:pPr>
         <w:pStyle w:val="ImageCaption"/>
       </w:pPr>
-      <w:bookmarkStart w:id="36" w:name="fig2"/>
+      <w:bookmarkStart w:id="35" w:name="fig2"/>
       <w:r>
         <w:t xml:space="preserve">Figure </w:t>
       </w:r>
@@ -927,7 +905,7 @@
       <w:r>
         <w:t xml:space="preserve"> </w:t>
       </w:r>
-      <w:bookmarkEnd w:id="36"/>
+      <w:bookmarkEnd w:id="35"/>
       <w:r>
         <w:rPr>
           <w:bCs/>
@@ -1016,7 +994,7 @@
                     </pic:cNvPicPr>
                   </pic:nvPicPr>
                   <pic:blipFill>
-                    <a:blip r:embed="rId37"/>
+                    <a:blip r:embed="rId36"/>
                     <a:stretch>
                       <a:fillRect/>
                     </a:stretch>
@@ -1047,7 +1025,7 @@
       <w:pPr>
         <w:pStyle w:val="ImageCaption"/>
       </w:pPr>
-      <w:bookmarkStart w:id="38" w:name="fig3"/>
+      <w:bookmarkStart w:id="37" w:name="fig3"/>
       <w:r>
         <w:t xml:space="preserve">Figure </w:t>
       </w:r>
@@ -1062,7 +1040,7 @@
       <w:r>
         <w:t xml:space="preserve"> </w:t>
       </w:r>
-      <w:bookmarkEnd w:id="38"/>
+      <w:bookmarkEnd w:id="37"/>
       <w:r>
         <w:rPr>
           <w:bCs/>
@@ -1098,7 +1076,7 @@
       <w:r>
         <w:t xml:space="preserve"> </w:t>
       </w:r>
-      <w:hyperlink r:id="rId39">
+      <w:hyperlink r:id="rId38">
         <w:r>
           <w:rPr>
             <w:rStyle w:val="Hyperlink"/>
@@ -1115,7 +1093,7 @@
       <w:r>
         <w:t xml:space="preserve"> </w:t>
       </w:r>
-      <w:hyperlink r:id="rId40">
+      <w:hyperlink r:id="rId39">
         <w:r>
           <w:rPr>
             <w:rStyle w:val="Hyperlink"/>
@@ -1132,7 +1110,7 @@
       <w:r>
         <w:t xml:space="preserve"> </w:t>
       </w:r>
-      <w:hyperlink r:id="rId41">
+      <w:hyperlink r:id="rId40">
         <w:r>
           <w:rPr>
             <w:rStyle w:val="Hyperlink"/>
@@ -1154,8 +1132,8 @@
         </w:pict>
       </w:r>
     </w:p>
-    <w:bookmarkEnd w:id="42"/>
-    <w:bookmarkStart w:id="46" w:name="the-human-reference-genome"/>
+    <w:bookmarkEnd w:id="41"/>
+    <w:bookmarkStart w:id="45" w:name="the-human-reference-genome"/>
     <w:p>
       <w:pPr>
         <w:pStyle w:val="Heading2"/>
@@ -1207,7 +1185,7 @@
       <w:r>
         <w:t xml:space="preserve"> </w:t>
       </w:r>
-      <w:hyperlink r:id="rId43">
+      <w:hyperlink r:id="rId42">
         <w:r>
           <w:rPr>
             <w:rStyle w:val="Hyperlink"/>
@@ -1286,7 +1264,7 @@
                     </pic:cNvPicPr>
                   </pic:nvPicPr>
                   <pic:blipFill>
-                    <a:blip r:embed="rId44"/>
+                    <a:blip r:embed="rId43"/>
                     <a:stretch>
                       <a:fillRect/>
                     </a:stretch>
@@ -1317,7 +1295,7 @@
       <w:pPr>
         <w:pStyle w:val="ImageCaption"/>
       </w:pPr>
-      <w:bookmarkStart w:id="45" w:name="fig4"/>
+      <w:bookmarkStart w:id="44" w:name="fig4"/>
       <w:r>
         <w:t xml:space="preserve">Figure </w:t>
       </w:r>
@@ -1332,7 +1310,7 @@
       <w:r>
         <w:t xml:space="preserve"> </w:t>
       </w:r>
-      <w:bookmarkEnd w:id="45"/>
+      <w:bookmarkEnd w:id="44"/>
       <w:r>
         <w:rPr>
           <w:bCs/>
@@ -1354,8 +1332,8 @@
         </w:pict>
       </w:r>
     </w:p>
-    <w:bookmarkEnd w:id="46"/>
-    <w:bookmarkStart w:id="51" w:name="ucsc-genome-browser"/>
+    <w:bookmarkEnd w:id="45"/>
+    <w:bookmarkStart w:id="50" w:name="ucsc-genome-browser"/>
     <w:p>
       <w:pPr>
         <w:pStyle w:val="Heading2"/>
@@ -1425,7 +1403,7 @@
       <w:r>
         <w:t xml:space="preserve"> </w:t>
       </w:r>
-      <w:hyperlink r:id="rId47">
+      <w:hyperlink r:id="rId46">
         <w:r>
           <w:rPr>
             <w:rStyle w:val="Hyperlink"/>
@@ -1439,7 +1417,7 @@
         <w:t xml:space="preserve">.</w:t>
       </w:r>
     </w:p>
-    <w:bookmarkStart w:id="50" w:name="homepage-1"/>
+    <w:bookmarkStart w:id="49" w:name="homepage-1"/>
     <w:p>
       <w:pPr>
         <w:pStyle w:val="Heading3"/>
@@ -1587,7 +1565,7 @@
                     </pic:cNvPicPr>
                   </pic:nvPicPr>
                   <pic:blipFill>
-                    <a:blip r:embed="rId48"/>
+                    <a:blip r:embed="rId47"/>
                     <a:stretch>
                       <a:fillRect/>
                     </a:stretch>
@@ -1618,7 +1596,7 @@
       <w:pPr>
         <w:pStyle w:val="ImageCaption"/>
       </w:pPr>
-      <w:bookmarkStart w:id="49" w:name="fig5"/>
+      <w:bookmarkStart w:id="48" w:name="fig5"/>
       <w:r>
         <w:t xml:space="preserve">Figure </w:t>
       </w:r>
@@ -1633,7 +1611,7 @@
       <w:r>
         <w:t xml:space="preserve"> </w:t>
       </w:r>
-      <w:bookmarkEnd w:id="49"/>
+      <w:bookmarkEnd w:id="48"/>
       <w:r>
         <w:rPr>
           <w:bCs/>
@@ -1740,9 +1718,9 @@
         </w:pict>
       </w:r>
     </w:p>
+    <w:bookmarkEnd w:id="49"/>
     <w:bookmarkEnd w:id="50"/>
-    <w:bookmarkEnd w:id="51"/>
-    <w:bookmarkStart w:id="62" w:name="viewing-one-region-of-the-genome"/>
+    <w:bookmarkStart w:id="61" w:name="viewing-one-region-of-the-genome"/>
     <w:p>
       <w:pPr>
         <w:pStyle w:val="Heading2"/>
@@ -1791,7 +1769,7 @@
                     </pic:cNvPicPr>
                   </pic:nvPicPr>
                   <pic:blipFill>
-                    <a:blip r:embed="rId52"/>
+                    <a:blip r:embed="rId51"/>
                     <a:stretch>
                       <a:fillRect/>
                     </a:stretch>
@@ -1822,7 +1800,7 @@
       <w:pPr>
         <w:pStyle w:val="ImageCaption"/>
       </w:pPr>
-      <w:bookmarkStart w:id="53" w:name="fig6"/>
+      <w:bookmarkStart w:id="52" w:name="fig6"/>
       <w:r>
         <w:t xml:space="preserve">Figure </w:t>
       </w:r>
@@ -1837,7 +1815,7 @@
       <w:r>
         <w:t xml:space="preserve"> </w:t>
       </w:r>
-      <w:bookmarkEnd w:id="53"/>
+      <w:bookmarkEnd w:id="52"/>
       <w:r>
         <w:rPr>
           <w:bCs/>
@@ -2017,7 +1995,7 @@
                     </pic:cNvPicPr>
                   </pic:nvPicPr>
                   <pic:blipFill>
-                    <a:blip r:embed="rId54"/>
+                    <a:blip r:embed="rId53"/>
                     <a:stretch>
                       <a:fillRect/>
                     </a:stretch>
@@ -2048,7 +2026,7 @@
       <w:pPr>
         <w:pStyle w:val="ImageCaption"/>
       </w:pPr>
-      <w:bookmarkStart w:id="55" w:name="fig7"/>
+      <w:bookmarkStart w:id="54" w:name="fig7"/>
       <w:r>
         <w:t xml:space="preserve">Figure </w:t>
       </w:r>
@@ -2063,7 +2041,7 @@
       <w:r>
         <w:t xml:space="preserve"> </w:t>
       </w:r>
-      <w:bookmarkEnd w:id="55"/>
+      <w:bookmarkEnd w:id="54"/>
       <w:r>
         <w:rPr>
           <w:bCs/>
@@ -2125,7 +2103,7 @@
                     </pic:cNvPicPr>
                   </pic:nvPicPr>
                   <pic:blipFill>
-                    <a:blip r:embed="rId56"/>
+                    <a:blip r:embed="rId55"/>
                     <a:stretch>
                       <a:fillRect/>
                     </a:stretch>
@@ -2156,7 +2134,7 @@
       <w:pPr>
         <w:pStyle w:val="ImageCaption"/>
       </w:pPr>
-      <w:bookmarkStart w:id="57" w:name="fig8"/>
+      <w:bookmarkStart w:id="56" w:name="fig8"/>
       <w:r>
         <w:t xml:space="preserve">Figure </w:t>
       </w:r>
@@ -2171,7 +2149,7 @@
       <w:r>
         <w:t xml:space="preserve"> </w:t>
       </w:r>
-      <w:bookmarkEnd w:id="57"/>
+      <w:bookmarkEnd w:id="56"/>
       <w:r>
         <w:rPr>
           <w:bCs/>
@@ -2274,7 +2252,7 @@
                     </pic:cNvPicPr>
                   </pic:nvPicPr>
                   <pic:blipFill>
-                    <a:blip r:embed="rId58"/>
+                    <a:blip r:embed="rId57"/>
                     <a:stretch>
                       <a:fillRect/>
                     </a:stretch>
@@ -2305,7 +2283,7 @@
       <w:pPr>
         <w:pStyle w:val="ImageCaption"/>
       </w:pPr>
-      <w:bookmarkStart w:id="59" w:name="fig9"/>
+      <w:bookmarkStart w:id="58" w:name="fig9"/>
       <w:r>
         <w:t xml:space="preserve">Figure </w:t>
       </w:r>
@@ -2320,7 +2298,7 @@
       <w:r>
         <w:t xml:space="preserve"> </w:t>
       </w:r>
-      <w:bookmarkEnd w:id="59"/>
+      <w:bookmarkEnd w:id="58"/>
       <w:r>
         <w:rPr>
           <w:bCs/>
@@ -2399,7 +2377,7 @@
                     </pic:cNvPicPr>
                   </pic:nvPicPr>
                   <pic:blipFill>
-                    <a:blip r:embed="rId60"/>
+                    <a:blip r:embed="rId59"/>
                     <a:stretch>
                       <a:fillRect/>
                     </a:stretch>
@@ -2430,7 +2408,7 @@
       <w:pPr>
         <w:pStyle w:val="ImageCaption"/>
       </w:pPr>
-      <w:bookmarkStart w:id="61" w:name="fig10"/>
+      <w:bookmarkStart w:id="60" w:name="fig10"/>
       <w:r>
         <w:t xml:space="preserve">Figure </w:t>
       </w:r>
@@ -2445,7 +2423,7 @@
       <w:r>
         <w:t xml:space="preserve"> </w:t>
       </w:r>
-      <w:bookmarkEnd w:id="61"/>
+      <w:bookmarkEnd w:id="60"/>
       <w:r>
         <w:rPr>
           <w:bCs/>
@@ -2485,8 +2463,8 @@
         </w:pict>
       </w:r>
     </w:p>
-    <w:bookmarkEnd w:id="62"/>
-    <w:bookmarkStart w:id="67" w:name="igv"/>
+    <w:bookmarkEnd w:id="61"/>
+    <w:bookmarkStart w:id="66" w:name="igv"/>
     <w:p>
       <w:pPr>
         <w:pStyle w:val="Heading2"/>
@@ -2535,7 +2513,7 @@
       <w:r>
         <w:t xml:space="preserve"> </w:t>
       </w:r>
-      <w:hyperlink r:id="rId63">
+      <w:hyperlink r:id="rId62">
         <w:r>
           <w:rPr>
             <w:rStyle w:val="Hyperlink"/>
@@ -2547,7 +2525,7 @@
         <w:t xml:space="preserve">.</w:t>
       </w:r>
     </w:p>
-    <w:bookmarkStart w:id="66" w:name="homepage-2"/>
+    <w:bookmarkStart w:id="65" w:name="homepage-2"/>
     <w:p>
       <w:pPr>
         <w:pStyle w:val="Heading3"/>
@@ -2642,7 +2620,7 @@
                     </pic:cNvPicPr>
                   </pic:nvPicPr>
                   <pic:blipFill>
-                    <a:blip r:embed="rId64"/>
+                    <a:blip r:embed="rId63"/>
                     <a:stretch>
                       <a:fillRect/>
                     </a:stretch>
@@ -2673,7 +2651,7 @@
       <w:pPr>
         <w:pStyle w:val="ImageCaption"/>
       </w:pPr>
-      <w:bookmarkStart w:id="65" w:name="fig11"/>
+      <w:bookmarkStart w:id="64" w:name="fig11"/>
       <w:r>
         <w:t xml:space="preserve">Figure </w:t>
       </w:r>
@@ -2688,7 +2666,7 @@
       <w:r>
         <w:t xml:space="preserve"> </w:t>
       </w:r>
-      <w:bookmarkEnd w:id="65"/>
+      <w:bookmarkEnd w:id="64"/>
       <w:r>
         <w:rPr>
           <w:bCs/>
@@ -2711,9 +2689,9 @@
         <w:t xml:space="preserve">We haven’t chosen a chromosome yet, so all of them are displayed below the drop-down menu. Click on one to go to a zoomed-in view of that particular chromosome.</w:t>
       </w:r>
     </w:p>
+    <w:bookmarkEnd w:id="65"/>
     <w:bookmarkEnd w:id="66"/>
-    <w:bookmarkEnd w:id="67"/>
-    <w:bookmarkStart w:id="70" w:name="navigating-igv"/>
+    <w:bookmarkStart w:id="69" w:name="navigating-igv"/>
     <w:p>
       <w:pPr>
         <w:pStyle w:val="Heading2"/>
@@ -2770,7 +2748,7 @@
                     </pic:cNvPicPr>
                   </pic:nvPicPr>
                   <pic:blipFill>
-                    <a:blip r:embed="rId68"/>
+                    <a:blip r:embed="rId67"/>
                     <a:stretch>
                       <a:fillRect/>
                     </a:stretch>
@@ -2801,7 +2779,7 @@
       <w:pPr>
         <w:pStyle w:val="ImageCaption"/>
       </w:pPr>
-      <w:bookmarkStart w:id="69" w:name="fig12"/>
+      <w:bookmarkStart w:id="68" w:name="fig12"/>
       <w:r>
         <w:t xml:space="preserve">Figure </w:t>
       </w:r>
@@ -2816,7 +2794,7 @@
       <w:r>
         <w:t xml:space="preserve"> </w:t>
       </w:r>
-      <w:bookmarkEnd w:id="69"/>
+      <w:bookmarkEnd w:id="68"/>
       <w:r>
         <w:rPr>
           <w:bCs/>
@@ -2831,8 +2809,8 @@
         <w:t xml:space="preserve">Viewing a gene in IGV.</w:t>
       </w:r>
     </w:p>
-    <w:bookmarkEnd w:id="70"/>
-    <w:bookmarkStart w:id="73" w:name="loading-sequencing-data"/>
+    <w:bookmarkEnd w:id="69"/>
+    <w:bookmarkStart w:id="72" w:name="loading-sequencing-data"/>
     <w:p>
       <w:pPr>
         <w:pStyle w:val="Heading2"/>
@@ -2958,7 +2936,7 @@
                     </pic:cNvPicPr>
                   </pic:nvPicPr>
                   <pic:blipFill>
-                    <a:blip r:embed="rId71"/>
+                    <a:blip r:embed="rId70"/>
                     <a:stretch>
                       <a:fillRect/>
                     </a:stretch>
@@ -2989,7 +2967,7 @@
       <w:pPr>
         <w:pStyle w:val="ImageCaption"/>
       </w:pPr>
-      <w:bookmarkStart w:id="72" w:name="fig13"/>
+      <w:bookmarkStart w:id="71" w:name="fig13"/>
       <w:r>
         <w:t xml:space="preserve">Figure </w:t>
       </w:r>
@@ -3004,7 +2982,7 @@
       <w:r>
         <w:t xml:space="preserve"> </w:t>
       </w:r>
-      <w:bookmarkEnd w:id="72"/>
+      <w:bookmarkEnd w:id="71"/>
       <w:r>
         <w:rPr>
           <w:bCs/>
@@ -3019,8 +2997,8 @@
         <w:t xml:space="preserve">Loading reads from a 1000 Genomes sample.</w:t>
       </w:r>
     </w:p>
-    <w:bookmarkEnd w:id="73"/>
-    <w:bookmarkStart w:id="81" w:name="the-1000-genomes-project"/>
+    <w:bookmarkEnd w:id="72"/>
+    <w:bookmarkStart w:id="80" w:name="the-1000-genomes-project"/>
     <w:p>
       <w:pPr>
         <w:pStyle w:val="Heading2"/>
@@ -3063,7 +3041,7 @@
       <w:r>
         <w:t xml:space="preserve"> </w:t>
       </w:r>
-      <w:hyperlink r:id="rId74">
+      <w:hyperlink r:id="rId73">
         <w:r>
           <w:rPr>
             <w:rStyle w:val="Hyperlink"/>
@@ -3125,7 +3103,7 @@
                     </pic:cNvPicPr>
                   </pic:nvPicPr>
                   <pic:blipFill>
-                    <a:blip r:embed="rId75"/>
+                    <a:blip r:embed="rId74"/>
                     <a:stretch>
                       <a:fillRect/>
                     </a:stretch>
@@ -3156,7 +3134,7 @@
       <w:pPr>
         <w:pStyle w:val="ImageCaption"/>
       </w:pPr>
-      <w:bookmarkStart w:id="76" w:name="fig14"/>
+      <w:bookmarkStart w:id="75" w:name="fig14"/>
       <w:r>
         <w:t xml:space="preserve">Figure </w:t>
       </w:r>
@@ -3171,7 +3149,7 @@
       <w:r>
         <w:t xml:space="preserve"> </w:t>
       </w:r>
-      <w:bookmarkEnd w:id="76"/>
+      <w:bookmarkEnd w:id="75"/>
       <w:r>
         <w:rPr>
           <w:bCs/>
@@ -3203,7 +3181,7 @@
       <w:r>
         <w:t xml:space="preserve"> </w:t>
       </w:r>
-      <w:hyperlink r:id="rId77">
+      <w:hyperlink r:id="rId76">
         <w:r>
           <w:rPr>
             <w:rStyle w:val="Hyperlink"/>
@@ -3282,7 +3260,7 @@
                     </pic:cNvPicPr>
                   </pic:nvPicPr>
                   <pic:blipFill>
-                    <a:blip r:embed="rId78"/>
+                    <a:blip r:embed="rId77"/>
                     <a:stretch>
                       <a:fillRect/>
                     </a:stretch>
@@ -3313,7 +3291,7 @@
       <w:pPr>
         <w:pStyle w:val="ImageCaption"/>
       </w:pPr>
-      <w:bookmarkStart w:id="79" w:name="fig15"/>
+      <w:bookmarkStart w:id="78" w:name="fig15"/>
       <w:r>
         <w:t xml:space="preserve">Figure </w:t>
       </w:r>
@@ -3328,7 +3306,7 @@
       <w:r>
         <w:t xml:space="preserve"> </w:t>
       </w:r>
-      <w:bookmarkEnd w:id="79"/>
+      <w:bookmarkEnd w:id="78"/>
       <w:r>
         <w:rPr>
           <w:bCs/>
@@ -3369,7 +3347,7 @@
       <w:r>
         <w:t xml:space="preserve"> </w:t>
       </w:r>
-      <w:hyperlink r:id="rId80">
+      <w:hyperlink r:id="rId79">
         <w:r>
           <w:rPr>
             <w:rStyle w:val="Hyperlink"/>
@@ -3383,8 +3361,8 @@
         <w:t xml:space="preserve">.</w:t>
       </w:r>
     </w:p>
-    <w:bookmarkEnd w:id="81"/>
-    <w:bookmarkStart w:id="87" w:name="sra"/>
+    <w:bookmarkEnd w:id="80"/>
+    <w:bookmarkStart w:id="86" w:name="sra"/>
     <w:p>
       <w:pPr>
         <w:pStyle w:val="Heading2"/>
@@ -3430,7 +3408,7 @@
                     </pic:cNvPicPr>
                   </pic:nvPicPr>
                   <pic:blipFill>
-                    <a:blip r:embed="rId82"/>
+                    <a:blip r:embed="rId81"/>
                     <a:stretch>
                       <a:fillRect/>
                     </a:stretch>
@@ -3461,7 +3439,7 @@
       <w:pPr>
         <w:pStyle w:val="ImageCaption"/>
       </w:pPr>
-      <w:bookmarkStart w:id="83" w:name="fig16"/>
+      <w:bookmarkStart w:id="82" w:name="fig16"/>
       <w:r>
         <w:t xml:space="preserve">Figure </w:t>
       </w:r>
@@ -3476,7 +3454,7 @@
       <w:r>
         <w:t xml:space="preserve"> </w:t>
       </w:r>
-      <w:bookmarkEnd w:id="83"/>
+      <w:bookmarkEnd w:id="82"/>
       <w:r>
         <w:rPr>
           <w:bCs/>
@@ -3491,7 +3469,7 @@
         <w:t xml:space="preserve">Finding sequencing data in SRA.</w:t>
       </w:r>
     </w:p>
-    <w:bookmarkStart w:id="86" w:name="previewing-sequencing-data"/>
+    <w:bookmarkStart w:id="85" w:name="previewing-sequencing-data"/>
     <w:p>
       <w:pPr>
         <w:pStyle w:val="Heading3"/>
@@ -3579,7 +3557,7 @@
                     </pic:cNvPicPr>
                   </pic:nvPicPr>
                   <pic:blipFill>
-                    <a:blip r:embed="rId84"/>
+                    <a:blip r:embed="rId83"/>
                     <a:stretch>
                       <a:fillRect/>
                     </a:stretch>
@@ -3610,7 +3588,7 @@
       <w:pPr>
         <w:pStyle w:val="ImageCaption"/>
       </w:pPr>
-      <w:bookmarkStart w:id="85" w:name="fig17"/>
+      <w:bookmarkStart w:id="84" w:name="fig17"/>
       <w:r>
         <w:t xml:space="preserve">Figure </w:t>
       </w:r>
@@ -3625,7 +3603,7 @@
       <w:r>
         <w:t xml:space="preserve"> </w:t>
       </w:r>
-      <w:bookmarkEnd w:id="85"/>
+      <w:bookmarkEnd w:id="84"/>
       <w:r>
         <w:rPr>
           <w:bCs/>
@@ -3674,9 +3652,9 @@
         <w:t xml:space="preserve">All sequencing data looks like this! It’s just a text file filled with the IDs and DNA/RNA sequences of your reads.</w:t>
       </w:r>
     </w:p>
+    <w:bookmarkEnd w:id="85"/>
     <w:bookmarkEnd w:id="86"/>
-    <w:bookmarkEnd w:id="87"/>
-    <w:bookmarkStart w:id="92" w:name="viewing-sequencing-reads-in-igv"/>
+    <w:bookmarkStart w:id="91" w:name="viewing-sequencing-reads-in-igv"/>
     <w:p>
       <w:pPr>
         <w:pStyle w:val="Heading2"/>
@@ -3730,7 +3708,7 @@
                     </pic:cNvPicPr>
                   </pic:nvPicPr>
                   <pic:blipFill>
-                    <a:blip r:embed="rId88"/>
+                    <a:blip r:embed="rId87"/>
                     <a:stretch>
                       <a:fillRect/>
                     </a:stretch>
@@ -3761,7 +3739,7 @@
       <w:pPr>
         <w:pStyle w:val="ImageCaption"/>
       </w:pPr>
-      <w:bookmarkStart w:id="89" w:name="fig18"/>
+      <w:bookmarkStart w:id="88" w:name="fig18"/>
       <w:r>
         <w:t xml:space="preserve">Figure </w:t>
       </w:r>
@@ -3776,7 +3754,7 @@
       <w:r>
         <w:t xml:space="preserve"> </w:t>
       </w:r>
-      <w:bookmarkEnd w:id="89"/>
+      <w:bookmarkEnd w:id="88"/>
       <w:r>
         <w:rPr>
           <w:bCs/>
@@ -4009,7 +3987,7 @@
                     </pic:cNvPicPr>
                   </pic:nvPicPr>
                   <pic:blipFill>
-                    <a:blip r:embed="rId90"/>
+                    <a:blip r:embed="rId89"/>
                     <a:stretch>
                       <a:fillRect/>
                     </a:stretch>
@@ -4040,7 +4018,7 @@
       <w:pPr>
         <w:pStyle w:val="ImageCaption"/>
       </w:pPr>
-      <w:bookmarkStart w:id="91" w:name="fig19"/>
+      <w:bookmarkStart w:id="90" w:name="fig19"/>
       <w:r>
         <w:t xml:space="preserve">Figure </w:t>
       </w:r>
@@ -4055,7 +4033,7 @@
       <w:r>
         <w:t xml:space="preserve"> </w:t>
       </w:r>
-      <w:bookmarkEnd w:id="91"/>
+      <w:bookmarkEnd w:id="90"/>
       <w:r>
         <w:rPr>
           <w:bCs/>
@@ -4077,8 +4055,8 @@
         </w:pict>
       </w:r>
     </w:p>
-    <w:bookmarkEnd w:id="92"/>
-    <w:bookmarkStart w:id="96" w:name="interpreting-igv-alignments"/>
+    <w:bookmarkEnd w:id="91"/>
+    <w:bookmarkStart w:id="95" w:name="interpreting-igv-alignments"/>
     <w:p>
       <w:pPr>
         <w:pStyle w:val="Heading2"/>
@@ -4134,7 +4112,7 @@
                     </pic:cNvPicPr>
                   </pic:nvPicPr>
                   <pic:blipFill>
-                    <a:blip r:embed="rId93"/>
+                    <a:blip r:embed="rId92"/>
                     <a:stretch>
                       <a:fillRect/>
                     </a:stretch>
@@ -4165,7 +4143,7 @@
       <w:pPr>
         <w:pStyle w:val="ImageCaption"/>
       </w:pPr>
-      <w:bookmarkStart w:id="94" w:name="fig20"/>
+      <w:bookmarkStart w:id="93" w:name="fig20"/>
       <w:r>
         <w:t xml:space="preserve">Figure </w:t>
       </w:r>
@@ -4180,7 +4158,7 @@
       <w:r>
         <w:t xml:space="preserve"> </w:t>
       </w:r>
-      <w:bookmarkEnd w:id="94"/>
+      <w:bookmarkEnd w:id="93"/>
       <w:r>
         <w:rPr>
           <w:bCs/>
@@ -4252,7 +4230,7 @@
       <w:r>
         <w:t xml:space="preserve"> </w:t>
       </w:r>
-      <w:hyperlink r:id="rId95">
+      <w:hyperlink r:id="rId94">
         <w:r>
           <w:rPr>
             <w:rStyle w:val="Hyperlink"/>
@@ -4279,8 +4257,8 @@
         </w:pict>
       </w:r>
     </w:p>
-    <w:bookmarkEnd w:id="96"/>
-    <w:bookmarkStart w:id="100" w:name="conclusion"/>
+    <w:bookmarkEnd w:id="95"/>
+    <w:bookmarkStart w:id="99" w:name="conclusion"/>
     <w:p>
       <w:pPr>
         <w:pStyle w:val="Heading2"/>
@@ -4306,7 +4284,7 @@
         <w:t xml:space="preserve">In this lab, we explored several of the most commonly used websites in genomics:</w:t>
       </w:r>
     </w:p>
-    <w:bookmarkStart w:id="98" w:name="genome-browsers-1"/>
+    <w:bookmarkStart w:id="97" w:name="genome-browsers-1"/>
     <w:p>
       <w:pPr>
         <w:pStyle w:val="Heading4"/>
@@ -4332,7 +4310,7 @@
         </w:numPr>
         <w:pStyle w:val="Compact"/>
       </w:pPr>
-      <w:hyperlink r:id="rId97">
+      <w:hyperlink r:id="rId96">
         <w:r>
           <w:rPr>
             <w:rStyle w:val="Hyperlink"/>
@@ -4369,7 +4347,7 @@
         </w:numPr>
         <w:pStyle w:val="Compact"/>
       </w:pPr>
-      <w:hyperlink r:id="rId63">
+      <w:hyperlink r:id="rId62">
         <w:r>
           <w:rPr>
             <w:rStyle w:val="Hyperlink"/>
@@ -4395,8 +4373,8 @@
         <w:t xml:space="preserve">It’s common practice to look at your sequencing reads in IGV to check alignment quality, verify that SNPs look like real variants and not errors, etc.</w:t>
       </w:r>
     </w:p>
-    <w:bookmarkEnd w:id="98"/>
-    <w:bookmarkStart w:id="99" w:name="data-repositories"/>
+    <w:bookmarkEnd w:id="97"/>
+    <w:bookmarkStart w:id="98" w:name="data-repositories"/>
     <w:p>
       <w:pPr>
         <w:pStyle w:val="Heading4"/>
@@ -4422,7 +4400,7 @@
         </w:numPr>
         <w:pStyle w:val="Compact"/>
       </w:pPr>
-      <w:hyperlink r:id="rId77">
+      <w:hyperlink r:id="rId76">
         <w:r>
           <w:rPr>
             <w:rStyle w:val="Hyperlink"/>
@@ -4459,7 +4437,7 @@
         </w:numPr>
         <w:pStyle w:val="Compact"/>
       </w:pPr>
-      <w:hyperlink r:id="rId80">
+      <w:hyperlink r:id="rId79">
         <w:r>
           <w:rPr>
             <w:rStyle w:val="Hyperlink"/>
@@ -4485,42 +4463,69 @@
         <w:t xml:space="preserve">Genetics studies deposit their data in SRA if it can be made publicly available (i.e., if it has no identifiable information)</w:t>
       </w:r>
     </w:p>
+    <w:bookmarkEnd w:id="98"/>
     <w:bookmarkEnd w:id="99"/>
+    <w:bookmarkStart w:id="103" w:name="homework"/>
+    <w:p>
+      <w:pPr>
+        <w:pStyle w:val="Heading2"/>
+      </w:pPr>
+      <w:r>
+        <w:rPr>
+          <w:rStyle w:val="SectionNumber"/>
+        </w:rPr>
+        <w:t xml:space="preserve">2.14</w:t>
+      </w:r>
+      <w:r>
+        <w:tab/>
+      </w:r>
+      <w:r>
+        <w:t xml:space="preserve">Homework</w:t>
+      </w:r>
+    </w:p>
+    <w:bookmarkStart w:id="100" w:name="goals-learning-objectives"/>
+    <w:p>
+      <w:pPr>
+        <w:pStyle w:val="Heading4"/>
+      </w:pPr>
+      <w:r>
+        <w:rPr>
+          <w:rStyle w:val="SectionNumber"/>
+        </w:rPr>
+        <w:t xml:space="preserve">2.14.0.1</w:t>
+      </w:r>
+      <w:r>
+        <w:tab/>
+      </w:r>
+      <w:r>
+        <w:t xml:space="preserve">Goals &amp; Learning Objectives</w:t>
+      </w:r>
+    </w:p>
+    <w:p>
+      <w:pPr>
+        <w:pStyle w:val="FirstParagraph"/>
+      </w:pPr>
+      <w:r>
+        <w:t xml:space="preserve">The goal of this homework is to make an account in RStudio Cloud to use for the rest of the semester.</w:t>
+      </w:r>
+    </w:p>
     <w:bookmarkEnd w:id="100"/>
-    <w:bookmarkStart w:id="104" w:name="homework"/>
-    <w:p>
-      <w:pPr>
-        <w:pStyle w:val="Heading2"/>
+    <w:bookmarkStart w:id="102" w:name="required-homework"/>
+    <w:p>
+      <w:pPr>
+        <w:pStyle w:val="Heading3"/>
       </w:pPr>
       <w:r>
         <w:rPr>
           <w:rStyle w:val="SectionNumber"/>
         </w:rPr>
-        <w:t xml:space="preserve">2.14</w:t>
+        <w:t xml:space="preserve">2.14.1</w:t>
       </w:r>
       <w:r>
         <w:tab/>
       </w:r>
       <w:r>
-        <w:t xml:space="preserve">Homework</w:t>
-      </w:r>
-    </w:p>
-    <w:bookmarkStart w:id="101" w:name="goals-learning-objectives"/>
-    <w:p>
-      <w:pPr>
-        <w:pStyle w:val="Heading4"/>
-      </w:pPr>
-      <w:r>
-        <w:rPr>
-          <w:rStyle w:val="SectionNumber"/>
-        </w:rPr>
-        <w:t xml:space="preserve">2.14.0.1</w:t>
-      </w:r>
-      <w:r>
-        <w:tab/>
-      </w:r>
-      <w:r>
-        <w:t xml:space="preserve">Goals &amp; Learning Objectives</w:t>
+        <w:t xml:space="preserve">Required homework</w:t>
       </w:r>
     </w:p>
     <w:p>
@@ -4528,39 +4533,12 @@
         <w:pStyle w:val="FirstParagraph"/>
       </w:pPr>
       <w:r>
-        <w:t xml:space="preserve">The goal of this homework is to make an account in RStudio Cloud to use for the rest of the semester.</w:t>
-      </w:r>
-    </w:p>
-    <w:bookmarkEnd w:id="101"/>
-    <w:bookmarkStart w:id="103" w:name="required-homework"/>
-    <w:p>
-      <w:pPr>
-        <w:pStyle w:val="Heading3"/>
-      </w:pPr>
-      <w:r>
-        <w:rPr>
-          <w:rStyle w:val="SectionNumber"/>
-        </w:rPr>
-        <w:t xml:space="preserve">2.14.1</w:t>
-      </w:r>
-      <w:r>
-        <w:tab/>
-      </w:r>
-      <w:r>
-        <w:t xml:space="preserve">Required homework</w:t>
-      </w:r>
-    </w:p>
-    <w:p>
-      <w:pPr>
-        <w:pStyle w:val="FirstParagraph"/>
-      </w:pPr>
-      <w:r>
         <w:t xml:space="preserve">Follow the instructions</w:t>
       </w:r>
       <w:r>
         <w:t xml:space="preserve"> </w:t>
       </w:r>
-      <w:hyperlink r:id="rId102">
+      <w:hyperlink r:id="rId101">
         <w:r>
           <w:rPr>
             <w:rStyle w:val="Hyperlink"/>
@@ -4575,10 +4553,10 @@
         <w:t xml:space="preserve">to create an RStudio Cloud account and join the HGV workspace.</w:t>
       </w:r>
     </w:p>
+    <w:bookmarkEnd w:id="102"/>
     <w:bookmarkEnd w:id="103"/>
     <w:bookmarkEnd w:id="104"/>
-    <w:bookmarkEnd w:id="105"/>
-    <w:bookmarkStart w:id="112" w:name="about-the-authors"/>
+    <w:bookmarkStart w:id="111" w:name="about-the-authors"/>
     <w:p>
       <w:pPr>
         <w:pStyle w:val="Heading1"/>
@@ -4717,7 +4695,7 @@
               <w:pStyle w:val="Compact"/>
               <w:jc w:val="left"/>
             </w:pPr>
-            <w:hyperlink r:id="rId106">
+            <w:hyperlink r:id="rId105">
               <w:r>
                 <w:rPr>
                   <w:rStyle w:val="Hyperlink"/>
@@ -4748,7 +4726,7 @@
               <w:pStyle w:val="Compact"/>
               <w:jc w:val="left"/>
             </w:pPr>
-            <w:hyperlink r:id="rId107">
+            <w:hyperlink r:id="rId106">
               <w:r>
                 <w:rPr>
                   <w:rStyle w:val="Hyperlink"/>
@@ -4805,7 +4783,7 @@
               <w:pStyle w:val="Compact"/>
               <w:jc w:val="left"/>
             </w:pPr>
-            <w:hyperlink r:id="rId108">
+            <w:hyperlink r:id="rId107">
               <w:r>
                 <w:rPr>
                   <w:rStyle w:val="Hyperlink"/>
@@ -4822,7 +4800,7 @@
             <w:r>
               <w:t xml:space="preserve"> </w:t>
             </w:r>
-            <w:hyperlink r:id="rId109">
+            <w:hyperlink r:id="rId108">
               <w:r>
                 <w:rPr>
                   <w:rStyle w:val="Hyperlink"/>
@@ -4853,7 +4831,7 @@
               <w:pStyle w:val="Compact"/>
               <w:jc w:val="left"/>
             </w:pPr>
-            <w:hyperlink r:id="rId110">
+            <w:hyperlink r:id="rId109">
               <w:r>
                 <w:rPr>
                   <w:rStyle w:val="Hyperlink"/>
@@ -4870,7 +4848,7 @@
             <w:r>
               <w:t xml:space="preserve"> </w:t>
             </w:r>
-            <w:hyperlink r:id="rId111">
+            <w:hyperlink r:id="rId110">
               <w:r>
                 <w:rPr>
                   <w:rStyle w:val="Hyperlink"/>
@@ -5502,7 +5480,7 @@
         <w:t xml:space="preserve">## [2] /usr/local/lib/R/library</w:t>
       </w:r>
     </w:p>
-    <w:bookmarkEnd w:id="112"/>
+    <w:bookmarkEnd w:id="111"/>
     <w:sectPr/>
   </w:body>
 </w:document>

--- a/docs/hgv_lab.docx
+++ b/docs/hgv_lab.docx
@@ -301,7 +301,7 @@
     </w:p>
     <w:bookmarkEnd w:id="23"/>
     <w:bookmarkEnd w:id="24"/>
-    <w:bookmarkStart w:id="27" w:name="rstudio-cloud"/>
+    <w:bookmarkStart w:id="27" w:name="posit-cloud"/>
     <w:p>
       <w:pPr>
         <w:pStyle w:val="Heading2"/>
@@ -316,7 +316,7 @@
         <w:tab/>
       </w:r>
       <w:r>
-        <w:t xml:space="preserve">RStudio Cloud</w:t>
+        <w:t xml:space="preserve">Posit Cloud</w:t>
       </w:r>
     </w:p>
     <w:p>
@@ -324,7 +324,7 @@
         <w:pStyle w:val="FirstParagraph"/>
       </w:pPr>
       <w:r>
-        <w:t xml:space="preserve">All the coding and lectures for this class are conducted on RStudio Cloud.</w:t>
+        <w:t xml:space="preserve">All the coding and lectures for this class are conducted on Posit Cloud.</w:t>
       </w:r>
     </w:p>
     <w:p>
@@ -332,7 +332,7 @@
         <w:pStyle w:val="BodyText"/>
       </w:pPr>
       <w:r>
-        <w:t xml:space="preserve">RStudio is a computing environment for</w:t>
+        <w:t xml:space="preserve">Posit is a computing environment for</w:t>
       </w:r>
       <w:r>
         <w:t xml:space="preserve"> </w:t>
@@ -357,16 +357,16 @@
           <w:bCs/>
           <w:b/>
         </w:rPr>
-        <w:t xml:space="preserve">RStudio Cloud</w:t>
-      </w:r>
-      <w:r>
-        <w:t xml:space="preserve"> </w:t>
-      </w:r>
-      <w:r>
-        <w:t xml:space="preserve">is an online version of the RStudio environment. This cloud workspace avoids us having to install R on everyone’s computers, and also allows us to upload and share data files for class.</w:t>
-      </w:r>
-    </w:p>
-    <w:bookmarkStart w:id="26" w:name="making-an-rstudio-cloud-account"/>
+        <w:t xml:space="preserve">Posit Cloud</w:t>
+      </w:r>
+      <w:r>
+        <w:t xml:space="preserve"> </w:t>
+      </w:r>
+      <w:r>
+        <w:t xml:space="preserve">is an online version of the Posit environment. This cloud workspace avoids us having to install R on everyone’s computers, and also allows us to upload and share data files for class.</w:t>
+      </w:r>
+    </w:p>
+    <w:bookmarkStart w:id="26" w:name="making-a-posit-cloud-account"/>
     <w:p>
       <w:pPr>
         <w:pStyle w:val="Heading3"/>
@@ -381,7 +381,7 @@
         <w:tab/>
       </w:r>
       <w:r>
-        <w:t xml:space="preserve">Making an RStudio Cloud account</w:t>
+        <w:t xml:space="preserve">Making a Posit Cloud account</w:t>
       </w:r>
     </w:p>
     <w:p>
@@ -399,7 +399,7 @@
           <w:rPr>
             <w:rStyle w:val="Hyperlink"/>
           </w:rPr>
-          <w:t xml:space="preserve">RStudio Cloud website</w:t>
+          <w:t xml:space="preserve">Posit Cloud website</w:t>
         </w:r>
       </w:hyperlink>
       <w:r>
@@ -4506,7 +4506,7 @@
         <w:pStyle w:val="FirstParagraph"/>
       </w:pPr>
       <w:r>
-        <w:t xml:space="preserve">The goal of this homework is to make an account in RStudio Cloud to use for the rest of the semester.</w:t>
+        <w:t xml:space="preserve">The goal of this homework is to make an account in Posit Cloud to use for the rest of the semester.</w:t>
       </w:r>
     </w:p>
     <w:bookmarkEnd w:id="100"/>
@@ -4550,7 +4550,7 @@
         <w:t xml:space="preserve"> </w:t>
       </w:r>
       <w:r>
-        <w:t xml:space="preserve">to create an RStudio Cloud account and join the HGV workspace.</w:t>
+        <w:t xml:space="preserve">to create a Posit Cloud account and join the HGV workspace.</w:t>
       </w:r>
     </w:p>
     <w:bookmarkEnd w:id="102"/>

--- a/docs/hgv_lab.docx
+++ b/docs/hgv_lab.docx
@@ -137,9 +137,11 @@
         </w:rPr>
         <w:t xml:space="preserve">rajiv.mccoy[at]jhu.edu</w:t>
       </w:r>
-      <w:r>
-        <w:t xml:space="preserve"> </w:t>
-      </w:r>
+    </w:p>
+    <w:p>
+      <w:pPr>
+        <w:pStyle w:val="BodyText"/>
+      </w:pPr>
       <w:hyperlink r:id="rId20">
         <w:r>
           <w:rPr>

--- a/docs/hgv_lab.docx
+++ b/docs/hgv_lab.docx
@@ -4558,7 +4558,5068 @@
     <w:bookmarkEnd w:id="102"/>
     <w:bookmarkEnd w:id="103"/>
     <w:bookmarkEnd w:id="104"/>
-    <w:bookmarkStart w:id="111" w:name="about-the-authors"/>
+    <w:bookmarkStart w:id="130" w:name="discovering-mutations"/>
+    <w:p>
+      <w:pPr>
+        <w:pStyle w:val="Heading1"/>
+      </w:pPr>
+      <w:r>
+        <w:rPr>
+          <w:rStyle w:val="SectionNumber"/>
+        </w:rPr>
+        <w:t xml:space="preserve">3</w:t>
+      </w:r>
+      <w:r>
+        <w:tab/>
+      </w:r>
+      <w:r>
+        <w:t xml:space="preserve">Discovering mutations</w:t>
+      </w:r>
+    </w:p>
+    <w:p>
+      <w:pPr>
+        <w:pStyle w:val="FirstParagraph"/>
+      </w:pPr>
+      <w:r>
+        <w:t xml:space="preserve">In this module, we’ll use DNA sequencing data from human families to explore the relationship between parental age and</w:t>
+      </w:r>
+      <w:r>
+        <w:t xml:space="preserve"> </w:t>
+      </w:r>
+      <w:r>
+        <w:rPr>
+          <w:iCs/>
+          <w:i/>
+        </w:rPr>
+        <w:t xml:space="preserve">de novo</w:t>
+      </w:r>
+      <w:r>
+        <w:t xml:space="preserve"> </w:t>
+      </w:r>
+      <w:r>
+        <w:t xml:space="preserve">mutations in their children.</w:t>
+      </w:r>
+    </w:p>
+    <w:bookmarkStart w:id="105" w:name="learning-objectives-1"/>
+    <w:p>
+      <w:pPr>
+        <w:pStyle w:val="Heading4"/>
+      </w:pPr>
+      <w:r>
+        <w:rPr>
+          <w:rStyle w:val="SectionNumber"/>
+        </w:rPr>
+        <w:t xml:space="preserve">3.0.0.1</w:t>
+      </w:r>
+      <w:r>
+        <w:tab/>
+      </w:r>
+      <w:r>
+        <w:t xml:space="preserve">Learning objectives</w:t>
+      </w:r>
+    </w:p>
+    <w:p>
+      <w:pPr>
+        <w:pStyle w:val="FirstParagraph"/>
+      </w:pPr>
+      <w:r>
+        <w:t xml:space="preserve">After completing this chapter, you’ll be able to:</w:t>
+      </w:r>
+    </w:p>
+    <w:p>
+      <w:pPr>
+        <w:numPr>
+          <w:ilvl w:val="0"/>
+          <w:numId w:val="1015"/>
+        </w:numPr>
+        <w:pStyle w:val="Compact"/>
+      </w:pPr>
+      <w:r>
+        <w:t xml:space="preserve">Create plots to visualize the relationship between two variables.</w:t>
+      </w:r>
+    </w:p>
+    <w:p>
+      <w:pPr>
+        <w:numPr>
+          <w:ilvl w:val="0"/>
+          <w:numId w:val="1015"/>
+        </w:numPr>
+        <w:pStyle w:val="Compact"/>
+      </w:pPr>
+      <w:r>
+        <w:t xml:space="preserve">Interpret the results of a linear model.</w:t>
+      </w:r>
+    </w:p>
+    <w:p>
+      <w:pPr>
+        <w:numPr>
+          <w:ilvl w:val="0"/>
+          <w:numId w:val="1015"/>
+        </w:numPr>
+        <w:pStyle w:val="Compact"/>
+      </w:pPr>
+      <w:r>
+        <w:t xml:space="preserve">Compare the impact of maternal vs. paternal age on</w:t>
+      </w:r>
+      <w:r>
+        <w:t xml:space="preserve"> </w:t>
+      </w:r>
+      <w:r>
+        <w:rPr>
+          <w:iCs/>
+          <w:i/>
+        </w:rPr>
+        <w:t xml:space="preserve">de novo</w:t>
+      </w:r>
+      <w:r>
+        <w:t xml:space="preserve"> </w:t>
+      </w:r>
+      <w:r>
+        <w:t xml:space="preserve">mutation counts.</w:t>
+      </w:r>
+    </w:p>
+    <w:p>
+      <w:pPr>
+        <w:numPr>
+          <w:ilvl w:val="0"/>
+          <w:numId w:val="1015"/>
+        </w:numPr>
+        <w:pStyle w:val="Compact"/>
+      </w:pPr>
+      <w:r>
+        <w:t xml:space="preserve">Explain what a confidence interval is and why it’s useful.</w:t>
+      </w:r>
+    </w:p>
+    <w:bookmarkEnd w:id="105"/>
+    <w:bookmarkStart w:id="108" w:name="de-novo-mutations"/>
+    <w:p>
+      <w:pPr>
+        <w:pStyle w:val="Heading2"/>
+      </w:pPr>
+      <w:r>
+        <w:rPr>
+          <w:rStyle w:val="SectionNumber"/>
+        </w:rPr>
+        <w:t xml:space="preserve">3.1</w:t>
+      </w:r>
+      <w:r>
+        <w:tab/>
+      </w:r>
+      <w:r>
+        <w:rPr>
+          <w:iCs/>
+          <w:i/>
+        </w:rPr>
+        <w:t xml:space="preserve">De novo</w:t>
+      </w:r>
+      <w:r>
+        <w:t xml:space="preserve"> </w:t>
+      </w:r>
+      <w:r>
+        <w:t xml:space="preserve">mutations</w:t>
+      </w:r>
+    </w:p>
+    <w:p>
+      <w:pPr>
+        <w:pStyle w:val="FirstParagraph"/>
+      </w:pPr>
+      <w:r>
+        <w:t xml:space="preserve">Mutation and recombination are two biological processes that generate genetic variation. When these phenomena occur during gametogenesis, the changes that they make to DNA are passed down to the next generation through germline cells (i.e., sperm and oocyte).</w:t>
+      </w:r>
+    </w:p>
+    <w:p>
+      <w:pPr>
+        <w:pStyle w:val="BodyText"/>
+      </w:pPr>
+      <w:r>
+        <w:rPr>
+          <w:iCs/>
+          <w:i/>
+          <w:bCs/>
+          <w:b/>
+        </w:rPr>
+        <w:t xml:space="preserve">De novo</w:t>
+      </w:r>
+      <w:r>
+        <w:rPr>
+          <w:bCs/>
+          <w:b/>
+        </w:rPr>
+        <w:t xml:space="preserve"> </w:t>
+      </w:r>
+      <w:r>
+        <w:rPr>
+          <w:bCs/>
+          <w:b/>
+        </w:rPr>
+        <w:t xml:space="preserve">mutations (DNMs)</w:t>
+      </w:r>
+      <w:r>
+        <w:t xml:space="preserve"> </w:t>
+      </w:r>
+      <w:r>
+        <w:t xml:space="preserve">arise from errors in DNA replication or repair. These mutations can be single-nucleotide polymorphisms (SNPs) or insertions and deletions of DNA. Every individual typically carries around 70</w:t>
+      </w:r>
+      <w:r>
+        <w:t xml:space="preserve"> </w:t>
+      </w:r>
+      <w:r>
+        <w:rPr>
+          <w:iCs/>
+          <w:i/>
+        </w:rPr>
+        <w:t xml:space="preserve">de novo</w:t>
+      </w:r>
+      <w:r>
+        <w:t xml:space="preserve"> </w:t>
+      </w:r>
+      <w:r>
+        <w:t xml:space="preserve">SNPs that were not present in either of their parents.</w:t>
+      </w:r>
+    </w:p>
+    <w:p>
+      <w:pPr>
+        <w:pStyle w:val="CaptionedFigure"/>
+      </w:pPr>
+      <w:r>
+        <w:drawing>
+          <wp:inline>
+            <wp:extent cx="5334000" cy="2850046"/>
+            <wp:effectExtent b="0" l="0" r="0" t="0"/>
+            <wp:docPr descr="Fig. 1. Sources of DNMs in gametogenesis." title="" id="1" name="Picture"/>
+            <a:graphic>
+              <a:graphicData uri="http://schemas.openxmlformats.org/drawingml/2006/picture">
+                <pic:pic>
+                  <pic:nvPicPr>
+                    <pic:cNvPr descr="02-dnm/images/gametogenesis_figure.png" id="0" name="Picture"/>
+                    <pic:cNvPicPr>
+                      <a:picLocks noChangeArrowheads="1" noChangeAspect="1"/>
+                    </pic:cNvPicPr>
+                  </pic:nvPicPr>
+                  <pic:blipFill>
+                    <a:blip r:embed="rId106"/>
+                    <a:stretch>
+                      <a:fillRect/>
+                    </a:stretch>
+                  </pic:blipFill>
+                  <pic:spPr bwMode="auto">
+                    <a:xfrm>
+                      <a:off x="0" y="0"/>
+                      <a:ext cx="5334000" cy="2850046"/>
+                    </a:xfrm>
+                    <a:prstGeom prst="rect">
+                      <a:avLst/>
+                    </a:prstGeom>
+                    <a:noFill/>
+                    <a:ln w="9525">
+                      <a:noFill/>
+                      <a:headEnd/>
+                      <a:tailEnd/>
+                    </a:ln>
+                  </pic:spPr>
+                </pic:pic>
+              </a:graphicData>
+            </a:graphic>
+          </wp:inline>
+        </w:drawing>
+      </w:r>
+    </w:p>
+    <w:p>
+      <w:pPr>
+        <w:pStyle w:val="ImageCaption"/>
+      </w:pPr>
+      <w:bookmarkStart w:id="107" w:name="fig21"/>
+      <w:r>
+        <w:t xml:space="preserve">Figure </w:t>
+      </w:r>
+      <w:fldSimple w:instr="SEQ Figure \* ARABIC ">
+        <w:r>
+          <w:t>21</w:t>
+        </w:r>
+      </w:fldSimple>
+      <w:r>
+        <w:t xml:space="preserve">:</w:t>
+      </w:r>
+      <w:r>
+        <w:t xml:space="preserve"> </w:t>
+      </w:r>
+      <w:bookmarkEnd w:id="107"/>
+      <w:r>
+        <w:rPr>
+          <w:bCs/>
+          <w:b/>
+        </w:rPr>
+        <w:t xml:space="preserve">Fig. 1.</w:t>
+      </w:r>
+      <w:r>
+        <w:t xml:space="preserve"> </w:t>
+      </w:r>
+      <w:r>
+        <w:t xml:space="preserve">Sources of DNMs in gametogenesis.</w:t>
+      </w:r>
+    </w:p>
+    <w:bookmarkEnd w:id="108"/>
+    <w:bookmarkStart w:id="111" w:name="recombination"/>
+    <w:p>
+      <w:pPr>
+        <w:pStyle w:val="Heading2"/>
+      </w:pPr>
+      <w:r>
+        <w:rPr>
+          <w:rStyle w:val="SectionNumber"/>
+        </w:rPr>
+        <w:t xml:space="preserve">3.2</w:t>
+      </w:r>
+      <w:r>
+        <w:tab/>
+      </w:r>
+      <w:r>
+        <w:t xml:space="preserve">Recombination</w:t>
+      </w:r>
+    </w:p>
+    <w:p>
+      <w:pPr>
+        <w:pStyle w:val="FirstParagraph"/>
+      </w:pPr>
+      <w:r>
+        <w:rPr>
+          <w:bCs/>
+          <w:b/>
+        </w:rPr>
+        <w:t xml:space="preserve">Crossovers</w:t>
+      </w:r>
+      <w:r>
+        <w:t xml:space="preserve">, or meiotic</w:t>
+      </w:r>
+      <w:r>
+        <w:t xml:space="preserve"> </w:t>
+      </w:r>
+      <w:r>
+        <w:rPr>
+          <w:bCs/>
+          <w:b/>
+        </w:rPr>
+        <w:t xml:space="preserve">recombination</w:t>
+      </w:r>
+      <w:r>
+        <w:t xml:space="preserve">, occur during prophase of meiosis I, when homologous chromosomes pair with each other. Double-strand breaks are deliberately generated in the DNA, and are then cut back and repaired based on the sequence of the homologous chromosome. These repairs can sometimes resolve in a crossover event, where sections of DNA are swapped between chromosomes.</w:t>
+      </w:r>
+    </w:p>
+    <w:p>
+      <w:pPr>
+        <w:pStyle w:val="BodyText"/>
+      </w:pPr>
+      <w:r>
+        <w:t xml:space="preserve">Because the sequences of homologous chromosomes differ at sites where they carry different alleles, recombination generates genetic diversity by creating new haplotypes, or combinations of alleles.</w:t>
+      </w:r>
+    </w:p>
+    <w:p>
+      <w:pPr>
+        <w:pStyle w:val="BodyText"/>
+      </w:pPr>
+      <w:r>
+        <w:t xml:space="preserve">Crossovers are required for meiosis because they ensure proper homologous chromosome pairing and segregation (although there are exceptions in some organisms, like male fruit flies). Humans experience 1-4 crossover events per chromosome, with longer chromosomes having more crossovers.</w:t>
+      </w:r>
+    </w:p>
+    <w:p>
+      <w:pPr>
+        <w:pStyle w:val="CaptionedFigure"/>
+      </w:pPr>
+      <w:r>
+        <w:drawing>
+          <wp:inline>
+            <wp:extent cx="5334000" cy="3422114"/>
+            <wp:effectExtent b="0" l="0" r="0" t="0"/>
+            <wp:docPr descr="Fig. 2. Possible outcomes for double-strand breaks generated during meiosis I. Adapted from Molecular Biology of the Cell, 6th Edition (Alberts et al.)" title="" id="1" name="Picture"/>
+            <a:graphic>
+              <a:graphicData uri="http://schemas.openxmlformats.org/drawingml/2006/picture">
+                <pic:pic>
+                  <pic:nvPicPr>
+                    <pic:cNvPr descr="02-dnm/images/recombination_figure.png" id="0" name="Picture"/>
+                    <pic:cNvPicPr>
+                      <a:picLocks noChangeArrowheads="1" noChangeAspect="1"/>
+                    </pic:cNvPicPr>
+                  </pic:nvPicPr>
+                  <pic:blipFill>
+                    <a:blip r:embed="rId109"/>
+                    <a:stretch>
+                      <a:fillRect/>
+                    </a:stretch>
+                  </pic:blipFill>
+                  <pic:spPr bwMode="auto">
+                    <a:xfrm>
+                      <a:off x="0" y="0"/>
+                      <a:ext cx="5334000" cy="3422114"/>
+                    </a:xfrm>
+                    <a:prstGeom prst="rect">
+                      <a:avLst/>
+                    </a:prstGeom>
+                    <a:noFill/>
+                    <a:ln w="9525">
+                      <a:noFill/>
+                      <a:headEnd/>
+                      <a:tailEnd/>
+                    </a:ln>
+                  </pic:spPr>
+                </pic:pic>
+              </a:graphicData>
+            </a:graphic>
+          </wp:inline>
+        </w:drawing>
+      </w:r>
+    </w:p>
+    <w:p>
+      <w:pPr>
+        <w:pStyle w:val="ImageCaption"/>
+      </w:pPr>
+      <w:bookmarkStart w:id="110" w:name="fig22"/>
+      <w:r>
+        <w:t xml:space="preserve">Figure </w:t>
+      </w:r>
+      <w:fldSimple w:instr="SEQ Figure \* ARABIC ">
+        <w:r>
+          <w:t>22</w:t>
+        </w:r>
+      </w:fldSimple>
+      <w:r>
+        <w:t xml:space="preserve">:</w:t>
+      </w:r>
+      <w:r>
+        <w:t xml:space="preserve"> </w:t>
+      </w:r>
+      <w:bookmarkEnd w:id="110"/>
+      <w:r>
+        <w:rPr>
+          <w:bCs/>
+          <w:b/>
+        </w:rPr>
+        <w:t xml:space="preserve">Fig. 2.</w:t>
+      </w:r>
+      <w:r>
+        <w:t xml:space="preserve"> </w:t>
+      </w:r>
+      <w:r>
+        <w:t xml:space="preserve">Possible outcomes for double-strand breaks generated during meiosis I. Adapted from</w:t>
+      </w:r>
+      <w:r>
+        <w:t xml:space="preserve"> </w:t>
+      </w:r>
+      <w:r>
+        <w:rPr>
+          <w:iCs/>
+          <w:i/>
+        </w:rPr>
+        <w:t xml:space="preserve">Molecular Biology of the Cell, 6th Edition</w:t>
+      </w:r>
+      <w:r>
+        <w:t xml:space="preserve"> </w:t>
+      </w:r>
+      <w:r>
+        <w:t xml:space="preserve">(Alberts et al.)</w:t>
+      </w:r>
+    </w:p>
+    <w:bookmarkEnd w:id="111"/>
+    <w:bookmarkStart w:id="115" w:name="setup"/>
+    <w:p>
+      <w:pPr>
+        <w:pStyle w:val="Heading2"/>
+      </w:pPr>
+      <w:r>
+        <w:rPr>
+          <w:rStyle w:val="SectionNumber"/>
+        </w:rPr>
+        <w:t xml:space="preserve">3.3</w:t>
+      </w:r>
+      <w:r>
+        <w:tab/>
+      </w:r>
+      <w:r>
+        <w:t xml:space="preserve">Setup</w:t>
+      </w:r>
+    </w:p>
+    <w:p>
+      <w:pPr>
+        <w:pStyle w:val="FirstParagraph"/>
+      </w:pPr>
+      <w:r>
+        <w:t xml:space="preserve">In this module, we’ll use sequencing data from families to look at the relationship between DNMs, crossovers, and parental age.</w:t>
+      </w:r>
+    </w:p>
+    <w:bookmarkStart w:id="112" w:name="r-packages"/>
+    <w:p>
+      <w:pPr>
+        <w:pStyle w:val="Heading3"/>
+      </w:pPr>
+      <w:r>
+        <w:rPr>
+          <w:rStyle w:val="SectionNumber"/>
+        </w:rPr>
+        <w:t xml:space="preserve">3.3.1</w:t>
+      </w:r>
+      <w:r>
+        <w:tab/>
+      </w:r>
+      <w:r>
+        <w:t xml:space="preserve">R packages</w:t>
+      </w:r>
+    </w:p>
+    <w:p>
+      <w:pPr>
+        <w:pStyle w:val="FirstParagraph"/>
+      </w:pPr>
+      <w:r>
+        <w:t xml:space="preserve">We’re using R’s</w:t>
+      </w:r>
+      <w:r>
+        <w:t xml:space="preserve"> </w:t>
+      </w:r>
+      <w:r>
+        <w:rPr>
+          <w:rStyle w:val="VerbatimChar"/>
+        </w:rPr>
+        <w:t xml:space="preserve">tidyverse</w:t>
+      </w:r>
+      <w:r>
+        <w:t xml:space="preserve"> </w:t>
+      </w:r>
+      <w:r>
+        <w:t xml:space="preserve">library to analyze our data. You can load this R package by running:</w:t>
+      </w:r>
+    </w:p>
+    <w:p>
+      <w:pPr>
+        <w:pStyle w:val="SourceCode"/>
+      </w:pPr>
+      <w:r>
+        <w:rPr>
+          <w:rStyle w:val="FunctionTok"/>
+        </w:rPr>
+        <w:t xml:space="preserve">library</w:t>
+      </w:r>
+      <w:r>
+        <w:rPr>
+          <w:rStyle w:val="NormalTok"/>
+        </w:rPr>
+        <w:t xml:space="preserve">(tidyverse)</w:t>
+      </w:r>
+    </w:p>
+    <w:bookmarkEnd w:id="112"/>
+    <w:bookmarkStart w:id="114" w:name="data"/>
+    <w:p>
+      <w:pPr>
+        <w:pStyle w:val="Heading3"/>
+      </w:pPr>
+      <w:r>
+        <w:rPr>
+          <w:rStyle w:val="SectionNumber"/>
+        </w:rPr>
+        <w:t xml:space="preserve">3.3.2</w:t>
+      </w:r>
+      <w:r>
+        <w:tab/>
+      </w:r>
+      <w:r>
+        <w:t xml:space="preserve">Data</w:t>
+      </w:r>
+    </w:p>
+    <w:p>
+      <w:pPr>
+        <w:pStyle w:val="FirstParagraph"/>
+      </w:pPr>
+      <w:r>
+        <w:t xml:space="preserve">Our data comes from the supplementary tables of</w:t>
+      </w:r>
+      <w:r>
+        <w:t xml:space="preserve"> </w:t>
+      </w:r>
+      <w:hyperlink r:id="rId113">
+        <w:r>
+          <w:rPr>
+            <w:rStyle w:val="Hyperlink"/>
+          </w:rPr>
+          <w:t xml:space="preserve">this paper by Halldorsson et al.</w:t>
+        </w:r>
+      </w:hyperlink>
+      <w:r>
+        <w:t xml:space="preserve">, which performed whole-genome sequencing on</w:t>
+      </w:r>
+      <w:r>
+        <w:t xml:space="preserve"> </w:t>
+      </w:r>
+      <w:r>
+        <w:t xml:space="preserve">“</w:t>
+      </w:r>
+      <w:r>
+        <w:t xml:space="preserve">trios</w:t>
+      </w:r>
+      <w:r>
+        <w:t xml:space="preserve">”</w:t>
+      </w:r>
+      <w:r>
+        <w:t xml:space="preserve"> </w:t>
+      </w:r>
+      <w:r>
+        <w:t xml:space="preserve">(two parents and one child) in Iceland. We’ve pre-processed the data to make it easier to work with.</w:t>
+      </w:r>
+    </w:p>
+    <w:p>
+      <w:pPr>
+        <w:pStyle w:val="BodyText"/>
+      </w:pPr>
+      <w:r>
+        <w:t xml:space="preserve">Load the pre-processed data by running the code chunk below.</w:t>
+      </w:r>
+    </w:p>
+    <w:p>
+      <w:pPr>
+        <w:pStyle w:val="SourceCode"/>
+      </w:pPr>
+      <w:r>
+        <w:rPr>
+          <w:rStyle w:val="CommentTok"/>
+        </w:rPr>
+        <w:t xml:space="preserve"># read data</w:t>
+      </w:r>
+      <w:r>
+        <w:br/>
+      </w:r>
+      <w:r>
+        <w:rPr>
+          <w:rStyle w:val="NormalTok"/>
+        </w:rPr>
+        <w:t xml:space="preserve">dnm_by_age </w:t>
+      </w:r>
+      <w:r>
+        <w:rPr>
+          <w:rStyle w:val="OtherTok"/>
+        </w:rPr>
+        <w:t xml:space="preserve">&lt;-</w:t>
+      </w:r>
+      <w:r>
+        <w:rPr>
+          <w:rStyle w:val="NormalTok"/>
+        </w:rPr>
+        <w:t xml:space="preserve"> </w:t>
+      </w:r>
+      <w:r>
+        <w:rPr>
+          <w:rStyle w:val="FunctionTok"/>
+        </w:rPr>
+        <w:t xml:space="preserve">read.table</w:t>
+      </w:r>
+      <w:r>
+        <w:rPr>
+          <w:rStyle w:val="NormalTok"/>
+        </w:rPr>
+        <w:t xml:space="preserve">(</w:t>
+      </w:r>
+      <w:r>
+        <w:rPr>
+          <w:rStyle w:val="StringTok"/>
+        </w:rPr>
+        <w:t xml:space="preserve">"dnm_by_age_tidy_Halldorsson.tsv"</w:t>
+      </w:r>
+      <w:r>
+        <w:rPr>
+          <w:rStyle w:val="NormalTok"/>
+        </w:rPr>
+        <w:t xml:space="preserve">,</w:t>
+      </w:r>
+      <w:r>
+        <w:br/>
+      </w:r>
+      <w:r>
+        <w:rPr>
+          <w:rStyle w:val="NormalTok"/>
+        </w:rPr>
+        <w:t xml:space="preserve">                         </w:t>
+      </w:r>
+      <w:r>
+        <w:rPr>
+          <w:rStyle w:val="AttributeTok"/>
+        </w:rPr>
+        <w:t xml:space="preserve">sep =</w:t>
+      </w:r>
+      <w:r>
+        <w:rPr>
+          <w:rStyle w:val="NormalTok"/>
+        </w:rPr>
+        <w:t xml:space="preserve"> </w:t>
+      </w:r>
+      <w:r>
+        <w:rPr>
+          <w:rStyle w:val="StringTok"/>
+        </w:rPr>
+        <w:t xml:space="preserve">"</w:t>
+      </w:r>
+      <w:r>
+        <w:rPr>
+          <w:rStyle w:val="SpecialCharTok"/>
+        </w:rPr>
+        <w:t xml:space="preserve">\t</w:t>
+      </w:r>
+      <w:r>
+        <w:rPr>
+          <w:rStyle w:val="StringTok"/>
+        </w:rPr>
+        <w:t xml:space="preserve">"</w:t>
+      </w:r>
+      <w:r>
+        <w:rPr>
+          <w:rStyle w:val="NormalTok"/>
+        </w:rPr>
+        <w:t xml:space="preserve">, </w:t>
+      </w:r>
+      <w:r>
+        <w:rPr>
+          <w:rStyle w:val="AttributeTok"/>
+        </w:rPr>
+        <w:t xml:space="preserve">header =</w:t>
+      </w:r>
+      <w:r>
+        <w:rPr>
+          <w:rStyle w:val="NormalTok"/>
+        </w:rPr>
+        <w:t xml:space="preserve"> </w:t>
+      </w:r>
+      <w:r>
+        <w:rPr>
+          <w:rStyle w:val="ConstantTok"/>
+        </w:rPr>
+        <w:t xml:space="preserve">TRUE</w:t>
+      </w:r>
+      <w:r>
+        <w:rPr>
+          <w:rStyle w:val="NormalTok"/>
+        </w:rPr>
+        <w:t xml:space="preserve">)</w:t>
+      </w:r>
+      <w:r>
+        <w:br/>
+      </w:r>
+      <w:r>
+        <w:rPr>
+          <w:rStyle w:val="CommentTok"/>
+        </w:rPr>
+        <w:t xml:space="preserve"># preview data</w:t>
+      </w:r>
+      <w:r>
+        <w:br/>
+      </w:r>
+      <w:r>
+        <w:rPr>
+          <w:rStyle w:val="FunctionTok"/>
+        </w:rPr>
+        <w:t xml:space="preserve">head</w:t>
+      </w:r>
+      <w:r>
+        <w:rPr>
+          <w:rStyle w:val="NormalTok"/>
+        </w:rPr>
+        <w:t xml:space="preserve">(dnm_by_age)</w:t>
+      </w:r>
+    </w:p>
+    <w:p>
+      <w:pPr>
+        <w:pStyle w:val="SourceCode"/>
+      </w:pPr>
+      <w:r>
+        <w:rPr>
+          <w:rStyle w:val="VerbatimChar"/>
+        </w:rPr>
+        <w:t xml:space="preserve">##   Proband_id n_paternal_dnm n_maternal_dnm n_na_dnm Father_age Mother_age</w:t>
+      </w:r>
+      <w:r>
+        <w:br/>
+      </w:r>
+      <w:r>
+        <w:rPr>
+          <w:rStyle w:val="VerbatimChar"/>
+        </w:rPr>
+        <w:t xml:space="preserve">## 1        675             51             19        0         31         36</w:t>
+      </w:r>
+      <w:r>
+        <w:br/>
+      </w:r>
+      <w:r>
+        <w:rPr>
+          <w:rStyle w:val="VerbatimChar"/>
+        </w:rPr>
+        <w:t xml:space="preserve">## 2       1097             26             12        1         19         19</w:t>
+      </w:r>
+      <w:r>
+        <w:br/>
+      </w:r>
+      <w:r>
+        <w:rPr>
+          <w:rStyle w:val="VerbatimChar"/>
+        </w:rPr>
+        <w:t xml:space="preserve">## 3       1230             42             12        3         30         28</w:t>
+      </w:r>
+      <w:r>
+        <w:br/>
+      </w:r>
+      <w:r>
+        <w:rPr>
+          <w:rStyle w:val="VerbatimChar"/>
+        </w:rPr>
+        <w:t xml:space="preserve">## 4       1481             53             14        1         32         20</w:t>
+      </w:r>
+      <w:r>
+        <w:br/>
+      </w:r>
+      <w:r>
+        <w:rPr>
+          <w:rStyle w:val="VerbatimChar"/>
+        </w:rPr>
+        <w:t xml:space="preserve">## 5       1806             61             11        6         38         34</w:t>
+      </w:r>
+      <w:r>
+        <w:br/>
+      </w:r>
+      <w:r>
+        <w:rPr>
+          <w:rStyle w:val="VerbatimChar"/>
+        </w:rPr>
+        <w:t xml:space="preserve">## 6       2280             63              9        3         38         20</w:t>
+      </w:r>
+    </w:p>
+    <w:p>
+      <w:pPr>
+        <w:pStyle w:val="FirstParagraph"/>
+      </w:pPr>
+      <w:r>
+        <w:t xml:space="preserve">The columns in this table are:</w:t>
+      </w:r>
+    </w:p>
+    <w:p>
+      <w:pPr>
+        <w:numPr>
+          <w:ilvl w:val="0"/>
+          <w:numId w:val="1016"/>
+        </w:numPr>
+        <w:pStyle w:val="Compact"/>
+      </w:pPr>
+      <w:r>
+        <w:rPr>
+          <w:rStyle w:val="VerbatimChar"/>
+        </w:rPr>
+        <w:t xml:space="preserve">Proband_id</w:t>
+      </w:r>
+      <w:r>
+        <w:t xml:space="preserve">: ID of the child (i.e.,</w:t>
+      </w:r>
+      <w:r>
+        <w:t xml:space="preserve"> </w:t>
+      </w:r>
+      <w:r>
+        <w:t xml:space="preserve">“</w:t>
+      </w:r>
+      <w:r>
+        <w:t xml:space="preserve">proband</w:t>
+      </w:r>
+      <w:r>
+        <w:t xml:space="preserve">”</w:t>
+      </w:r>
+      <w:r>
+        <w:t xml:space="preserve">)</w:t>
+      </w:r>
+    </w:p>
+    <w:p>
+      <w:pPr>
+        <w:numPr>
+          <w:ilvl w:val="0"/>
+          <w:numId w:val="1016"/>
+        </w:numPr>
+        <w:pStyle w:val="Compact"/>
+      </w:pPr>
+      <w:r>
+        <w:rPr>
+          <w:rStyle w:val="VerbatimChar"/>
+        </w:rPr>
+        <w:t xml:space="preserve">n_paternal_dnm</w:t>
+      </w:r>
+      <w:r>
+        <w:t xml:space="preserve">: Number of DNMs (carried by the child) that came from the father</w:t>
+      </w:r>
+    </w:p>
+    <w:p>
+      <w:pPr>
+        <w:numPr>
+          <w:ilvl w:val="0"/>
+          <w:numId w:val="1016"/>
+        </w:numPr>
+        <w:pStyle w:val="Compact"/>
+      </w:pPr>
+      <w:r>
+        <w:rPr>
+          <w:rStyle w:val="VerbatimChar"/>
+        </w:rPr>
+        <w:t xml:space="preserve">n_maternal_dnm</w:t>
+      </w:r>
+      <w:r>
+        <w:t xml:space="preserve">: Number of DNMs that came from the mother</w:t>
+      </w:r>
+    </w:p>
+    <w:p>
+      <w:pPr>
+        <w:numPr>
+          <w:ilvl w:val="0"/>
+          <w:numId w:val="1016"/>
+        </w:numPr>
+        <w:pStyle w:val="Compact"/>
+      </w:pPr>
+      <w:r>
+        <w:rPr>
+          <w:rStyle w:val="VerbatimChar"/>
+        </w:rPr>
+        <w:t xml:space="preserve">n_na_dnm</w:t>
+      </w:r>
+      <w:r>
+        <w:t xml:space="preserve">: Number of DNMs whose parental origin can’t be determined</w:t>
+      </w:r>
+    </w:p>
+    <w:p>
+      <w:pPr>
+        <w:numPr>
+          <w:ilvl w:val="0"/>
+          <w:numId w:val="1016"/>
+        </w:numPr>
+        <w:pStyle w:val="Compact"/>
+      </w:pPr>
+      <w:r>
+        <w:rPr>
+          <w:rStyle w:val="VerbatimChar"/>
+        </w:rPr>
+        <w:t xml:space="preserve">Father_age</w:t>
+      </w:r>
+      <w:r>
+        <w:t xml:space="preserve">: Father’s age at proband’s birth</w:t>
+      </w:r>
+    </w:p>
+    <w:p>
+      <w:pPr>
+        <w:numPr>
+          <w:ilvl w:val="0"/>
+          <w:numId w:val="1016"/>
+        </w:numPr>
+        <w:pStyle w:val="Compact"/>
+      </w:pPr>
+      <w:r>
+        <w:rPr>
+          <w:rStyle w:val="VerbatimChar"/>
+        </w:rPr>
+        <w:t xml:space="preserve">Mother_age</w:t>
+      </w:r>
+      <w:r>
+        <w:t xml:space="preserve">: Mother’s age at proband’s birth</w:t>
+      </w:r>
+    </w:p>
+    <w:bookmarkEnd w:id="114"/>
+    <w:bookmarkEnd w:id="115"/>
+    <w:bookmarkStart w:id="118" w:name="visualizing-the-data"/>
+    <w:p>
+      <w:pPr>
+        <w:pStyle w:val="Heading2"/>
+      </w:pPr>
+      <w:r>
+        <w:rPr>
+          <w:rStyle w:val="SectionNumber"/>
+        </w:rPr>
+        <w:t xml:space="preserve">3.4</w:t>
+      </w:r>
+      <w:r>
+        <w:tab/>
+      </w:r>
+      <w:r>
+        <w:t xml:space="preserve">Visualizing the data</w:t>
+      </w:r>
+    </w:p>
+    <w:p>
+      <w:pPr>
+        <w:pStyle w:val="FirstParagraph"/>
+      </w:pPr>
+      <w:r>
+        <w:t xml:space="preserve">We can use our tidied data to ask questions about the</w:t>
+      </w:r>
+      <w:r>
+        <w:t xml:space="preserve"> </w:t>
+      </w:r>
+      <w:r>
+        <w:rPr>
+          <w:iCs/>
+          <w:i/>
+        </w:rPr>
+        <w:t xml:space="preserve">de novo</w:t>
+      </w:r>
+      <w:r>
+        <w:t xml:space="preserve"> </w:t>
+      </w:r>
+      <w:r>
+        <w:t xml:space="preserve">mutation rate in these Icelandic individuals. How does parental age affect the number of DNMs for males and females?</w:t>
+      </w:r>
+    </w:p>
+    <w:p>
+      <w:r>
+        <w:pict>
+          <v:rect style="width:0;height:1.5pt" o:hralign="center" o:hrstd="t" o:hr="t"/>
+        </w:pict>
+      </w:r>
+    </w:p>
+    <w:p>
+      <w:pPr>
+        <w:pStyle w:val="FirstParagraph"/>
+      </w:pPr>
+      <w:r>
+        <w:t xml:space="preserve">Use the</w:t>
+      </w:r>
+      <w:r>
+        <w:t xml:space="preserve"> </w:t>
+      </w:r>
+      <w:r>
+        <w:rPr>
+          <w:rStyle w:val="VerbatimChar"/>
+        </w:rPr>
+        <w:t xml:space="preserve">dnm_by_age</w:t>
+      </w:r>
+      <w:r>
+        <w:t xml:space="preserve"> </w:t>
+      </w:r>
+      <w:r>
+        <w:t xml:space="preserve">data to plot this relationship for</w:t>
+      </w:r>
+      <w:r>
+        <w:t xml:space="preserve"> </w:t>
+      </w:r>
+      <w:r>
+        <w:rPr>
+          <w:iCs/>
+          <w:i/>
+        </w:rPr>
+        <w:t xml:space="preserve">males</w:t>
+      </w:r>
+      <w:r>
+        <w:t xml:space="preserve">.</w:t>
+      </w:r>
+    </w:p>
+    <w:p>
+      <w:pPr>
+        <w:pStyle w:val="SourceCode"/>
+      </w:pPr>
+      <w:r>
+        <w:rPr>
+          <w:rStyle w:val="FunctionTok"/>
+        </w:rPr>
+        <w:t xml:space="preserve">ggplot</w:t>
+      </w:r>
+      <w:r>
+        <w:rPr>
+          <w:rStyle w:val="NormalTok"/>
+        </w:rPr>
+        <w:t xml:space="preserve">(</w:t>
+      </w:r>
+      <w:r>
+        <w:rPr>
+          <w:rStyle w:val="AttributeTok"/>
+        </w:rPr>
+        <w:t xml:space="preserve">data =</w:t>
+      </w:r>
+      <w:r>
+        <w:rPr>
+          <w:rStyle w:val="NormalTok"/>
+        </w:rPr>
+        <w:t xml:space="preserve"> dnm_by_age,</w:t>
+      </w:r>
+      <w:r>
+        <w:br/>
+      </w:r>
+      <w:r>
+        <w:rPr>
+          <w:rStyle w:val="NormalTok"/>
+        </w:rPr>
+        <w:t xml:space="preserve">       </w:t>
+      </w:r>
+      <w:r>
+        <w:rPr>
+          <w:rStyle w:val="CommentTok"/>
+        </w:rPr>
+        <w:t xml:space="preserve"># specify where ggplot should be getting the x location for each data point</w:t>
+      </w:r>
+      <w:r>
+        <w:br/>
+      </w:r>
+      <w:r>
+        <w:rPr>
+          <w:rStyle w:val="NormalTok"/>
+        </w:rPr>
+        <w:t xml:space="preserve">       </w:t>
+      </w:r>
+      <w:r>
+        <w:rPr>
+          <w:rStyle w:val="FunctionTok"/>
+        </w:rPr>
+        <w:t xml:space="preserve">aes</w:t>
+      </w:r>
+      <w:r>
+        <w:rPr>
+          <w:rStyle w:val="NormalTok"/>
+        </w:rPr>
+        <w:t xml:space="preserve">(</w:t>
+      </w:r>
+      <w:r>
+        <w:rPr>
+          <w:rStyle w:val="AttributeTok"/>
+        </w:rPr>
+        <w:t xml:space="preserve">x =</w:t>
+      </w:r>
+      <w:r>
+        <w:rPr>
+          <w:rStyle w:val="NormalTok"/>
+        </w:rPr>
+        <w:t xml:space="preserve"> Father_age,</w:t>
+      </w:r>
+      <w:r>
+        <w:br/>
+      </w:r>
+      <w:r>
+        <w:rPr>
+          <w:rStyle w:val="NormalTok"/>
+        </w:rPr>
+        <w:t xml:space="preserve">           </w:t>
+      </w:r>
+      <w:r>
+        <w:rPr>
+          <w:rStyle w:val="CommentTok"/>
+        </w:rPr>
+        <w:t xml:space="preserve"># specify where ggplot should be getting the y location for each data point</w:t>
+      </w:r>
+      <w:r>
+        <w:br/>
+      </w:r>
+      <w:r>
+        <w:rPr>
+          <w:rStyle w:val="NormalTok"/>
+        </w:rPr>
+        <w:t xml:space="preserve">           </w:t>
+      </w:r>
+      <w:r>
+        <w:rPr>
+          <w:rStyle w:val="AttributeTok"/>
+        </w:rPr>
+        <w:t xml:space="preserve">y =</w:t>
+      </w:r>
+      <w:r>
+        <w:rPr>
+          <w:rStyle w:val="NormalTok"/>
+        </w:rPr>
+        <w:t xml:space="preserve"> n_paternal_dnm)) </w:t>
+      </w:r>
+      <w:r>
+        <w:rPr>
+          <w:rStyle w:val="SpecialCharTok"/>
+        </w:rPr>
+        <w:t xml:space="preserve">+</w:t>
+      </w:r>
+      <w:r>
+        <w:br/>
+      </w:r>
+      <w:r>
+        <w:rPr>
+          <w:rStyle w:val="NormalTok"/>
+        </w:rPr>
+        <w:t xml:space="preserve">  </w:t>
+      </w:r>
+      <w:r>
+        <w:rPr>
+          <w:rStyle w:val="CommentTok"/>
+        </w:rPr>
+        <w:t xml:space="preserve"># specify that the data should be plotted as points</w:t>
+      </w:r>
+      <w:r>
+        <w:br/>
+      </w:r>
+      <w:r>
+        <w:rPr>
+          <w:rStyle w:val="NormalTok"/>
+        </w:rPr>
+        <w:t xml:space="preserve">  </w:t>
+      </w:r>
+      <w:r>
+        <w:rPr>
+          <w:rStyle w:val="FunctionTok"/>
+        </w:rPr>
+        <w:t xml:space="preserve">geom_point</w:t>
+      </w:r>
+      <w:r>
+        <w:rPr>
+          <w:rStyle w:val="NormalTok"/>
+        </w:rPr>
+        <w:t xml:space="preserve">()</w:t>
+      </w:r>
+    </w:p>
+    <w:p>
+      <w:pPr>
+        <w:pStyle w:val="FirstParagraph"/>
+      </w:pPr>
+      <w:r>
+        <w:drawing>
+          <wp:inline>
+            <wp:extent cx="4620126" cy="3696101"/>
+            <wp:effectExtent b="0" l="0" r="0" t="0"/>
+            <wp:docPr descr="" title="" id="1" name="Picture"/>
+            <a:graphic>
+              <a:graphicData uri="http://schemas.openxmlformats.org/drawingml/2006/picture">
+                <pic:pic>
+                  <pic:nvPicPr>
+                    <pic:cNvPr descr="resources/images/resources/images/hgv_lab_files/figure-docx/unnamed-chunk-5-1.png" id="0" name="Picture"/>
+                    <pic:cNvPicPr>
+                      <a:picLocks noChangeArrowheads="1" noChangeAspect="1"/>
+                    </pic:cNvPicPr>
+                  </pic:nvPicPr>
+                  <pic:blipFill>
+                    <a:blip r:embed="rId116"/>
+                    <a:stretch>
+                      <a:fillRect/>
+                    </a:stretch>
+                  </pic:blipFill>
+                  <pic:spPr bwMode="auto">
+                    <a:xfrm>
+                      <a:off x="0" y="0"/>
+                      <a:ext cx="4620126" cy="3696101"/>
+                    </a:xfrm>
+                    <a:prstGeom prst="rect">
+                      <a:avLst/>
+                    </a:prstGeom>
+                    <a:noFill/>
+                    <a:ln w="9525">
+                      <a:noFill/>
+                      <a:headEnd/>
+                      <a:tailEnd/>
+                    </a:ln>
+                  </pic:spPr>
+                </pic:pic>
+              </a:graphicData>
+            </a:graphic>
+          </wp:inline>
+        </w:drawing>
+      </w:r>
+    </w:p>
+    <w:p>
+      <w:r>
+        <w:pict>
+          <v:rect style="width:0;height:1.5pt" o:hralign="center" o:hrstd="t" o:hr="t"/>
+        </w:pict>
+      </w:r>
+    </w:p>
+    <w:p>
+      <w:r>
+        <w:pict>
+          <v:rect style="width:0;height:1.5pt" o:hralign="center" o:hrstd="t" o:hr="t"/>
+        </w:pict>
+      </w:r>
+    </w:p>
+    <w:p>
+      <w:pPr>
+        <w:pStyle w:val="FirstParagraph"/>
+      </w:pPr>
+      <w:r>
+        <w:t xml:space="preserve">Based on your plot, would you say that there’s an association between paternal age and number of DNMs?</w:t>
+      </w:r>
+    </w:p>
+    <w:p>
+      <w:pPr>
+        <w:pStyle w:val="BodyText"/>
+      </w:pPr>
+      <w:r>
+        <w:t xml:space="preserve">It looks like there’s a pretty strong association between paternal age and number of DNMs, where older males have more DNMs.</w:t>
+      </w:r>
+    </w:p>
+    <w:p>
+      <w:r>
+        <w:pict>
+          <v:rect style="width:0;height:1.5pt" o:hralign="center" o:hrstd="t" o:hr="t"/>
+        </w:pict>
+      </w:r>
+    </w:p>
+    <w:p>
+      <w:r>
+        <w:pict>
+          <v:rect style="width:0;height:1.5pt" o:hralign="center" o:hrstd="t" o:hr="t"/>
+        </w:pict>
+      </w:r>
+    </w:p>
+    <w:p>
+      <w:pPr>
+        <w:pStyle w:val="FirstParagraph"/>
+      </w:pPr>
+      <w:r>
+        <w:t xml:space="preserve">Modify your code to plot the relationship between age and number of DNMs for</w:t>
+      </w:r>
+      <w:r>
+        <w:t xml:space="preserve"> </w:t>
+      </w:r>
+      <w:r>
+        <w:rPr>
+          <w:iCs/>
+          <w:i/>
+        </w:rPr>
+        <w:t xml:space="preserve">females</w:t>
+      </w:r>
+      <w:r>
+        <w:t xml:space="preserve">. Does there seem to be an association between maternal age and number of DNMs?</w:t>
+      </w:r>
+    </w:p>
+    <w:p>
+      <w:pPr>
+        <w:pStyle w:val="SourceCode"/>
+      </w:pPr>
+      <w:r>
+        <w:rPr>
+          <w:rStyle w:val="FunctionTok"/>
+        </w:rPr>
+        <w:t xml:space="preserve">ggplot</w:t>
+      </w:r>
+      <w:r>
+        <w:rPr>
+          <w:rStyle w:val="NormalTok"/>
+        </w:rPr>
+        <w:t xml:space="preserve">(</w:t>
+      </w:r>
+      <w:r>
+        <w:rPr>
+          <w:rStyle w:val="AttributeTok"/>
+        </w:rPr>
+        <w:t xml:space="preserve">data =</w:t>
+      </w:r>
+      <w:r>
+        <w:rPr>
+          <w:rStyle w:val="NormalTok"/>
+        </w:rPr>
+        <w:t xml:space="preserve"> dnm_by_age,</w:t>
+      </w:r>
+      <w:r>
+        <w:br/>
+      </w:r>
+      <w:r>
+        <w:rPr>
+          <w:rStyle w:val="NormalTok"/>
+        </w:rPr>
+        <w:t xml:space="preserve">       </w:t>
+      </w:r>
+      <w:r>
+        <w:rPr>
+          <w:rStyle w:val="FunctionTok"/>
+        </w:rPr>
+        <w:t xml:space="preserve">aes</w:t>
+      </w:r>
+      <w:r>
+        <w:rPr>
+          <w:rStyle w:val="NormalTok"/>
+        </w:rPr>
+        <w:t xml:space="preserve">(</w:t>
+      </w:r>
+      <w:r>
+        <w:rPr>
+          <w:rStyle w:val="AttributeTok"/>
+        </w:rPr>
+        <w:t xml:space="preserve">x =</w:t>
+      </w:r>
+      <w:r>
+        <w:rPr>
+          <w:rStyle w:val="NormalTok"/>
+        </w:rPr>
+        <w:t xml:space="preserve"> Mother_age,</w:t>
+      </w:r>
+      <w:r>
+        <w:br/>
+      </w:r>
+      <w:r>
+        <w:rPr>
+          <w:rStyle w:val="NormalTok"/>
+        </w:rPr>
+        <w:t xml:space="preserve">           </w:t>
+      </w:r>
+      <w:r>
+        <w:rPr>
+          <w:rStyle w:val="AttributeTok"/>
+        </w:rPr>
+        <w:t xml:space="preserve">y =</w:t>
+      </w:r>
+      <w:r>
+        <w:rPr>
+          <w:rStyle w:val="NormalTok"/>
+        </w:rPr>
+        <w:t xml:space="preserve"> n_maternal_dnm)) </w:t>
+      </w:r>
+      <w:r>
+        <w:rPr>
+          <w:rStyle w:val="SpecialCharTok"/>
+        </w:rPr>
+        <w:t xml:space="preserve">+</w:t>
+      </w:r>
+      <w:r>
+        <w:br/>
+      </w:r>
+      <w:r>
+        <w:rPr>
+          <w:rStyle w:val="NormalTok"/>
+        </w:rPr>
+        <w:t xml:space="preserve">  </w:t>
+      </w:r>
+      <w:r>
+        <w:rPr>
+          <w:rStyle w:val="FunctionTok"/>
+        </w:rPr>
+        <w:t xml:space="preserve">geom_point</w:t>
+      </w:r>
+      <w:r>
+        <w:rPr>
+          <w:rStyle w:val="NormalTok"/>
+        </w:rPr>
+        <w:t xml:space="preserve">()</w:t>
+      </w:r>
+    </w:p>
+    <w:p>
+      <w:pPr>
+        <w:pStyle w:val="FirstParagraph"/>
+      </w:pPr>
+      <w:r>
+        <w:drawing>
+          <wp:inline>
+            <wp:extent cx="4620126" cy="3696101"/>
+            <wp:effectExtent b="0" l="0" r="0" t="0"/>
+            <wp:docPr descr="" title="" id="1" name="Picture"/>
+            <a:graphic>
+              <a:graphicData uri="http://schemas.openxmlformats.org/drawingml/2006/picture">
+                <pic:pic>
+                  <pic:nvPicPr>
+                    <pic:cNvPr descr="resources/images/resources/images/hgv_lab_files/figure-docx/unnamed-chunk-6-1.png" id="0" name="Picture"/>
+                    <pic:cNvPicPr>
+                      <a:picLocks noChangeArrowheads="1" noChangeAspect="1"/>
+                    </pic:cNvPicPr>
+                  </pic:nvPicPr>
+                  <pic:blipFill>
+                    <a:blip r:embed="rId117"/>
+                    <a:stretch>
+                      <a:fillRect/>
+                    </a:stretch>
+                  </pic:blipFill>
+                  <pic:spPr bwMode="auto">
+                    <a:xfrm>
+                      <a:off x="0" y="0"/>
+                      <a:ext cx="4620126" cy="3696101"/>
+                    </a:xfrm>
+                    <a:prstGeom prst="rect">
+                      <a:avLst/>
+                    </a:prstGeom>
+                    <a:noFill/>
+                    <a:ln w="9525">
+                      <a:noFill/>
+                      <a:headEnd/>
+                      <a:tailEnd/>
+                    </a:ln>
+                  </pic:spPr>
+                </pic:pic>
+              </a:graphicData>
+            </a:graphic>
+          </wp:inline>
+        </w:drawing>
+      </w:r>
+    </w:p>
+    <w:p>
+      <w:pPr>
+        <w:pStyle w:val="BodyText"/>
+      </w:pPr>
+      <w:r>
+        <w:t xml:space="preserve">There’s also a strong positive association between maternal age and number of DNMs, although the slope (i.e., the increase in number of DNMs per year) is shallower.</w:t>
+      </w:r>
+    </w:p>
+    <w:p>
+      <w:r>
+        <w:pict>
+          <v:rect style="width:0;height:1.5pt" o:hralign="center" o:hrstd="t" o:hr="t"/>
+        </w:pict>
+      </w:r>
+    </w:p>
+    <w:bookmarkEnd w:id="118"/>
+    <w:bookmarkStart w:id="119" w:name="linear-models"/>
+    <w:p>
+      <w:pPr>
+        <w:pStyle w:val="Heading2"/>
+      </w:pPr>
+      <w:r>
+        <w:rPr>
+          <w:rStyle w:val="SectionNumber"/>
+        </w:rPr>
+        <w:t xml:space="preserve">3.5</w:t>
+      </w:r>
+      <w:r>
+        <w:tab/>
+      </w:r>
+      <w:r>
+        <w:t xml:space="preserve">Linear models</w:t>
+      </w:r>
+    </w:p>
+    <w:p>
+      <w:pPr>
+        <w:pStyle w:val="FirstParagraph"/>
+      </w:pPr>
+      <w:r>
+        <w:t xml:space="preserve">We can visually observe that age seems associated with number of DNMs in both males and females, but we need a way to ask if that this is a statistically meaningful association.</w:t>
+      </w:r>
+    </w:p>
+    <w:p>
+      <w:pPr>
+        <w:pStyle w:val="BodyText"/>
+      </w:pPr>
+      <w:r>
+        <w:t xml:space="preserve">We can do this with a</w:t>
+      </w:r>
+      <w:r>
+        <w:t xml:space="preserve"> </w:t>
+      </w:r>
+      <w:r>
+        <w:rPr>
+          <w:bCs/>
+          <w:b/>
+        </w:rPr>
+        <w:t xml:space="preserve">linear model</w:t>
+      </w:r>
+      <w:r>
+        <w:t xml:space="preserve">. This model fits a line to the plots that we just made, and asks if the slope is significantly different from 0 (i.e., if there’s a significant increase in DNM count as age increases).</w:t>
+      </w:r>
+    </w:p>
+    <w:p>
+      <w:r>
+        <w:pict>
+          <v:rect style="width:0;height:1.5pt" o:hralign="center" o:hrstd="t" o:hr="t"/>
+        </w:pict>
+      </w:r>
+    </w:p>
+    <w:p>
+      <w:pPr>
+        <w:pStyle w:val="FirstParagraph"/>
+      </w:pPr>
+      <w:r>
+        <w:t xml:space="preserve">If this is a statistical test, what’s the null hypothesis?</w:t>
+      </w:r>
+    </w:p>
+    <w:p>
+      <w:pPr>
+        <w:pStyle w:val="BodyText"/>
+      </w:pPr>
+      <w:r>
+        <w:t xml:space="preserve">The null hypothesis for this linear model is that the slope is 0 – i.e., that there’s no association between parental age and the number of DNMs from that parent.</w:t>
+      </w:r>
+    </w:p>
+    <w:p>
+      <w:pPr>
+        <w:pStyle w:val="BodyText"/>
+      </w:pPr>
+      <w:r>
+        <w:t xml:space="preserve">If the slope is significantly different from 0, we can reject the null hypothesis.</w:t>
+      </w:r>
+    </w:p>
+    <w:p>
+      <w:r>
+        <w:pict>
+          <v:rect style="width:0;height:1.5pt" o:hralign="center" o:hrstd="t" o:hr="t"/>
+        </w:pict>
+      </w:r>
+    </w:p>
+    <w:p>
+      <w:pPr>
+        <w:pStyle w:val="FirstParagraph"/>
+      </w:pPr>
+      <w:r>
+        <w:t xml:space="preserve">We’ll fit a linear model using R’s</w:t>
+      </w:r>
+      <w:r>
+        <w:t xml:space="preserve"> </w:t>
+      </w:r>
+      <w:r>
+        <w:rPr>
+          <w:rStyle w:val="VerbatimChar"/>
+        </w:rPr>
+        <w:t xml:space="preserve">lm</w:t>
+      </w:r>
+      <w:r>
+        <w:t xml:space="preserve"> </w:t>
+      </w:r>
+      <w:r>
+        <w:t xml:space="preserve">function. Run the following code block to open a manual describing the function.</w:t>
+      </w:r>
+    </w:p>
+    <w:p>
+      <w:pPr>
+        <w:pStyle w:val="SourceCode"/>
+      </w:pPr>
+      <w:r>
+        <w:rPr>
+          <w:rStyle w:val="NormalTok"/>
+        </w:rPr>
+        <w:t xml:space="preserve">?lm</w:t>
+      </w:r>
+    </w:p>
+    <w:p>
+      <w:pPr>
+        <w:pStyle w:val="FirstParagraph"/>
+      </w:pPr>
+      <w:r>
+        <w:rPr>
+          <w:rStyle w:val="VerbatimChar"/>
+        </w:rPr>
+        <w:t xml:space="preserve">lm</w:t>
+      </w:r>
+      <w:r>
+        <w:t xml:space="preserve"> </w:t>
+      </w:r>
+      <w:r>
+        <w:t xml:space="preserve">requires two arguments:</w:t>
+      </w:r>
+    </w:p>
+    <w:p>
+      <w:pPr>
+        <w:numPr>
+          <w:ilvl w:val="0"/>
+          <w:numId w:val="1017"/>
+        </w:numPr>
+        <w:pStyle w:val="Compact"/>
+      </w:pPr>
+      <w:r>
+        <w:t xml:space="preserve">The formula or equation it’s evaluating</w:t>
+      </w:r>
+    </w:p>
+    <w:p>
+      <w:pPr>
+        <w:numPr>
+          <w:ilvl w:val="0"/>
+          <w:numId w:val="1017"/>
+        </w:numPr>
+        <w:pStyle w:val="Compact"/>
+      </w:pPr>
+      <w:r>
+        <w:t xml:space="preserve">A table of data</w:t>
+      </w:r>
+    </w:p>
+    <w:p>
+      <w:pPr>
+        <w:pStyle w:val="FirstParagraph"/>
+      </w:pPr>
+      <w:r>
+        <w:t xml:space="preserve">The formula must be in the format</w:t>
+      </w:r>
+      <w:r>
+        <w:t xml:space="preserve"> </w:t>
+      </w:r>
+      <w:r>
+        <w:rPr>
+          <w:rStyle w:val="VerbatimChar"/>
+        </w:rPr>
+        <w:t xml:space="preserve">response variable ~ predictor variable(s)</w:t>
+      </w:r>
+      <w:r>
+        <w:t xml:space="preserve">, where each variable is the name of a column in our data table.</w:t>
+      </w:r>
+    </w:p>
+    <w:p>
+      <w:r>
+        <w:pict>
+          <v:rect style="width:0;height:1.5pt" o:hralign="center" o:hrstd="t" o:hr="t"/>
+        </w:pict>
+      </w:r>
+    </w:p>
+    <w:p>
+      <w:pPr>
+        <w:pStyle w:val="FirstParagraph"/>
+      </w:pPr>
+      <w:r>
+        <w:t xml:space="preserve">Is our predictor variable the parental age or the number of DNMs?</w:t>
+      </w:r>
+    </w:p>
+    <w:p>
+      <w:pPr>
+        <w:pStyle w:val="BodyText"/>
+      </w:pPr>
+      <w:r>
+        <w:t xml:space="preserve">The predictor variable is parental age. We expect the number of DNMs to change as a</w:t>
+      </w:r>
+      <w:r>
+        <w:t xml:space="preserve"> </w:t>
+      </w:r>
+      <w:r>
+        <w:rPr>
+          <w:iCs/>
+          <w:i/>
+        </w:rPr>
+        <w:t xml:space="preserve">consequence</w:t>
+      </w:r>
+      <w:r>
+        <w:t xml:space="preserve"> </w:t>
+      </w:r>
+      <w:r>
+        <w:t xml:space="preserve">of parental age.</w:t>
+      </w:r>
+    </w:p>
+    <w:p>
+      <w:r>
+        <w:pict>
+          <v:rect style="width:0;height:1.5pt" o:hralign="center" o:hrstd="t" o:hr="t"/>
+        </w:pict>
+      </w:r>
+    </w:p>
+    <w:bookmarkEnd w:id="119"/>
+    <w:bookmarkStart w:id="120" w:name="fitting-a-linear-model-for-dnms"/>
+    <w:p>
+      <w:pPr>
+        <w:pStyle w:val="Heading2"/>
+      </w:pPr>
+      <w:r>
+        <w:rPr>
+          <w:rStyle w:val="SectionNumber"/>
+        </w:rPr>
+        <w:t xml:space="preserve">3.6</w:t>
+      </w:r>
+      <w:r>
+        <w:tab/>
+      </w:r>
+      <w:r>
+        <w:t xml:space="preserve">Fitting a linear model for DNMs</w:t>
+      </w:r>
+    </w:p>
+    <w:p>
+      <w:pPr>
+        <w:pStyle w:val="FirstParagraph"/>
+      </w:pPr>
+      <w:r>
+        <w:t xml:space="preserve">Run the following code to fit a model for the effect of age on paternal DNMs.</w:t>
+      </w:r>
+    </w:p>
+    <w:p>
+      <w:pPr>
+        <w:pStyle w:val="SourceCode"/>
+      </w:pPr>
+      <w:r>
+        <w:rPr>
+          <w:rStyle w:val="CommentTok"/>
+        </w:rPr>
+        <w:t xml:space="preserve"># fit linear model for paternal DNMs</w:t>
+      </w:r>
+      <w:r>
+        <w:br/>
+      </w:r>
+      <w:r>
+        <w:rPr>
+          <w:rStyle w:val="NormalTok"/>
+        </w:rPr>
+        <w:t xml:space="preserve">fit_pat </w:t>
+      </w:r>
+      <w:r>
+        <w:rPr>
+          <w:rStyle w:val="OtherTok"/>
+        </w:rPr>
+        <w:t xml:space="preserve">&lt;-</w:t>
+      </w:r>
+      <w:r>
+        <w:rPr>
+          <w:rStyle w:val="NormalTok"/>
+        </w:rPr>
+        <w:t xml:space="preserve"> </w:t>
+      </w:r>
+      <w:r>
+        <w:rPr>
+          <w:rStyle w:val="FunctionTok"/>
+        </w:rPr>
+        <w:t xml:space="preserve">lm</w:t>
+      </w:r>
+      <w:r>
+        <w:rPr>
+          <w:rStyle w:val="NormalTok"/>
+        </w:rPr>
+        <w:t xml:space="preserve">(</w:t>
+      </w:r>
+      <w:r>
+        <w:rPr>
+          <w:rStyle w:val="AttributeTok"/>
+        </w:rPr>
+        <w:t xml:space="preserve">formula =</w:t>
+      </w:r>
+      <w:r>
+        <w:rPr>
+          <w:rStyle w:val="NormalTok"/>
+        </w:rPr>
+        <w:t xml:space="preserve"> n_paternal_dnm </w:t>
+      </w:r>
+      <w:r>
+        <w:rPr>
+          <w:rStyle w:val="SpecialCharTok"/>
+        </w:rPr>
+        <w:t xml:space="preserve">~</w:t>
+      </w:r>
+      <w:r>
+        <w:rPr>
+          <w:rStyle w:val="NormalTok"/>
+        </w:rPr>
+        <w:t xml:space="preserve"> Father_age,</w:t>
+      </w:r>
+      <w:r>
+        <w:br/>
+      </w:r>
+      <w:r>
+        <w:rPr>
+          <w:rStyle w:val="NormalTok"/>
+        </w:rPr>
+        <w:t xml:space="preserve">              </w:t>
+      </w:r>
+      <w:r>
+        <w:rPr>
+          <w:rStyle w:val="AttributeTok"/>
+        </w:rPr>
+        <w:t xml:space="preserve">data =</w:t>
+      </w:r>
+      <w:r>
+        <w:rPr>
+          <w:rStyle w:val="NormalTok"/>
+        </w:rPr>
+        <w:t xml:space="preserve"> dnm_by_age)</w:t>
+      </w:r>
+      <w:r>
+        <w:br/>
+      </w:r>
+      <w:r>
+        <w:br/>
+      </w:r>
+      <w:r>
+        <w:rPr>
+          <w:rStyle w:val="CommentTok"/>
+        </w:rPr>
+        <w:t xml:space="preserve"># print results of model</w:t>
+      </w:r>
+      <w:r>
+        <w:br/>
+      </w:r>
+      <w:r>
+        <w:rPr>
+          <w:rStyle w:val="FunctionTok"/>
+        </w:rPr>
+        <w:t xml:space="preserve">summary</w:t>
+      </w:r>
+      <w:r>
+        <w:rPr>
+          <w:rStyle w:val="NormalTok"/>
+        </w:rPr>
+        <w:t xml:space="preserve">(fit_pat)</w:t>
+      </w:r>
+    </w:p>
+    <w:p>
+      <w:pPr>
+        <w:pStyle w:val="SourceCode"/>
+      </w:pPr>
+      <w:r>
+        <w:rPr>
+          <w:rStyle w:val="VerbatimChar"/>
+        </w:rPr>
+        <w:t xml:space="preserve">## </w:t>
+      </w:r>
+      <w:r>
+        <w:br/>
+      </w:r>
+      <w:r>
+        <w:rPr>
+          <w:rStyle w:val="VerbatimChar"/>
+        </w:rPr>
+        <w:t xml:space="preserve">## Call:</w:t>
+      </w:r>
+      <w:r>
+        <w:br/>
+      </w:r>
+      <w:r>
+        <w:rPr>
+          <w:rStyle w:val="VerbatimChar"/>
+        </w:rPr>
+        <w:t xml:space="preserve">## lm(formula = n_paternal_dnm ~ Father_age, data = dnm_by_age)</w:t>
+      </w:r>
+      <w:r>
+        <w:br/>
+      </w:r>
+      <w:r>
+        <w:rPr>
+          <w:rStyle w:val="VerbatimChar"/>
+        </w:rPr>
+        <w:t xml:space="preserve">## </w:t>
+      </w:r>
+      <w:r>
+        <w:br/>
+      </w:r>
+      <w:r>
+        <w:rPr>
+          <w:rStyle w:val="VerbatimChar"/>
+        </w:rPr>
+        <w:t xml:space="preserve">## Residuals:</w:t>
+      </w:r>
+      <w:r>
+        <w:br/>
+      </w:r>
+      <w:r>
+        <w:rPr>
+          <w:rStyle w:val="VerbatimChar"/>
+        </w:rPr>
+        <w:t xml:space="preserve">##     Min      1Q  Median      3Q     Max </w:t>
+      </w:r>
+      <w:r>
+        <w:br/>
+      </w:r>
+      <w:r>
+        <w:rPr>
+          <w:rStyle w:val="VerbatimChar"/>
+        </w:rPr>
+        <w:t xml:space="preserve">## -32.785  -5.683  -0.581   5.071  31.639 </w:t>
+      </w:r>
+      <w:r>
+        <w:br/>
+      </w:r>
+      <w:r>
+        <w:rPr>
+          <w:rStyle w:val="VerbatimChar"/>
+        </w:rPr>
+        <w:t xml:space="preserve">## </w:t>
+      </w:r>
+      <w:r>
+        <w:br/>
+      </w:r>
+      <w:r>
+        <w:rPr>
+          <w:rStyle w:val="VerbatimChar"/>
+        </w:rPr>
+        <w:t xml:space="preserve">## Coefficients:</w:t>
+      </w:r>
+      <w:r>
+        <w:br/>
+      </w:r>
+      <w:r>
+        <w:rPr>
+          <w:rStyle w:val="VerbatimChar"/>
+        </w:rPr>
+        <w:t xml:space="preserve">##             Estimate Std. Error t value Pr(&gt;|t|)    </w:t>
+      </w:r>
+      <w:r>
+        <w:br/>
+      </w:r>
+      <w:r>
+        <w:rPr>
+          <w:rStyle w:val="VerbatimChar"/>
+        </w:rPr>
+        <w:t xml:space="preserve">## (Intercept) 10.58819    1.70402   6.214 1.34e-09 ***</w:t>
+      </w:r>
+      <w:r>
+        <w:br/>
+      </w:r>
+      <w:r>
+        <w:rPr>
+          <w:rStyle w:val="VerbatimChar"/>
+        </w:rPr>
+        <w:t xml:space="preserve">## Father_age   1.34849    0.05359  25.161  &lt; 2e-16 ***</w:t>
+      </w:r>
+      <w:r>
+        <w:br/>
+      </w:r>
+      <w:r>
+        <w:rPr>
+          <w:rStyle w:val="VerbatimChar"/>
+        </w:rPr>
+        <w:t xml:space="preserve">## ---</w:t>
+      </w:r>
+      <w:r>
+        <w:br/>
+      </w:r>
+      <w:r>
+        <w:rPr>
+          <w:rStyle w:val="VerbatimChar"/>
+        </w:rPr>
+        <w:t xml:space="preserve">## Signif. codes:  0 '***' 0.001 '**' 0.01 '*' 0.05 '.' 0.1 ' ' 1</w:t>
+      </w:r>
+      <w:r>
+        <w:br/>
+      </w:r>
+      <w:r>
+        <w:rPr>
+          <w:rStyle w:val="VerbatimChar"/>
+        </w:rPr>
+        <w:t xml:space="preserve">## </w:t>
+      </w:r>
+      <w:r>
+        <w:br/>
+      </w:r>
+      <w:r>
+        <w:rPr>
+          <w:rStyle w:val="VerbatimChar"/>
+        </w:rPr>
+        <w:t xml:space="preserve">## Residual standard error: 8.426 on 388 degrees of freedom</w:t>
+      </w:r>
+      <w:r>
+        <w:br/>
+      </w:r>
+      <w:r>
+        <w:rPr>
+          <w:rStyle w:val="VerbatimChar"/>
+        </w:rPr>
+        <w:t xml:space="preserve">## Multiple R-squared:   0.62,  Adjusted R-squared:  0.619 </w:t>
+      </w:r>
+      <w:r>
+        <w:br/>
+      </w:r>
+      <w:r>
+        <w:rPr>
+          <w:rStyle w:val="VerbatimChar"/>
+        </w:rPr>
+        <w:t xml:space="preserve">## F-statistic: 633.1 on 1 and 388 DF,  p-value: &lt; 2.2e-16</w:t>
+      </w:r>
+    </w:p>
+    <w:p>
+      <w:r>
+        <w:pict>
+          <v:rect style="width:0;height:1.5pt" o:hralign="center" o:hrstd="t" o:hr="t"/>
+        </w:pict>
+      </w:r>
+    </w:p>
+    <w:p>
+      <w:pPr>
+        <w:pStyle w:val="FirstParagraph"/>
+      </w:pPr>
+      <w:r>
+        <w:t xml:space="preserve">How do you interpret results from a linear model?</w:t>
+      </w:r>
+    </w:p>
+    <w:p>
+      <w:pPr>
+        <w:pStyle w:val="BodyText"/>
+      </w:pPr>
+      <w:r>
+        <w:t xml:space="preserve">For our purposes, the only part of the results you need to look at is the line under</w:t>
+      </w:r>
+      <w:r>
+        <w:t xml:space="preserve"> </w:t>
+      </w:r>
+      <w:r>
+        <w:rPr>
+          <w:rStyle w:val="VerbatimChar"/>
+        </w:rPr>
+        <w:t xml:space="preserve">(Intercept)</w:t>
+      </w:r>
+      <w:r>
+        <w:t xml:space="preserve"> </w:t>
+      </w:r>
+      <w:r>
+        <w:t xml:space="preserve">in the</w:t>
+      </w:r>
+      <w:r>
+        <w:t xml:space="preserve"> </w:t>
+      </w:r>
+      <w:r>
+        <w:rPr>
+          <w:rStyle w:val="VerbatimChar"/>
+        </w:rPr>
+        <w:t xml:space="preserve">Coefficients</w:t>
+      </w:r>
+      <w:r>
+        <w:t xml:space="preserve"> </w:t>
+      </w:r>
+      <w:r>
+        <w:t xml:space="preserve">section:</w:t>
+      </w:r>
+    </w:p>
+    <w:p>
+      <w:pPr>
+        <w:pStyle w:val="SourceCode"/>
+      </w:pPr>
+      <w:r>
+        <w:rPr>
+          <w:rStyle w:val="VerbatimChar"/>
+        </w:rPr>
+        <w:t xml:space="preserve">            Estimate Std. Error t value Pr(&gt;|t|)</w:t>
+      </w:r>
+      <w:r>
+        <w:br/>
+      </w:r>
+      <w:r>
+        <w:rPr>
+          <w:rStyle w:val="VerbatimChar"/>
+        </w:rPr>
+        <w:t xml:space="preserve">Father_age   1.34849    0.05359  25.161  &lt; 2e-16 ***</w:t>
+      </w:r>
+    </w:p>
+    <w:p>
+      <w:pPr>
+        <w:numPr>
+          <w:ilvl w:val="0"/>
+          <w:numId w:val="1018"/>
+        </w:numPr>
+        <w:pStyle w:val="Compact"/>
+      </w:pPr>
+      <w:r>
+        <w:t xml:space="preserve">The fourth columm,</w:t>
+      </w:r>
+      <w:r>
+        <w:t xml:space="preserve"> </w:t>
+      </w:r>
+      <w:r>
+        <w:rPr>
+          <w:rStyle w:val="VerbatimChar"/>
+        </w:rPr>
+        <w:t xml:space="preserve">Pr(&gt;|t|)</w:t>
+      </w:r>
+      <w:r>
+        <w:t xml:space="preserve">, is the</w:t>
+      </w:r>
+      <w:r>
+        <w:t xml:space="preserve"> </w:t>
+      </w:r>
+      <w:r>
+        <w:rPr>
+          <w:bCs/>
+          <w:b/>
+        </w:rPr>
+        <w:t xml:space="preserve">p-value</w:t>
+      </w:r>
+      <w:r>
+        <w:t xml:space="preserve">.</w:t>
+      </w:r>
+    </w:p>
+    <w:p>
+      <w:pPr>
+        <w:pStyle w:val="FirstParagraph"/>
+      </w:pPr>
+      <w:r>
+        <w:t xml:space="preserve">Because this p-value is</w:t>
+      </w:r>
+      <w:r>
+        <w:t xml:space="preserve"> </w:t>
+      </w:r>
+      <w:r>
+        <w:rPr>
+          <w:rStyle w:val="VerbatimChar"/>
+        </w:rPr>
+        <w:t xml:space="preserve">&lt; 2e-16</w:t>
+      </w:r>
+      <w:r>
+        <w:t xml:space="preserve">, we can reject the null hypothesis and say that there is association between paternal age and the number of paternal DNMs.</w:t>
+      </w:r>
+    </w:p>
+    <w:p>
+      <w:pPr>
+        <w:numPr>
+          <w:ilvl w:val="0"/>
+          <w:numId w:val="1019"/>
+        </w:numPr>
+        <w:pStyle w:val="Compact"/>
+      </w:pPr>
+      <w:r>
+        <w:t xml:space="preserve">The first column,</w:t>
+      </w:r>
+      <w:r>
+        <w:t xml:space="preserve"> </w:t>
+      </w:r>
+      <w:r>
+        <w:rPr>
+          <w:rStyle w:val="VerbatimChar"/>
+        </w:rPr>
+        <w:t xml:space="preserve">Estimate</w:t>
+      </w:r>
+      <w:r>
+        <w:t xml:space="preserve">, is the</w:t>
+      </w:r>
+      <w:r>
+        <w:t xml:space="preserve"> </w:t>
+      </w:r>
+      <w:r>
+        <w:rPr>
+          <w:bCs/>
+          <w:b/>
+        </w:rPr>
+        <w:t xml:space="preserve">slope</w:t>
+      </w:r>
+      <w:r>
+        <w:t xml:space="preserve">, or</w:t>
+      </w:r>
+      <w:r>
+        <w:t xml:space="preserve"> </w:t>
+      </w:r>
+      <w:r>
+        <w:rPr>
+          <w:bCs/>
+          <w:b/>
+        </w:rPr>
+        <w:t xml:space="preserve">coefficient</w:t>
+      </w:r>
+      <w:r>
+        <w:t xml:space="preserve">.</w:t>
+      </w:r>
+    </w:p>
+    <w:p>
+      <w:pPr>
+        <w:pStyle w:val="FirstParagraph"/>
+      </w:pPr>
+      <w:r>
+        <w:t xml:space="preserve">Linear regression fits a line to our plot of paternal age vs. number of DNMs. The coefficient estimate is the</w:t>
+      </w:r>
+      <w:r>
+        <w:t xml:space="preserve"> </w:t>
+      </w:r>
+      <w:r>
+        <w:rPr>
+          <w:bCs/>
+          <w:b/>
+        </w:rPr>
+        <w:t xml:space="preserve">slope</w:t>
+      </w:r>
+      <w:r>
+        <w:t xml:space="preserve"> </w:t>
+      </w:r>
+      <w:r>
+        <w:t xml:space="preserve">of that line.</w:t>
+      </w:r>
+    </w:p>
+    <w:p>
+      <w:pPr>
+        <w:pStyle w:val="BodyText"/>
+      </w:pPr>
+      <w:r>
+        <w:t xml:space="preserve">The slope for paternal age given by this linear model is</w:t>
+      </w:r>
+      <w:r>
+        <w:t xml:space="preserve"> </w:t>
+      </w:r>
+      <w:r>
+        <w:rPr>
+          <w:rStyle w:val="VerbatimChar"/>
+        </w:rPr>
+        <w:t xml:space="preserve">1.34849</w:t>
+      </w:r>
+      <w:r>
+        <w:t xml:space="preserve">. We can interpret this number this way:</w:t>
+      </w:r>
+      <w:r>
+        <w:t xml:space="preserve"> </w:t>
+      </w:r>
+      <w:r>
+        <w:rPr>
+          <w:bCs/>
+          <w:b/>
+        </w:rPr>
+        <w:t xml:space="preserve">For every additional year of paternal age, we expect 1.35 additional paternal DNMs in the child.</w:t>
+      </w:r>
+    </w:p>
+    <w:p>
+      <w:r>
+        <w:pict>
+          <v:rect style="width:0;height:1.5pt" o:hralign="center" o:hrstd="t" o:hr="t"/>
+        </w:pict>
+      </w:r>
+    </w:p>
+    <w:p>
+      <w:r>
+        <w:pict>
+          <v:rect style="width:0;height:1.5pt" o:hralign="center" o:hrstd="t" o:hr="t"/>
+        </w:pict>
+      </w:r>
+    </w:p>
+    <w:p>
+      <w:pPr>
+        <w:pStyle w:val="FirstParagraph"/>
+      </w:pPr>
+      <w:r>
+        <w:t xml:space="preserve">Modify your code to assess the relationship between</w:t>
+      </w:r>
+      <w:r>
+        <w:t xml:space="preserve"> </w:t>
+      </w:r>
+      <w:r>
+        <w:rPr>
+          <w:iCs/>
+          <w:i/>
+        </w:rPr>
+        <w:t xml:space="preserve">maternal</w:t>
+      </w:r>
+      <w:r>
+        <w:t xml:space="preserve"> </w:t>
+      </w:r>
+      <w:r>
+        <w:t xml:space="preserve">age and number of</w:t>
+      </w:r>
+      <w:r>
+        <w:t xml:space="preserve"> </w:t>
+      </w:r>
+      <w:r>
+        <w:rPr>
+          <w:iCs/>
+          <w:i/>
+        </w:rPr>
+        <w:t xml:space="preserve">maternal</w:t>
+      </w:r>
+      <w:r>
+        <w:t xml:space="preserve"> </w:t>
+      </w:r>
+      <w:r>
+        <w:t xml:space="preserve">DNMs. Is this relationship significant? How many maternal DNMs do we expect for every additional year of maternal age?</w:t>
+      </w:r>
+    </w:p>
+    <w:p>
+      <w:pPr>
+        <w:pStyle w:val="SourceCode"/>
+      </w:pPr>
+      <w:r>
+        <w:rPr>
+          <w:rStyle w:val="CommentTok"/>
+        </w:rPr>
+        <w:t xml:space="preserve"># fit linear model for maternal DNMs</w:t>
+      </w:r>
+      <w:r>
+        <w:br/>
+      </w:r>
+      <w:r>
+        <w:rPr>
+          <w:rStyle w:val="NormalTok"/>
+        </w:rPr>
+        <w:t xml:space="preserve">fit_mat </w:t>
+      </w:r>
+      <w:r>
+        <w:rPr>
+          <w:rStyle w:val="OtherTok"/>
+        </w:rPr>
+        <w:t xml:space="preserve">&lt;-</w:t>
+      </w:r>
+      <w:r>
+        <w:rPr>
+          <w:rStyle w:val="NormalTok"/>
+        </w:rPr>
+        <w:t xml:space="preserve"> </w:t>
+      </w:r>
+      <w:r>
+        <w:rPr>
+          <w:rStyle w:val="FunctionTok"/>
+        </w:rPr>
+        <w:t xml:space="preserve">lm</w:t>
+      </w:r>
+      <w:r>
+        <w:rPr>
+          <w:rStyle w:val="NormalTok"/>
+        </w:rPr>
+        <w:t xml:space="preserve">(</w:t>
+      </w:r>
+      <w:r>
+        <w:rPr>
+          <w:rStyle w:val="AttributeTok"/>
+        </w:rPr>
+        <w:t xml:space="preserve">formula =</w:t>
+      </w:r>
+      <w:r>
+        <w:rPr>
+          <w:rStyle w:val="NormalTok"/>
+        </w:rPr>
+        <w:t xml:space="preserve"> n_maternal_dnm </w:t>
+      </w:r>
+      <w:r>
+        <w:rPr>
+          <w:rStyle w:val="SpecialCharTok"/>
+        </w:rPr>
+        <w:t xml:space="preserve">~</w:t>
+      </w:r>
+      <w:r>
+        <w:rPr>
+          <w:rStyle w:val="NormalTok"/>
+        </w:rPr>
+        <w:t xml:space="preserve"> Mother_age,</w:t>
+      </w:r>
+      <w:r>
+        <w:br/>
+      </w:r>
+      <w:r>
+        <w:rPr>
+          <w:rStyle w:val="NormalTok"/>
+        </w:rPr>
+        <w:t xml:space="preserve">              </w:t>
+      </w:r>
+      <w:r>
+        <w:rPr>
+          <w:rStyle w:val="AttributeTok"/>
+        </w:rPr>
+        <w:t xml:space="preserve">data =</w:t>
+      </w:r>
+      <w:r>
+        <w:rPr>
+          <w:rStyle w:val="NormalTok"/>
+        </w:rPr>
+        <w:t xml:space="preserve"> dnm_by_age)</w:t>
+      </w:r>
+      <w:r>
+        <w:br/>
+      </w:r>
+      <w:r>
+        <w:br/>
+      </w:r>
+      <w:r>
+        <w:rPr>
+          <w:rStyle w:val="CommentTok"/>
+        </w:rPr>
+        <w:t xml:space="preserve"># print results of model</w:t>
+      </w:r>
+      <w:r>
+        <w:br/>
+      </w:r>
+      <w:r>
+        <w:rPr>
+          <w:rStyle w:val="FunctionTok"/>
+        </w:rPr>
+        <w:t xml:space="preserve">summary</w:t>
+      </w:r>
+      <w:r>
+        <w:rPr>
+          <w:rStyle w:val="NormalTok"/>
+        </w:rPr>
+        <w:t xml:space="preserve">(fit_mat)</w:t>
+      </w:r>
+    </w:p>
+    <w:p>
+      <w:pPr>
+        <w:pStyle w:val="SourceCode"/>
+      </w:pPr>
+      <w:r>
+        <w:rPr>
+          <w:rStyle w:val="VerbatimChar"/>
+        </w:rPr>
+        <w:t xml:space="preserve">## </w:t>
+      </w:r>
+      <w:r>
+        <w:br/>
+      </w:r>
+      <w:r>
+        <w:rPr>
+          <w:rStyle w:val="VerbatimChar"/>
+        </w:rPr>
+        <w:t xml:space="preserve">## Call:</w:t>
+      </w:r>
+      <w:r>
+        <w:br/>
+      </w:r>
+      <w:r>
+        <w:rPr>
+          <w:rStyle w:val="VerbatimChar"/>
+        </w:rPr>
+        <w:t xml:space="preserve">## lm(formula = n_maternal_dnm ~ Mother_age, data = dnm_by_age)</w:t>
+      </w:r>
+      <w:r>
+        <w:br/>
+      </w:r>
+      <w:r>
+        <w:rPr>
+          <w:rStyle w:val="VerbatimChar"/>
+        </w:rPr>
+        <w:t xml:space="preserve">## </w:t>
+      </w:r>
+      <w:r>
+        <w:br/>
+      </w:r>
+      <w:r>
+        <w:rPr>
+          <w:rStyle w:val="VerbatimChar"/>
+        </w:rPr>
+        <w:t xml:space="preserve">## Residuals:</w:t>
+      </w:r>
+      <w:r>
+        <w:br/>
+      </w:r>
+      <w:r>
+        <w:rPr>
+          <w:rStyle w:val="VerbatimChar"/>
+        </w:rPr>
+        <w:t xml:space="preserve">##     Min      1Q  Median      3Q     Max </w:t>
+      </w:r>
+      <w:r>
+        <w:br/>
+      </w:r>
+      <w:r>
+        <w:rPr>
+          <w:rStyle w:val="VerbatimChar"/>
+        </w:rPr>
+        <w:t xml:space="preserve">## -9.8683 -3.1044 -0.2329  2.2394 17.5379 </w:t>
+      </w:r>
+      <w:r>
+        <w:br/>
+      </w:r>
+      <w:r>
+        <w:rPr>
+          <w:rStyle w:val="VerbatimChar"/>
+        </w:rPr>
+        <w:t xml:space="preserve">## </w:t>
+      </w:r>
+      <w:r>
+        <w:br/>
+      </w:r>
+      <w:r>
+        <w:rPr>
+          <w:rStyle w:val="VerbatimChar"/>
+        </w:rPr>
+        <w:t xml:space="preserve">## Coefficients:</w:t>
+      </w:r>
+      <w:r>
+        <w:br/>
+      </w:r>
+      <w:r>
+        <w:rPr>
+          <w:rStyle w:val="VerbatimChar"/>
+        </w:rPr>
+        <w:t xml:space="preserve">##             Estimate Std. Error t value Pr(&gt;|t|)    </w:t>
+      </w:r>
+      <w:r>
+        <w:br/>
+      </w:r>
+      <w:r>
+        <w:rPr>
+          <w:rStyle w:val="VerbatimChar"/>
+        </w:rPr>
+        <w:t xml:space="preserve">## (Intercept)  2.51442    0.98193   2.561   0.0108 *  </w:t>
+      </w:r>
+      <w:r>
+        <w:br/>
+      </w:r>
+      <w:r>
+        <w:rPr>
+          <w:rStyle w:val="VerbatimChar"/>
+        </w:rPr>
+        <w:t xml:space="preserve">## Mother_age   0.37846    0.03509  10.785   &lt;2e-16 ***</w:t>
+      </w:r>
+      <w:r>
+        <w:br/>
+      </w:r>
+      <w:r>
+        <w:rPr>
+          <w:rStyle w:val="VerbatimChar"/>
+        </w:rPr>
+        <w:t xml:space="preserve">## ---</w:t>
+      </w:r>
+      <w:r>
+        <w:br/>
+      </w:r>
+      <w:r>
+        <w:rPr>
+          <w:rStyle w:val="VerbatimChar"/>
+        </w:rPr>
+        <w:t xml:space="preserve">## Signif. codes:  0 '***' 0.001 '**' 0.01 '*' 0.05 '.' 0.1 ' ' 1</w:t>
+      </w:r>
+      <w:r>
+        <w:br/>
+      </w:r>
+      <w:r>
+        <w:rPr>
+          <w:rStyle w:val="VerbatimChar"/>
+        </w:rPr>
+        <w:t xml:space="preserve">## </w:t>
+      </w:r>
+      <w:r>
+        <w:br/>
+      </w:r>
+      <w:r>
+        <w:rPr>
+          <w:rStyle w:val="VerbatimChar"/>
+        </w:rPr>
+        <w:t xml:space="preserve">## Residual standard error: 4.503 on 388 degrees of freedom</w:t>
+      </w:r>
+      <w:r>
+        <w:br/>
+      </w:r>
+      <w:r>
+        <w:rPr>
+          <w:rStyle w:val="VerbatimChar"/>
+        </w:rPr>
+        <w:t xml:space="preserve">## Multiple R-squared:  0.2307, Adjusted R-squared:  0.2287 </w:t>
+      </w:r>
+      <w:r>
+        <w:br/>
+      </w:r>
+      <w:r>
+        <w:rPr>
+          <w:rStyle w:val="VerbatimChar"/>
+        </w:rPr>
+        <w:t xml:space="preserve">## F-statistic: 116.3 on 1 and 388 DF,  p-value: &lt; 2.2e-16</w:t>
+      </w:r>
+    </w:p>
+    <w:p>
+      <w:pPr>
+        <w:pStyle w:val="FirstParagraph"/>
+      </w:pPr>
+      <w:r>
+        <w:t xml:space="preserve">The p-value is</w:t>
+      </w:r>
+      <w:r>
+        <w:t xml:space="preserve"> </w:t>
+      </w:r>
+      <w:r>
+        <w:rPr>
+          <w:rStyle w:val="VerbatimChar"/>
+        </w:rPr>
+        <w:t xml:space="preserve">&lt;2e-16</w:t>
+      </w:r>
+      <w:r>
+        <w:t xml:space="preserve"> </w:t>
+      </w:r>
+      <w:r>
+        <w:t xml:space="preserve">and the</w:t>
+      </w:r>
+      <w:r>
+        <w:t xml:space="preserve"> </w:t>
+      </w:r>
+      <w:r>
+        <w:rPr>
+          <w:rStyle w:val="VerbatimChar"/>
+        </w:rPr>
+        <w:t xml:space="preserve">Mother_age</w:t>
+      </w:r>
+      <w:r>
+        <w:t xml:space="preserve"> </w:t>
+      </w:r>
+      <w:r>
+        <w:t xml:space="preserve">slope is</w:t>
+      </w:r>
+      <w:r>
+        <w:t xml:space="preserve"> </w:t>
+      </w:r>
+      <w:r>
+        <w:rPr>
+          <w:rStyle w:val="VerbatimChar"/>
+        </w:rPr>
+        <w:t xml:space="preserve">0.37846</w:t>
+      </w:r>
+      <w:r>
+        <w:t xml:space="preserve">.</w:t>
+      </w:r>
+    </w:p>
+    <w:p>
+      <w:pPr>
+        <w:pStyle w:val="BodyText"/>
+      </w:pPr>
+      <w:r>
+        <w:t xml:space="preserve">This relationship is significant, and we expect 0.38 more maternal DNMs for every additional year of maternal age.</w:t>
+      </w:r>
+    </w:p>
+    <w:p>
+      <w:r>
+        <w:pict>
+          <v:rect style="width:0;height:1.5pt" o:hralign="center" o:hrstd="t" o:hr="t"/>
+        </w:pict>
+      </w:r>
+    </w:p>
+    <w:bookmarkEnd w:id="120"/>
+    <w:bookmarkStart w:id="121" w:name="confidence-intervals"/>
+    <w:p>
+      <w:pPr>
+        <w:pStyle w:val="Heading2"/>
+      </w:pPr>
+      <w:r>
+        <w:rPr>
+          <w:rStyle w:val="SectionNumber"/>
+        </w:rPr>
+        <w:t xml:space="preserve">3.7</w:t>
+      </w:r>
+      <w:r>
+        <w:tab/>
+      </w:r>
+      <w:r>
+        <w:t xml:space="preserve">Confidence intervals</w:t>
+      </w:r>
+    </w:p>
+    <w:p>
+      <w:pPr>
+        <w:pStyle w:val="FirstParagraph"/>
+      </w:pPr>
+      <w:r>
+        <w:t xml:space="preserve">Our models predict that there are 1.35 more DNMs for additional every year of paternal age, and 0.38 more DNMs for every additional year of maternal age. Does this mean that sperm and oocytes accumulate DNMs at different rates?</w:t>
+      </w:r>
+    </w:p>
+    <w:p>
+      <w:pPr>
+        <w:pStyle w:val="BodyText"/>
+      </w:pPr>
+      <w:r>
+        <w:t xml:space="preserve">The maternal and paternal slopes look different, but we need statistical evidence that they actually are. (For example, what if there’s a lot of variability in the maternal DNM data, and the true maternal coefficient could be anywhere between -1 and 10?)</w:t>
+      </w:r>
+    </w:p>
+    <w:p>
+      <w:pPr>
+        <w:pStyle w:val="BodyText"/>
+      </w:pPr>
+      <w:r>
+        <w:t xml:space="preserve">To do this, we compare the</w:t>
+      </w:r>
+      <w:r>
+        <w:t xml:space="preserve"> </w:t>
+      </w:r>
+      <w:r>
+        <w:rPr>
+          <w:bCs/>
+          <w:b/>
+        </w:rPr>
+        <w:t xml:space="preserve">confidence intervals</w:t>
+      </w:r>
+      <w:r>
+        <w:t xml:space="preserve"> </w:t>
+      </w:r>
+      <w:r>
+        <w:t xml:space="preserve">of our slope estimates.</w:t>
+      </w:r>
+    </w:p>
+    <w:p>
+      <w:r>
+        <w:pict>
+          <v:rect style="width:0;height:1.5pt" o:hralign="center" o:hrstd="t" o:hr="t"/>
+        </w:pict>
+      </w:r>
+    </w:p>
+    <w:p>
+      <w:pPr>
+        <w:pStyle w:val="FirstParagraph"/>
+      </w:pPr>
+      <w:r>
+        <w:t xml:space="preserve">What is a confidence interval?</w:t>
+      </w:r>
+    </w:p>
+    <w:p>
+      <w:pPr>
+        <w:pStyle w:val="BodyText"/>
+      </w:pPr>
+      <w:r>
+        <w:t xml:space="preserve">We use confidence intervals when estimating a value – in this case, the</w:t>
+      </w:r>
+      <w:r>
+        <w:t xml:space="preserve"> </w:t>
+      </w:r>
+      <w:r>
+        <w:rPr>
+          <w:rStyle w:val="VerbatimChar"/>
+        </w:rPr>
+        <w:t xml:space="preserve">Mother_age</w:t>
+      </w:r>
+      <w:r>
+        <w:t xml:space="preserve"> </w:t>
+      </w:r>
+      <w:r>
+        <w:t xml:space="preserve">and</w:t>
+      </w:r>
+      <w:r>
+        <w:t xml:space="preserve"> </w:t>
+      </w:r>
+      <w:r>
+        <w:rPr>
+          <w:rStyle w:val="VerbatimChar"/>
+        </w:rPr>
+        <w:t xml:space="preserve">Father_age</w:t>
+      </w:r>
+      <w:r>
+        <w:t xml:space="preserve"> </w:t>
+      </w:r>
+      <w:r>
+        <w:t xml:space="preserve">slope parameters.</w:t>
+      </w:r>
+    </w:p>
+    <w:p>
+      <w:pPr>
+        <w:pStyle w:val="BodyText"/>
+      </w:pPr>
+      <w:r>
+        <w:t xml:space="preserve">A</w:t>
+      </w:r>
+      <w:r>
+        <w:t xml:space="preserve"> </w:t>
+      </w:r>
+      <w:r>
+        <w:rPr>
+          <w:bCs/>
+          <w:b/>
+        </w:rPr>
+        <w:t xml:space="preserve">confidence interval (CI)</w:t>
+      </w:r>
+      <w:r>
+        <w:t xml:space="preserve"> </w:t>
+      </w:r>
+      <w:r>
+        <w:t xml:space="preserve">is a range of values for which, for some probability, the interval will contain the true value of the slope.</w:t>
+      </w:r>
+    </w:p>
+    <w:p>
+      <w:pPr>
+        <w:pStyle w:val="BodyText"/>
+      </w:pPr>
+      <w:r>
+        <w:t xml:space="preserve">So, a 95% CI contains the true value of the slope 95% of the time.</w:t>
+      </w:r>
+    </w:p>
+    <w:p>
+      <w:r>
+        <w:pict>
+          <v:rect style="width:0;height:1.5pt" o:hralign="center" o:hrstd="t" o:hr="t"/>
+        </w:pict>
+      </w:r>
+    </w:p>
+    <w:p>
+      <w:pPr>
+        <w:pStyle w:val="FirstParagraph"/>
+      </w:pPr>
+      <w:r>
+        <w:t xml:space="preserve">In R, we get the confidence interval of a parameter from a linear model with the</w:t>
+      </w:r>
+      <w:r>
+        <w:t xml:space="preserve"> </w:t>
+      </w:r>
+      <w:r>
+        <w:rPr>
+          <w:rStyle w:val="VerbatimChar"/>
+        </w:rPr>
+        <w:t xml:space="preserve">confint</w:t>
+      </w:r>
+      <w:r>
+        <w:t xml:space="preserve"> </w:t>
+      </w:r>
+      <w:r>
+        <w:t xml:space="preserve">function.</w:t>
+      </w:r>
+    </w:p>
+    <w:p>
+      <w:pPr>
+        <w:pStyle w:val="SourceCode"/>
+      </w:pPr>
+      <w:r>
+        <w:rPr>
+          <w:rStyle w:val="NormalTok"/>
+        </w:rPr>
+        <w:t xml:space="preserve">?confint</w:t>
+      </w:r>
+    </w:p>
+    <w:p>
+      <w:pPr>
+        <w:pStyle w:val="FirstParagraph"/>
+      </w:pPr>
+      <w:r>
+        <w:rPr>
+          <w:rStyle w:val="VerbatimChar"/>
+        </w:rPr>
+        <w:t xml:space="preserve">confint</w:t>
+      </w:r>
+      <w:r>
+        <w:t xml:space="preserve"> </w:t>
+      </w:r>
+      <w:r>
+        <w:t xml:space="preserve">requires three arguments:</w:t>
+      </w:r>
+    </w:p>
+    <w:p>
+      <w:pPr>
+        <w:numPr>
+          <w:ilvl w:val="0"/>
+          <w:numId w:val="1020"/>
+        </w:numPr>
+        <w:pStyle w:val="Compact"/>
+      </w:pPr>
+      <w:r>
+        <w:t xml:space="preserve">A fitted linear model (our</w:t>
+      </w:r>
+      <w:r>
+        <w:t xml:space="preserve"> </w:t>
+      </w:r>
+      <w:r>
+        <w:rPr>
+          <w:rStyle w:val="VerbatimChar"/>
+        </w:rPr>
+        <w:t xml:space="preserve">fit_pat</w:t>
+      </w:r>
+      <w:r>
+        <w:t xml:space="preserve"> </w:t>
+      </w:r>
+      <w:r>
+        <w:t xml:space="preserve">variable)</w:t>
+      </w:r>
+    </w:p>
+    <w:p>
+      <w:pPr>
+        <w:numPr>
+          <w:ilvl w:val="0"/>
+          <w:numId w:val="1020"/>
+        </w:numPr>
+        <w:pStyle w:val="Compact"/>
+      </w:pPr>
+      <w:r>
+        <w:t xml:space="preserve">The parameter we want a CI for (</w:t>
+      </w:r>
+      <w:r>
+        <w:rPr>
+          <w:rStyle w:val="VerbatimChar"/>
+        </w:rPr>
+        <w:t xml:space="preserve">Father_age</w:t>
+      </w:r>
+      <w:r>
+        <w:t xml:space="preserve">)</w:t>
+      </w:r>
+    </w:p>
+    <w:p>
+      <w:pPr>
+        <w:numPr>
+          <w:ilvl w:val="0"/>
+          <w:numId w:val="1020"/>
+        </w:numPr>
+        <w:pStyle w:val="Compact"/>
+      </w:pPr>
+      <w:r>
+        <w:t xml:space="preserve">The CI’s probability (typically 95%)</w:t>
+      </w:r>
+    </w:p>
+    <w:bookmarkEnd w:id="121"/>
+    <w:bookmarkStart w:id="122" w:name="calculate-95-cis"/>
+    <w:p>
+      <w:pPr>
+        <w:pStyle w:val="Heading2"/>
+      </w:pPr>
+      <w:r>
+        <w:rPr>
+          <w:rStyle w:val="SectionNumber"/>
+        </w:rPr>
+        <w:t xml:space="preserve">3.8</w:t>
+      </w:r>
+      <w:r>
+        <w:tab/>
+      </w:r>
+      <w:r>
+        <w:t xml:space="preserve">Calculate 95% CIs</w:t>
+      </w:r>
+    </w:p>
+    <w:p>
+      <w:pPr>
+        <w:pStyle w:val="FirstParagraph"/>
+      </w:pPr>
+      <w:r>
+        <w:t xml:space="preserve">Run the following code to calculate the 95% confidence interval for the</w:t>
+      </w:r>
+      <w:r>
+        <w:t xml:space="preserve"> </w:t>
+      </w:r>
+      <w:r>
+        <w:rPr>
+          <w:rStyle w:val="VerbatimChar"/>
+        </w:rPr>
+        <w:t xml:space="preserve">Father_age</w:t>
+      </w:r>
+      <w:r>
+        <w:t xml:space="preserve"> </w:t>
+      </w:r>
+      <w:r>
+        <w:t xml:space="preserve">slope parameter.</w:t>
+      </w:r>
+    </w:p>
+    <w:p>
+      <w:pPr>
+        <w:pStyle w:val="SourceCode"/>
+      </w:pPr>
+      <w:r>
+        <w:rPr>
+          <w:rStyle w:val="FunctionTok"/>
+        </w:rPr>
+        <w:t xml:space="preserve">confint</w:t>
+      </w:r>
+      <w:r>
+        <w:rPr>
+          <w:rStyle w:val="NormalTok"/>
+        </w:rPr>
+        <w:t xml:space="preserve">(fit_pat, </w:t>
+      </w:r>
+      <w:r>
+        <w:rPr>
+          <w:rStyle w:val="StringTok"/>
+        </w:rPr>
+        <w:t xml:space="preserve">'Father_age'</w:t>
+      </w:r>
+      <w:r>
+        <w:rPr>
+          <w:rStyle w:val="NormalTok"/>
+        </w:rPr>
+        <w:t xml:space="preserve">, </w:t>
+      </w:r>
+      <w:r>
+        <w:rPr>
+          <w:rStyle w:val="AttributeTok"/>
+        </w:rPr>
+        <w:t xml:space="preserve">level =</w:t>
+      </w:r>
+      <w:r>
+        <w:rPr>
+          <w:rStyle w:val="NormalTok"/>
+        </w:rPr>
+        <w:t xml:space="preserve"> </w:t>
+      </w:r>
+      <w:r>
+        <w:rPr>
+          <w:rStyle w:val="FloatTok"/>
+        </w:rPr>
+        <w:t xml:space="preserve">0.95</w:t>
+      </w:r>
+      <w:r>
+        <w:rPr>
+          <w:rStyle w:val="NormalTok"/>
+        </w:rPr>
+        <w:t xml:space="preserve">)</w:t>
+      </w:r>
+    </w:p>
+    <w:p>
+      <w:pPr>
+        <w:pStyle w:val="SourceCode"/>
+      </w:pPr>
+      <w:r>
+        <w:rPr>
+          <w:rStyle w:val="VerbatimChar"/>
+        </w:rPr>
+        <w:t xml:space="preserve">##               2.5 %  97.5 %</w:t>
+      </w:r>
+      <w:r>
+        <w:br/>
+      </w:r>
+      <w:r>
+        <w:rPr>
+          <w:rStyle w:val="VerbatimChar"/>
+        </w:rPr>
+        <w:t xml:space="preserve">## Father_age 1.243118 1.45386</w:t>
+      </w:r>
+    </w:p>
+    <w:p>
+      <w:pPr>
+        <w:pStyle w:val="FirstParagraph"/>
+      </w:pPr>
+      <w:r>
+        <w:t xml:space="preserve">So, 95% of the time, the number of additional DNMs per year of paternal age is between</w:t>
+      </w:r>
+      <w:r>
+        <w:t xml:space="preserve"> </w:t>
+      </w:r>
+      <w:r>
+        <w:rPr>
+          <w:rStyle w:val="VerbatimChar"/>
+        </w:rPr>
+        <w:t xml:space="preserve">1.24</w:t>
+      </w:r>
+      <w:r>
+        <w:t xml:space="preserve"> </w:t>
+      </w:r>
+      <w:r>
+        <w:t xml:space="preserve">and</w:t>
+      </w:r>
+      <w:r>
+        <w:t xml:space="preserve"> </w:t>
+      </w:r>
+      <w:r>
+        <w:rPr>
+          <w:rStyle w:val="VerbatimChar"/>
+        </w:rPr>
+        <w:t xml:space="preserve">1.45</w:t>
+      </w:r>
+      <w:r>
+        <w:t xml:space="preserve">.</w:t>
+      </w:r>
+    </w:p>
+    <w:p>
+      <w:r>
+        <w:pict>
+          <v:rect style="width:0;height:1.5pt" o:hralign="center" o:hrstd="t" o:hr="t"/>
+        </w:pict>
+      </w:r>
+    </w:p>
+    <w:p>
+      <w:pPr>
+        <w:pStyle w:val="FirstParagraph"/>
+      </w:pPr>
+      <w:r>
+        <w:t xml:space="preserve">Modify your code to get the 95% CI for the</w:t>
+      </w:r>
+      <w:r>
+        <w:t xml:space="preserve"> </w:t>
+      </w:r>
+      <w:r>
+        <w:rPr>
+          <w:rStyle w:val="VerbatimChar"/>
+          <w:iCs/>
+          <w:i/>
+        </w:rPr>
+        <w:t xml:space="preserve">Mother_age</w:t>
+      </w:r>
+      <w:r>
+        <w:t xml:space="preserve"> </w:t>
+      </w:r>
+      <w:r>
+        <w:t xml:space="preserve">slope. What’s the interpretation of this confidence interval?</w:t>
+      </w:r>
+    </w:p>
+    <w:p>
+      <w:pPr>
+        <w:pStyle w:val="SourceCode"/>
+      </w:pPr>
+      <w:r>
+        <w:rPr>
+          <w:rStyle w:val="FunctionTok"/>
+        </w:rPr>
+        <w:t xml:space="preserve">confint</w:t>
+      </w:r>
+      <w:r>
+        <w:rPr>
+          <w:rStyle w:val="NormalTok"/>
+        </w:rPr>
+        <w:t xml:space="preserve">(fit_mat, </w:t>
+      </w:r>
+      <w:r>
+        <w:rPr>
+          <w:rStyle w:val="StringTok"/>
+        </w:rPr>
+        <w:t xml:space="preserve">'Mother_age'</w:t>
+      </w:r>
+      <w:r>
+        <w:rPr>
+          <w:rStyle w:val="NormalTok"/>
+        </w:rPr>
+        <w:t xml:space="preserve">, </w:t>
+      </w:r>
+      <w:r>
+        <w:rPr>
+          <w:rStyle w:val="AttributeTok"/>
+        </w:rPr>
+        <w:t xml:space="preserve">level =</w:t>
+      </w:r>
+      <w:r>
+        <w:rPr>
+          <w:rStyle w:val="NormalTok"/>
+        </w:rPr>
+        <w:t xml:space="preserve"> </w:t>
+      </w:r>
+      <w:r>
+        <w:rPr>
+          <w:rStyle w:val="FloatTok"/>
+        </w:rPr>
+        <w:t xml:space="preserve">0.95</w:t>
+      </w:r>
+      <w:r>
+        <w:rPr>
+          <w:rStyle w:val="NormalTok"/>
+        </w:rPr>
+        <w:t xml:space="preserve">)</w:t>
+      </w:r>
+    </w:p>
+    <w:p>
+      <w:pPr>
+        <w:pStyle w:val="SourceCode"/>
+      </w:pPr>
+      <w:r>
+        <w:rPr>
+          <w:rStyle w:val="VerbatimChar"/>
+        </w:rPr>
+        <w:t xml:space="preserve">##                2.5 %    97.5 %</w:t>
+      </w:r>
+      <w:r>
+        <w:br/>
+      </w:r>
+      <w:r>
+        <w:rPr>
+          <w:rStyle w:val="VerbatimChar"/>
+        </w:rPr>
+        <w:t xml:space="preserve">## Mother_age 0.3094713 0.4474528</w:t>
+      </w:r>
+    </w:p>
+    <w:p>
+      <w:pPr>
+        <w:pStyle w:val="FirstParagraph"/>
+      </w:pPr>
+      <w:r>
+        <w:t xml:space="preserve">95% of the time, the number of additional DNMs per year of maternal age is between</w:t>
+      </w:r>
+      <w:r>
+        <w:t xml:space="preserve"> </w:t>
+      </w:r>
+      <w:r>
+        <w:rPr>
+          <w:rStyle w:val="VerbatimChar"/>
+        </w:rPr>
+        <w:t xml:space="preserve">0.31</w:t>
+      </w:r>
+      <w:r>
+        <w:t xml:space="preserve"> </w:t>
+      </w:r>
+      <w:r>
+        <w:t xml:space="preserve">and</w:t>
+      </w:r>
+      <w:r>
+        <w:t xml:space="preserve"> </w:t>
+      </w:r>
+      <w:r>
+        <w:rPr>
+          <w:rStyle w:val="VerbatimChar"/>
+        </w:rPr>
+        <w:t xml:space="preserve">0.45</w:t>
+      </w:r>
+      <w:r>
+        <w:t xml:space="preserve">.</w:t>
+      </w:r>
+    </w:p>
+    <w:p>
+      <w:r>
+        <w:pict>
+          <v:rect style="width:0;height:1.5pt" o:hralign="center" o:hrstd="t" o:hr="t"/>
+        </w:pict>
+      </w:r>
+    </w:p>
+    <w:p>
+      <w:pPr>
+        <w:pStyle w:val="FirstParagraph"/>
+      </w:pPr>
+      <w:r>
+        <w:t xml:space="preserve">Now that we have the confidence intervals for both slope parameters, we can finally compare them.</w:t>
+      </w:r>
+    </w:p>
+    <w:p>
+      <w:pPr>
+        <w:pStyle w:val="BodyText"/>
+      </w:pPr>
+      <w:r>
+        <w:t xml:space="preserve">Our two CI ranges are non-overlapping. The paternal range is</w:t>
+      </w:r>
+      <w:r>
+        <w:t xml:space="preserve"> </w:t>
+      </w:r>
+      <w:r>
+        <w:rPr>
+          <w:rStyle w:val="VerbatimChar"/>
+        </w:rPr>
+        <w:t xml:space="preserve">[1.24, 1.45]</w:t>
+      </w:r>
+      <w:r>
+        <w:t xml:space="preserve"> </w:t>
+      </w:r>
+      <w:r>
+        <w:t xml:space="preserve">and the maternal range is</w:t>
+      </w:r>
+      <w:r>
+        <w:t xml:space="preserve"> </w:t>
+      </w:r>
+      <w:r>
+        <w:rPr>
+          <w:rStyle w:val="VerbatimChar"/>
+        </w:rPr>
+        <w:t xml:space="preserve">[0.31, 0.45]</w:t>
+      </w:r>
+      <w:r>
+        <w:t xml:space="preserve">.</w:t>
+      </w:r>
+    </w:p>
+    <w:p>
+      <w:pPr>
+        <w:pStyle w:val="BodyText"/>
+      </w:pPr>
+      <w:r>
+        <w:t xml:space="preserve">If the 95% CIs for two parameters</w:t>
+      </w:r>
+      <w:r>
+        <w:t xml:space="preserve"> </w:t>
+      </w:r>
+      <w:r>
+        <w:rPr>
+          <w:iCs/>
+          <w:i/>
+        </w:rPr>
+        <w:t xml:space="preserve">don’t</w:t>
+      </w:r>
+      <w:r>
+        <w:t xml:space="preserve"> </w:t>
+      </w:r>
+      <w:r>
+        <w:t xml:space="preserve">overlap, this strongly supports that the parameters are significantly different from one another.</w:t>
+      </w:r>
+      <w:r>
+        <w:t xml:space="preserve"> </w:t>
+      </w:r>
+      <w:r>
+        <w:rPr>
+          <w:bCs/>
+          <w:b/>
+        </w:rPr>
+        <w:t xml:space="preserve">So, it seems likely that paternal and maternal gametes experience different rates of</w:t>
+      </w:r>
+      <w:r>
+        <w:rPr>
+          <w:bCs/>
+          <w:b/>
+        </w:rPr>
+        <w:t xml:space="preserve"> </w:t>
+      </w:r>
+      <w:r>
+        <w:rPr>
+          <w:iCs/>
+          <w:i/>
+          <w:bCs/>
+          <w:b/>
+        </w:rPr>
+        <w:t xml:space="preserve">de novo</w:t>
+      </w:r>
+      <w:r>
+        <w:rPr>
+          <w:bCs/>
+          <w:b/>
+        </w:rPr>
+        <w:t xml:space="preserve"> </w:t>
+      </w:r>
+      <w:r>
+        <w:rPr>
+          <w:bCs/>
+          <w:b/>
+        </w:rPr>
+        <w:t xml:space="preserve">mutation.</w:t>
+      </w:r>
+    </w:p>
+    <w:p>
+      <w:r>
+        <w:pict>
+          <v:rect style="width:0;height:1.5pt" o:hralign="center" o:hrstd="t" o:hr="t"/>
+        </w:pict>
+      </w:r>
+    </w:p>
+    <w:p>
+      <w:pPr>
+        <w:pStyle w:val="FirstParagraph"/>
+      </w:pPr>
+      <w:r>
+        <w:t xml:space="preserve">If the CIs for two parameters overlap, are they not significantly different?</w:t>
+      </w:r>
+    </w:p>
+    <w:p>
+      <w:pPr>
+        <w:pStyle w:val="BodyText"/>
+      </w:pPr>
+      <w:r>
+        <w:t xml:space="preserve">Not necessarily. More analysis, like a hypothesis test, is needed to make a final decision.</w:t>
+      </w:r>
+    </w:p>
+    <w:p>
+      <w:r>
+        <w:pict>
+          <v:rect style="width:0;height:1.5pt" o:hralign="center" o:hrstd="t" o:hr="t"/>
+        </w:pict>
+      </w:r>
+    </w:p>
+    <w:bookmarkEnd w:id="122"/>
+    <w:bookmarkStart w:id="123" w:name="conclusion-1"/>
+    <w:p>
+      <w:pPr>
+        <w:pStyle w:val="Heading2"/>
+      </w:pPr>
+      <w:r>
+        <w:rPr>
+          <w:rStyle w:val="SectionNumber"/>
+        </w:rPr>
+        <w:t xml:space="preserve">3.9</w:t>
+      </w:r>
+      <w:r>
+        <w:tab/>
+      </w:r>
+      <w:r>
+        <w:t xml:space="preserve">Conclusion</w:t>
+      </w:r>
+    </w:p>
+    <w:p>
+      <w:pPr>
+        <w:pStyle w:val="FirstParagraph"/>
+      </w:pPr>
+      <w:r>
+        <w:t xml:space="preserve">In this lab, we explored the relationship between parental age and the number of</w:t>
+      </w:r>
+      <w:r>
+        <w:t xml:space="preserve"> </w:t>
+      </w:r>
+      <w:r>
+        <w:rPr>
+          <w:iCs/>
+          <w:i/>
+        </w:rPr>
+        <w:t xml:space="preserve">de novo</w:t>
+      </w:r>
+      <w:r>
+        <w:t xml:space="preserve"> </w:t>
+      </w:r>
+      <w:r>
+        <w:t xml:space="preserve">mutations in their gametes.</w:t>
+      </w:r>
+    </w:p>
+    <w:p>
+      <w:pPr>
+        <w:numPr>
+          <w:ilvl w:val="0"/>
+          <w:numId w:val="1021"/>
+        </w:numPr>
+        <w:pStyle w:val="Compact"/>
+      </w:pPr>
+      <w:r>
+        <w:t xml:space="preserve">We</w:t>
+      </w:r>
+      <w:r>
+        <w:t xml:space="preserve"> </w:t>
+      </w:r>
+      <w:r>
+        <w:rPr>
+          <w:bCs/>
+          <w:b/>
+        </w:rPr>
+        <w:t xml:space="preserve">plotted</w:t>
+      </w:r>
+      <w:r>
+        <w:t xml:space="preserve"> </w:t>
+      </w:r>
+      <w:r>
+        <w:t xml:space="preserve">the relationship between maternal/paternal age and DNM count. This visualization suggested that DNM count increases with age for both groups.</w:t>
+      </w:r>
+      <w:r>
+        <w:t xml:space="preserve"> </w:t>
+      </w:r>
+    </w:p>
+    <w:p>
+      <w:pPr>
+        <w:numPr>
+          <w:ilvl w:val="0"/>
+          <w:numId w:val="1021"/>
+        </w:numPr>
+        <w:pStyle w:val="Compact"/>
+      </w:pPr>
+      <w:r>
+        <w:t xml:space="preserve">We confirmed this hypothesis by using a</w:t>
+      </w:r>
+      <w:r>
+        <w:t xml:space="preserve"> </w:t>
+      </w:r>
+      <w:r>
+        <w:rPr>
+          <w:bCs/>
+          <w:b/>
+        </w:rPr>
+        <w:t xml:space="preserve">linear model</w:t>
+      </w:r>
+      <w:r>
+        <w:t xml:space="preserve">, which tests if additional years of age have a non-zero effect on the number of DNMs.</w:t>
+      </w:r>
+      <w:r>
+        <w:t xml:space="preserve"> </w:t>
+      </w:r>
+    </w:p>
+    <w:p>
+      <w:pPr>
+        <w:numPr>
+          <w:ilvl w:val="0"/>
+          <w:numId w:val="1021"/>
+        </w:numPr>
+        <w:pStyle w:val="Compact"/>
+      </w:pPr>
+      <w:r>
+        <w:t xml:space="preserve">The number of paternal DNMs seemed to increase more quickly with age than maternal DNMs. We confirmed this by comparing the</w:t>
+      </w:r>
+      <w:r>
+        <w:t xml:space="preserve"> </w:t>
+      </w:r>
+      <w:r>
+        <w:rPr>
+          <w:bCs/>
+          <w:b/>
+        </w:rPr>
+        <w:t xml:space="preserve">95% confidence intervals</w:t>
+      </w:r>
+      <w:r>
+        <w:t xml:space="preserve"> </w:t>
+      </w:r>
+      <w:r>
+        <w:t xml:space="preserve">of the slopes of the two models.</w:t>
+      </w:r>
+    </w:p>
+    <w:p>
+      <w:pPr>
+        <w:pStyle w:val="FirstParagraph"/>
+      </w:pPr>
+      <w:r>
+        <w:t xml:space="preserve">One final question – let’s assume that there really is a difference between the effect of age on DNMs in male and female gametes. What biological reasons might be causing this difference?</w:t>
+      </w:r>
+    </w:p>
+    <w:bookmarkEnd w:id="123"/>
+    <w:bookmarkStart w:id="125" w:name="homework-1"/>
+    <w:p>
+      <w:pPr>
+        <w:pStyle w:val="Heading2"/>
+      </w:pPr>
+      <w:r>
+        <w:rPr>
+          <w:rStyle w:val="SectionNumber"/>
+        </w:rPr>
+        <w:t xml:space="preserve">3.10</w:t>
+      </w:r>
+      <w:r>
+        <w:tab/>
+      </w:r>
+      <w:r>
+        <w:t xml:space="preserve">Homework</w:t>
+      </w:r>
+    </w:p>
+    <w:p>
+      <w:pPr>
+        <w:pStyle w:val="FirstParagraph"/>
+      </w:pPr>
+      <w:r>
+        <w:t xml:space="preserve">So far, we’ve only looked at the</w:t>
+      </w:r>
+      <w:r>
+        <w:t xml:space="preserve"> </w:t>
+      </w:r>
+      <w:r>
+        <w:rPr>
+          <w:iCs/>
+          <w:i/>
+        </w:rPr>
+        <w:t xml:space="preserve">de novo</w:t>
+      </w:r>
+      <w:r>
+        <w:t xml:space="preserve"> </w:t>
+      </w:r>
+      <w:r>
+        <w:t xml:space="preserve">mutation data from</w:t>
+      </w:r>
+      <w:r>
+        <w:t xml:space="preserve"> </w:t>
+      </w:r>
+      <w:hyperlink r:id="rId113">
+        <w:r>
+          <w:rPr>
+            <w:rStyle w:val="Hyperlink"/>
+          </w:rPr>
+          <w:t xml:space="preserve">the Halldorsson et al. paper</w:t>
+        </w:r>
+      </w:hyperlink>
+      <w:r>
+        <w:t xml:space="preserve">. Now we’ll use their data on the number of maternal and paternal origin crossovers (i.e., how many crossovers occurred across all chromosomes in the maternal and paternal gametes).</w:t>
+      </w:r>
+    </w:p>
+    <w:bookmarkStart w:id="124" w:name="goals-learning-objectives-1"/>
+    <w:p>
+      <w:pPr>
+        <w:pStyle w:val="Heading4"/>
+      </w:pPr>
+      <w:r>
+        <w:rPr>
+          <w:rStyle w:val="SectionNumber"/>
+        </w:rPr>
+        <w:t xml:space="preserve">3.10.0.1</w:t>
+      </w:r>
+      <w:r>
+        <w:tab/>
+      </w:r>
+      <w:r>
+        <w:t xml:space="preserve">Goals &amp; Learning Objectives</w:t>
+      </w:r>
+    </w:p>
+    <w:p>
+      <w:pPr>
+        <w:pStyle w:val="FirstParagraph"/>
+      </w:pPr>
+      <w:r>
+        <w:t xml:space="preserve">The goal of this homework is to practice with ggplot.</w:t>
+      </w:r>
+    </w:p>
+    <w:p>
+      <w:pPr>
+        <w:pStyle w:val="BodyText"/>
+      </w:pPr>
+      <w:r>
+        <w:rPr>
+          <w:bCs/>
+          <w:b/>
+        </w:rPr>
+        <w:t xml:space="preserve">Learning Objectives</w:t>
+      </w:r>
+    </w:p>
+    <w:p>
+      <w:pPr>
+        <w:numPr>
+          <w:ilvl w:val="0"/>
+          <w:numId w:val="1022"/>
+        </w:numPr>
+        <w:pStyle w:val="Compact"/>
+      </w:pPr>
+      <w:r>
+        <w:t xml:space="preserve">Required homework: Practice visualizing data with</w:t>
+      </w:r>
+      <w:r>
+        <w:t xml:space="preserve"> </w:t>
+      </w:r>
+      <w:r>
+        <w:rPr>
+          <w:rStyle w:val="VerbatimChar"/>
+        </w:rPr>
+        <w:t xml:space="preserve">ggplot2</w:t>
+      </w:r>
+    </w:p>
+    <w:p>
+      <w:pPr>
+        <w:numPr>
+          <w:ilvl w:val="0"/>
+          <w:numId w:val="1022"/>
+        </w:numPr>
+        <w:pStyle w:val="Compact"/>
+      </w:pPr>
+      <w:r>
+        <w:t xml:space="preserve">Optional homework: Practice interpreting linear models</w:t>
+      </w:r>
+    </w:p>
+    <w:bookmarkEnd w:id="124"/>
+    <w:bookmarkEnd w:id="125"/>
+    <w:bookmarkStart w:id="128" w:name="required-homework-1"/>
+    <w:p>
+      <w:pPr>
+        <w:pStyle w:val="Heading2"/>
+      </w:pPr>
+      <w:r>
+        <w:rPr>
+          <w:rStyle w:val="SectionNumber"/>
+        </w:rPr>
+        <w:t xml:space="preserve">3.11</w:t>
+      </w:r>
+      <w:r>
+        <w:tab/>
+      </w:r>
+      <w:r>
+        <w:t xml:space="preserve">Required homework</w:t>
+      </w:r>
+    </w:p>
+    <w:p>
+      <w:pPr>
+        <w:pStyle w:val="FirstParagraph"/>
+      </w:pPr>
+      <w:r>
+        <w:t xml:space="preserve">The data from the paper has been pre-filtered for you. Run this code block to read it in:</w:t>
+      </w:r>
+    </w:p>
+    <w:p>
+      <w:pPr>
+        <w:pStyle w:val="SourceCode"/>
+      </w:pPr>
+      <w:r>
+        <w:rPr>
+          <w:rStyle w:val="CommentTok"/>
+        </w:rPr>
+        <w:t xml:space="preserve"># read data</w:t>
+      </w:r>
+      <w:r>
+        <w:br/>
+      </w:r>
+      <w:r>
+        <w:rPr>
+          <w:rStyle w:val="NormalTok"/>
+        </w:rPr>
+        <w:t xml:space="preserve">crossovers </w:t>
+      </w:r>
+      <w:r>
+        <w:rPr>
+          <w:rStyle w:val="OtherTok"/>
+        </w:rPr>
+        <w:t xml:space="preserve">&lt;-</w:t>
+      </w:r>
+      <w:r>
+        <w:rPr>
+          <w:rStyle w:val="NormalTok"/>
+        </w:rPr>
+        <w:t xml:space="preserve"> </w:t>
+      </w:r>
+      <w:r>
+        <w:rPr>
+          <w:rStyle w:val="FunctionTok"/>
+        </w:rPr>
+        <w:t xml:space="preserve">read.table</w:t>
+      </w:r>
+      <w:r>
+        <w:rPr>
+          <w:rStyle w:val="NormalTok"/>
+        </w:rPr>
+        <w:t xml:space="preserve">(</w:t>
+      </w:r>
+      <w:r>
+        <w:rPr>
+          <w:rStyle w:val="StringTok"/>
+        </w:rPr>
+        <w:t xml:space="preserve">"crossovers.tsv"</w:t>
+      </w:r>
+      <w:r>
+        <w:rPr>
+          <w:rStyle w:val="NormalTok"/>
+        </w:rPr>
+        <w:t xml:space="preserve">, </w:t>
+      </w:r>
+      <w:r>
+        <w:rPr>
+          <w:rStyle w:val="AttributeTok"/>
+        </w:rPr>
+        <w:t xml:space="preserve">header =</w:t>
+      </w:r>
+      <w:r>
+        <w:rPr>
+          <w:rStyle w:val="NormalTok"/>
+        </w:rPr>
+        <w:t xml:space="preserve"> </w:t>
+      </w:r>
+      <w:r>
+        <w:rPr>
+          <w:rStyle w:val="ConstantTok"/>
+        </w:rPr>
+        <w:t xml:space="preserve">TRUE</w:t>
+      </w:r>
+      <w:r>
+        <w:rPr>
+          <w:rStyle w:val="NormalTok"/>
+        </w:rPr>
+        <w:t xml:space="preserve">)</w:t>
+      </w:r>
+      <w:r>
+        <w:br/>
+      </w:r>
+      <w:r>
+        <w:br/>
+      </w:r>
+      <w:r>
+        <w:rPr>
+          <w:rStyle w:val="CommentTok"/>
+        </w:rPr>
+        <w:t xml:space="preserve"># preview data</w:t>
+      </w:r>
+      <w:r>
+        <w:br/>
+      </w:r>
+      <w:r>
+        <w:rPr>
+          <w:rStyle w:val="FunctionTok"/>
+        </w:rPr>
+        <w:t xml:space="preserve">head</w:t>
+      </w:r>
+      <w:r>
+        <w:rPr>
+          <w:rStyle w:val="NormalTok"/>
+        </w:rPr>
+        <w:t xml:space="preserve">(crossovers)</w:t>
+      </w:r>
+    </w:p>
+    <w:p>
+      <w:pPr>
+        <w:pStyle w:val="SourceCode"/>
+      </w:pPr>
+      <w:r>
+        <w:rPr>
+          <w:rStyle w:val="VerbatimChar"/>
+        </w:rPr>
+        <w:t xml:space="preserve">##   Proband_id n_pat_xover n_mat_xover Father_age Mother_age</w:t>
+      </w:r>
+      <w:r>
+        <w:br/>
+      </w:r>
+      <w:r>
+        <w:rPr>
+          <w:rStyle w:val="VerbatimChar"/>
+        </w:rPr>
+        <w:t xml:space="preserve">## 1          3          22          51         29         28</w:t>
+      </w:r>
+      <w:r>
+        <w:br/>
+      </w:r>
+      <w:r>
+        <w:rPr>
+          <w:rStyle w:val="VerbatimChar"/>
+        </w:rPr>
+        <w:t xml:space="preserve">## 2         10          26          50         26         26</w:t>
+      </w:r>
+      <w:r>
+        <w:br/>
+      </w:r>
+      <w:r>
+        <w:rPr>
+          <w:rStyle w:val="VerbatimChar"/>
+        </w:rPr>
+        <w:t xml:space="preserve">## 3         11          25          38         25         22</w:t>
+      </w:r>
+      <w:r>
+        <w:br/>
+      </w:r>
+      <w:r>
+        <w:rPr>
+          <w:rStyle w:val="VerbatimChar"/>
+        </w:rPr>
+        <w:t xml:space="preserve">## 4         15          24          50         31         26</w:t>
+      </w:r>
+      <w:r>
+        <w:br/>
+      </w:r>
+      <w:r>
+        <w:rPr>
+          <w:rStyle w:val="VerbatimChar"/>
+        </w:rPr>
+        <w:t xml:space="preserve">## 5         20          27          35         26         24</w:t>
+      </w:r>
+      <w:r>
+        <w:br/>
+      </w:r>
+      <w:r>
+        <w:rPr>
+          <w:rStyle w:val="VerbatimChar"/>
+        </w:rPr>
+        <w:t xml:space="preserve">## 6         22          28          40         39         31</w:t>
+      </w:r>
+    </w:p>
+    <w:p>
+      <w:pPr>
+        <w:pStyle w:val="FirstParagraph"/>
+      </w:pPr>
+      <w:r>
+        <w:t xml:space="preserve">The columns in this table are:</w:t>
+      </w:r>
+    </w:p>
+    <w:p>
+      <w:pPr>
+        <w:numPr>
+          <w:ilvl w:val="0"/>
+          <w:numId w:val="1023"/>
+        </w:numPr>
+        <w:pStyle w:val="Compact"/>
+      </w:pPr>
+      <w:r>
+        <w:rPr>
+          <w:rStyle w:val="VerbatimChar"/>
+        </w:rPr>
+        <w:t xml:space="preserve">Proband_id</w:t>
+      </w:r>
+      <w:r>
+        <w:t xml:space="preserve">: ID of the child</w:t>
+      </w:r>
+    </w:p>
+    <w:p>
+      <w:pPr>
+        <w:numPr>
+          <w:ilvl w:val="0"/>
+          <w:numId w:val="1023"/>
+        </w:numPr>
+        <w:pStyle w:val="Compact"/>
+      </w:pPr>
+      <w:r>
+        <w:rPr>
+          <w:rStyle w:val="VerbatimChar"/>
+        </w:rPr>
+        <w:t xml:space="preserve">n_pat_xover</w:t>
+      </w:r>
+      <w:r>
+        <w:t xml:space="preserve">: Number of crossovers (carried by the child) that occurred in the paternal gametes</w:t>
+      </w:r>
+    </w:p>
+    <w:p>
+      <w:pPr>
+        <w:numPr>
+          <w:ilvl w:val="0"/>
+          <w:numId w:val="1023"/>
+        </w:numPr>
+        <w:pStyle w:val="Compact"/>
+      </w:pPr>
+      <w:r>
+        <w:rPr>
+          <w:rStyle w:val="VerbatimChar"/>
+        </w:rPr>
+        <w:t xml:space="preserve">n_mat_xover</w:t>
+      </w:r>
+      <w:r>
+        <w:t xml:space="preserve">: Number of crossovers that occurred in the maternal gametes</w:t>
+      </w:r>
+    </w:p>
+    <w:p>
+      <w:pPr>
+        <w:numPr>
+          <w:ilvl w:val="0"/>
+          <w:numId w:val="1023"/>
+        </w:numPr>
+        <w:pStyle w:val="Compact"/>
+      </w:pPr>
+      <w:r>
+        <w:rPr>
+          <w:rStyle w:val="VerbatimChar"/>
+        </w:rPr>
+        <w:t xml:space="preserve">Father_age</w:t>
+      </w:r>
+      <w:r>
+        <w:t xml:space="preserve">: Father’s age at proband’s birth</w:t>
+      </w:r>
+    </w:p>
+    <w:p>
+      <w:pPr>
+        <w:numPr>
+          <w:ilvl w:val="0"/>
+          <w:numId w:val="1023"/>
+        </w:numPr>
+        <w:pStyle w:val="Compact"/>
+      </w:pPr>
+      <w:r>
+        <w:rPr>
+          <w:rStyle w:val="VerbatimChar"/>
+        </w:rPr>
+        <w:t xml:space="preserve">Mother_age</w:t>
+      </w:r>
+      <w:r>
+        <w:t xml:space="preserve">: Mother’s age at proband’s birth</w:t>
+      </w:r>
+    </w:p>
+    <w:p>
+      <w:pPr>
+        <w:pStyle w:val="FirstParagraph"/>
+      </w:pPr>
+      <w:r>
+        <w:rPr>
+          <w:bCs/>
+          <w:b/>
+        </w:rPr>
+        <w:t xml:space="preserve">Assignment:</w:t>
+      </w:r>
+      <w:r>
+        <w:t xml:space="preserve"> </w:t>
+      </w:r>
+      <w:r>
+        <w:t xml:space="preserve">Using the</w:t>
+      </w:r>
+      <w:r>
+        <w:t xml:space="preserve"> </w:t>
+      </w:r>
+      <w:r>
+        <w:rPr>
+          <w:rStyle w:val="VerbatimChar"/>
+        </w:rPr>
+        <w:t xml:space="preserve">ggplot</w:t>
+      </w:r>
+      <w:r>
+        <w:t xml:space="preserve"> </w:t>
+      </w:r>
+      <w:r>
+        <w:t xml:space="preserve">code from this module, plot the relationship between parental age and number of crossovers. As with the DNM data, make one plot for the maternal crossovers and one plot for the paternal. Do you think parental age impacts crossover number?</w:t>
+      </w:r>
+    </w:p>
+    <w:p>
+      <w:r>
+        <w:pict>
+          <v:rect style="width:0;height:1.5pt" o:hralign="center" o:hrstd="t" o:hr="t"/>
+        </w:pict>
+      </w:r>
+    </w:p>
+    <w:p>
+      <w:pPr>
+        <w:pStyle w:val="FirstParagraph"/>
+      </w:pPr>
+      <w:r>
+        <w:t xml:space="preserve">Solution</w:t>
+      </w:r>
+    </w:p>
+    <w:p>
+      <w:pPr>
+        <w:pStyle w:val="BodyText"/>
+      </w:pPr>
+      <w:r>
+        <w:t xml:space="preserve">Plot paternal crossovers:</w:t>
+      </w:r>
+    </w:p>
+    <w:p>
+      <w:pPr>
+        <w:pStyle w:val="SourceCode"/>
+      </w:pPr>
+      <w:r>
+        <w:rPr>
+          <w:rStyle w:val="FunctionTok"/>
+        </w:rPr>
+        <w:t xml:space="preserve">ggplot</w:t>
+      </w:r>
+      <w:r>
+        <w:rPr>
+          <w:rStyle w:val="NormalTok"/>
+        </w:rPr>
+        <w:t xml:space="preserve">(</w:t>
+      </w:r>
+      <w:r>
+        <w:rPr>
+          <w:rStyle w:val="AttributeTok"/>
+        </w:rPr>
+        <w:t xml:space="preserve">data =</w:t>
+      </w:r>
+      <w:r>
+        <w:rPr>
+          <w:rStyle w:val="NormalTok"/>
+        </w:rPr>
+        <w:t xml:space="preserve"> crossovers,</w:t>
+      </w:r>
+      <w:r>
+        <w:br/>
+      </w:r>
+      <w:r>
+        <w:rPr>
+          <w:rStyle w:val="NormalTok"/>
+        </w:rPr>
+        <w:t xml:space="preserve">       </w:t>
+      </w:r>
+      <w:r>
+        <w:rPr>
+          <w:rStyle w:val="CommentTok"/>
+        </w:rPr>
+        <w:t xml:space="preserve"># x axis is paternal age</w:t>
+      </w:r>
+      <w:r>
+        <w:br/>
+      </w:r>
+      <w:r>
+        <w:rPr>
+          <w:rStyle w:val="NormalTok"/>
+        </w:rPr>
+        <w:t xml:space="preserve">       </w:t>
+      </w:r>
+      <w:r>
+        <w:rPr>
+          <w:rStyle w:val="FunctionTok"/>
+        </w:rPr>
+        <w:t xml:space="preserve">aes</w:t>
+      </w:r>
+      <w:r>
+        <w:rPr>
+          <w:rStyle w:val="NormalTok"/>
+        </w:rPr>
+        <w:t xml:space="preserve">(</w:t>
+      </w:r>
+      <w:r>
+        <w:rPr>
+          <w:rStyle w:val="AttributeTok"/>
+        </w:rPr>
+        <w:t xml:space="preserve">x =</w:t>
+      </w:r>
+      <w:r>
+        <w:rPr>
+          <w:rStyle w:val="NormalTok"/>
+        </w:rPr>
+        <w:t xml:space="preserve"> Father_age,</w:t>
+      </w:r>
+      <w:r>
+        <w:br/>
+      </w:r>
+      <w:r>
+        <w:rPr>
+          <w:rStyle w:val="NormalTok"/>
+        </w:rPr>
+        <w:t xml:space="preserve">           </w:t>
+      </w:r>
+      <w:r>
+        <w:rPr>
+          <w:rStyle w:val="CommentTok"/>
+        </w:rPr>
+        <w:t xml:space="preserve"># y axis is number of crossovers</w:t>
+      </w:r>
+      <w:r>
+        <w:br/>
+      </w:r>
+      <w:r>
+        <w:rPr>
+          <w:rStyle w:val="NormalTok"/>
+        </w:rPr>
+        <w:t xml:space="preserve">           </w:t>
+      </w:r>
+      <w:r>
+        <w:rPr>
+          <w:rStyle w:val="AttributeTok"/>
+        </w:rPr>
+        <w:t xml:space="preserve">y =</w:t>
+      </w:r>
+      <w:r>
+        <w:rPr>
+          <w:rStyle w:val="NormalTok"/>
+        </w:rPr>
+        <w:t xml:space="preserve"> n_pat_xover)) </w:t>
+      </w:r>
+      <w:r>
+        <w:rPr>
+          <w:rStyle w:val="SpecialCharTok"/>
+        </w:rPr>
+        <w:t xml:space="preserve">+</w:t>
+      </w:r>
+      <w:r>
+        <w:br/>
+      </w:r>
+      <w:r>
+        <w:rPr>
+          <w:rStyle w:val="NormalTok"/>
+        </w:rPr>
+        <w:t xml:space="preserve">  </w:t>
+      </w:r>
+      <w:r>
+        <w:rPr>
+          <w:rStyle w:val="FunctionTok"/>
+        </w:rPr>
+        <w:t xml:space="preserve">geom_point</w:t>
+      </w:r>
+      <w:r>
+        <w:rPr>
+          <w:rStyle w:val="NormalTok"/>
+        </w:rPr>
+        <w:t xml:space="preserve">()</w:t>
+      </w:r>
+    </w:p>
+    <w:p>
+      <w:pPr>
+        <w:pStyle w:val="FirstParagraph"/>
+      </w:pPr>
+      <w:r>
+        <w:drawing>
+          <wp:inline>
+            <wp:extent cx="4620126" cy="3696101"/>
+            <wp:effectExtent b="0" l="0" r="0" t="0"/>
+            <wp:docPr descr="" title="" id="1" name="Picture"/>
+            <a:graphic>
+              <a:graphicData uri="http://schemas.openxmlformats.org/drawingml/2006/picture">
+                <pic:pic>
+                  <pic:nvPicPr>
+                    <pic:cNvPr descr="resources/images/resources/images/hgv_lab_files/figure-docx/unnamed-chunk-14-1.png" id="0" name="Picture"/>
+                    <pic:cNvPicPr>
+                      <a:picLocks noChangeArrowheads="1" noChangeAspect="1"/>
+                    </pic:cNvPicPr>
+                  </pic:nvPicPr>
+                  <pic:blipFill>
+                    <a:blip r:embed="rId126"/>
+                    <a:stretch>
+                      <a:fillRect/>
+                    </a:stretch>
+                  </pic:blipFill>
+                  <pic:spPr bwMode="auto">
+                    <a:xfrm>
+                      <a:off x="0" y="0"/>
+                      <a:ext cx="4620126" cy="3696101"/>
+                    </a:xfrm>
+                    <a:prstGeom prst="rect">
+                      <a:avLst/>
+                    </a:prstGeom>
+                    <a:noFill/>
+                    <a:ln w="9525">
+                      <a:noFill/>
+                      <a:headEnd/>
+                      <a:tailEnd/>
+                    </a:ln>
+                  </pic:spPr>
+                </pic:pic>
+              </a:graphicData>
+            </a:graphic>
+          </wp:inline>
+        </w:drawing>
+      </w:r>
+    </w:p>
+    <w:p>
+      <w:pPr>
+        <w:pStyle w:val="BodyText"/>
+      </w:pPr>
+      <w:r>
+        <w:t xml:space="preserve">Plot maternal crossovers:</w:t>
+      </w:r>
+    </w:p>
+    <w:p>
+      <w:pPr>
+        <w:pStyle w:val="SourceCode"/>
+      </w:pPr>
+      <w:r>
+        <w:rPr>
+          <w:rStyle w:val="FunctionTok"/>
+        </w:rPr>
+        <w:t xml:space="preserve">ggplot</w:t>
+      </w:r>
+      <w:r>
+        <w:rPr>
+          <w:rStyle w:val="NormalTok"/>
+        </w:rPr>
+        <w:t xml:space="preserve">(</w:t>
+      </w:r>
+      <w:r>
+        <w:rPr>
+          <w:rStyle w:val="AttributeTok"/>
+        </w:rPr>
+        <w:t xml:space="preserve">data =</w:t>
+      </w:r>
+      <w:r>
+        <w:rPr>
+          <w:rStyle w:val="NormalTok"/>
+        </w:rPr>
+        <w:t xml:space="preserve"> crossovers,</w:t>
+      </w:r>
+      <w:r>
+        <w:br/>
+      </w:r>
+      <w:r>
+        <w:rPr>
+          <w:rStyle w:val="NormalTok"/>
+        </w:rPr>
+        <w:t xml:space="preserve">       </w:t>
+      </w:r>
+      <w:r>
+        <w:rPr>
+          <w:rStyle w:val="CommentTok"/>
+        </w:rPr>
+        <w:t xml:space="preserve"># x axis is maternal age</w:t>
+      </w:r>
+      <w:r>
+        <w:br/>
+      </w:r>
+      <w:r>
+        <w:rPr>
+          <w:rStyle w:val="NormalTok"/>
+        </w:rPr>
+        <w:t xml:space="preserve">       </w:t>
+      </w:r>
+      <w:r>
+        <w:rPr>
+          <w:rStyle w:val="FunctionTok"/>
+        </w:rPr>
+        <w:t xml:space="preserve">aes</w:t>
+      </w:r>
+      <w:r>
+        <w:rPr>
+          <w:rStyle w:val="NormalTok"/>
+        </w:rPr>
+        <w:t xml:space="preserve">(</w:t>
+      </w:r>
+      <w:r>
+        <w:rPr>
+          <w:rStyle w:val="AttributeTok"/>
+        </w:rPr>
+        <w:t xml:space="preserve">x =</w:t>
+      </w:r>
+      <w:r>
+        <w:rPr>
+          <w:rStyle w:val="NormalTok"/>
+        </w:rPr>
+        <w:t xml:space="preserve"> Mother_age,</w:t>
+      </w:r>
+      <w:r>
+        <w:br/>
+      </w:r>
+      <w:r>
+        <w:rPr>
+          <w:rStyle w:val="NormalTok"/>
+        </w:rPr>
+        <w:t xml:space="preserve">           </w:t>
+      </w:r>
+      <w:r>
+        <w:rPr>
+          <w:rStyle w:val="CommentTok"/>
+        </w:rPr>
+        <w:t xml:space="preserve"># y axis is number of crossovers</w:t>
+      </w:r>
+      <w:r>
+        <w:br/>
+      </w:r>
+      <w:r>
+        <w:rPr>
+          <w:rStyle w:val="NormalTok"/>
+        </w:rPr>
+        <w:t xml:space="preserve">           </w:t>
+      </w:r>
+      <w:r>
+        <w:rPr>
+          <w:rStyle w:val="AttributeTok"/>
+        </w:rPr>
+        <w:t xml:space="preserve">y =</w:t>
+      </w:r>
+      <w:r>
+        <w:rPr>
+          <w:rStyle w:val="NormalTok"/>
+        </w:rPr>
+        <w:t xml:space="preserve"> n_mat_xover)) </w:t>
+      </w:r>
+      <w:r>
+        <w:rPr>
+          <w:rStyle w:val="SpecialCharTok"/>
+        </w:rPr>
+        <w:t xml:space="preserve">+</w:t>
+      </w:r>
+      <w:r>
+        <w:br/>
+      </w:r>
+      <w:r>
+        <w:rPr>
+          <w:rStyle w:val="NormalTok"/>
+        </w:rPr>
+        <w:t xml:space="preserve">  </w:t>
+      </w:r>
+      <w:r>
+        <w:rPr>
+          <w:rStyle w:val="FunctionTok"/>
+        </w:rPr>
+        <w:t xml:space="preserve">geom_point</w:t>
+      </w:r>
+      <w:r>
+        <w:rPr>
+          <w:rStyle w:val="NormalTok"/>
+        </w:rPr>
+        <w:t xml:space="preserve">()</w:t>
+      </w:r>
+    </w:p>
+    <w:p>
+      <w:pPr>
+        <w:pStyle w:val="FirstParagraph"/>
+      </w:pPr>
+      <w:r>
+        <w:drawing>
+          <wp:inline>
+            <wp:extent cx="4620126" cy="3696101"/>
+            <wp:effectExtent b="0" l="0" r="0" t="0"/>
+            <wp:docPr descr="" title="" id="1" name="Picture"/>
+            <a:graphic>
+              <a:graphicData uri="http://schemas.openxmlformats.org/drawingml/2006/picture">
+                <pic:pic>
+                  <pic:nvPicPr>
+                    <pic:cNvPr descr="resources/images/resources/images/hgv_lab_files/figure-docx/unnamed-chunk-15-1.png" id="0" name="Picture"/>
+                    <pic:cNvPicPr>
+                      <a:picLocks noChangeArrowheads="1" noChangeAspect="1"/>
+                    </pic:cNvPicPr>
+                  </pic:nvPicPr>
+                  <pic:blipFill>
+                    <a:blip r:embed="rId127"/>
+                    <a:stretch>
+                      <a:fillRect/>
+                    </a:stretch>
+                  </pic:blipFill>
+                  <pic:spPr bwMode="auto">
+                    <a:xfrm>
+                      <a:off x="0" y="0"/>
+                      <a:ext cx="4620126" cy="3696101"/>
+                    </a:xfrm>
+                    <a:prstGeom prst="rect">
+                      <a:avLst/>
+                    </a:prstGeom>
+                    <a:noFill/>
+                    <a:ln w="9525">
+                      <a:noFill/>
+                      <a:headEnd/>
+                      <a:tailEnd/>
+                    </a:ln>
+                  </pic:spPr>
+                </pic:pic>
+              </a:graphicData>
+            </a:graphic>
+          </wp:inline>
+        </w:drawing>
+      </w:r>
+    </w:p>
+    <w:p>
+      <w:pPr>
+        <w:pStyle w:val="BodyText"/>
+      </w:pPr>
+      <w:r>
+        <w:t xml:space="preserve">Just by eye, it doesn’t really seem that age affects number of crossovers for either mothers or fathers.</w:t>
+      </w:r>
+    </w:p>
+    <w:p>
+      <w:r>
+        <w:pict>
+          <v:rect style="width:0;height:1.5pt" o:hralign="center" o:hrstd="t" o:hr="t"/>
+        </w:pict>
+      </w:r>
+    </w:p>
+    <w:bookmarkEnd w:id="128"/>
+    <w:bookmarkStart w:id="129" w:name="optional-homework"/>
+    <w:p>
+      <w:pPr>
+        <w:pStyle w:val="Heading2"/>
+      </w:pPr>
+      <w:r>
+        <w:rPr>
+          <w:rStyle w:val="SectionNumber"/>
+        </w:rPr>
+        <w:t xml:space="preserve">3.12</w:t>
+      </w:r>
+      <w:r>
+        <w:tab/>
+      </w:r>
+      <w:r>
+        <w:t xml:space="preserve">Optional homework</w:t>
+      </w:r>
+    </w:p>
+    <w:p>
+      <w:pPr>
+        <w:pStyle w:val="FirstParagraph"/>
+      </w:pPr>
+      <w:r>
+        <w:rPr>
+          <w:bCs/>
+          <w:b/>
+        </w:rPr>
+        <w:t xml:space="preserve">Assignment:</w:t>
+      </w:r>
+      <w:r>
+        <w:t xml:space="preserve"> </w:t>
+      </w:r>
+      <w:r>
+        <w:t xml:space="preserve">Fit</w:t>
+      </w:r>
+      <w:r>
+        <w:t xml:space="preserve"> </w:t>
+      </w:r>
+      <w:r>
+        <w:rPr>
+          <w:iCs/>
+          <w:i/>
+        </w:rPr>
+        <w:t xml:space="preserve">two</w:t>
+      </w:r>
+      <w:r>
+        <w:t xml:space="preserve"> </w:t>
+      </w:r>
+      <w:r>
+        <w:t xml:space="preserve">linear models (one paternal, one maternal) to ask if there is an association between the number of parental crossovers and parental age. If there is an association, how is the number of crossovers predicted to change with every year of maternal/paternal age?</w:t>
+      </w:r>
+    </w:p>
+    <w:p>
+      <w:r>
+        <w:pict>
+          <v:rect style="width:0;height:1.5pt" o:hralign="center" o:hrstd="t" o:hr="t"/>
+        </w:pict>
+      </w:r>
+    </w:p>
+    <w:p>
+      <w:pPr>
+        <w:pStyle w:val="FirstParagraph"/>
+      </w:pPr>
+      <w:r>
+        <w:t xml:space="preserve">Solution</w:t>
+      </w:r>
+    </w:p>
+    <w:p>
+      <w:pPr>
+        <w:pStyle w:val="SourceCode"/>
+      </w:pPr>
+      <w:r>
+        <w:rPr>
+          <w:rStyle w:val="CommentTok"/>
+        </w:rPr>
+        <w:t xml:space="preserve"># fit the model with paternal age</w:t>
+      </w:r>
+      <w:r>
+        <w:br/>
+      </w:r>
+      <w:r>
+        <w:rPr>
+          <w:rStyle w:val="NormalTok"/>
+        </w:rPr>
+        <w:t xml:space="preserve">fit_pat </w:t>
+      </w:r>
+      <w:r>
+        <w:rPr>
+          <w:rStyle w:val="OtherTok"/>
+        </w:rPr>
+        <w:t xml:space="preserve">&lt;-</w:t>
+      </w:r>
+      <w:r>
+        <w:rPr>
+          <w:rStyle w:val="NormalTok"/>
+        </w:rPr>
+        <w:t xml:space="preserve"> </w:t>
+      </w:r>
+      <w:r>
+        <w:rPr>
+          <w:rStyle w:val="FunctionTok"/>
+        </w:rPr>
+        <w:t xml:space="preserve">lm</w:t>
+      </w:r>
+      <w:r>
+        <w:rPr>
+          <w:rStyle w:val="NormalTok"/>
+        </w:rPr>
+        <w:t xml:space="preserve">(</w:t>
+      </w:r>
+      <w:r>
+        <w:rPr>
+          <w:rStyle w:val="AttributeTok"/>
+        </w:rPr>
+        <w:t xml:space="preserve">data =</w:t>
+      </w:r>
+      <w:r>
+        <w:rPr>
+          <w:rStyle w:val="NormalTok"/>
+        </w:rPr>
+        <w:t xml:space="preserve"> crossovers,</w:t>
+      </w:r>
+      <w:r>
+        <w:br/>
+      </w:r>
+      <w:r>
+        <w:rPr>
+          <w:rStyle w:val="NormalTok"/>
+        </w:rPr>
+        <w:t xml:space="preserve">              </w:t>
+      </w:r>
+      <w:r>
+        <w:rPr>
+          <w:rStyle w:val="AttributeTok"/>
+        </w:rPr>
+        <w:t xml:space="preserve">formula =</w:t>
+      </w:r>
+      <w:r>
+        <w:rPr>
+          <w:rStyle w:val="NormalTok"/>
+        </w:rPr>
+        <w:t xml:space="preserve"> n_pat_xover </w:t>
+      </w:r>
+      <w:r>
+        <w:rPr>
+          <w:rStyle w:val="SpecialCharTok"/>
+        </w:rPr>
+        <w:t xml:space="preserve">~</w:t>
+      </w:r>
+      <w:r>
+        <w:rPr>
+          <w:rStyle w:val="NormalTok"/>
+        </w:rPr>
+        <w:t xml:space="preserve"> Father_age)</w:t>
+      </w:r>
+      <w:r>
+        <w:br/>
+      </w:r>
+      <w:r>
+        <w:rPr>
+          <w:rStyle w:val="FunctionTok"/>
+        </w:rPr>
+        <w:t xml:space="preserve">summary</w:t>
+      </w:r>
+      <w:r>
+        <w:rPr>
+          <w:rStyle w:val="NormalTok"/>
+        </w:rPr>
+        <w:t xml:space="preserve">(fit_pat)</w:t>
+      </w:r>
+    </w:p>
+    <w:p>
+      <w:pPr>
+        <w:pStyle w:val="SourceCode"/>
+      </w:pPr>
+      <w:r>
+        <w:rPr>
+          <w:rStyle w:val="VerbatimChar"/>
+        </w:rPr>
+        <w:t xml:space="preserve">## </w:t>
+      </w:r>
+      <w:r>
+        <w:br/>
+      </w:r>
+      <w:r>
+        <w:rPr>
+          <w:rStyle w:val="VerbatimChar"/>
+        </w:rPr>
+        <w:t xml:space="preserve">## Call:</w:t>
+      </w:r>
+      <w:r>
+        <w:br/>
+      </w:r>
+      <w:r>
+        <w:rPr>
+          <w:rStyle w:val="VerbatimChar"/>
+        </w:rPr>
+        <w:t xml:space="preserve">## lm(formula = n_pat_xover ~ Father_age, data = crossovers)</w:t>
+      </w:r>
+      <w:r>
+        <w:br/>
+      </w:r>
+      <w:r>
+        <w:rPr>
+          <w:rStyle w:val="VerbatimChar"/>
+        </w:rPr>
+        <w:t xml:space="preserve">## </w:t>
+      </w:r>
+      <w:r>
+        <w:br/>
+      </w:r>
+      <w:r>
+        <w:rPr>
+          <w:rStyle w:val="VerbatimChar"/>
+        </w:rPr>
+        <w:t xml:space="preserve">## Residuals:</w:t>
+      </w:r>
+      <w:r>
+        <w:br/>
+      </w:r>
+      <w:r>
+        <w:rPr>
+          <w:rStyle w:val="VerbatimChar"/>
+        </w:rPr>
+        <w:t xml:space="preserve">##      Min       1Q   Median       3Q      Max </w:t>
+      </w:r>
+      <w:r>
+        <w:br/>
+      </w:r>
+      <w:r>
+        <w:rPr>
+          <w:rStyle w:val="VerbatimChar"/>
+        </w:rPr>
+        <w:t xml:space="preserve">## -15.2173  -3.1880  -0.1997   2.8061  24.7652 </w:t>
+      </w:r>
+      <w:r>
+        <w:br/>
+      </w:r>
+      <w:r>
+        <w:rPr>
+          <w:rStyle w:val="VerbatimChar"/>
+        </w:rPr>
+        <w:t xml:space="preserve">## </w:t>
+      </w:r>
+      <w:r>
+        <w:br/>
+      </w:r>
+      <w:r>
+        <w:rPr>
+          <w:rStyle w:val="VerbatimChar"/>
+        </w:rPr>
+        <w:t xml:space="preserve">## Coefficients:</w:t>
+      </w:r>
+      <w:r>
+        <w:br/>
+      </w:r>
+      <w:r>
+        <w:rPr>
+          <w:rStyle w:val="VerbatimChar"/>
+        </w:rPr>
+        <w:t xml:space="preserve">##              Estimate Std. Error t value Pr(&gt;|t|)    </w:t>
+      </w:r>
+      <w:r>
+        <w:br/>
+      </w:r>
+      <w:r>
+        <w:rPr>
+          <w:rStyle w:val="VerbatimChar"/>
+        </w:rPr>
+        <w:t xml:space="preserve">## (Intercept) 26.369432   0.102736  256.67   &lt;2e-16 ***</w:t>
+      </w:r>
+      <w:r>
+        <w:br/>
+      </w:r>
+      <w:r>
+        <w:rPr>
+          <w:rStyle w:val="VerbatimChar"/>
+        </w:rPr>
+        <w:t xml:space="preserve">## Father_age  -0.005852   0.003462   -1.69    0.091 .  </w:t>
+      </w:r>
+      <w:r>
+        <w:br/>
+      </w:r>
+      <w:r>
+        <w:rPr>
+          <w:rStyle w:val="VerbatimChar"/>
+        </w:rPr>
+        <w:t xml:space="preserve">## ---</w:t>
+      </w:r>
+      <w:r>
+        <w:br/>
+      </w:r>
+      <w:r>
+        <w:rPr>
+          <w:rStyle w:val="VerbatimChar"/>
+        </w:rPr>
+        <w:t xml:space="preserve">## Signif. codes:  0 '***' 0.001 '**' 0.01 '*' 0.05 '.' 0.1 ' ' 1</w:t>
+      </w:r>
+      <w:r>
+        <w:br/>
+      </w:r>
+      <w:r>
+        <w:rPr>
+          <w:rStyle w:val="VerbatimChar"/>
+        </w:rPr>
+        <w:t xml:space="preserve">## </w:t>
+      </w:r>
+      <w:r>
+        <w:br/>
+      </w:r>
+      <w:r>
+        <w:rPr>
+          <w:rStyle w:val="VerbatimChar"/>
+        </w:rPr>
+        <w:t xml:space="preserve">## Residual standard error: 4.388 on 41090 degrees of freedom</w:t>
+      </w:r>
+      <w:r>
+        <w:br/>
+      </w:r>
+      <w:r>
+        <w:rPr>
+          <w:rStyle w:val="VerbatimChar"/>
+        </w:rPr>
+        <w:t xml:space="preserve">## Multiple R-squared:  6.953e-05,  Adjusted R-squared:  4.519e-05 </w:t>
+      </w:r>
+      <w:r>
+        <w:br/>
+      </w:r>
+      <w:r>
+        <w:rPr>
+          <w:rStyle w:val="VerbatimChar"/>
+        </w:rPr>
+        <w:t xml:space="preserve">## F-statistic: 2.857 on 1 and 41090 DF,  p-value: 0.09098</w:t>
+      </w:r>
+    </w:p>
+    <w:p>
+      <w:pPr>
+        <w:pStyle w:val="FirstParagraph"/>
+      </w:pPr>
+      <w:r>
+        <w:t xml:space="preserve">There isn’t a significant association between paternal age and the number of paternal crossovers (</w:t>
+      </w:r>
+      <w:r>
+        <w:rPr>
+          <w:rStyle w:val="VerbatimChar"/>
+        </w:rPr>
+        <w:t xml:space="preserve">p = 0.091</w:t>
+      </w:r>
+      <w:r>
+        <w:t xml:space="preserve">).</w:t>
+      </w:r>
+    </w:p>
+    <w:p>
+      <w:pPr>
+        <w:pStyle w:val="SourceCode"/>
+      </w:pPr>
+      <w:r>
+        <w:rPr>
+          <w:rStyle w:val="CommentTok"/>
+        </w:rPr>
+        <w:t xml:space="preserve"># fit the model with maternal age</w:t>
+      </w:r>
+      <w:r>
+        <w:br/>
+      </w:r>
+      <w:r>
+        <w:rPr>
+          <w:rStyle w:val="NormalTok"/>
+        </w:rPr>
+        <w:t xml:space="preserve">fit_mat </w:t>
+      </w:r>
+      <w:r>
+        <w:rPr>
+          <w:rStyle w:val="OtherTok"/>
+        </w:rPr>
+        <w:t xml:space="preserve">&lt;-</w:t>
+      </w:r>
+      <w:r>
+        <w:rPr>
+          <w:rStyle w:val="NormalTok"/>
+        </w:rPr>
+        <w:t xml:space="preserve"> </w:t>
+      </w:r>
+      <w:r>
+        <w:rPr>
+          <w:rStyle w:val="FunctionTok"/>
+        </w:rPr>
+        <w:t xml:space="preserve">lm</w:t>
+      </w:r>
+      <w:r>
+        <w:rPr>
+          <w:rStyle w:val="NormalTok"/>
+        </w:rPr>
+        <w:t xml:space="preserve">(</w:t>
+      </w:r>
+      <w:r>
+        <w:rPr>
+          <w:rStyle w:val="AttributeTok"/>
+        </w:rPr>
+        <w:t xml:space="preserve">data =</w:t>
+      </w:r>
+      <w:r>
+        <w:rPr>
+          <w:rStyle w:val="NormalTok"/>
+        </w:rPr>
+        <w:t xml:space="preserve"> crossovers,</w:t>
+      </w:r>
+      <w:r>
+        <w:br/>
+      </w:r>
+      <w:r>
+        <w:rPr>
+          <w:rStyle w:val="NormalTok"/>
+        </w:rPr>
+        <w:t xml:space="preserve">              </w:t>
+      </w:r>
+      <w:r>
+        <w:rPr>
+          <w:rStyle w:val="AttributeTok"/>
+        </w:rPr>
+        <w:t xml:space="preserve">formula =</w:t>
+      </w:r>
+      <w:r>
+        <w:rPr>
+          <w:rStyle w:val="NormalTok"/>
+        </w:rPr>
+        <w:t xml:space="preserve"> n_mat_xover </w:t>
+      </w:r>
+      <w:r>
+        <w:rPr>
+          <w:rStyle w:val="SpecialCharTok"/>
+        </w:rPr>
+        <w:t xml:space="preserve">~</w:t>
+      </w:r>
+      <w:r>
+        <w:rPr>
+          <w:rStyle w:val="NormalTok"/>
+        </w:rPr>
+        <w:t xml:space="preserve"> Mother_age)</w:t>
+      </w:r>
+      <w:r>
+        <w:br/>
+      </w:r>
+      <w:r>
+        <w:rPr>
+          <w:rStyle w:val="FunctionTok"/>
+        </w:rPr>
+        <w:t xml:space="preserve">summary</w:t>
+      </w:r>
+      <w:r>
+        <w:rPr>
+          <w:rStyle w:val="NormalTok"/>
+        </w:rPr>
+        <w:t xml:space="preserve">(fit_mat)</w:t>
+      </w:r>
+    </w:p>
+    <w:p>
+      <w:pPr>
+        <w:pStyle w:val="SourceCode"/>
+      </w:pPr>
+      <w:r>
+        <w:rPr>
+          <w:rStyle w:val="VerbatimChar"/>
+        </w:rPr>
+        <w:t xml:space="preserve">## </w:t>
+      </w:r>
+      <w:r>
+        <w:br/>
+      </w:r>
+      <w:r>
+        <w:rPr>
+          <w:rStyle w:val="VerbatimChar"/>
+        </w:rPr>
+        <w:t xml:space="preserve">## Call:</w:t>
+      </w:r>
+      <w:r>
+        <w:br/>
+      </w:r>
+      <w:r>
+        <w:rPr>
+          <w:rStyle w:val="VerbatimChar"/>
+        </w:rPr>
+        <w:t xml:space="preserve">## lm(formula = n_mat_xover ~ Mother_age, data = crossovers)</w:t>
+      </w:r>
+      <w:r>
+        <w:br/>
+      </w:r>
+      <w:r>
+        <w:rPr>
+          <w:rStyle w:val="VerbatimChar"/>
+        </w:rPr>
+        <w:t xml:space="preserve">## </w:t>
+      </w:r>
+      <w:r>
+        <w:br/>
+      </w:r>
+      <w:r>
+        <w:rPr>
+          <w:rStyle w:val="VerbatimChar"/>
+        </w:rPr>
+        <w:t xml:space="preserve">## Residuals:</w:t>
+      </w:r>
+      <w:r>
+        <w:br/>
+      </w:r>
+      <w:r>
+        <w:rPr>
+          <w:rStyle w:val="VerbatimChar"/>
+        </w:rPr>
+        <w:t xml:space="preserve">##     Min      1Q  Median      3Q     Max </w:t>
+      </w:r>
+      <w:r>
+        <w:br/>
+      </w:r>
+      <w:r>
+        <w:rPr>
+          <w:rStyle w:val="VerbatimChar"/>
+        </w:rPr>
+        <w:t xml:space="preserve">## -27.161  -6.095  -0.425   5.641  45.905 </w:t>
+      </w:r>
+      <w:r>
+        <w:br/>
+      </w:r>
+      <w:r>
+        <w:rPr>
+          <w:rStyle w:val="VerbatimChar"/>
+        </w:rPr>
+        <w:t xml:space="preserve">## </w:t>
+      </w:r>
+      <w:r>
+        <w:br/>
+      </w:r>
+      <w:r>
+        <w:rPr>
+          <w:rStyle w:val="VerbatimChar"/>
+        </w:rPr>
+        <w:t xml:space="preserve">## Coefficients:</w:t>
+      </w:r>
+      <w:r>
+        <w:br/>
+      </w:r>
+      <w:r>
+        <w:rPr>
+          <w:rStyle w:val="VerbatimChar"/>
+        </w:rPr>
+        <w:t xml:space="preserve">##              Estimate Std. Error t value Pr(&gt;|t|)    </w:t>
+      </w:r>
+      <w:r>
+        <w:br/>
+      </w:r>
+      <w:r>
+        <w:rPr>
+          <w:rStyle w:val="VerbatimChar"/>
+        </w:rPr>
+        <w:t xml:space="preserve">## (Intercept) 41.709271   0.206238  202.24   &lt;2e-16 ***</w:t>
+      </w:r>
+      <w:r>
+        <w:br/>
+      </w:r>
+      <w:r>
+        <w:rPr>
+          <w:rStyle w:val="VerbatimChar"/>
+        </w:rPr>
+        <w:t xml:space="preserve">## Mother_age   0.065989   0.007576    8.71   &lt;2e-16 ***</w:t>
+      </w:r>
+      <w:r>
+        <w:br/>
+      </w:r>
+      <w:r>
+        <w:rPr>
+          <w:rStyle w:val="VerbatimChar"/>
+        </w:rPr>
+        <w:t xml:space="preserve">## ---</w:t>
+      </w:r>
+      <w:r>
+        <w:br/>
+      </w:r>
+      <w:r>
+        <w:rPr>
+          <w:rStyle w:val="VerbatimChar"/>
+        </w:rPr>
+        <w:t xml:space="preserve">## Signif. codes:  0 '***' 0.001 '**' 0.01 '*' 0.05 '.' 0.1 ' ' 1</w:t>
+      </w:r>
+      <w:r>
+        <w:br/>
+      </w:r>
+      <w:r>
+        <w:rPr>
+          <w:rStyle w:val="VerbatimChar"/>
+        </w:rPr>
+        <w:t xml:space="preserve">## </w:t>
+      </w:r>
+      <w:r>
+        <w:br/>
+      </w:r>
+      <w:r>
+        <w:rPr>
+          <w:rStyle w:val="VerbatimChar"/>
+        </w:rPr>
+        <w:t xml:space="preserve">## Residual standard error: 8.685 on 41090 degrees of freedom</w:t>
+      </w:r>
+      <w:r>
+        <w:br/>
+      </w:r>
+      <w:r>
+        <w:rPr>
+          <w:rStyle w:val="VerbatimChar"/>
+        </w:rPr>
+        <w:t xml:space="preserve">## Multiple R-squared:  0.001843,   Adjusted R-squared:  0.001819 </w:t>
+      </w:r>
+      <w:r>
+        <w:br/>
+      </w:r>
+      <w:r>
+        <w:rPr>
+          <w:rStyle w:val="VerbatimChar"/>
+        </w:rPr>
+        <w:t xml:space="preserve">## F-statistic: 75.87 on 1 and 41090 DF,  p-value: &lt; 2.2e-16</w:t>
+      </w:r>
+    </w:p>
+    <w:p>
+      <w:pPr>
+        <w:pStyle w:val="FirstParagraph"/>
+      </w:pPr>
+      <w:r>
+        <w:t xml:space="preserve">Surprisingly, there</w:t>
+      </w:r>
+      <w:r>
+        <w:t xml:space="preserve"> </w:t>
+      </w:r>
+      <w:r>
+        <w:rPr>
+          <w:iCs/>
+          <w:i/>
+        </w:rPr>
+        <w:t xml:space="preserve">is</w:t>
+      </w:r>
+      <w:r>
+        <w:t xml:space="preserve"> </w:t>
+      </w:r>
+      <w:r>
+        <w:t xml:space="preserve">a significant association between maternal age and the number of maternal crossovers (</w:t>
+      </w:r>
+      <w:r>
+        <w:rPr>
+          <w:rStyle w:val="VerbatimChar"/>
+        </w:rPr>
+        <w:t xml:space="preserve">p &lt; 2e-16</w:t>
+      </w:r>
+      <w:r>
+        <w:t xml:space="preserve">). For every year of maternal age, we expect the child to carry</w:t>
+      </w:r>
+      <w:r>
+        <w:t xml:space="preserve"> </w:t>
+      </w:r>
+      <w:r>
+        <w:rPr>
+          <w:rStyle w:val="VerbatimChar"/>
+        </w:rPr>
+        <w:t xml:space="preserve">0.07</w:t>
+      </w:r>
+      <w:r>
+        <w:t xml:space="preserve"> </w:t>
+      </w:r>
+      <w:r>
+        <w:t xml:space="preserve">additional maternal origin crossovers.</w:t>
+      </w:r>
+    </w:p>
+    <w:p>
+      <w:pPr>
+        <w:pStyle w:val="BodyText"/>
+      </w:pPr>
+      <w:r>
+        <w:t xml:space="preserve">Although the maternal crossovers plot doesn’t look that impressive, our estimated slope is</w:t>
+      </w:r>
+      <w:r>
+        <w:t xml:space="preserve"> </w:t>
+      </w:r>
+      <w:r>
+        <w:rPr>
+          <w:rStyle w:val="VerbatimChar"/>
+        </w:rPr>
+        <w:t xml:space="preserve">0.07</w:t>
+      </w:r>
+      <w:r>
+        <w:t xml:space="preserve">, which is probably too small to distinguish visually.</w:t>
+      </w:r>
+    </w:p>
+    <w:p>
+      <w:r>
+        <w:pict>
+          <v:rect style="width:0;height:1.5pt" o:hralign="center" o:hrstd="t" o:hr="t"/>
+        </w:pict>
+      </w:r>
+    </w:p>
+    <w:bookmarkEnd w:id="129"/>
+    <w:bookmarkEnd w:id="130"/>
+    <w:bookmarkStart w:id="137" w:name="about-the-authors"/>
     <w:p>
       <w:pPr>
         <w:pStyle w:val="Heading1"/>
@@ -4697,7 +9758,7 @@
               <w:pStyle w:val="Compact"/>
               <w:jc w:val="left"/>
             </w:pPr>
-            <w:hyperlink r:id="rId105">
+            <w:hyperlink r:id="rId131">
               <w:r>
                 <w:rPr>
                   <w:rStyle w:val="Hyperlink"/>
@@ -4728,7 +9789,7 @@
               <w:pStyle w:val="Compact"/>
               <w:jc w:val="left"/>
             </w:pPr>
-            <w:hyperlink r:id="rId106">
+            <w:hyperlink r:id="rId132">
               <w:r>
                 <w:rPr>
                   <w:rStyle w:val="Hyperlink"/>
@@ -4785,7 +9846,7 @@
               <w:pStyle w:val="Compact"/>
               <w:jc w:val="left"/>
             </w:pPr>
-            <w:hyperlink r:id="rId107">
+            <w:hyperlink r:id="rId133">
               <w:r>
                 <w:rPr>
                   <w:rStyle w:val="Hyperlink"/>
@@ -4802,7 +9863,7 @@
             <w:r>
               <w:t xml:space="preserve"> </w:t>
             </w:r>
-            <w:hyperlink r:id="rId108">
+            <w:hyperlink r:id="rId134">
               <w:r>
                 <w:rPr>
                   <w:rStyle w:val="Hyperlink"/>
@@ -4833,7 +9894,7 @@
               <w:pStyle w:val="Compact"/>
               <w:jc w:val="left"/>
             </w:pPr>
-            <w:hyperlink r:id="rId109">
+            <w:hyperlink r:id="rId135">
               <w:r>
                 <w:rPr>
                   <w:rStyle w:val="Hyperlink"/>
@@ -4850,7 +9911,7 @@
             <w:r>
               <w:t xml:space="preserve"> </w:t>
             </w:r>
-            <w:hyperlink r:id="rId110">
+            <w:hyperlink r:id="rId136">
               <w:r>
                 <w:rPr>
                   <w:rStyle w:val="Hyperlink"/>
@@ -5020,7 +10081,7 @@
         <w:rPr>
           <w:rStyle w:val="VerbatimChar"/>
         </w:rPr>
-        <w:t xml:space="preserve">##  date     2023-01-24                  </w:t>
+        <w:t xml:space="preserve">##  date     2023-01-25                  </w:t>
       </w:r>
       <w:r>
         <w:br/>
@@ -5065,6 +10126,24 @@
         <w:rPr>
           <w:rStyle w:val="VerbatimChar"/>
         </w:rPr>
+        <w:t xml:space="preserve">##  backports     1.1.10     2020-09-15 [1] RSPM (R 4.0.2)                    </w:t>
+      </w:r>
+      <w:r>
+        <w:br/>
+      </w:r>
+      <w:r>
+        <w:rPr>
+          <w:rStyle w:val="VerbatimChar"/>
+        </w:rPr>
+        <w:t xml:space="preserve">##  blob          1.2.1      2020-01-20 [1] RSPM (R 4.0.3)                    </w:t>
+      </w:r>
+      <w:r>
+        <w:br/>
+      </w:r>
+      <w:r>
+        <w:rPr>
+          <w:rStyle w:val="VerbatimChar"/>
+        </w:rPr>
         <w:t xml:space="preserve">##  bookdown      0.24       2022-02-15 [1] Github (rstudio/bookdown@88bc4ea) </w:t>
       </w:r>
       <w:r>
@@ -5074,6 +10153,15 @@
         <w:rPr>
           <w:rStyle w:val="VerbatimChar"/>
         </w:rPr>
+        <w:t xml:space="preserve">##  broom         0.7.1      2020-10-02 [1] RSPM (R 4.0.2)                    </w:t>
+      </w:r>
+      <w:r>
+        <w:br/>
+      </w:r>
+      <w:r>
+        <w:rPr>
+          <w:rStyle w:val="VerbatimChar"/>
+        </w:rPr>
         <w:t xml:space="preserve">##  callr         3.4.4      2020-09-07 [1] RSPM (R 4.0.2)                    </w:t>
       </w:r>
       <w:r>
@@ -5083,6 +10171,15 @@
         <w:rPr>
           <w:rStyle w:val="VerbatimChar"/>
         </w:rPr>
+        <w:t xml:space="preserve">##  cellranger    1.1.0      2016-07-27 [1] RSPM (R 4.0.3)                    </w:t>
+      </w:r>
+      <w:r>
+        <w:br/>
+      </w:r>
+      <w:r>
+        <w:rPr>
+          <w:rStyle w:val="VerbatimChar"/>
+        </w:rPr>
         <w:t xml:space="preserve">##  cli           2.0.2      2020-02-28 [1] RSPM (R 4.0.0)                    </w:t>
       </w:r>
       <w:r>
@@ -5092,6 +10189,15 @@
         <w:rPr>
           <w:rStyle w:val="VerbatimChar"/>
         </w:rPr>
+        <w:t xml:space="preserve">##  colorspace    1.4-1      2019-03-18 [1] RSPM (R 4.0.0)                    </w:t>
+      </w:r>
+      <w:r>
+        <w:br/>
+      </w:r>
+      <w:r>
+        <w:rPr>
+          <w:rStyle w:val="VerbatimChar"/>
+        </w:rPr>
         <w:t xml:space="preserve">##  crayon        1.3.4      2017-09-16 [1] RSPM (R 4.0.0)                    </w:t>
       </w:r>
       <w:r>
@@ -5101,6 +10207,24 @@
         <w:rPr>
           <w:rStyle w:val="VerbatimChar"/>
         </w:rPr>
+        <w:t xml:space="preserve">##  DBI           1.1.0      2019-12-15 [1] RSPM (R 4.0.0)                    </w:t>
+      </w:r>
+      <w:r>
+        <w:br/>
+      </w:r>
+      <w:r>
+        <w:rPr>
+          <w:rStyle w:val="VerbatimChar"/>
+        </w:rPr>
+        <w:t xml:space="preserve">##  dbplyr        1.4.4      2020-05-27 [1] RSPM (R 4.0.0)                    </w:t>
+      </w:r>
+      <w:r>
+        <w:br/>
+      </w:r>
+      <w:r>
+        <w:rPr>
+          <w:rStyle w:val="VerbatimChar"/>
+        </w:rPr>
         <w:t xml:space="preserve">##  desc          1.2.0      2018-05-01 [1] RSPM (R 4.0.3)                    </w:t>
       </w:r>
       <w:r>
@@ -5128,6 +10252,15 @@
         <w:rPr>
           <w:rStyle w:val="VerbatimChar"/>
         </w:rPr>
+        <w:t xml:space="preserve">##  dplyr       * 1.0.2      2020-08-18 [1] RSPM (R 4.0.2)                    </w:t>
+      </w:r>
+      <w:r>
+        <w:br/>
+      </w:r>
+      <w:r>
+        <w:rPr>
+          <w:rStyle w:val="VerbatimChar"/>
+        </w:rPr>
         <w:t xml:space="preserve">##  ellipsis      0.3.1      2020-05-15 [1] RSPM (R 4.0.3)                    </w:t>
       </w:r>
       <w:r>
@@ -5155,6 +10288,24 @@
         <w:rPr>
           <w:rStyle w:val="VerbatimChar"/>
         </w:rPr>
+        <w:t xml:space="preserve">##  farver        2.0.3      2020-01-16 [1] RSPM (R 4.0.3)                    </w:t>
+      </w:r>
+      <w:r>
+        <w:br/>
+      </w:r>
+      <w:r>
+        <w:rPr>
+          <w:rStyle w:val="VerbatimChar"/>
+        </w:rPr>
+        <w:t xml:space="preserve">##  forcats     * 0.5.0      2020-03-01 [1] RSPM (R 4.0.0)                    </w:t>
+      </w:r>
+      <w:r>
+        <w:br/>
+      </w:r>
+      <w:r>
+        <w:rPr>
+          <w:rStyle w:val="VerbatimChar"/>
+        </w:rPr>
         <w:t xml:space="preserve">##  fs            1.5.0      2020-07-31 [1] RSPM (R 4.0.3)                    </w:t>
       </w:r>
       <w:r>
@@ -5164,6 +10315,24 @@
         <w:rPr>
           <w:rStyle w:val="VerbatimChar"/>
         </w:rPr>
+        <w:t xml:space="preserve">##  generics      0.0.2      2018-11-29 [1] RSPM (R 4.0.0)                    </w:t>
+      </w:r>
+      <w:r>
+        <w:br/>
+      </w:r>
+      <w:r>
+        <w:rPr>
+          <w:rStyle w:val="VerbatimChar"/>
+        </w:rPr>
+        <w:t xml:space="preserve">##  ggplot2     * 3.3.2      2020-06-19 [1] RSPM (R 4.0.1)                    </w:t>
+      </w:r>
+      <w:r>
+        <w:br/>
+      </w:r>
+      <w:r>
+        <w:rPr>
+          <w:rStyle w:val="VerbatimChar"/>
+        </w:rPr>
         <w:t xml:space="preserve">##  glue          1.6.1      2022-01-22 [1] CRAN (R 4.0.2)                    </w:t>
       </w:r>
       <w:r>
@@ -5173,6 +10342,33 @@
         <w:rPr>
           <w:rStyle w:val="VerbatimChar"/>
         </w:rPr>
+        <w:t xml:space="preserve">##  gtable        0.3.0      2019-03-25 [1] RSPM (R 4.0.3)                    </w:t>
+      </w:r>
+      <w:r>
+        <w:br/>
+      </w:r>
+      <w:r>
+        <w:rPr>
+          <w:rStyle w:val="VerbatimChar"/>
+        </w:rPr>
+        <w:t xml:space="preserve">##  haven         2.3.1      2020-06-01 [1] RSPM (R 4.0.2)                    </w:t>
+      </w:r>
+      <w:r>
+        <w:br/>
+      </w:r>
+      <w:r>
+        <w:rPr>
+          <w:rStyle w:val="VerbatimChar"/>
+        </w:rPr>
+        <w:t xml:space="preserve">##  highr         0.8        2019-03-20 [1] RSPM (R 4.0.3)                    </w:t>
+      </w:r>
+      <w:r>
+        <w:br/>
+      </w:r>
+      <w:r>
+        <w:rPr>
+          <w:rStyle w:val="VerbatimChar"/>
+        </w:rPr>
         <w:t xml:space="preserve">##  hms           0.5.3      2020-01-08 [1] RSPM (R 4.0.0)                    </w:t>
       </w:r>
       <w:r>
@@ -5191,6 +10387,24 @@
         <w:rPr>
           <w:rStyle w:val="VerbatimChar"/>
         </w:rPr>
+        <w:t xml:space="preserve">##  httr          1.4.2      2020-07-20 [1] RSPM (R 4.0.3)                    </w:t>
+      </w:r>
+      <w:r>
+        <w:br/>
+      </w:r>
+      <w:r>
+        <w:rPr>
+          <w:rStyle w:val="VerbatimChar"/>
+        </w:rPr>
+        <w:t xml:space="preserve">##  jsonlite      1.7.1      2020-09-07 [1] RSPM (R 4.0.2)                    </w:t>
+      </w:r>
+      <w:r>
+        <w:br/>
+      </w:r>
+      <w:r>
+        <w:rPr>
+          <w:rStyle w:val="VerbatimChar"/>
+        </w:rPr>
         <w:t xml:space="preserve">##  knitr         1.33       2022-02-15 [1] Github (yihui/knitr@a1052d1)      </w:t>
       </w:r>
       <w:r>
@@ -5200,6 +10414,15 @@
         <w:rPr>
           <w:rStyle w:val="VerbatimChar"/>
         </w:rPr>
+        <w:t xml:space="preserve">##  labeling      0.3        2014-08-23 [1] RSPM (R 4.0.0)                    </w:t>
+      </w:r>
+      <w:r>
+        <w:br/>
+      </w:r>
+      <w:r>
+        <w:rPr>
+          <w:rStyle w:val="VerbatimChar"/>
+        </w:rPr>
         <w:t xml:space="preserve">##  lifecycle     1.0.0      2021-02-15 [1] CRAN (R 4.0.2)                    </w:t>
       </w:r>
       <w:r>
@@ -5209,6 +10432,15 @@
         <w:rPr>
           <w:rStyle w:val="VerbatimChar"/>
         </w:rPr>
+        <w:t xml:space="preserve">##  lubridate     1.7.9      2020-06-08 [1] RSPM (R 4.0.2)                    </w:t>
+      </w:r>
+      <w:r>
+        <w:br/>
+      </w:r>
+      <w:r>
+        <w:rPr>
+          <w:rStyle w:val="VerbatimChar"/>
+        </w:rPr>
         <w:t xml:space="preserve">##  magrittr      2.0.2      2022-01-26 [1] CRAN (R 4.0.2)                    </w:t>
       </w:r>
       <w:r>
@@ -5227,6 +10459,24 @@
         <w:rPr>
           <w:rStyle w:val="VerbatimChar"/>
         </w:rPr>
+        <w:t xml:space="preserve">##  modelr        0.1.8      2020-05-19 [1] RSPM (R 4.0.3)                    </w:t>
+      </w:r>
+      <w:r>
+        <w:br/>
+      </w:r>
+      <w:r>
+        <w:rPr>
+          <w:rStyle w:val="VerbatimChar"/>
+        </w:rPr>
+        <w:t xml:space="preserve">##  munsell       0.5.0      2018-06-12 [1] RSPM (R 4.0.3)                    </w:t>
+      </w:r>
+      <w:r>
+        <w:br/>
+      </w:r>
+      <w:r>
+        <w:rPr>
+          <w:rStyle w:val="VerbatimChar"/>
+        </w:rPr>
         <w:t xml:space="preserve">##  ottrpal       0.1.2      2022-02-15 [1] Github (jhudsl/ottrpal@1018848)   </w:t>
       </w:r>
       <w:r>
@@ -5299,7 +10549,7 @@
         <w:rPr>
           <w:rStyle w:val="VerbatimChar"/>
         </w:rPr>
-        <w:t xml:space="preserve">##  purrr         0.3.4      2020-04-17 [1] RSPM (R 4.0.3)                    </w:t>
+        <w:t xml:space="preserve">##  purrr       * 0.3.4      2020-04-17 [1] RSPM (R 4.0.3)                    </w:t>
       </w:r>
       <w:r>
         <w:br/>
@@ -5317,7 +10567,25 @@
         <w:rPr>
           <w:rStyle w:val="VerbatimChar"/>
         </w:rPr>
-        <w:t xml:space="preserve">##  readr         1.4.0      2020-10-05 [1] RSPM (R 4.0.2)                    </w:t>
+        <w:t xml:space="preserve">##  Rcpp          1.0.8      2022-01-13 [1] CRAN (R 4.0.2)                    </w:t>
+      </w:r>
+      <w:r>
+        <w:br/>
+      </w:r>
+      <w:r>
+        <w:rPr>
+          <w:rStyle w:val="VerbatimChar"/>
+        </w:rPr>
+        <w:t xml:space="preserve">##  readr       * 1.4.0      2020-10-05 [1] RSPM (R 4.0.2)                    </w:t>
+      </w:r>
+      <w:r>
+        <w:br/>
+      </w:r>
+      <w:r>
+        <w:rPr>
+          <w:rStyle w:val="VerbatimChar"/>
+        </w:rPr>
+        <w:t xml:space="preserve">##  readxl        1.3.1      2019-03-13 [1] RSPM (R 4.0.2)                    </w:t>
       </w:r>
       <w:r>
         <w:br/>
@@ -5335,6 +10603,15 @@
         <w:rPr>
           <w:rStyle w:val="VerbatimChar"/>
         </w:rPr>
+        <w:t xml:space="preserve">##  reprex        0.3.0      2019-05-16 [1] RSPM (R 4.0.0)                    </w:t>
+      </w:r>
+      <w:r>
+        <w:br/>
+      </w:r>
+      <w:r>
+        <w:rPr>
+          <w:rStyle w:val="VerbatimChar"/>
+        </w:rPr>
         <w:t xml:space="preserve">##  rlang         0.4.10     2022-02-15 [1] Github (r-lib/rlang@f0c9be5)      </w:t>
       </w:r>
       <w:r>
@@ -5371,6 +10648,24 @@
         <w:rPr>
           <w:rStyle w:val="VerbatimChar"/>
         </w:rPr>
+        <w:t xml:space="preserve">##  rvest         1.0.1      2022-02-15 [1] Github (tidyverse/rvest@4fe39fb)  </w:t>
+      </w:r>
+      <w:r>
+        <w:br/>
+      </w:r>
+      <w:r>
+        <w:rPr>
+          <w:rStyle w:val="VerbatimChar"/>
+        </w:rPr>
+        <w:t xml:space="preserve">##  scales        1.1.1      2020-05-11 [1] RSPM (R 4.0.3)                    </w:t>
+      </w:r>
+      <w:r>
+        <w:br/>
+      </w:r>
+      <w:r>
+        <w:rPr>
+          <w:rStyle w:val="VerbatimChar"/>
+        </w:rPr>
         <w:t xml:space="preserve">##  sessioninfo   1.1.1      2018-11-05 [1] RSPM (R 4.0.3)                    </w:t>
       </w:r>
       <w:r>
@@ -5389,7 +10684,7 @@
         <w:rPr>
           <w:rStyle w:val="VerbatimChar"/>
         </w:rPr>
-        <w:t xml:space="preserve">##  stringr       1.4.0      2019-02-10 [1] RSPM (R 4.0.3)                    </w:t>
+        <w:t xml:space="preserve">##  stringr     * 1.4.0      2019-02-10 [1] RSPM (R 4.0.3)                    </w:t>
       </w:r>
       <w:r>
         <w:br/>
@@ -5407,7 +10702,34 @@
         <w:rPr>
           <w:rStyle w:val="VerbatimChar"/>
         </w:rPr>
-        <w:t xml:space="preserve">##  tibble        3.0.3      2020-07-10 [1] RSPM (R 4.0.2)                    </w:t>
+        <w:t xml:space="preserve">##  tibble      * 3.0.3      2020-07-10 [1] RSPM (R 4.0.2)                    </w:t>
+      </w:r>
+      <w:r>
+        <w:br/>
+      </w:r>
+      <w:r>
+        <w:rPr>
+          <w:rStyle w:val="VerbatimChar"/>
+        </w:rPr>
+        <w:t xml:space="preserve">##  tidyr       * 1.1.2      2020-08-27 [1] RSPM (R 4.0.2)                    </w:t>
+      </w:r>
+      <w:r>
+        <w:br/>
+      </w:r>
+      <w:r>
+        <w:rPr>
+          <w:rStyle w:val="VerbatimChar"/>
+        </w:rPr>
+        <w:t xml:space="preserve">##  tidyselect    1.1.0      2020-05-11 [1] RSPM (R 4.0.3)                    </w:t>
+      </w:r>
+      <w:r>
+        <w:br/>
+      </w:r>
+      <w:r>
+        <w:rPr>
+          <w:rStyle w:val="VerbatimChar"/>
+        </w:rPr>
+        <w:t xml:space="preserve">##  tidyverse   * 1.3.0      2019-11-21 [1] RSPM (R 4.0.3)                    </w:t>
       </w:r>
       <w:r>
         <w:br/>
@@ -5452,6 +10774,15 @@
         <w:rPr>
           <w:rStyle w:val="VerbatimChar"/>
         </w:rPr>
+        <w:t xml:space="preserve">##  xml2          1.3.2      2020-04-23 [1] RSPM (R 4.0.3)                    </w:t>
+      </w:r>
+      <w:r>
+        <w:br/>
+      </w:r>
+      <w:r>
+        <w:rPr>
+          <w:rStyle w:val="VerbatimChar"/>
+        </w:rPr>
         <w:t xml:space="preserve">##  yaml          2.2.1      2020-02-01 [1] RSPM (R 4.0.3)                    </w:t>
       </w:r>
       <w:r>
@@ -5482,7 +10813,7 @@
         <w:t xml:space="preserve">## [2] /usr/local/lib/R/library</w:t>
       </w:r>
     </w:p>
-    <w:bookmarkEnd w:id="111"/>
+    <w:bookmarkEnd w:id="137"/>
     <w:sectPr/>
   </w:body>
 </w:document>
@@ -5848,6 +11179,114 @@
   </w:num>
   <w:num w:numId="1014">
     <w:abstractNumId w:val="991"/>
+  </w:num>
+  <w:num w:numId="1015">
+    <w:abstractNumId w:val="99411"/>
+    <w:lvlOverride w:ilvl="0">
+      <w:startOverride w:val="1"/>
+    </w:lvlOverride>
+    <w:lvlOverride w:ilvl="1">
+      <w:startOverride w:val="1"/>
+    </w:lvlOverride>
+    <w:lvlOverride w:ilvl="2">
+      <w:startOverride w:val="1"/>
+    </w:lvlOverride>
+    <w:lvlOverride w:ilvl="3">
+      <w:startOverride w:val="1"/>
+    </w:lvlOverride>
+    <w:lvlOverride w:ilvl="4">
+      <w:startOverride w:val="1"/>
+    </w:lvlOverride>
+    <w:lvlOverride w:ilvl="5">
+      <w:startOverride w:val="1"/>
+    </w:lvlOverride>
+    <w:lvlOverride w:ilvl="6">
+      <w:startOverride w:val="1"/>
+    </w:lvlOverride>
+    <w:lvlOverride w:ilvl="7">
+      <w:startOverride w:val="1"/>
+    </w:lvlOverride>
+    <w:lvlOverride w:ilvl="8">
+      <w:startOverride w:val="1"/>
+    </w:lvlOverride>
+  </w:num>
+  <w:num w:numId="1016">
+    <w:abstractNumId w:val="99411"/>
+    <w:lvlOverride w:ilvl="0">
+      <w:startOverride w:val="1"/>
+    </w:lvlOverride>
+    <w:lvlOverride w:ilvl="1">
+      <w:startOverride w:val="1"/>
+    </w:lvlOverride>
+    <w:lvlOverride w:ilvl="2">
+      <w:startOverride w:val="1"/>
+    </w:lvlOverride>
+    <w:lvlOverride w:ilvl="3">
+      <w:startOverride w:val="1"/>
+    </w:lvlOverride>
+    <w:lvlOverride w:ilvl="4">
+      <w:startOverride w:val="1"/>
+    </w:lvlOverride>
+    <w:lvlOverride w:ilvl="5">
+      <w:startOverride w:val="1"/>
+    </w:lvlOverride>
+    <w:lvlOverride w:ilvl="6">
+      <w:startOverride w:val="1"/>
+    </w:lvlOverride>
+    <w:lvlOverride w:ilvl="7">
+      <w:startOverride w:val="1"/>
+    </w:lvlOverride>
+    <w:lvlOverride w:ilvl="8">
+      <w:startOverride w:val="1"/>
+    </w:lvlOverride>
+  </w:num>
+  <w:num w:numId="1017">
+    <w:abstractNumId w:val="991"/>
+  </w:num>
+  <w:num w:numId="1018">
+    <w:abstractNumId w:val="991"/>
+  </w:num>
+  <w:num w:numId="1019">
+    <w:abstractNumId w:val="991"/>
+  </w:num>
+  <w:num w:numId="1020">
+    <w:abstractNumId w:val="991"/>
+  </w:num>
+  <w:num w:numId="1021">
+    <w:abstractNumId w:val="991"/>
+  </w:num>
+  <w:num w:numId="1022">
+    <w:abstractNumId w:val="991"/>
+  </w:num>
+  <w:num w:numId="1023">
+    <w:abstractNumId w:val="99411"/>
+    <w:lvlOverride w:ilvl="0">
+      <w:startOverride w:val="1"/>
+    </w:lvlOverride>
+    <w:lvlOverride w:ilvl="1">
+      <w:startOverride w:val="1"/>
+    </w:lvlOverride>
+    <w:lvlOverride w:ilvl="2">
+      <w:startOverride w:val="1"/>
+    </w:lvlOverride>
+    <w:lvlOverride w:ilvl="3">
+      <w:startOverride w:val="1"/>
+    </w:lvlOverride>
+    <w:lvlOverride w:ilvl="4">
+      <w:startOverride w:val="1"/>
+    </w:lvlOverride>
+    <w:lvlOverride w:ilvl="5">
+      <w:startOverride w:val="1"/>
+    </w:lvlOverride>
+    <w:lvlOverride w:ilvl="6">
+      <w:startOverride w:val="1"/>
+    </w:lvlOverride>
+    <w:lvlOverride w:ilvl="7">
+      <w:startOverride w:val="1"/>
+    </w:lvlOverride>
+    <w:lvlOverride w:ilvl="8">
+      <w:startOverride w:val="1"/>
+    </w:lvlOverride>
   </w:num>
 </w:numbering>
 </file>

--- a/docs/hgv_lab.docx
+++ b/docs/hgv_lab.docx
@@ -9619,13 +9619,13 @@
     </w:p>
     <w:bookmarkEnd w:id="129"/>
     <w:bookmarkEnd w:id="130"/>
-    <w:bookmarkStart w:id="137" w:name="about-the-authors"/>
+    <w:bookmarkStart w:id="137" w:name="authors"/>
     <w:p>
       <w:pPr>
         <w:pStyle w:val="Heading1"/>
       </w:pPr>
       <w:r>
-        <w:t xml:space="preserve">About the Authors</w:t>
+        <w:t xml:space="preserve">Authors</w:t>
       </w:r>
     </w:p>
     <w:p>

--- a/docs/hgv_lab.docx
+++ b/docs/hgv_lab.docx
@@ -68,7 +68,7 @@
         </w:p>
       </w:sdtContent>
     </w:sdt>
-    <w:bookmarkStart w:id="28" w:name="homepage"/>
+    <w:bookmarkStart w:id="29" w:name="homepage"/>
     <w:p>
       <w:pPr>
         <w:pStyle w:val="Heading1"/>
@@ -103,7 +103,7 @@
         <w:t xml:space="preserve">).</w:t>
       </w:r>
     </w:p>
-    <w:bookmarkStart w:id="21" w:name="instructor"/>
+    <w:bookmarkStart w:id="20" w:name="instructor"/>
     <w:p>
       <w:pPr>
         <w:pStyle w:val="Heading4"/>
@@ -138,21 +138,8 @@
         <w:t xml:space="preserve">rajiv.mccoy[at]jhu.edu</w:t>
       </w:r>
     </w:p>
-    <w:p>
-      <w:pPr>
-        <w:pStyle w:val="BodyText"/>
-      </w:pPr>
-      <w:hyperlink r:id="rId20">
-        <w:r>
-          <w:rPr>
-            <w:rStyle w:val="Hyperlink"/>
-          </w:rPr>
-          <w:t xml:space="preserve">https://mccoy-lab.org/</w:t>
-        </w:r>
-      </w:hyperlink>
-    </w:p>
-    <w:bookmarkEnd w:id="21"/>
-    <w:bookmarkStart w:id="22" w:name="class-hours"/>
+    <w:bookmarkEnd w:id="20"/>
+    <w:bookmarkStart w:id="21" w:name="schedule-logistics"/>
     <w:p>
       <w:pPr>
         <w:pStyle w:val="Heading4"/>
@@ -167,7 +154,7 @@
         <w:tab/>
       </w:r>
       <w:r>
-        <w:t xml:space="preserve">Class Hours</w:t>
+        <w:t xml:space="preserve">Schedule &amp; Logistics</w:t>
       </w:r>
     </w:p>
     <w:p>
@@ -211,9 +198,664 @@
       <w:r>
         <w:t xml:space="preserve">Please bring your laptop with you to every class. If you don’t have a working laptop, contact me so that we can find a solution.</w:t>
       </w:r>
-    </w:p>
-    <w:bookmarkEnd w:id="22"/>
-    <w:bookmarkStart w:id="24" w:name="course-description"/>
+      <w:r>
+        <w:t xml:space="preserve"> </w:t>
+      </w:r>
+    </w:p>
+    <w:tbl>
+      <w:tblPr>
+        <w:tblStyle w:val="Table"/>
+        <w:tblW w:type="pct" w:w="5000"/>
+        <w:tblLook w:firstRow="1" w:lastRow="0" w:firstColumn="0" w:lastColumn="0" w:noHBand="0" w:noVBand="0" w:val="0020"/>
+      </w:tblPr>
+      <w:tblGrid>
+        <w:gridCol w:w="2640"/>
+        <w:gridCol w:w="5280"/>
+      </w:tblGrid>
+      <w:tr>
+        <w:trPr>
+          <w:tblHeader w:val="true"/>
+        </w:trPr>
+        <w:tc>
+          <w:tcPr/>
+          <w:p>
+            <w:pPr>
+              <w:pStyle w:val="Compact"/>
+              <w:jc w:val="left"/>
+            </w:pPr>
+            <w:r>
+              <w:t xml:space="preserve">Session</w:t>
+            </w:r>
+          </w:p>
+        </w:tc>
+        <w:tc>
+          <w:tcPr/>
+          <w:p>
+            <w:pPr>
+              <w:pStyle w:val="Compact"/>
+              <w:jc w:val="left"/>
+            </w:pPr>
+            <w:r>
+              <w:t xml:space="preserve">Content</w:t>
+            </w:r>
+          </w:p>
+        </w:tc>
+      </w:tr>
+      <w:tr>
+        <w:tc>
+          <w:tcPr/>
+          <w:p>
+            <w:pPr>
+              <w:pStyle w:val="Compact"/>
+              <w:jc w:val="left"/>
+            </w:pPr>
+            <w:r>
+              <w:rPr>
+                <w:bCs/>
+                <w:b/>
+              </w:rPr>
+              <w:t xml:space="preserve">Session 1:</w:t>
+            </w:r>
+            <w:r>
+              <w:t xml:space="preserve"> </w:t>
+            </w:r>
+            <w:r>
+              <w:t xml:space="preserve"> </w:t>
+            </w:r>
+            <w:r>
+              <w:rPr>
+                <w:iCs/>
+                <w:i/>
+              </w:rPr>
+              <w:t xml:space="preserve">January 24, 2023</w:t>
+            </w:r>
+          </w:p>
+        </w:tc>
+        <w:tc>
+          <w:tcPr/>
+          <w:p>
+            <w:pPr>
+              <w:pStyle w:val="Compact"/>
+              <w:jc w:val="left"/>
+            </w:pPr>
+            <w:r>
+              <w:t xml:space="preserve">The reference genome</w:t>
+            </w:r>
+            <w:r>
+              <w:t xml:space="preserve"> </w:t>
+            </w:r>
+            <w:r>
+              <w:t xml:space="preserve"> </w:t>
+            </w:r>
+            <w:r>
+              <w:t xml:space="preserve">Genome browsers</w:t>
+            </w:r>
+          </w:p>
+        </w:tc>
+      </w:tr>
+      <w:tr>
+        <w:tc>
+          <w:tcPr/>
+          <w:p>
+            <w:pPr>
+              <w:pStyle w:val="Compact"/>
+              <w:jc w:val="left"/>
+            </w:pPr>
+            <w:r>
+              <w:rPr>
+                <w:bCs/>
+                <w:b/>
+              </w:rPr>
+              <w:t xml:space="preserve">Session 2:</w:t>
+            </w:r>
+            <w:r>
+              <w:t xml:space="preserve"> </w:t>
+            </w:r>
+            <w:r>
+              <w:t xml:space="preserve"> </w:t>
+            </w:r>
+            <w:r>
+              <w:rPr>
+                <w:iCs/>
+                <w:i/>
+              </w:rPr>
+              <w:t xml:space="preserve">January 31, 2023</w:t>
+            </w:r>
+          </w:p>
+        </w:tc>
+        <w:tc>
+          <w:tcPr/>
+          <w:p>
+            <w:pPr>
+              <w:pStyle w:val="Compact"/>
+              <w:jc w:val="left"/>
+            </w:pPr>
+            <w:r>
+              <w:t xml:space="preserve">De novo mutations</w:t>
+            </w:r>
+            <w:r>
+              <w:t xml:space="preserve"> </w:t>
+            </w:r>
+            <w:r>
+              <w:t xml:space="preserve"> </w:t>
+            </w:r>
+            <w:r>
+              <w:t xml:space="preserve">Data exploration and plotting in R</w:t>
+            </w:r>
+          </w:p>
+        </w:tc>
+      </w:tr>
+      <w:tr>
+        <w:tc>
+          <w:tcPr/>
+          <w:p>
+            <w:pPr>
+              <w:pStyle w:val="Compact"/>
+              <w:jc w:val="left"/>
+            </w:pPr>
+            <w:r>
+              <w:rPr>
+                <w:bCs/>
+                <w:b/>
+              </w:rPr>
+              <w:t xml:space="preserve">Session 3:</w:t>
+            </w:r>
+            <w:r>
+              <w:t xml:space="preserve"> </w:t>
+            </w:r>
+            <w:r>
+              <w:t xml:space="preserve"> </w:t>
+            </w:r>
+            <w:r>
+              <w:rPr>
+                <w:iCs/>
+                <w:i/>
+              </w:rPr>
+              <w:t xml:space="preserve">February 7, 2023</w:t>
+            </w:r>
+          </w:p>
+        </w:tc>
+        <w:tc>
+          <w:tcPr/>
+          <w:p>
+            <w:pPr>
+              <w:pStyle w:val="Compact"/>
+              <w:jc w:val="left"/>
+            </w:pPr>
+            <w:r>
+              <w:t xml:space="preserve">De novo mutations</w:t>
+            </w:r>
+            <w:r>
+              <w:t xml:space="preserve"> </w:t>
+            </w:r>
+            <w:r>
+              <w:t xml:space="preserve"> </w:t>
+            </w:r>
+            <w:r>
+              <w:t xml:space="preserve">Data exploration and plotting in R</w:t>
+            </w:r>
+          </w:p>
+        </w:tc>
+      </w:tr>
+      <w:tr>
+        <w:tc>
+          <w:tcPr/>
+          <w:p>
+            <w:pPr>
+              <w:pStyle w:val="Compact"/>
+              <w:jc w:val="left"/>
+            </w:pPr>
+            <w:r>
+              <w:rPr>
+                <w:bCs/>
+                <w:b/>
+              </w:rPr>
+              <w:t xml:space="preserve">Session 4:</w:t>
+            </w:r>
+            <w:r>
+              <w:t xml:space="preserve"> </w:t>
+            </w:r>
+            <w:r>
+              <w:t xml:space="preserve"> </w:t>
+            </w:r>
+            <w:r>
+              <w:rPr>
+                <w:iCs/>
+                <w:i/>
+              </w:rPr>
+              <w:t xml:space="preserve">February 14, 2023</w:t>
+            </w:r>
+          </w:p>
+        </w:tc>
+        <w:tc>
+          <w:tcPr/>
+          <w:p>
+            <w:pPr>
+              <w:pStyle w:val="Compact"/>
+              <w:jc w:val="left"/>
+            </w:pPr>
+            <w:r>
+              <w:t xml:space="preserve">Linkage disequilibrium</w:t>
+            </w:r>
+          </w:p>
+        </w:tc>
+      </w:tr>
+      <w:tr>
+        <w:tc>
+          <w:tcPr/>
+          <w:p>
+            <w:pPr>
+              <w:pStyle w:val="Compact"/>
+              <w:jc w:val="left"/>
+            </w:pPr>
+            <w:r>
+              <w:rPr>
+                <w:bCs/>
+                <w:b/>
+              </w:rPr>
+              <w:t xml:space="preserve">Session 5:</w:t>
+            </w:r>
+            <w:r>
+              <w:t xml:space="preserve"> </w:t>
+            </w:r>
+            <w:r>
+              <w:t xml:space="preserve"> </w:t>
+            </w:r>
+            <w:r>
+              <w:rPr>
+                <w:iCs/>
+                <w:i/>
+              </w:rPr>
+              <w:t xml:space="preserve">February 21, 2023</w:t>
+            </w:r>
+          </w:p>
+        </w:tc>
+        <w:tc>
+          <w:tcPr/>
+          <w:p>
+            <w:pPr>
+              <w:pStyle w:val="Compact"/>
+              <w:jc w:val="left"/>
+            </w:pPr>
+            <w:r>
+              <w:t xml:space="preserve">Population structure – part I</w:t>
+            </w:r>
+          </w:p>
+        </w:tc>
+      </w:tr>
+      <w:tr>
+        <w:tc>
+          <w:tcPr/>
+          <w:p>
+            <w:pPr>
+              <w:pStyle w:val="Compact"/>
+              <w:jc w:val="left"/>
+            </w:pPr>
+            <w:r>
+              <w:rPr>
+                <w:bCs/>
+                <w:b/>
+              </w:rPr>
+              <w:t xml:space="preserve">Session 6:</w:t>
+            </w:r>
+            <w:r>
+              <w:t xml:space="preserve"> </w:t>
+            </w:r>
+            <w:r>
+              <w:t xml:space="preserve"> </w:t>
+            </w:r>
+            <w:r>
+              <w:rPr>
+                <w:iCs/>
+                <w:i/>
+              </w:rPr>
+              <w:t xml:space="preserve">February 28, 2023</w:t>
+            </w:r>
+          </w:p>
+        </w:tc>
+        <w:tc>
+          <w:tcPr/>
+          <w:p>
+            <w:pPr>
+              <w:pStyle w:val="Compact"/>
+              <w:jc w:val="left"/>
+            </w:pPr>
+            <w:r>
+              <w:t xml:space="preserve">Population structure – part II</w:t>
+            </w:r>
+          </w:p>
+        </w:tc>
+      </w:tr>
+      <w:tr>
+        <w:tc>
+          <w:tcPr/>
+          <w:p>
+            <w:pPr>
+              <w:pStyle w:val="Compact"/>
+              <w:jc w:val="left"/>
+            </w:pPr>
+            <w:r>
+              <w:rPr>
+                <w:bCs/>
+                <w:b/>
+              </w:rPr>
+              <w:t xml:space="preserve">Session 7:</w:t>
+            </w:r>
+            <w:r>
+              <w:t xml:space="preserve"> </w:t>
+            </w:r>
+            <w:r>
+              <w:t xml:space="preserve"> </w:t>
+            </w:r>
+            <w:r>
+              <w:rPr>
+                <w:iCs/>
+                <w:i/>
+              </w:rPr>
+              <w:t xml:space="preserve">March 7, 2023</w:t>
+            </w:r>
+          </w:p>
+        </w:tc>
+        <w:tc>
+          <w:tcPr/>
+          <w:p>
+            <w:pPr>
+              <w:pStyle w:val="Compact"/>
+              <w:jc w:val="left"/>
+            </w:pPr>
+            <w:r>
+              <w:t xml:space="preserve">Genome-wide association studies – part I</w:t>
+            </w:r>
+          </w:p>
+        </w:tc>
+      </w:tr>
+      <w:tr>
+        <w:tc>
+          <w:tcPr/>
+          <w:p>
+            <w:pPr>
+              <w:pStyle w:val="Compact"/>
+              <w:jc w:val="left"/>
+            </w:pPr>
+            <w:r>
+              <w:rPr>
+                <w:bCs/>
+                <w:b/>
+              </w:rPr>
+              <w:t xml:space="preserve">Session 8:</w:t>
+            </w:r>
+            <w:r>
+              <w:t xml:space="preserve"> </w:t>
+            </w:r>
+            <w:r>
+              <w:t xml:space="preserve"> </w:t>
+            </w:r>
+            <w:r>
+              <w:rPr>
+                <w:iCs/>
+                <w:i/>
+              </w:rPr>
+              <w:t xml:space="preserve">March 14, 2023</w:t>
+            </w:r>
+          </w:p>
+        </w:tc>
+        <w:tc>
+          <w:tcPr/>
+          <w:p>
+            <w:pPr>
+              <w:pStyle w:val="Compact"/>
+              <w:jc w:val="left"/>
+            </w:pPr>
+            <w:r>
+              <w:t xml:space="preserve">Genome-wide association studies – part II</w:t>
+            </w:r>
+          </w:p>
+        </w:tc>
+      </w:tr>
+      <w:tr>
+        <w:tc>
+          <w:tcPr/>
+          <w:p>
+            <w:pPr>
+              <w:pStyle w:val="Compact"/>
+            </w:pPr>
+          </w:p>
+        </w:tc>
+        <w:tc>
+          <w:tcPr/>
+          <w:p>
+            <w:pPr>
+              <w:pStyle w:val="Compact"/>
+              <w:jc w:val="left"/>
+            </w:pPr>
+            <w:r>
+              <w:rPr>
+                <w:iCs/>
+                <w:i/>
+              </w:rPr>
+              <w:t xml:space="preserve">Spring break – no class</w:t>
+            </w:r>
+          </w:p>
+        </w:tc>
+      </w:tr>
+      <w:tr>
+        <w:tc>
+          <w:tcPr/>
+          <w:p>
+            <w:pPr>
+              <w:pStyle w:val="Compact"/>
+              <w:jc w:val="left"/>
+            </w:pPr>
+            <w:r>
+              <w:rPr>
+                <w:bCs/>
+                <w:b/>
+              </w:rPr>
+              <w:t xml:space="preserve">Session 9:</w:t>
+            </w:r>
+            <w:r>
+              <w:t xml:space="preserve"> </w:t>
+            </w:r>
+            <w:r>
+              <w:t xml:space="preserve"> </w:t>
+            </w:r>
+            <w:r>
+              <w:rPr>
+                <w:iCs/>
+                <w:i/>
+              </w:rPr>
+              <w:t xml:space="preserve">March 28, 2023</w:t>
+            </w:r>
+          </w:p>
+        </w:tc>
+        <w:tc>
+          <w:tcPr/>
+          <w:p>
+            <w:pPr>
+              <w:pStyle w:val="Compact"/>
+              <w:jc w:val="left"/>
+            </w:pPr>
+            <w:r>
+              <w:t xml:space="preserve">Scans for selection – part I</w:t>
+            </w:r>
+          </w:p>
+        </w:tc>
+      </w:tr>
+      <w:tr>
+        <w:tc>
+          <w:tcPr/>
+          <w:p>
+            <w:pPr>
+              <w:pStyle w:val="Compact"/>
+              <w:jc w:val="left"/>
+            </w:pPr>
+            <w:r>
+              <w:rPr>
+                <w:bCs/>
+                <w:b/>
+              </w:rPr>
+              <w:t xml:space="preserve">Session 10:</w:t>
+            </w:r>
+            <w:r>
+              <w:t xml:space="preserve"> </w:t>
+            </w:r>
+            <w:r>
+              <w:t xml:space="preserve"> </w:t>
+            </w:r>
+            <w:r>
+              <w:rPr>
+                <w:iCs/>
+                <w:i/>
+              </w:rPr>
+              <w:t xml:space="preserve">April 4, 2023</w:t>
+            </w:r>
+          </w:p>
+        </w:tc>
+        <w:tc>
+          <w:tcPr/>
+          <w:p>
+            <w:pPr>
+              <w:pStyle w:val="Compact"/>
+              <w:jc w:val="left"/>
+            </w:pPr>
+            <w:r>
+              <w:t xml:space="preserve">Scans for selection – part II</w:t>
+            </w:r>
+          </w:p>
+        </w:tc>
+      </w:tr>
+      <w:tr>
+        <w:tc>
+          <w:tcPr/>
+          <w:p>
+            <w:pPr>
+              <w:pStyle w:val="Compact"/>
+              <w:jc w:val="left"/>
+            </w:pPr>
+            <w:r>
+              <w:rPr>
+                <w:bCs/>
+                <w:b/>
+              </w:rPr>
+              <w:t xml:space="preserve">Session 11:</w:t>
+            </w:r>
+            <w:r>
+              <w:t xml:space="preserve"> </w:t>
+            </w:r>
+            <w:r>
+              <w:t xml:space="preserve"> </w:t>
+            </w:r>
+            <w:r>
+              <w:rPr>
+                <w:iCs/>
+                <w:i/>
+              </w:rPr>
+              <w:t xml:space="preserve">April 11, 2023</w:t>
+            </w:r>
+          </w:p>
+        </w:tc>
+        <w:tc>
+          <w:tcPr/>
+          <w:p>
+            <w:pPr>
+              <w:pStyle w:val="Compact"/>
+              <w:jc w:val="left"/>
+            </w:pPr>
+            <w:r>
+              <w:t xml:space="preserve">Simulating evolution – part I</w:t>
+            </w:r>
+          </w:p>
+        </w:tc>
+      </w:tr>
+      <w:tr>
+        <w:tc>
+          <w:tcPr/>
+          <w:p>
+            <w:pPr>
+              <w:pStyle w:val="Compact"/>
+              <w:jc w:val="left"/>
+            </w:pPr>
+            <w:r>
+              <w:rPr>
+                <w:bCs/>
+                <w:b/>
+              </w:rPr>
+              <w:t xml:space="preserve">Session 12:</w:t>
+            </w:r>
+            <w:r>
+              <w:t xml:space="preserve"> </w:t>
+            </w:r>
+            <w:r>
+              <w:t xml:space="preserve"> </w:t>
+            </w:r>
+            <w:r>
+              <w:rPr>
+                <w:iCs/>
+                <w:i/>
+              </w:rPr>
+              <w:t xml:space="preserve">April 18, 2023</w:t>
+            </w:r>
+          </w:p>
+        </w:tc>
+        <w:tc>
+          <w:tcPr/>
+          <w:p>
+            <w:pPr>
+              <w:pStyle w:val="Compact"/>
+              <w:jc w:val="left"/>
+            </w:pPr>
+            <w:r>
+              <w:t xml:space="preserve">Simulating evolution – part II</w:t>
+            </w:r>
+          </w:p>
+        </w:tc>
+      </w:tr>
+      <w:tr>
+        <w:tc>
+          <w:tcPr/>
+          <w:p>
+            <w:pPr>
+              <w:pStyle w:val="Compact"/>
+              <w:jc w:val="left"/>
+            </w:pPr>
+            <w:r>
+              <w:rPr>
+                <w:bCs/>
+                <w:b/>
+              </w:rPr>
+              <w:t xml:space="preserve">Session 13:</w:t>
+            </w:r>
+            <w:r>
+              <w:t xml:space="preserve"> </w:t>
+            </w:r>
+            <w:r>
+              <w:t xml:space="preserve"> </w:t>
+            </w:r>
+            <w:r>
+              <w:rPr>
+                <w:iCs/>
+                <w:i/>
+              </w:rPr>
+              <w:t xml:space="preserve">April 25, 2023</w:t>
+            </w:r>
+          </w:p>
+        </w:tc>
+        <w:tc>
+          <w:tcPr/>
+          <w:p>
+            <w:pPr>
+              <w:pStyle w:val="Compact"/>
+              <w:jc w:val="left"/>
+            </w:pPr>
+            <w:r>
+              <w:t xml:space="preserve">Archaic introgression</w:t>
+            </w:r>
+          </w:p>
+        </w:tc>
+      </w:tr>
+    </w:tbl>
+    <w:bookmarkEnd w:id="21"/>
+    <w:bookmarkStart w:id="23" w:name="course-description"/>
     <w:p>
       <w:pPr>
         <w:pStyle w:val="Heading2"/>
@@ -236,7 +878,7 @@
         <w:pStyle w:val="FirstParagraph"/>
       </w:pPr>
       <w:r>
-        <w:t xml:space="preserve">The Human Genome Variation course exposes you to the power of genomic studies for understanding human evolutionary history, as well as revealing the genetic basis of human traits and disease.</w:t>
+        <w:t xml:space="preserve">The course on Human Genome Variation has exposed you to the power of genomic studies for understanding human evolutionary history as well as revealing the genetic basis of human traits and disease.</w:t>
       </w:r>
     </w:p>
     <w:p>
@@ -247,16 +889,16 @@
         <w:t xml:space="preserve">What does real human genomic data look like? How are these data analyzed in practice? Supplementing the main course, this lab module will explore public datasets and computational tools used to analyze human genomic data to better understand how patterns in these data can be used to test hypotheses about evolution and human phenotypes.</w:t>
       </w:r>
     </w:p>
-    <w:bookmarkStart w:id="23" w:name="educational-objectives"/>
-    <w:p>
-      <w:pPr>
-        <w:pStyle w:val="Heading3"/>
+    <w:bookmarkStart w:id="22" w:name="educational-objectives"/>
+    <w:p>
+      <w:pPr>
+        <w:pStyle w:val="Heading4"/>
       </w:pPr>
       <w:r>
         <w:rPr>
           <w:rStyle w:val="SectionNumber"/>
         </w:rPr>
-        <w:t xml:space="preserve">1.1.1</w:t>
+        <w:t xml:space="preserve">1.1.0.1</w:t>
       </w:r>
       <w:r>
         <w:tab/>
@@ -301,9 +943,103 @@
         <w:t xml:space="preserve">Establish familiarity working with summarized forms of genomic data in R, as well as resources for further independent learning.</w:t>
       </w:r>
     </w:p>
+    <w:bookmarkEnd w:id="22"/>
     <w:bookmarkEnd w:id="23"/>
+    <w:bookmarkStart w:id="25" w:name="assessment-grading"/>
+    <w:p>
+      <w:pPr>
+        <w:pStyle w:val="Heading2"/>
+      </w:pPr>
+      <w:r>
+        <w:rPr>
+          <w:rStyle w:val="SectionNumber"/>
+        </w:rPr>
+        <w:t xml:space="preserve">1.2</w:t>
+      </w:r>
+      <w:r>
+        <w:tab/>
+      </w:r>
+      <w:r>
+        <w:t xml:space="preserve">Assessment &amp; Grading</w:t>
+      </w:r>
+    </w:p>
+    <w:p>
+      <w:pPr>
+        <w:pStyle w:val="FirstParagraph"/>
+      </w:pPr>
+      <w:r>
+        <w:t xml:space="preserve">All students will conduct mid-term and final self-evaluations and use these evaluations for self-grading. The instructor will provide individual feedback on these evaluations.</w:t>
+      </w:r>
+    </w:p>
+    <w:p>
+      <w:pPr>
+        <w:pStyle w:val="BodyText"/>
+      </w:pPr>
+      <w:r>
+        <w:t xml:space="preserve">Final grades will be determined either through:</w:t>
+      </w:r>
+    </w:p>
+    <w:p>
+      <w:pPr>
+        <w:numPr>
+          <w:ilvl w:val="0"/>
+          <w:numId w:val="1002"/>
+        </w:numPr>
+        <w:pStyle w:val="Compact"/>
+      </w:pPr>
+      <w:r>
+        <w:t xml:space="preserve">A comprehensive final exam that is graded by the instructors</w:t>
+      </w:r>
+    </w:p>
+    <w:p>
+      <w:pPr>
+        <w:numPr>
+          <w:ilvl w:val="0"/>
+          <w:numId w:val="1002"/>
+        </w:numPr>
+        <w:pStyle w:val="Compact"/>
+      </w:pPr>
+      <w:r>
+        <w:t xml:space="preserve">A self-grade that is based upon criteria set forth in your self-evaluations.</w:t>
+      </w:r>
+    </w:p>
+    <w:p>
+      <w:pPr>
+        <w:pStyle w:val="FirstParagraph"/>
+      </w:pPr>
+      <w:r>
+        <w:t xml:space="preserve">To qualify for self-grading, students must demonstrate participation in 12 out of 13 class sessions. Participation can be demonstrated by in-person class attendance or, if absent from class, via evidence of work on the Posit Cloud workspace associated with a particular week.</w:t>
+      </w:r>
+    </w:p>
+    <w:bookmarkStart w:id="24" w:name="homework"/>
+    <w:p>
+      <w:pPr>
+        <w:pStyle w:val="Heading4"/>
+      </w:pPr>
+      <w:r>
+        <w:rPr>
+          <w:rStyle w:val="SectionNumber"/>
+        </w:rPr>
+        <w:t xml:space="preserve">1.2.0.1</w:t>
+      </w:r>
+      <w:r>
+        <w:tab/>
+      </w:r>
+      <w:r>
+        <w:t xml:space="preserve">Homework</w:t>
+      </w:r>
+    </w:p>
+    <w:p>
+      <w:pPr>
+        <w:pStyle w:val="FirstParagraph"/>
+      </w:pPr>
+      <w:r>
+        <w:t xml:space="preserve">There are required and optional homework assignments for each topic we cover.</w:t>
+      </w:r>
+    </w:p>
     <w:bookmarkEnd w:id="24"/>
-    <w:bookmarkStart w:id="27" w:name="posit-cloud"/>
+    <w:bookmarkEnd w:id="25"/>
+    <w:bookmarkStart w:id="28" w:name="posit-cloud"/>
     <w:p>
       <w:pPr>
         <w:pStyle w:val="Heading2"/>
@@ -312,7 +1048,7 @@
         <w:rPr>
           <w:rStyle w:val="SectionNumber"/>
         </w:rPr>
-        <w:t xml:space="preserve">1.2</w:t>
+        <w:t xml:space="preserve">1.3</w:t>
       </w:r>
       <w:r>
         <w:tab/>
@@ -368,16 +1104,16 @@
         <w:t xml:space="preserve">is an online version of the Posit environment. This cloud workspace avoids us having to install R on everyone’s computers, and also allows us to upload and share data files for class.</w:t>
       </w:r>
     </w:p>
-    <w:bookmarkStart w:id="26" w:name="making-a-posit-cloud-account"/>
-    <w:p>
-      <w:pPr>
-        <w:pStyle w:val="Heading3"/>
+    <w:bookmarkStart w:id="27" w:name="making-a-posit-cloud-account"/>
+    <w:p>
+      <w:pPr>
+        <w:pStyle w:val="Heading4"/>
       </w:pPr>
       <w:r>
         <w:rPr>
           <w:rStyle w:val="SectionNumber"/>
         </w:rPr>
-        <w:t xml:space="preserve">1.2.1</w:t>
+        <w:t xml:space="preserve">1.3.0.1</w:t>
       </w:r>
       <w:r>
         <w:tab/>
@@ -396,7 +1132,7 @@
       <w:r>
         <w:t xml:space="preserve"> </w:t>
       </w:r>
-      <w:hyperlink r:id="rId25">
+      <w:hyperlink r:id="rId26">
         <w:r>
           <w:rPr>
             <w:rStyle w:val="Hyperlink"/>
@@ -411,10 +1147,10 @@
         <w:t xml:space="preserve">and sign up for an account, using your JHU email.</w:t>
       </w:r>
     </w:p>
-    <w:bookmarkEnd w:id="26"/>
     <w:bookmarkEnd w:id="27"/>
     <w:bookmarkEnd w:id="28"/>
-    <w:bookmarkStart w:id="104" w:name="genome-browsers"/>
+    <w:bookmarkEnd w:id="29"/>
+    <w:bookmarkStart w:id="105" w:name="genome-browsers"/>
     <w:p>
       <w:pPr>
         <w:pStyle w:val="Heading1"/>
@@ -472,7 +1208,7 @@
         <w:t xml:space="preserve"> </w:t>
       </w:r>
     </w:p>
-    <w:bookmarkStart w:id="29" w:name="learning-objectives"/>
+    <w:bookmarkStart w:id="30" w:name="learning-objectives"/>
     <w:p>
       <w:pPr>
         <w:pStyle w:val="Heading4"/>
@@ -496,94 +1232,6 @@
       </w:pPr>
       <w:r>
         <w:t xml:space="preserve">After completing this chapter, you’ll be able to:</w:t>
-      </w:r>
-    </w:p>
-    <w:p>
-      <w:pPr>
-        <w:numPr>
-          <w:ilvl w:val="0"/>
-          <w:numId w:val="1002"/>
-        </w:numPr>
-        <w:pStyle w:val="Compact"/>
-      </w:pPr>
-      <w:r>
-        <w:t xml:space="preserve">Explain why a reference genome is an important resource for genomics research.</w:t>
-      </w:r>
-    </w:p>
-    <w:p>
-      <w:pPr>
-        <w:numPr>
-          <w:ilvl w:val="0"/>
-          <w:numId w:val="1002"/>
-        </w:numPr>
-        <w:pStyle w:val="Compact"/>
-      </w:pPr>
-      <w:r>
-        <w:t xml:space="preserve">Use the UCSC genome browser to find genomic features in a region of interest.</w:t>
-      </w:r>
-    </w:p>
-    <w:p>
-      <w:pPr>
-        <w:numPr>
-          <w:ilvl w:val="0"/>
-          <w:numId w:val="1002"/>
-        </w:numPr>
-        <w:pStyle w:val="Compact"/>
-      </w:pPr>
-      <w:r>
-        <w:t xml:space="preserve">Describe the data contained in a file of sequencing reads.</w:t>
-      </w:r>
-    </w:p>
-    <w:p>
-      <w:pPr>
-        <w:numPr>
-          <w:ilvl w:val="0"/>
-          <w:numId w:val="1002"/>
-        </w:numPr>
-        <w:pStyle w:val="Compact"/>
-      </w:pPr>
-      <w:r>
-        <w:t xml:space="preserve">Load and interpret sequencing data in IGV.</w:t>
-      </w:r>
-    </w:p>
-    <w:bookmarkEnd w:id="29"/>
-    <w:bookmarkStart w:id="33" w:name="dna-sequencing-data"/>
-    <w:p>
-      <w:pPr>
-        <w:pStyle w:val="Heading2"/>
-      </w:pPr>
-      <w:r>
-        <w:rPr>
-          <w:rStyle w:val="SectionNumber"/>
-        </w:rPr>
-        <w:t xml:space="preserve">2.1</w:t>
-      </w:r>
-      <w:r>
-        <w:tab/>
-      </w:r>
-      <w:r>
-        <w:t xml:space="preserve">DNA sequencing data</w:t>
-      </w:r>
-    </w:p>
-    <w:p>
-      <w:pPr>
-        <w:pStyle w:val="FirstParagraph"/>
-      </w:pPr>
-      <w:r>
-        <w:t xml:space="preserve">These days, the vast majority of genomic data is generated through</w:t>
-      </w:r>
-      <w:r>
-        <w:t xml:space="preserve"> </w:t>
-      </w:r>
-      <w:r>
-        <w:rPr>
-          <w:bCs/>
-          <w:b/>
-        </w:rPr>
-        <w:t xml:space="preserve">high-throughput Illumina short-read sequencing</w:t>
-      </w:r>
-      <w:r>
-        <w:t xml:space="preserve">. The broad steps of this sequencing process are:</w:t>
       </w:r>
     </w:p>
     <w:p>
@@ -595,7 +1243,7 @@
         <w:pStyle w:val="Compact"/>
       </w:pPr>
       <w:r>
-        <w:t xml:space="preserve">Extract DNA</w:t>
+        <w:t xml:space="preserve">Explain why a reference genome is an important resource for genomics research.</w:t>
       </w:r>
     </w:p>
     <w:p>
@@ -607,7 +1255,7 @@
         <w:pStyle w:val="Compact"/>
       </w:pPr>
       <w:r>
-        <w:t xml:space="preserve">Fragment DNA</w:t>
+        <w:t xml:space="preserve">Use the UCSC genome browser to find genomic features in a region of interest.</w:t>
       </w:r>
     </w:p>
     <w:p>
@@ -619,7 +1267,7 @@
         <w:pStyle w:val="Compact"/>
       </w:pPr>
       <w:r>
-        <w:t xml:space="preserve">Prepare for sequencer (add adapters, etc.)</w:t>
+        <w:t xml:space="preserve">Describe the data contained in a file of sequencing reads.</w:t>
       </w:r>
     </w:p>
     <w:p>
@@ -631,14 +1279,102 @@
         <w:pStyle w:val="Compact"/>
       </w:pPr>
       <w:r>
-        <w:t xml:space="preserve">Amplify DNA</w:t>
+        <w:t xml:space="preserve">Load and interpret sequencing data in IGV.</w:t>
+      </w:r>
+    </w:p>
+    <w:bookmarkEnd w:id="30"/>
+    <w:bookmarkStart w:id="34" w:name="dna-sequencing-data"/>
+    <w:p>
+      <w:pPr>
+        <w:pStyle w:val="Heading2"/>
+      </w:pPr>
+      <w:r>
+        <w:rPr>
+          <w:rStyle w:val="SectionNumber"/>
+        </w:rPr>
+        <w:t xml:space="preserve">2.1</w:t>
+      </w:r>
+      <w:r>
+        <w:tab/>
+      </w:r>
+      <w:r>
+        <w:t xml:space="preserve">DNA sequencing data</w:t>
+      </w:r>
+    </w:p>
+    <w:p>
+      <w:pPr>
+        <w:pStyle w:val="FirstParagraph"/>
+      </w:pPr>
+      <w:r>
+        <w:t xml:space="preserve">These days, the vast majority of genomic data is generated through</w:t>
+      </w:r>
+      <w:r>
+        <w:t xml:space="preserve"> </w:t>
+      </w:r>
+      <w:r>
+        <w:rPr>
+          <w:bCs/>
+          <w:b/>
+        </w:rPr>
+        <w:t xml:space="preserve">high-throughput Illumina short-read sequencing</w:t>
+      </w:r>
+      <w:r>
+        <w:t xml:space="preserve">. The broad steps of this sequencing process are:</w:t>
       </w:r>
     </w:p>
     <w:p>
       <w:pPr>
         <w:numPr>
           <w:ilvl w:val="0"/>
-          <w:numId w:val="1003"/>
+          <w:numId w:val="1004"/>
+        </w:numPr>
+        <w:pStyle w:val="Compact"/>
+      </w:pPr>
+      <w:r>
+        <w:t xml:space="preserve">Extract DNA</w:t>
+      </w:r>
+    </w:p>
+    <w:p>
+      <w:pPr>
+        <w:numPr>
+          <w:ilvl w:val="0"/>
+          <w:numId w:val="1004"/>
+        </w:numPr>
+        <w:pStyle w:val="Compact"/>
+      </w:pPr>
+      <w:r>
+        <w:t xml:space="preserve">Fragment DNA</w:t>
+      </w:r>
+    </w:p>
+    <w:p>
+      <w:pPr>
+        <w:numPr>
+          <w:ilvl w:val="0"/>
+          <w:numId w:val="1004"/>
+        </w:numPr>
+        <w:pStyle w:val="Compact"/>
+      </w:pPr>
+      <w:r>
+        <w:t xml:space="preserve">Prepare for sequencer (add adapters, etc.)</w:t>
+      </w:r>
+    </w:p>
+    <w:p>
+      <w:pPr>
+        <w:numPr>
+          <w:ilvl w:val="0"/>
+          <w:numId w:val="1004"/>
+        </w:numPr>
+        <w:pStyle w:val="Compact"/>
+      </w:pPr>
+      <w:r>
+        <w:t xml:space="preserve">Amplify DNA</w:t>
+      </w:r>
+    </w:p>
+    <w:p>
+      <w:pPr>
+        <w:numPr>
+          <w:ilvl w:val="0"/>
+          <w:numId w:val="1004"/>
         </w:numPr>
         <w:pStyle w:val="Compact"/>
       </w:pPr>
@@ -671,7 +1407,7 @@
                     </pic:cNvPicPr>
                   </pic:nvPicPr>
                   <pic:blipFill>
-                    <a:blip r:embed="rId30"/>
+                    <a:blip r:embed="rId31"/>
                     <a:stretch>
                       <a:fillRect/>
                     </a:stretch>
@@ -702,7 +1438,7 @@
       <w:pPr>
         <w:pStyle w:val="ImageCaption"/>
       </w:pPr>
-      <w:bookmarkStart w:id="31" w:name="fig1"/>
+      <w:bookmarkStart w:id="32" w:name="fig1"/>
       <w:r>
         <w:t xml:space="preserve">Figure </w:t>
       </w:r>
@@ -717,7 +1453,7 @@
       <w:r>
         <w:t xml:space="preserve"> </w:t>
       </w:r>
-      <w:bookmarkEnd w:id="31"/>
+      <w:bookmarkEnd w:id="32"/>
       <w:r>
         <w:rPr>
           <w:bCs/>
@@ -725,7 +1461,7 @@
         </w:rPr>
         <w:t xml:space="preserve">Fig. 1 (</w:t>
       </w:r>
-      <w:hyperlink r:id="rId32">
+      <w:hyperlink r:id="rId33">
         <w:r>
           <w:rPr>
             <w:rStyle w:val="Hyperlink"/>
@@ -766,7 +1502,7 @@
       <w:pPr>
         <w:numPr>
           <w:ilvl w:val="0"/>
-          <w:numId w:val="1004"/>
+          <w:numId w:val="1005"/>
         </w:numPr>
         <w:pStyle w:val="Compact"/>
       </w:pPr>
@@ -778,7 +1514,7 @@
       <w:pPr>
         <w:numPr>
           <w:ilvl w:val="0"/>
-          <w:numId w:val="1004"/>
+          <w:numId w:val="1005"/>
         </w:numPr>
         <w:pStyle w:val="Compact"/>
       </w:pPr>
@@ -791,8 +1527,8 @@
         <w:pStyle w:val="FirstParagraph"/>
       </w:pPr>
     </w:p>
-    <w:bookmarkEnd w:id="33"/>
-    <w:bookmarkStart w:id="41" w:name="assembling-a-genome"/>
+    <w:bookmarkEnd w:id="34"/>
+    <w:bookmarkStart w:id="42" w:name="assembling-a-genome"/>
     <w:p>
       <w:pPr>
         <w:pStyle w:val="Heading2"/>
@@ -861,7 +1597,7 @@
                     </pic:cNvPicPr>
                   </pic:nvPicPr>
                   <pic:blipFill>
-                    <a:blip r:embed="rId34"/>
+                    <a:blip r:embed="rId35"/>
                     <a:stretch>
                       <a:fillRect/>
                     </a:stretch>
@@ -892,7 +1628,7 @@
       <w:pPr>
         <w:pStyle w:val="ImageCaption"/>
       </w:pPr>
-      <w:bookmarkStart w:id="35" w:name="fig2"/>
+      <w:bookmarkStart w:id="36" w:name="fig2"/>
       <w:r>
         <w:t xml:space="preserve">Figure </w:t>
       </w:r>
@@ -907,7 +1643,7 @@
       <w:r>
         <w:t xml:space="preserve"> </w:t>
       </w:r>
-      <w:bookmarkEnd w:id="35"/>
+      <w:bookmarkEnd w:id="36"/>
       <w:r>
         <w:rPr>
           <w:bCs/>
@@ -996,7 +1732,7 @@
                     </pic:cNvPicPr>
                   </pic:nvPicPr>
                   <pic:blipFill>
-                    <a:blip r:embed="rId36"/>
+                    <a:blip r:embed="rId37"/>
                     <a:stretch>
                       <a:fillRect/>
                     </a:stretch>
@@ -1027,7 +1763,7 @@
       <w:pPr>
         <w:pStyle w:val="ImageCaption"/>
       </w:pPr>
-      <w:bookmarkStart w:id="37" w:name="fig3"/>
+      <w:bookmarkStart w:id="38" w:name="fig3"/>
       <w:r>
         <w:t xml:space="preserve">Figure </w:t>
       </w:r>
@@ -1042,7 +1778,7 @@
       <w:r>
         <w:t xml:space="preserve"> </w:t>
       </w:r>
-      <w:bookmarkEnd w:id="37"/>
+      <w:bookmarkEnd w:id="38"/>
       <w:r>
         <w:rPr>
           <w:bCs/>
@@ -1078,7 +1814,7 @@
       <w:r>
         <w:t xml:space="preserve"> </w:t>
       </w:r>
-      <w:hyperlink r:id="rId38">
+      <w:hyperlink r:id="rId39">
         <w:r>
           <w:rPr>
             <w:rStyle w:val="Hyperlink"/>
@@ -1095,7 +1831,7 @@
       <w:r>
         <w:t xml:space="preserve"> </w:t>
       </w:r>
-      <w:hyperlink r:id="rId39">
+      <w:hyperlink r:id="rId40">
         <w:r>
           <w:rPr>
             <w:rStyle w:val="Hyperlink"/>
@@ -1112,7 +1848,7 @@
       <w:r>
         <w:t xml:space="preserve"> </w:t>
       </w:r>
-      <w:hyperlink r:id="rId40">
+      <w:hyperlink r:id="rId41">
         <w:r>
           <w:rPr>
             <w:rStyle w:val="Hyperlink"/>
@@ -1134,8 +1870,8 @@
         </w:pict>
       </w:r>
     </w:p>
-    <w:bookmarkEnd w:id="41"/>
-    <w:bookmarkStart w:id="45" w:name="the-human-reference-genome"/>
+    <w:bookmarkEnd w:id="42"/>
+    <w:bookmarkStart w:id="46" w:name="the-human-reference-genome"/>
     <w:p>
       <w:pPr>
         <w:pStyle w:val="Heading2"/>
@@ -1187,7 +1923,7 @@
       <w:r>
         <w:t xml:space="preserve"> </w:t>
       </w:r>
-      <w:hyperlink r:id="rId42">
+      <w:hyperlink r:id="rId43">
         <w:r>
           <w:rPr>
             <w:rStyle w:val="Hyperlink"/>
@@ -1266,7 +2002,7 @@
                     </pic:cNvPicPr>
                   </pic:nvPicPr>
                   <pic:blipFill>
-                    <a:blip r:embed="rId43"/>
+                    <a:blip r:embed="rId44"/>
                     <a:stretch>
                       <a:fillRect/>
                     </a:stretch>
@@ -1297,7 +2033,7 @@
       <w:pPr>
         <w:pStyle w:val="ImageCaption"/>
       </w:pPr>
-      <w:bookmarkStart w:id="44" w:name="fig4"/>
+      <w:bookmarkStart w:id="45" w:name="fig4"/>
       <w:r>
         <w:t xml:space="preserve">Figure </w:t>
       </w:r>
@@ -1312,7 +2048,7 @@
       <w:r>
         <w:t xml:space="preserve"> </w:t>
       </w:r>
-      <w:bookmarkEnd w:id="44"/>
+      <w:bookmarkEnd w:id="45"/>
       <w:r>
         <w:rPr>
           <w:bCs/>
@@ -1334,8 +2070,8 @@
         </w:pict>
       </w:r>
     </w:p>
-    <w:bookmarkEnd w:id="45"/>
-    <w:bookmarkStart w:id="50" w:name="ucsc-genome-browser"/>
+    <w:bookmarkEnd w:id="46"/>
+    <w:bookmarkStart w:id="51" w:name="ucsc-genome-browser"/>
     <w:p>
       <w:pPr>
         <w:pStyle w:val="Heading2"/>
@@ -1405,7 +2141,7 @@
       <w:r>
         <w:t xml:space="preserve"> </w:t>
       </w:r>
-      <w:hyperlink r:id="rId46">
+      <w:hyperlink r:id="rId47">
         <w:r>
           <w:rPr>
             <w:rStyle w:val="Hyperlink"/>
@@ -1419,7 +2155,7 @@
         <w:t xml:space="preserve">.</w:t>
       </w:r>
     </w:p>
-    <w:bookmarkStart w:id="49" w:name="homepage-1"/>
+    <w:bookmarkStart w:id="50" w:name="homepage-1"/>
     <w:p>
       <w:pPr>
         <w:pStyle w:val="Heading3"/>
@@ -1449,7 +2185,7 @@
       <w:pPr>
         <w:numPr>
           <w:ilvl w:val="0"/>
-          <w:numId w:val="1005"/>
+          <w:numId w:val="1006"/>
         </w:numPr>
         <w:pStyle w:val="Compact"/>
       </w:pPr>
@@ -1470,7 +2206,7 @@
       <w:pPr>
         <w:numPr>
           <w:ilvl w:val="0"/>
-          <w:numId w:val="1005"/>
+          <w:numId w:val="1006"/>
         </w:numPr>
         <w:pStyle w:val="Compact"/>
       </w:pPr>
@@ -1491,7 +2227,7 @@
       <w:pPr>
         <w:numPr>
           <w:ilvl w:val="0"/>
-          <w:numId w:val="1005"/>
+          <w:numId w:val="1006"/>
         </w:numPr>
         <w:pStyle w:val="Compact"/>
       </w:pPr>
@@ -1567,7 +2303,7 @@
                     </pic:cNvPicPr>
                   </pic:nvPicPr>
                   <pic:blipFill>
-                    <a:blip r:embed="rId47"/>
+                    <a:blip r:embed="rId48"/>
                     <a:stretch>
                       <a:fillRect/>
                     </a:stretch>
@@ -1598,7 +2334,7 @@
       <w:pPr>
         <w:pStyle w:val="ImageCaption"/>
       </w:pPr>
-      <w:bookmarkStart w:id="48" w:name="fig5"/>
+      <w:bookmarkStart w:id="49" w:name="fig5"/>
       <w:r>
         <w:t xml:space="preserve">Figure </w:t>
       </w:r>
@@ -1613,7 +2349,7 @@
       <w:r>
         <w:t xml:space="preserve"> </w:t>
       </w:r>
-      <w:bookmarkEnd w:id="48"/>
+      <w:bookmarkEnd w:id="49"/>
       <w:r>
         <w:rPr>
           <w:bCs/>
@@ -1720,9 +2456,9 @@
         </w:pict>
       </w:r>
     </w:p>
-    <w:bookmarkEnd w:id="49"/>
     <w:bookmarkEnd w:id="50"/>
-    <w:bookmarkStart w:id="61" w:name="viewing-one-region-of-the-genome"/>
+    <w:bookmarkEnd w:id="51"/>
+    <w:bookmarkStart w:id="62" w:name="viewing-one-region-of-the-genome"/>
     <w:p>
       <w:pPr>
         <w:pStyle w:val="Heading2"/>
@@ -1771,7 +2507,7 @@
                     </pic:cNvPicPr>
                   </pic:nvPicPr>
                   <pic:blipFill>
-                    <a:blip r:embed="rId51"/>
+                    <a:blip r:embed="rId52"/>
                     <a:stretch>
                       <a:fillRect/>
                     </a:stretch>
@@ -1802,7 +2538,7 @@
       <w:pPr>
         <w:pStyle w:val="ImageCaption"/>
       </w:pPr>
-      <w:bookmarkStart w:id="52" w:name="fig6"/>
+      <w:bookmarkStart w:id="53" w:name="fig6"/>
       <w:r>
         <w:t xml:space="preserve">Figure </w:t>
       </w:r>
@@ -1817,7 +2553,7 @@
       <w:r>
         <w:t xml:space="preserve"> </w:t>
       </w:r>
-      <w:bookmarkEnd w:id="52"/>
+      <w:bookmarkEnd w:id="53"/>
       <w:r>
         <w:rPr>
           <w:bCs/>
@@ -1847,7 +2583,7 @@
       <w:pPr>
         <w:numPr>
           <w:ilvl w:val="0"/>
-          <w:numId w:val="1006"/>
+          <w:numId w:val="1007"/>
         </w:numPr>
         <w:pStyle w:val="Compact"/>
       </w:pPr>
@@ -1866,7 +2602,7 @@
       <w:pPr>
         <w:numPr>
           <w:ilvl w:val="0"/>
-          <w:numId w:val="1006"/>
+          <w:numId w:val="1007"/>
         </w:numPr>
         <w:pStyle w:val="Compact"/>
       </w:pPr>
@@ -1885,7 +2621,7 @@
       <w:pPr>
         <w:numPr>
           <w:ilvl w:val="0"/>
-          <w:numId w:val="1006"/>
+          <w:numId w:val="1007"/>
         </w:numPr>
         <w:pStyle w:val="Compact"/>
       </w:pPr>
@@ -1904,7 +2640,7 @@
       <w:pPr>
         <w:numPr>
           <w:ilvl w:val="0"/>
-          <w:numId w:val="1006"/>
+          <w:numId w:val="1007"/>
         </w:numPr>
         <w:pStyle w:val="Compact"/>
       </w:pPr>
@@ -1923,7 +2659,7 @@
       <w:pPr>
         <w:numPr>
           <w:ilvl w:val="0"/>
-          <w:numId w:val="1006"/>
+          <w:numId w:val="1007"/>
         </w:numPr>
         <w:pStyle w:val="Compact"/>
       </w:pPr>
@@ -1997,7 +2733,7 @@
                     </pic:cNvPicPr>
                   </pic:nvPicPr>
                   <pic:blipFill>
-                    <a:blip r:embed="rId53"/>
+                    <a:blip r:embed="rId54"/>
                     <a:stretch>
                       <a:fillRect/>
                     </a:stretch>
@@ -2028,7 +2764,7 @@
       <w:pPr>
         <w:pStyle w:val="ImageCaption"/>
       </w:pPr>
-      <w:bookmarkStart w:id="54" w:name="fig7"/>
+      <w:bookmarkStart w:id="55" w:name="fig7"/>
       <w:r>
         <w:t xml:space="preserve">Figure </w:t>
       </w:r>
@@ -2043,7 +2779,7 @@
       <w:r>
         <w:t xml:space="preserve"> </w:t>
       </w:r>
-      <w:bookmarkEnd w:id="54"/>
+      <w:bookmarkEnd w:id="55"/>
       <w:r>
         <w:rPr>
           <w:bCs/>
@@ -2105,7 +2841,7 @@
                     </pic:cNvPicPr>
                   </pic:nvPicPr>
                   <pic:blipFill>
-                    <a:blip r:embed="rId55"/>
+                    <a:blip r:embed="rId56"/>
                     <a:stretch>
                       <a:fillRect/>
                     </a:stretch>
@@ -2136,7 +2872,7 @@
       <w:pPr>
         <w:pStyle w:val="ImageCaption"/>
       </w:pPr>
-      <w:bookmarkStart w:id="56" w:name="fig8"/>
+      <w:bookmarkStart w:id="57" w:name="fig8"/>
       <w:r>
         <w:t xml:space="preserve">Figure </w:t>
       </w:r>
@@ -2151,7 +2887,7 @@
       <w:r>
         <w:t xml:space="preserve"> </w:t>
       </w:r>
-      <w:bookmarkEnd w:id="56"/>
+      <w:bookmarkEnd w:id="57"/>
       <w:r>
         <w:rPr>
           <w:bCs/>
@@ -2254,7 +2990,7 @@
                     </pic:cNvPicPr>
                   </pic:nvPicPr>
                   <pic:blipFill>
-                    <a:blip r:embed="rId57"/>
+                    <a:blip r:embed="rId58"/>
                     <a:stretch>
                       <a:fillRect/>
                     </a:stretch>
@@ -2285,7 +3021,7 @@
       <w:pPr>
         <w:pStyle w:val="ImageCaption"/>
       </w:pPr>
-      <w:bookmarkStart w:id="58" w:name="fig9"/>
+      <w:bookmarkStart w:id="59" w:name="fig9"/>
       <w:r>
         <w:t xml:space="preserve">Figure </w:t>
       </w:r>
@@ -2300,7 +3036,7 @@
       <w:r>
         <w:t xml:space="preserve"> </w:t>
       </w:r>
-      <w:bookmarkEnd w:id="58"/>
+      <w:bookmarkEnd w:id="59"/>
       <w:r>
         <w:rPr>
           <w:bCs/>
@@ -2379,7 +3115,7 @@
                     </pic:cNvPicPr>
                   </pic:nvPicPr>
                   <pic:blipFill>
-                    <a:blip r:embed="rId59"/>
+                    <a:blip r:embed="rId60"/>
                     <a:stretch>
                       <a:fillRect/>
                     </a:stretch>
@@ -2410,7 +3146,7 @@
       <w:pPr>
         <w:pStyle w:val="ImageCaption"/>
       </w:pPr>
-      <w:bookmarkStart w:id="60" w:name="fig10"/>
+      <w:bookmarkStart w:id="61" w:name="fig10"/>
       <w:r>
         <w:t xml:space="preserve">Figure </w:t>
       </w:r>
@@ -2425,7 +3161,7 @@
       <w:r>
         <w:t xml:space="preserve"> </w:t>
       </w:r>
-      <w:bookmarkEnd w:id="60"/>
+      <w:bookmarkEnd w:id="61"/>
       <w:r>
         <w:rPr>
           <w:bCs/>
@@ -2465,8 +3201,8 @@
         </w:pict>
       </w:r>
     </w:p>
-    <w:bookmarkEnd w:id="61"/>
-    <w:bookmarkStart w:id="66" w:name="igv"/>
+    <w:bookmarkEnd w:id="62"/>
+    <w:bookmarkStart w:id="67" w:name="igv"/>
     <w:p>
       <w:pPr>
         <w:pStyle w:val="Heading2"/>
@@ -2515,7 +3251,7 @@
       <w:r>
         <w:t xml:space="preserve"> </w:t>
       </w:r>
-      <w:hyperlink r:id="rId62">
+      <w:hyperlink r:id="rId63">
         <w:r>
           <w:rPr>
             <w:rStyle w:val="Hyperlink"/>
@@ -2527,7 +3263,7 @@
         <w:t xml:space="preserve">.</w:t>
       </w:r>
     </w:p>
-    <w:bookmarkStart w:id="65" w:name="homepage-2"/>
+    <w:bookmarkStart w:id="66" w:name="homepage-2"/>
     <w:p>
       <w:pPr>
         <w:pStyle w:val="Heading3"/>
@@ -2557,7 +3293,7 @@
       <w:pPr>
         <w:numPr>
           <w:ilvl w:val="0"/>
-          <w:numId w:val="1007"/>
+          <w:numId w:val="1008"/>
         </w:numPr>
         <w:pStyle w:val="Compact"/>
       </w:pPr>
@@ -2594,7 +3330,7 @@
       <w:pPr>
         <w:numPr>
           <w:ilvl w:val="0"/>
-          <w:numId w:val="1007"/>
+          <w:numId w:val="1008"/>
         </w:numPr>
         <w:pStyle w:val="Compact"/>
       </w:pPr>
@@ -2622,7 +3358,7 @@
                     </pic:cNvPicPr>
                   </pic:nvPicPr>
                   <pic:blipFill>
-                    <a:blip r:embed="rId63"/>
+                    <a:blip r:embed="rId64"/>
                     <a:stretch>
                       <a:fillRect/>
                     </a:stretch>
@@ -2653,7 +3389,7 @@
       <w:pPr>
         <w:pStyle w:val="ImageCaption"/>
       </w:pPr>
-      <w:bookmarkStart w:id="64" w:name="fig11"/>
+      <w:bookmarkStart w:id="65" w:name="fig11"/>
       <w:r>
         <w:t xml:space="preserve">Figure </w:t>
       </w:r>
@@ -2668,7 +3404,7 @@
       <w:r>
         <w:t xml:space="preserve"> </w:t>
       </w:r>
-      <w:bookmarkEnd w:id="64"/>
+      <w:bookmarkEnd w:id="65"/>
       <w:r>
         <w:rPr>
           <w:bCs/>
@@ -2691,9 +3427,9 @@
         <w:t xml:space="preserve">We haven’t chosen a chromosome yet, so all of them are displayed below the drop-down menu. Click on one to go to a zoomed-in view of that particular chromosome.</w:t>
       </w:r>
     </w:p>
-    <w:bookmarkEnd w:id="65"/>
     <w:bookmarkEnd w:id="66"/>
-    <w:bookmarkStart w:id="69" w:name="navigating-igv"/>
+    <w:bookmarkEnd w:id="67"/>
+    <w:bookmarkStart w:id="70" w:name="navigating-igv"/>
     <w:p>
       <w:pPr>
         <w:pStyle w:val="Heading2"/>
@@ -2750,7 +3486,7 @@
                     </pic:cNvPicPr>
                   </pic:nvPicPr>
                   <pic:blipFill>
-                    <a:blip r:embed="rId67"/>
+                    <a:blip r:embed="rId68"/>
                     <a:stretch>
                       <a:fillRect/>
                     </a:stretch>
@@ -2781,7 +3517,7 @@
       <w:pPr>
         <w:pStyle w:val="ImageCaption"/>
       </w:pPr>
-      <w:bookmarkStart w:id="68" w:name="fig12"/>
+      <w:bookmarkStart w:id="69" w:name="fig12"/>
       <w:r>
         <w:t xml:space="preserve">Figure </w:t>
       </w:r>
@@ -2796,7 +3532,7 @@
       <w:r>
         <w:t xml:space="preserve"> </w:t>
       </w:r>
-      <w:bookmarkEnd w:id="68"/>
+      <w:bookmarkEnd w:id="69"/>
       <w:r>
         <w:rPr>
           <w:bCs/>
@@ -2811,8 +3547,8 @@
         <w:t xml:space="preserve">Viewing a gene in IGV.</w:t>
       </w:r>
     </w:p>
-    <w:bookmarkEnd w:id="69"/>
-    <w:bookmarkStart w:id="72" w:name="loading-sequencing-data"/>
+    <w:bookmarkEnd w:id="70"/>
+    <w:bookmarkStart w:id="73" w:name="loading-sequencing-data"/>
     <w:p>
       <w:pPr>
         <w:pStyle w:val="Heading2"/>
@@ -2938,7 +3674,7 @@
                     </pic:cNvPicPr>
                   </pic:nvPicPr>
                   <pic:blipFill>
-                    <a:blip r:embed="rId70"/>
+                    <a:blip r:embed="rId71"/>
                     <a:stretch>
                       <a:fillRect/>
                     </a:stretch>
@@ -2969,7 +3705,7 @@
       <w:pPr>
         <w:pStyle w:val="ImageCaption"/>
       </w:pPr>
-      <w:bookmarkStart w:id="71" w:name="fig13"/>
+      <w:bookmarkStart w:id="72" w:name="fig13"/>
       <w:r>
         <w:t xml:space="preserve">Figure </w:t>
       </w:r>
@@ -2984,7 +3720,7 @@
       <w:r>
         <w:t xml:space="preserve"> </w:t>
       </w:r>
-      <w:bookmarkEnd w:id="71"/>
+      <w:bookmarkEnd w:id="72"/>
       <w:r>
         <w:rPr>
           <w:bCs/>
@@ -2999,8 +3735,8 @@
         <w:t xml:space="preserve">Loading reads from a 1000 Genomes sample.</w:t>
       </w:r>
     </w:p>
-    <w:bookmarkEnd w:id="72"/>
-    <w:bookmarkStart w:id="80" w:name="the-1000-genomes-project"/>
+    <w:bookmarkEnd w:id="73"/>
+    <w:bookmarkStart w:id="81" w:name="the-1000-genomes-project"/>
     <w:p>
       <w:pPr>
         <w:pStyle w:val="Heading2"/>
@@ -3043,7 +3779,7 @@
       <w:r>
         <w:t xml:space="preserve"> </w:t>
       </w:r>
-      <w:hyperlink r:id="rId73">
+      <w:hyperlink r:id="rId74">
         <w:r>
           <w:rPr>
             <w:rStyle w:val="Hyperlink"/>
@@ -3105,7 +3841,7 @@
                     </pic:cNvPicPr>
                   </pic:nvPicPr>
                   <pic:blipFill>
-                    <a:blip r:embed="rId74"/>
+                    <a:blip r:embed="rId75"/>
                     <a:stretch>
                       <a:fillRect/>
                     </a:stretch>
@@ -3136,7 +3872,7 @@
       <w:pPr>
         <w:pStyle w:val="ImageCaption"/>
       </w:pPr>
-      <w:bookmarkStart w:id="75" w:name="fig14"/>
+      <w:bookmarkStart w:id="76" w:name="fig14"/>
       <w:r>
         <w:t xml:space="preserve">Figure </w:t>
       </w:r>
@@ -3151,7 +3887,7 @@
       <w:r>
         <w:t xml:space="preserve"> </w:t>
       </w:r>
-      <w:bookmarkEnd w:id="75"/>
+      <w:bookmarkEnd w:id="76"/>
       <w:r>
         <w:rPr>
           <w:bCs/>
@@ -3183,7 +3919,7 @@
       <w:r>
         <w:t xml:space="preserve"> </w:t>
       </w:r>
-      <w:hyperlink r:id="rId76">
+      <w:hyperlink r:id="rId77">
         <w:r>
           <w:rPr>
             <w:rStyle w:val="Hyperlink"/>
@@ -3262,7 +3998,7 @@
                     </pic:cNvPicPr>
                   </pic:nvPicPr>
                   <pic:blipFill>
-                    <a:blip r:embed="rId77"/>
+                    <a:blip r:embed="rId78"/>
                     <a:stretch>
                       <a:fillRect/>
                     </a:stretch>
@@ -3293,7 +4029,7 @@
       <w:pPr>
         <w:pStyle w:val="ImageCaption"/>
       </w:pPr>
-      <w:bookmarkStart w:id="78" w:name="fig15"/>
+      <w:bookmarkStart w:id="79" w:name="fig15"/>
       <w:r>
         <w:t xml:space="preserve">Figure </w:t>
       </w:r>
@@ -3308,7 +4044,7 @@
       <w:r>
         <w:t xml:space="preserve"> </w:t>
       </w:r>
-      <w:bookmarkEnd w:id="78"/>
+      <w:bookmarkEnd w:id="79"/>
       <w:r>
         <w:rPr>
           <w:bCs/>
@@ -3349,7 +4085,7 @@
       <w:r>
         <w:t xml:space="preserve"> </w:t>
       </w:r>
-      <w:hyperlink r:id="rId79">
+      <w:hyperlink r:id="rId80">
         <w:r>
           <w:rPr>
             <w:rStyle w:val="Hyperlink"/>
@@ -3363,8 +4099,8 @@
         <w:t xml:space="preserve">.</w:t>
       </w:r>
     </w:p>
-    <w:bookmarkEnd w:id="80"/>
-    <w:bookmarkStart w:id="86" w:name="sra"/>
+    <w:bookmarkEnd w:id="81"/>
+    <w:bookmarkStart w:id="87" w:name="sra"/>
     <w:p>
       <w:pPr>
         <w:pStyle w:val="Heading2"/>
@@ -3410,7 +4146,7 @@
                     </pic:cNvPicPr>
                   </pic:nvPicPr>
                   <pic:blipFill>
-                    <a:blip r:embed="rId81"/>
+                    <a:blip r:embed="rId82"/>
                     <a:stretch>
                       <a:fillRect/>
                     </a:stretch>
@@ -3441,7 +4177,7 @@
       <w:pPr>
         <w:pStyle w:val="ImageCaption"/>
       </w:pPr>
-      <w:bookmarkStart w:id="82" w:name="fig16"/>
+      <w:bookmarkStart w:id="83" w:name="fig16"/>
       <w:r>
         <w:t xml:space="preserve">Figure </w:t>
       </w:r>
@@ -3456,7 +4192,7 @@
       <w:r>
         <w:t xml:space="preserve"> </w:t>
       </w:r>
-      <w:bookmarkEnd w:id="82"/>
+      <w:bookmarkEnd w:id="83"/>
       <w:r>
         <w:rPr>
           <w:bCs/>
@@ -3471,7 +4207,7 @@
         <w:t xml:space="preserve">Finding sequencing data in SRA.</w:t>
       </w:r>
     </w:p>
-    <w:bookmarkStart w:id="85" w:name="previewing-sequencing-data"/>
+    <w:bookmarkStart w:id="86" w:name="previewing-sequencing-data"/>
     <w:p>
       <w:pPr>
         <w:pStyle w:val="Heading3"/>
@@ -3559,7 +4295,7 @@
                     </pic:cNvPicPr>
                   </pic:nvPicPr>
                   <pic:blipFill>
-                    <a:blip r:embed="rId83"/>
+                    <a:blip r:embed="rId84"/>
                     <a:stretch>
                       <a:fillRect/>
                     </a:stretch>
@@ -3590,7 +4326,7 @@
       <w:pPr>
         <w:pStyle w:val="ImageCaption"/>
       </w:pPr>
-      <w:bookmarkStart w:id="84" w:name="fig17"/>
+      <w:bookmarkStart w:id="85" w:name="fig17"/>
       <w:r>
         <w:t xml:space="preserve">Figure </w:t>
       </w:r>
@@ -3605,7 +4341,7 @@
       <w:r>
         <w:t xml:space="preserve"> </w:t>
       </w:r>
-      <w:bookmarkEnd w:id="84"/>
+      <w:bookmarkEnd w:id="85"/>
       <w:r>
         <w:rPr>
           <w:bCs/>
@@ -3654,9 +4390,9 @@
         <w:t xml:space="preserve">All sequencing data looks like this! It’s just a text file filled with the IDs and DNA/RNA sequences of your reads.</w:t>
       </w:r>
     </w:p>
-    <w:bookmarkEnd w:id="85"/>
     <w:bookmarkEnd w:id="86"/>
-    <w:bookmarkStart w:id="91" w:name="viewing-sequencing-reads-in-igv"/>
+    <w:bookmarkEnd w:id="87"/>
+    <w:bookmarkStart w:id="92" w:name="viewing-sequencing-reads-in-igv"/>
     <w:p>
       <w:pPr>
         <w:pStyle w:val="Heading2"/>
@@ -3710,7 +4446,7 @@
                     </pic:cNvPicPr>
                   </pic:nvPicPr>
                   <pic:blipFill>
-                    <a:blip r:embed="rId87"/>
+                    <a:blip r:embed="rId88"/>
                     <a:stretch>
                       <a:fillRect/>
                     </a:stretch>
@@ -3741,7 +4477,7 @@
       <w:pPr>
         <w:pStyle w:val="ImageCaption"/>
       </w:pPr>
-      <w:bookmarkStart w:id="88" w:name="fig18"/>
+      <w:bookmarkStart w:id="89" w:name="fig18"/>
       <w:r>
         <w:t xml:space="preserve">Figure </w:t>
       </w:r>
@@ -3756,7 +4492,7 @@
       <w:r>
         <w:t xml:space="preserve"> </w:t>
       </w:r>
-      <w:bookmarkEnd w:id="88"/>
+      <w:bookmarkEnd w:id="89"/>
       <w:r>
         <w:rPr>
           <w:bCs/>
@@ -3934,7 +4670,7 @@
       <w:pPr>
         <w:numPr>
           <w:ilvl w:val="0"/>
-          <w:numId w:val="1008"/>
+          <w:numId w:val="1009"/>
         </w:numPr>
         <w:pStyle w:val="Compact"/>
       </w:pPr>
@@ -3946,7 +4682,7 @@
       <w:pPr>
         <w:numPr>
           <w:ilvl w:val="0"/>
-          <w:numId w:val="1008"/>
+          <w:numId w:val="1009"/>
         </w:numPr>
         <w:pStyle w:val="Compact"/>
       </w:pPr>
@@ -3958,7 +4694,7 @@
       <w:pPr>
         <w:numPr>
           <w:ilvl w:val="0"/>
-          <w:numId w:val="1008"/>
+          <w:numId w:val="1009"/>
         </w:numPr>
         <w:pStyle w:val="Compact"/>
       </w:pPr>
@@ -3989,7 +4725,7 @@
                     </pic:cNvPicPr>
                   </pic:nvPicPr>
                   <pic:blipFill>
-                    <a:blip r:embed="rId89"/>
+                    <a:blip r:embed="rId90"/>
                     <a:stretch>
                       <a:fillRect/>
                     </a:stretch>
@@ -4020,7 +4756,7 @@
       <w:pPr>
         <w:pStyle w:val="ImageCaption"/>
       </w:pPr>
-      <w:bookmarkStart w:id="90" w:name="fig19"/>
+      <w:bookmarkStart w:id="91" w:name="fig19"/>
       <w:r>
         <w:t xml:space="preserve">Figure </w:t>
       </w:r>
@@ -4035,7 +4771,7 @@
       <w:r>
         <w:t xml:space="preserve"> </w:t>
       </w:r>
-      <w:bookmarkEnd w:id="90"/>
+      <w:bookmarkEnd w:id="91"/>
       <w:r>
         <w:rPr>
           <w:bCs/>
@@ -4057,8 +4793,8 @@
         </w:pict>
       </w:r>
     </w:p>
-    <w:bookmarkEnd w:id="91"/>
-    <w:bookmarkStart w:id="95" w:name="interpreting-igv-alignments"/>
+    <w:bookmarkEnd w:id="92"/>
+    <w:bookmarkStart w:id="96" w:name="interpreting-igv-alignments"/>
     <w:p>
       <w:pPr>
         <w:pStyle w:val="Heading2"/>
@@ -4114,7 +4850,7 @@
                     </pic:cNvPicPr>
                   </pic:nvPicPr>
                   <pic:blipFill>
-                    <a:blip r:embed="rId92"/>
+                    <a:blip r:embed="rId93"/>
                     <a:stretch>
                       <a:fillRect/>
                     </a:stretch>
@@ -4145,7 +4881,7 @@
       <w:pPr>
         <w:pStyle w:val="ImageCaption"/>
       </w:pPr>
-      <w:bookmarkStart w:id="93" w:name="fig20"/>
+      <w:bookmarkStart w:id="94" w:name="fig20"/>
       <w:r>
         <w:t xml:space="preserve">Figure </w:t>
       </w:r>
@@ -4160,7 +4896,7 @@
       <w:r>
         <w:t xml:space="preserve"> </w:t>
       </w:r>
-      <w:bookmarkEnd w:id="93"/>
+      <w:bookmarkEnd w:id="94"/>
       <w:r>
         <w:rPr>
           <w:bCs/>
@@ -4232,7 +4968,7 @@
       <w:r>
         <w:t xml:space="preserve"> </w:t>
       </w:r>
-      <w:hyperlink r:id="rId94">
+      <w:hyperlink r:id="rId95">
         <w:r>
           <w:rPr>
             <w:rStyle w:val="Hyperlink"/>
@@ -4259,8 +4995,8 @@
         </w:pict>
       </w:r>
     </w:p>
-    <w:bookmarkEnd w:id="95"/>
-    <w:bookmarkStart w:id="99" w:name="conclusion"/>
+    <w:bookmarkEnd w:id="96"/>
+    <w:bookmarkStart w:id="100" w:name="conclusion"/>
     <w:p>
       <w:pPr>
         <w:pStyle w:val="Heading2"/>
@@ -4286,7 +5022,7 @@
         <w:t xml:space="preserve">In this lab, we explored several of the most commonly used websites in genomics:</w:t>
       </w:r>
     </w:p>
-    <w:bookmarkStart w:id="97" w:name="genome-browsers-1"/>
+    <w:bookmarkStart w:id="98" w:name="genome-browsers-1"/>
     <w:p>
       <w:pPr>
         <w:pStyle w:val="Heading4"/>
@@ -4308,11 +5044,11 @@
       <w:pPr>
         <w:numPr>
           <w:ilvl w:val="0"/>
-          <w:numId w:val="1009"/>
+          <w:numId w:val="1010"/>
         </w:numPr>
         <w:pStyle w:val="Compact"/>
       </w:pPr>
-      <w:hyperlink r:id="rId96">
+      <w:hyperlink r:id="rId97">
         <w:r>
           <w:rPr>
             <w:rStyle w:val="Hyperlink"/>
@@ -4330,26 +5066,26 @@
       <w:pPr>
         <w:numPr>
           <w:ilvl w:val="1"/>
+          <w:numId w:val="1011"/>
+        </w:numPr>
+        <w:pStyle w:val="Compact"/>
+      </w:pPr>
+      <w:r>
+        <w:t xml:space="preserve">If you discover an interesting SNP in your research, you might look it up in the UCSC browser to see which genes it’s in/near, if it overlaps with any repetitive elements, etc.</w:t>
+      </w:r>
+      <w:r>
+        <w:t xml:space="preserve"> </w:t>
+      </w:r>
+    </w:p>
+    <w:p>
+      <w:pPr>
+        <w:numPr>
+          <w:ilvl w:val="0"/>
           <w:numId w:val="1010"/>
         </w:numPr>
         <w:pStyle w:val="Compact"/>
       </w:pPr>
-      <w:r>
-        <w:t xml:space="preserve">If you discover an interesting SNP in your research, you might look it up in the UCSC browser to see which genes it’s in/near, if it overlaps with any repetitive elements, etc.</w:t>
-      </w:r>
-      <w:r>
-        <w:t xml:space="preserve"> </w:t>
-      </w:r>
-    </w:p>
-    <w:p>
-      <w:pPr>
-        <w:numPr>
-          <w:ilvl w:val="0"/>
-          <w:numId w:val="1009"/>
-        </w:numPr>
-        <w:pStyle w:val="Compact"/>
-      </w:pPr>
-      <w:hyperlink r:id="rId62">
+      <w:hyperlink r:id="rId63">
         <w:r>
           <w:rPr>
             <w:rStyle w:val="Hyperlink"/>
@@ -4367,42 +5103,42 @@
       <w:pPr>
         <w:numPr>
           <w:ilvl w:val="1"/>
-          <w:numId w:val="1011"/>
-        </w:numPr>
-        <w:pStyle w:val="Compact"/>
-      </w:pPr>
-      <w:r>
-        <w:t xml:space="preserve">It’s common practice to look at your sequencing reads in IGV to check alignment quality, verify that SNPs look like real variants and not errors, etc.</w:t>
-      </w:r>
-    </w:p>
-    <w:bookmarkEnd w:id="97"/>
-    <w:bookmarkStart w:id="98" w:name="data-repositories"/>
-    <w:p>
-      <w:pPr>
-        <w:pStyle w:val="Heading4"/>
-      </w:pPr>
-      <w:r>
-        <w:rPr>
-          <w:rStyle w:val="SectionNumber"/>
-        </w:rPr>
-        <w:t xml:space="preserve">2.13.0.2</w:t>
-      </w:r>
-      <w:r>
-        <w:tab/>
-      </w:r>
-      <w:r>
-        <w:t xml:space="preserve">Data repositories</w:t>
-      </w:r>
-    </w:p>
-    <w:p>
-      <w:pPr>
-        <w:numPr>
-          <w:ilvl w:val="0"/>
           <w:numId w:val="1012"/>
         </w:numPr>
         <w:pStyle w:val="Compact"/>
       </w:pPr>
-      <w:hyperlink r:id="rId76">
+      <w:r>
+        <w:t xml:space="preserve">It’s common practice to look at your sequencing reads in IGV to check alignment quality, verify that SNPs look like real variants and not errors, etc.</w:t>
+      </w:r>
+    </w:p>
+    <w:bookmarkEnd w:id="98"/>
+    <w:bookmarkStart w:id="99" w:name="data-repositories"/>
+    <w:p>
+      <w:pPr>
+        <w:pStyle w:val="Heading4"/>
+      </w:pPr>
+      <w:r>
+        <w:rPr>
+          <w:rStyle w:val="SectionNumber"/>
+        </w:rPr>
+        <w:t xml:space="preserve">2.13.0.2</w:t>
+      </w:r>
+      <w:r>
+        <w:tab/>
+      </w:r>
+      <w:r>
+        <w:t xml:space="preserve">Data repositories</w:t>
+      </w:r>
+    </w:p>
+    <w:p>
+      <w:pPr>
+        <w:numPr>
+          <w:ilvl w:val="0"/>
+          <w:numId w:val="1013"/>
+        </w:numPr>
+        <w:pStyle w:val="Compact"/>
+      </w:pPr>
+      <w:hyperlink r:id="rId77">
         <w:r>
           <w:rPr>
             <w:rStyle w:val="Hyperlink"/>
@@ -4420,26 +5156,26 @@
       <w:pPr>
         <w:numPr>
           <w:ilvl w:val="1"/>
+          <w:numId w:val="1014"/>
+        </w:numPr>
+        <w:pStyle w:val="Compact"/>
+      </w:pPr>
+      <w:r>
+        <w:t xml:space="preserve">Data from 1000 Genomes is frequently used in human genetics studies</w:t>
+      </w:r>
+      <w:r>
+        <w:t xml:space="preserve"> </w:t>
+      </w:r>
+    </w:p>
+    <w:p>
+      <w:pPr>
+        <w:numPr>
+          <w:ilvl w:val="0"/>
           <w:numId w:val="1013"/>
         </w:numPr>
         <w:pStyle w:val="Compact"/>
       </w:pPr>
-      <w:r>
-        <w:t xml:space="preserve">Data from 1000 Genomes is frequently used in human genetics studies</w:t>
-      </w:r>
-      <w:r>
-        <w:t xml:space="preserve"> </w:t>
-      </w:r>
-    </w:p>
-    <w:p>
-      <w:pPr>
-        <w:numPr>
-          <w:ilvl w:val="0"/>
-          <w:numId w:val="1012"/>
-        </w:numPr>
-        <w:pStyle w:val="Compact"/>
-      </w:pPr>
-      <w:hyperlink r:id="rId79">
+      <w:hyperlink r:id="rId80">
         <w:r>
           <w:rPr>
             <w:rStyle w:val="Hyperlink"/>
@@ -4457,7 +5193,7 @@
       <w:pPr>
         <w:numPr>
           <w:ilvl w:val="1"/>
-          <w:numId w:val="1014"/>
+          <w:numId w:val="1015"/>
         </w:numPr>
         <w:pStyle w:val="Compact"/>
       </w:pPr>
@@ -4465,9 +5201,9 @@
         <w:t xml:space="preserve">Genetics studies deposit their data in SRA if it can be made publicly available (i.e., if it has no identifiable information)</w:t>
       </w:r>
     </w:p>
-    <w:bookmarkEnd w:id="98"/>
     <w:bookmarkEnd w:id="99"/>
-    <w:bookmarkStart w:id="103" w:name="homework"/>
+    <w:bookmarkEnd w:id="100"/>
+    <w:bookmarkStart w:id="104" w:name="homework-1"/>
     <w:p>
       <w:pPr>
         <w:pStyle w:val="Heading2"/>
@@ -4485,7 +5221,7 @@
         <w:t xml:space="preserve">Homework</w:t>
       </w:r>
     </w:p>
-    <w:bookmarkStart w:id="100" w:name="goals-learning-objectives"/>
+    <w:bookmarkStart w:id="101" w:name="goals-learning-objectives"/>
     <w:p>
       <w:pPr>
         <w:pStyle w:val="Heading4"/>
@@ -4511,8 +5247,8 @@
         <w:t xml:space="preserve">The goal of this homework is to make an account in Posit Cloud to use for the rest of the semester.</w:t>
       </w:r>
     </w:p>
-    <w:bookmarkEnd w:id="100"/>
-    <w:bookmarkStart w:id="102" w:name="required-homework"/>
+    <w:bookmarkEnd w:id="101"/>
+    <w:bookmarkStart w:id="103" w:name="required-homework"/>
     <w:p>
       <w:pPr>
         <w:pStyle w:val="Heading3"/>
@@ -4540,7 +5276,7 @@
       <w:r>
         <w:t xml:space="preserve"> </w:t>
       </w:r>
-      <w:hyperlink r:id="rId101">
+      <w:hyperlink r:id="rId102">
         <w:r>
           <w:rPr>
             <w:rStyle w:val="Hyperlink"/>
@@ -4555,10 +5291,10 @@
         <w:t xml:space="preserve">to create a Posit Cloud account and join the HGV workspace.</w:t>
       </w:r>
     </w:p>
-    <w:bookmarkEnd w:id="102"/>
     <w:bookmarkEnd w:id="103"/>
     <w:bookmarkEnd w:id="104"/>
-    <w:bookmarkStart w:id="130" w:name="discovering-mutations"/>
+    <w:bookmarkEnd w:id="105"/>
+    <w:bookmarkStart w:id="131" w:name="discovering-mutations"/>
     <w:p>
       <w:pPr>
         <w:pStyle w:val="Heading1"/>
@@ -4600,7 +5336,7 @@
         <w:t xml:space="preserve">mutations in their children.</w:t>
       </w:r>
     </w:p>
-    <w:bookmarkStart w:id="105" w:name="learning-objectives-1"/>
+    <w:bookmarkStart w:id="106" w:name="learning-objectives-1"/>
     <w:p>
       <w:pPr>
         <w:pStyle w:val="Heading4"/>
@@ -4630,7 +5366,7 @@
       <w:pPr>
         <w:numPr>
           <w:ilvl w:val="0"/>
-          <w:numId w:val="1015"/>
+          <w:numId w:val="1016"/>
         </w:numPr>
         <w:pStyle w:val="Compact"/>
       </w:pPr>
@@ -4642,7 +5378,7 @@
       <w:pPr>
         <w:numPr>
           <w:ilvl w:val="0"/>
-          <w:numId w:val="1015"/>
+          <w:numId w:val="1016"/>
         </w:numPr>
         <w:pStyle w:val="Compact"/>
       </w:pPr>
@@ -4654,7 +5390,7 @@
       <w:pPr>
         <w:numPr>
           <w:ilvl w:val="0"/>
-          <w:numId w:val="1015"/>
+          <w:numId w:val="1016"/>
         </w:numPr>
         <w:pStyle w:val="Compact"/>
       </w:pPr>
@@ -4682,7 +5418,7 @@
       <w:pPr>
         <w:numPr>
           <w:ilvl w:val="0"/>
-          <w:numId w:val="1015"/>
+          <w:numId w:val="1016"/>
         </w:numPr>
         <w:pStyle w:val="Compact"/>
       </w:pPr>
@@ -4690,8 +5426,8 @@
         <w:t xml:space="preserve">Explain what a confidence interval is and why it’s useful.</w:t>
       </w:r>
     </w:p>
-    <w:bookmarkEnd w:id="105"/>
-    <w:bookmarkStart w:id="108" w:name="de-novo-mutations"/>
+    <w:bookmarkEnd w:id="106"/>
+    <w:bookmarkStart w:id="109" w:name="de-novo-mutations"/>
     <w:p>
       <w:pPr>
         <w:pStyle w:val="Heading2"/>
@@ -4797,7 +5533,7 @@
                     </pic:cNvPicPr>
                   </pic:nvPicPr>
                   <pic:blipFill>
-                    <a:blip r:embed="rId106"/>
+                    <a:blip r:embed="rId107"/>
                     <a:stretch>
                       <a:fillRect/>
                     </a:stretch>
@@ -4828,7 +5564,7 @@
       <w:pPr>
         <w:pStyle w:val="ImageCaption"/>
       </w:pPr>
-      <w:bookmarkStart w:id="107" w:name="fig21"/>
+      <w:bookmarkStart w:id="108" w:name="fig21"/>
       <w:r>
         <w:t xml:space="preserve">Figure </w:t>
       </w:r>
@@ -4843,7 +5579,7 @@
       <w:r>
         <w:t xml:space="preserve"> </w:t>
       </w:r>
-      <w:bookmarkEnd w:id="107"/>
+      <w:bookmarkEnd w:id="108"/>
       <w:r>
         <w:rPr>
           <w:bCs/>
@@ -4858,8 +5594,8 @@
         <w:t xml:space="preserve">Sources of DNMs in gametogenesis.</w:t>
       </w:r>
     </w:p>
-    <w:bookmarkEnd w:id="108"/>
-    <w:bookmarkStart w:id="111" w:name="recombination"/>
+    <w:bookmarkEnd w:id="109"/>
+    <w:bookmarkStart w:id="112" w:name="recombination"/>
     <w:p>
       <w:pPr>
         <w:pStyle w:val="Heading2"/>
@@ -4941,7 +5677,7 @@
                     </pic:cNvPicPr>
                   </pic:nvPicPr>
                   <pic:blipFill>
-                    <a:blip r:embed="rId109"/>
+                    <a:blip r:embed="rId110"/>
                     <a:stretch>
                       <a:fillRect/>
                     </a:stretch>
@@ -4972,7 +5708,7 @@
       <w:pPr>
         <w:pStyle w:val="ImageCaption"/>
       </w:pPr>
-      <w:bookmarkStart w:id="110" w:name="fig22"/>
+      <w:bookmarkStart w:id="111" w:name="fig22"/>
       <w:r>
         <w:t xml:space="preserve">Figure </w:t>
       </w:r>
@@ -4987,7 +5723,7 @@
       <w:r>
         <w:t xml:space="preserve"> </w:t>
       </w:r>
-      <w:bookmarkEnd w:id="110"/>
+      <w:bookmarkEnd w:id="111"/>
       <w:r>
         <w:rPr>
           <w:bCs/>
@@ -5018,8 +5754,8 @@
         <w:t xml:space="preserve">(Alberts et al.)</w:t>
       </w:r>
     </w:p>
-    <w:bookmarkEnd w:id="111"/>
-    <w:bookmarkStart w:id="115" w:name="setup"/>
+    <w:bookmarkEnd w:id="112"/>
+    <w:bookmarkStart w:id="116" w:name="setup"/>
     <w:p>
       <w:pPr>
         <w:pStyle w:val="Heading2"/>
@@ -5045,7 +5781,7 @@
         <w:t xml:space="preserve">In this module, we’ll use sequencing data from families to look at the relationship between DNMs, crossovers, and parental age.</w:t>
       </w:r>
     </w:p>
-    <w:bookmarkStart w:id="112" w:name="r-packages"/>
+    <w:bookmarkStart w:id="113" w:name="r-packages"/>
     <w:p>
       <w:pPr>
         <w:pStyle w:val="Heading3"/>
@@ -5103,8 +5839,8 @@
         <w:t xml:space="preserve">(tidyverse)</w:t>
       </w:r>
     </w:p>
-    <w:bookmarkEnd w:id="112"/>
-    <w:bookmarkStart w:id="114" w:name="data"/>
+    <w:bookmarkEnd w:id="113"/>
+    <w:bookmarkStart w:id="115" w:name="data"/>
     <w:p>
       <w:pPr>
         <w:pStyle w:val="Heading3"/>
@@ -5132,7 +5868,7 @@
       <w:r>
         <w:t xml:space="preserve"> </w:t>
       </w:r>
-      <w:hyperlink r:id="rId113">
+      <w:hyperlink r:id="rId114">
         <w:r>
           <w:rPr>
             <w:rStyle w:val="Hyperlink"/>
@@ -5396,7 +6132,7 @@
       <w:pPr>
         <w:numPr>
           <w:ilvl w:val="0"/>
-          <w:numId w:val="1016"/>
+          <w:numId w:val="1017"/>
         </w:numPr>
         <w:pStyle w:val="Compact"/>
       </w:pPr>
@@ -5429,7 +6165,7 @@
       <w:pPr>
         <w:numPr>
           <w:ilvl w:val="0"/>
-          <w:numId w:val="1016"/>
+          <w:numId w:val="1017"/>
         </w:numPr>
         <w:pStyle w:val="Compact"/>
       </w:pPr>
@@ -5447,7 +6183,7 @@
       <w:pPr>
         <w:numPr>
           <w:ilvl w:val="0"/>
-          <w:numId w:val="1016"/>
+          <w:numId w:val="1017"/>
         </w:numPr>
         <w:pStyle w:val="Compact"/>
       </w:pPr>
@@ -5465,7 +6201,7 @@
       <w:pPr>
         <w:numPr>
           <w:ilvl w:val="0"/>
-          <w:numId w:val="1016"/>
+          <w:numId w:val="1017"/>
         </w:numPr>
         <w:pStyle w:val="Compact"/>
       </w:pPr>
@@ -5483,7 +6219,7 @@
       <w:pPr>
         <w:numPr>
           <w:ilvl w:val="0"/>
-          <w:numId w:val="1016"/>
+          <w:numId w:val="1017"/>
         </w:numPr>
         <w:pStyle w:val="Compact"/>
       </w:pPr>
@@ -5501,7 +6237,7 @@
       <w:pPr>
         <w:numPr>
           <w:ilvl w:val="0"/>
-          <w:numId w:val="1016"/>
+          <w:numId w:val="1017"/>
         </w:numPr>
         <w:pStyle w:val="Compact"/>
       </w:pPr>
@@ -5515,9 +6251,9 @@
         <w:t xml:space="preserve">: Mother’s age at proband’s birth</w:t>
       </w:r>
     </w:p>
-    <w:bookmarkEnd w:id="114"/>
     <w:bookmarkEnd w:id="115"/>
-    <w:bookmarkStart w:id="118" w:name="visualizing-the-data"/>
+    <w:bookmarkEnd w:id="116"/>
+    <w:bookmarkStart w:id="119" w:name="visualizing-the-data"/>
     <w:p>
       <w:pPr>
         <w:pStyle w:val="Heading2"/>
@@ -5772,228 +6508,6 @@
                 <pic:pic>
                   <pic:nvPicPr>
                     <pic:cNvPr descr="resources/images/resources/images/hgv_lab_files/figure-docx/unnamed-chunk-5-1.png" id="0" name="Picture"/>
-                    <pic:cNvPicPr>
-                      <a:picLocks noChangeArrowheads="1" noChangeAspect="1"/>
-                    </pic:cNvPicPr>
-                  </pic:nvPicPr>
-                  <pic:blipFill>
-                    <a:blip r:embed="rId116"/>
-                    <a:stretch>
-                      <a:fillRect/>
-                    </a:stretch>
-                  </pic:blipFill>
-                  <pic:spPr bwMode="auto">
-                    <a:xfrm>
-                      <a:off x="0" y="0"/>
-                      <a:ext cx="4620126" cy="3696101"/>
-                    </a:xfrm>
-                    <a:prstGeom prst="rect">
-                      <a:avLst/>
-                    </a:prstGeom>
-                    <a:noFill/>
-                    <a:ln w="9525">
-                      <a:noFill/>
-                      <a:headEnd/>
-                      <a:tailEnd/>
-                    </a:ln>
-                  </pic:spPr>
-                </pic:pic>
-              </a:graphicData>
-            </a:graphic>
-          </wp:inline>
-        </w:drawing>
-      </w:r>
-    </w:p>
-    <w:p>
-      <w:r>
-        <w:pict>
-          <v:rect style="width:0;height:1.5pt" o:hralign="center" o:hrstd="t" o:hr="t"/>
-        </w:pict>
-      </w:r>
-    </w:p>
-    <w:p>
-      <w:r>
-        <w:pict>
-          <v:rect style="width:0;height:1.5pt" o:hralign="center" o:hrstd="t" o:hr="t"/>
-        </w:pict>
-      </w:r>
-    </w:p>
-    <w:p>
-      <w:pPr>
-        <w:pStyle w:val="FirstParagraph"/>
-      </w:pPr>
-      <w:r>
-        <w:t xml:space="preserve">Based on your plot, would you say that there’s an association between paternal age and number of DNMs?</w:t>
-      </w:r>
-    </w:p>
-    <w:p>
-      <w:pPr>
-        <w:pStyle w:val="BodyText"/>
-      </w:pPr>
-      <w:r>
-        <w:t xml:space="preserve">It looks like there’s a pretty strong association between paternal age and number of DNMs, where older males have more DNMs.</w:t>
-      </w:r>
-    </w:p>
-    <w:p>
-      <w:r>
-        <w:pict>
-          <v:rect style="width:0;height:1.5pt" o:hralign="center" o:hrstd="t" o:hr="t"/>
-        </w:pict>
-      </w:r>
-    </w:p>
-    <w:p>
-      <w:r>
-        <w:pict>
-          <v:rect style="width:0;height:1.5pt" o:hralign="center" o:hrstd="t" o:hr="t"/>
-        </w:pict>
-      </w:r>
-    </w:p>
-    <w:p>
-      <w:pPr>
-        <w:pStyle w:val="FirstParagraph"/>
-      </w:pPr>
-      <w:r>
-        <w:t xml:space="preserve">Modify your code to plot the relationship between age and number of DNMs for</w:t>
-      </w:r>
-      <w:r>
-        <w:t xml:space="preserve"> </w:t>
-      </w:r>
-      <w:r>
-        <w:rPr>
-          <w:iCs/>
-          <w:i/>
-        </w:rPr>
-        <w:t xml:space="preserve">females</w:t>
-      </w:r>
-      <w:r>
-        <w:t xml:space="preserve">. Does there seem to be an association between maternal age and number of DNMs?</w:t>
-      </w:r>
-    </w:p>
-    <w:p>
-      <w:pPr>
-        <w:pStyle w:val="SourceCode"/>
-      </w:pPr>
-      <w:r>
-        <w:rPr>
-          <w:rStyle w:val="FunctionTok"/>
-        </w:rPr>
-        <w:t xml:space="preserve">ggplot</w:t>
-      </w:r>
-      <w:r>
-        <w:rPr>
-          <w:rStyle w:val="NormalTok"/>
-        </w:rPr>
-        <w:t xml:space="preserve">(</w:t>
-      </w:r>
-      <w:r>
-        <w:rPr>
-          <w:rStyle w:val="AttributeTok"/>
-        </w:rPr>
-        <w:t xml:space="preserve">data =</w:t>
-      </w:r>
-      <w:r>
-        <w:rPr>
-          <w:rStyle w:val="NormalTok"/>
-        </w:rPr>
-        <w:t xml:space="preserve"> dnm_by_age,</w:t>
-      </w:r>
-      <w:r>
-        <w:br/>
-      </w:r>
-      <w:r>
-        <w:rPr>
-          <w:rStyle w:val="NormalTok"/>
-        </w:rPr>
-        <w:t xml:space="preserve">       </w:t>
-      </w:r>
-      <w:r>
-        <w:rPr>
-          <w:rStyle w:val="FunctionTok"/>
-        </w:rPr>
-        <w:t xml:space="preserve">aes</w:t>
-      </w:r>
-      <w:r>
-        <w:rPr>
-          <w:rStyle w:val="NormalTok"/>
-        </w:rPr>
-        <w:t xml:space="preserve">(</w:t>
-      </w:r>
-      <w:r>
-        <w:rPr>
-          <w:rStyle w:val="AttributeTok"/>
-        </w:rPr>
-        <w:t xml:space="preserve">x =</w:t>
-      </w:r>
-      <w:r>
-        <w:rPr>
-          <w:rStyle w:val="NormalTok"/>
-        </w:rPr>
-        <w:t xml:space="preserve"> Mother_age,</w:t>
-      </w:r>
-      <w:r>
-        <w:br/>
-      </w:r>
-      <w:r>
-        <w:rPr>
-          <w:rStyle w:val="NormalTok"/>
-        </w:rPr>
-        <w:t xml:space="preserve">           </w:t>
-      </w:r>
-      <w:r>
-        <w:rPr>
-          <w:rStyle w:val="AttributeTok"/>
-        </w:rPr>
-        <w:t xml:space="preserve">y =</w:t>
-      </w:r>
-      <w:r>
-        <w:rPr>
-          <w:rStyle w:val="NormalTok"/>
-        </w:rPr>
-        <w:t xml:space="preserve"> n_maternal_dnm)) </w:t>
-      </w:r>
-      <w:r>
-        <w:rPr>
-          <w:rStyle w:val="SpecialCharTok"/>
-        </w:rPr>
-        <w:t xml:space="preserve">+</w:t>
-      </w:r>
-      <w:r>
-        <w:br/>
-      </w:r>
-      <w:r>
-        <w:rPr>
-          <w:rStyle w:val="NormalTok"/>
-        </w:rPr>
-        <w:t xml:space="preserve">  </w:t>
-      </w:r>
-      <w:r>
-        <w:rPr>
-          <w:rStyle w:val="FunctionTok"/>
-        </w:rPr>
-        <w:t xml:space="preserve">geom_point</w:t>
-      </w:r>
-      <w:r>
-        <w:rPr>
-          <w:rStyle w:val="NormalTok"/>
-        </w:rPr>
-        <w:t xml:space="preserve">()</w:t>
-      </w:r>
-    </w:p>
-    <w:p>
-      <w:pPr>
-        <w:pStyle w:val="FirstParagraph"/>
-      </w:pPr>
-      <w:r>
-        <w:drawing>
-          <wp:inline>
-            <wp:extent cx="4620126" cy="3696101"/>
-            <wp:effectExtent b="0" l="0" r="0" t="0"/>
-            <wp:docPr descr="" title="" id="1" name="Picture"/>
-            <a:graphic>
-              <a:graphicData uri="http://schemas.openxmlformats.org/drawingml/2006/picture">
-                <pic:pic>
-                  <pic:nvPicPr>
-                    <pic:cNvPr descr="resources/images/resources/images/hgv_lab_files/figure-docx/unnamed-chunk-6-1.png" id="0" name="Picture"/>
                     <pic:cNvPicPr>
                       <a:picLocks noChangeArrowheads="1" noChangeAspect="1"/>
                     </pic:cNvPicPr>
@@ -6027,68 +6541,12 @@
       </w:r>
     </w:p>
     <w:p>
-      <w:pPr>
-        <w:pStyle w:val="BodyText"/>
-      </w:pPr>
-      <w:r>
-        <w:t xml:space="preserve">There’s also a strong positive association between maternal age and number of DNMs, although the slope (i.e., the increase in number of DNMs per year) is shallower.</w:t>
-      </w:r>
-    </w:p>
-    <w:p>
       <w:r>
         <w:pict>
           <v:rect style="width:0;height:1.5pt" o:hralign="center" o:hrstd="t" o:hr="t"/>
         </w:pict>
       </w:r>
     </w:p>
-    <w:bookmarkEnd w:id="118"/>
-    <w:bookmarkStart w:id="119" w:name="linear-models"/>
-    <w:p>
-      <w:pPr>
-        <w:pStyle w:val="Heading2"/>
-      </w:pPr>
-      <w:r>
-        <w:rPr>
-          <w:rStyle w:val="SectionNumber"/>
-        </w:rPr>
-        <w:t xml:space="preserve">3.5</w:t>
-      </w:r>
-      <w:r>
-        <w:tab/>
-      </w:r>
-      <w:r>
-        <w:t xml:space="preserve">Linear models</w:t>
-      </w:r>
-    </w:p>
-    <w:p>
-      <w:pPr>
-        <w:pStyle w:val="FirstParagraph"/>
-      </w:pPr>
-      <w:r>
-        <w:t xml:space="preserve">We can visually observe that age seems associated with number of DNMs in both males and females, but we need a way to ask if that this is a statistically meaningful association.</w:t>
-      </w:r>
-    </w:p>
-    <w:p>
-      <w:pPr>
-        <w:pStyle w:val="BodyText"/>
-      </w:pPr>
-      <w:r>
-        <w:t xml:space="preserve">We can do this with a</w:t>
-      </w:r>
-      <w:r>
-        <w:t xml:space="preserve"> </w:t>
-      </w:r>
-      <w:r>
-        <w:rPr>
-          <w:bCs/>
-          <w:b/>
-        </w:rPr>
-        <w:t xml:space="preserve">linear model</w:t>
-      </w:r>
-      <w:r>
-        <w:t xml:space="preserve">. This model fits a line to the plots that we just made, and asks if the slope is significantly different from 0 (i.e., if there’s a significant increase in DNM count as age increases).</w:t>
-      </w:r>
-    </w:p>
     <w:p>
       <w:r>
         <w:pict>
@@ -6101,7 +6559,7 @@
         <w:pStyle w:val="FirstParagraph"/>
       </w:pPr>
       <w:r>
-        <w:t xml:space="preserve">If this is a statistical test, what’s the null hypothesis?</w:t>
+        <w:t xml:space="preserve">Based on your plot, would you say that there’s an association between paternal age and number of DNMs?</w:t>
       </w:r>
     </w:p>
     <w:p>
@@ -6109,15 +6567,7 @@
         <w:pStyle w:val="BodyText"/>
       </w:pPr>
       <w:r>
-        <w:t xml:space="preserve">The null hypothesis for this linear model is that the slope is 0 – i.e., that there’s no association between parental age and the number of DNMs from that parent.</w:t>
-      </w:r>
-    </w:p>
-    <w:p>
-      <w:pPr>
-        <w:pStyle w:val="BodyText"/>
-      </w:pPr>
-      <w:r>
-        <w:t xml:space="preserve">If the slope is significantly different from 0, we can reject the null hypothesis.</w:t>
+        <w:t xml:space="preserve">It looks like there’s a pretty strong association between paternal age and number of DNMs, where older males have more DNMs.</w:t>
       </w:r>
     </w:p>
     <w:p>
@@ -6128,101 +6578,6 @@
       </w:r>
     </w:p>
     <w:p>
-      <w:pPr>
-        <w:pStyle w:val="FirstParagraph"/>
-      </w:pPr>
-      <w:r>
-        <w:t xml:space="preserve">We’ll fit a linear model using R’s</w:t>
-      </w:r>
-      <w:r>
-        <w:t xml:space="preserve"> </w:t>
-      </w:r>
-      <w:r>
-        <w:rPr>
-          <w:rStyle w:val="VerbatimChar"/>
-        </w:rPr>
-        <w:t xml:space="preserve">lm</w:t>
-      </w:r>
-      <w:r>
-        <w:t xml:space="preserve"> </w:t>
-      </w:r>
-      <w:r>
-        <w:t xml:space="preserve">function. Run the following code block to open a manual describing the function.</w:t>
-      </w:r>
-    </w:p>
-    <w:p>
-      <w:pPr>
-        <w:pStyle w:val="SourceCode"/>
-      </w:pPr>
-      <w:r>
-        <w:rPr>
-          <w:rStyle w:val="NormalTok"/>
-        </w:rPr>
-        <w:t xml:space="preserve">?lm</w:t>
-      </w:r>
-    </w:p>
-    <w:p>
-      <w:pPr>
-        <w:pStyle w:val="FirstParagraph"/>
-      </w:pPr>
-      <w:r>
-        <w:rPr>
-          <w:rStyle w:val="VerbatimChar"/>
-        </w:rPr>
-        <w:t xml:space="preserve">lm</w:t>
-      </w:r>
-      <w:r>
-        <w:t xml:space="preserve"> </w:t>
-      </w:r>
-      <w:r>
-        <w:t xml:space="preserve">requires two arguments:</w:t>
-      </w:r>
-    </w:p>
-    <w:p>
-      <w:pPr>
-        <w:numPr>
-          <w:ilvl w:val="0"/>
-          <w:numId w:val="1017"/>
-        </w:numPr>
-        <w:pStyle w:val="Compact"/>
-      </w:pPr>
-      <w:r>
-        <w:t xml:space="preserve">The formula or equation it’s evaluating</w:t>
-      </w:r>
-    </w:p>
-    <w:p>
-      <w:pPr>
-        <w:numPr>
-          <w:ilvl w:val="0"/>
-          <w:numId w:val="1017"/>
-        </w:numPr>
-        <w:pStyle w:val="Compact"/>
-      </w:pPr>
-      <w:r>
-        <w:t xml:space="preserve">A table of data</w:t>
-      </w:r>
-    </w:p>
-    <w:p>
-      <w:pPr>
-        <w:pStyle w:val="FirstParagraph"/>
-      </w:pPr>
-      <w:r>
-        <w:t xml:space="preserve">The formula must be in the format</w:t>
-      </w:r>
-      <w:r>
-        <w:t xml:space="preserve"> </w:t>
-      </w:r>
-      <w:r>
-        <w:rPr>
-          <w:rStyle w:val="VerbatimChar"/>
-        </w:rPr>
-        <w:t xml:space="preserve">response variable ~ predictor variable(s)</w:t>
-      </w:r>
-      <w:r>
-        <w:t xml:space="preserve">, where each variable is the name of a column in our data table.</w:t>
-      </w:r>
-    </w:p>
-    <w:p>
       <w:r>
         <w:pict>
           <v:rect style="width:0;height:1.5pt" o:hralign="center" o:hrstd="t" o:hr="t"/>
@@ -6234,15 +6589,7 @@
         <w:pStyle w:val="FirstParagraph"/>
       </w:pPr>
       <w:r>
-        <w:t xml:space="preserve">Is our predictor variable the parental age or the number of DNMs?</w:t>
-      </w:r>
-    </w:p>
-    <w:p>
-      <w:pPr>
-        <w:pStyle w:val="BodyText"/>
-      </w:pPr>
-      <w:r>
-        <w:t xml:space="preserve">The predictor variable is parental age. We expect the number of DNMs to change as a</w:t>
+        <w:t xml:space="preserve">Modify your code to plot the relationship between age and number of DNMs for</w:t>
       </w:r>
       <w:r>
         <w:t xml:space="preserve"> </w:t>
@@ -6252,47 +6599,10 @@
           <w:iCs/>
           <w:i/>
         </w:rPr>
-        <w:t xml:space="preserve">consequence</w:t>
-      </w:r>
-      <w:r>
-        <w:t xml:space="preserve"> </w:t>
-      </w:r>
-      <w:r>
-        <w:t xml:space="preserve">of parental age.</w:t>
-      </w:r>
-    </w:p>
-    <w:p>
-      <w:r>
-        <w:pict>
-          <v:rect style="width:0;height:1.5pt" o:hralign="center" o:hrstd="t" o:hr="t"/>
-        </w:pict>
-      </w:r>
-    </w:p>
-    <w:bookmarkEnd w:id="119"/>
-    <w:bookmarkStart w:id="120" w:name="fitting-a-linear-model-for-dnms"/>
-    <w:p>
-      <w:pPr>
-        <w:pStyle w:val="Heading2"/>
-      </w:pPr>
-      <w:r>
-        <w:rPr>
-          <w:rStyle w:val="SectionNumber"/>
-        </w:rPr>
-        <w:t xml:space="preserve">3.6</w:t>
-      </w:r>
-      <w:r>
-        <w:tab/>
-      </w:r>
-      <w:r>
-        <w:t xml:space="preserve">Fitting a linear model for DNMs</w:t>
-      </w:r>
-    </w:p>
-    <w:p>
-      <w:pPr>
-        <w:pStyle w:val="FirstParagraph"/>
-      </w:pPr>
-      <w:r>
-        <w:t xml:space="preserve">Run the following code to fit a model for the effect of age on paternal DNMs.</w:t>
+        <w:t xml:space="preserve">females</w:t>
+      </w:r>
+      <w:r>
+        <w:t xml:space="preserve">. Does there seem to be an association between maternal age and number of DNMs?</w:t>
       </w:r>
     </w:p>
     <w:p>
@@ -6301,36 +6611,42 @@
       </w:pPr>
       <w:r>
         <w:rPr>
-          <w:rStyle w:val="CommentTok"/>
-        </w:rPr>
-        <w:t xml:space="preserve"># fit linear model for paternal DNMs</w:t>
-      </w:r>
-      <w:r>
-        <w:br/>
+          <w:rStyle w:val="FunctionTok"/>
+        </w:rPr>
+        <w:t xml:space="preserve">ggplot</w:t>
       </w:r>
       <w:r>
         <w:rPr>
           <w:rStyle w:val="NormalTok"/>
         </w:rPr>
-        <w:t xml:space="preserve">fit_pat </w:t>
-      </w:r>
-      <w:r>
-        <w:rPr>
-          <w:rStyle w:val="OtherTok"/>
-        </w:rPr>
-        <w:t xml:space="preserve">&lt;-</w:t>
+        <w:t xml:space="preserve">(</w:t>
+      </w:r>
+      <w:r>
+        <w:rPr>
+          <w:rStyle w:val="AttributeTok"/>
+        </w:rPr>
+        <w:t xml:space="preserve">data =</w:t>
       </w:r>
       <w:r>
         <w:rPr>
           <w:rStyle w:val="NormalTok"/>
         </w:rPr>
-        <w:t xml:space="preserve"> </w:t>
+        <w:t xml:space="preserve"> dnm_by_age,</w:t>
+      </w:r>
+      <w:r>
+        <w:br/>
+      </w:r>
+      <w:r>
+        <w:rPr>
+          <w:rStyle w:val="NormalTok"/>
+        </w:rPr>
+        <w:t xml:space="preserve">       </w:t>
       </w:r>
       <w:r>
         <w:rPr>
           <w:rStyle w:val="FunctionTok"/>
         </w:rPr>
-        <w:t xml:space="preserve">lm</w:t>
+        <w:t xml:space="preserve">aes</w:t>
       </w:r>
       <w:r>
         <w:rPr>
@@ -6342,2299 +6658,34 @@
         <w:rPr>
           <w:rStyle w:val="AttributeTok"/>
         </w:rPr>
-        <w:t xml:space="preserve">formula =</w:t>
+        <w:t xml:space="preserve">x =</w:t>
       </w:r>
       <w:r>
         <w:rPr>
           <w:rStyle w:val="NormalTok"/>
         </w:rPr>
-        <w:t xml:space="preserve"> n_paternal_dnm </w:t>
-      </w:r>
-      <w:r>
-        <w:rPr>
-          <w:rStyle w:val="SpecialCharTok"/>
-        </w:rPr>
-        <w:t xml:space="preserve">~</w:t>
+        <w:t xml:space="preserve"> Mother_age,</w:t>
+      </w:r>
+      <w:r>
+        <w:br/>
       </w:r>
       <w:r>
         <w:rPr>
           <w:rStyle w:val="NormalTok"/>
         </w:rPr>
-        <w:t xml:space="preserve"> Father_age,</w:t>
-      </w:r>
-      <w:r>
-        <w:br/>
+        <w:t xml:space="preserve">           </w:t>
+      </w:r>
+      <w:r>
+        <w:rPr>
+          <w:rStyle w:val="AttributeTok"/>
+        </w:rPr>
+        <w:t xml:space="preserve">y =</w:t>
       </w:r>
       <w:r>
         <w:rPr>
           <w:rStyle w:val="NormalTok"/>
         </w:rPr>
-        <w:t xml:space="preserve">              </w:t>
-      </w:r>
-      <w:r>
-        <w:rPr>
-          <w:rStyle w:val="AttributeTok"/>
-        </w:rPr>
-        <w:t xml:space="preserve">data =</w:t>
-      </w:r>
-      <w:r>
-        <w:rPr>
-          <w:rStyle w:val="NormalTok"/>
-        </w:rPr>
-        <w:t xml:space="preserve"> dnm_by_age)</w:t>
-      </w:r>
-      <w:r>
-        <w:br/>
-      </w:r>
-      <w:r>
-        <w:br/>
-      </w:r>
-      <w:r>
-        <w:rPr>
-          <w:rStyle w:val="CommentTok"/>
-        </w:rPr>
-        <w:t xml:space="preserve"># print results of model</w:t>
-      </w:r>
-      <w:r>
-        <w:br/>
-      </w:r>
-      <w:r>
-        <w:rPr>
-          <w:rStyle w:val="FunctionTok"/>
-        </w:rPr>
-        <w:t xml:space="preserve">summary</w:t>
-      </w:r>
-      <w:r>
-        <w:rPr>
-          <w:rStyle w:val="NormalTok"/>
-        </w:rPr>
-        <w:t xml:space="preserve">(fit_pat)</w:t>
-      </w:r>
-    </w:p>
-    <w:p>
-      <w:pPr>
-        <w:pStyle w:val="SourceCode"/>
-      </w:pPr>
-      <w:r>
-        <w:rPr>
-          <w:rStyle w:val="VerbatimChar"/>
-        </w:rPr>
-        <w:t xml:space="preserve">## </w:t>
-      </w:r>
-      <w:r>
-        <w:br/>
-      </w:r>
-      <w:r>
-        <w:rPr>
-          <w:rStyle w:val="VerbatimChar"/>
-        </w:rPr>
-        <w:t xml:space="preserve">## Call:</w:t>
-      </w:r>
-      <w:r>
-        <w:br/>
-      </w:r>
-      <w:r>
-        <w:rPr>
-          <w:rStyle w:val="VerbatimChar"/>
-        </w:rPr>
-        <w:t xml:space="preserve">## lm(formula = n_paternal_dnm ~ Father_age, data = dnm_by_age)</w:t>
-      </w:r>
-      <w:r>
-        <w:br/>
-      </w:r>
-      <w:r>
-        <w:rPr>
-          <w:rStyle w:val="VerbatimChar"/>
-        </w:rPr>
-        <w:t xml:space="preserve">## </w:t>
-      </w:r>
-      <w:r>
-        <w:br/>
-      </w:r>
-      <w:r>
-        <w:rPr>
-          <w:rStyle w:val="VerbatimChar"/>
-        </w:rPr>
-        <w:t xml:space="preserve">## Residuals:</w:t>
-      </w:r>
-      <w:r>
-        <w:br/>
-      </w:r>
-      <w:r>
-        <w:rPr>
-          <w:rStyle w:val="VerbatimChar"/>
-        </w:rPr>
-        <w:t xml:space="preserve">##     Min      1Q  Median      3Q     Max </w:t>
-      </w:r>
-      <w:r>
-        <w:br/>
-      </w:r>
-      <w:r>
-        <w:rPr>
-          <w:rStyle w:val="VerbatimChar"/>
-        </w:rPr>
-        <w:t xml:space="preserve">## -32.785  -5.683  -0.581   5.071  31.639 </w:t>
-      </w:r>
-      <w:r>
-        <w:br/>
-      </w:r>
-      <w:r>
-        <w:rPr>
-          <w:rStyle w:val="VerbatimChar"/>
-        </w:rPr>
-        <w:t xml:space="preserve">## </w:t>
-      </w:r>
-      <w:r>
-        <w:br/>
-      </w:r>
-      <w:r>
-        <w:rPr>
-          <w:rStyle w:val="VerbatimChar"/>
-        </w:rPr>
-        <w:t xml:space="preserve">## Coefficients:</w:t>
-      </w:r>
-      <w:r>
-        <w:br/>
-      </w:r>
-      <w:r>
-        <w:rPr>
-          <w:rStyle w:val="VerbatimChar"/>
-        </w:rPr>
-        <w:t xml:space="preserve">##             Estimate Std. Error t value Pr(&gt;|t|)    </w:t>
-      </w:r>
-      <w:r>
-        <w:br/>
-      </w:r>
-      <w:r>
-        <w:rPr>
-          <w:rStyle w:val="VerbatimChar"/>
-        </w:rPr>
-        <w:t xml:space="preserve">## (Intercept) 10.58819    1.70402   6.214 1.34e-09 ***</w:t>
-      </w:r>
-      <w:r>
-        <w:br/>
-      </w:r>
-      <w:r>
-        <w:rPr>
-          <w:rStyle w:val="VerbatimChar"/>
-        </w:rPr>
-        <w:t xml:space="preserve">## Father_age   1.34849    0.05359  25.161  &lt; 2e-16 ***</w:t>
-      </w:r>
-      <w:r>
-        <w:br/>
-      </w:r>
-      <w:r>
-        <w:rPr>
-          <w:rStyle w:val="VerbatimChar"/>
-        </w:rPr>
-        <w:t xml:space="preserve">## ---</w:t>
-      </w:r>
-      <w:r>
-        <w:br/>
-      </w:r>
-      <w:r>
-        <w:rPr>
-          <w:rStyle w:val="VerbatimChar"/>
-        </w:rPr>
-        <w:t xml:space="preserve">## Signif. codes:  0 '***' 0.001 '**' 0.01 '*' 0.05 '.' 0.1 ' ' 1</w:t>
-      </w:r>
-      <w:r>
-        <w:br/>
-      </w:r>
-      <w:r>
-        <w:rPr>
-          <w:rStyle w:val="VerbatimChar"/>
-        </w:rPr>
-        <w:t xml:space="preserve">## </w:t>
-      </w:r>
-      <w:r>
-        <w:br/>
-      </w:r>
-      <w:r>
-        <w:rPr>
-          <w:rStyle w:val="VerbatimChar"/>
-        </w:rPr>
-        <w:t xml:space="preserve">## Residual standard error: 8.426 on 388 degrees of freedom</w:t>
-      </w:r>
-      <w:r>
-        <w:br/>
-      </w:r>
-      <w:r>
-        <w:rPr>
-          <w:rStyle w:val="VerbatimChar"/>
-        </w:rPr>
-        <w:t xml:space="preserve">## Multiple R-squared:   0.62,  Adjusted R-squared:  0.619 </w:t>
-      </w:r>
-      <w:r>
-        <w:br/>
-      </w:r>
-      <w:r>
-        <w:rPr>
-          <w:rStyle w:val="VerbatimChar"/>
-        </w:rPr>
-        <w:t xml:space="preserve">## F-statistic: 633.1 on 1 and 388 DF,  p-value: &lt; 2.2e-16</w:t>
-      </w:r>
-    </w:p>
-    <w:p>
-      <w:r>
-        <w:pict>
-          <v:rect style="width:0;height:1.5pt" o:hralign="center" o:hrstd="t" o:hr="t"/>
-        </w:pict>
-      </w:r>
-    </w:p>
-    <w:p>
-      <w:pPr>
-        <w:pStyle w:val="FirstParagraph"/>
-      </w:pPr>
-      <w:r>
-        <w:t xml:space="preserve">How do you interpret results from a linear model?</w:t>
-      </w:r>
-    </w:p>
-    <w:p>
-      <w:pPr>
-        <w:pStyle w:val="BodyText"/>
-      </w:pPr>
-      <w:r>
-        <w:t xml:space="preserve">For our purposes, the only part of the results you need to look at is the line under</w:t>
-      </w:r>
-      <w:r>
-        <w:t xml:space="preserve"> </w:t>
-      </w:r>
-      <w:r>
-        <w:rPr>
-          <w:rStyle w:val="VerbatimChar"/>
-        </w:rPr>
-        <w:t xml:space="preserve">(Intercept)</w:t>
-      </w:r>
-      <w:r>
-        <w:t xml:space="preserve"> </w:t>
-      </w:r>
-      <w:r>
-        <w:t xml:space="preserve">in the</w:t>
-      </w:r>
-      <w:r>
-        <w:t xml:space="preserve"> </w:t>
-      </w:r>
-      <w:r>
-        <w:rPr>
-          <w:rStyle w:val="VerbatimChar"/>
-        </w:rPr>
-        <w:t xml:space="preserve">Coefficients</w:t>
-      </w:r>
-      <w:r>
-        <w:t xml:space="preserve"> </w:t>
-      </w:r>
-      <w:r>
-        <w:t xml:space="preserve">section:</w:t>
-      </w:r>
-    </w:p>
-    <w:p>
-      <w:pPr>
-        <w:pStyle w:val="SourceCode"/>
-      </w:pPr>
-      <w:r>
-        <w:rPr>
-          <w:rStyle w:val="VerbatimChar"/>
-        </w:rPr>
-        <w:t xml:space="preserve">            Estimate Std. Error t value Pr(&gt;|t|)</w:t>
-      </w:r>
-      <w:r>
-        <w:br/>
-      </w:r>
-      <w:r>
-        <w:rPr>
-          <w:rStyle w:val="VerbatimChar"/>
-        </w:rPr>
-        <w:t xml:space="preserve">Father_age   1.34849    0.05359  25.161  &lt; 2e-16 ***</w:t>
-      </w:r>
-    </w:p>
-    <w:p>
-      <w:pPr>
-        <w:numPr>
-          <w:ilvl w:val="0"/>
-          <w:numId w:val="1018"/>
-        </w:numPr>
-        <w:pStyle w:val="Compact"/>
-      </w:pPr>
-      <w:r>
-        <w:t xml:space="preserve">The fourth columm,</w:t>
-      </w:r>
-      <w:r>
-        <w:t xml:space="preserve"> </w:t>
-      </w:r>
-      <w:r>
-        <w:rPr>
-          <w:rStyle w:val="VerbatimChar"/>
-        </w:rPr>
-        <w:t xml:space="preserve">Pr(&gt;|t|)</w:t>
-      </w:r>
-      <w:r>
-        <w:t xml:space="preserve">, is the</w:t>
-      </w:r>
-      <w:r>
-        <w:t xml:space="preserve"> </w:t>
-      </w:r>
-      <w:r>
-        <w:rPr>
-          <w:bCs/>
-          <w:b/>
-        </w:rPr>
-        <w:t xml:space="preserve">p-value</w:t>
-      </w:r>
-      <w:r>
-        <w:t xml:space="preserve">.</w:t>
-      </w:r>
-    </w:p>
-    <w:p>
-      <w:pPr>
-        <w:pStyle w:val="FirstParagraph"/>
-      </w:pPr>
-      <w:r>
-        <w:t xml:space="preserve">Because this p-value is</w:t>
-      </w:r>
-      <w:r>
-        <w:t xml:space="preserve"> </w:t>
-      </w:r>
-      <w:r>
-        <w:rPr>
-          <w:rStyle w:val="VerbatimChar"/>
-        </w:rPr>
-        <w:t xml:space="preserve">&lt; 2e-16</w:t>
-      </w:r>
-      <w:r>
-        <w:t xml:space="preserve">, we can reject the null hypothesis and say that there is association between paternal age and the number of paternal DNMs.</w:t>
-      </w:r>
-    </w:p>
-    <w:p>
-      <w:pPr>
-        <w:numPr>
-          <w:ilvl w:val="0"/>
-          <w:numId w:val="1019"/>
-        </w:numPr>
-        <w:pStyle w:val="Compact"/>
-      </w:pPr>
-      <w:r>
-        <w:t xml:space="preserve">The first column,</w:t>
-      </w:r>
-      <w:r>
-        <w:t xml:space="preserve"> </w:t>
-      </w:r>
-      <w:r>
-        <w:rPr>
-          <w:rStyle w:val="VerbatimChar"/>
-        </w:rPr>
-        <w:t xml:space="preserve">Estimate</w:t>
-      </w:r>
-      <w:r>
-        <w:t xml:space="preserve">, is the</w:t>
-      </w:r>
-      <w:r>
-        <w:t xml:space="preserve"> </w:t>
-      </w:r>
-      <w:r>
-        <w:rPr>
-          <w:bCs/>
-          <w:b/>
-        </w:rPr>
-        <w:t xml:space="preserve">slope</w:t>
-      </w:r>
-      <w:r>
-        <w:t xml:space="preserve">, or</w:t>
-      </w:r>
-      <w:r>
-        <w:t xml:space="preserve"> </w:t>
-      </w:r>
-      <w:r>
-        <w:rPr>
-          <w:bCs/>
-          <w:b/>
-        </w:rPr>
-        <w:t xml:space="preserve">coefficient</w:t>
-      </w:r>
-      <w:r>
-        <w:t xml:space="preserve">.</w:t>
-      </w:r>
-    </w:p>
-    <w:p>
-      <w:pPr>
-        <w:pStyle w:val="FirstParagraph"/>
-      </w:pPr>
-      <w:r>
-        <w:t xml:space="preserve">Linear regression fits a line to our plot of paternal age vs. number of DNMs. The coefficient estimate is the</w:t>
-      </w:r>
-      <w:r>
-        <w:t xml:space="preserve"> </w:t>
-      </w:r>
-      <w:r>
-        <w:rPr>
-          <w:bCs/>
-          <w:b/>
-        </w:rPr>
-        <w:t xml:space="preserve">slope</w:t>
-      </w:r>
-      <w:r>
-        <w:t xml:space="preserve"> </w:t>
-      </w:r>
-      <w:r>
-        <w:t xml:space="preserve">of that line.</w:t>
-      </w:r>
-    </w:p>
-    <w:p>
-      <w:pPr>
-        <w:pStyle w:val="BodyText"/>
-      </w:pPr>
-      <w:r>
-        <w:t xml:space="preserve">The slope for paternal age given by this linear model is</w:t>
-      </w:r>
-      <w:r>
-        <w:t xml:space="preserve"> </w:t>
-      </w:r>
-      <w:r>
-        <w:rPr>
-          <w:rStyle w:val="VerbatimChar"/>
-        </w:rPr>
-        <w:t xml:space="preserve">1.34849</w:t>
-      </w:r>
-      <w:r>
-        <w:t xml:space="preserve">. We can interpret this number this way:</w:t>
-      </w:r>
-      <w:r>
-        <w:t xml:space="preserve"> </w:t>
-      </w:r>
-      <w:r>
-        <w:rPr>
-          <w:bCs/>
-          <w:b/>
-        </w:rPr>
-        <w:t xml:space="preserve">For every additional year of paternal age, we expect 1.35 additional paternal DNMs in the child.</w:t>
-      </w:r>
-    </w:p>
-    <w:p>
-      <w:r>
-        <w:pict>
-          <v:rect style="width:0;height:1.5pt" o:hralign="center" o:hrstd="t" o:hr="t"/>
-        </w:pict>
-      </w:r>
-    </w:p>
-    <w:p>
-      <w:r>
-        <w:pict>
-          <v:rect style="width:0;height:1.5pt" o:hralign="center" o:hrstd="t" o:hr="t"/>
-        </w:pict>
-      </w:r>
-    </w:p>
-    <w:p>
-      <w:pPr>
-        <w:pStyle w:val="FirstParagraph"/>
-      </w:pPr>
-      <w:r>
-        <w:t xml:space="preserve">Modify your code to assess the relationship between</w:t>
-      </w:r>
-      <w:r>
-        <w:t xml:space="preserve"> </w:t>
-      </w:r>
-      <w:r>
-        <w:rPr>
-          <w:iCs/>
-          <w:i/>
-        </w:rPr>
-        <w:t xml:space="preserve">maternal</w:t>
-      </w:r>
-      <w:r>
-        <w:t xml:space="preserve"> </w:t>
-      </w:r>
-      <w:r>
-        <w:t xml:space="preserve">age and number of</w:t>
-      </w:r>
-      <w:r>
-        <w:t xml:space="preserve"> </w:t>
-      </w:r>
-      <w:r>
-        <w:rPr>
-          <w:iCs/>
-          <w:i/>
-        </w:rPr>
-        <w:t xml:space="preserve">maternal</w:t>
-      </w:r>
-      <w:r>
-        <w:t xml:space="preserve"> </w:t>
-      </w:r>
-      <w:r>
-        <w:t xml:space="preserve">DNMs. Is this relationship significant? How many maternal DNMs do we expect for every additional year of maternal age?</w:t>
-      </w:r>
-    </w:p>
-    <w:p>
-      <w:pPr>
-        <w:pStyle w:val="SourceCode"/>
-      </w:pPr>
-      <w:r>
-        <w:rPr>
-          <w:rStyle w:val="CommentTok"/>
-        </w:rPr>
-        <w:t xml:space="preserve"># fit linear model for maternal DNMs</w:t>
-      </w:r>
-      <w:r>
-        <w:br/>
-      </w:r>
-      <w:r>
-        <w:rPr>
-          <w:rStyle w:val="NormalTok"/>
-        </w:rPr>
-        <w:t xml:space="preserve">fit_mat </w:t>
-      </w:r>
-      <w:r>
-        <w:rPr>
-          <w:rStyle w:val="OtherTok"/>
-        </w:rPr>
-        <w:t xml:space="preserve">&lt;-</w:t>
-      </w:r>
-      <w:r>
-        <w:rPr>
-          <w:rStyle w:val="NormalTok"/>
-        </w:rPr>
-        <w:t xml:space="preserve"> </w:t>
-      </w:r>
-      <w:r>
-        <w:rPr>
-          <w:rStyle w:val="FunctionTok"/>
-        </w:rPr>
-        <w:t xml:space="preserve">lm</w:t>
-      </w:r>
-      <w:r>
-        <w:rPr>
-          <w:rStyle w:val="NormalTok"/>
-        </w:rPr>
-        <w:t xml:space="preserve">(</w:t>
-      </w:r>
-      <w:r>
-        <w:rPr>
-          <w:rStyle w:val="AttributeTok"/>
-        </w:rPr>
-        <w:t xml:space="preserve">formula =</w:t>
-      </w:r>
-      <w:r>
-        <w:rPr>
-          <w:rStyle w:val="NormalTok"/>
-        </w:rPr>
-        <w:t xml:space="preserve"> n_maternal_dnm </w:t>
-      </w:r>
-      <w:r>
-        <w:rPr>
-          <w:rStyle w:val="SpecialCharTok"/>
-        </w:rPr>
-        <w:t xml:space="preserve">~</w:t>
-      </w:r>
-      <w:r>
-        <w:rPr>
-          <w:rStyle w:val="NormalTok"/>
-        </w:rPr>
-        <w:t xml:space="preserve"> Mother_age,</w:t>
-      </w:r>
-      <w:r>
-        <w:br/>
-      </w:r>
-      <w:r>
-        <w:rPr>
-          <w:rStyle w:val="NormalTok"/>
-        </w:rPr>
-        <w:t xml:space="preserve">              </w:t>
-      </w:r>
-      <w:r>
-        <w:rPr>
-          <w:rStyle w:val="AttributeTok"/>
-        </w:rPr>
-        <w:t xml:space="preserve">data =</w:t>
-      </w:r>
-      <w:r>
-        <w:rPr>
-          <w:rStyle w:val="NormalTok"/>
-        </w:rPr>
-        <w:t xml:space="preserve"> dnm_by_age)</w:t>
-      </w:r>
-      <w:r>
-        <w:br/>
-      </w:r>
-      <w:r>
-        <w:br/>
-      </w:r>
-      <w:r>
-        <w:rPr>
-          <w:rStyle w:val="CommentTok"/>
-        </w:rPr>
-        <w:t xml:space="preserve"># print results of model</w:t>
-      </w:r>
-      <w:r>
-        <w:br/>
-      </w:r>
-      <w:r>
-        <w:rPr>
-          <w:rStyle w:val="FunctionTok"/>
-        </w:rPr>
-        <w:t xml:space="preserve">summary</w:t>
-      </w:r>
-      <w:r>
-        <w:rPr>
-          <w:rStyle w:val="NormalTok"/>
-        </w:rPr>
-        <w:t xml:space="preserve">(fit_mat)</w:t>
-      </w:r>
-    </w:p>
-    <w:p>
-      <w:pPr>
-        <w:pStyle w:val="SourceCode"/>
-      </w:pPr>
-      <w:r>
-        <w:rPr>
-          <w:rStyle w:val="VerbatimChar"/>
-        </w:rPr>
-        <w:t xml:space="preserve">## </w:t>
-      </w:r>
-      <w:r>
-        <w:br/>
-      </w:r>
-      <w:r>
-        <w:rPr>
-          <w:rStyle w:val="VerbatimChar"/>
-        </w:rPr>
-        <w:t xml:space="preserve">## Call:</w:t>
-      </w:r>
-      <w:r>
-        <w:br/>
-      </w:r>
-      <w:r>
-        <w:rPr>
-          <w:rStyle w:val="VerbatimChar"/>
-        </w:rPr>
-        <w:t xml:space="preserve">## lm(formula = n_maternal_dnm ~ Mother_age, data = dnm_by_age)</w:t>
-      </w:r>
-      <w:r>
-        <w:br/>
-      </w:r>
-      <w:r>
-        <w:rPr>
-          <w:rStyle w:val="VerbatimChar"/>
-        </w:rPr>
-        <w:t xml:space="preserve">## </w:t>
-      </w:r>
-      <w:r>
-        <w:br/>
-      </w:r>
-      <w:r>
-        <w:rPr>
-          <w:rStyle w:val="VerbatimChar"/>
-        </w:rPr>
-        <w:t xml:space="preserve">## Residuals:</w:t>
-      </w:r>
-      <w:r>
-        <w:br/>
-      </w:r>
-      <w:r>
-        <w:rPr>
-          <w:rStyle w:val="VerbatimChar"/>
-        </w:rPr>
-        <w:t xml:space="preserve">##     Min      1Q  Median      3Q     Max </w:t>
-      </w:r>
-      <w:r>
-        <w:br/>
-      </w:r>
-      <w:r>
-        <w:rPr>
-          <w:rStyle w:val="VerbatimChar"/>
-        </w:rPr>
-        <w:t xml:space="preserve">## -9.8683 -3.1044 -0.2329  2.2394 17.5379 </w:t>
-      </w:r>
-      <w:r>
-        <w:br/>
-      </w:r>
-      <w:r>
-        <w:rPr>
-          <w:rStyle w:val="VerbatimChar"/>
-        </w:rPr>
-        <w:t xml:space="preserve">## </w:t>
-      </w:r>
-      <w:r>
-        <w:br/>
-      </w:r>
-      <w:r>
-        <w:rPr>
-          <w:rStyle w:val="VerbatimChar"/>
-        </w:rPr>
-        <w:t xml:space="preserve">## Coefficients:</w:t>
-      </w:r>
-      <w:r>
-        <w:br/>
-      </w:r>
-      <w:r>
-        <w:rPr>
-          <w:rStyle w:val="VerbatimChar"/>
-        </w:rPr>
-        <w:t xml:space="preserve">##             Estimate Std. Error t value Pr(&gt;|t|)    </w:t>
-      </w:r>
-      <w:r>
-        <w:br/>
-      </w:r>
-      <w:r>
-        <w:rPr>
-          <w:rStyle w:val="VerbatimChar"/>
-        </w:rPr>
-        <w:t xml:space="preserve">## (Intercept)  2.51442    0.98193   2.561   0.0108 *  </w:t>
-      </w:r>
-      <w:r>
-        <w:br/>
-      </w:r>
-      <w:r>
-        <w:rPr>
-          <w:rStyle w:val="VerbatimChar"/>
-        </w:rPr>
-        <w:t xml:space="preserve">## Mother_age   0.37846    0.03509  10.785   &lt;2e-16 ***</w:t>
-      </w:r>
-      <w:r>
-        <w:br/>
-      </w:r>
-      <w:r>
-        <w:rPr>
-          <w:rStyle w:val="VerbatimChar"/>
-        </w:rPr>
-        <w:t xml:space="preserve">## ---</w:t>
-      </w:r>
-      <w:r>
-        <w:br/>
-      </w:r>
-      <w:r>
-        <w:rPr>
-          <w:rStyle w:val="VerbatimChar"/>
-        </w:rPr>
-        <w:t xml:space="preserve">## Signif. codes:  0 '***' 0.001 '**' 0.01 '*' 0.05 '.' 0.1 ' ' 1</w:t>
-      </w:r>
-      <w:r>
-        <w:br/>
-      </w:r>
-      <w:r>
-        <w:rPr>
-          <w:rStyle w:val="VerbatimChar"/>
-        </w:rPr>
-        <w:t xml:space="preserve">## </w:t>
-      </w:r>
-      <w:r>
-        <w:br/>
-      </w:r>
-      <w:r>
-        <w:rPr>
-          <w:rStyle w:val="VerbatimChar"/>
-        </w:rPr>
-        <w:t xml:space="preserve">## Residual standard error: 4.503 on 388 degrees of freedom</w:t>
-      </w:r>
-      <w:r>
-        <w:br/>
-      </w:r>
-      <w:r>
-        <w:rPr>
-          <w:rStyle w:val="VerbatimChar"/>
-        </w:rPr>
-        <w:t xml:space="preserve">## Multiple R-squared:  0.2307, Adjusted R-squared:  0.2287 </w:t>
-      </w:r>
-      <w:r>
-        <w:br/>
-      </w:r>
-      <w:r>
-        <w:rPr>
-          <w:rStyle w:val="VerbatimChar"/>
-        </w:rPr>
-        <w:t xml:space="preserve">## F-statistic: 116.3 on 1 and 388 DF,  p-value: &lt; 2.2e-16</w:t>
-      </w:r>
-    </w:p>
-    <w:p>
-      <w:pPr>
-        <w:pStyle w:val="FirstParagraph"/>
-      </w:pPr>
-      <w:r>
-        <w:t xml:space="preserve">The p-value is</w:t>
-      </w:r>
-      <w:r>
-        <w:t xml:space="preserve"> </w:t>
-      </w:r>
-      <w:r>
-        <w:rPr>
-          <w:rStyle w:val="VerbatimChar"/>
-        </w:rPr>
-        <w:t xml:space="preserve">&lt;2e-16</w:t>
-      </w:r>
-      <w:r>
-        <w:t xml:space="preserve"> </w:t>
-      </w:r>
-      <w:r>
-        <w:t xml:space="preserve">and the</w:t>
-      </w:r>
-      <w:r>
-        <w:t xml:space="preserve"> </w:t>
-      </w:r>
-      <w:r>
-        <w:rPr>
-          <w:rStyle w:val="VerbatimChar"/>
-        </w:rPr>
-        <w:t xml:space="preserve">Mother_age</w:t>
-      </w:r>
-      <w:r>
-        <w:t xml:space="preserve"> </w:t>
-      </w:r>
-      <w:r>
-        <w:t xml:space="preserve">slope is</w:t>
-      </w:r>
-      <w:r>
-        <w:t xml:space="preserve"> </w:t>
-      </w:r>
-      <w:r>
-        <w:rPr>
-          <w:rStyle w:val="VerbatimChar"/>
-        </w:rPr>
-        <w:t xml:space="preserve">0.37846</w:t>
-      </w:r>
-      <w:r>
-        <w:t xml:space="preserve">.</w:t>
-      </w:r>
-    </w:p>
-    <w:p>
-      <w:pPr>
-        <w:pStyle w:val="BodyText"/>
-      </w:pPr>
-      <w:r>
-        <w:t xml:space="preserve">This relationship is significant, and we expect 0.38 more maternal DNMs for every additional year of maternal age.</w:t>
-      </w:r>
-    </w:p>
-    <w:p>
-      <w:r>
-        <w:pict>
-          <v:rect style="width:0;height:1.5pt" o:hralign="center" o:hrstd="t" o:hr="t"/>
-        </w:pict>
-      </w:r>
-    </w:p>
-    <w:bookmarkEnd w:id="120"/>
-    <w:bookmarkStart w:id="121" w:name="confidence-intervals"/>
-    <w:p>
-      <w:pPr>
-        <w:pStyle w:val="Heading2"/>
-      </w:pPr>
-      <w:r>
-        <w:rPr>
-          <w:rStyle w:val="SectionNumber"/>
-        </w:rPr>
-        <w:t xml:space="preserve">3.7</w:t>
-      </w:r>
-      <w:r>
-        <w:tab/>
-      </w:r>
-      <w:r>
-        <w:t xml:space="preserve">Confidence intervals</w:t>
-      </w:r>
-    </w:p>
-    <w:p>
-      <w:pPr>
-        <w:pStyle w:val="FirstParagraph"/>
-      </w:pPr>
-      <w:r>
-        <w:t xml:space="preserve">Our models predict that there are 1.35 more DNMs for additional every year of paternal age, and 0.38 more DNMs for every additional year of maternal age. Does this mean that sperm and oocytes accumulate DNMs at different rates?</w:t>
-      </w:r>
-    </w:p>
-    <w:p>
-      <w:pPr>
-        <w:pStyle w:val="BodyText"/>
-      </w:pPr>
-      <w:r>
-        <w:t xml:space="preserve">The maternal and paternal slopes look different, but we need statistical evidence that they actually are. (For example, what if there’s a lot of variability in the maternal DNM data, and the true maternal coefficient could be anywhere between -1 and 10?)</w:t>
-      </w:r>
-    </w:p>
-    <w:p>
-      <w:pPr>
-        <w:pStyle w:val="BodyText"/>
-      </w:pPr>
-      <w:r>
-        <w:t xml:space="preserve">To do this, we compare the</w:t>
-      </w:r>
-      <w:r>
-        <w:t xml:space="preserve"> </w:t>
-      </w:r>
-      <w:r>
-        <w:rPr>
-          <w:bCs/>
-          <w:b/>
-        </w:rPr>
-        <w:t xml:space="preserve">confidence intervals</w:t>
-      </w:r>
-      <w:r>
-        <w:t xml:space="preserve"> </w:t>
-      </w:r>
-      <w:r>
-        <w:t xml:space="preserve">of our slope estimates.</w:t>
-      </w:r>
-    </w:p>
-    <w:p>
-      <w:r>
-        <w:pict>
-          <v:rect style="width:0;height:1.5pt" o:hralign="center" o:hrstd="t" o:hr="t"/>
-        </w:pict>
-      </w:r>
-    </w:p>
-    <w:p>
-      <w:pPr>
-        <w:pStyle w:val="FirstParagraph"/>
-      </w:pPr>
-      <w:r>
-        <w:t xml:space="preserve">What is a confidence interval?</w:t>
-      </w:r>
-    </w:p>
-    <w:p>
-      <w:pPr>
-        <w:pStyle w:val="BodyText"/>
-      </w:pPr>
-      <w:r>
-        <w:t xml:space="preserve">We use confidence intervals when estimating a value – in this case, the</w:t>
-      </w:r>
-      <w:r>
-        <w:t xml:space="preserve"> </w:t>
-      </w:r>
-      <w:r>
-        <w:rPr>
-          <w:rStyle w:val="VerbatimChar"/>
-        </w:rPr>
-        <w:t xml:space="preserve">Mother_age</w:t>
-      </w:r>
-      <w:r>
-        <w:t xml:space="preserve"> </w:t>
-      </w:r>
-      <w:r>
-        <w:t xml:space="preserve">and</w:t>
-      </w:r>
-      <w:r>
-        <w:t xml:space="preserve"> </w:t>
-      </w:r>
-      <w:r>
-        <w:rPr>
-          <w:rStyle w:val="VerbatimChar"/>
-        </w:rPr>
-        <w:t xml:space="preserve">Father_age</w:t>
-      </w:r>
-      <w:r>
-        <w:t xml:space="preserve"> </w:t>
-      </w:r>
-      <w:r>
-        <w:t xml:space="preserve">slope parameters.</w:t>
-      </w:r>
-    </w:p>
-    <w:p>
-      <w:pPr>
-        <w:pStyle w:val="BodyText"/>
-      </w:pPr>
-      <w:r>
-        <w:t xml:space="preserve">A</w:t>
-      </w:r>
-      <w:r>
-        <w:t xml:space="preserve"> </w:t>
-      </w:r>
-      <w:r>
-        <w:rPr>
-          <w:bCs/>
-          <w:b/>
-        </w:rPr>
-        <w:t xml:space="preserve">confidence interval (CI)</w:t>
-      </w:r>
-      <w:r>
-        <w:t xml:space="preserve"> </w:t>
-      </w:r>
-      <w:r>
-        <w:t xml:space="preserve">is a range of values for which, for some probability, the interval will contain the true value of the slope.</w:t>
-      </w:r>
-    </w:p>
-    <w:p>
-      <w:pPr>
-        <w:pStyle w:val="BodyText"/>
-      </w:pPr>
-      <w:r>
-        <w:t xml:space="preserve">So, a 95% CI contains the true value of the slope 95% of the time.</w:t>
-      </w:r>
-    </w:p>
-    <w:p>
-      <w:r>
-        <w:pict>
-          <v:rect style="width:0;height:1.5pt" o:hralign="center" o:hrstd="t" o:hr="t"/>
-        </w:pict>
-      </w:r>
-    </w:p>
-    <w:p>
-      <w:pPr>
-        <w:pStyle w:val="FirstParagraph"/>
-      </w:pPr>
-      <w:r>
-        <w:t xml:space="preserve">In R, we get the confidence interval of a parameter from a linear model with the</w:t>
-      </w:r>
-      <w:r>
-        <w:t xml:space="preserve"> </w:t>
-      </w:r>
-      <w:r>
-        <w:rPr>
-          <w:rStyle w:val="VerbatimChar"/>
-        </w:rPr>
-        <w:t xml:space="preserve">confint</w:t>
-      </w:r>
-      <w:r>
-        <w:t xml:space="preserve"> </w:t>
-      </w:r>
-      <w:r>
-        <w:t xml:space="preserve">function.</w:t>
-      </w:r>
-    </w:p>
-    <w:p>
-      <w:pPr>
-        <w:pStyle w:val="SourceCode"/>
-      </w:pPr>
-      <w:r>
-        <w:rPr>
-          <w:rStyle w:val="NormalTok"/>
-        </w:rPr>
-        <w:t xml:space="preserve">?confint</w:t>
-      </w:r>
-    </w:p>
-    <w:p>
-      <w:pPr>
-        <w:pStyle w:val="FirstParagraph"/>
-      </w:pPr>
-      <w:r>
-        <w:rPr>
-          <w:rStyle w:val="VerbatimChar"/>
-        </w:rPr>
-        <w:t xml:space="preserve">confint</w:t>
-      </w:r>
-      <w:r>
-        <w:t xml:space="preserve"> </w:t>
-      </w:r>
-      <w:r>
-        <w:t xml:space="preserve">requires three arguments:</w:t>
-      </w:r>
-    </w:p>
-    <w:p>
-      <w:pPr>
-        <w:numPr>
-          <w:ilvl w:val="0"/>
-          <w:numId w:val="1020"/>
-        </w:numPr>
-        <w:pStyle w:val="Compact"/>
-      </w:pPr>
-      <w:r>
-        <w:t xml:space="preserve">A fitted linear model (our</w:t>
-      </w:r>
-      <w:r>
-        <w:t xml:space="preserve"> </w:t>
-      </w:r>
-      <w:r>
-        <w:rPr>
-          <w:rStyle w:val="VerbatimChar"/>
-        </w:rPr>
-        <w:t xml:space="preserve">fit_pat</w:t>
-      </w:r>
-      <w:r>
-        <w:t xml:space="preserve"> </w:t>
-      </w:r>
-      <w:r>
-        <w:t xml:space="preserve">variable)</w:t>
-      </w:r>
-    </w:p>
-    <w:p>
-      <w:pPr>
-        <w:numPr>
-          <w:ilvl w:val="0"/>
-          <w:numId w:val="1020"/>
-        </w:numPr>
-        <w:pStyle w:val="Compact"/>
-      </w:pPr>
-      <w:r>
-        <w:t xml:space="preserve">The parameter we want a CI for (</w:t>
-      </w:r>
-      <w:r>
-        <w:rPr>
-          <w:rStyle w:val="VerbatimChar"/>
-        </w:rPr>
-        <w:t xml:space="preserve">Father_age</w:t>
-      </w:r>
-      <w:r>
-        <w:t xml:space="preserve">)</w:t>
-      </w:r>
-    </w:p>
-    <w:p>
-      <w:pPr>
-        <w:numPr>
-          <w:ilvl w:val="0"/>
-          <w:numId w:val="1020"/>
-        </w:numPr>
-        <w:pStyle w:val="Compact"/>
-      </w:pPr>
-      <w:r>
-        <w:t xml:space="preserve">The CI’s probability (typically 95%)</w:t>
-      </w:r>
-    </w:p>
-    <w:bookmarkEnd w:id="121"/>
-    <w:bookmarkStart w:id="122" w:name="calculate-95-cis"/>
-    <w:p>
-      <w:pPr>
-        <w:pStyle w:val="Heading2"/>
-      </w:pPr>
-      <w:r>
-        <w:rPr>
-          <w:rStyle w:val="SectionNumber"/>
-        </w:rPr>
-        <w:t xml:space="preserve">3.8</w:t>
-      </w:r>
-      <w:r>
-        <w:tab/>
-      </w:r>
-      <w:r>
-        <w:t xml:space="preserve">Calculate 95% CIs</w:t>
-      </w:r>
-    </w:p>
-    <w:p>
-      <w:pPr>
-        <w:pStyle w:val="FirstParagraph"/>
-      </w:pPr>
-      <w:r>
-        <w:t xml:space="preserve">Run the following code to calculate the 95% confidence interval for the</w:t>
-      </w:r>
-      <w:r>
-        <w:t xml:space="preserve"> </w:t>
-      </w:r>
-      <w:r>
-        <w:rPr>
-          <w:rStyle w:val="VerbatimChar"/>
-        </w:rPr>
-        <w:t xml:space="preserve">Father_age</w:t>
-      </w:r>
-      <w:r>
-        <w:t xml:space="preserve"> </w:t>
-      </w:r>
-      <w:r>
-        <w:t xml:space="preserve">slope parameter.</w:t>
-      </w:r>
-    </w:p>
-    <w:p>
-      <w:pPr>
-        <w:pStyle w:val="SourceCode"/>
-      </w:pPr>
-      <w:r>
-        <w:rPr>
-          <w:rStyle w:val="FunctionTok"/>
-        </w:rPr>
-        <w:t xml:space="preserve">confint</w:t>
-      </w:r>
-      <w:r>
-        <w:rPr>
-          <w:rStyle w:val="NormalTok"/>
-        </w:rPr>
-        <w:t xml:space="preserve">(fit_pat, </w:t>
-      </w:r>
-      <w:r>
-        <w:rPr>
-          <w:rStyle w:val="StringTok"/>
-        </w:rPr>
-        <w:t xml:space="preserve">'Father_age'</w:t>
-      </w:r>
-      <w:r>
-        <w:rPr>
-          <w:rStyle w:val="NormalTok"/>
-        </w:rPr>
-        <w:t xml:space="preserve">, </w:t>
-      </w:r>
-      <w:r>
-        <w:rPr>
-          <w:rStyle w:val="AttributeTok"/>
-        </w:rPr>
-        <w:t xml:space="preserve">level =</w:t>
-      </w:r>
-      <w:r>
-        <w:rPr>
-          <w:rStyle w:val="NormalTok"/>
-        </w:rPr>
-        <w:t xml:space="preserve"> </w:t>
-      </w:r>
-      <w:r>
-        <w:rPr>
-          <w:rStyle w:val="FloatTok"/>
-        </w:rPr>
-        <w:t xml:space="preserve">0.95</w:t>
-      </w:r>
-      <w:r>
-        <w:rPr>
-          <w:rStyle w:val="NormalTok"/>
-        </w:rPr>
-        <w:t xml:space="preserve">)</w:t>
-      </w:r>
-    </w:p>
-    <w:p>
-      <w:pPr>
-        <w:pStyle w:val="SourceCode"/>
-      </w:pPr>
-      <w:r>
-        <w:rPr>
-          <w:rStyle w:val="VerbatimChar"/>
-        </w:rPr>
-        <w:t xml:space="preserve">##               2.5 %  97.5 %</w:t>
-      </w:r>
-      <w:r>
-        <w:br/>
-      </w:r>
-      <w:r>
-        <w:rPr>
-          <w:rStyle w:val="VerbatimChar"/>
-        </w:rPr>
-        <w:t xml:space="preserve">## Father_age 1.243118 1.45386</w:t>
-      </w:r>
-    </w:p>
-    <w:p>
-      <w:pPr>
-        <w:pStyle w:val="FirstParagraph"/>
-      </w:pPr>
-      <w:r>
-        <w:t xml:space="preserve">So, 95% of the time, the number of additional DNMs per year of paternal age is between</w:t>
-      </w:r>
-      <w:r>
-        <w:t xml:space="preserve"> </w:t>
-      </w:r>
-      <w:r>
-        <w:rPr>
-          <w:rStyle w:val="VerbatimChar"/>
-        </w:rPr>
-        <w:t xml:space="preserve">1.24</w:t>
-      </w:r>
-      <w:r>
-        <w:t xml:space="preserve"> </w:t>
-      </w:r>
-      <w:r>
-        <w:t xml:space="preserve">and</w:t>
-      </w:r>
-      <w:r>
-        <w:t xml:space="preserve"> </w:t>
-      </w:r>
-      <w:r>
-        <w:rPr>
-          <w:rStyle w:val="VerbatimChar"/>
-        </w:rPr>
-        <w:t xml:space="preserve">1.45</w:t>
-      </w:r>
-      <w:r>
-        <w:t xml:space="preserve">.</w:t>
-      </w:r>
-    </w:p>
-    <w:p>
-      <w:r>
-        <w:pict>
-          <v:rect style="width:0;height:1.5pt" o:hralign="center" o:hrstd="t" o:hr="t"/>
-        </w:pict>
-      </w:r>
-    </w:p>
-    <w:p>
-      <w:pPr>
-        <w:pStyle w:val="FirstParagraph"/>
-      </w:pPr>
-      <w:r>
-        <w:t xml:space="preserve">Modify your code to get the 95% CI for the</w:t>
-      </w:r>
-      <w:r>
-        <w:t xml:space="preserve"> </w:t>
-      </w:r>
-      <w:r>
-        <w:rPr>
-          <w:rStyle w:val="VerbatimChar"/>
-          <w:iCs/>
-          <w:i/>
-        </w:rPr>
-        <w:t xml:space="preserve">Mother_age</w:t>
-      </w:r>
-      <w:r>
-        <w:t xml:space="preserve"> </w:t>
-      </w:r>
-      <w:r>
-        <w:t xml:space="preserve">slope. What’s the interpretation of this confidence interval?</w:t>
-      </w:r>
-    </w:p>
-    <w:p>
-      <w:pPr>
-        <w:pStyle w:val="SourceCode"/>
-      </w:pPr>
-      <w:r>
-        <w:rPr>
-          <w:rStyle w:val="FunctionTok"/>
-        </w:rPr>
-        <w:t xml:space="preserve">confint</w:t>
-      </w:r>
-      <w:r>
-        <w:rPr>
-          <w:rStyle w:val="NormalTok"/>
-        </w:rPr>
-        <w:t xml:space="preserve">(fit_mat, </w:t>
-      </w:r>
-      <w:r>
-        <w:rPr>
-          <w:rStyle w:val="StringTok"/>
-        </w:rPr>
-        <w:t xml:space="preserve">'Mother_age'</w:t>
-      </w:r>
-      <w:r>
-        <w:rPr>
-          <w:rStyle w:val="NormalTok"/>
-        </w:rPr>
-        <w:t xml:space="preserve">, </w:t>
-      </w:r>
-      <w:r>
-        <w:rPr>
-          <w:rStyle w:val="AttributeTok"/>
-        </w:rPr>
-        <w:t xml:space="preserve">level =</w:t>
-      </w:r>
-      <w:r>
-        <w:rPr>
-          <w:rStyle w:val="NormalTok"/>
-        </w:rPr>
-        <w:t xml:space="preserve"> </w:t>
-      </w:r>
-      <w:r>
-        <w:rPr>
-          <w:rStyle w:val="FloatTok"/>
-        </w:rPr>
-        <w:t xml:space="preserve">0.95</w:t>
-      </w:r>
-      <w:r>
-        <w:rPr>
-          <w:rStyle w:val="NormalTok"/>
-        </w:rPr>
-        <w:t xml:space="preserve">)</w:t>
-      </w:r>
-    </w:p>
-    <w:p>
-      <w:pPr>
-        <w:pStyle w:val="SourceCode"/>
-      </w:pPr>
-      <w:r>
-        <w:rPr>
-          <w:rStyle w:val="VerbatimChar"/>
-        </w:rPr>
-        <w:t xml:space="preserve">##                2.5 %    97.5 %</w:t>
-      </w:r>
-      <w:r>
-        <w:br/>
-      </w:r>
-      <w:r>
-        <w:rPr>
-          <w:rStyle w:val="VerbatimChar"/>
-        </w:rPr>
-        <w:t xml:space="preserve">## Mother_age 0.3094713 0.4474528</w:t>
-      </w:r>
-    </w:p>
-    <w:p>
-      <w:pPr>
-        <w:pStyle w:val="FirstParagraph"/>
-      </w:pPr>
-      <w:r>
-        <w:t xml:space="preserve">95% of the time, the number of additional DNMs per year of maternal age is between</w:t>
-      </w:r>
-      <w:r>
-        <w:t xml:space="preserve"> </w:t>
-      </w:r>
-      <w:r>
-        <w:rPr>
-          <w:rStyle w:val="VerbatimChar"/>
-        </w:rPr>
-        <w:t xml:space="preserve">0.31</w:t>
-      </w:r>
-      <w:r>
-        <w:t xml:space="preserve"> </w:t>
-      </w:r>
-      <w:r>
-        <w:t xml:space="preserve">and</w:t>
-      </w:r>
-      <w:r>
-        <w:t xml:space="preserve"> </w:t>
-      </w:r>
-      <w:r>
-        <w:rPr>
-          <w:rStyle w:val="VerbatimChar"/>
-        </w:rPr>
-        <w:t xml:space="preserve">0.45</w:t>
-      </w:r>
-      <w:r>
-        <w:t xml:space="preserve">.</w:t>
-      </w:r>
-    </w:p>
-    <w:p>
-      <w:r>
-        <w:pict>
-          <v:rect style="width:0;height:1.5pt" o:hralign="center" o:hrstd="t" o:hr="t"/>
-        </w:pict>
-      </w:r>
-    </w:p>
-    <w:p>
-      <w:pPr>
-        <w:pStyle w:val="FirstParagraph"/>
-      </w:pPr>
-      <w:r>
-        <w:t xml:space="preserve">Now that we have the confidence intervals for both slope parameters, we can finally compare them.</w:t>
-      </w:r>
-    </w:p>
-    <w:p>
-      <w:pPr>
-        <w:pStyle w:val="BodyText"/>
-      </w:pPr>
-      <w:r>
-        <w:t xml:space="preserve">Our two CI ranges are non-overlapping. The paternal range is</w:t>
-      </w:r>
-      <w:r>
-        <w:t xml:space="preserve"> </w:t>
-      </w:r>
-      <w:r>
-        <w:rPr>
-          <w:rStyle w:val="VerbatimChar"/>
-        </w:rPr>
-        <w:t xml:space="preserve">[1.24, 1.45]</w:t>
-      </w:r>
-      <w:r>
-        <w:t xml:space="preserve"> </w:t>
-      </w:r>
-      <w:r>
-        <w:t xml:space="preserve">and the maternal range is</w:t>
-      </w:r>
-      <w:r>
-        <w:t xml:space="preserve"> </w:t>
-      </w:r>
-      <w:r>
-        <w:rPr>
-          <w:rStyle w:val="VerbatimChar"/>
-        </w:rPr>
-        <w:t xml:space="preserve">[0.31, 0.45]</w:t>
-      </w:r>
-      <w:r>
-        <w:t xml:space="preserve">.</w:t>
-      </w:r>
-    </w:p>
-    <w:p>
-      <w:pPr>
-        <w:pStyle w:val="BodyText"/>
-      </w:pPr>
-      <w:r>
-        <w:t xml:space="preserve">If the 95% CIs for two parameters</w:t>
-      </w:r>
-      <w:r>
-        <w:t xml:space="preserve"> </w:t>
-      </w:r>
-      <w:r>
-        <w:rPr>
-          <w:iCs/>
-          <w:i/>
-        </w:rPr>
-        <w:t xml:space="preserve">don’t</w:t>
-      </w:r>
-      <w:r>
-        <w:t xml:space="preserve"> </w:t>
-      </w:r>
-      <w:r>
-        <w:t xml:space="preserve">overlap, this strongly supports that the parameters are significantly different from one another.</w:t>
-      </w:r>
-      <w:r>
-        <w:t xml:space="preserve"> </w:t>
-      </w:r>
-      <w:r>
-        <w:rPr>
-          <w:bCs/>
-          <w:b/>
-        </w:rPr>
-        <w:t xml:space="preserve">So, it seems likely that paternal and maternal gametes experience different rates of</w:t>
-      </w:r>
-      <w:r>
-        <w:rPr>
-          <w:bCs/>
-          <w:b/>
-        </w:rPr>
-        <w:t xml:space="preserve"> </w:t>
-      </w:r>
-      <w:r>
-        <w:rPr>
-          <w:iCs/>
-          <w:i/>
-          <w:bCs/>
-          <w:b/>
-        </w:rPr>
-        <w:t xml:space="preserve">de novo</w:t>
-      </w:r>
-      <w:r>
-        <w:rPr>
-          <w:bCs/>
-          <w:b/>
-        </w:rPr>
-        <w:t xml:space="preserve"> </w:t>
-      </w:r>
-      <w:r>
-        <w:rPr>
-          <w:bCs/>
-          <w:b/>
-        </w:rPr>
-        <w:t xml:space="preserve">mutation.</w:t>
-      </w:r>
-    </w:p>
-    <w:p>
-      <w:r>
-        <w:pict>
-          <v:rect style="width:0;height:1.5pt" o:hralign="center" o:hrstd="t" o:hr="t"/>
-        </w:pict>
-      </w:r>
-    </w:p>
-    <w:p>
-      <w:pPr>
-        <w:pStyle w:val="FirstParagraph"/>
-      </w:pPr>
-      <w:r>
-        <w:t xml:space="preserve">If the CIs for two parameters overlap, are they not significantly different?</w:t>
-      </w:r>
-    </w:p>
-    <w:p>
-      <w:pPr>
-        <w:pStyle w:val="BodyText"/>
-      </w:pPr>
-      <w:r>
-        <w:t xml:space="preserve">Not necessarily. More analysis, like a hypothesis test, is needed to make a final decision.</w:t>
-      </w:r>
-    </w:p>
-    <w:p>
-      <w:r>
-        <w:pict>
-          <v:rect style="width:0;height:1.5pt" o:hralign="center" o:hrstd="t" o:hr="t"/>
-        </w:pict>
-      </w:r>
-    </w:p>
-    <w:bookmarkEnd w:id="122"/>
-    <w:bookmarkStart w:id="123" w:name="conclusion-1"/>
-    <w:p>
-      <w:pPr>
-        <w:pStyle w:val="Heading2"/>
-      </w:pPr>
-      <w:r>
-        <w:rPr>
-          <w:rStyle w:val="SectionNumber"/>
-        </w:rPr>
-        <w:t xml:space="preserve">3.9</w:t>
-      </w:r>
-      <w:r>
-        <w:tab/>
-      </w:r>
-      <w:r>
-        <w:t xml:space="preserve">Conclusion</w:t>
-      </w:r>
-    </w:p>
-    <w:p>
-      <w:pPr>
-        <w:pStyle w:val="FirstParagraph"/>
-      </w:pPr>
-      <w:r>
-        <w:t xml:space="preserve">In this lab, we explored the relationship between parental age and the number of</w:t>
-      </w:r>
-      <w:r>
-        <w:t xml:space="preserve"> </w:t>
-      </w:r>
-      <w:r>
-        <w:rPr>
-          <w:iCs/>
-          <w:i/>
-        </w:rPr>
-        <w:t xml:space="preserve">de novo</w:t>
-      </w:r>
-      <w:r>
-        <w:t xml:space="preserve"> </w:t>
-      </w:r>
-      <w:r>
-        <w:t xml:space="preserve">mutations in their gametes.</w:t>
-      </w:r>
-    </w:p>
-    <w:p>
-      <w:pPr>
-        <w:numPr>
-          <w:ilvl w:val="0"/>
-          <w:numId w:val="1021"/>
-        </w:numPr>
-        <w:pStyle w:val="Compact"/>
-      </w:pPr>
-      <w:r>
-        <w:t xml:space="preserve">We</w:t>
-      </w:r>
-      <w:r>
-        <w:t xml:space="preserve"> </w:t>
-      </w:r>
-      <w:r>
-        <w:rPr>
-          <w:bCs/>
-          <w:b/>
-        </w:rPr>
-        <w:t xml:space="preserve">plotted</w:t>
-      </w:r>
-      <w:r>
-        <w:t xml:space="preserve"> </w:t>
-      </w:r>
-      <w:r>
-        <w:t xml:space="preserve">the relationship between maternal/paternal age and DNM count. This visualization suggested that DNM count increases with age for both groups.</w:t>
-      </w:r>
-      <w:r>
-        <w:t xml:space="preserve"> </w:t>
-      </w:r>
-    </w:p>
-    <w:p>
-      <w:pPr>
-        <w:numPr>
-          <w:ilvl w:val="0"/>
-          <w:numId w:val="1021"/>
-        </w:numPr>
-        <w:pStyle w:val="Compact"/>
-      </w:pPr>
-      <w:r>
-        <w:t xml:space="preserve">We confirmed this hypothesis by using a</w:t>
-      </w:r>
-      <w:r>
-        <w:t xml:space="preserve"> </w:t>
-      </w:r>
-      <w:r>
-        <w:rPr>
-          <w:bCs/>
-          <w:b/>
-        </w:rPr>
-        <w:t xml:space="preserve">linear model</w:t>
-      </w:r>
-      <w:r>
-        <w:t xml:space="preserve">, which tests if additional years of age have a non-zero effect on the number of DNMs.</w:t>
-      </w:r>
-      <w:r>
-        <w:t xml:space="preserve"> </w:t>
-      </w:r>
-    </w:p>
-    <w:p>
-      <w:pPr>
-        <w:numPr>
-          <w:ilvl w:val="0"/>
-          <w:numId w:val="1021"/>
-        </w:numPr>
-        <w:pStyle w:val="Compact"/>
-      </w:pPr>
-      <w:r>
-        <w:t xml:space="preserve">The number of paternal DNMs seemed to increase more quickly with age than maternal DNMs. We confirmed this by comparing the</w:t>
-      </w:r>
-      <w:r>
-        <w:t xml:space="preserve"> </w:t>
-      </w:r>
-      <w:r>
-        <w:rPr>
-          <w:bCs/>
-          <w:b/>
-        </w:rPr>
-        <w:t xml:space="preserve">95% confidence intervals</w:t>
-      </w:r>
-      <w:r>
-        <w:t xml:space="preserve"> </w:t>
-      </w:r>
-      <w:r>
-        <w:t xml:space="preserve">of the slopes of the two models.</w:t>
-      </w:r>
-    </w:p>
-    <w:p>
-      <w:pPr>
-        <w:pStyle w:val="FirstParagraph"/>
-      </w:pPr>
-      <w:r>
-        <w:t xml:space="preserve">One final question – let’s assume that there really is a difference between the effect of age on DNMs in male and female gametes. What biological reasons might be causing this difference?</w:t>
-      </w:r>
-    </w:p>
-    <w:bookmarkEnd w:id="123"/>
-    <w:bookmarkStart w:id="125" w:name="homework-1"/>
-    <w:p>
-      <w:pPr>
-        <w:pStyle w:val="Heading2"/>
-      </w:pPr>
-      <w:r>
-        <w:rPr>
-          <w:rStyle w:val="SectionNumber"/>
-        </w:rPr>
-        <w:t xml:space="preserve">3.10</w:t>
-      </w:r>
-      <w:r>
-        <w:tab/>
-      </w:r>
-      <w:r>
-        <w:t xml:space="preserve">Homework</w:t>
-      </w:r>
-    </w:p>
-    <w:p>
-      <w:pPr>
-        <w:pStyle w:val="FirstParagraph"/>
-      </w:pPr>
-      <w:r>
-        <w:t xml:space="preserve">So far, we’ve only looked at the</w:t>
-      </w:r>
-      <w:r>
-        <w:t xml:space="preserve"> </w:t>
-      </w:r>
-      <w:r>
-        <w:rPr>
-          <w:iCs/>
-          <w:i/>
-        </w:rPr>
-        <w:t xml:space="preserve">de novo</w:t>
-      </w:r>
-      <w:r>
-        <w:t xml:space="preserve"> </w:t>
-      </w:r>
-      <w:r>
-        <w:t xml:space="preserve">mutation data from</w:t>
-      </w:r>
-      <w:r>
-        <w:t xml:space="preserve"> </w:t>
-      </w:r>
-      <w:hyperlink r:id="rId113">
-        <w:r>
-          <w:rPr>
-            <w:rStyle w:val="Hyperlink"/>
-          </w:rPr>
-          <w:t xml:space="preserve">the Halldorsson et al. paper</w:t>
-        </w:r>
-      </w:hyperlink>
-      <w:r>
-        <w:t xml:space="preserve">. Now we’ll use their data on the number of maternal and paternal origin crossovers (i.e., how many crossovers occurred across all chromosomes in the maternal and paternal gametes).</w:t>
-      </w:r>
-    </w:p>
-    <w:bookmarkStart w:id="124" w:name="goals-learning-objectives-1"/>
-    <w:p>
-      <w:pPr>
-        <w:pStyle w:val="Heading4"/>
-      </w:pPr>
-      <w:r>
-        <w:rPr>
-          <w:rStyle w:val="SectionNumber"/>
-        </w:rPr>
-        <w:t xml:space="preserve">3.10.0.1</w:t>
-      </w:r>
-      <w:r>
-        <w:tab/>
-      </w:r>
-      <w:r>
-        <w:t xml:space="preserve">Goals &amp; Learning Objectives</w:t>
-      </w:r>
-    </w:p>
-    <w:p>
-      <w:pPr>
-        <w:pStyle w:val="FirstParagraph"/>
-      </w:pPr>
-      <w:r>
-        <w:t xml:space="preserve">The goal of this homework is to practice with ggplot.</w:t>
-      </w:r>
-    </w:p>
-    <w:p>
-      <w:pPr>
-        <w:pStyle w:val="BodyText"/>
-      </w:pPr>
-      <w:r>
-        <w:rPr>
-          <w:bCs/>
-          <w:b/>
-        </w:rPr>
-        <w:t xml:space="preserve">Learning Objectives</w:t>
-      </w:r>
-    </w:p>
-    <w:p>
-      <w:pPr>
-        <w:numPr>
-          <w:ilvl w:val="0"/>
-          <w:numId w:val="1022"/>
-        </w:numPr>
-        <w:pStyle w:val="Compact"/>
-      </w:pPr>
-      <w:r>
-        <w:t xml:space="preserve">Required homework: Practice visualizing data with</w:t>
-      </w:r>
-      <w:r>
-        <w:t xml:space="preserve"> </w:t>
-      </w:r>
-      <w:r>
-        <w:rPr>
-          <w:rStyle w:val="VerbatimChar"/>
-        </w:rPr>
-        <w:t xml:space="preserve">ggplot2</w:t>
-      </w:r>
-    </w:p>
-    <w:p>
-      <w:pPr>
-        <w:numPr>
-          <w:ilvl w:val="0"/>
-          <w:numId w:val="1022"/>
-        </w:numPr>
-        <w:pStyle w:val="Compact"/>
-      </w:pPr>
-      <w:r>
-        <w:t xml:space="preserve">Optional homework: Practice interpreting linear models</w:t>
-      </w:r>
-    </w:p>
-    <w:bookmarkEnd w:id="124"/>
-    <w:bookmarkEnd w:id="125"/>
-    <w:bookmarkStart w:id="128" w:name="required-homework-1"/>
-    <w:p>
-      <w:pPr>
-        <w:pStyle w:val="Heading2"/>
-      </w:pPr>
-      <w:r>
-        <w:rPr>
-          <w:rStyle w:val="SectionNumber"/>
-        </w:rPr>
-        <w:t xml:space="preserve">3.11</w:t>
-      </w:r>
-      <w:r>
-        <w:tab/>
-      </w:r>
-      <w:r>
-        <w:t xml:space="preserve">Required homework</w:t>
-      </w:r>
-    </w:p>
-    <w:p>
-      <w:pPr>
-        <w:pStyle w:val="FirstParagraph"/>
-      </w:pPr>
-      <w:r>
-        <w:t xml:space="preserve">The data from the paper has been pre-filtered for you. Run this code block to read it in:</w:t>
-      </w:r>
-    </w:p>
-    <w:p>
-      <w:pPr>
-        <w:pStyle w:val="SourceCode"/>
-      </w:pPr>
-      <w:r>
-        <w:rPr>
-          <w:rStyle w:val="CommentTok"/>
-        </w:rPr>
-        <w:t xml:space="preserve"># read data</w:t>
-      </w:r>
-      <w:r>
-        <w:br/>
-      </w:r>
-      <w:r>
-        <w:rPr>
-          <w:rStyle w:val="NormalTok"/>
-        </w:rPr>
-        <w:t xml:space="preserve">crossovers </w:t>
-      </w:r>
-      <w:r>
-        <w:rPr>
-          <w:rStyle w:val="OtherTok"/>
-        </w:rPr>
-        <w:t xml:space="preserve">&lt;-</w:t>
-      </w:r>
-      <w:r>
-        <w:rPr>
-          <w:rStyle w:val="NormalTok"/>
-        </w:rPr>
-        <w:t xml:space="preserve"> </w:t>
-      </w:r>
-      <w:r>
-        <w:rPr>
-          <w:rStyle w:val="FunctionTok"/>
-        </w:rPr>
-        <w:t xml:space="preserve">read.table</w:t>
-      </w:r>
-      <w:r>
-        <w:rPr>
-          <w:rStyle w:val="NormalTok"/>
-        </w:rPr>
-        <w:t xml:space="preserve">(</w:t>
-      </w:r>
-      <w:r>
-        <w:rPr>
-          <w:rStyle w:val="StringTok"/>
-        </w:rPr>
-        <w:t xml:space="preserve">"crossovers.tsv"</w:t>
-      </w:r>
-      <w:r>
-        <w:rPr>
-          <w:rStyle w:val="NormalTok"/>
-        </w:rPr>
-        <w:t xml:space="preserve">, </w:t>
-      </w:r>
-      <w:r>
-        <w:rPr>
-          <w:rStyle w:val="AttributeTok"/>
-        </w:rPr>
-        <w:t xml:space="preserve">header =</w:t>
-      </w:r>
-      <w:r>
-        <w:rPr>
-          <w:rStyle w:val="NormalTok"/>
-        </w:rPr>
-        <w:t xml:space="preserve"> </w:t>
-      </w:r>
-      <w:r>
-        <w:rPr>
-          <w:rStyle w:val="ConstantTok"/>
-        </w:rPr>
-        <w:t xml:space="preserve">TRUE</w:t>
-      </w:r>
-      <w:r>
-        <w:rPr>
-          <w:rStyle w:val="NormalTok"/>
-        </w:rPr>
-        <w:t xml:space="preserve">)</w:t>
-      </w:r>
-      <w:r>
-        <w:br/>
-      </w:r>
-      <w:r>
-        <w:br/>
-      </w:r>
-      <w:r>
-        <w:rPr>
-          <w:rStyle w:val="CommentTok"/>
-        </w:rPr>
-        <w:t xml:space="preserve"># preview data</w:t>
-      </w:r>
-      <w:r>
-        <w:br/>
-      </w:r>
-      <w:r>
-        <w:rPr>
-          <w:rStyle w:val="FunctionTok"/>
-        </w:rPr>
-        <w:t xml:space="preserve">head</w:t>
-      </w:r>
-      <w:r>
-        <w:rPr>
-          <w:rStyle w:val="NormalTok"/>
-        </w:rPr>
-        <w:t xml:space="preserve">(crossovers)</w:t>
-      </w:r>
-    </w:p>
-    <w:p>
-      <w:pPr>
-        <w:pStyle w:val="SourceCode"/>
-      </w:pPr>
-      <w:r>
-        <w:rPr>
-          <w:rStyle w:val="VerbatimChar"/>
-        </w:rPr>
-        <w:t xml:space="preserve">##   Proband_id n_pat_xover n_mat_xover Father_age Mother_age</w:t>
-      </w:r>
-      <w:r>
-        <w:br/>
-      </w:r>
-      <w:r>
-        <w:rPr>
-          <w:rStyle w:val="VerbatimChar"/>
-        </w:rPr>
-        <w:t xml:space="preserve">## 1          3          22          51         29         28</w:t>
-      </w:r>
-      <w:r>
-        <w:br/>
-      </w:r>
-      <w:r>
-        <w:rPr>
-          <w:rStyle w:val="VerbatimChar"/>
-        </w:rPr>
-        <w:t xml:space="preserve">## 2         10          26          50         26         26</w:t>
-      </w:r>
-      <w:r>
-        <w:br/>
-      </w:r>
-      <w:r>
-        <w:rPr>
-          <w:rStyle w:val="VerbatimChar"/>
-        </w:rPr>
-        <w:t xml:space="preserve">## 3         11          25          38         25         22</w:t>
-      </w:r>
-      <w:r>
-        <w:br/>
-      </w:r>
-      <w:r>
-        <w:rPr>
-          <w:rStyle w:val="VerbatimChar"/>
-        </w:rPr>
-        <w:t xml:space="preserve">## 4         15          24          50         31         26</w:t>
-      </w:r>
-      <w:r>
-        <w:br/>
-      </w:r>
-      <w:r>
-        <w:rPr>
-          <w:rStyle w:val="VerbatimChar"/>
-        </w:rPr>
-        <w:t xml:space="preserve">## 5         20          27          35         26         24</w:t>
-      </w:r>
-      <w:r>
-        <w:br/>
-      </w:r>
-      <w:r>
-        <w:rPr>
-          <w:rStyle w:val="VerbatimChar"/>
-        </w:rPr>
-        <w:t xml:space="preserve">## 6         22          28          40         39         31</w:t>
-      </w:r>
-    </w:p>
-    <w:p>
-      <w:pPr>
-        <w:pStyle w:val="FirstParagraph"/>
-      </w:pPr>
-      <w:r>
-        <w:t xml:space="preserve">The columns in this table are:</w:t>
-      </w:r>
-    </w:p>
-    <w:p>
-      <w:pPr>
-        <w:numPr>
-          <w:ilvl w:val="0"/>
-          <w:numId w:val="1023"/>
-        </w:numPr>
-        <w:pStyle w:val="Compact"/>
-      </w:pPr>
-      <w:r>
-        <w:rPr>
-          <w:rStyle w:val="VerbatimChar"/>
-        </w:rPr>
-        <w:t xml:space="preserve">Proband_id</w:t>
-      </w:r>
-      <w:r>
-        <w:t xml:space="preserve">: ID of the child</w:t>
-      </w:r>
-    </w:p>
-    <w:p>
-      <w:pPr>
-        <w:numPr>
-          <w:ilvl w:val="0"/>
-          <w:numId w:val="1023"/>
-        </w:numPr>
-        <w:pStyle w:val="Compact"/>
-      </w:pPr>
-      <w:r>
-        <w:rPr>
-          <w:rStyle w:val="VerbatimChar"/>
-        </w:rPr>
-        <w:t xml:space="preserve">n_pat_xover</w:t>
-      </w:r>
-      <w:r>
-        <w:t xml:space="preserve">: Number of crossovers (carried by the child) that occurred in the paternal gametes</w:t>
-      </w:r>
-    </w:p>
-    <w:p>
-      <w:pPr>
-        <w:numPr>
-          <w:ilvl w:val="0"/>
-          <w:numId w:val="1023"/>
-        </w:numPr>
-        <w:pStyle w:val="Compact"/>
-      </w:pPr>
-      <w:r>
-        <w:rPr>
-          <w:rStyle w:val="VerbatimChar"/>
-        </w:rPr>
-        <w:t xml:space="preserve">n_mat_xover</w:t>
-      </w:r>
-      <w:r>
-        <w:t xml:space="preserve">: Number of crossovers that occurred in the maternal gametes</w:t>
-      </w:r>
-    </w:p>
-    <w:p>
-      <w:pPr>
-        <w:numPr>
-          <w:ilvl w:val="0"/>
-          <w:numId w:val="1023"/>
-        </w:numPr>
-        <w:pStyle w:val="Compact"/>
-      </w:pPr>
-      <w:r>
-        <w:rPr>
-          <w:rStyle w:val="VerbatimChar"/>
-        </w:rPr>
-        <w:t xml:space="preserve">Father_age</w:t>
-      </w:r>
-      <w:r>
-        <w:t xml:space="preserve">: Father’s age at proband’s birth</w:t>
-      </w:r>
-    </w:p>
-    <w:p>
-      <w:pPr>
-        <w:numPr>
-          <w:ilvl w:val="0"/>
-          <w:numId w:val="1023"/>
-        </w:numPr>
-        <w:pStyle w:val="Compact"/>
-      </w:pPr>
-      <w:r>
-        <w:rPr>
-          <w:rStyle w:val="VerbatimChar"/>
-        </w:rPr>
-        <w:t xml:space="preserve">Mother_age</w:t>
-      </w:r>
-      <w:r>
-        <w:t xml:space="preserve">: Mother’s age at proband’s birth</w:t>
-      </w:r>
-    </w:p>
-    <w:p>
-      <w:pPr>
-        <w:pStyle w:val="FirstParagraph"/>
-      </w:pPr>
-      <w:r>
-        <w:rPr>
-          <w:bCs/>
-          <w:b/>
-        </w:rPr>
-        <w:t xml:space="preserve">Assignment:</w:t>
-      </w:r>
-      <w:r>
-        <w:t xml:space="preserve"> </w:t>
-      </w:r>
-      <w:r>
-        <w:t xml:space="preserve">Using the</w:t>
-      </w:r>
-      <w:r>
-        <w:t xml:space="preserve"> </w:t>
-      </w:r>
-      <w:r>
-        <w:rPr>
-          <w:rStyle w:val="VerbatimChar"/>
-        </w:rPr>
-        <w:t xml:space="preserve">ggplot</w:t>
-      </w:r>
-      <w:r>
-        <w:t xml:space="preserve"> </w:t>
-      </w:r>
-      <w:r>
-        <w:t xml:space="preserve">code from this module, plot the relationship between parental age and number of crossovers. As with the DNM data, make one plot for the maternal crossovers and one plot for the paternal. Do you think parental age impacts crossover number?</w:t>
-      </w:r>
-    </w:p>
-    <w:p>
-      <w:r>
-        <w:pict>
-          <v:rect style="width:0;height:1.5pt" o:hralign="center" o:hrstd="t" o:hr="t"/>
-        </w:pict>
-      </w:r>
-    </w:p>
-    <w:p>
-      <w:pPr>
-        <w:pStyle w:val="FirstParagraph"/>
-      </w:pPr>
-      <w:r>
-        <w:t xml:space="preserve">Solution</w:t>
-      </w:r>
-    </w:p>
-    <w:p>
-      <w:pPr>
-        <w:pStyle w:val="BodyText"/>
-      </w:pPr>
-      <w:r>
-        <w:t xml:space="preserve">Plot paternal crossovers:</w:t>
-      </w:r>
-    </w:p>
-    <w:p>
-      <w:pPr>
-        <w:pStyle w:val="SourceCode"/>
-      </w:pPr>
-      <w:r>
-        <w:rPr>
-          <w:rStyle w:val="FunctionTok"/>
-        </w:rPr>
-        <w:t xml:space="preserve">ggplot</w:t>
-      </w:r>
-      <w:r>
-        <w:rPr>
-          <w:rStyle w:val="NormalTok"/>
-        </w:rPr>
-        <w:t xml:space="preserve">(</w:t>
-      </w:r>
-      <w:r>
-        <w:rPr>
-          <w:rStyle w:val="AttributeTok"/>
-        </w:rPr>
-        <w:t xml:space="preserve">data =</w:t>
-      </w:r>
-      <w:r>
-        <w:rPr>
-          <w:rStyle w:val="NormalTok"/>
-        </w:rPr>
-        <w:t xml:space="preserve"> crossovers,</w:t>
-      </w:r>
-      <w:r>
-        <w:br/>
-      </w:r>
-      <w:r>
-        <w:rPr>
-          <w:rStyle w:val="NormalTok"/>
-        </w:rPr>
-        <w:t xml:space="preserve">       </w:t>
-      </w:r>
-      <w:r>
-        <w:rPr>
-          <w:rStyle w:val="CommentTok"/>
-        </w:rPr>
-        <w:t xml:space="preserve"># x axis is paternal age</w:t>
-      </w:r>
-      <w:r>
-        <w:br/>
-      </w:r>
-      <w:r>
-        <w:rPr>
-          <w:rStyle w:val="NormalTok"/>
-        </w:rPr>
-        <w:t xml:space="preserve">       </w:t>
-      </w:r>
-      <w:r>
-        <w:rPr>
-          <w:rStyle w:val="FunctionTok"/>
-        </w:rPr>
-        <w:t xml:space="preserve">aes</w:t>
-      </w:r>
-      <w:r>
-        <w:rPr>
-          <w:rStyle w:val="NormalTok"/>
-        </w:rPr>
-        <w:t xml:space="preserve">(</w:t>
-      </w:r>
-      <w:r>
-        <w:rPr>
-          <w:rStyle w:val="AttributeTok"/>
-        </w:rPr>
-        <w:t xml:space="preserve">x =</w:t>
-      </w:r>
-      <w:r>
-        <w:rPr>
-          <w:rStyle w:val="NormalTok"/>
-        </w:rPr>
-        <w:t xml:space="preserve"> Father_age,</w:t>
-      </w:r>
-      <w:r>
-        <w:br/>
-      </w:r>
-      <w:r>
-        <w:rPr>
-          <w:rStyle w:val="NormalTok"/>
-        </w:rPr>
-        <w:t xml:space="preserve">           </w:t>
-      </w:r>
-      <w:r>
-        <w:rPr>
-          <w:rStyle w:val="CommentTok"/>
-        </w:rPr>
-        <w:t xml:space="preserve"># y axis is number of crossovers</w:t>
-      </w:r>
-      <w:r>
-        <w:br/>
-      </w:r>
-      <w:r>
-        <w:rPr>
-          <w:rStyle w:val="NormalTok"/>
-        </w:rPr>
-        <w:t xml:space="preserve">           </w:t>
-      </w:r>
-      <w:r>
-        <w:rPr>
-          <w:rStyle w:val="AttributeTok"/>
-        </w:rPr>
-        <w:t xml:space="preserve">y =</w:t>
-      </w:r>
-      <w:r>
-        <w:rPr>
-          <w:rStyle w:val="NormalTok"/>
-        </w:rPr>
-        <w:t xml:space="preserve"> n_pat_xover)) </w:t>
+        <w:t xml:space="preserve"> n_maternal_dnm)) </w:t>
       </w:r>
       <w:r>
         <w:rPr>
@@ -8678,13 +6729,13 @@
               <a:graphicData uri="http://schemas.openxmlformats.org/drawingml/2006/picture">
                 <pic:pic>
                   <pic:nvPicPr>
-                    <pic:cNvPr descr="resources/images/resources/images/hgv_lab_files/figure-docx/unnamed-chunk-14-1.png" id="0" name="Picture"/>
+                    <pic:cNvPr descr="resources/images/resources/images/hgv_lab_files/figure-docx/unnamed-chunk-6-1.png" id="0" name="Picture"/>
                     <pic:cNvPicPr>
                       <a:picLocks noChangeArrowheads="1" noChangeAspect="1"/>
                     </pic:cNvPicPr>
                   </pic:nvPicPr>
                   <pic:blipFill>
-                    <a:blip r:embed="rId126"/>
+                    <a:blip r:embed="rId118"/>
                     <a:stretch>
                       <a:fillRect/>
                     </a:stretch>
@@ -8716,7 +6767,123 @@
         <w:pStyle w:val="BodyText"/>
       </w:pPr>
       <w:r>
-        <w:t xml:space="preserve">Plot maternal crossovers:</w:t>
+        <w:t xml:space="preserve">There’s also a strong positive association between maternal age and number of DNMs, although the slope (i.e., the increase in number of DNMs per year) is shallower.</w:t>
+      </w:r>
+    </w:p>
+    <w:p>
+      <w:r>
+        <w:pict>
+          <v:rect style="width:0;height:1.5pt" o:hralign="center" o:hrstd="t" o:hr="t"/>
+        </w:pict>
+      </w:r>
+    </w:p>
+    <w:bookmarkEnd w:id="119"/>
+    <w:bookmarkStart w:id="120" w:name="linear-models"/>
+    <w:p>
+      <w:pPr>
+        <w:pStyle w:val="Heading2"/>
+      </w:pPr>
+      <w:r>
+        <w:rPr>
+          <w:rStyle w:val="SectionNumber"/>
+        </w:rPr>
+        <w:t xml:space="preserve">3.5</w:t>
+      </w:r>
+      <w:r>
+        <w:tab/>
+      </w:r>
+      <w:r>
+        <w:t xml:space="preserve">Linear models</w:t>
+      </w:r>
+    </w:p>
+    <w:p>
+      <w:pPr>
+        <w:pStyle w:val="FirstParagraph"/>
+      </w:pPr>
+      <w:r>
+        <w:t xml:space="preserve">We can visually observe that age seems associated with number of DNMs in both males and females, but we need a way to ask if that this is a statistically meaningful association.</w:t>
+      </w:r>
+    </w:p>
+    <w:p>
+      <w:pPr>
+        <w:pStyle w:val="BodyText"/>
+      </w:pPr>
+      <w:r>
+        <w:t xml:space="preserve">We can do this with a</w:t>
+      </w:r>
+      <w:r>
+        <w:t xml:space="preserve"> </w:t>
+      </w:r>
+      <w:r>
+        <w:rPr>
+          <w:bCs/>
+          <w:b/>
+        </w:rPr>
+        <w:t xml:space="preserve">linear model</w:t>
+      </w:r>
+      <w:r>
+        <w:t xml:space="preserve">. This model fits a line to the plots that we just made, and asks if the slope is significantly different from 0 (i.e., if there’s a significant increase in DNM count as age increases).</w:t>
+      </w:r>
+    </w:p>
+    <w:p>
+      <w:r>
+        <w:pict>
+          <v:rect style="width:0;height:1.5pt" o:hralign="center" o:hrstd="t" o:hr="t"/>
+        </w:pict>
+      </w:r>
+    </w:p>
+    <w:p>
+      <w:pPr>
+        <w:pStyle w:val="FirstParagraph"/>
+      </w:pPr>
+      <w:r>
+        <w:t xml:space="preserve">If this is a statistical test, what’s the null hypothesis?</w:t>
+      </w:r>
+    </w:p>
+    <w:p>
+      <w:pPr>
+        <w:pStyle w:val="BodyText"/>
+      </w:pPr>
+      <w:r>
+        <w:t xml:space="preserve">The null hypothesis for this linear model is that the slope is 0 – i.e., that there’s no association between parental age and the number of DNMs from that parent.</w:t>
+      </w:r>
+    </w:p>
+    <w:p>
+      <w:pPr>
+        <w:pStyle w:val="BodyText"/>
+      </w:pPr>
+      <w:r>
+        <w:t xml:space="preserve">If the slope is significantly different from 0, we can reject the null hypothesis.</w:t>
+      </w:r>
+    </w:p>
+    <w:p>
+      <w:r>
+        <w:pict>
+          <v:rect style="width:0;height:1.5pt" o:hralign="center" o:hrstd="t" o:hr="t"/>
+        </w:pict>
+      </w:r>
+    </w:p>
+    <w:p>
+      <w:pPr>
+        <w:pStyle w:val="FirstParagraph"/>
+      </w:pPr>
+      <w:r>
+        <w:t xml:space="preserve">We’ll fit a linear model using R’s</w:t>
+      </w:r>
+      <w:r>
+        <w:t xml:space="preserve"> </w:t>
+      </w:r>
+      <w:r>
+        <w:rPr>
+          <w:rStyle w:val="VerbatimChar"/>
+        </w:rPr>
+        <w:t xml:space="preserve">lm</w:t>
+      </w:r>
+      <w:r>
+        <w:t xml:space="preserve"> </w:t>
+      </w:r>
+      <w:r>
+        <w:t xml:space="preserve">function. Run the following code block to open a manual describing the function.</w:t>
       </w:r>
     </w:p>
     <w:p>
@@ -8725,11 +6892,2385 @@
       </w:pPr>
       <w:r>
         <w:rPr>
+          <w:rStyle w:val="NormalTok"/>
+        </w:rPr>
+        <w:t xml:space="preserve">?lm</w:t>
+      </w:r>
+    </w:p>
+    <w:p>
+      <w:pPr>
+        <w:pStyle w:val="FirstParagraph"/>
+      </w:pPr>
+      <w:r>
+        <w:rPr>
+          <w:rStyle w:val="VerbatimChar"/>
+        </w:rPr>
+        <w:t xml:space="preserve">lm</w:t>
+      </w:r>
+      <w:r>
+        <w:t xml:space="preserve"> </w:t>
+      </w:r>
+      <w:r>
+        <w:t xml:space="preserve">requires two arguments:</w:t>
+      </w:r>
+    </w:p>
+    <w:p>
+      <w:pPr>
+        <w:numPr>
+          <w:ilvl w:val="0"/>
+          <w:numId w:val="1018"/>
+        </w:numPr>
+        <w:pStyle w:val="Compact"/>
+      </w:pPr>
+      <w:r>
+        <w:t xml:space="preserve">The formula or equation it’s evaluating</w:t>
+      </w:r>
+    </w:p>
+    <w:p>
+      <w:pPr>
+        <w:numPr>
+          <w:ilvl w:val="0"/>
+          <w:numId w:val="1018"/>
+        </w:numPr>
+        <w:pStyle w:val="Compact"/>
+      </w:pPr>
+      <w:r>
+        <w:t xml:space="preserve">A table of data</w:t>
+      </w:r>
+    </w:p>
+    <w:p>
+      <w:pPr>
+        <w:pStyle w:val="FirstParagraph"/>
+      </w:pPr>
+      <w:r>
+        <w:t xml:space="preserve">The formula must be in the format</w:t>
+      </w:r>
+      <w:r>
+        <w:t xml:space="preserve"> </w:t>
+      </w:r>
+      <w:r>
+        <w:rPr>
+          <w:rStyle w:val="VerbatimChar"/>
+        </w:rPr>
+        <w:t xml:space="preserve">response variable ~ predictor variable(s)</w:t>
+      </w:r>
+      <w:r>
+        <w:t xml:space="preserve">, where each variable is the name of a column in our data table.</w:t>
+      </w:r>
+    </w:p>
+    <w:p>
+      <w:r>
+        <w:pict>
+          <v:rect style="width:0;height:1.5pt" o:hralign="center" o:hrstd="t" o:hr="t"/>
+        </w:pict>
+      </w:r>
+    </w:p>
+    <w:p>
+      <w:pPr>
+        <w:pStyle w:val="FirstParagraph"/>
+      </w:pPr>
+      <w:r>
+        <w:t xml:space="preserve">Is our predictor variable the parental age or the number of DNMs?</w:t>
+      </w:r>
+    </w:p>
+    <w:p>
+      <w:pPr>
+        <w:pStyle w:val="BodyText"/>
+      </w:pPr>
+      <w:r>
+        <w:t xml:space="preserve">The predictor variable is parental age. We expect the number of DNMs to change as a</w:t>
+      </w:r>
+      <w:r>
+        <w:t xml:space="preserve"> </w:t>
+      </w:r>
+      <w:r>
+        <w:rPr>
+          <w:iCs/>
+          <w:i/>
+        </w:rPr>
+        <w:t xml:space="preserve">consequence</w:t>
+      </w:r>
+      <w:r>
+        <w:t xml:space="preserve"> </w:t>
+      </w:r>
+      <w:r>
+        <w:t xml:space="preserve">of parental age.</w:t>
+      </w:r>
+    </w:p>
+    <w:p>
+      <w:r>
+        <w:pict>
+          <v:rect style="width:0;height:1.5pt" o:hralign="center" o:hrstd="t" o:hr="t"/>
+        </w:pict>
+      </w:r>
+    </w:p>
+    <w:bookmarkEnd w:id="120"/>
+    <w:bookmarkStart w:id="121" w:name="fitting-a-linear-model-for-dnms"/>
+    <w:p>
+      <w:pPr>
+        <w:pStyle w:val="Heading2"/>
+      </w:pPr>
+      <w:r>
+        <w:rPr>
+          <w:rStyle w:val="SectionNumber"/>
+        </w:rPr>
+        <w:t xml:space="preserve">3.6</w:t>
+      </w:r>
+      <w:r>
+        <w:tab/>
+      </w:r>
+      <w:r>
+        <w:t xml:space="preserve">Fitting a linear model for DNMs</w:t>
+      </w:r>
+    </w:p>
+    <w:p>
+      <w:pPr>
+        <w:pStyle w:val="FirstParagraph"/>
+      </w:pPr>
+      <w:r>
+        <w:t xml:space="preserve">Run the following code to fit a model for the effect of age on paternal DNMs.</w:t>
+      </w:r>
+    </w:p>
+    <w:p>
+      <w:pPr>
+        <w:pStyle w:val="SourceCode"/>
+      </w:pPr>
+      <w:r>
+        <w:rPr>
+          <w:rStyle w:val="CommentTok"/>
+        </w:rPr>
+        <w:t xml:space="preserve"># fit linear model for paternal DNMs</w:t>
+      </w:r>
+      <w:r>
+        <w:br/>
+      </w:r>
+      <w:r>
+        <w:rPr>
+          <w:rStyle w:val="NormalTok"/>
+        </w:rPr>
+        <w:t xml:space="preserve">fit_pat </w:t>
+      </w:r>
+      <w:r>
+        <w:rPr>
+          <w:rStyle w:val="OtherTok"/>
+        </w:rPr>
+        <w:t xml:space="preserve">&lt;-</w:t>
+      </w:r>
+      <w:r>
+        <w:rPr>
+          <w:rStyle w:val="NormalTok"/>
+        </w:rPr>
+        <w:t xml:space="preserve"> </w:t>
+      </w:r>
+      <w:r>
+        <w:rPr>
           <w:rStyle w:val="FunctionTok"/>
         </w:rPr>
+        <w:t xml:space="preserve">lm</w:t>
+      </w:r>
+      <w:r>
+        <w:rPr>
+          <w:rStyle w:val="NormalTok"/>
+        </w:rPr>
+        <w:t xml:space="preserve">(</w:t>
+      </w:r>
+      <w:r>
+        <w:rPr>
+          <w:rStyle w:val="AttributeTok"/>
+        </w:rPr>
+        <w:t xml:space="preserve">formula =</w:t>
+      </w:r>
+      <w:r>
+        <w:rPr>
+          <w:rStyle w:val="NormalTok"/>
+        </w:rPr>
+        <w:t xml:space="preserve"> n_paternal_dnm </w:t>
+      </w:r>
+      <w:r>
+        <w:rPr>
+          <w:rStyle w:val="SpecialCharTok"/>
+        </w:rPr>
+        <w:t xml:space="preserve">~</w:t>
+      </w:r>
+      <w:r>
+        <w:rPr>
+          <w:rStyle w:val="NormalTok"/>
+        </w:rPr>
+        <w:t xml:space="preserve"> Father_age,</w:t>
+      </w:r>
+      <w:r>
+        <w:br/>
+      </w:r>
+      <w:r>
+        <w:rPr>
+          <w:rStyle w:val="NormalTok"/>
+        </w:rPr>
+        <w:t xml:space="preserve">              </w:t>
+      </w:r>
+      <w:r>
+        <w:rPr>
+          <w:rStyle w:val="AttributeTok"/>
+        </w:rPr>
+        <w:t xml:space="preserve">data =</w:t>
+      </w:r>
+      <w:r>
+        <w:rPr>
+          <w:rStyle w:val="NormalTok"/>
+        </w:rPr>
+        <w:t xml:space="preserve"> dnm_by_age)</w:t>
+      </w:r>
+      <w:r>
+        <w:br/>
+      </w:r>
+      <w:r>
+        <w:br/>
+      </w:r>
+      <w:r>
+        <w:rPr>
+          <w:rStyle w:val="CommentTok"/>
+        </w:rPr>
+        <w:t xml:space="preserve"># print results of model</w:t>
+      </w:r>
+      <w:r>
+        <w:br/>
+      </w:r>
+      <w:r>
+        <w:rPr>
+          <w:rStyle w:val="FunctionTok"/>
+        </w:rPr>
+        <w:t xml:space="preserve">summary</w:t>
+      </w:r>
+      <w:r>
+        <w:rPr>
+          <w:rStyle w:val="NormalTok"/>
+        </w:rPr>
+        <w:t xml:space="preserve">(fit_pat)</w:t>
+      </w:r>
+    </w:p>
+    <w:p>
+      <w:pPr>
+        <w:pStyle w:val="SourceCode"/>
+      </w:pPr>
+      <w:r>
+        <w:rPr>
+          <w:rStyle w:val="VerbatimChar"/>
+        </w:rPr>
+        <w:t xml:space="preserve">## </w:t>
+      </w:r>
+      <w:r>
+        <w:br/>
+      </w:r>
+      <w:r>
+        <w:rPr>
+          <w:rStyle w:val="VerbatimChar"/>
+        </w:rPr>
+        <w:t xml:space="preserve">## Call:</w:t>
+      </w:r>
+      <w:r>
+        <w:br/>
+      </w:r>
+      <w:r>
+        <w:rPr>
+          <w:rStyle w:val="VerbatimChar"/>
+        </w:rPr>
+        <w:t xml:space="preserve">## lm(formula = n_paternal_dnm ~ Father_age, data = dnm_by_age)</w:t>
+      </w:r>
+      <w:r>
+        <w:br/>
+      </w:r>
+      <w:r>
+        <w:rPr>
+          <w:rStyle w:val="VerbatimChar"/>
+        </w:rPr>
+        <w:t xml:space="preserve">## </w:t>
+      </w:r>
+      <w:r>
+        <w:br/>
+      </w:r>
+      <w:r>
+        <w:rPr>
+          <w:rStyle w:val="VerbatimChar"/>
+        </w:rPr>
+        <w:t xml:space="preserve">## Residuals:</w:t>
+      </w:r>
+      <w:r>
+        <w:br/>
+      </w:r>
+      <w:r>
+        <w:rPr>
+          <w:rStyle w:val="VerbatimChar"/>
+        </w:rPr>
+        <w:t xml:space="preserve">##     Min      1Q  Median      3Q     Max </w:t>
+      </w:r>
+      <w:r>
+        <w:br/>
+      </w:r>
+      <w:r>
+        <w:rPr>
+          <w:rStyle w:val="VerbatimChar"/>
+        </w:rPr>
+        <w:t xml:space="preserve">## -32.785  -5.683  -0.581   5.071  31.639 </w:t>
+      </w:r>
+      <w:r>
+        <w:br/>
+      </w:r>
+      <w:r>
+        <w:rPr>
+          <w:rStyle w:val="VerbatimChar"/>
+        </w:rPr>
+        <w:t xml:space="preserve">## </w:t>
+      </w:r>
+      <w:r>
+        <w:br/>
+      </w:r>
+      <w:r>
+        <w:rPr>
+          <w:rStyle w:val="VerbatimChar"/>
+        </w:rPr>
+        <w:t xml:space="preserve">## Coefficients:</w:t>
+      </w:r>
+      <w:r>
+        <w:br/>
+      </w:r>
+      <w:r>
+        <w:rPr>
+          <w:rStyle w:val="VerbatimChar"/>
+        </w:rPr>
+        <w:t xml:space="preserve">##             Estimate Std. Error t value Pr(&gt;|t|)    </w:t>
+      </w:r>
+      <w:r>
+        <w:br/>
+      </w:r>
+      <w:r>
+        <w:rPr>
+          <w:rStyle w:val="VerbatimChar"/>
+        </w:rPr>
+        <w:t xml:space="preserve">## (Intercept) 10.58819    1.70402   6.214 1.34e-09 ***</w:t>
+      </w:r>
+      <w:r>
+        <w:br/>
+      </w:r>
+      <w:r>
+        <w:rPr>
+          <w:rStyle w:val="VerbatimChar"/>
+        </w:rPr>
+        <w:t xml:space="preserve">## Father_age   1.34849    0.05359  25.161  &lt; 2e-16 ***</w:t>
+      </w:r>
+      <w:r>
+        <w:br/>
+      </w:r>
+      <w:r>
+        <w:rPr>
+          <w:rStyle w:val="VerbatimChar"/>
+        </w:rPr>
+        <w:t xml:space="preserve">## ---</w:t>
+      </w:r>
+      <w:r>
+        <w:br/>
+      </w:r>
+      <w:r>
+        <w:rPr>
+          <w:rStyle w:val="VerbatimChar"/>
+        </w:rPr>
+        <w:t xml:space="preserve">## Signif. codes:  0 '***' 0.001 '**' 0.01 '*' 0.05 '.' 0.1 ' ' 1</w:t>
+      </w:r>
+      <w:r>
+        <w:br/>
+      </w:r>
+      <w:r>
+        <w:rPr>
+          <w:rStyle w:val="VerbatimChar"/>
+        </w:rPr>
+        <w:t xml:space="preserve">## </w:t>
+      </w:r>
+      <w:r>
+        <w:br/>
+      </w:r>
+      <w:r>
+        <w:rPr>
+          <w:rStyle w:val="VerbatimChar"/>
+        </w:rPr>
+        <w:t xml:space="preserve">## Residual standard error: 8.426 on 388 degrees of freedom</w:t>
+      </w:r>
+      <w:r>
+        <w:br/>
+      </w:r>
+      <w:r>
+        <w:rPr>
+          <w:rStyle w:val="VerbatimChar"/>
+        </w:rPr>
+        <w:t xml:space="preserve">## Multiple R-squared:   0.62,  Adjusted R-squared:  0.619 </w:t>
+      </w:r>
+      <w:r>
+        <w:br/>
+      </w:r>
+      <w:r>
+        <w:rPr>
+          <w:rStyle w:val="VerbatimChar"/>
+        </w:rPr>
+        <w:t xml:space="preserve">## F-statistic: 633.1 on 1 and 388 DF,  p-value: &lt; 2.2e-16</w:t>
+      </w:r>
+    </w:p>
+    <w:p>
+      <w:r>
+        <w:pict>
+          <v:rect style="width:0;height:1.5pt" o:hralign="center" o:hrstd="t" o:hr="t"/>
+        </w:pict>
+      </w:r>
+    </w:p>
+    <w:p>
+      <w:pPr>
+        <w:pStyle w:val="FirstParagraph"/>
+      </w:pPr>
+      <w:r>
+        <w:t xml:space="preserve">How do you interpret results from a linear model?</w:t>
+      </w:r>
+    </w:p>
+    <w:p>
+      <w:pPr>
+        <w:pStyle w:val="BodyText"/>
+      </w:pPr>
+      <w:r>
+        <w:t xml:space="preserve">For our purposes, the only part of the results you need to look at is the line under</w:t>
+      </w:r>
+      <w:r>
+        <w:t xml:space="preserve"> </w:t>
+      </w:r>
+      <w:r>
+        <w:rPr>
+          <w:rStyle w:val="VerbatimChar"/>
+        </w:rPr>
+        <w:t xml:space="preserve">(Intercept)</w:t>
+      </w:r>
+      <w:r>
+        <w:t xml:space="preserve"> </w:t>
+      </w:r>
+      <w:r>
+        <w:t xml:space="preserve">in the</w:t>
+      </w:r>
+      <w:r>
+        <w:t xml:space="preserve"> </w:t>
+      </w:r>
+      <w:r>
+        <w:rPr>
+          <w:rStyle w:val="VerbatimChar"/>
+        </w:rPr>
+        <w:t xml:space="preserve">Coefficients</w:t>
+      </w:r>
+      <w:r>
+        <w:t xml:space="preserve"> </w:t>
+      </w:r>
+      <w:r>
+        <w:t xml:space="preserve">section:</w:t>
+      </w:r>
+    </w:p>
+    <w:p>
+      <w:pPr>
+        <w:pStyle w:val="SourceCode"/>
+      </w:pPr>
+      <w:r>
+        <w:rPr>
+          <w:rStyle w:val="VerbatimChar"/>
+        </w:rPr>
+        <w:t xml:space="preserve">            Estimate Std. Error t value Pr(&gt;|t|)</w:t>
+      </w:r>
+      <w:r>
+        <w:br/>
+      </w:r>
+      <w:r>
+        <w:rPr>
+          <w:rStyle w:val="VerbatimChar"/>
+        </w:rPr>
+        <w:t xml:space="preserve">Father_age   1.34849    0.05359  25.161  &lt; 2e-16 ***</w:t>
+      </w:r>
+    </w:p>
+    <w:p>
+      <w:pPr>
+        <w:numPr>
+          <w:ilvl w:val="0"/>
+          <w:numId w:val="1019"/>
+        </w:numPr>
+        <w:pStyle w:val="Compact"/>
+      </w:pPr>
+      <w:r>
+        <w:t xml:space="preserve">The fourth columm,</w:t>
+      </w:r>
+      <w:r>
+        <w:t xml:space="preserve"> </w:t>
+      </w:r>
+      <w:r>
+        <w:rPr>
+          <w:rStyle w:val="VerbatimChar"/>
+        </w:rPr>
+        <w:t xml:space="preserve">Pr(&gt;|t|)</w:t>
+      </w:r>
+      <w:r>
+        <w:t xml:space="preserve">, is the</w:t>
+      </w:r>
+      <w:r>
+        <w:t xml:space="preserve"> </w:t>
+      </w:r>
+      <w:r>
+        <w:rPr>
+          <w:bCs/>
+          <w:b/>
+        </w:rPr>
+        <w:t xml:space="preserve">p-value</w:t>
+      </w:r>
+      <w:r>
+        <w:t xml:space="preserve">.</w:t>
+      </w:r>
+    </w:p>
+    <w:p>
+      <w:pPr>
+        <w:pStyle w:val="FirstParagraph"/>
+      </w:pPr>
+      <w:r>
+        <w:t xml:space="preserve">Because this p-value is</w:t>
+      </w:r>
+      <w:r>
+        <w:t xml:space="preserve"> </w:t>
+      </w:r>
+      <w:r>
+        <w:rPr>
+          <w:rStyle w:val="VerbatimChar"/>
+        </w:rPr>
+        <w:t xml:space="preserve">&lt; 2e-16</w:t>
+      </w:r>
+      <w:r>
+        <w:t xml:space="preserve">, we can reject the null hypothesis and say that there is association between paternal age and the number of paternal DNMs.</w:t>
+      </w:r>
+    </w:p>
+    <w:p>
+      <w:pPr>
+        <w:numPr>
+          <w:ilvl w:val="0"/>
+          <w:numId w:val="1020"/>
+        </w:numPr>
+        <w:pStyle w:val="Compact"/>
+      </w:pPr>
+      <w:r>
+        <w:t xml:space="preserve">The first column,</w:t>
+      </w:r>
+      <w:r>
+        <w:t xml:space="preserve"> </w:t>
+      </w:r>
+      <w:r>
+        <w:rPr>
+          <w:rStyle w:val="VerbatimChar"/>
+        </w:rPr>
+        <w:t xml:space="preserve">Estimate</w:t>
+      </w:r>
+      <w:r>
+        <w:t xml:space="preserve">, is the</w:t>
+      </w:r>
+      <w:r>
+        <w:t xml:space="preserve"> </w:t>
+      </w:r>
+      <w:r>
+        <w:rPr>
+          <w:bCs/>
+          <w:b/>
+        </w:rPr>
+        <w:t xml:space="preserve">slope</w:t>
+      </w:r>
+      <w:r>
+        <w:t xml:space="preserve">, or</w:t>
+      </w:r>
+      <w:r>
+        <w:t xml:space="preserve"> </w:t>
+      </w:r>
+      <w:r>
+        <w:rPr>
+          <w:bCs/>
+          <w:b/>
+        </w:rPr>
+        <w:t xml:space="preserve">coefficient</w:t>
+      </w:r>
+      <w:r>
+        <w:t xml:space="preserve">.</w:t>
+      </w:r>
+    </w:p>
+    <w:p>
+      <w:pPr>
+        <w:pStyle w:val="FirstParagraph"/>
+      </w:pPr>
+      <w:r>
+        <w:t xml:space="preserve">Linear regression fits a line to our plot of paternal age vs. number of DNMs. The coefficient estimate is the</w:t>
+      </w:r>
+      <w:r>
+        <w:t xml:space="preserve"> </w:t>
+      </w:r>
+      <w:r>
+        <w:rPr>
+          <w:bCs/>
+          <w:b/>
+        </w:rPr>
+        <w:t xml:space="preserve">slope</w:t>
+      </w:r>
+      <w:r>
+        <w:t xml:space="preserve"> </w:t>
+      </w:r>
+      <w:r>
+        <w:t xml:space="preserve">of that line.</w:t>
+      </w:r>
+    </w:p>
+    <w:p>
+      <w:pPr>
+        <w:pStyle w:val="BodyText"/>
+      </w:pPr>
+      <w:r>
+        <w:t xml:space="preserve">The slope for paternal age given by this linear model is</w:t>
+      </w:r>
+      <w:r>
+        <w:t xml:space="preserve"> </w:t>
+      </w:r>
+      <w:r>
+        <w:rPr>
+          <w:rStyle w:val="VerbatimChar"/>
+        </w:rPr>
+        <w:t xml:space="preserve">1.34849</w:t>
+      </w:r>
+      <w:r>
+        <w:t xml:space="preserve">. We can interpret this number this way:</w:t>
+      </w:r>
+      <w:r>
+        <w:t xml:space="preserve"> </w:t>
+      </w:r>
+      <w:r>
+        <w:rPr>
+          <w:bCs/>
+          <w:b/>
+        </w:rPr>
+        <w:t xml:space="preserve">For every additional year of paternal age, we expect 1.35 additional paternal DNMs in the child.</w:t>
+      </w:r>
+    </w:p>
+    <w:p>
+      <w:r>
+        <w:pict>
+          <v:rect style="width:0;height:1.5pt" o:hralign="center" o:hrstd="t" o:hr="t"/>
+        </w:pict>
+      </w:r>
+    </w:p>
+    <w:p>
+      <w:r>
+        <w:pict>
+          <v:rect style="width:0;height:1.5pt" o:hralign="center" o:hrstd="t" o:hr="t"/>
+        </w:pict>
+      </w:r>
+    </w:p>
+    <w:p>
+      <w:pPr>
+        <w:pStyle w:val="FirstParagraph"/>
+      </w:pPr>
+      <w:r>
+        <w:t xml:space="preserve">Modify your code to assess the relationship between</w:t>
+      </w:r>
+      <w:r>
+        <w:t xml:space="preserve"> </w:t>
+      </w:r>
+      <w:r>
+        <w:rPr>
+          <w:iCs/>
+          <w:i/>
+        </w:rPr>
+        <w:t xml:space="preserve">maternal</w:t>
+      </w:r>
+      <w:r>
+        <w:t xml:space="preserve"> </w:t>
+      </w:r>
+      <w:r>
+        <w:t xml:space="preserve">age and number of</w:t>
+      </w:r>
+      <w:r>
+        <w:t xml:space="preserve"> </w:t>
+      </w:r>
+      <w:r>
+        <w:rPr>
+          <w:iCs/>
+          <w:i/>
+        </w:rPr>
+        <w:t xml:space="preserve">maternal</w:t>
+      </w:r>
+      <w:r>
+        <w:t xml:space="preserve"> </w:t>
+      </w:r>
+      <w:r>
+        <w:t xml:space="preserve">DNMs. Is this relationship significant? How many maternal DNMs do we expect for every additional year of maternal age?</w:t>
+      </w:r>
+    </w:p>
+    <w:p>
+      <w:pPr>
+        <w:pStyle w:val="SourceCode"/>
+      </w:pPr>
+      <w:r>
+        <w:rPr>
+          <w:rStyle w:val="CommentTok"/>
+        </w:rPr>
+        <w:t xml:space="preserve"># fit linear model for maternal DNMs</w:t>
+      </w:r>
+      <w:r>
+        <w:br/>
+      </w:r>
+      <w:r>
+        <w:rPr>
+          <w:rStyle w:val="NormalTok"/>
+        </w:rPr>
+        <w:t xml:space="preserve">fit_mat </w:t>
+      </w:r>
+      <w:r>
+        <w:rPr>
+          <w:rStyle w:val="OtherTok"/>
+        </w:rPr>
+        <w:t xml:space="preserve">&lt;-</w:t>
+      </w:r>
+      <w:r>
+        <w:rPr>
+          <w:rStyle w:val="NormalTok"/>
+        </w:rPr>
+        <w:t xml:space="preserve"> </w:t>
+      </w:r>
+      <w:r>
+        <w:rPr>
+          <w:rStyle w:val="FunctionTok"/>
+        </w:rPr>
+        <w:t xml:space="preserve">lm</w:t>
+      </w:r>
+      <w:r>
+        <w:rPr>
+          <w:rStyle w:val="NormalTok"/>
+        </w:rPr>
+        <w:t xml:space="preserve">(</w:t>
+      </w:r>
+      <w:r>
+        <w:rPr>
+          <w:rStyle w:val="AttributeTok"/>
+        </w:rPr>
+        <w:t xml:space="preserve">formula =</w:t>
+      </w:r>
+      <w:r>
+        <w:rPr>
+          <w:rStyle w:val="NormalTok"/>
+        </w:rPr>
+        <w:t xml:space="preserve"> n_maternal_dnm </w:t>
+      </w:r>
+      <w:r>
+        <w:rPr>
+          <w:rStyle w:val="SpecialCharTok"/>
+        </w:rPr>
+        <w:t xml:space="preserve">~</w:t>
+      </w:r>
+      <w:r>
+        <w:rPr>
+          <w:rStyle w:val="NormalTok"/>
+        </w:rPr>
+        <w:t xml:space="preserve"> Mother_age,</w:t>
+      </w:r>
+      <w:r>
+        <w:br/>
+      </w:r>
+      <w:r>
+        <w:rPr>
+          <w:rStyle w:val="NormalTok"/>
+        </w:rPr>
+        <w:t xml:space="preserve">              </w:t>
+      </w:r>
+      <w:r>
+        <w:rPr>
+          <w:rStyle w:val="AttributeTok"/>
+        </w:rPr>
+        <w:t xml:space="preserve">data =</w:t>
+      </w:r>
+      <w:r>
+        <w:rPr>
+          <w:rStyle w:val="NormalTok"/>
+        </w:rPr>
+        <w:t xml:space="preserve"> dnm_by_age)</w:t>
+      </w:r>
+      <w:r>
+        <w:br/>
+      </w:r>
+      <w:r>
+        <w:br/>
+      </w:r>
+      <w:r>
+        <w:rPr>
+          <w:rStyle w:val="CommentTok"/>
+        </w:rPr>
+        <w:t xml:space="preserve"># print results of model</w:t>
+      </w:r>
+      <w:r>
+        <w:br/>
+      </w:r>
+      <w:r>
+        <w:rPr>
+          <w:rStyle w:val="FunctionTok"/>
+        </w:rPr>
+        <w:t xml:space="preserve">summary</w:t>
+      </w:r>
+      <w:r>
+        <w:rPr>
+          <w:rStyle w:val="NormalTok"/>
+        </w:rPr>
+        <w:t xml:space="preserve">(fit_mat)</w:t>
+      </w:r>
+    </w:p>
+    <w:p>
+      <w:pPr>
+        <w:pStyle w:val="SourceCode"/>
+      </w:pPr>
+      <w:r>
+        <w:rPr>
+          <w:rStyle w:val="VerbatimChar"/>
+        </w:rPr>
+        <w:t xml:space="preserve">## </w:t>
+      </w:r>
+      <w:r>
+        <w:br/>
+      </w:r>
+      <w:r>
+        <w:rPr>
+          <w:rStyle w:val="VerbatimChar"/>
+        </w:rPr>
+        <w:t xml:space="preserve">## Call:</w:t>
+      </w:r>
+      <w:r>
+        <w:br/>
+      </w:r>
+      <w:r>
+        <w:rPr>
+          <w:rStyle w:val="VerbatimChar"/>
+        </w:rPr>
+        <w:t xml:space="preserve">## lm(formula = n_maternal_dnm ~ Mother_age, data = dnm_by_age)</w:t>
+      </w:r>
+      <w:r>
+        <w:br/>
+      </w:r>
+      <w:r>
+        <w:rPr>
+          <w:rStyle w:val="VerbatimChar"/>
+        </w:rPr>
+        <w:t xml:space="preserve">## </w:t>
+      </w:r>
+      <w:r>
+        <w:br/>
+      </w:r>
+      <w:r>
+        <w:rPr>
+          <w:rStyle w:val="VerbatimChar"/>
+        </w:rPr>
+        <w:t xml:space="preserve">## Residuals:</w:t>
+      </w:r>
+      <w:r>
+        <w:br/>
+      </w:r>
+      <w:r>
+        <w:rPr>
+          <w:rStyle w:val="VerbatimChar"/>
+        </w:rPr>
+        <w:t xml:space="preserve">##     Min      1Q  Median      3Q     Max </w:t>
+      </w:r>
+      <w:r>
+        <w:br/>
+      </w:r>
+      <w:r>
+        <w:rPr>
+          <w:rStyle w:val="VerbatimChar"/>
+        </w:rPr>
+        <w:t xml:space="preserve">## -9.8683 -3.1044 -0.2329  2.2394 17.5379 </w:t>
+      </w:r>
+      <w:r>
+        <w:br/>
+      </w:r>
+      <w:r>
+        <w:rPr>
+          <w:rStyle w:val="VerbatimChar"/>
+        </w:rPr>
+        <w:t xml:space="preserve">## </w:t>
+      </w:r>
+      <w:r>
+        <w:br/>
+      </w:r>
+      <w:r>
+        <w:rPr>
+          <w:rStyle w:val="VerbatimChar"/>
+        </w:rPr>
+        <w:t xml:space="preserve">## Coefficients:</w:t>
+      </w:r>
+      <w:r>
+        <w:br/>
+      </w:r>
+      <w:r>
+        <w:rPr>
+          <w:rStyle w:val="VerbatimChar"/>
+        </w:rPr>
+        <w:t xml:space="preserve">##             Estimate Std. Error t value Pr(&gt;|t|)    </w:t>
+      </w:r>
+      <w:r>
+        <w:br/>
+      </w:r>
+      <w:r>
+        <w:rPr>
+          <w:rStyle w:val="VerbatimChar"/>
+        </w:rPr>
+        <w:t xml:space="preserve">## (Intercept)  2.51442    0.98193   2.561   0.0108 *  </w:t>
+      </w:r>
+      <w:r>
+        <w:br/>
+      </w:r>
+      <w:r>
+        <w:rPr>
+          <w:rStyle w:val="VerbatimChar"/>
+        </w:rPr>
+        <w:t xml:space="preserve">## Mother_age   0.37846    0.03509  10.785   &lt;2e-16 ***</w:t>
+      </w:r>
+      <w:r>
+        <w:br/>
+      </w:r>
+      <w:r>
+        <w:rPr>
+          <w:rStyle w:val="VerbatimChar"/>
+        </w:rPr>
+        <w:t xml:space="preserve">## ---</w:t>
+      </w:r>
+      <w:r>
+        <w:br/>
+      </w:r>
+      <w:r>
+        <w:rPr>
+          <w:rStyle w:val="VerbatimChar"/>
+        </w:rPr>
+        <w:t xml:space="preserve">## Signif. codes:  0 '***' 0.001 '**' 0.01 '*' 0.05 '.' 0.1 ' ' 1</w:t>
+      </w:r>
+      <w:r>
+        <w:br/>
+      </w:r>
+      <w:r>
+        <w:rPr>
+          <w:rStyle w:val="VerbatimChar"/>
+        </w:rPr>
+        <w:t xml:space="preserve">## </w:t>
+      </w:r>
+      <w:r>
+        <w:br/>
+      </w:r>
+      <w:r>
+        <w:rPr>
+          <w:rStyle w:val="VerbatimChar"/>
+        </w:rPr>
+        <w:t xml:space="preserve">## Residual standard error: 4.503 on 388 degrees of freedom</w:t>
+      </w:r>
+      <w:r>
+        <w:br/>
+      </w:r>
+      <w:r>
+        <w:rPr>
+          <w:rStyle w:val="VerbatimChar"/>
+        </w:rPr>
+        <w:t xml:space="preserve">## Multiple R-squared:  0.2307, Adjusted R-squared:  0.2287 </w:t>
+      </w:r>
+      <w:r>
+        <w:br/>
+      </w:r>
+      <w:r>
+        <w:rPr>
+          <w:rStyle w:val="VerbatimChar"/>
+        </w:rPr>
+        <w:t xml:space="preserve">## F-statistic: 116.3 on 1 and 388 DF,  p-value: &lt; 2.2e-16</w:t>
+      </w:r>
+    </w:p>
+    <w:p>
+      <w:pPr>
+        <w:pStyle w:val="FirstParagraph"/>
+      </w:pPr>
+      <w:r>
+        <w:t xml:space="preserve">The p-value is</w:t>
+      </w:r>
+      <w:r>
+        <w:t xml:space="preserve"> </w:t>
+      </w:r>
+      <w:r>
+        <w:rPr>
+          <w:rStyle w:val="VerbatimChar"/>
+        </w:rPr>
+        <w:t xml:space="preserve">&lt;2e-16</w:t>
+      </w:r>
+      <w:r>
+        <w:t xml:space="preserve"> </w:t>
+      </w:r>
+      <w:r>
+        <w:t xml:space="preserve">and the</w:t>
+      </w:r>
+      <w:r>
+        <w:t xml:space="preserve"> </w:t>
+      </w:r>
+      <w:r>
+        <w:rPr>
+          <w:rStyle w:val="VerbatimChar"/>
+        </w:rPr>
+        <w:t xml:space="preserve">Mother_age</w:t>
+      </w:r>
+      <w:r>
+        <w:t xml:space="preserve"> </w:t>
+      </w:r>
+      <w:r>
+        <w:t xml:space="preserve">slope is</w:t>
+      </w:r>
+      <w:r>
+        <w:t xml:space="preserve"> </w:t>
+      </w:r>
+      <w:r>
+        <w:rPr>
+          <w:rStyle w:val="VerbatimChar"/>
+        </w:rPr>
+        <w:t xml:space="preserve">0.37846</w:t>
+      </w:r>
+      <w:r>
+        <w:t xml:space="preserve">.</w:t>
+      </w:r>
+    </w:p>
+    <w:p>
+      <w:pPr>
+        <w:pStyle w:val="BodyText"/>
+      </w:pPr>
+      <w:r>
+        <w:t xml:space="preserve">This relationship is significant, and we expect 0.38 more maternal DNMs for every additional year of maternal age.</w:t>
+      </w:r>
+    </w:p>
+    <w:p>
+      <w:r>
+        <w:pict>
+          <v:rect style="width:0;height:1.5pt" o:hralign="center" o:hrstd="t" o:hr="t"/>
+        </w:pict>
+      </w:r>
+    </w:p>
+    <w:bookmarkEnd w:id="121"/>
+    <w:bookmarkStart w:id="122" w:name="confidence-intervals"/>
+    <w:p>
+      <w:pPr>
+        <w:pStyle w:val="Heading2"/>
+      </w:pPr>
+      <w:r>
+        <w:rPr>
+          <w:rStyle w:val="SectionNumber"/>
+        </w:rPr>
+        <w:t xml:space="preserve">3.7</w:t>
+      </w:r>
+      <w:r>
+        <w:tab/>
+      </w:r>
+      <w:r>
+        <w:t xml:space="preserve">Confidence intervals</w:t>
+      </w:r>
+    </w:p>
+    <w:p>
+      <w:pPr>
+        <w:pStyle w:val="FirstParagraph"/>
+      </w:pPr>
+      <w:r>
+        <w:t xml:space="preserve">Our models predict that there are 1.35 more DNMs for additional every year of paternal age, and 0.38 more DNMs for every additional year of maternal age. Does this mean that sperm and oocytes accumulate DNMs at different rates?</w:t>
+      </w:r>
+    </w:p>
+    <w:p>
+      <w:pPr>
+        <w:pStyle w:val="BodyText"/>
+      </w:pPr>
+      <w:r>
+        <w:t xml:space="preserve">The maternal and paternal slopes look different, but we need statistical evidence that they actually are. (For example, what if there’s a lot of variability in the maternal DNM data, and the true maternal coefficient could be anywhere between -1 and 10?)</w:t>
+      </w:r>
+    </w:p>
+    <w:p>
+      <w:pPr>
+        <w:pStyle w:val="BodyText"/>
+      </w:pPr>
+      <w:r>
+        <w:t xml:space="preserve">To do this, we compare the</w:t>
+      </w:r>
+      <w:r>
+        <w:t xml:space="preserve"> </w:t>
+      </w:r>
+      <w:r>
+        <w:rPr>
+          <w:bCs/>
+          <w:b/>
+        </w:rPr>
+        <w:t xml:space="preserve">confidence intervals</w:t>
+      </w:r>
+      <w:r>
+        <w:t xml:space="preserve"> </w:t>
+      </w:r>
+      <w:r>
+        <w:t xml:space="preserve">of our slope estimates.</w:t>
+      </w:r>
+    </w:p>
+    <w:p>
+      <w:r>
+        <w:pict>
+          <v:rect style="width:0;height:1.5pt" o:hralign="center" o:hrstd="t" o:hr="t"/>
+        </w:pict>
+      </w:r>
+    </w:p>
+    <w:p>
+      <w:pPr>
+        <w:pStyle w:val="FirstParagraph"/>
+      </w:pPr>
+      <w:r>
+        <w:t xml:space="preserve">What is a confidence interval?</w:t>
+      </w:r>
+    </w:p>
+    <w:p>
+      <w:pPr>
+        <w:pStyle w:val="BodyText"/>
+      </w:pPr>
+      <w:r>
+        <w:t xml:space="preserve">We use confidence intervals when estimating a value – in this case, the</w:t>
+      </w:r>
+      <w:r>
+        <w:t xml:space="preserve"> </w:t>
+      </w:r>
+      <w:r>
+        <w:rPr>
+          <w:rStyle w:val="VerbatimChar"/>
+        </w:rPr>
+        <w:t xml:space="preserve">Mother_age</w:t>
+      </w:r>
+      <w:r>
+        <w:t xml:space="preserve"> </w:t>
+      </w:r>
+      <w:r>
+        <w:t xml:space="preserve">and</w:t>
+      </w:r>
+      <w:r>
+        <w:t xml:space="preserve"> </w:t>
+      </w:r>
+      <w:r>
+        <w:rPr>
+          <w:rStyle w:val="VerbatimChar"/>
+        </w:rPr>
+        <w:t xml:space="preserve">Father_age</w:t>
+      </w:r>
+      <w:r>
+        <w:t xml:space="preserve"> </w:t>
+      </w:r>
+      <w:r>
+        <w:t xml:space="preserve">slope parameters.</w:t>
+      </w:r>
+    </w:p>
+    <w:p>
+      <w:pPr>
+        <w:pStyle w:val="BodyText"/>
+      </w:pPr>
+      <w:r>
+        <w:t xml:space="preserve">A</w:t>
+      </w:r>
+      <w:r>
+        <w:t xml:space="preserve"> </w:t>
+      </w:r>
+      <w:r>
+        <w:rPr>
+          <w:bCs/>
+          <w:b/>
+        </w:rPr>
+        <w:t xml:space="preserve">confidence interval (CI)</w:t>
+      </w:r>
+      <w:r>
+        <w:t xml:space="preserve"> </w:t>
+      </w:r>
+      <w:r>
+        <w:t xml:space="preserve">is a range of values for which, for some probability, the interval will contain the true value of the slope.</w:t>
+      </w:r>
+    </w:p>
+    <w:p>
+      <w:pPr>
+        <w:pStyle w:val="BodyText"/>
+      </w:pPr>
+      <w:r>
+        <w:t xml:space="preserve">So, a 95% CI contains the true value of the slope 95% of the time.</w:t>
+      </w:r>
+    </w:p>
+    <w:p>
+      <w:r>
+        <w:pict>
+          <v:rect style="width:0;height:1.5pt" o:hralign="center" o:hrstd="t" o:hr="t"/>
+        </w:pict>
+      </w:r>
+    </w:p>
+    <w:p>
+      <w:pPr>
+        <w:pStyle w:val="FirstParagraph"/>
+      </w:pPr>
+      <w:r>
+        <w:t xml:space="preserve">In R, we get the confidence interval of a parameter from a linear model with the</w:t>
+      </w:r>
+      <w:r>
+        <w:t xml:space="preserve"> </w:t>
+      </w:r>
+      <w:r>
+        <w:rPr>
+          <w:rStyle w:val="VerbatimChar"/>
+        </w:rPr>
+        <w:t xml:space="preserve">confint</w:t>
+      </w:r>
+      <w:r>
+        <w:t xml:space="preserve"> </w:t>
+      </w:r>
+      <w:r>
+        <w:t xml:space="preserve">function.</w:t>
+      </w:r>
+    </w:p>
+    <w:p>
+      <w:pPr>
+        <w:pStyle w:val="SourceCode"/>
+      </w:pPr>
+      <w:r>
+        <w:rPr>
+          <w:rStyle w:val="NormalTok"/>
+        </w:rPr>
+        <w:t xml:space="preserve">?confint</w:t>
+      </w:r>
+    </w:p>
+    <w:p>
+      <w:pPr>
+        <w:pStyle w:val="FirstParagraph"/>
+      </w:pPr>
+      <w:r>
+        <w:rPr>
+          <w:rStyle w:val="VerbatimChar"/>
+        </w:rPr>
+        <w:t xml:space="preserve">confint</w:t>
+      </w:r>
+      <w:r>
+        <w:t xml:space="preserve"> </w:t>
+      </w:r>
+      <w:r>
+        <w:t xml:space="preserve">requires three arguments:</w:t>
+      </w:r>
+    </w:p>
+    <w:p>
+      <w:pPr>
+        <w:numPr>
+          <w:ilvl w:val="0"/>
+          <w:numId w:val="1021"/>
+        </w:numPr>
+        <w:pStyle w:val="Compact"/>
+      </w:pPr>
+      <w:r>
+        <w:t xml:space="preserve">A fitted linear model (our</w:t>
+      </w:r>
+      <w:r>
+        <w:t xml:space="preserve"> </w:t>
+      </w:r>
+      <w:r>
+        <w:rPr>
+          <w:rStyle w:val="VerbatimChar"/>
+        </w:rPr>
+        <w:t xml:space="preserve">fit_pat</w:t>
+      </w:r>
+      <w:r>
+        <w:t xml:space="preserve"> </w:t>
+      </w:r>
+      <w:r>
+        <w:t xml:space="preserve">variable)</w:t>
+      </w:r>
+    </w:p>
+    <w:p>
+      <w:pPr>
+        <w:numPr>
+          <w:ilvl w:val="0"/>
+          <w:numId w:val="1021"/>
+        </w:numPr>
+        <w:pStyle w:val="Compact"/>
+      </w:pPr>
+      <w:r>
+        <w:t xml:space="preserve">The parameter we want a CI for (</w:t>
+      </w:r>
+      <w:r>
+        <w:rPr>
+          <w:rStyle w:val="VerbatimChar"/>
+        </w:rPr>
+        <w:t xml:space="preserve">Father_age</w:t>
+      </w:r>
+      <w:r>
+        <w:t xml:space="preserve">)</w:t>
+      </w:r>
+    </w:p>
+    <w:p>
+      <w:pPr>
+        <w:numPr>
+          <w:ilvl w:val="0"/>
+          <w:numId w:val="1021"/>
+        </w:numPr>
+        <w:pStyle w:val="Compact"/>
+      </w:pPr>
+      <w:r>
+        <w:t xml:space="preserve">The CI’s probability (typically 95%)</w:t>
+      </w:r>
+    </w:p>
+    <w:bookmarkEnd w:id="122"/>
+    <w:bookmarkStart w:id="123" w:name="calculate-95-cis"/>
+    <w:p>
+      <w:pPr>
+        <w:pStyle w:val="Heading2"/>
+      </w:pPr>
+      <w:r>
+        <w:rPr>
+          <w:rStyle w:val="SectionNumber"/>
+        </w:rPr>
+        <w:t xml:space="preserve">3.8</w:t>
+      </w:r>
+      <w:r>
+        <w:tab/>
+      </w:r>
+      <w:r>
+        <w:t xml:space="preserve">Calculate 95% CIs</w:t>
+      </w:r>
+    </w:p>
+    <w:p>
+      <w:pPr>
+        <w:pStyle w:val="FirstParagraph"/>
+      </w:pPr>
+      <w:r>
+        <w:t xml:space="preserve">Run the following code to calculate the 95% confidence interval for the</w:t>
+      </w:r>
+      <w:r>
+        <w:t xml:space="preserve"> </w:t>
+      </w:r>
+      <w:r>
+        <w:rPr>
+          <w:rStyle w:val="VerbatimChar"/>
+        </w:rPr>
+        <w:t xml:space="preserve">Father_age</w:t>
+      </w:r>
+      <w:r>
+        <w:t xml:space="preserve"> </w:t>
+      </w:r>
+      <w:r>
+        <w:t xml:space="preserve">slope parameter.</w:t>
+      </w:r>
+    </w:p>
+    <w:p>
+      <w:pPr>
+        <w:pStyle w:val="SourceCode"/>
+      </w:pPr>
+      <w:r>
+        <w:rPr>
+          <w:rStyle w:val="FunctionTok"/>
+        </w:rPr>
+        <w:t xml:space="preserve">confint</w:t>
+      </w:r>
+      <w:r>
+        <w:rPr>
+          <w:rStyle w:val="NormalTok"/>
+        </w:rPr>
+        <w:t xml:space="preserve">(fit_pat, </w:t>
+      </w:r>
+      <w:r>
+        <w:rPr>
+          <w:rStyle w:val="StringTok"/>
+        </w:rPr>
+        <w:t xml:space="preserve">'Father_age'</w:t>
+      </w:r>
+      <w:r>
+        <w:rPr>
+          <w:rStyle w:val="NormalTok"/>
+        </w:rPr>
+        <w:t xml:space="preserve">, </w:t>
+      </w:r>
+      <w:r>
+        <w:rPr>
+          <w:rStyle w:val="AttributeTok"/>
+        </w:rPr>
+        <w:t xml:space="preserve">level =</w:t>
+      </w:r>
+      <w:r>
+        <w:rPr>
+          <w:rStyle w:val="NormalTok"/>
+        </w:rPr>
+        <w:t xml:space="preserve"> </w:t>
+      </w:r>
+      <w:r>
+        <w:rPr>
+          <w:rStyle w:val="FloatTok"/>
+        </w:rPr>
+        <w:t xml:space="preserve">0.95</w:t>
+      </w:r>
+      <w:r>
+        <w:rPr>
+          <w:rStyle w:val="NormalTok"/>
+        </w:rPr>
+        <w:t xml:space="preserve">)</w:t>
+      </w:r>
+    </w:p>
+    <w:p>
+      <w:pPr>
+        <w:pStyle w:val="SourceCode"/>
+      </w:pPr>
+      <w:r>
+        <w:rPr>
+          <w:rStyle w:val="VerbatimChar"/>
+        </w:rPr>
+        <w:t xml:space="preserve">##               2.5 %  97.5 %</w:t>
+      </w:r>
+      <w:r>
+        <w:br/>
+      </w:r>
+      <w:r>
+        <w:rPr>
+          <w:rStyle w:val="VerbatimChar"/>
+        </w:rPr>
+        <w:t xml:space="preserve">## Father_age 1.243118 1.45386</w:t>
+      </w:r>
+    </w:p>
+    <w:p>
+      <w:pPr>
+        <w:pStyle w:val="FirstParagraph"/>
+      </w:pPr>
+      <w:r>
+        <w:t xml:space="preserve">So, 95% of the time, the number of additional DNMs per year of paternal age is between</w:t>
+      </w:r>
+      <w:r>
+        <w:t xml:space="preserve"> </w:t>
+      </w:r>
+      <w:r>
+        <w:rPr>
+          <w:rStyle w:val="VerbatimChar"/>
+        </w:rPr>
+        <w:t xml:space="preserve">1.24</w:t>
+      </w:r>
+      <w:r>
+        <w:t xml:space="preserve"> </w:t>
+      </w:r>
+      <w:r>
+        <w:t xml:space="preserve">and</w:t>
+      </w:r>
+      <w:r>
+        <w:t xml:space="preserve"> </w:t>
+      </w:r>
+      <w:r>
+        <w:rPr>
+          <w:rStyle w:val="VerbatimChar"/>
+        </w:rPr>
+        <w:t xml:space="preserve">1.45</w:t>
+      </w:r>
+      <w:r>
+        <w:t xml:space="preserve">.</w:t>
+      </w:r>
+    </w:p>
+    <w:p>
+      <w:r>
+        <w:pict>
+          <v:rect style="width:0;height:1.5pt" o:hralign="center" o:hrstd="t" o:hr="t"/>
+        </w:pict>
+      </w:r>
+    </w:p>
+    <w:p>
+      <w:pPr>
+        <w:pStyle w:val="FirstParagraph"/>
+      </w:pPr>
+      <w:r>
+        <w:t xml:space="preserve">Modify your code to get the 95% CI for the</w:t>
+      </w:r>
+      <w:r>
+        <w:t xml:space="preserve"> </w:t>
+      </w:r>
+      <w:r>
+        <w:rPr>
+          <w:rStyle w:val="VerbatimChar"/>
+          <w:iCs/>
+          <w:i/>
+        </w:rPr>
+        <w:t xml:space="preserve">Mother_age</w:t>
+      </w:r>
+      <w:r>
+        <w:t xml:space="preserve"> </w:t>
+      </w:r>
+      <w:r>
+        <w:t xml:space="preserve">slope. What’s the interpretation of this confidence interval?</w:t>
+      </w:r>
+    </w:p>
+    <w:p>
+      <w:pPr>
+        <w:pStyle w:val="SourceCode"/>
+      </w:pPr>
+      <w:r>
+        <w:rPr>
+          <w:rStyle w:val="FunctionTok"/>
+        </w:rPr>
+        <w:t xml:space="preserve">confint</w:t>
+      </w:r>
+      <w:r>
+        <w:rPr>
+          <w:rStyle w:val="NormalTok"/>
+        </w:rPr>
+        <w:t xml:space="preserve">(fit_mat, </w:t>
+      </w:r>
+      <w:r>
+        <w:rPr>
+          <w:rStyle w:val="StringTok"/>
+        </w:rPr>
+        <w:t xml:space="preserve">'Mother_age'</w:t>
+      </w:r>
+      <w:r>
+        <w:rPr>
+          <w:rStyle w:val="NormalTok"/>
+        </w:rPr>
+        <w:t xml:space="preserve">, </w:t>
+      </w:r>
+      <w:r>
+        <w:rPr>
+          <w:rStyle w:val="AttributeTok"/>
+        </w:rPr>
+        <w:t xml:space="preserve">level =</w:t>
+      </w:r>
+      <w:r>
+        <w:rPr>
+          <w:rStyle w:val="NormalTok"/>
+        </w:rPr>
+        <w:t xml:space="preserve"> </w:t>
+      </w:r>
+      <w:r>
+        <w:rPr>
+          <w:rStyle w:val="FloatTok"/>
+        </w:rPr>
+        <w:t xml:space="preserve">0.95</w:t>
+      </w:r>
+      <w:r>
+        <w:rPr>
+          <w:rStyle w:val="NormalTok"/>
+        </w:rPr>
+        <w:t xml:space="preserve">)</w:t>
+      </w:r>
+    </w:p>
+    <w:p>
+      <w:pPr>
+        <w:pStyle w:val="SourceCode"/>
+      </w:pPr>
+      <w:r>
+        <w:rPr>
+          <w:rStyle w:val="VerbatimChar"/>
+        </w:rPr>
+        <w:t xml:space="preserve">##                2.5 %    97.5 %</w:t>
+      </w:r>
+      <w:r>
+        <w:br/>
+      </w:r>
+      <w:r>
+        <w:rPr>
+          <w:rStyle w:val="VerbatimChar"/>
+        </w:rPr>
+        <w:t xml:space="preserve">## Mother_age 0.3094713 0.4474528</w:t>
+      </w:r>
+    </w:p>
+    <w:p>
+      <w:pPr>
+        <w:pStyle w:val="FirstParagraph"/>
+      </w:pPr>
+      <w:r>
+        <w:t xml:space="preserve">95% of the time, the number of additional DNMs per year of maternal age is between</w:t>
+      </w:r>
+      <w:r>
+        <w:t xml:space="preserve"> </w:t>
+      </w:r>
+      <w:r>
+        <w:rPr>
+          <w:rStyle w:val="VerbatimChar"/>
+        </w:rPr>
+        <w:t xml:space="preserve">0.31</w:t>
+      </w:r>
+      <w:r>
+        <w:t xml:space="preserve"> </w:t>
+      </w:r>
+      <w:r>
+        <w:t xml:space="preserve">and</w:t>
+      </w:r>
+      <w:r>
+        <w:t xml:space="preserve"> </w:t>
+      </w:r>
+      <w:r>
+        <w:rPr>
+          <w:rStyle w:val="VerbatimChar"/>
+        </w:rPr>
+        <w:t xml:space="preserve">0.45</w:t>
+      </w:r>
+      <w:r>
+        <w:t xml:space="preserve">.</w:t>
+      </w:r>
+    </w:p>
+    <w:p>
+      <w:r>
+        <w:pict>
+          <v:rect style="width:0;height:1.5pt" o:hralign="center" o:hrstd="t" o:hr="t"/>
+        </w:pict>
+      </w:r>
+    </w:p>
+    <w:p>
+      <w:pPr>
+        <w:pStyle w:val="FirstParagraph"/>
+      </w:pPr>
+      <w:r>
+        <w:t xml:space="preserve">Now that we have the confidence intervals for both slope parameters, we can finally compare them.</w:t>
+      </w:r>
+    </w:p>
+    <w:p>
+      <w:pPr>
+        <w:pStyle w:val="BodyText"/>
+      </w:pPr>
+      <w:r>
+        <w:t xml:space="preserve">Our two CI ranges are non-overlapping. The paternal range is</w:t>
+      </w:r>
+      <w:r>
+        <w:t xml:space="preserve"> </w:t>
+      </w:r>
+      <w:r>
+        <w:rPr>
+          <w:rStyle w:val="VerbatimChar"/>
+        </w:rPr>
+        <w:t xml:space="preserve">[1.24, 1.45]</w:t>
+      </w:r>
+      <w:r>
+        <w:t xml:space="preserve"> </w:t>
+      </w:r>
+      <w:r>
+        <w:t xml:space="preserve">and the maternal range is</w:t>
+      </w:r>
+      <w:r>
+        <w:t xml:space="preserve"> </w:t>
+      </w:r>
+      <w:r>
+        <w:rPr>
+          <w:rStyle w:val="VerbatimChar"/>
+        </w:rPr>
+        <w:t xml:space="preserve">[0.31, 0.45]</w:t>
+      </w:r>
+      <w:r>
+        <w:t xml:space="preserve">.</w:t>
+      </w:r>
+    </w:p>
+    <w:p>
+      <w:pPr>
+        <w:pStyle w:val="BodyText"/>
+      </w:pPr>
+      <w:r>
+        <w:t xml:space="preserve">If the 95% CIs for two parameters</w:t>
+      </w:r>
+      <w:r>
+        <w:t xml:space="preserve"> </w:t>
+      </w:r>
+      <w:r>
+        <w:rPr>
+          <w:iCs/>
+          <w:i/>
+        </w:rPr>
+        <w:t xml:space="preserve">don’t</w:t>
+      </w:r>
+      <w:r>
+        <w:t xml:space="preserve"> </w:t>
+      </w:r>
+      <w:r>
+        <w:t xml:space="preserve">overlap, this strongly supports that the parameters are significantly different from one another.</w:t>
+      </w:r>
+      <w:r>
+        <w:t xml:space="preserve"> </w:t>
+      </w:r>
+      <w:r>
+        <w:rPr>
+          <w:bCs/>
+          <w:b/>
+        </w:rPr>
+        <w:t xml:space="preserve">So, it seems likely that paternal and maternal gametes experience different rates of</w:t>
+      </w:r>
+      <w:r>
+        <w:rPr>
+          <w:bCs/>
+          <w:b/>
+        </w:rPr>
+        <w:t xml:space="preserve"> </w:t>
+      </w:r>
+      <w:r>
+        <w:rPr>
+          <w:iCs/>
+          <w:i/>
+          <w:bCs/>
+          <w:b/>
+        </w:rPr>
+        <w:t xml:space="preserve">de novo</w:t>
+      </w:r>
+      <w:r>
+        <w:rPr>
+          <w:bCs/>
+          <w:b/>
+        </w:rPr>
+        <w:t xml:space="preserve"> </w:t>
+      </w:r>
+      <w:r>
+        <w:rPr>
+          <w:bCs/>
+          <w:b/>
+        </w:rPr>
+        <w:t xml:space="preserve">mutation.</w:t>
+      </w:r>
+    </w:p>
+    <w:p>
+      <w:r>
+        <w:pict>
+          <v:rect style="width:0;height:1.5pt" o:hralign="center" o:hrstd="t" o:hr="t"/>
+        </w:pict>
+      </w:r>
+    </w:p>
+    <w:p>
+      <w:pPr>
+        <w:pStyle w:val="FirstParagraph"/>
+      </w:pPr>
+      <w:r>
+        <w:t xml:space="preserve">If the CIs for two parameters overlap, are they not significantly different?</w:t>
+      </w:r>
+    </w:p>
+    <w:p>
+      <w:pPr>
+        <w:pStyle w:val="BodyText"/>
+      </w:pPr>
+      <w:r>
+        <w:t xml:space="preserve">Not necessarily. More analysis, like a hypothesis test, is needed to make a final decision.</w:t>
+      </w:r>
+    </w:p>
+    <w:p>
+      <w:r>
+        <w:pict>
+          <v:rect style="width:0;height:1.5pt" o:hralign="center" o:hrstd="t" o:hr="t"/>
+        </w:pict>
+      </w:r>
+    </w:p>
+    <w:bookmarkEnd w:id="123"/>
+    <w:bookmarkStart w:id="124" w:name="conclusion-1"/>
+    <w:p>
+      <w:pPr>
+        <w:pStyle w:val="Heading2"/>
+      </w:pPr>
+      <w:r>
+        <w:rPr>
+          <w:rStyle w:val="SectionNumber"/>
+        </w:rPr>
+        <w:t xml:space="preserve">3.9</w:t>
+      </w:r>
+      <w:r>
+        <w:tab/>
+      </w:r>
+      <w:r>
+        <w:t xml:space="preserve">Conclusion</w:t>
+      </w:r>
+    </w:p>
+    <w:p>
+      <w:pPr>
+        <w:pStyle w:val="FirstParagraph"/>
+      </w:pPr>
+      <w:r>
+        <w:t xml:space="preserve">In this lab, we explored the relationship between parental age and the number of</w:t>
+      </w:r>
+      <w:r>
+        <w:t xml:space="preserve"> </w:t>
+      </w:r>
+      <w:r>
+        <w:rPr>
+          <w:iCs/>
+          <w:i/>
+        </w:rPr>
+        <w:t xml:space="preserve">de novo</w:t>
+      </w:r>
+      <w:r>
+        <w:t xml:space="preserve"> </w:t>
+      </w:r>
+      <w:r>
+        <w:t xml:space="preserve">mutations in their gametes.</w:t>
+      </w:r>
+    </w:p>
+    <w:p>
+      <w:pPr>
+        <w:numPr>
+          <w:ilvl w:val="0"/>
+          <w:numId w:val="1022"/>
+        </w:numPr>
+        <w:pStyle w:val="Compact"/>
+      </w:pPr>
+      <w:r>
+        <w:t xml:space="preserve">We</w:t>
+      </w:r>
+      <w:r>
+        <w:t xml:space="preserve"> </w:t>
+      </w:r>
+      <w:r>
+        <w:rPr>
+          <w:bCs/>
+          <w:b/>
+        </w:rPr>
+        <w:t xml:space="preserve">plotted</w:t>
+      </w:r>
+      <w:r>
+        <w:t xml:space="preserve"> </w:t>
+      </w:r>
+      <w:r>
+        <w:t xml:space="preserve">the relationship between maternal/paternal age and DNM count. This visualization suggested that DNM count increases with age for both groups.</w:t>
+      </w:r>
+      <w:r>
+        <w:t xml:space="preserve"> </w:t>
+      </w:r>
+    </w:p>
+    <w:p>
+      <w:pPr>
+        <w:numPr>
+          <w:ilvl w:val="0"/>
+          <w:numId w:val="1022"/>
+        </w:numPr>
+        <w:pStyle w:val="Compact"/>
+      </w:pPr>
+      <w:r>
+        <w:t xml:space="preserve">We confirmed this hypothesis by using a</w:t>
+      </w:r>
+      <w:r>
+        <w:t xml:space="preserve"> </w:t>
+      </w:r>
+      <w:r>
+        <w:rPr>
+          <w:bCs/>
+          <w:b/>
+        </w:rPr>
+        <w:t xml:space="preserve">linear model</w:t>
+      </w:r>
+      <w:r>
+        <w:t xml:space="preserve">, which tests if additional years of age have a non-zero effect on the number of DNMs.</w:t>
+      </w:r>
+      <w:r>
+        <w:t xml:space="preserve"> </w:t>
+      </w:r>
+    </w:p>
+    <w:p>
+      <w:pPr>
+        <w:numPr>
+          <w:ilvl w:val="0"/>
+          <w:numId w:val="1022"/>
+        </w:numPr>
+        <w:pStyle w:val="Compact"/>
+      </w:pPr>
+      <w:r>
+        <w:t xml:space="preserve">The number of paternal DNMs seemed to increase more quickly with age than maternal DNMs. We confirmed this by comparing the</w:t>
+      </w:r>
+      <w:r>
+        <w:t xml:space="preserve"> </w:t>
+      </w:r>
+      <w:r>
+        <w:rPr>
+          <w:bCs/>
+          <w:b/>
+        </w:rPr>
+        <w:t xml:space="preserve">95% confidence intervals</w:t>
+      </w:r>
+      <w:r>
+        <w:t xml:space="preserve"> </w:t>
+      </w:r>
+      <w:r>
+        <w:t xml:space="preserve">of the slopes of the two models.</w:t>
+      </w:r>
+    </w:p>
+    <w:p>
+      <w:pPr>
+        <w:pStyle w:val="FirstParagraph"/>
+      </w:pPr>
+      <w:r>
+        <w:t xml:space="preserve">One final question – let’s assume that there really is a difference between the effect of age on DNMs in male and female gametes. What biological reasons might be causing this difference?</w:t>
+      </w:r>
+    </w:p>
+    <w:bookmarkEnd w:id="124"/>
+    <w:bookmarkStart w:id="126" w:name="homework-2"/>
+    <w:p>
+      <w:pPr>
+        <w:pStyle w:val="Heading2"/>
+      </w:pPr>
+      <w:r>
+        <w:rPr>
+          <w:rStyle w:val="SectionNumber"/>
+        </w:rPr>
+        <w:t xml:space="preserve">3.10</w:t>
+      </w:r>
+      <w:r>
+        <w:tab/>
+      </w:r>
+      <w:r>
+        <w:t xml:space="preserve">Homework</w:t>
+      </w:r>
+    </w:p>
+    <w:p>
+      <w:pPr>
+        <w:pStyle w:val="FirstParagraph"/>
+      </w:pPr>
+      <w:r>
+        <w:t xml:space="preserve">So far, we’ve only looked at the</w:t>
+      </w:r>
+      <w:r>
+        <w:t xml:space="preserve"> </w:t>
+      </w:r>
+      <w:r>
+        <w:rPr>
+          <w:iCs/>
+          <w:i/>
+        </w:rPr>
+        <w:t xml:space="preserve">de novo</w:t>
+      </w:r>
+      <w:r>
+        <w:t xml:space="preserve"> </w:t>
+      </w:r>
+      <w:r>
+        <w:t xml:space="preserve">mutation data from</w:t>
+      </w:r>
+      <w:r>
+        <w:t xml:space="preserve"> </w:t>
+      </w:r>
+      <w:hyperlink r:id="rId114">
+        <w:r>
+          <w:rPr>
+            <w:rStyle w:val="Hyperlink"/>
+          </w:rPr>
+          <w:t xml:space="preserve">the Halldorsson et al. paper</w:t>
+        </w:r>
+      </w:hyperlink>
+      <w:r>
+        <w:t xml:space="preserve">. Now we’ll use their data on the number of maternal and paternal origin crossovers (i.e., how many crossovers occurred across all chromosomes in the maternal and paternal gametes).</w:t>
+      </w:r>
+    </w:p>
+    <w:bookmarkStart w:id="125" w:name="goals-learning-objectives-1"/>
+    <w:p>
+      <w:pPr>
+        <w:pStyle w:val="Heading4"/>
+      </w:pPr>
+      <w:r>
+        <w:rPr>
+          <w:rStyle w:val="SectionNumber"/>
+        </w:rPr>
+        <w:t xml:space="preserve">3.10.0.1</w:t>
+      </w:r>
+      <w:r>
+        <w:tab/>
+      </w:r>
+      <w:r>
+        <w:t xml:space="preserve">Goals &amp; Learning Objectives</w:t>
+      </w:r>
+    </w:p>
+    <w:p>
+      <w:pPr>
+        <w:pStyle w:val="FirstParagraph"/>
+      </w:pPr>
+      <w:r>
+        <w:t xml:space="preserve">The goal of this homework is to practice with ggplot.</w:t>
+      </w:r>
+    </w:p>
+    <w:p>
+      <w:pPr>
+        <w:pStyle w:val="BodyText"/>
+      </w:pPr>
+      <w:r>
+        <w:rPr>
+          <w:bCs/>
+          <w:b/>
+        </w:rPr>
+        <w:t xml:space="preserve">Learning Objectives</w:t>
+      </w:r>
+    </w:p>
+    <w:p>
+      <w:pPr>
+        <w:numPr>
+          <w:ilvl w:val="0"/>
+          <w:numId w:val="1023"/>
+        </w:numPr>
+        <w:pStyle w:val="Compact"/>
+      </w:pPr>
+      <w:r>
+        <w:t xml:space="preserve">Required homework: Practice visualizing data with</w:t>
+      </w:r>
+      <w:r>
+        <w:t xml:space="preserve"> </w:t>
+      </w:r>
+      <w:r>
+        <w:rPr>
+          <w:rStyle w:val="VerbatimChar"/>
+        </w:rPr>
+        <w:t xml:space="preserve">ggplot2</w:t>
+      </w:r>
+    </w:p>
+    <w:p>
+      <w:pPr>
+        <w:numPr>
+          <w:ilvl w:val="0"/>
+          <w:numId w:val="1023"/>
+        </w:numPr>
+        <w:pStyle w:val="Compact"/>
+      </w:pPr>
+      <w:r>
+        <w:t xml:space="preserve">Optional homework: Practice interpreting linear models</w:t>
+      </w:r>
+    </w:p>
+    <w:bookmarkEnd w:id="125"/>
+    <w:bookmarkEnd w:id="126"/>
+    <w:bookmarkStart w:id="129" w:name="required-homework-1"/>
+    <w:p>
+      <w:pPr>
+        <w:pStyle w:val="Heading2"/>
+      </w:pPr>
+      <w:r>
+        <w:rPr>
+          <w:rStyle w:val="SectionNumber"/>
+        </w:rPr>
+        <w:t xml:space="preserve">3.11</w:t>
+      </w:r>
+      <w:r>
+        <w:tab/>
+      </w:r>
+      <w:r>
+        <w:t xml:space="preserve">Required homework</w:t>
+      </w:r>
+    </w:p>
+    <w:p>
+      <w:pPr>
+        <w:pStyle w:val="FirstParagraph"/>
+      </w:pPr>
+      <w:r>
+        <w:t xml:space="preserve">The data from the paper has been pre-filtered for you. Run this code block to read it in:</w:t>
+      </w:r>
+    </w:p>
+    <w:p>
+      <w:pPr>
+        <w:pStyle w:val="SourceCode"/>
+      </w:pPr>
+      <w:r>
+        <w:rPr>
+          <w:rStyle w:val="CommentTok"/>
+        </w:rPr>
+        <w:t xml:space="preserve"># read data</w:t>
+      </w:r>
+      <w:r>
+        <w:br/>
+      </w:r>
+      <w:r>
+        <w:rPr>
+          <w:rStyle w:val="NormalTok"/>
+        </w:rPr>
+        <w:t xml:space="preserve">crossovers </w:t>
+      </w:r>
+      <w:r>
+        <w:rPr>
+          <w:rStyle w:val="OtherTok"/>
+        </w:rPr>
+        <w:t xml:space="preserve">&lt;-</w:t>
+      </w:r>
+      <w:r>
+        <w:rPr>
+          <w:rStyle w:val="NormalTok"/>
+        </w:rPr>
+        <w:t xml:space="preserve"> </w:t>
+      </w:r>
+      <w:r>
+        <w:rPr>
+          <w:rStyle w:val="FunctionTok"/>
+        </w:rPr>
+        <w:t xml:space="preserve">read.table</w:t>
+      </w:r>
+      <w:r>
+        <w:rPr>
+          <w:rStyle w:val="NormalTok"/>
+        </w:rPr>
+        <w:t xml:space="preserve">(</w:t>
+      </w:r>
+      <w:r>
+        <w:rPr>
+          <w:rStyle w:val="StringTok"/>
+        </w:rPr>
+        <w:t xml:space="preserve">"crossovers.tsv"</w:t>
+      </w:r>
+      <w:r>
+        <w:rPr>
+          <w:rStyle w:val="NormalTok"/>
+        </w:rPr>
+        <w:t xml:space="preserve">, </w:t>
+      </w:r>
+      <w:r>
+        <w:rPr>
+          <w:rStyle w:val="AttributeTok"/>
+        </w:rPr>
+        <w:t xml:space="preserve">header =</w:t>
+      </w:r>
+      <w:r>
+        <w:rPr>
+          <w:rStyle w:val="NormalTok"/>
+        </w:rPr>
+        <w:t xml:space="preserve"> </w:t>
+      </w:r>
+      <w:r>
+        <w:rPr>
+          <w:rStyle w:val="ConstantTok"/>
+        </w:rPr>
+        <w:t xml:space="preserve">TRUE</w:t>
+      </w:r>
+      <w:r>
+        <w:rPr>
+          <w:rStyle w:val="NormalTok"/>
+        </w:rPr>
+        <w:t xml:space="preserve">)</w:t>
+      </w:r>
+      <w:r>
+        <w:br/>
+      </w:r>
+      <w:r>
+        <w:br/>
+      </w:r>
+      <w:r>
+        <w:rPr>
+          <w:rStyle w:val="CommentTok"/>
+        </w:rPr>
+        <w:t xml:space="preserve"># preview data</w:t>
+      </w:r>
+      <w:r>
+        <w:br/>
+      </w:r>
+      <w:r>
+        <w:rPr>
+          <w:rStyle w:val="FunctionTok"/>
+        </w:rPr>
+        <w:t xml:space="preserve">head</w:t>
+      </w:r>
+      <w:r>
+        <w:rPr>
+          <w:rStyle w:val="NormalTok"/>
+        </w:rPr>
+        <w:t xml:space="preserve">(crossovers)</w:t>
+      </w:r>
+    </w:p>
+    <w:p>
+      <w:pPr>
+        <w:pStyle w:val="SourceCode"/>
+      </w:pPr>
+      <w:r>
+        <w:rPr>
+          <w:rStyle w:val="VerbatimChar"/>
+        </w:rPr>
+        <w:t xml:space="preserve">##   Proband_id n_pat_xover n_mat_xover Father_age Mother_age</w:t>
+      </w:r>
+      <w:r>
+        <w:br/>
+      </w:r>
+      <w:r>
+        <w:rPr>
+          <w:rStyle w:val="VerbatimChar"/>
+        </w:rPr>
+        <w:t xml:space="preserve">## 1          3          22          51         29         28</w:t>
+      </w:r>
+      <w:r>
+        <w:br/>
+      </w:r>
+      <w:r>
+        <w:rPr>
+          <w:rStyle w:val="VerbatimChar"/>
+        </w:rPr>
+        <w:t xml:space="preserve">## 2         10          26          50         26         26</w:t>
+      </w:r>
+      <w:r>
+        <w:br/>
+      </w:r>
+      <w:r>
+        <w:rPr>
+          <w:rStyle w:val="VerbatimChar"/>
+        </w:rPr>
+        <w:t xml:space="preserve">## 3         11          25          38         25         22</w:t>
+      </w:r>
+      <w:r>
+        <w:br/>
+      </w:r>
+      <w:r>
+        <w:rPr>
+          <w:rStyle w:val="VerbatimChar"/>
+        </w:rPr>
+        <w:t xml:space="preserve">## 4         15          24          50         31         26</w:t>
+      </w:r>
+      <w:r>
+        <w:br/>
+      </w:r>
+      <w:r>
+        <w:rPr>
+          <w:rStyle w:val="VerbatimChar"/>
+        </w:rPr>
+        <w:t xml:space="preserve">## 5         20          27          35         26         24</w:t>
+      </w:r>
+      <w:r>
+        <w:br/>
+      </w:r>
+      <w:r>
+        <w:rPr>
+          <w:rStyle w:val="VerbatimChar"/>
+        </w:rPr>
+        <w:t xml:space="preserve">## 6         22          28          40         39         31</w:t>
+      </w:r>
+    </w:p>
+    <w:p>
+      <w:pPr>
+        <w:pStyle w:val="FirstParagraph"/>
+      </w:pPr>
+      <w:r>
+        <w:t xml:space="preserve">The columns in this table are:</w:t>
+      </w:r>
+    </w:p>
+    <w:p>
+      <w:pPr>
+        <w:numPr>
+          <w:ilvl w:val="0"/>
+          <w:numId w:val="1024"/>
+        </w:numPr>
+        <w:pStyle w:val="Compact"/>
+      </w:pPr>
+      <w:r>
+        <w:rPr>
+          <w:rStyle w:val="VerbatimChar"/>
+        </w:rPr>
+        <w:t xml:space="preserve">Proband_id</w:t>
+      </w:r>
+      <w:r>
+        <w:t xml:space="preserve">: ID of the child</w:t>
+      </w:r>
+    </w:p>
+    <w:p>
+      <w:pPr>
+        <w:numPr>
+          <w:ilvl w:val="0"/>
+          <w:numId w:val="1024"/>
+        </w:numPr>
+        <w:pStyle w:val="Compact"/>
+      </w:pPr>
+      <w:r>
+        <w:rPr>
+          <w:rStyle w:val="VerbatimChar"/>
+        </w:rPr>
+        <w:t xml:space="preserve">n_pat_xover</w:t>
+      </w:r>
+      <w:r>
+        <w:t xml:space="preserve">: Number of crossovers (carried by the child) that occurred in the paternal gametes</w:t>
+      </w:r>
+    </w:p>
+    <w:p>
+      <w:pPr>
+        <w:numPr>
+          <w:ilvl w:val="0"/>
+          <w:numId w:val="1024"/>
+        </w:numPr>
+        <w:pStyle w:val="Compact"/>
+      </w:pPr>
+      <w:r>
+        <w:rPr>
+          <w:rStyle w:val="VerbatimChar"/>
+        </w:rPr>
+        <w:t xml:space="preserve">n_mat_xover</w:t>
+      </w:r>
+      <w:r>
+        <w:t xml:space="preserve">: Number of crossovers that occurred in the maternal gametes</w:t>
+      </w:r>
+    </w:p>
+    <w:p>
+      <w:pPr>
+        <w:numPr>
+          <w:ilvl w:val="0"/>
+          <w:numId w:val="1024"/>
+        </w:numPr>
+        <w:pStyle w:val="Compact"/>
+      </w:pPr>
+      <w:r>
+        <w:rPr>
+          <w:rStyle w:val="VerbatimChar"/>
+        </w:rPr>
+        <w:t xml:space="preserve">Father_age</w:t>
+      </w:r>
+      <w:r>
+        <w:t xml:space="preserve">: Father’s age at proband’s birth</w:t>
+      </w:r>
+    </w:p>
+    <w:p>
+      <w:pPr>
+        <w:numPr>
+          <w:ilvl w:val="0"/>
+          <w:numId w:val="1024"/>
+        </w:numPr>
+        <w:pStyle w:val="Compact"/>
+      </w:pPr>
+      <w:r>
+        <w:rPr>
+          <w:rStyle w:val="VerbatimChar"/>
+        </w:rPr>
+        <w:t xml:space="preserve">Mother_age</w:t>
+      </w:r>
+      <w:r>
+        <w:t xml:space="preserve">: Mother’s age at proband’s birth</w:t>
+      </w:r>
+    </w:p>
+    <w:p>
+      <w:pPr>
+        <w:pStyle w:val="FirstParagraph"/>
+      </w:pPr>
+      <w:r>
+        <w:rPr>
+          <w:bCs/>
+          <w:b/>
+        </w:rPr>
+        <w:t xml:space="preserve">Assignment:</w:t>
+      </w:r>
+      <w:r>
+        <w:t xml:space="preserve"> </w:t>
+      </w:r>
+      <w:r>
+        <w:t xml:space="preserve">Using the</w:t>
+      </w:r>
+      <w:r>
+        <w:t xml:space="preserve"> </w:t>
+      </w:r>
+      <w:r>
+        <w:rPr>
+          <w:rStyle w:val="VerbatimChar"/>
+        </w:rPr>
         <w:t xml:space="preserve">ggplot</w:t>
       </w:r>
       <w:r>
+        <w:t xml:space="preserve"> </w:t>
+      </w:r>
+      <w:r>
+        <w:t xml:space="preserve">code from this module, plot the relationship between parental age and number of crossovers. As with the DNM data, make one plot for the maternal crossovers and one plot for the paternal. Do you think parental age impacts crossover number?</w:t>
+      </w:r>
+    </w:p>
+    <w:p>
+      <w:r>
+        <w:pict>
+          <v:rect style="width:0;height:1.5pt" o:hralign="center" o:hrstd="t" o:hr="t"/>
+        </w:pict>
+      </w:r>
+    </w:p>
+    <w:p>
+      <w:pPr>
+        <w:pStyle w:val="FirstParagraph"/>
+      </w:pPr>
+      <w:r>
+        <w:t xml:space="preserve">Solution</w:t>
+      </w:r>
+    </w:p>
+    <w:p>
+      <w:pPr>
+        <w:pStyle w:val="BodyText"/>
+      </w:pPr>
+      <w:r>
+        <w:t xml:space="preserve">Plot paternal crossovers:</w:t>
+      </w:r>
+    </w:p>
+    <w:p>
+      <w:pPr>
+        <w:pStyle w:val="SourceCode"/>
+      </w:pPr>
+      <w:r>
+        <w:rPr>
+          <w:rStyle w:val="FunctionTok"/>
+        </w:rPr>
+        <w:t xml:space="preserve">ggplot</w:t>
+      </w:r>
+      <w:r>
         <w:rPr>
           <w:rStyle w:val="NormalTok"/>
         </w:rPr>
@@ -8760,7 +9301,7 @@
         <w:rPr>
           <w:rStyle w:val="CommentTok"/>
         </w:rPr>
-        <w:t xml:space="preserve"># x axis is maternal age</w:t>
+        <w:t xml:space="preserve"># x axis is paternal age</w:t>
       </w:r>
       <w:r>
         <w:br/>
@@ -8793,7 +9334,7 @@
         <w:rPr>
           <w:rStyle w:val="NormalTok"/>
         </w:rPr>
-        <w:t xml:space="preserve"> Mother_age,</w:t>
+        <w:t xml:space="preserve"> Father_age,</w:t>
       </w:r>
       <w:r>
         <w:br/>
@@ -8829,7 +9370,7 @@
         <w:rPr>
           <w:rStyle w:val="NormalTok"/>
         </w:rPr>
-        <w:t xml:space="preserve"> n_mat_xover)) </w:t>
+        <w:t xml:space="preserve"> n_pat_xover)) </w:t>
       </w:r>
       <w:r>
         <w:rPr>
@@ -8873,7 +9414,7 @@
               <a:graphicData uri="http://schemas.openxmlformats.org/drawingml/2006/picture">
                 <pic:pic>
                   <pic:nvPicPr>
-                    <pic:cNvPr descr="resources/images/resources/images/hgv_lab_files/figure-docx/unnamed-chunk-15-1.png" id="0" name="Picture"/>
+                    <pic:cNvPr descr="resources/images/resources/images/hgv_lab_files/figure-docx/unnamed-chunk-14-1.png" id="0" name="Picture"/>
                     <pic:cNvPicPr>
                       <a:picLocks noChangeArrowheads="1" noChangeAspect="1"/>
                     </pic:cNvPicPr>
@@ -8911,6 +9452,201 @@
         <w:pStyle w:val="BodyText"/>
       </w:pPr>
       <w:r>
+        <w:t xml:space="preserve">Plot maternal crossovers:</w:t>
+      </w:r>
+    </w:p>
+    <w:p>
+      <w:pPr>
+        <w:pStyle w:val="SourceCode"/>
+      </w:pPr>
+      <w:r>
+        <w:rPr>
+          <w:rStyle w:val="FunctionTok"/>
+        </w:rPr>
+        <w:t xml:space="preserve">ggplot</w:t>
+      </w:r>
+      <w:r>
+        <w:rPr>
+          <w:rStyle w:val="NormalTok"/>
+        </w:rPr>
+        <w:t xml:space="preserve">(</w:t>
+      </w:r>
+      <w:r>
+        <w:rPr>
+          <w:rStyle w:val="AttributeTok"/>
+        </w:rPr>
+        <w:t xml:space="preserve">data =</w:t>
+      </w:r>
+      <w:r>
+        <w:rPr>
+          <w:rStyle w:val="NormalTok"/>
+        </w:rPr>
+        <w:t xml:space="preserve"> crossovers,</w:t>
+      </w:r>
+      <w:r>
+        <w:br/>
+      </w:r>
+      <w:r>
+        <w:rPr>
+          <w:rStyle w:val="NormalTok"/>
+        </w:rPr>
+        <w:t xml:space="preserve">       </w:t>
+      </w:r>
+      <w:r>
+        <w:rPr>
+          <w:rStyle w:val="CommentTok"/>
+        </w:rPr>
+        <w:t xml:space="preserve"># x axis is maternal age</w:t>
+      </w:r>
+      <w:r>
+        <w:br/>
+      </w:r>
+      <w:r>
+        <w:rPr>
+          <w:rStyle w:val="NormalTok"/>
+        </w:rPr>
+        <w:t xml:space="preserve">       </w:t>
+      </w:r>
+      <w:r>
+        <w:rPr>
+          <w:rStyle w:val="FunctionTok"/>
+        </w:rPr>
+        <w:t xml:space="preserve">aes</w:t>
+      </w:r>
+      <w:r>
+        <w:rPr>
+          <w:rStyle w:val="NormalTok"/>
+        </w:rPr>
+        <w:t xml:space="preserve">(</w:t>
+      </w:r>
+      <w:r>
+        <w:rPr>
+          <w:rStyle w:val="AttributeTok"/>
+        </w:rPr>
+        <w:t xml:space="preserve">x =</w:t>
+      </w:r>
+      <w:r>
+        <w:rPr>
+          <w:rStyle w:val="NormalTok"/>
+        </w:rPr>
+        <w:t xml:space="preserve"> Mother_age,</w:t>
+      </w:r>
+      <w:r>
+        <w:br/>
+      </w:r>
+      <w:r>
+        <w:rPr>
+          <w:rStyle w:val="NormalTok"/>
+        </w:rPr>
+        <w:t xml:space="preserve">           </w:t>
+      </w:r>
+      <w:r>
+        <w:rPr>
+          <w:rStyle w:val="CommentTok"/>
+        </w:rPr>
+        <w:t xml:space="preserve"># y axis is number of crossovers</w:t>
+      </w:r>
+      <w:r>
+        <w:br/>
+      </w:r>
+      <w:r>
+        <w:rPr>
+          <w:rStyle w:val="NormalTok"/>
+        </w:rPr>
+        <w:t xml:space="preserve">           </w:t>
+      </w:r>
+      <w:r>
+        <w:rPr>
+          <w:rStyle w:val="AttributeTok"/>
+        </w:rPr>
+        <w:t xml:space="preserve">y =</w:t>
+      </w:r>
+      <w:r>
+        <w:rPr>
+          <w:rStyle w:val="NormalTok"/>
+        </w:rPr>
+        <w:t xml:space="preserve"> n_mat_xover)) </w:t>
+      </w:r>
+      <w:r>
+        <w:rPr>
+          <w:rStyle w:val="SpecialCharTok"/>
+        </w:rPr>
+        <w:t xml:space="preserve">+</w:t>
+      </w:r>
+      <w:r>
+        <w:br/>
+      </w:r>
+      <w:r>
+        <w:rPr>
+          <w:rStyle w:val="NormalTok"/>
+        </w:rPr>
+        <w:t xml:space="preserve">  </w:t>
+      </w:r>
+      <w:r>
+        <w:rPr>
+          <w:rStyle w:val="FunctionTok"/>
+        </w:rPr>
+        <w:t xml:space="preserve">geom_point</w:t>
+      </w:r>
+      <w:r>
+        <w:rPr>
+          <w:rStyle w:val="NormalTok"/>
+        </w:rPr>
+        <w:t xml:space="preserve">()</w:t>
+      </w:r>
+    </w:p>
+    <w:p>
+      <w:pPr>
+        <w:pStyle w:val="FirstParagraph"/>
+      </w:pPr>
+      <w:r>
+        <w:drawing>
+          <wp:inline>
+            <wp:extent cx="4620126" cy="3696101"/>
+            <wp:effectExtent b="0" l="0" r="0" t="0"/>
+            <wp:docPr descr="" title="" id="1" name="Picture"/>
+            <a:graphic>
+              <a:graphicData uri="http://schemas.openxmlformats.org/drawingml/2006/picture">
+                <pic:pic>
+                  <pic:nvPicPr>
+                    <pic:cNvPr descr="resources/images/resources/images/hgv_lab_files/figure-docx/unnamed-chunk-15-1.png" id="0" name="Picture"/>
+                    <pic:cNvPicPr>
+                      <a:picLocks noChangeArrowheads="1" noChangeAspect="1"/>
+                    </pic:cNvPicPr>
+                  </pic:nvPicPr>
+                  <pic:blipFill>
+                    <a:blip r:embed="rId128"/>
+                    <a:stretch>
+                      <a:fillRect/>
+                    </a:stretch>
+                  </pic:blipFill>
+                  <pic:spPr bwMode="auto">
+                    <a:xfrm>
+                      <a:off x="0" y="0"/>
+                      <a:ext cx="4620126" cy="3696101"/>
+                    </a:xfrm>
+                    <a:prstGeom prst="rect">
+                      <a:avLst/>
+                    </a:prstGeom>
+                    <a:noFill/>
+                    <a:ln w="9525">
+                      <a:noFill/>
+                      <a:headEnd/>
+                      <a:tailEnd/>
+                    </a:ln>
+                  </pic:spPr>
+                </pic:pic>
+              </a:graphicData>
+            </a:graphic>
+          </wp:inline>
+        </w:drawing>
+      </w:r>
+    </w:p>
+    <w:p>
+      <w:pPr>
+        <w:pStyle w:val="BodyText"/>
+      </w:pPr>
+      <w:r>
         <w:t xml:space="preserve">Just by eye, it doesn’t really seem that age affects number of crossovers for either mothers or fathers.</w:t>
       </w:r>
     </w:p>
@@ -8921,8 +9657,8 @@
         </w:pict>
       </w:r>
     </w:p>
-    <w:bookmarkEnd w:id="128"/>
-    <w:bookmarkStart w:id="129" w:name="optional-homework"/>
+    <w:bookmarkEnd w:id="129"/>
+    <w:bookmarkStart w:id="130" w:name="optional-homework"/>
     <w:p>
       <w:pPr>
         <w:pStyle w:val="Heading2"/>
@@ -9617,9 +10353,9 @@
         </w:pict>
       </w:r>
     </w:p>
-    <w:bookmarkEnd w:id="129"/>
     <w:bookmarkEnd w:id="130"/>
-    <w:bookmarkStart w:id="137" w:name="authors"/>
+    <w:bookmarkEnd w:id="131"/>
+    <w:bookmarkStart w:id="139" w:name="authors"/>
     <w:p>
       <w:pPr>
         <w:pStyle w:val="Heading1"/>
@@ -9727,7 +10463,7 @@
               <w:pStyle w:val="Compact"/>
               <w:jc w:val="left"/>
             </w:pPr>
-            <w:hyperlink r:id="rId20">
+            <w:hyperlink r:id="rId132">
               <w:r>
                 <w:rPr>
                   <w:rStyle w:val="Hyperlink"/>
@@ -9758,7 +10494,7 @@
               <w:pStyle w:val="Compact"/>
               <w:jc w:val="left"/>
             </w:pPr>
-            <w:hyperlink r:id="rId131">
+            <w:hyperlink r:id="rId133">
               <w:r>
                 <w:rPr>
                   <w:rStyle w:val="Hyperlink"/>
@@ -9789,7 +10525,7 @@
               <w:pStyle w:val="Compact"/>
               <w:jc w:val="left"/>
             </w:pPr>
-            <w:hyperlink r:id="rId132">
+            <w:hyperlink r:id="rId134">
               <w:r>
                 <w:rPr>
                   <w:rStyle w:val="Hyperlink"/>
@@ -9846,7 +10582,7 @@
               <w:pStyle w:val="Compact"/>
               <w:jc w:val="left"/>
             </w:pPr>
-            <w:hyperlink r:id="rId133">
+            <w:hyperlink r:id="rId135">
               <w:r>
                 <w:rPr>
                   <w:rStyle w:val="Hyperlink"/>
@@ -9863,7 +10599,7 @@
             <w:r>
               <w:t xml:space="preserve"> </w:t>
             </w:r>
-            <w:hyperlink r:id="rId134">
+            <w:hyperlink r:id="rId136">
               <w:r>
                 <w:rPr>
                   <w:rStyle w:val="Hyperlink"/>
@@ -9894,7 +10630,7 @@
               <w:pStyle w:val="Compact"/>
               <w:jc w:val="left"/>
             </w:pPr>
-            <w:hyperlink r:id="rId135">
+            <w:hyperlink r:id="rId137">
               <w:r>
                 <w:rPr>
                   <w:rStyle w:val="Hyperlink"/>
@@ -9911,7 +10647,7 @@
             <w:r>
               <w:t xml:space="preserve"> </w:t>
             </w:r>
-            <w:hyperlink r:id="rId136">
+            <w:hyperlink r:id="rId138">
               <w:r>
                 <w:rPr>
                   <w:rStyle w:val="Hyperlink"/>
@@ -10081,7 +10817,7 @@
         <w:rPr>
           <w:rStyle w:val="VerbatimChar"/>
         </w:rPr>
-        <w:t xml:space="preserve">##  date     2023-01-25                  </w:t>
+        <w:t xml:space="preserve">##  date     2023-01-31                  </w:t>
       </w:r>
       <w:r>
         <w:br/>
@@ -10813,7 +11549,7 @@
         <w:t xml:space="preserve">## [2] /usr/local/lib/R/library</w:t>
       </w:r>
     </w:p>
-    <w:bookmarkEnd w:id="137"/>
+    <w:bookmarkEnd w:id="139"/>
     <w:sectPr/>
   </w:body>
 </w:document>
@@ -11118,9 +11854,6 @@
     </w:lvlOverride>
   </w:num>
   <w:num w:numId="1003">
-    <w:abstractNumId w:val="991"/>
-  </w:num>
-  <w:num w:numId="1004">
     <w:abstractNumId w:val="99411"/>
     <w:lvlOverride w:ilvl="0">
       <w:startOverride w:val="1"/>
@@ -11150,8 +11883,38 @@
       <w:startOverride w:val="1"/>
     </w:lvlOverride>
   </w:num>
+  <w:num w:numId="1004">
+    <w:abstractNumId w:val="991"/>
+  </w:num>
   <w:num w:numId="1005">
-    <w:abstractNumId w:val="991"/>
+    <w:abstractNumId w:val="99411"/>
+    <w:lvlOverride w:ilvl="0">
+      <w:startOverride w:val="1"/>
+    </w:lvlOverride>
+    <w:lvlOverride w:ilvl="1">
+      <w:startOverride w:val="1"/>
+    </w:lvlOverride>
+    <w:lvlOverride w:ilvl="2">
+      <w:startOverride w:val="1"/>
+    </w:lvlOverride>
+    <w:lvlOverride w:ilvl="3">
+      <w:startOverride w:val="1"/>
+    </w:lvlOverride>
+    <w:lvlOverride w:ilvl="4">
+      <w:startOverride w:val="1"/>
+    </w:lvlOverride>
+    <w:lvlOverride w:ilvl="5">
+      <w:startOverride w:val="1"/>
+    </w:lvlOverride>
+    <w:lvlOverride w:ilvl="6">
+      <w:startOverride w:val="1"/>
+    </w:lvlOverride>
+    <w:lvlOverride w:ilvl="7">
+      <w:startOverride w:val="1"/>
+    </w:lvlOverride>
+    <w:lvlOverride w:ilvl="8">
+      <w:startOverride w:val="1"/>
+    </w:lvlOverride>
   </w:num>
   <w:num w:numId="1006">
     <w:abstractNumId w:val="991"/>
@@ -11181,34 +11944,7 @@
     <w:abstractNumId w:val="991"/>
   </w:num>
   <w:num w:numId="1015">
-    <w:abstractNumId w:val="99411"/>
-    <w:lvlOverride w:ilvl="0">
-      <w:startOverride w:val="1"/>
-    </w:lvlOverride>
-    <w:lvlOverride w:ilvl="1">
-      <w:startOverride w:val="1"/>
-    </w:lvlOverride>
-    <w:lvlOverride w:ilvl="2">
-      <w:startOverride w:val="1"/>
-    </w:lvlOverride>
-    <w:lvlOverride w:ilvl="3">
-      <w:startOverride w:val="1"/>
-    </w:lvlOverride>
-    <w:lvlOverride w:ilvl="4">
-      <w:startOverride w:val="1"/>
-    </w:lvlOverride>
-    <w:lvlOverride w:ilvl="5">
-      <w:startOverride w:val="1"/>
-    </w:lvlOverride>
-    <w:lvlOverride w:ilvl="6">
-      <w:startOverride w:val="1"/>
-    </w:lvlOverride>
-    <w:lvlOverride w:ilvl="7">
-      <w:startOverride w:val="1"/>
-    </w:lvlOverride>
-    <w:lvlOverride w:ilvl="8">
-      <w:startOverride w:val="1"/>
-    </w:lvlOverride>
+    <w:abstractNumId w:val="991"/>
   </w:num>
   <w:num w:numId="1016">
     <w:abstractNumId w:val="99411"/>
@@ -11241,7 +11977,34 @@
     </w:lvlOverride>
   </w:num>
   <w:num w:numId="1017">
-    <w:abstractNumId w:val="991"/>
+    <w:abstractNumId w:val="99411"/>
+    <w:lvlOverride w:ilvl="0">
+      <w:startOverride w:val="1"/>
+    </w:lvlOverride>
+    <w:lvlOverride w:ilvl="1">
+      <w:startOverride w:val="1"/>
+    </w:lvlOverride>
+    <w:lvlOverride w:ilvl="2">
+      <w:startOverride w:val="1"/>
+    </w:lvlOverride>
+    <w:lvlOverride w:ilvl="3">
+      <w:startOverride w:val="1"/>
+    </w:lvlOverride>
+    <w:lvlOverride w:ilvl="4">
+      <w:startOverride w:val="1"/>
+    </w:lvlOverride>
+    <w:lvlOverride w:ilvl="5">
+      <w:startOverride w:val="1"/>
+    </w:lvlOverride>
+    <w:lvlOverride w:ilvl="6">
+      <w:startOverride w:val="1"/>
+    </w:lvlOverride>
+    <w:lvlOverride w:ilvl="7">
+      <w:startOverride w:val="1"/>
+    </w:lvlOverride>
+    <w:lvlOverride w:ilvl="8">
+      <w:startOverride w:val="1"/>
+    </w:lvlOverride>
   </w:num>
   <w:num w:numId="1018">
     <w:abstractNumId w:val="991"/>
@@ -11259,6 +12022,9 @@
     <w:abstractNumId w:val="991"/>
   </w:num>
   <w:num w:numId="1023">
+    <w:abstractNumId w:val="991"/>
+  </w:num>
+  <w:num w:numId="1024">
     <w:abstractNumId w:val="99411"/>
     <w:lvlOverride w:ilvl="0">
       <w:startOverride w:val="1"/>

--- a/docs/hgv_lab.docx
+++ b/docs/hgv_lab.docx
@@ -26,20 +26,6 @@
       </w:r>
       <w:r>
         <w:t xml:space="preserve">Lab</w:t>
-      </w:r>
-    </w:p>
-    <w:p>
-      <w:pPr>
-        <w:pStyle w:val="Date"/>
-      </w:pPr>
-      <w:r>
-        <w:t xml:space="preserve">January,</w:t>
-      </w:r>
-      <w:r>
-        <w:t xml:space="preserve"> </w:t>
-      </w:r>
-      <w:r>
-        <w:t xml:space="preserve">2023</w:t>
       </w:r>
     </w:p>
     <w:sdt>
@@ -10355,7 +10341,8189 @@
     </w:p>
     <w:bookmarkEnd w:id="130"/>
     <w:bookmarkEnd w:id="131"/>
-    <w:bookmarkStart w:id="139" w:name="authors"/>
+    <w:bookmarkStart w:id="166" w:name="linkage-disequilibrium"/>
+    <w:p>
+      <w:pPr>
+        <w:pStyle w:val="Heading1"/>
+      </w:pPr>
+      <w:r>
+        <w:rPr>
+          <w:rStyle w:val="SectionNumber"/>
+        </w:rPr>
+        <w:t xml:space="preserve">4</w:t>
+      </w:r>
+      <w:r>
+        <w:tab/>
+      </w:r>
+      <w:r>
+        <w:t xml:space="preserve">Linkage disequilibrium</w:t>
+      </w:r>
+    </w:p>
+    <w:p>
+      <w:pPr>
+        <w:pStyle w:val="FirstParagraph"/>
+      </w:pPr>
+      <w:r>
+        <w:t xml:space="preserve">In this module, we’ll use DNA sequencing data from human populations to assess linkage between two genetic variants.</w:t>
+      </w:r>
+    </w:p>
+    <w:bookmarkStart w:id="132" w:name="learning-objectives-2"/>
+    <w:p>
+      <w:pPr>
+        <w:pStyle w:val="Heading4"/>
+      </w:pPr>
+      <w:r>
+        <w:rPr>
+          <w:rStyle w:val="SectionNumber"/>
+        </w:rPr>
+        <w:t xml:space="preserve">4.0.0.1</w:t>
+      </w:r>
+      <w:r>
+        <w:tab/>
+      </w:r>
+      <w:r>
+        <w:t xml:space="preserve">Learning objectives</w:t>
+      </w:r>
+    </w:p>
+    <w:p>
+      <w:pPr>
+        <w:pStyle w:val="FirstParagraph"/>
+      </w:pPr>
+      <w:r>
+        <w:t xml:space="preserve">After completing this chapter, you’ll be able to:</w:t>
+      </w:r>
+    </w:p>
+    <w:p>
+      <w:pPr>
+        <w:numPr>
+          <w:ilvl w:val="0"/>
+          <w:numId w:val="1025"/>
+        </w:numPr>
+        <w:pStyle w:val="Compact"/>
+      </w:pPr>
+      <w:r>
+        <w:t xml:space="preserve">Define linkage disequilibrium.</w:t>
+      </w:r>
+    </w:p>
+    <w:p>
+      <w:pPr>
+        <w:numPr>
+          <w:ilvl w:val="0"/>
+          <w:numId w:val="1025"/>
+        </w:numPr>
+        <w:pStyle w:val="Compact"/>
+      </w:pPr>
+      <w:r>
+        <w:t xml:space="preserve">Describe the data stored in a Variant Call Format (VCF) file.</w:t>
+      </w:r>
+    </w:p>
+    <w:p>
+      <w:pPr>
+        <w:numPr>
+          <w:ilvl w:val="0"/>
+          <w:numId w:val="1025"/>
+        </w:numPr>
+        <w:pStyle w:val="Compact"/>
+      </w:pPr>
+      <w:r>
+        <w:t xml:space="preserve">Manually calculate</w:t>
+      </w:r>
+      <w:r>
+        <w:t xml:space="preserve"> </w:t>
+      </w:r>
+      <m:oMath>
+        <m:r>
+          <m:t>D</m:t>
+        </m:r>
+      </m:oMath>
+      <w:r>
+        <w:t xml:space="preserve">,</w:t>
+      </w:r>
+      <w:r>
+        <w:t xml:space="preserve"> </w:t>
+      </w:r>
+      <m:oMath>
+        <m:r>
+          <m:t>D</m:t>
+        </m:r>
+        <m:r>
+          <m:rPr>
+            <m:sty m:val="p"/>
+          </m:rPr>
+          <m:t>′</m:t>
+        </m:r>
+      </m:oMath>
+      <w:r>
+        <w:t xml:space="preserve">, and</w:t>
+      </w:r>
+      <w:r>
+        <w:t xml:space="preserve"> </w:t>
+      </w:r>
+      <m:oMath>
+        <m:sSup>
+          <m:e>
+            <m:r>
+              <m:t>r</m:t>
+            </m:r>
+          </m:e>
+          <m:sup>
+            <m:r>
+              <m:t>2</m:t>
+            </m:r>
+          </m:sup>
+        </m:sSup>
+      </m:oMath>
+      <w:r>
+        <w:t xml:space="preserve"> </w:t>
+      </w:r>
+      <w:r>
+        <w:t xml:space="preserve">from genotype data.</w:t>
+      </w:r>
+    </w:p>
+    <w:p>
+      <w:pPr>
+        <w:numPr>
+          <w:ilvl w:val="0"/>
+          <w:numId w:val="1025"/>
+        </w:numPr>
+        <w:pStyle w:val="Compact"/>
+      </w:pPr>
+      <w:r>
+        <w:t xml:space="preserve">Explain the differences in interpretation for different LD statistics.</w:t>
+      </w:r>
+    </w:p>
+    <w:bookmarkEnd w:id="132"/>
+    <w:bookmarkStart w:id="135" w:name="what-is-linkage-disequilibrium"/>
+    <w:p>
+      <w:pPr>
+        <w:pStyle w:val="Heading2"/>
+      </w:pPr>
+      <w:r>
+        <w:rPr>
+          <w:rStyle w:val="SectionNumber"/>
+        </w:rPr>
+        <w:t xml:space="preserve">4.1</w:t>
+      </w:r>
+      <w:r>
+        <w:tab/>
+      </w:r>
+      <w:r>
+        <w:t xml:space="preserve">What is linkage disequilibrium?</w:t>
+      </w:r>
+    </w:p>
+    <w:p>
+      <w:pPr>
+        <w:pStyle w:val="FirstParagraph"/>
+      </w:pPr>
+      <w:r>
+        <w:rPr>
+          <w:bCs/>
+          <w:b/>
+        </w:rPr>
+        <w:t xml:space="preserve">Linkage disequlibrium (LD)</w:t>
+      </w:r>
+      <w:r>
+        <w:t xml:space="preserve"> </w:t>
+      </w:r>
+      <w:r>
+        <w:t xml:space="preserve">refers to correlation among genotypes at multiple sites in the genome. This is a consequence of the fact that chromosomes are transmitted in</w:t>
+      </w:r>
+      <w:r>
+        <w:t xml:space="preserve"> </w:t>
+      </w:r>
+      <w:r>
+        <w:t xml:space="preserve">“</w:t>
+      </w:r>
+      <w:r>
+        <w:t xml:space="preserve">chunks</w:t>
+      </w:r>
+      <w:r>
+        <w:t xml:space="preserve">”</w:t>
+      </w:r>
+      <w:r>
+        <w:t xml:space="preserve"> </w:t>
+      </w:r>
+      <w:r>
+        <w:t xml:space="preserve">through the generations.</w:t>
+      </w:r>
+    </w:p>
+    <w:p>
+      <w:pPr>
+        <w:pStyle w:val="BodyText"/>
+      </w:pPr>
+      <w:r>
+        <w:t xml:space="preserve">When mutations arise, they arise on a single chromosome with a given set of alleles. The new mutation will continue to be associated with this genetic background until it is shuffled during the process of meiotic recombination. Together, a set of alleles that tend to occur together because of linkage disequilibrium is called a</w:t>
+      </w:r>
+      <w:r>
+        <w:t xml:space="preserve"> </w:t>
+      </w:r>
+      <w:r>
+        <w:rPr>
+          <w:bCs/>
+          <w:b/>
+        </w:rPr>
+        <w:t xml:space="preserve">haplotype</w:t>
+      </w:r>
+      <w:r>
+        <w:t xml:space="preserve">.</w:t>
+      </w:r>
+    </w:p>
+    <w:p>
+      <w:pPr>
+        <w:pStyle w:val="CaptionedFigure"/>
+      </w:pPr>
+      <w:r>
+        <w:drawing>
+          <wp:inline>
+            <wp:extent cx="5248656" cy="4075176"/>
+            <wp:effectExtent b="0" l="0" r="0" t="0"/>
+            <wp:docPr descr="Fig. 1. After a new mutation arises, recombination over the course of many generations reduces the number of variants in LD with it." title="" id="1" name="Picture"/>
+            <a:graphic>
+              <a:graphicData uri="http://schemas.openxmlformats.org/drawingml/2006/picture">
+                <pic:pic>
+                  <pic:nvPicPr>
+                    <pic:cNvPr descr="03-ld/images/ld.jpg" id="0" name="Picture"/>
+                    <pic:cNvPicPr>
+                      <a:picLocks noChangeArrowheads="1" noChangeAspect="1"/>
+                    </pic:cNvPicPr>
+                  </pic:nvPicPr>
+                  <pic:blipFill>
+                    <a:blip r:embed="rId133"/>
+                    <a:stretch>
+                      <a:fillRect/>
+                    </a:stretch>
+                  </pic:blipFill>
+                  <pic:spPr bwMode="auto">
+                    <a:xfrm>
+                      <a:off x="0" y="0"/>
+                      <a:ext cx="5248656" cy="4075176"/>
+                    </a:xfrm>
+                    <a:prstGeom prst="rect">
+                      <a:avLst/>
+                    </a:prstGeom>
+                    <a:noFill/>
+                    <a:ln w="9525">
+                      <a:noFill/>
+                      <a:headEnd/>
+                      <a:tailEnd/>
+                    </a:ln>
+                  </pic:spPr>
+                </pic:pic>
+              </a:graphicData>
+            </a:graphic>
+          </wp:inline>
+        </w:drawing>
+      </w:r>
+    </w:p>
+    <w:p>
+      <w:pPr>
+        <w:pStyle w:val="ImageCaption"/>
+      </w:pPr>
+      <w:bookmarkStart w:id="134" w:name="fig23"/>
+      <w:r>
+        <w:t xml:space="preserve">Figure </w:t>
+      </w:r>
+      <w:fldSimple w:instr="SEQ Figure \* ARABIC ">
+        <w:r>
+          <w:t>23</w:t>
+        </w:r>
+      </w:fldSimple>
+      <w:r>
+        <w:t xml:space="preserve">:</w:t>
+      </w:r>
+      <w:r>
+        <w:t xml:space="preserve"> </w:t>
+      </w:r>
+      <w:bookmarkEnd w:id="134"/>
+      <w:r>
+        <w:rPr>
+          <w:bCs/>
+          <w:b/>
+        </w:rPr>
+        <w:t xml:space="preserve">Fig. 1.</w:t>
+      </w:r>
+      <w:r>
+        <w:t xml:space="preserve"> </w:t>
+      </w:r>
+      <w:r>
+        <w:t xml:space="preserve">After a new mutation arises, recombination over the course of many generations reduces the number of variants in LD with it.</w:t>
+      </w:r>
+    </w:p>
+    <w:bookmarkEnd w:id="135"/>
+    <w:bookmarkStart w:id="138" w:name="why-do-we-care-about-ld"/>
+    <w:p>
+      <w:pPr>
+        <w:pStyle w:val="Heading2"/>
+      </w:pPr>
+      <w:r>
+        <w:rPr>
+          <w:rStyle w:val="SectionNumber"/>
+        </w:rPr>
+        <w:t xml:space="preserve">4.2</w:t>
+      </w:r>
+      <w:r>
+        <w:tab/>
+      </w:r>
+      <w:r>
+        <w:t xml:space="preserve">Why do we care about LD?</w:t>
+      </w:r>
+    </w:p>
+    <w:p>
+      <w:pPr>
+        <w:pStyle w:val="FirstParagraph"/>
+      </w:pPr>
+      <w:r>
+        <w:t xml:space="preserve">As a result of linkage disequilibrium, knowledge of genotype at one site in the genome can be informative of genotype at another site, even if the second site was not actually genotyped. Using prior knowledge of LD to</w:t>
+      </w:r>
+      <w:r>
+        <w:t xml:space="preserve"> </w:t>
+      </w:r>
+      <w:r>
+        <w:t xml:space="preserve">“</w:t>
+      </w:r>
+      <w:r>
+        <w:t xml:space="preserve">fill in</w:t>
+      </w:r>
+      <w:r>
+        <w:t xml:space="preserve">”</w:t>
+      </w:r>
+      <w:r>
+        <w:t xml:space="preserve"> </w:t>
+      </w:r>
+      <w:r>
+        <w:t xml:space="preserve">missing genotype information is a process called</w:t>
+      </w:r>
+      <w:r>
+        <w:t xml:space="preserve"> </w:t>
+      </w:r>
+      <w:r>
+        <w:rPr>
+          <w:bCs/>
+          <w:b/>
+        </w:rPr>
+        <w:t xml:space="preserve">imputation</w:t>
+      </w:r>
+      <w:r>
+        <w:t xml:space="preserve">.</w:t>
+      </w:r>
+    </w:p>
+    <w:p>
+      <w:pPr>
+        <w:pStyle w:val="BodyText"/>
+      </w:pPr>
+      <w:r>
+        <w:t xml:space="preserve">Linkage disequilibrium also means that correlation between genotype at a particular site and phenotype (e.g., disease outcome) does not imply causation. Even ignoring other possible confounders, any variant on the same haplotype could be driving the association.</w:t>
+      </w:r>
+    </w:p>
+    <w:p>
+      <w:pPr>
+        <w:pStyle w:val="BodyText"/>
+      </w:pPr>
+      <w:r>
+        <w:t xml:space="preserve">Beyond mutation and recombination, other evolutionary forces such as gene flow, genetic drift, and natural selection can also influence patterns of LD observed in population genetic data. Measuring linkage disequilibrium is therefore important for both medical and evolutionary studies.</w:t>
+      </w:r>
+    </w:p>
+    <w:p>
+      <w:pPr>
+        <w:pStyle w:val="CaptionedFigure"/>
+      </w:pPr>
+      <w:r>
+        <w:drawing>
+          <wp:inline>
+            <wp:extent cx="5068824" cy="2572512"/>
+            <wp:effectExtent b="0" l="0" r="0" t="0"/>
+            <wp:docPr descr="Fig. 2. LD can be used to impute missing genotypes, but also complicates genetic association studies (such as finding variants that cause disease)." title="" id="1" name="Picture"/>
+            <a:graphic>
+              <a:graphicData uri="http://schemas.openxmlformats.org/drawingml/2006/picture">
+                <pic:pic>
+                  <pic:nvPicPr>
+                    <pic:cNvPr descr="03-ld/images/imputation_gwas.jpg" id="0" name="Picture"/>
+                    <pic:cNvPicPr>
+                      <a:picLocks noChangeArrowheads="1" noChangeAspect="1"/>
+                    </pic:cNvPicPr>
+                  </pic:nvPicPr>
+                  <pic:blipFill>
+                    <a:blip r:embed="rId136"/>
+                    <a:stretch>
+                      <a:fillRect/>
+                    </a:stretch>
+                  </pic:blipFill>
+                  <pic:spPr bwMode="auto">
+                    <a:xfrm>
+                      <a:off x="0" y="0"/>
+                      <a:ext cx="5068824" cy="2572512"/>
+                    </a:xfrm>
+                    <a:prstGeom prst="rect">
+                      <a:avLst/>
+                    </a:prstGeom>
+                    <a:noFill/>
+                    <a:ln w="9525">
+                      <a:noFill/>
+                      <a:headEnd/>
+                      <a:tailEnd/>
+                    </a:ln>
+                  </pic:spPr>
+                </pic:pic>
+              </a:graphicData>
+            </a:graphic>
+          </wp:inline>
+        </w:drawing>
+      </w:r>
+    </w:p>
+    <w:p>
+      <w:pPr>
+        <w:pStyle w:val="ImageCaption"/>
+      </w:pPr>
+      <w:bookmarkStart w:id="137" w:name="fig24"/>
+      <w:r>
+        <w:t xml:space="preserve">Figure </w:t>
+      </w:r>
+      <w:fldSimple w:instr="SEQ Figure \* ARABIC ">
+        <w:r>
+          <w:t>24</w:t>
+        </w:r>
+      </w:fldSimple>
+      <w:r>
+        <w:t xml:space="preserve">:</w:t>
+      </w:r>
+      <w:r>
+        <w:t xml:space="preserve"> </w:t>
+      </w:r>
+      <w:bookmarkEnd w:id="137"/>
+      <w:r>
+        <w:rPr>
+          <w:bCs/>
+          <w:b/>
+        </w:rPr>
+        <w:t xml:space="preserve">Fig. 2.</w:t>
+      </w:r>
+      <w:r>
+        <w:t xml:space="preserve"> </w:t>
+      </w:r>
+      <w:r>
+        <w:t xml:space="preserve">LD can be used to impute missing genotypes, but also complicates genetic association studies (such as finding variants that cause disease).</w:t>
+      </w:r>
+    </w:p>
+    <w:bookmarkEnd w:id="138"/>
+    <w:bookmarkStart w:id="141" w:name="variant-call-format-vcf"/>
+    <w:p>
+      <w:pPr>
+        <w:pStyle w:val="Heading2"/>
+      </w:pPr>
+      <w:r>
+        <w:rPr>
+          <w:rStyle w:val="SectionNumber"/>
+        </w:rPr>
+        <w:t xml:space="preserve">4.3</w:t>
+      </w:r>
+      <w:r>
+        <w:tab/>
+      </w:r>
+      <w:r>
+        <w:t xml:space="preserve">Variant Call Format (VCF)</w:t>
+      </w:r>
+    </w:p>
+    <w:p>
+      <w:pPr>
+        <w:pStyle w:val="FirstParagraph"/>
+      </w:pPr>
+      <w:r>
+        <w:t xml:space="preserve">We’re investigating linkage disequilibrium in genotype data from the</w:t>
+      </w:r>
+      <w:r>
+        <w:t xml:space="preserve"> </w:t>
+      </w:r>
+      <w:hyperlink r:id="rId139">
+        <w:r>
+          <w:rPr>
+            <w:rStyle w:val="Hyperlink"/>
+          </w:rPr>
+          <w:t xml:space="preserve">1000 Genomes Project</w:t>
+        </w:r>
+      </w:hyperlink>
+      <w:r>
+        <w:t xml:space="preserve"> </w:t>
+      </w:r>
+      <w:r>
+        <w:t xml:space="preserve">– a sequencing dataset introduced in the genome browsers module.</w:t>
+      </w:r>
+    </w:p>
+    <w:p>
+      <w:pPr>
+        <w:pStyle w:val="BodyText"/>
+      </w:pPr>
+      <w:r>
+        <w:t xml:space="preserve">We’ll eventually work with a pre-processed form of this genotype data, but first let’s look at the full file, which is in</w:t>
+      </w:r>
+      <w:r>
+        <w:t xml:space="preserve"> </w:t>
+      </w:r>
+      <w:r>
+        <w:rPr>
+          <w:bCs/>
+          <w:b/>
+        </w:rPr>
+        <w:t xml:space="preserve">Variant Call Format (VCF)</w:t>
+      </w:r>
+      <w:r>
+        <w:t xml:space="preserve">.</w:t>
+      </w:r>
+    </w:p>
+    <w:bookmarkStart w:id="140" w:name="what-is-a-vcf"/>
+    <w:p>
+      <w:pPr>
+        <w:pStyle w:val="Heading3"/>
+      </w:pPr>
+      <w:r>
+        <w:rPr>
+          <w:rStyle w:val="SectionNumber"/>
+        </w:rPr>
+        <w:t xml:space="preserve">4.3.1</w:t>
+      </w:r>
+      <w:r>
+        <w:tab/>
+      </w:r>
+      <w:r>
+        <w:t xml:space="preserve">What is a VCF?</w:t>
+      </w:r>
+    </w:p>
+    <w:p>
+      <w:pPr>
+        <w:pStyle w:val="FirstParagraph"/>
+      </w:pPr>
+      <w:r>
+        <w:t xml:space="preserve">VCF files store</w:t>
+      </w:r>
+      <w:r>
+        <w:t xml:space="preserve"> </w:t>
+      </w:r>
+      <w:r>
+        <w:rPr>
+          <w:bCs/>
+          <w:b/>
+        </w:rPr>
+        <w:t xml:space="preserve">genotype</w:t>
+      </w:r>
+      <w:r>
+        <w:t xml:space="preserve"> </w:t>
+      </w:r>
+      <w:r>
+        <w:t xml:space="preserve">data at variable sites. Every line of a VCF represents a genetic variant, and contains information about what the variant is and which individuals carry it.</w:t>
+      </w:r>
+    </w:p>
+    <w:p>
+      <w:pPr>
+        <w:pStyle w:val="BodyText"/>
+      </w:pPr>
+      <w:r>
+        <w:t xml:space="preserve">While these are just text files, they have a strange format that goes beyond a simple table. Run this code to read in and view the</w:t>
+      </w:r>
+      <w:r>
+        <w:t xml:space="preserve"> </w:t>
+      </w:r>
+      <w:r>
+        <w:rPr>
+          <w:rStyle w:val="VerbatimChar"/>
+        </w:rPr>
+        <w:t xml:space="preserve">contiguous_snippet.vcf.gz</w:t>
+      </w:r>
+      <w:r>
+        <w:t xml:space="preserve"> </w:t>
+      </w:r>
+      <w:r>
+        <w:t xml:space="preserve">VCF file:</w:t>
+      </w:r>
+    </w:p>
+    <w:p>
+      <w:pPr>
+        <w:pStyle w:val="SourceCode"/>
+      </w:pPr>
+      <w:r>
+        <w:rPr>
+          <w:rStyle w:val="CommentTok"/>
+        </w:rPr>
+        <w:t xml:space="preserve"># use the `fread` function from `data.table` to read in the vcf</w:t>
+      </w:r>
+      <w:r>
+        <w:br/>
+      </w:r>
+      <w:r>
+        <w:rPr>
+          <w:rStyle w:val="NormalTok"/>
+        </w:rPr>
+        <w:t xml:space="preserve">vcf </w:t>
+      </w:r>
+      <w:r>
+        <w:rPr>
+          <w:rStyle w:val="OtherTok"/>
+        </w:rPr>
+        <w:t xml:space="preserve">&lt;-</w:t>
+      </w:r>
+      <w:r>
+        <w:rPr>
+          <w:rStyle w:val="NormalTok"/>
+        </w:rPr>
+        <w:t xml:space="preserve"> data.table</w:t>
+      </w:r>
+      <w:r>
+        <w:rPr>
+          <w:rStyle w:val="SpecialCharTok"/>
+        </w:rPr>
+        <w:t xml:space="preserve">::</w:t>
+      </w:r>
+      <w:r>
+        <w:rPr>
+          <w:rStyle w:val="FunctionTok"/>
+        </w:rPr>
+        <w:t xml:space="preserve">fread</w:t>
+      </w:r>
+      <w:r>
+        <w:rPr>
+          <w:rStyle w:val="NormalTok"/>
+        </w:rPr>
+        <w:t xml:space="preserve">(</w:t>
+      </w:r>
+      <w:r>
+        <w:rPr>
+          <w:rStyle w:val="StringTok"/>
+        </w:rPr>
+        <w:t xml:space="preserve">"contiguous_snippet.vcf.gz"</w:t>
+      </w:r>
+      <w:r>
+        <w:rPr>
+          <w:rStyle w:val="NormalTok"/>
+        </w:rPr>
+        <w:t xml:space="preserve">,</w:t>
+      </w:r>
+      <w:r>
+        <w:br/>
+      </w:r>
+      <w:r>
+        <w:rPr>
+          <w:rStyle w:val="NormalTok"/>
+        </w:rPr>
+        <w:t xml:space="preserve">                         </w:t>
+      </w:r>
+      <w:r>
+        <w:rPr>
+          <w:rStyle w:val="AttributeTok"/>
+        </w:rPr>
+        <w:t xml:space="preserve">skip =</w:t>
+      </w:r>
+      <w:r>
+        <w:rPr>
+          <w:rStyle w:val="NormalTok"/>
+        </w:rPr>
+        <w:t xml:space="preserve"> </w:t>
+      </w:r>
+      <w:r>
+        <w:rPr>
+          <w:rStyle w:val="DecValTok"/>
+        </w:rPr>
+        <w:t xml:space="preserve">19</w:t>
+      </w:r>
+      <w:r>
+        <w:rPr>
+          <w:rStyle w:val="NormalTok"/>
+        </w:rPr>
+        <w:t xml:space="preserve">, </w:t>
+      </w:r>
+      <w:r>
+        <w:rPr>
+          <w:rStyle w:val="AttributeTok"/>
+        </w:rPr>
+        <w:t xml:space="preserve">header =</w:t>
+      </w:r>
+      <w:r>
+        <w:rPr>
+          <w:rStyle w:val="NormalTok"/>
+        </w:rPr>
+        <w:t xml:space="preserve"> </w:t>
+      </w:r>
+      <w:r>
+        <w:rPr>
+          <w:rStyle w:val="ConstantTok"/>
+        </w:rPr>
+        <w:t xml:space="preserve">TRUE</w:t>
+      </w:r>
+      <w:r>
+        <w:rPr>
+          <w:rStyle w:val="NormalTok"/>
+        </w:rPr>
+        <w:t xml:space="preserve">)</w:t>
+      </w:r>
+      <w:r>
+        <w:br/>
+      </w:r>
+      <w:r>
+        <w:rPr>
+          <w:rStyle w:val="NormalTok"/>
+        </w:rPr>
+        <w:t xml:space="preserve">vcf</w:t>
+      </w:r>
+    </w:p>
+    <w:p>
+      <w:pPr>
+        <w:pStyle w:val="SourceCode"/>
+      </w:pPr>
+      <w:r>
+        <w:rPr>
+          <w:rStyle w:val="VerbatimChar"/>
+        </w:rPr>
+        <w:t xml:space="preserve">##    #CHROM      POS ID REF ALT QUAL FILTER</w:t>
+      </w:r>
+      <w:r>
+        <w:br/>
+      </w:r>
+      <w:r>
+        <w:rPr>
+          <w:rStyle w:val="VerbatimChar"/>
+        </w:rPr>
+        <w:t xml:space="preserve">## 1:  chr21 15000072  .   T   C    .   PASS</w:t>
+      </w:r>
+      <w:r>
+        <w:br/>
+      </w:r>
+      <w:r>
+        <w:rPr>
+          <w:rStyle w:val="VerbatimChar"/>
+        </w:rPr>
+        <w:t xml:space="preserve">## 2:  chr21 15000079  .   G   C    .   PASS</w:t>
+      </w:r>
+      <w:r>
+        <w:br/>
+      </w:r>
+      <w:r>
+        <w:rPr>
+          <w:rStyle w:val="VerbatimChar"/>
+        </w:rPr>
+        <w:t xml:space="preserve">## 3:  chr21 15000082  .   G   A    .   PASS</w:t>
+      </w:r>
+      <w:r>
+        <w:br/>
+      </w:r>
+      <w:r>
+        <w:rPr>
+          <w:rStyle w:val="VerbatimChar"/>
+        </w:rPr>
+        <w:t xml:space="preserve">## 4:  chr21 15000090  .   C   T    .   PASS</w:t>
+      </w:r>
+      <w:r>
+        <w:br/>
+      </w:r>
+      <w:r>
+        <w:rPr>
+          <w:rStyle w:val="VerbatimChar"/>
+        </w:rPr>
+        <w:t xml:space="preserve">## 5:  chr21 15000091  .   A   G    .   PASS</w:t>
+      </w:r>
+      <w:r>
+        <w:br/>
+      </w:r>
+      <w:r>
+        <w:rPr>
+          <w:rStyle w:val="VerbatimChar"/>
+        </w:rPr>
+        <w:t xml:space="preserve">## 6:  chr21 15000112  .   T   G    .   PASS</w:t>
+      </w:r>
+      <w:r>
+        <w:br/>
+      </w:r>
+      <w:r>
+        <w:rPr>
+          <w:rStyle w:val="VerbatimChar"/>
+        </w:rPr>
+        <w:t xml:space="preserve">##                                                                                                      INFO</w:t>
+      </w:r>
+      <w:r>
+        <w:br/>
+      </w:r>
+      <w:r>
+        <w:rPr>
+          <w:rStyle w:val="VerbatimChar"/>
+        </w:rPr>
+        <w:t xml:space="preserve">## 1:                 AC=3;AN=5008;DP=16665;AF=0;EAS_AF=0;EUR_AF=0;AFR_AF=0;AMR_AF=0;SAS_AF=0;VT=SNP;NS=2548</w:t>
+      </w:r>
+      <w:r>
+        <w:br/>
+      </w:r>
+      <w:r>
+        <w:rPr>
+          <w:rStyle w:val="VerbatimChar"/>
+        </w:rPr>
+        <w:t xml:space="preserve">## 2:                 AC=1;AN=5008;DP=18230;AF=0;EAS_AF=0;EUR_AF=0;AFR_AF=0;AMR_AF=0;SAS_AF=0;VT=SNP;NS=2548</w:t>
+      </w:r>
+      <w:r>
+        <w:br/>
+      </w:r>
+      <w:r>
+        <w:rPr>
+          <w:rStyle w:val="VerbatimChar"/>
+        </w:rPr>
+        <w:t xml:space="preserve">## 3:                 AC=1;AN=5008;DP=18721;AF=0;EAS_AF=0;EUR_AF=0;AFR_AF=0;AMR_AF=0;SAS_AF=0;VT=SNP;NS=2548</w:t>
+      </w:r>
+      <w:r>
+        <w:br/>
+      </w:r>
+      <w:r>
+        <w:rPr>
+          <w:rStyle w:val="VerbatimChar"/>
+        </w:rPr>
+        <w:t xml:space="preserve">## 4:    AC=382;AN=5008;DP=20156;AF=0.08;EAS_AF=0.27;EUR_AF=0;AFR_AF=0;AMR_AF=0.01;SAS_AF=0.1;VT=SNP;NS=2548</w:t>
+      </w:r>
+      <w:r>
+        <w:br/>
+      </w:r>
+      <w:r>
+        <w:rPr>
+          <w:rStyle w:val="VerbatimChar"/>
+        </w:rPr>
+        <w:t xml:space="preserve">## 5: AC=387;AN=5008;DP=20362;AF=0.08;EAS_AF=0.27;EUR_AF=0;AFR_AF=0.01;AMR_AF=0.01;SAS_AF=0.1;VT=SNP;NS=2548</w:t>
+      </w:r>
+      <w:r>
+        <w:br/>
+      </w:r>
+      <w:r>
+        <w:rPr>
+          <w:rStyle w:val="VerbatimChar"/>
+        </w:rPr>
+        <w:t xml:space="preserve">## 6:                 AC=1;AN=5008;DP=21892;AF=0;EAS_AF=0;EUR_AF=0;AFR_AF=0;AMR_AF=0;SAS_AF=0;VT=SNP;NS=2548</w:t>
+      </w:r>
+      <w:r>
+        <w:br/>
+      </w:r>
+      <w:r>
+        <w:rPr>
+          <w:rStyle w:val="VerbatimChar"/>
+        </w:rPr>
+        <w:t xml:space="preserve">##    FORMAT HG00096 HG00097 HG00099 HG00100 HG00101 HG00102 HG00103 HG00104</w:t>
+      </w:r>
+      <w:r>
+        <w:br/>
+      </w:r>
+      <w:r>
+        <w:rPr>
+          <w:rStyle w:val="VerbatimChar"/>
+        </w:rPr>
+        <w:t xml:space="preserve">## 1:     GT     0|0     0|0     0|0     0|0     0|0     0|0     0|0     0|0</w:t>
+      </w:r>
+      <w:r>
+        <w:br/>
+      </w:r>
+      <w:r>
+        <w:rPr>
+          <w:rStyle w:val="VerbatimChar"/>
+        </w:rPr>
+        <w:t xml:space="preserve">## 2:     GT     0|0     0|0     0|0     0|0     0|0     0|0     0|0     0|0</w:t>
+      </w:r>
+      <w:r>
+        <w:br/>
+      </w:r>
+      <w:r>
+        <w:rPr>
+          <w:rStyle w:val="VerbatimChar"/>
+        </w:rPr>
+        <w:t xml:space="preserve">## 3:     GT     0|0     0|0     0|0     0|0     0|0     0|0     0|0     0|0</w:t>
+      </w:r>
+      <w:r>
+        <w:br/>
+      </w:r>
+      <w:r>
+        <w:rPr>
+          <w:rStyle w:val="VerbatimChar"/>
+        </w:rPr>
+        <w:t xml:space="preserve">## 4:     GT     0|0     0|0     0|0     0|0     0|0     0|0     0|0     0|0</w:t>
+      </w:r>
+      <w:r>
+        <w:br/>
+      </w:r>
+      <w:r>
+        <w:rPr>
+          <w:rStyle w:val="VerbatimChar"/>
+        </w:rPr>
+        <w:t xml:space="preserve">## 5:     GT     0|0     0|0     0|0     0|0     0|0     0|0     0|0     0|0</w:t>
+      </w:r>
+      <w:r>
+        <w:br/>
+      </w:r>
+      <w:r>
+        <w:rPr>
+          <w:rStyle w:val="VerbatimChar"/>
+        </w:rPr>
+        <w:t xml:space="preserve">## 6:     GT     0|0     0|0     0|0     0|0     0|0     0|0     0|0     0|0</w:t>
+      </w:r>
+      <w:r>
+        <w:br/>
+      </w:r>
+      <w:r>
+        <w:rPr>
+          <w:rStyle w:val="VerbatimChar"/>
+        </w:rPr>
+        <w:t xml:space="preserve">##    HG00105 HG00106 HG00107</w:t>
+      </w:r>
+      <w:r>
+        <w:br/>
+      </w:r>
+      <w:r>
+        <w:rPr>
+          <w:rStyle w:val="VerbatimChar"/>
+        </w:rPr>
+        <w:t xml:space="preserve">## 1:     0|0     0|0     0|0</w:t>
+      </w:r>
+      <w:r>
+        <w:br/>
+      </w:r>
+      <w:r>
+        <w:rPr>
+          <w:rStyle w:val="VerbatimChar"/>
+        </w:rPr>
+        <w:t xml:space="preserve">## 2:     0|0     0|0     0|0</w:t>
+      </w:r>
+      <w:r>
+        <w:br/>
+      </w:r>
+      <w:r>
+        <w:rPr>
+          <w:rStyle w:val="VerbatimChar"/>
+        </w:rPr>
+        <w:t xml:space="preserve">## 3:     0|0     0|0     0|0</w:t>
+      </w:r>
+      <w:r>
+        <w:br/>
+      </w:r>
+      <w:r>
+        <w:rPr>
+          <w:rStyle w:val="VerbatimChar"/>
+        </w:rPr>
+        <w:t xml:space="preserve">## 4:     0|0     0|0     0|0</w:t>
+      </w:r>
+      <w:r>
+        <w:br/>
+      </w:r>
+      <w:r>
+        <w:rPr>
+          <w:rStyle w:val="VerbatimChar"/>
+        </w:rPr>
+        <w:t xml:space="preserve">## 5:     0|0     0|0     0|0</w:t>
+      </w:r>
+      <w:r>
+        <w:br/>
+      </w:r>
+      <w:r>
+        <w:rPr>
+          <w:rStyle w:val="VerbatimChar"/>
+        </w:rPr>
+        <w:t xml:space="preserve">## 6:     0|0     0|0     0|0</w:t>
+      </w:r>
+    </w:p>
+    <w:p>
+      <w:r>
+        <w:pict>
+          <v:rect style="width:0;height:1.5pt" o:hralign="center" o:hrstd="t" o:hr="t"/>
+        </w:pict>
+      </w:r>
+    </w:p>
+    <w:p>
+      <w:pPr>
+        <w:pStyle w:val="FirstParagraph"/>
+      </w:pPr>
+      <w:r>
+        <w:t xml:space="preserve">How do you read a VCF file?</w:t>
+      </w:r>
+    </w:p>
+    <w:p>
+      <w:pPr>
+        <w:pStyle w:val="BodyText"/>
+      </w:pPr>
+      <w:r>
+        <w:t xml:space="preserve">The first 8 columns of the VCF are about the variant itself - its position, the reference/alternative alleles, etc. Note that column 8, the</w:t>
+      </w:r>
+      <w:r>
+        <w:t xml:space="preserve"> </w:t>
+      </w:r>
+      <w:r>
+        <w:rPr>
+          <w:rStyle w:val="VerbatimChar"/>
+        </w:rPr>
+        <w:t xml:space="preserve">INFO</w:t>
+      </w:r>
+      <w:r>
+        <w:t xml:space="preserve"> </w:t>
+      </w:r>
+      <w:r>
+        <w:t xml:space="preserve">column, also contains metadata such as the variant’s allele frequency (</w:t>
+      </w:r>
+      <w:r>
+        <w:rPr>
+          <w:rStyle w:val="VerbatimChar"/>
+        </w:rPr>
+        <w:t xml:space="preserve">AF=</w:t>
+      </w:r>
+      <w:r>
+        <w:t xml:space="preserve">).</w:t>
+      </w:r>
+    </w:p>
+    <w:p>
+      <w:pPr>
+        <w:pStyle w:val="BodyText"/>
+      </w:pPr>
+      <w:r>
+        <w:t xml:space="preserve">The rest of the VCF columns contain the genotypes of all the samples we have data for. Here, every column is one individual from the 1000 Genomes Project (so there are 2,504 columns total).</w:t>
+      </w:r>
+    </w:p>
+    <w:p>
+      <w:r>
+        <w:pict>
+          <v:rect style="width:0;height:1.5pt" o:hralign="center" o:hrstd="t" o:hr="t"/>
+        </w:pict>
+      </w:r>
+    </w:p>
+    <w:bookmarkEnd w:id="140"/>
+    <w:bookmarkEnd w:id="141"/>
+    <w:bookmarkStart w:id="146" w:name="setup-1"/>
+    <w:p>
+      <w:pPr>
+        <w:pStyle w:val="Heading2"/>
+      </w:pPr>
+      <w:r>
+        <w:rPr>
+          <w:rStyle w:val="SectionNumber"/>
+        </w:rPr>
+        <w:t xml:space="preserve">4.4</w:t>
+      </w:r>
+      <w:r>
+        <w:tab/>
+      </w:r>
+      <w:r>
+        <w:t xml:space="preserve">Setup</w:t>
+      </w:r>
+    </w:p>
+    <w:p>
+      <w:pPr>
+        <w:pStyle w:val="FirstParagraph"/>
+      </w:pPr>
+      <w:r>
+        <w:t xml:space="preserve">We’ll use a subset of the VCF data to measure LD between two SNPs (randomly chosen for this exercise):</w:t>
+      </w:r>
+    </w:p>
+    <w:p>
+      <w:pPr>
+        <w:numPr>
+          <w:ilvl w:val="0"/>
+          <w:numId w:val="1026"/>
+        </w:numPr>
+        <w:pStyle w:val="Compact"/>
+      </w:pPr>
+      <w:hyperlink r:id="rId142">
+        <w:r>
+          <w:rPr>
+            <w:rStyle w:val="Hyperlink"/>
+          </w:rPr>
+          <w:t xml:space="preserve">rs28574812</w:t>
+        </w:r>
+      </w:hyperlink>
+      <w:r>
+        <w:t xml:space="preserve"> </w:t>
+      </w:r>
+      <w:r>
+        <w:t xml:space="preserve">(</w:t>
+      </w:r>
+      <w:r>
+        <w:rPr>
+          <w:rStyle w:val="VerbatimChar"/>
+        </w:rPr>
+        <w:t xml:space="preserve">chr21:15012619</w:t>
+      </w:r>
+      <w:r>
+        <w:t xml:space="preserve">)</w:t>
+      </w:r>
+    </w:p>
+    <w:p>
+      <w:pPr>
+        <w:numPr>
+          <w:ilvl w:val="0"/>
+          <w:numId w:val="1026"/>
+        </w:numPr>
+        <w:pStyle w:val="Compact"/>
+      </w:pPr>
+      <w:hyperlink r:id="rId143">
+        <w:r>
+          <w:rPr>
+            <w:rStyle w:val="Hyperlink"/>
+          </w:rPr>
+          <w:t xml:space="preserve">rs2251399</w:t>
+        </w:r>
+      </w:hyperlink>
+      <w:r>
+        <w:t xml:space="preserve"> </w:t>
+      </w:r>
+      <w:r>
+        <w:t xml:space="preserve">(</w:t>
+      </w:r>
+      <w:r>
+        <w:rPr>
+          <w:rStyle w:val="VerbatimChar"/>
+        </w:rPr>
+        <w:t xml:space="preserve">chr21:15013185</w:t>
+      </w:r>
+      <w:r>
+        <w:t xml:space="preserve">)</w:t>
+      </w:r>
+    </w:p>
+    <w:p>
+      <w:pPr>
+        <w:pStyle w:val="FirstParagraph"/>
+      </w:pPr>
+      <w:r>
+        <w:t xml:space="preserve">We’ve reformatted the VCF so that every line represents</w:t>
+      </w:r>
+      <w:r>
+        <w:t xml:space="preserve"> </w:t>
+      </w:r>
+      <w:r>
+        <w:rPr>
+          <w:bCs/>
+          <w:b/>
+        </w:rPr>
+        <w:t xml:space="preserve">one haplotype</w:t>
+      </w:r>
+      <w:r>
+        <w:t xml:space="preserve"> </w:t>
+      </w:r>
+      <w:r>
+        <w:t xml:space="preserve">in the 1000 Genomes database. Load the pre-processed data by running the code below.</w:t>
+      </w:r>
+    </w:p>
+    <w:p>
+      <w:pPr>
+        <w:pStyle w:val="SourceCode"/>
+      </w:pPr>
+      <w:r>
+        <w:rPr>
+          <w:rStyle w:val="CommentTok"/>
+        </w:rPr>
+        <w:t xml:space="preserve"># read data</w:t>
+      </w:r>
+      <w:r>
+        <w:br/>
+      </w:r>
+      <w:r>
+        <w:rPr>
+          <w:rStyle w:val="NormalTok"/>
+        </w:rPr>
+        <w:t xml:space="preserve">haplotypes </w:t>
+      </w:r>
+      <w:r>
+        <w:rPr>
+          <w:rStyle w:val="OtherTok"/>
+        </w:rPr>
+        <w:t xml:space="preserve">&lt;-</w:t>
+      </w:r>
+      <w:r>
+        <w:rPr>
+          <w:rStyle w:val="NormalTok"/>
+        </w:rPr>
+        <w:t xml:space="preserve"> </w:t>
+      </w:r>
+      <w:r>
+        <w:rPr>
+          <w:rStyle w:val="FunctionTok"/>
+        </w:rPr>
+        <w:t xml:space="preserve">read.table</w:t>
+      </w:r>
+      <w:r>
+        <w:rPr>
+          <w:rStyle w:val="NormalTok"/>
+        </w:rPr>
+        <w:t xml:space="preserve">(</w:t>
+      </w:r>
+      <w:r>
+        <w:rPr>
+          <w:rStyle w:val="StringTok"/>
+        </w:rPr>
+        <w:t xml:space="preserve">"snp_haplotypes.txt"</w:t>
+      </w:r>
+      <w:r>
+        <w:rPr>
+          <w:rStyle w:val="NormalTok"/>
+        </w:rPr>
+        <w:t xml:space="preserve">, </w:t>
+      </w:r>
+      <w:r>
+        <w:rPr>
+          <w:rStyle w:val="AttributeTok"/>
+        </w:rPr>
+        <w:t xml:space="preserve">header =</w:t>
+      </w:r>
+      <w:r>
+        <w:rPr>
+          <w:rStyle w:val="NormalTok"/>
+        </w:rPr>
+        <w:t xml:space="preserve"> </w:t>
+      </w:r>
+      <w:r>
+        <w:rPr>
+          <w:rStyle w:val="ConstantTok"/>
+        </w:rPr>
+        <w:t xml:space="preserve">TRUE</w:t>
+      </w:r>
+      <w:r>
+        <w:rPr>
+          <w:rStyle w:val="NormalTok"/>
+        </w:rPr>
+        <w:t xml:space="preserve">)</w:t>
+      </w:r>
+      <w:r>
+        <w:br/>
+      </w:r>
+      <w:r>
+        <w:br/>
+      </w:r>
+      <w:r>
+        <w:rPr>
+          <w:rStyle w:val="CommentTok"/>
+        </w:rPr>
+        <w:t xml:space="preserve"># preview data</w:t>
+      </w:r>
+      <w:r>
+        <w:br/>
+      </w:r>
+      <w:r>
+        <w:rPr>
+          <w:rStyle w:val="FunctionTok"/>
+        </w:rPr>
+        <w:t xml:space="preserve">head</w:t>
+      </w:r>
+      <w:r>
+        <w:rPr>
+          <w:rStyle w:val="NormalTok"/>
+        </w:rPr>
+        <w:t xml:space="preserve">(haplotypes)</w:t>
+      </w:r>
+    </w:p>
+    <w:p>
+      <w:pPr>
+        <w:pStyle w:val="SourceCode"/>
+      </w:pPr>
+      <w:r>
+        <w:rPr>
+          <w:rStyle w:val="VerbatimChar"/>
+        </w:rPr>
+        <w:t xml:space="preserve">##    sample haplotype snp1_allele snp2_allele</w:t>
+      </w:r>
+      <w:r>
+        <w:br/>
+      </w:r>
+      <w:r>
+        <w:rPr>
+          <w:rStyle w:val="VerbatimChar"/>
+        </w:rPr>
+        <w:t xml:space="preserve">## 1 HG00096     hap_1           A           C</w:t>
+      </w:r>
+      <w:r>
+        <w:br/>
+      </w:r>
+      <w:r>
+        <w:rPr>
+          <w:rStyle w:val="VerbatimChar"/>
+        </w:rPr>
+        <w:t xml:space="preserve">## 2 HG00096     hap_2           A           C</w:t>
+      </w:r>
+      <w:r>
+        <w:br/>
+      </w:r>
+      <w:r>
+        <w:rPr>
+          <w:rStyle w:val="VerbatimChar"/>
+        </w:rPr>
+        <w:t xml:space="preserve">## 3 HG00097     hap_1           A           C</w:t>
+      </w:r>
+      <w:r>
+        <w:br/>
+      </w:r>
+      <w:r>
+        <w:rPr>
+          <w:rStyle w:val="VerbatimChar"/>
+        </w:rPr>
+        <w:t xml:space="preserve">## 4 HG00097     hap_2           A           C</w:t>
+      </w:r>
+      <w:r>
+        <w:br/>
+      </w:r>
+      <w:r>
+        <w:rPr>
+          <w:rStyle w:val="VerbatimChar"/>
+        </w:rPr>
+        <w:t xml:space="preserve">## 5 HG00099     hap_1           A           C</w:t>
+      </w:r>
+      <w:r>
+        <w:br/>
+      </w:r>
+      <w:r>
+        <w:rPr>
+          <w:rStyle w:val="VerbatimChar"/>
+        </w:rPr>
+        <w:t xml:space="preserve">## 6 HG00099     hap_2           A           C</w:t>
+      </w:r>
+    </w:p>
+    <w:p>
+      <w:pPr>
+        <w:pStyle w:val="FirstParagraph"/>
+      </w:pPr>
+      <w:r>
+        <w:t xml:space="preserve">The columns in this table are:</w:t>
+      </w:r>
+    </w:p>
+    <w:p>
+      <w:pPr>
+        <w:numPr>
+          <w:ilvl w:val="0"/>
+          <w:numId w:val="1027"/>
+        </w:numPr>
+        <w:pStyle w:val="Compact"/>
+      </w:pPr>
+      <w:r>
+        <w:rPr>
+          <w:rStyle w:val="VerbatimChar"/>
+        </w:rPr>
+        <w:t xml:space="preserve">sample</w:t>
+      </w:r>
+      <w:r>
+        <w:t xml:space="preserve">: Name of the individual who was sequenced</w:t>
+      </w:r>
+    </w:p>
+    <w:p>
+      <w:pPr>
+        <w:numPr>
+          <w:ilvl w:val="0"/>
+          <w:numId w:val="1027"/>
+        </w:numPr>
+        <w:pStyle w:val="Compact"/>
+      </w:pPr>
+      <w:r>
+        <w:rPr>
+          <w:rStyle w:val="VerbatimChar"/>
+        </w:rPr>
+        <w:t xml:space="preserve">haplotype</w:t>
+      </w:r>
+      <w:r>
+        <w:t xml:space="preserve">: Haplotype (i.e., the maternal or paternal chromosome) that the SNP is on</w:t>
+      </w:r>
+    </w:p>
+    <w:p>
+      <w:pPr>
+        <w:numPr>
+          <w:ilvl w:val="0"/>
+          <w:numId w:val="1027"/>
+        </w:numPr>
+        <w:pStyle w:val="Compact"/>
+      </w:pPr>
+      <w:r>
+        <w:rPr>
+          <w:rStyle w:val="VerbatimChar"/>
+        </w:rPr>
+        <w:t xml:space="preserve">snp1_allele</w:t>
+      </w:r>
+      <w:r>
+        <w:t xml:space="preserve">: Genotype at SNP1 on this haplotype</w:t>
+      </w:r>
+    </w:p>
+    <w:p>
+      <w:pPr>
+        <w:numPr>
+          <w:ilvl w:val="0"/>
+          <w:numId w:val="1027"/>
+        </w:numPr>
+        <w:pStyle w:val="Compact"/>
+      </w:pPr>
+      <w:r>
+        <w:rPr>
+          <w:rStyle w:val="VerbatimChar"/>
+        </w:rPr>
+        <w:t xml:space="preserve">snp2_allele</w:t>
+      </w:r>
+      <w:r>
+        <w:t xml:space="preserve">: Genotype at SNP2 on this haplotype</w:t>
+      </w:r>
+    </w:p>
+    <w:p>
+      <w:pPr>
+        <w:pStyle w:val="FirstParagraph"/>
+      </w:pPr>
+      <w:r>
+        <w:t xml:space="preserve">Note that there are</w:t>
+      </w:r>
+      <w:r>
+        <w:t xml:space="preserve"> </w:t>
+      </w:r>
+      <w:r>
+        <w:rPr>
+          <w:bCs/>
+          <w:b/>
+        </w:rPr>
+        <w:t xml:space="preserve">2,504</w:t>
+      </w:r>
+      <w:r>
+        <w:t xml:space="preserve"> </w:t>
+      </w:r>
+      <w:r>
+        <w:t xml:space="preserve">samples in the 1000 Genomes Project but</w:t>
+      </w:r>
+      <w:r>
+        <w:t xml:space="preserve"> </w:t>
+      </w:r>
+      <w:r>
+        <w:rPr>
+          <w:bCs/>
+          <w:b/>
+        </w:rPr>
+        <w:t xml:space="preserve">5,008</w:t>
+      </w:r>
+      <w:r>
+        <w:t xml:space="preserve"> </w:t>
+      </w:r>
+      <w:r>
+        <w:t xml:space="preserve">total lines in the table. This is because there are two lines per individual – one for each of their maternal and paternal haplotypes.</w:t>
+      </w:r>
+    </w:p>
+    <w:p>
+      <w:r>
+        <w:pict>
+          <v:rect style="width:0;height:1.5pt" o:hralign="center" o:hrstd="t" o:hr="t"/>
+        </w:pict>
+      </w:r>
+    </w:p>
+    <w:p>
+      <w:pPr>
+        <w:pStyle w:val="FirstParagraph"/>
+      </w:pPr>
+      <w:r>
+        <w:t xml:space="preserve">Click for a biological representation of the data in the table</w:t>
+      </w:r>
+    </w:p>
+    <w:p>
+      <w:pPr>
+        <w:pStyle w:val="CaptionedFigure"/>
+      </w:pPr>
+      <w:r>
+        <w:drawing>
+          <wp:inline>
+            <wp:extent cx="4282440" cy="2139696"/>
+            <wp:effectExtent b="0" l="0" r="0" t="0"/>
+            <wp:docPr descr="Fig. 3. Our reformatted VCF shows the combinations of alleles at two SNPs of interest, for all haplotypes in the 1000 Genomes dataset." title="" id="1" name="Picture"/>
+            <a:graphic>
+              <a:graphicData uri="http://schemas.openxmlformats.org/drawingml/2006/picture">
+                <pic:pic>
+                  <pic:nvPicPr>
+                    <pic:cNvPr descr="03-ld/images/vcf_data.jpg" id="0" name="Picture"/>
+                    <pic:cNvPicPr>
+                      <a:picLocks noChangeArrowheads="1" noChangeAspect="1"/>
+                    </pic:cNvPicPr>
+                  </pic:nvPicPr>
+                  <pic:blipFill>
+                    <a:blip r:embed="rId144"/>
+                    <a:stretch>
+                      <a:fillRect/>
+                    </a:stretch>
+                  </pic:blipFill>
+                  <pic:spPr bwMode="auto">
+                    <a:xfrm>
+                      <a:off x="0" y="0"/>
+                      <a:ext cx="4282440" cy="2139696"/>
+                    </a:xfrm>
+                    <a:prstGeom prst="rect">
+                      <a:avLst/>
+                    </a:prstGeom>
+                    <a:noFill/>
+                    <a:ln w="9525">
+                      <a:noFill/>
+                      <a:headEnd/>
+                      <a:tailEnd/>
+                    </a:ln>
+                  </pic:spPr>
+                </pic:pic>
+              </a:graphicData>
+            </a:graphic>
+          </wp:inline>
+        </w:drawing>
+      </w:r>
+    </w:p>
+    <w:p>
+      <w:pPr>
+        <w:pStyle w:val="ImageCaption"/>
+      </w:pPr>
+      <w:bookmarkStart w:id="145" w:name="fig25"/>
+      <w:r>
+        <w:t xml:space="preserve">Figure </w:t>
+      </w:r>
+      <w:fldSimple w:instr="SEQ Figure \* ARABIC ">
+        <w:r>
+          <w:t>25</w:t>
+        </w:r>
+      </w:fldSimple>
+      <w:r>
+        <w:t xml:space="preserve">:</w:t>
+      </w:r>
+      <w:r>
+        <w:t xml:space="preserve"> </w:t>
+      </w:r>
+      <w:bookmarkEnd w:id="145"/>
+      <w:r>
+        <w:rPr>
+          <w:bCs/>
+          <w:b/>
+        </w:rPr>
+        <w:t xml:space="preserve">Fig. 3.</w:t>
+      </w:r>
+      <w:r>
+        <w:t xml:space="preserve"> </w:t>
+      </w:r>
+      <w:r>
+        <w:t xml:space="preserve">Our reformatted VCF shows the combinations of alleles at two SNPs of interest, for all haplotypes in the 1000 Genomes dataset.</w:t>
+      </w:r>
+    </w:p>
+    <w:p>
+      <w:r>
+        <w:pict>
+          <v:rect style="width:0;height:1.5pt" o:hralign="center" o:hrstd="t" o:hr="t"/>
+        </w:pict>
+      </w:r>
+    </w:p>
+    <w:bookmarkEnd w:id="146"/>
+    <w:bookmarkStart w:id="149" w:name="are-these-snps-in-ld"/>
+    <w:p>
+      <w:pPr>
+        <w:pStyle w:val="Heading2"/>
+      </w:pPr>
+      <w:r>
+        <w:rPr>
+          <w:rStyle w:val="SectionNumber"/>
+        </w:rPr>
+        <w:t xml:space="preserve">4.5</w:t>
+      </w:r>
+      <w:r>
+        <w:tab/>
+      </w:r>
+      <w:r>
+        <w:t xml:space="preserve">Are these SNPs in LD?</w:t>
+      </w:r>
+    </w:p>
+    <w:p>
+      <w:pPr>
+        <w:pStyle w:val="FirstParagraph"/>
+      </w:pPr>
+      <w:r>
+        <w:t xml:space="preserve">In the</w:t>
+      </w:r>
+      <w:r>
+        <w:t xml:space="preserve"> </w:t>
+      </w:r>
+      <w:r>
+        <w:rPr>
+          <w:rStyle w:val="VerbatimChar"/>
+        </w:rPr>
+        <w:t xml:space="preserve">haplotypes</w:t>
+      </w:r>
+      <w:r>
+        <w:t xml:space="preserve"> </w:t>
+      </w:r>
+      <w:r>
+        <w:t xml:space="preserve">table, we can see that there are two possible alleles at each SNP.</w:t>
+      </w:r>
+    </w:p>
+    <w:p>
+      <w:pPr>
+        <w:numPr>
+          <w:ilvl w:val="0"/>
+          <w:numId w:val="1028"/>
+        </w:numPr>
+        <w:pStyle w:val="Compact"/>
+      </w:pPr>
+      <w:r>
+        <w:t xml:space="preserve">SNP1 can be</w:t>
+      </w:r>
+      <w:r>
+        <w:t xml:space="preserve"> </w:t>
+      </w:r>
+      <w:r>
+        <w:rPr>
+          <w:rStyle w:val="VerbatimChar"/>
+        </w:rPr>
+        <w:t xml:space="preserve">A</w:t>
+      </w:r>
+      <w:r>
+        <w:t xml:space="preserve"> </w:t>
+      </w:r>
+      <w:r>
+        <w:t xml:space="preserve">or</w:t>
+      </w:r>
+      <w:r>
+        <w:t xml:space="preserve"> </w:t>
+      </w:r>
+      <w:r>
+        <w:rPr>
+          <w:rStyle w:val="VerbatimChar"/>
+        </w:rPr>
+        <w:t xml:space="preserve">G</w:t>
+      </w:r>
+    </w:p>
+    <w:p>
+      <w:pPr>
+        <w:numPr>
+          <w:ilvl w:val="0"/>
+          <w:numId w:val="1028"/>
+        </w:numPr>
+        <w:pStyle w:val="Compact"/>
+      </w:pPr>
+      <w:r>
+        <w:t xml:space="preserve">SNP2 can be</w:t>
+      </w:r>
+      <w:r>
+        <w:t xml:space="preserve"> </w:t>
+      </w:r>
+      <w:r>
+        <w:rPr>
+          <w:rStyle w:val="VerbatimChar"/>
+        </w:rPr>
+        <w:t xml:space="preserve">C</w:t>
+      </w:r>
+      <w:r>
+        <w:t xml:space="preserve"> </w:t>
+      </w:r>
+      <w:r>
+        <w:t xml:space="preserve">or</w:t>
+      </w:r>
+      <w:r>
+        <w:t xml:space="preserve"> </w:t>
+      </w:r>
+      <w:r>
+        <w:rPr>
+          <w:rStyle w:val="VerbatimChar"/>
+        </w:rPr>
+        <w:t xml:space="preserve">T</w:t>
+      </w:r>
+    </w:p>
+    <w:p>
+      <w:pPr>
+        <w:pStyle w:val="FirstParagraph"/>
+      </w:pPr>
+      <w:r>
+        <w:t xml:space="preserve">If these two SNPs are in</w:t>
+      </w:r>
+      <w:r>
+        <w:t xml:space="preserve"> </w:t>
+      </w:r>
+      <w:r>
+        <w:rPr>
+          <w:bCs/>
+          <w:b/>
+        </w:rPr>
+        <w:t xml:space="preserve">perfect LD</w:t>
+      </w:r>
+      <w:r>
+        <w:t xml:space="preserve">, we expect to see only two haplotypes in our data (</w:t>
+      </w:r>
+      <w:r>
+        <w:rPr>
+          <w:bCs/>
+          <w:b/>
+        </w:rPr>
+        <w:t xml:space="preserve">Fig. 2A</w:t>
+      </w:r>
+      <w:r>
+        <w:t xml:space="preserve">).</w:t>
+      </w:r>
+    </w:p>
+    <w:p>
+      <w:pPr>
+        <w:numPr>
+          <w:ilvl w:val="0"/>
+          <w:numId w:val="1029"/>
+        </w:numPr>
+        <w:pStyle w:val="Compact"/>
+      </w:pPr>
+      <w:r>
+        <w:rPr>
+          <w:rStyle w:val="VerbatimChar"/>
+        </w:rPr>
+        <w:t xml:space="preserve">A</w:t>
+      </w:r>
+      <w:r>
+        <w:t xml:space="preserve"> </w:t>
+      </w:r>
+      <w:r>
+        <w:rPr>
+          <w:rStyle w:val="VerbatimChar"/>
+        </w:rPr>
+        <w:t xml:space="preserve">C</w:t>
+      </w:r>
+      <w:r>
+        <w:t xml:space="preserve">: If someone carries an</w:t>
+      </w:r>
+      <w:r>
+        <w:t xml:space="preserve"> </w:t>
+      </w:r>
+      <w:r>
+        <w:rPr>
+          <w:rStyle w:val="VerbatimChar"/>
+        </w:rPr>
+        <w:t xml:space="preserve">A</w:t>
+      </w:r>
+      <w:r>
+        <w:t xml:space="preserve"> </w:t>
+      </w:r>
+      <w:r>
+        <w:t xml:space="preserve">at SNP1, they will always carry a</w:t>
+      </w:r>
+      <w:r>
+        <w:t xml:space="preserve"> </w:t>
+      </w:r>
+      <w:r>
+        <w:rPr>
+          <w:rStyle w:val="VerbatimChar"/>
+        </w:rPr>
+        <w:t xml:space="preserve">C</w:t>
+      </w:r>
+      <w:r>
+        <w:t xml:space="preserve"> </w:t>
+      </w:r>
+      <w:r>
+        <w:t xml:space="preserve">at SNP2.</w:t>
+      </w:r>
+    </w:p>
+    <w:p>
+      <w:pPr>
+        <w:numPr>
+          <w:ilvl w:val="0"/>
+          <w:numId w:val="1029"/>
+        </w:numPr>
+        <w:pStyle w:val="Compact"/>
+      </w:pPr>
+      <w:r>
+        <w:rPr>
+          <w:rStyle w:val="VerbatimChar"/>
+        </w:rPr>
+        <w:t xml:space="preserve">G</w:t>
+      </w:r>
+      <w:r>
+        <w:t xml:space="preserve"> </w:t>
+      </w:r>
+      <w:r>
+        <w:rPr>
+          <w:rStyle w:val="VerbatimChar"/>
+        </w:rPr>
+        <w:t xml:space="preserve">T</w:t>
+      </w:r>
+      <w:r>
+        <w:t xml:space="preserve">: If they carry a</w:t>
+      </w:r>
+      <w:r>
+        <w:t xml:space="preserve"> </w:t>
+      </w:r>
+      <w:r>
+        <w:rPr>
+          <w:rStyle w:val="VerbatimChar"/>
+        </w:rPr>
+        <w:t xml:space="preserve">G</w:t>
+      </w:r>
+      <w:r>
+        <w:t xml:space="preserve"> </w:t>
+      </w:r>
+      <w:r>
+        <w:t xml:space="preserve">at SNP1, they will always carry a</w:t>
+      </w:r>
+      <w:r>
+        <w:t xml:space="preserve"> </w:t>
+      </w:r>
+      <w:r>
+        <w:rPr>
+          <w:rStyle w:val="VerbatimChar"/>
+        </w:rPr>
+        <w:t xml:space="preserve">T</w:t>
+      </w:r>
+      <w:r>
+        <w:t xml:space="preserve"> </w:t>
+      </w:r>
+      <w:r>
+        <w:t xml:space="preserve">at SNP2.</w:t>
+      </w:r>
+    </w:p>
+    <w:p>
+      <w:pPr>
+        <w:pStyle w:val="FirstParagraph"/>
+      </w:pPr>
+      <w:r>
+        <w:t xml:space="preserve">If these two SNPs are in</w:t>
+      </w:r>
+      <w:r>
+        <w:t xml:space="preserve"> </w:t>
+      </w:r>
+      <w:r>
+        <w:rPr>
+          <w:bCs/>
+          <w:b/>
+        </w:rPr>
+        <w:t xml:space="preserve">linkage</w:t>
+      </w:r>
+      <w:r>
+        <w:rPr>
+          <w:bCs/>
+          <w:b/>
+        </w:rPr>
+        <w:t xml:space="preserve"> </w:t>
+      </w:r>
+      <w:r>
+        <w:rPr>
+          <w:iCs/>
+          <w:i/>
+          <w:bCs/>
+          <w:b/>
+        </w:rPr>
+        <w:t xml:space="preserve">equilibrium</w:t>
+      </w:r>
+      <w:r>
+        <w:t xml:space="preserve">, the allele at SNP1 gives us no information about SNP2. We would expect to see all four possible haplotypes, in amounts proportional to the component allele frequencies (</w:t>
+      </w:r>
+      <w:r>
+        <w:rPr>
+          <w:bCs/>
+          <w:b/>
+        </w:rPr>
+        <w:t xml:space="preserve">Fig. 2B</w:t>
+      </w:r>
+      <w:r>
+        <w:t xml:space="preserve">).</w:t>
+      </w:r>
+    </w:p>
+    <w:p>
+      <w:pPr>
+        <w:numPr>
+          <w:ilvl w:val="0"/>
+          <w:numId w:val="1030"/>
+        </w:numPr>
+        <w:pStyle w:val="Compact"/>
+      </w:pPr>
+      <w:r>
+        <w:rPr>
+          <w:rStyle w:val="VerbatimChar"/>
+        </w:rPr>
+        <w:t xml:space="preserve">A</w:t>
+      </w:r>
+      <w:r>
+        <w:t xml:space="preserve"> </w:t>
+      </w:r>
+      <w:r>
+        <w:rPr>
+          <w:rStyle w:val="VerbatimChar"/>
+        </w:rPr>
+        <w:t xml:space="preserve">C</w:t>
+      </w:r>
+    </w:p>
+    <w:p>
+      <w:pPr>
+        <w:numPr>
+          <w:ilvl w:val="0"/>
+          <w:numId w:val="1030"/>
+        </w:numPr>
+        <w:pStyle w:val="Compact"/>
+      </w:pPr>
+      <w:r>
+        <w:rPr>
+          <w:rStyle w:val="VerbatimChar"/>
+        </w:rPr>
+        <w:t xml:space="preserve">A</w:t>
+      </w:r>
+      <w:r>
+        <w:t xml:space="preserve"> </w:t>
+      </w:r>
+      <w:r>
+        <w:rPr>
+          <w:rStyle w:val="VerbatimChar"/>
+        </w:rPr>
+        <w:t xml:space="preserve">T</w:t>
+      </w:r>
+    </w:p>
+    <w:p>
+      <w:pPr>
+        <w:numPr>
+          <w:ilvl w:val="0"/>
+          <w:numId w:val="1030"/>
+        </w:numPr>
+        <w:pStyle w:val="Compact"/>
+      </w:pPr>
+      <w:r>
+        <w:rPr>
+          <w:rStyle w:val="VerbatimChar"/>
+        </w:rPr>
+        <w:t xml:space="preserve">G</w:t>
+      </w:r>
+      <w:r>
+        <w:t xml:space="preserve"> </w:t>
+      </w:r>
+      <w:r>
+        <w:rPr>
+          <w:rStyle w:val="VerbatimChar"/>
+        </w:rPr>
+        <w:t xml:space="preserve">C</w:t>
+      </w:r>
+    </w:p>
+    <w:p>
+      <w:pPr>
+        <w:numPr>
+          <w:ilvl w:val="0"/>
+          <w:numId w:val="1030"/>
+        </w:numPr>
+        <w:pStyle w:val="Compact"/>
+      </w:pPr>
+      <w:r>
+        <w:rPr>
+          <w:rStyle w:val="VerbatimChar"/>
+        </w:rPr>
+        <w:t xml:space="preserve">G</w:t>
+      </w:r>
+      <w:r>
+        <w:t xml:space="preserve"> </w:t>
+      </w:r>
+      <w:r>
+        <w:rPr>
+          <w:rStyle w:val="VerbatimChar"/>
+        </w:rPr>
+        <w:t xml:space="preserve">T</w:t>
+      </w:r>
+      <w:r>
+        <w:t xml:space="preserve"> </w:t>
+      </w:r>
+    </w:p>
+    <w:p>
+      <w:pPr>
+        <w:pStyle w:val="CaptionedFigure"/>
+      </w:pPr>
+      <w:r>
+        <w:drawing>
+          <wp:inline>
+            <wp:extent cx="5334000" cy="1808228"/>
+            <wp:effectExtent b="0" l="0" r="0" t="0"/>
+            <wp:docPr descr="Fig. 4. When two SNPs are in perfect LD, seeing an allele on one haplotype perfectly predicts which allele is on the other haplotype." title="" id="1" name="Picture"/>
+            <a:graphic>
+              <a:graphicData uri="http://schemas.openxmlformats.org/drawingml/2006/picture">
+                <pic:pic>
+                  <pic:nvPicPr>
+                    <pic:cNvPr descr="03-ld/images/perfect_ld.jpg" id="0" name="Picture"/>
+                    <pic:cNvPicPr>
+                      <a:picLocks noChangeArrowheads="1" noChangeAspect="1"/>
+                    </pic:cNvPicPr>
+                  </pic:nvPicPr>
+                  <pic:blipFill>
+                    <a:blip r:embed="rId147"/>
+                    <a:stretch>
+                      <a:fillRect/>
+                    </a:stretch>
+                  </pic:blipFill>
+                  <pic:spPr bwMode="auto">
+                    <a:xfrm>
+                      <a:off x="0" y="0"/>
+                      <a:ext cx="5334000" cy="1808228"/>
+                    </a:xfrm>
+                    <a:prstGeom prst="rect">
+                      <a:avLst/>
+                    </a:prstGeom>
+                    <a:noFill/>
+                    <a:ln w="9525">
+                      <a:noFill/>
+                      <a:headEnd/>
+                      <a:tailEnd/>
+                    </a:ln>
+                  </pic:spPr>
+                </pic:pic>
+              </a:graphicData>
+            </a:graphic>
+          </wp:inline>
+        </w:drawing>
+      </w:r>
+    </w:p>
+    <w:p>
+      <w:pPr>
+        <w:pStyle w:val="ImageCaption"/>
+      </w:pPr>
+      <w:bookmarkStart w:id="148" w:name="fig26"/>
+      <w:r>
+        <w:t xml:space="preserve">Figure </w:t>
+      </w:r>
+      <w:fldSimple w:instr="SEQ Figure \* ARABIC ">
+        <w:r>
+          <w:t>26</w:t>
+        </w:r>
+      </w:fldSimple>
+      <w:r>
+        <w:t xml:space="preserve">:</w:t>
+      </w:r>
+      <w:r>
+        <w:t xml:space="preserve"> </w:t>
+      </w:r>
+      <w:bookmarkEnd w:id="148"/>
+      <w:r>
+        <w:rPr>
+          <w:bCs/>
+          <w:b/>
+        </w:rPr>
+        <w:t xml:space="preserve">Fig. 4.</w:t>
+      </w:r>
+      <w:r>
+        <w:t xml:space="preserve"> </w:t>
+      </w:r>
+      <w:r>
+        <w:t xml:space="preserve">When two SNPs are in perfect LD, seeing an allele on one haplotype perfectly predicts which allele is on the other haplotype.</w:t>
+      </w:r>
+    </w:p>
+    <w:bookmarkEnd w:id="149"/>
+    <w:bookmarkStart w:id="150" w:name="counting-haplotypes-with-table"/>
+    <w:p>
+      <w:pPr>
+        <w:pStyle w:val="Heading2"/>
+      </w:pPr>
+      <w:r>
+        <w:rPr>
+          <w:rStyle w:val="SectionNumber"/>
+        </w:rPr>
+        <w:t xml:space="preserve">4.6</w:t>
+      </w:r>
+      <w:r>
+        <w:tab/>
+      </w:r>
+      <w:r>
+        <w:t xml:space="preserve">Counting haplotypes with</w:t>
+      </w:r>
+      <w:r>
+        <w:t xml:space="preserve"> </w:t>
+      </w:r>
+      <w:r>
+        <w:rPr>
+          <w:rStyle w:val="VerbatimChar"/>
+        </w:rPr>
+        <w:t xml:space="preserve">table</w:t>
+      </w:r>
+    </w:p>
+    <w:p>
+      <w:pPr>
+        <w:pStyle w:val="FirstParagraph"/>
+      </w:pPr>
+      <w:r>
+        <w:t xml:space="preserve">We can use the</w:t>
+      </w:r>
+      <w:r>
+        <w:t xml:space="preserve"> </w:t>
+      </w:r>
+      <w:r>
+        <w:rPr>
+          <w:rStyle w:val="VerbatimChar"/>
+        </w:rPr>
+        <w:t xml:space="preserve">table</w:t>
+      </w:r>
+      <w:r>
+        <w:t xml:space="preserve"> </w:t>
+      </w:r>
+      <w:r>
+        <w:t xml:space="preserve">function to count the occurrence of the four possible haplotypes.</w:t>
+      </w:r>
+    </w:p>
+    <w:p>
+      <w:pPr>
+        <w:pStyle w:val="SourceCode"/>
+      </w:pPr>
+      <w:r>
+        <w:rPr>
+          <w:rStyle w:val="FunctionTok"/>
+        </w:rPr>
+        <w:t xml:space="preserve">table</w:t>
+      </w:r>
+      <w:r>
+        <w:rPr>
+          <w:rStyle w:val="NormalTok"/>
+        </w:rPr>
+        <w:t xml:space="preserve">(haplotypes</w:t>
+      </w:r>
+      <w:r>
+        <w:rPr>
+          <w:rStyle w:val="SpecialCharTok"/>
+        </w:rPr>
+        <w:t xml:space="preserve">$</w:t>
+      </w:r>
+      <w:r>
+        <w:rPr>
+          <w:rStyle w:val="NormalTok"/>
+        </w:rPr>
+        <w:t xml:space="preserve">snp1_allele, haplotypes</w:t>
+      </w:r>
+      <w:r>
+        <w:rPr>
+          <w:rStyle w:val="SpecialCharTok"/>
+        </w:rPr>
+        <w:t xml:space="preserve">$</w:t>
+      </w:r>
+      <w:r>
+        <w:rPr>
+          <w:rStyle w:val="NormalTok"/>
+        </w:rPr>
+        <w:t xml:space="preserve">snp2_allele)</w:t>
+      </w:r>
+    </w:p>
+    <w:p>
+      <w:pPr>
+        <w:pStyle w:val="SourceCode"/>
+      </w:pPr>
+      <w:r>
+        <w:rPr>
+          <w:rStyle w:val="VerbatimChar"/>
+        </w:rPr>
+        <w:t xml:space="preserve">##    </w:t>
+      </w:r>
+      <w:r>
+        <w:br/>
+      </w:r>
+      <w:r>
+        <w:rPr>
+          <w:rStyle w:val="VerbatimChar"/>
+        </w:rPr>
+        <w:t xml:space="preserve">##        C    T</w:t>
+      </w:r>
+      <w:r>
+        <w:br/>
+      </w:r>
+      <w:r>
+        <w:rPr>
+          <w:rStyle w:val="VerbatimChar"/>
+        </w:rPr>
+        <w:t xml:space="preserve">##   A 2655  801</w:t>
+      </w:r>
+      <w:r>
+        <w:br/>
+      </w:r>
+      <w:r>
+        <w:rPr>
+          <w:rStyle w:val="VerbatimChar"/>
+        </w:rPr>
+        <w:t xml:space="preserve">##   G  170 1382</w:t>
+      </w:r>
+    </w:p>
+    <w:p>
+      <w:pPr>
+        <w:pStyle w:val="FirstParagraph"/>
+      </w:pPr>
+      <w:r>
+        <w:t xml:space="preserve">The table tells us that there are 2655</w:t>
+      </w:r>
+      <w:r>
+        <w:t xml:space="preserve"> </w:t>
+      </w:r>
+      <w:r>
+        <w:rPr>
+          <w:rStyle w:val="VerbatimChar"/>
+        </w:rPr>
+        <w:t xml:space="preserve">A</w:t>
+      </w:r>
+      <w:r>
+        <w:t xml:space="preserve"> </w:t>
+      </w:r>
+      <w:r>
+        <w:rPr>
+          <w:rStyle w:val="VerbatimChar"/>
+        </w:rPr>
+        <w:t xml:space="preserve">C</w:t>
+      </w:r>
+      <w:r>
+        <w:t xml:space="preserve"> </w:t>
+      </w:r>
+      <w:r>
+        <w:t xml:space="preserve">haplotypes (</w:t>
+      </w:r>
+      <w:r>
+        <w:rPr>
+          <w:rStyle w:val="VerbatimChar"/>
+        </w:rPr>
+        <w:t xml:space="preserve">A</w:t>
+      </w:r>
+      <w:r>
+        <w:t xml:space="preserve"> </w:t>
+      </w:r>
+      <w:r>
+        <w:t xml:space="preserve">at SNP1 and</w:t>
+      </w:r>
+      <w:r>
+        <w:t xml:space="preserve"> </w:t>
+      </w:r>
+      <w:r>
+        <w:rPr>
+          <w:rStyle w:val="VerbatimChar"/>
+        </w:rPr>
+        <w:t xml:space="preserve">C</w:t>
+      </w:r>
+      <w:r>
+        <w:t xml:space="preserve"> </w:t>
+      </w:r>
+      <w:r>
+        <w:t xml:space="preserve">at SNP2), 170</w:t>
+      </w:r>
+      <w:r>
+        <w:t xml:space="preserve"> </w:t>
+      </w:r>
+      <w:r>
+        <w:rPr>
+          <w:rStyle w:val="VerbatimChar"/>
+        </w:rPr>
+        <w:t xml:space="preserve">G</w:t>
+      </w:r>
+      <w:r>
+        <w:t xml:space="preserve"> </w:t>
+      </w:r>
+      <w:r>
+        <w:rPr>
+          <w:rStyle w:val="VerbatimChar"/>
+        </w:rPr>
+        <w:t xml:space="preserve">C</w:t>
+      </w:r>
+      <w:r>
+        <w:t xml:space="preserve"> </w:t>
+      </w:r>
+      <w:r>
+        <w:t xml:space="preserve">haplotypes, etc.</w:t>
+      </w:r>
+    </w:p>
+    <w:p>
+      <w:r>
+        <w:pict>
+          <v:rect style="width:0;height:1.5pt" o:hralign="center" o:hrstd="t" o:hr="t"/>
+        </w:pict>
+      </w:r>
+    </w:p>
+    <w:p>
+      <w:pPr>
+        <w:pStyle w:val="FirstParagraph"/>
+      </w:pPr>
+      <w:r>
+        <w:t xml:space="preserve">Do these SNPs look like they’re in LD?</w:t>
+      </w:r>
+    </w:p>
+    <w:p>
+      <w:pPr>
+        <w:pStyle w:val="BodyText"/>
+      </w:pPr>
+      <w:r>
+        <w:t xml:space="preserve">It looks like there are some haplotypes (</w:t>
+      </w:r>
+      <w:r>
+        <w:rPr>
+          <w:rStyle w:val="VerbatimChar"/>
+        </w:rPr>
+        <w:t xml:space="preserve">A</w:t>
+      </w:r>
+      <w:r>
+        <w:t xml:space="preserve"> </w:t>
+      </w:r>
+      <w:r>
+        <w:rPr>
+          <w:rStyle w:val="VerbatimChar"/>
+        </w:rPr>
+        <w:t xml:space="preserve">C</w:t>
+      </w:r>
+      <w:r>
+        <w:t xml:space="preserve"> </w:t>
+      </w:r>
+      <w:r>
+        <w:t xml:space="preserve">and</w:t>
+      </w:r>
+      <w:r>
+        <w:t xml:space="preserve"> </w:t>
+      </w:r>
+      <w:r>
+        <w:rPr>
+          <w:rStyle w:val="VerbatimChar"/>
+        </w:rPr>
+        <w:t xml:space="preserve">G</w:t>
+      </w:r>
+      <w:r>
+        <w:t xml:space="preserve"> </w:t>
+      </w:r>
+      <w:r>
+        <w:rPr>
+          <w:rStyle w:val="VerbatimChar"/>
+        </w:rPr>
+        <w:t xml:space="preserve">T</w:t>
+      </w:r>
+      <w:r>
+        <w:t xml:space="preserve">) that are overrepresented. However, it’s hard to tell whether that’s just because an</w:t>
+      </w:r>
+      <w:r>
+        <w:t xml:space="preserve"> </w:t>
+      </w:r>
+      <w:r>
+        <w:rPr>
+          <w:rStyle w:val="VerbatimChar"/>
+        </w:rPr>
+        <w:t xml:space="preserve">A</w:t>
+      </w:r>
+      <w:r>
+        <w:t xml:space="preserve"> </w:t>
+      </w:r>
+      <w:r>
+        <w:t xml:space="preserve">allele at SNP1 is much more common than</w:t>
+      </w:r>
+      <w:r>
+        <w:t xml:space="preserve"> </w:t>
+      </w:r>
+      <w:r>
+        <w:rPr>
+          <w:rStyle w:val="VerbatimChar"/>
+        </w:rPr>
+        <w:t xml:space="preserve">T</w:t>
+      </w:r>
+      <w:r>
+        <w:t xml:space="preserve"> </w:t>
+      </w:r>
+      <w:r>
+        <w:t xml:space="preserve">is.</w:t>
+      </w:r>
+    </w:p>
+    <w:p>
+      <w:r>
+        <w:pict>
+          <v:rect style="width:0;height:1.5pt" o:hralign="center" o:hrstd="t" o:hr="t"/>
+        </w:pict>
+      </w:r>
+    </w:p>
+    <w:bookmarkEnd w:id="150"/>
+    <w:bookmarkStart w:id="151" w:name="fishers-exact-test"/>
+    <w:p>
+      <w:pPr>
+        <w:pStyle w:val="Heading2"/>
+      </w:pPr>
+      <w:r>
+        <w:rPr>
+          <w:rStyle w:val="SectionNumber"/>
+        </w:rPr>
+        <w:t xml:space="preserve">4.7</w:t>
+      </w:r>
+      <w:r>
+        <w:tab/>
+      </w:r>
+      <w:r>
+        <w:t xml:space="preserve">Fisher’s exact test</w:t>
+      </w:r>
+    </w:p>
+    <w:p>
+      <w:pPr>
+        <w:pStyle w:val="FirstParagraph"/>
+      </w:pPr>
+      <w:r>
+        <w:t xml:space="preserve">We can wrap our table in the</w:t>
+      </w:r>
+      <w:r>
+        <w:t xml:space="preserve"> </w:t>
+      </w:r>
+      <w:r>
+        <w:rPr>
+          <w:rStyle w:val="VerbatimChar"/>
+        </w:rPr>
+        <w:t xml:space="preserve">fisher.test</w:t>
+      </w:r>
+      <w:r>
+        <w:t xml:space="preserve"> </w:t>
+      </w:r>
+      <w:r>
+        <w:t xml:space="preserve">function to perform a</w:t>
+      </w:r>
+      <w:r>
+        <w:t xml:space="preserve"> </w:t>
+      </w:r>
+      <w:r>
+        <w:rPr>
+          <w:bCs/>
+          <w:b/>
+        </w:rPr>
+        <w:t xml:space="preserve">Fisher’s exact test</w:t>
+      </w:r>
+      <w:r>
+        <w:t xml:space="preserve">. This test tells us whether there is a non-random association between any of the SNP alleles, while accounting for the relative proportions of each allele.</w:t>
+      </w:r>
+    </w:p>
+    <w:p>
+      <w:pPr>
+        <w:pStyle w:val="SourceCode"/>
+      </w:pPr>
+      <w:r>
+        <w:rPr>
+          <w:rStyle w:val="FunctionTok"/>
+        </w:rPr>
+        <w:t xml:space="preserve">fisher.test</w:t>
+      </w:r>
+      <w:r>
+        <w:rPr>
+          <w:rStyle w:val="NormalTok"/>
+        </w:rPr>
+        <w:t xml:space="preserve">(</w:t>
+      </w:r>
+      <w:r>
+        <w:rPr>
+          <w:rStyle w:val="FunctionTok"/>
+        </w:rPr>
+        <w:t xml:space="preserve">table</w:t>
+      </w:r>
+      <w:r>
+        <w:rPr>
+          <w:rStyle w:val="NormalTok"/>
+        </w:rPr>
+        <w:t xml:space="preserve">(haplotypes</w:t>
+      </w:r>
+      <w:r>
+        <w:rPr>
+          <w:rStyle w:val="SpecialCharTok"/>
+        </w:rPr>
+        <w:t xml:space="preserve">$</w:t>
+      </w:r>
+      <w:r>
+        <w:rPr>
+          <w:rStyle w:val="NormalTok"/>
+        </w:rPr>
+        <w:t xml:space="preserve">snp1_allele, haplotypes</w:t>
+      </w:r>
+      <w:r>
+        <w:rPr>
+          <w:rStyle w:val="SpecialCharTok"/>
+        </w:rPr>
+        <w:t xml:space="preserve">$</w:t>
+      </w:r>
+      <w:r>
+        <w:rPr>
+          <w:rStyle w:val="NormalTok"/>
+        </w:rPr>
+        <w:t xml:space="preserve">snp2_allele))</w:t>
+      </w:r>
+    </w:p>
+    <w:p>
+      <w:pPr>
+        <w:pStyle w:val="SourceCode"/>
+      </w:pPr>
+      <w:r>
+        <w:rPr>
+          <w:rStyle w:val="VerbatimChar"/>
+        </w:rPr>
+        <w:t xml:space="preserve">## </w:t>
+      </w:r>
+      <w:r>
+        <w:br/>
+      </w:r>
+      <w:r>
+        <w:rPr>
+          <w:rStyle w:val="VerbatimChar"/>
+        </w:rPr>
+        <w:t xml:space="preserve">##  Fisher's Exact Test for Count Data</w:t>
+      </w:r>
+      <w:r>
+        <w:br/>
+      </w:r>
+      <w:r>
+        <w:rPr>
+          <w:rStyle w:val="VerbatimChar"/>
+        </w:rPr>
+        <w:t xml:space="preserve">## </w:t>
+      </w:r>
+      <w:r>
+        <w:br/>
+      </w:r>
+      <w:r>
+        <w:rPr>
+          <w:rStyle w:val="VerbatimChar"/>
+        </w:rPr>
+        <w:t xml:space="preserve">## data:  table(haplotypes$snp1_allele, haplotypes$snp2_allele)</w:t>
+      </w:r>
+      <w:r>
+        <w:br/>
+      </w:r>
+      <w:r>
+        <w:rPr>
+          <w:rStyle w:val="VerbatimChar"/>
+        </w:rPr>
+        <w:t xml:space="preserve">## p-value &lt; 2.2e-16</w:t>
+      </w:r>
+      <w:r>
+        <w:br/>
+      </w:r>
+      <w:r>
+        <w:rPr>
+          <w:rStyle w:val="VerbatimChar"/>
+        </w:rPr>
+        <w:t xml:space="preserve">## alternative hypothesis: true odds ratio is not equal to 1</w:t>
+      </w:r>
+      <w:r>
+        <w:br/>
+      </w:r>
+      <w:r>
+        <w:rPr>
+          <w:rStyle w:val="VerbatimChar"/>
+        </w:rPr>
+        <w:t xml:space="preserve">## 95 percent confidence interval:</w:t>
+      </w:r>
+      <w:r>
+        <w:br/>
+      </w:r>
+      <w:r>
+        <w:rPr>
+          <w:rStyle w:val="VerbatimChar"/>
+        </w:rPr>
+        <w:t xml:space="preserve">##  22.49760 32.33934</w:t>
+      </w:r>
+      <w:r>
+        <w:br/>
+      </w:r>
+      <w:r>
+        <w:rPr>
+          <w:rStyle w:val="VerbatimChar"/>
+        </w:rPr>
+        <w:t xml:space="preserve">## sample estimates:</w:t>
+      </w:r>
+      <w:r>
+        <w:br/>
+      </w:r>
+      <w:r>
+        <w:rPr>
+          <w:rStyle w:val="VerbatimChar"/>
+        </w:rPr>
+        <w:t xml:space="preserve">## odds ratio </w:t>
+      </w:r>
+      <w:r>
+        <w:br/>
+      </w:r>
+      <w:r>
+        <w:rPr>
+          <w:rStyle w:val="VerbatimChar"/>
+        </w:rPr>
+        <w:t xml:space="preserve">##    26.9124</w:t>
+      </w:r>
+    </w:p>
+    <w:p>
+      <w:pPr>
+        <w:pStyle w:val="FirstParagraph"/>
+      </w:pPr>
+      <w:r>
+        <w:t xml:space="preserve">The</w:t>
+      </w:r>
+      <w:r>
+        <w:t xml:space="preserve"> </w:t>
+      </w:r>
+      <w:r>
+        <w:rPr>
+          <w:bCs/>
+          <w:b/>
+        </w:rPr>
+        <w:t xml:space="preserve">p-value</w:t>
+      </w:r>
+      <w:r>
+        <w:t xml:space="preserve"> </w:t>
+      </w:r>
+      <w:r>
+        <w:t xml:space="preserve">is very small (</w:t>
+      </w:r>
+      <w:r>
+        <w:rPr>
+          <w:rStyle w:val="VerbatimChar"/>
+        </w:rPr>
+        <w:t xml:space="preserve">&lt; 2.2e-16</w:t>
+      </w:r>
+      <w:r>
+        <w:t xml:space="preserve">), so we can reject the null hypothesis that the two SNPs are associating independently of each other.</w:t>
+      </w:r>
+    </w:p>
+    <w:p>
+      <w:r>
+        <w:pict>
+          <v:rect style="width:0;height:1.5pt" o:hralign="center" o:hrstd="t" o:hr="t"/>
+        </w:pict>
+      </w:r>
+    </w:p>
+    <w:p>
+      <w:pPr>
+        <w:pStyle w:val="FirstParagraph"/>
+      </w:pPr>
+      <w:r>
+        <w:t xml:space="preserve">How do we interpret the odds ratio from the Fisher’s exact test?</w:t>
+      </w:r>
+    </w:p>
+    <w:p>
+      <w:pPr>
+        <w:pStyle w:val="BodyText"/>
+      </w:pPr>
+      <w:r>
+        <w:t xml:space="preserve">In addition to the p-value, Fisher’s Exact Test also gives us an odds ratio of</w:t>
+      </w:r>
+      <w:r>
+        <w:t xml:space="preserve"> </w:t>
+      </w:r>
+      <w:r>
+        <w:rPr>
+          <w:rStyle w:val="VerbatimChar"/>
+        </w:rPr>
+        <w:t xml:space="preserve">26.9</w:t>
+      </w:r>
+      <w:r>
+        <w:t xml:space="preserve">, with a 95% confidence interval of</w:t>
+      </w:r>
+      <w:r>
+        <w:t xml:space="preserve"> </w:t>
+      </w:r>
+      <w:r>
+        <w:rPr>
+          <w:rStyle w:val="VerbatimChar"/>
+        </w:rPr>
+        <w:t xml:space="preserve">[22.5, 32.3]</w:t>
+      </w:r>
+      <w:r>
+        <w:t xml:space="preserve">. In this context, the</w:t>
+      </w:r>
+      <w:r>
+        <w:t xml:space="preserve"> </w:t>
+      </w:r>
+      <w:r>
+        <w:rPr>
+          <w:bCs/>
+          <w:b/>
+        </w:rPr>
+        <w:t xml:space="preserve">odds ratio</w:t>
+      </w:r>
+      <w:r>
+        <w:t xml:space="preserve"> </w:t>
+      </w:r>
+      <w:r>
+        <w:t xml:space="preserve">reflects how much more likely you are to see an</w:t>
+      </w:r>
+      <w:r>
+        <w:t xml:space="preserve"> </w:t>
+      </w:r>
+      <w:r>
+        <w:rPr>
+          <w:rStyle w:val="VerbatimChar"/>
+        </w:rPr>
+        <w:t xml:space="preserve">A</w:t>
+      </w:r>
+      <w:r>
+        <w:t xml:space="preserve"> </w:t>
+      </w:r>
+      <w:r>
+        <w:t xml:space="preserve">at SNP1 if you also see an</w:t>
+      </w:r>
+      <w:r>
+        <w:t xml:space="preserve"> </w:t>
+      </w:r>
+      <w:r>
+        <w:rPr>
+          <w:rStyle w:val="VerbatimChar"/>
+        </w:rPr>
+        <w:t xml:space="preserve">C</w:t>
+      </w:r>
+      <w:r>
+        <w:t xml:space="preserve"> </w:t>
+      </w:r>
+      <w:r>
+        <w:t xml:space="preserve">at SNP2.</w:t>
+      </w:r>
+    </w:p>
+    <w:p>
+      <w:pPr>
+        <w:pStyle w:val="BodyText"/>
+      </w:pPr>
+      <w:r>
+        <w:t xml:space="preserve">We can observe that the</w:t>
+      </w:r>
+      <w:r>
+        <w:t xml:space="preserve"> </w:t>
+      </w:r>
+      <w:r>
+        <w:rPr>
+          <w:bCs/>
+          <w:b/>
+        </w:rPr>
+        <w:t xml:space="preserve">95% confidence interval</w:t>
+      </w:r>
+      <w:r>
+        <w:t xml:space="preserve"> </w:t>
+      </w:r>
+      <w:r>
+        <w:t xml:space="preserve">doesn’t overlap with 1. An odds ratio of 1 would mean that seeing</w:t>
+      </w:r>
+      <w:r>
+        <w:t xml:space="preserve"> </w:t>
+      </w:r>
+      <w:r>
+        <w:rPr>
+          <w:rStyle w:val="VerbatimChar"/>
+        </w:rPr>
+        <w:t xml:space="preserve">C</w:t>
+      </w:r>
+      <w:r>
+        <w:t xml:space="preserve"> </w:t>
+      </w:r>
+      <w:r>
+        <w:t xml:space="preserve">at SNP2 doesn’t influence the probability of seeing an</w:t>
+      </w:r>
+      <w:r>
+        <w:t xml:space="preserve"> </w:t>
+      </w:r>
+      <w:r>
+        <w:rPr>
+          <w:rStyle w:val="VerbatimChar"/>
+        </w:rPr>
+        <w:t xml:space="preserve">A</w:t>
+      </w:r>
+      <w:r>
+        <w:t xml:space="preserve"> </w:t>
+      </w:r>
+      <w:r>
+        <w:t xml:space="preserve">at SNP1.</w:t>
+      </w:r>
+    </w:p>
+    <w:p>
+      <w:r>
+        <w:pict>
+          <v:rect style="width:0;height:1.5pt" o:hralign="center" o:hrstd="t" o:hr="t"/>
+        </w:pict>
+      </w:r>
+    </w:p>
+    <w:p>
+      <w:pPr>
+        <w:pStyle w:val="FirstParagraph"/>
+      </w:pPr>
+      <w:r>
+        <w:t xml:space="preserve">Together, the p-value and 95% confidence interval tell us that there is strong evidence of LD between these SNPs. Perhaps this isn’t surprising, since our two SNPs are common and close to one another on chromosome 21.</w:t>
+      </w:r>
+    </w:p>
+    <w:bookmarkEnd w:id="151"/>
+    <w:bookmarkStart w:id="152" w:name="measuring-ld-with-d"/>
+    <w:p>
+      <w:pPr>
+        <w:pStyle w:val="Heading2"/>
+      </w:pPr>
+      <w:r>
+        <w:rPr>
+          <w:rStyle w:val="SectionNumber"/>
+        </w:rPr>
+        <w:t xml:space="preserve">4.8</w:t>
+      </w:r>
+      <w:r>
+        <w:tab/>
+      </w:r>
+      <w:r>
+        <w:t xml:space="preserve">Measuring LD with</w:t>
+      </w:r>
+      <w:r>
+        <w:t xml:space="preserve"> </w:t>
+      </w:r>
+      <m:oMath>
+        <m:r>
+          <m:t>D</m:t>
+        </m:r>
+      </m:oMath>
+    </w:p>
+    <w:p>
+      <w:pPr>
+        <w:pStyle w:val="FirstParagraph"/>
+      </w:pPr>
+      <w:r>
+        <w:t xml:space="preserve">If SNP1 and SNP2 are in</w:t>
+      </w:r>
+      <w:r>
+        <w:t xml:space="preserve"> </w:t>
+      </w:r>
+      <w:r>
+        <w:rPr>
+          <w:bCs/>
+          <w:b/>
+        </w:rPr>
+        <w:t xml:space="preserve">linkage</w:t>
+      </w:r>
+      <w:r>
+        <w:rPr>
+          <w:bCs/>
+          <w:b/>
+        </w:rPr>
+        <w:t xml:space="preserve"> </w:t>
+      </w:r>
+      <w:r>
+        <w:rPr>
+          <w:iCs/>
+          <w:i/>
+          <w:bCs/>
+          <w:b/>
+        </w:rPr>
+        <w:t xml:space="preserve">equilibrium</w:t>
+      </w:r>
+      <w:r>
+        <w:t xml:space="preserve">, the probability of seeing an</w:t>
+      </w:r>
+      <w:r>
+        <w:t xml:space="preserve"> </w:t>
+      </w:r>
+      <w:r>
+        <w:rPr>
+          <w:rStyle w:val="VerbatimChar"/>
+        </w:rPr>
+        <w:t xml:space="preserve">A</w:t>
+      </w:r>
+      <w:r>
+        <w:t xml:space="preserve"> </w:t>
+      </w:r>
+      <w:r>
+        <w:rPr>
+          <w:rStyle w:val="VerbatimChar"/>
+        </w:rPr>
+        <w:t xml:space="preserve">C</w:t>
+      </w:r>
+      <w:r>
+        <w:t xml:space="preserve"> </w:t>
+      </w:r>
+      <w:r>
+        <w:t xml:space="preserve">haplotype should be equal to the product of the allele frequencies of</w:t>
+      </w:r>
+      <w:r>
+        <w:t xml:space="preserve"> </w:t>
+      </w:r>
+      <w:r>
+        <w:rPr>
+          <w:rStyle w:val="VerbatimChar"/>
+        </w:rPr>
+        <w:t xml:space="preserve">A</w:t>
+      </w:r>
+      <w:r>
+        <w:t xml:space="preserve"> </w:t>
+      </w:r>
+      <w:r>
+        <w:t xml:space="preserve">and</w:t>
+      </w:r>
+      <w:r>
+        <w:t xml:space="preserve"> </w:t>
+      </w:r>
+      <w:r>
+        <w:rPr>
+          <w:rStyle w:val="VerbatimChar"/>
+        </w:rPr>
+        <w:t xml:space="preserve">C</w:t>
+      </w:r>
+      <w:r>
+        <w:t xml:space="preserve">. Otherwise, we should see</w:t>
+      </w:r>
+      <w:r>
+        <w:t xml:space="preserve"> </w:t>
+      </w:r>
+      <w:r>
+        <w:rPr>
+          <w:rStyle w:val="VerbatimChar"/>
+        </w:rPr>
+        <w:t xml:space="preserve">A</w:t>
+      </w:r>
+      <w:r>
+        <w:t xml:space="preserve"> </w:t>
+      </w:r>
+      <w:r>
+        <w:rPr>
+          <w:rStyle w:val="VerbatimChar"/>
+        </w:rPr>
+        <w:t xml:space="preserve">C</w:t>
+      </w:r>
+      <w:r>
+        <w:t xml:space="preserve"> </w:t>
+      </w:r>
+      <w:r>
+        <w:t xml:space="preserve">either more or less often than expected from the allele frequencies.</w:t>
+      </w:r>
+    </w:p>
+    <w:p>
+      <w:pPr>
+        <w:pStyle w:val="BodyText"/>
+      </w:pPr>
+      <w:r>
+        <w:t xml:space="preserve">This intuition is summarized in</w:t>
+      </w:r>
+      <w:r>
+        <w:t xml:space="preserve"> </w:t>
+      </w:r>
+      <m:oMath>
+        <m:r>
+          <m:rPr>
+            <m:sty m:val="b"/>
+          </m:rPr>
+          <m:t>D</m:t>
+        </m:r>
+      </m:oMath>
+      <w:r>
+        <w:t xml:space="preserve">, a population genetics statistic for measuring LD between two SNPs.</w:t>
+      </w:r>
+      <w:r>
+        <w:t xml:space="preserve"> </w:t>
+      </w:r>
+    </w:p>
+    <w:p>
+      <w:pPr>
+        <w:pStyle w:val="BodyText"/>
+      </w:pPr>
+      <m:oMathPara>
+        <m:oMathParaPr>
+          <m:jc m:val="center"/>
+        </m:oMathParaPr>
+        <m:oMath>
+          <m:r>
+            <m:t>D</m:t>
+          </m:r>
+          <m:r>
+            <m:rPr>
+              <m:sty m:val="p"/>
+            </m:rPr>
+            <m:t>=</m:t>
+          </m:r>
+          <m:sSub>
+            <m:e>
+              <m:r>
+                <m:t>h</m:t>
+              </m:r>
+            </m:e>
+            <m:sub>
+              <m:r>
+                <m:t>p</m:t>
+              </m:r>
+              <m:r>
+                <m:t>q</m:t>
+              </m:r>
+            </m:sub>
+          </m:sSub>
+          <m:r>
+            <m:rPr>
+              <m:sty m:val="p"/>
+            </m:rPr>
+            <m:t>−</m:t>
+          </m:r>
+          <m:sSub>
+            <m:e>
+              <m:r>
+                <m:t>p</m:t>
+              </m:r>
+            </m:e>
+            <m:sub>
+              <m:r>
+                <m:t>1</m:t>
+              </m:r>
+            </m:sub>
+          </m:sSub>
+          <m:r>
+            <m:rPr>
+              <m:sty m:val="p"/>
+            </m:rPr>
+            <m:t>*</m:t>
+          </m:r>
+          <m:sSub>
+            <m:e>
+              <m:r>
+                <m:t>q</m:t>
+              </m:r>
+            </m:e>
+            <m:sub>
+              <m:r>
+                <m:t>1</m:t>
+              </m:r>
+            </m:sub>
+          </m:sSub>
+        </m:oMath>
+      </m:oMathPara>
+    </w:p>
+    <w:p>
+      <w:pPr>
+        <w:numPr>
+          <w:ilvl w:val="0"/>
+          <w:numId w:val="1031"/>
+        </w:numPr>
+        <w:pStyle w:val="Compact"/>
+      </w:pPr>
+      <m:oMath>
+        <m:sSub>
+          <m:e>
+            <m:r>
+              <m:rPr>
+                <m:sty m:val="b"/>
+              </m:rPr>
+              <m:t>h</m:t>
+            </m:r>
+          </m:e>
+          <m:sub>
+            <m:r>
+              <m:rPr>
+                <m:sty m:val="b"/>
+              </m:rPr>
+              <m:t>p</m:t>
+            </m:r>
+            <m:r>
+              <m:rPr>
+                <m:sty m:val="b"/>
+              </m:rPr>
+              <m:t>q</m:t>
+            </m:r>
+          </m:sub>
+        </m:sSub>
+      </m:oMath>
+      <w:r>
+        <w:t xml:space="preserve"> </w:t>
+      </w:r>
+      <w:r>
+        <w:t xml:space="preserve">is the frequency of our haplotype of interest (</w:t>
+      </w:r>
+      <w:r>
+        <w:rPr>
+          <w:rStyle w:val="VerbatimChar"/>
+        </w:rPr>
+        <w:t xml:space="preserve">A</w:t>
+      </w:r>
+      <w:r>
+        <w:t xml:space="preserve"> </w:t>
+      </w:r>
+      <w:r>
+        <w:rPr>
+          <w:rStyle w:val="VerbatimChar"/>
+        </w:rPr>
+        <w:t xml:space="preserve">C</w:t>
+      </w:r>
+      <w:r>
+        <w:t xml:space="preserve">).</w:t>
+      </w:r>
+    </w:p>
+    <w:p>
+      <w:pPr>
+        <w:numPr>
+          <w:ilvl w:val="0"/>
+          <w:numId w:val="1031"/>
+        </w:numPr>
+        <w:pStyle w:val="Compact"/>
+      </w:pPr>
+      <m:oMath>
+        <m:sSub>
+          <m:e>
+            <m:r>
+              <m:rPr>
+                <m:sty m:val="b"/>
+              </m:rPr>
+              <m:t>p</m:t>
+            </m:r>
+          </m:e>
+          <m:sub>
+            <m:r>
+              <m:rPr>
+                <m:sty m:val="b"/>
+              </m:rPr>
+              <m:t>1</m:t>
+            </m:r>
+          </m:sub>
+        </m:sSub>
+        <m:r>
+          <m:rPr>
+            <m:sty m:val="b"/>
+          </m:rPr>
+          <m:t>*</m:t>
+        </m:r>
+        <m:sSub>
+          <m:e>
+            <m:r>
+              <m:rPr>
+                <m:sty m:val="b"/>
+              </m:rPr>
+              <m:t>q</m:t>
+            </m:r>
+          </m:e>
+          <m:sub>
+            <m:r>
+              <m:rPr>
+                <m:sty m:val="b"/>
+              </m:rPr>
+              <m:t>1</m:t>
+            </m:r>
+          </m:sub>
+        </m:sSub>
+      </m:oMath>
+      <w:r>
+        <w:t xml:space="preserve"> </w:t>
+      </w:r>
+      <w:r>
+        <w:t xml:space="preserve">is the product of the frequencies of the two alleles on this haplotype (</w:t>
+      </w:r>
+      <w:r>
+        <w:rPr>
+          <w:rStyle w:val="VerbatimChar"/>
+        </w:rPr>
+        <w:t xml:space="preserve">A</w:t>
+      </w:r>
+      <w:r>
+        <w:t xml:space="preserve"> </w:t>
+      </w:r>
+      <w:r>
+        <w:t xml:space="preserve">at SNP1 and</w:t>
+      </w:r>
+      <w:r>
+        <w:t xml:space="preserve"> </w:t>
+      </w:r>
+      <w:r>
+        <w:rPr>
+          <w:rStyle w:val="VerbatimChar"/>
+        </w:rPr>
+        <w:t xml:space="preserve">C</w:t>
+      </w:r>
+      <w:r>
+        <w:t xml:space="preserve"> </w:t>
+      </w:r>
+      <w:r>
+        <w:t xml:space="preserve">at SNP2)</w:t>
+      </w:r>
+    </w:p>
+    <w:p>
+      <w:r>
+        <w:pict>
+          <v:rect style="width:0;height:1.5pt" o:hralign="center" o:hrstd="t" o:hr="t"/>
+        </w:pict>
+      </w:r>
+    </w:p>
+    <w:p>
+      <w:pPr>
+        <w:pStyle w:val="FirstParagraph"/>
+      </w:pPr>
+      <w:r>
+        <w:t xml:space="preserve">How do we interpret</w:t>
+      </w:r>
+      <w:r>
+        <w:t xml:space="preserve"> </w:t>
+      </w:r>
+      <m:oMath>
+        <m:r>
+          <m:t>D</m:t>
+        </m:r>
+      </m:oMath>
+      <w:r>
+        <w:t xml:space="preserve">?</w:t>
+      </w:r>
+    </w:p>
+    <w:p>
+      <w:pPr>
+        <w:pStyle w:val="BodyText"/>
+      </w:pPr>
+      <w:r>
+        <w:t xml:space="preserve">If two SNPs are in</w:t>
+      </w:r>
+      <w:r>
+        <w:t xml:space="preserve"> </w:t>
+      </w:r>
+      <w:r>
+        <w:rPr>
+          <w:bCs/>
+          <w:b/>
+        </w:rPr>
+        <w:t xml:space="preserve">linkage equilibrium</w:t>
+      </w:r>
+      <w:r>
+        <w:t xml:space="preserve">,</w:t>
+      </w:r>
+      <w:r>
+        <w:t xml:space="preserve"> </w:t>
+      </w:r>
+      <m:oMath>
+        <m:sSub>
+          <m:e>
+            <m:r>
+              <m:t>h</m:t>
+            </m:r>
+          </m:e>
+          <m:sub>
+            <m:r>
+              <m:t>p</m:t>
+            </m:r>
+            <m:r>
+              <m:t>q</m:t>
+            </m:r>
+          </m:sub>
+        </m:sSub>
+      </m:oMath>
+      <w:r>
+        <w:t xml:space="preserve"> </w:t>
+      </w:r>
+      <w:r>
+        <w:t xml:space="preserve">and</w:t>
+      </w:r>
+      <w:r>
+        <w:t xml:space="preserve"> </w:t>
+      </w:r>
+      <m:oMath>
+        <m:sSub>
+          <m:e>
+            <m:r>
+              <m:t>p</m:t>
+            </m:r>
+          </m:e>
+          <m:sub>
+            <m:r>
+              <m:t>1</m:t>
+            </m:r>
+          </m:sub>
+        </m:sSub>
+        <m:r>
+          <m:rPr>
+            <m:sty m:val="p"/>
+          </m:rPr>
+          <m:t>*</m:t>
+        </m:r>
+        <m:sSub>
+          <m:e>
+            <m:r>
+              <m:t>q</m:t>
+            </m:r>
+          </m:e>
+          <m:sub>
+            <m:r>
+              <m:t>1</m:t>
+            </m:r>
+          </m:sub>
+        </m:sSub>
+      </m:oMath>
+      <w:r>
+        <w:t xml:space="preserve"> </w:t>
+      </w:r>
+      <w:r>
+        <w:t xml:space="preserve">should be the same, and we should get</w:t>
+      </w:r>
+      <w:r>
+        <w:t xml:space="preserve"> </w:t>
+      </w:r>
+      <m:oMath>
+        <m:r>
+          <m:t>D</m:t>
+        </m:r>
+        <m:r>
+          <m:rPr>
+            <m:sty m:val="p"/>
+          </m:rPr>
+          <m:t>=</m:t>
+        </m:r>
+        <m:r>
+          <m:t>0</m:t>
+        </m:r>
+      </m:oMath>
+      <w:r>
+        <w:t xml:space="preserve">.</w:t>
+      </w:r>
+    </w:p>
+    <w:p>
+      <w:pPr>
+        <w:pStyle w:val="BodyText"/>
+      </w:pPr>
+      <w:r>
+        <w:t xml:space="preserve">If two SNPs are in</w:t>
+      </w:r>
+      <w:r>
+        <w:t xml:space="preserve"> </w:t>
+      </w:r>
+      <w:r>
+        <w:rPr>
+          <w:bCs/>
+          <w:b/>
+        </w:rPr>
+        <w:t xml:space="preserve">linkage disequilibrium</w:t>
+      </w:r>
+      <w:r>
+        <w:t xml:space="preserve">,</w:t>
+      </w:r>
+      <w:r>
+        <w:t xml:space="preserve"> </w:t>
+      </w:r>
+      <m:oMath>
+        <m:sSub>
+          <m:e>
+            <m:r>
+              <m:t>p</m:t>
+            </m:r>
+          </m:e>
+          <m:sub>
+            <m:r>
+              <m:t>1</m:t>
+            </m:r>
+          </m:sub>
+        </m:sSub>
+        <m:r>
+          <m:rPr>
+            <m:sty m:val="p"/>
+          </m:rPr>
+          <m:t>*</m:t>
+        </m:r>
+        <m:sSub>
+          <m:e>
+            <m:r>
+              <m:t>q</m:t>
+            </m:r>
+          </m:e>
+          <m:sub>
+            <m:r>
+              <m:t>1</m:t>
+            </m:r>
+          </m:sub>
+        </m:sSub>
+      </m:oMath>
+      <w:r>
+        <w:t xml:space="preserve"> </w:t>
+      </w:r>
+      <w:r>
+        <w:t xml:space="preserve">should be different from</w:t>
+      </w:r>
+      <w:r>
+        <w:t xml:space="preserve"> </w:t>
+      </w:r>
+      <m:oMath>
+        <m:sSub>
+          <m:e>
+            <m:r>
+              <m:t>h</m:t>
+            </m:r>
+          </m:e>
+          <m:sub>
+            <m:r>
+              <m:t>p</m:t>
+            </m:r>
+            <m:r>
+              <m:t>q</m:t>
+            </m:r>
+          </m:sub>
+        </m:sSub>
+      </m:oMath>
+      <w:r>
+        <w:t xml:space="preserve">, so that</w:t>
+      </w:r>
+      <w:r>
+        <w:t xml:space="preserve"> </w:t>
+      </w:r>
+      <m:oMath>
+        <m:r>
+          <m:t>D</m:t>
+        </m:r>
+        <m:r>
+          <m:rPr>
+            <m:sty m:val="p"/>
+          </m:rPr>
+          <m:t>≠</m:t>
+        </m:r>
+        <m:r>
+          <m:t>0</m:t>
+        </m:r>
+      </m:oMath>
+      <w:r>
+        <w:t xml:space="preserve">.</w:t>
+      </w:r>
+    </w:p>
+    <w:p>
+      <w:r>
+        <w:pict>
+          <v:rect style="width:0;height:1.5pt" o:hralign="center" o:hrstd="t" o:hr="t"/>
+        </w:pict>
+      </w:r>
+    </w:p>
+    <w:bookmarkEnd w:id="152"/>
+    <w:bookmarkStart w:id="153" w:name="calculating-d"/>
+    <w:p>
+      <w:pPr>
+        <w:pStyle w:val="Heading2"/>
+      </w:pPr>
+      <w:r>
+        <w:rPr>
+          <w:rStyle w:val="SectionNumber"/>
+        </w:rPr>
+        <w:t xml:space="preserve">4.9</w:t>
+      </w:r>
+      <w:r>
+        <w:tab/>
+      </w:r>
+      <w:r>
+        <w:t xml:space="preserve">Calculating</w:t>
+      </w:r>
+      <w:r>
+        <w:t xml:space="preserve"> </w:t>
+      </w:r>
+      <m:oMath>
+        <m:r>
+          <m:t>D</m:t>
+        </m:r>
+      </m:oMath>
+    </w:p>
+    <w:p>
+      <w:pPr>
+        <w:pStyle w:val="FirstParagraph"/>
+      </w:pPr>
+      <w:r>
+        <w:t xml:space="preserve">We can re-run our</w:t>
+      </w:r>
+      <w:r>
+        <w:t xml:space="preserve"> </w:t>
+      </w:r>
+      <w:r>
+        <w:rPr>
+          <w:rStyle w:val="VerbatimChar"/>
+        </w:rPr>
+        <w:t xml:space="preserve">table</w:t>
+      </w:r>
+      <w:r>
+        <w:t xml:space="preserve"> </w:t>
+      </w:r>
+      <w:r>
+        <w:t xml:space="preserve">code to find the probabilities we need for calculating</w:t>
+      </w:r>
+      <w:r>
+        <w:t xml:space="preserve"> </w:t>
+      </w:r>
+      <m:oMath>
+        <m:r>
+          <m:t>D</m:t>
+        </m:r>
+      </m:oMath>
+      <w:r>
+        <w:t xml:space="preserve">.</w:t>
+      </w:r>
+    </w:p>
+    <w:p>
+      <w:pPr>
+        <w:pStyle w:val="SourceCode"/>
+      </w:pPr>
+      <w:r>
+        <w:rPr>
+          <w:rStyle w:val="FunctionTok"/>
+        </w:rPr>
+        <w:t xml:space="preserve">table</w:t>
+      </w:r>
+      <w:r>
+        <w:rPr>
+          <w:rStyle w:val="NormalTok"/>
+        </w:rPr>
+        <w:t xml:space="preserve">(haplotypes</w:t>
+      </w:r>
+      <w:r>
+        <w:rPr>
+          <w:rStyle w:val="SpecialCharTok"/>
+        </w:rPr>
+        <w:t xml:space="preserve">$</w:t>
+      </w:r>
+      <w:r>
+        <w:rPr>
+          <w:rStyle w:val="NormalTok"/>
+        </w:rPr>
+        <w:t xml:space="preserve">snp1_allele, haplotypes</w:t>
+      </w:r>
+      <w:r>
+        <w:rPr>
+          <w:rStyle w:val="SpecialCharTok"/>
+        </w:rPr>
+        <w:t xml:space="preserve">$</w:t>
+      </w:r>
+      <w:r>
+        <w:rPr>
+          <w:rStyle w:val="NormalTok"/>
+        </w:rPr>
+        <w:t xml:space="preserve">snp2_allele)</w:t>
+      </w:r>
+    </w:p>
+    <w:p>
+      <w:pPr>
+        <w:pStyle w:val="SourceCode"/>
+      </w:pPr>
+      <w:r>
+        <w:rPr>
+          <w:rStyle w:val="VerbatimChar"/>
+        </w:rPr>
+        <w:t xml:space="preserve">##    </w:t>
+      </w:r>
+      <w:r>
+        <w:br/>
+      </w:r>
+      <w:r>
+        <w:rPr>
+          <w:rStyle w:val="VerbatimChar"/>
+        </w:rPr>
+        <w:t xml:space="preserve">##        C    T</w:t>
+      </w:r>
+      <w:r>
+        <w:br/>
+      </w:r>
+      <w:r>
+        <w:rPr>
+          <w:rStyle w:val="VerbatimChar"/>
+        </w:rPr>
+        <w:t xml:space="preserve">##   A 2655  801</w:t>
+      </w:r>
+      <w:r>
+        <w:br/>
+      </w:r>
+      <w:r>
+        <w:rPr>
+          <w:rStyle w:val="VerbatimChar"/>
+        </w:rPr>
+        <w:t xml:space="preserve">##   G  170 1382</w:t>
+      </w:r>
+    </w:p>
+    <w:p>
+      <w:pPr>
+        <w:pStyle w:val="FirstParagraph"/>
+      </w:pPr>
+      <m:oMathPara>
+        <m:oMathParaPr>
+          <m:jc m:val="center"/>
+        </m:oMathParaPr>
+        <m:oMath>
+          <m:r>
+            <m:t>D</m:t>
+          </m:r>
+          <m:r>
+            <m:rPr>
+              <m:sty m:val="p"/>
+            </m:rPr>
+            <m:t>=</m:t>
+          </m:r>
+          <m:sSub>
+            <m:e>
+              <m:r>
+                <m:t>h</m:t>
+              </m:r>
+            </m:e>
+            <m:sub>
+              <m:r>
+                <m:t>p</m:t>
+              </m:r>
+              <m:r>
+                <m:t>q</m:t>
+              </m:r>
+            </m:sub>
+          </m:sSub>
+          <m:r>
+            <m:rPr>
+              <m:sty m:val="p"/>
+            </m:rPr>
+            <m:t>−</m:t>
+          </m:r>
+          <m:sSub>
+            <m:e>
+              <m:r>
+                <m:t>p</m:t>
+              </m:r>
+            </m:e>
+            <m:sub>
+              <m:r>
+                <m:t>1</m:t>
+              </m:r>
+            </m:sub>
+          </m:sSub>
+          <m:r>
+            <m:rPr>
+              <m:sty m:val="p"/>
+            </m:rPr>
+            <m:t>*</m:t>
+          </m:r>
+          <m:sSub>
+            <m:e>
+              <m:r>
+                <m:t>q</m:t>
+              </m:r>
+            </m:e>
+            <m:sub>
+              <m:r>
+                <m:t>1</m:t>
+              </m:r>
+            </m:sub>
+          </m:sSub>
+        </m:oMath>
+      </m:oMathPara>
+    </w:p>
+    <w:p>
+      <w:r>
+        <w:pict>
+          <v:rect style="width:0;height:1.5pt" o:hralign="center" o:hrstd="t" o:hr="t"/>
+        </w:pict>
+      </w:r>
+    </w:p>
+    <w:p>
+      <w:pPr>
+        <w:pStyle w:val="FirstParagraph"/>
+      </w:pPr>
+      <w:r>
+        <w:t xml:space="preserve">What are</w:t>
+      </w:r>
+      <w:r>
+        <w:t xml:space="preserve"> </w:t>
+      </w:r>
+      <m:oMath>
+        <m:sSub>
+          <m:e>
+            <m:r>
+              <m:t>h</m:t>
+            </m:r>
+          </m:e>
+          <m:sub>
+            <m:r>
+              <m:t>p</m:t>
+            </m:r>
+            <m:r>
+              <m:t>q</m:t>
+            </m:r>
+          </m:sub>
+        </m:sSub>
+      </m:oMath>
+      <w:r>
+        <w:t xml:space="preserve">,</w:t>
+      </w:r>
+      <w:r>
+        <w:t xml:space="preserve"> </w:t>
+      </w:r>
+      <m:oMath>
+        <m:sSub>
+          <m:e>
+            <m:r>
+              <m:t>p</m:t>
+            </m:r>
+          </m:e>
+          <m:sub>
+            <m:r>
+              <m:t>1</m:t>
+            </m:r>
+          </m:sub>
+        </m:sSub>
+      </m:oMath>
+      <w:r>
+        <w:t xml:space="preserve">, and</w:t>
+      </w:r>
+      <w:r>
+        <w:t xml:space="preserve"> </w:t>
+      </w:r>
+      <m:oMath>
+        <m:sSub>
+          <m:e>
+            <m:r>
+              <m:t>q</m:t>
+            </m:r>
+          </m:e>
+          <m:sub>
+            <m:r>
+              <m:t>1</m:t>
+            </m:r>
+          </m:sub>
+        </m:sSub>
+      </m:oMath>
+      <w:r>
+        <w:t xml:space="preserve">?</w:t>
+      </w:r>
+    </w:p>
+    <w:p>
+      <w:pPr>
+        <w:pStyle w:val="BodyText"/>
+      </w:pPr>
+      <m:oMath>
+        <m:sSub>
+          <m:e>
+            <m:r>
+              <m:t>h</m:t>
+            </m:r>
+          </m:e>
+          <m:sub>
+            <m:r>
+              <m:t>p</m:t>
+            </m:r>
+            <m:r>
+              <m:t>q</m:t>
+            </m:r>
+          </m:sub>
+        </m:sSub>
+      </m:oMath>
+      <w:r>
+        <w:t xml:space="preserve"> </w:t>
+      </w:r>
+      <w:r>
+        <w:t xml:space="preserve">is the probability of seeing the</w:t>
+      </w:r>
+      <w:r>
+        <w:t xml:space="preserve"> </w:t>
+      </w:r>
+      <w:r>
+        <w:rPr>
+          <w:rStyle w:val="VerbatimChar"/>
+        </w:rPr>
+        <w:t xml:space="preserve">A</w:t>
+      </w:r>
+      <w:r>
+        <w:t xml:space="preserve"> </w:t>
+      </w:r>
+      <w:r>
+        <w:rPr>
+          <w:rStyle w:val="VerbatimChar"/>
+        </w:rPr>
+        <w:t xml:space="preserve">C</w:t>
+      </w:r>
+      <w:r>
+        <w:t xml:space="preserve"> </w:t>
+      </w:r>
+      <w:r>
+        <w:t xml:space="preserve">haplotype. This is equal to the number of</w:t>
+      </w:r>
+      <w:r>
+        <w:t xml:space="preserve"> </w:t>
+      </w:r>
+      <w:r>
+        <w:rPr>
+          <w:rStyle w:val="VerbatimChar"/>
+        </w:rPr>
+        <w:t xml:space="preserve">A</w:t>
+      </w:r>
+      <w:r>
+        <w:t xml:space="preserve"> </w:t>
+      </w:r>
+      <w:r>
+        <w:rPr>
+          <w:rStyle w:val="VerbatimChar"/>
+        </w:rPr>
+        <w:t xml:space="preserve">C</w:t>
+      </w:r>
+      <w:r>
+        <w:t xml:space="preserve"> </w:t>
+      </w:r>
+      <w:r>
+        <w:t xml:space="preserve">haplotypes over the number of total haplotypes:</w:t>
+      </w:r>
+    </w:p>
+    <w:p>
+      <w:pPr>
+        <w:pStyle w:val="BodyText"/>
+      </w:pPr>
+      <m:oMathPara>
+        <m:oMathParaPr>
+          <m:jc m:val="center"/>
+        </m:oMathParaPr>
+        <m:oMath>
+          <m:f>
+            <m:fPr>
+              <m:type m:val="bar"/>
+            </m:fPr>
+            <m:num>
+              <m:r>
+                <m:t>2655</m:t>
+              </m:r>
+            </m:num>
+            <m:den>
+              <m:r>
+                <m:t>2655</m:t>
+              </m:r>
+              <m:r>
+                <m:rPr>
+                  <m:sty m:val="p"/>
+                </m:rPr>
+                <m:t>+</m:t>
+              </m:r>
+              <m:r>
+                <m:t>170</m:t>
+              </m:r>
+              <m:r>
+                <m:rPr>
+                  <m:sty m:val="p"/>
+                </m:rPr>
+                <m:t>+</m:t>
+              </m:r>
+              <m:r>
+                <m:t>801</m:t>
+              </m:r>
+              <m:r>
+                <m:rPr>
+                  <m:sty m:val="p"/>
+                </m:rPr>
+                <m:t>+</m:t>
+              </m:r>
+              <m:r>
+                <m:t>1382</m:t>
+              </m:r>
+            </m:den>
+          </m:f>
+          <m:r>
+            <m:rPr>
+              <m:sty m:val="p"/>
+            </m:rPr>
+            <m:t>=</m:t>
+          </m:r>
+          <m:f>
+            <m:fPr>
+              <m:type m:val="bar"/>
+            </m:fPr>
+            <m:num>
+              <m:r>
+                <m:t>2655</m:t>
+              </m:r>
+            </m:num>
+            <m:den>
+              <m:r>
+                <m:t>5008</m:t>
+              </m:r>
+            </m:den>
+          </m:f>
+        </m:oMath>
+      </m:oMathPara>
+    </w:p>
+    <w:p>
+      <w:pPr>
+        <w:pStyle w:val="FirstParagraph"/>
+      </w:pPr>
+      <m:oMath>
+        <m:sSub>
+          <m:e>
+            <m:r>
+              <m:t>p</m:t>
+            </m:r>
+          </m:e>
+          <m:sub>
+            <m:r>
+              <m:t>1</m:t>
+            </m:r>
+          </m:sub>
+        </m:sSub>
+      </m:oMath>
+      <w:r>
+        <w:t xml:space="preserve"> </w:t>
+      </w:r>
+      <w:r>
+        <w:t xml:space="preserve">is the probability that SNP1 is</w:t>
+      </w:r>
+      <w:r>
+        <w:t xml:space="preserve"> </w:t>
+      </w:r>
+      <w:r>
+        <w:rPr>
+          <w:rStyle w:val="VerbatimChar"/>
+        </w:rPr>
+        <w:t xml:space="preserve">A</w:t>
+      </w:r>
+      <w:r>
+        <w:t xml:space="preserve">. We can get this by adding across the first</w:t>
+      </w:r>
+      <w:r>
+        <w:t xml:space="preserve"> </w:t>
+      </w:r>
+      <w:r>
+        <w:rPr>
+          <w:bCs/>
+          <w:b/>
+        </w:rPr>
+        <w:t xml:space="preserve">row</w:t>
+      </w:r>
+      <w:r>
+        <w:t xml:space="preserve"> </w:t>
+      </w:r>
+      <w:r>
+        <w:t xml:space="preserve">of the table (i.e., adding the number of</w:t>
+      </w:r>
+      <w:r>
+        <w:t xml:space="preserve"> </w:t>
+      </w:r>
+      <w:r>
+        <w:rPr>
+          <w:rStyle w:val="VerbatimChar"/>
+        </w:rPr>
+        <w:t xml:space="preserve">A</w:t>
+      </w:r>
+      <w:r>
+        <w:t xml:space="preserve"> </w:t>
+      </w:r>
+      <w:r>
+        <w:rPr>
+          <w:rStyle w:val="VerbatimChar"/>
+        </w:rPr>
+        <w:t xml:space="preserve">C</w:t>
+      </w:r>
+      <w:r>
+        <w:t xml:space="preserve"> </w:t>
+      </w:r>
+      <w:r>
+        <w:t xml:space="preserve">and</w:t>
+      </w:r>
+      <w:r>
+        <w:t xml:space="preserve"> </w:t>
+      </w:r>
+      <w:r>
+        <w:rPr>
+          <w:rStyle w:val="VerbatimChar"/>
+        </w:rPr>
+        <w:t xml:space="preserve">A</w:t>
+      </w:r>
+      <w:r>
+        <w:t xml:space="preserve"> </w:t>
+      </w:r>
+      <w:r>
+        <w:rPr>
+          <w:rStyle w:val="VerbatimChar"/>
+        </w:rPr>
+        <w:t xml:space="preserve">T</w:t>
+      </w:r>
+      <w:r>
+        <w:t xml:space="preserve"> </w:t>
+      </w:r>
+      <w:r>
+        <w:t xml:space="preserve">haplotypes):</w:t>
+      </w:r>
+    </w:p>
+    <w:p>
+      <w:pPr>
+        <w:pStyle w:val="BodyText"/>
+      </w:pPr>
+      <m:oMathPara>
+        <m:oMathParaPr>
+          <m:jc m:val="center"/>
+        </m:oMathParaPr>
+        <m:oMath>
+          <m:f>
+            <m:fPr>
+              <m:type m:val="bar"/>
+            </m:fPr>
+            <m:num>
+              <m:r>
+                <m:t>2655</m:t>
+              </m:r>
+              <m:r>
+                <m:rPr>
+                  <m:sty m:val="p"/>
+                </m:rPr>
+                <m:t>+</m:t>
+              </m:r>
+              <m:r>
+                <m:t>801</m:t>
+              </m:r>
+            </m:num>
+            <m:den>
+              <m:r>
+                <m:t>5008</m:t>
+              </m:r>
+            </m:den>
+          </m:f>
+        </m:oMath>
+      </m:oMathPara>
+    </w:p>
+    <w:p>
+      <w:pPr>
+        <w:pStyle w:val="FirstParagraph"/>
+      </w:pPr>
+      <m:oMath>
+        <m:sSub>
+          <m:e>
+            <m:r>
+              <m:t>q</m:t>
+            </m:r>
+          </m:e>
+          <m:sub>
+            <m:r>
+              <m:t>1</m:t>
+            </m:r>
+          </m:sub>
+        </m:sSub>
+      </m:oMath>
+      <w:r>
+        <w:t xml:space="preserve"> </w:t>
+      </w:r>
+      <w:r>
+        <w:t xml:space="preserve">is the probability that SNP2 is</w:t>
+      </w:r>
+      <w:r>
+        <w:t xml:space="preserve"> </w:t>
+      </w:r>
+      <w:r>
+        <w:rPr>
+          <w:rStyle w:val="VerbatimChar"/>
+        </w:rPr>
+        <w:t xml:space="preserve">C</w:t>
+      </w:r>
+      <w:r>
+        <w:t xml:space="preserve">. We can get this by adding across the first</w:t>
+      </w:r>
+      <w:r>
+        <w:t xml:space="preserve"> </w:t>
+      </w:r>
+      <w:r>
+        <w:rPr>
+          <w:bCs/>
+          <w:b/>
+        </w:rPr>
+        <w:t xml:space="preserve">column</w:t>
+      </w:r>
+      <w:r>
+        <w:t xml:space="preserve"> </w:t>
+      </w:r>
+      <w:r>
+        <w:t xml:space="preserve">of the table (i.e., adding the number of</w:t>
+      </w:r>
+      <w:r>
+        <w:t xml:space="preserve"> </w:t>
+      </w:r>
+      <w:r>
+        <w:rPr>
+          <w:rStyle w:val="VerbatimChar"/>
+        </w:rPr>
+        <w:t xml:space="preserve">A</w:t>
+      </w:r>
+      <w:r>
+        <w:t xml:space="preserve"> </w:t>
+      </w:r>
+      <w:r>
+        <w:rPr>
+          <w:rStyle w:val="VerbatimChar"/>
+        </w:rPr>
+        <w:t xml:space="preserve">C</w:t>
+      </w:r>
+      <w:r>
+        <w:t xml:space="preserve"> </w:t>
+      </w:r>
+      <w:r>
+        <w:t xml:space="preserve">and</w:t>
+      </w:r>
+      <w:r>
+        <w:t xml:space="preserve"> </w:t>
+      </w:r>
+      <w:r>
+        <w:rPr>
+          <w:rStyle w:val="VerbatimChar"/>
+        </w:rPr>
+        <w:t xml:space="preserve">G</w:t>
+      </w:r>
+      <w:r>
+        <w:t xml:space="preserve"> </w:t>
+      </w:r>
+      <w:r>
+        <w:rPr>
+          <w:rStyle w:val="VerbatimChar"/>
+        </w:rPr>
+        <w:t xml:space="preserve">G</w:t>
+      </w:r>
+      <w:r>
+        <w:t xml:space="preserve"> </w:t>
+      </w:r>
+      <w:r>
+        <w:t xml:space="preserve">haplotypes):</w:t>
+      </w:r>
+    </w:p>
+    <w:p>
+      <w:pPr>
+        <w:pStyle w:val="BodyText"/>
+      </w:pPr>
+      <m:oMathPara>
+        <m:oMathParaPr>
+          <m:jc m:val="center"/>
+        </m:oMathParaPr>
+        <m:oMath>
+          <m:f>
+            <m:fPr>
+              <m:type m:val="bar"/>
+            </m:fPr>
+            <m:num>
+              <m:r>
+                <m:t>2655</m:t>
+              </m:r>
+              <m:r>
+                <m:rPr>
+                  <m:sty m:val="p"/>
+                </m:rPr>
+                <m:t>+</m:t>
+              </m:r>
+              <m:r>
+                <m:t>170</m:t>
+              </m:r>
+            </m:num>
+            <m:den>
+              <m:r>
+                <m:t>5008</m:t>
+              </m:r>
+            </m:den>
+          </m:f>
+        </m:oMath>
+      </m:oMathPara>
+    </w:p>
+    <w:p>
+      <w:pPr>
+        <w:pStyle w:val="FirstParagraph"/>
+      </w:pPr>
+      <w:r>
+        <w:t xml:space="preserve">(Note that the denominator is always 5008 – the total number of haplotypes in our dataframe.)</w:t>
+      </w:r>
+    </w:p>
+    <w:p>
+      <w:r>
+        <w:pict>
+          <v:rect style="width:0;height:1.5pt" o:hralign="center" o:hrstd="t" o:hr="t"/>
+        </w:pict>
+      </w:r>
+    </w:p>
+    <w:p>
+      <w:pPr>
+        <w:pStyle w:val="FirstParagraph"/>
+      </w:pPr>
+      <w:r>
+        <w:t xml:space="preserve"> </w:t>
+      </w:r>
+      <w:r>
+        <w:t xml:space="preserve">Now we can plug in the corresponding probabilities to calculate</w:t>
+      </w:r>
+      <w:r>
+        <w:t xml:space="preserve"> </w:t>
+      </w:r>
+      <w:r>
+        <w:rPr>
+          <w:rStyle w:val="VerbatimChar"/>
+        </w:rPr>
+        <w:t xml:space="preserve">D</w:t>
+      </w:r>
+      <w:r>
+        <w:t xml:space="preserve">:</w:t>
+      </w:r>
+    </w:p>
+    <w:p>
+      <w:pPr>
+        <w:pStyle w:val="SourceCode"/>
+      </w:pPr>
+      <w:r>
+        <w:rPr>
+          <w:rStyle w:val="CommentTok"/>
+        </w:rPr>
+        <w:t xml:space="preserve"># define our probabilities of interest</w:t>
+      </w:r>
+      <w:r>
+        <w:br/>
+      </w:r>
+      <w:r>
+        <w:rPr>
+          <w:rStyle w:val="NormalTok"/>
+        </w:rPr>
+        <w:t xml:space="preserve">h </w:t>
+      </w:r>
+      <w:r>
+        <w:rPr>
+          <w:rStyle w:val="OtherTok"/>
+        </w:rPr>
+        <w:t xml:space="preserve">&lt;-</w:t>
+      </w:r>
+      <w:r>
+        <w:rPr>
+          <w:rStyle w:val="NormalTok"/>
+        </w:rPr>
+        <w:t xml:space="preserve"> </w:t>
+      </w:r>
+      <w:r>
+        <w:rPr>
+          <w:rStyle w:val="DecValTok"/>
+        </w:rPr>
+        <w:t xml:space="preserve">2655</w:t>
+      </w:r>
+      <w:r>
+        <w:rPr>
+          <w:rStyle w:val="NormalTok"/>
+        </w:rPr>
+        <w:t xml:space="preserve"> </w:t>
+      </w:r>
+      <w:r>
+        <w:rPr>
+          <w:rStyle w:val="SpecialCharTok"/>
+        </w:rPr>
+        <w:t xml:space="preserve">/</w:t>
+      </w:r>
+      <w:r>
+        <w:rPr>
+          <w:rStyle w:val="NormalTok"/>
+        </w:rPr>
+        <w:t xml:space="preserve"> </w:t>
+      </w:r>
+      <w:r>
+        <w:rPr>
+          <w:rStyle w:val="DecValTok"/>
+        </w:rPr>
+        <w:t xml:space="preserve">5008</w:t>
+      </w:r>
+      <w:r>
+        <w:br/>
+      </w:r>
+      <w:r>
+        <w:rPr>
+          <w:rStyle w:val="NormalTok"/>
+        </w:rPr>
+        <w:t xml:space="preserve">p1 </w:t>
+      </w:r>
+      <w:r>
+        <w:rPr>
+          <w:rStyle w:val="OtherTok"/>
+        </w:rPr>
+        <w:t xml:space="preserve">&lt;-</w:t>
+      </w:r>
+      <w:r>
+        <w:rPr>
+          <w:rStyle w:val="NormalTok"/>
+        </w:rPr>
+        <w:t xml:space="preserve"> (</w:t>
+      </w:r>
+      <w:r>
+        <w:rPr>
+          <w:rStyle w:val="DecValTok"/>
+        </w:rPr>
+        <w:t xml:space="preserve">2655</w:t>
+      </w:r>
+      <w:r>
+        <w:rPr>
+          <w:rStyle w:val="NormalTok"/>
+        </w:rPr>
+        <w:t xml:space="preserve"> </w:t>
+      </w:r>
+      <w:r>
+        <w:rPr>
+          <w:rStyle w:val="SpecialCharTok"/>
+        </w:rPr>
+        <w:t xml:space="preserve">+</w:t>
+      </w:r>
+      <w:r>
+        <w:rPr>
+          <w:rStyle w:val="NormalTok"/>
+        </w:rPr>
+        <w:t xml:space="preserve"> </w:t>
+      </w:r>
+      <w:r>
+        <w:rPr>
+          <w:rStyle w:val="DecValTok"/>
+        </w:rPr>
+        <w:t xml:space="preserve">801</w:t>
+      </w:r>
+      <w:r>
+        <w:rPr>
+          <w:rStyle w:val="NormalTok"/>
+        </w:rPr>
+        <w:t xml:space="preserve">) </w:t>
+      </w:r>
+      <w:r>
+        <w:rPr>
+          <w:rStyle w:val="SpecialCharTok"/>
+        </w:rPr>
+        <w:t xml:space="preserve">/</w:t>
+      </w:r>
+      <w:r>
+        <w:rPr>
+          <w:rStyle w:val="NormalTok"/>
+        </w:rPr>
+        <w:t xml:space="preserve"> </w:t>
+      </w:r>
+      <w:r>
+        <w:rPr>
+          <w:rStyle w:val="DecValTok"/>
+        </w:rPr>
+        <w:t xml:space="preserve">5008</w:t>
+      </w:r>
+      <w:r>
+        <w:br/>
+      </w:r>
+      <w:r>
+        <w:rPr>
+          <w:rStyle w:val="NormalTok"/>
+        </w:rPr>
+        <w:t xml:space="preserve">q1 </w:t>
+      </w:r>
+      <w:r>
+        <w:rPr>
+          <w:rStyle w:val="OtherTok"/>
+        </w:rPr>
+        <w:t xml:space="preserve">&lt;-</w:t>
+      </w:r>
+      <w:r>
+        <w:rPr>
+          <w:rStyle w:val="NormalTok"/>
+        </w:rPr>
+        <w:t xml:space="preserve"> (</w:t>
+      </w:r>
+      <w:r>
+        <w:rPr>
+          <w:rStyle w:val="DecValTok"/>
+        </w:rPr>
+        <w:t xml:space="preserve">2655</w:t>
+      </w:r>
+      <w:r>
+        <w:rPr>
+          <w:rStyle w:val="NormalTok"/>
+        </w:rPr>
+        <w:t xml:space="preserve"> </w:t>
+      </w:r>
+      <w:r>
+        <w:rPr>
+          <w:rStyle w:val="SpecialCharTok"/>
+        </w:rPr>
+        <w:t xml:space="preserve">+</w:t>
+      </w:r>
+      <w:r>
+        <w:rPr>
+          <w:rStyle w:val="NormalTok"/>
+        </w:rPr>
+        <w:t xml:space="preserve"> </w:t>
+      </w:r>
+      <w:r>
+        <w:rPr>
+          <w:rStyle w:val="DecValTok"/>
+        </w:rPr>
+        <w:t xml:space="preserve">170</w:t>
+      </w:r>
+      <w:r>
+        <w:rPr>
+          <w:rStyle w:val="NormalTok"/>
+        </w:rPr>
+        <w:t xml:space="preserve">) </w:t>
+      </w:r>
+      <w:r>
+        <w:rPr>
+          <w:rStyle w:val="SpecialCharTok"/>
+        </w:rPr>
+        <w:t xml:space="preserve">/</w:t>
+      </w:r>
+      <w:r>
+        <w:rPr>
+          <w:rStyle w:val="NormalTok"/>
+        </w:rPr>
+        <w:t xml:space="preserve"> </w:t>
+      </w:r>
+      <w:r>
+        <w:rPr>
+          <w:rStyle w:val="DecValTok"/>
+        </w:rPr>
+        <w:t xml:space="preserve">5008</w:t>
+      </w:r>
+      <w:r>
+        <w:br/>
+      </w:r>
+      <w:r>
+        <w:br/>
+      </w:r>
+      <w:r>
+        <w:rPr>
+          <w:rStyle w:val="CommentTok"/>
+        </w:rPr>
+        <w:t xml:space="preserve"># calculate D</w:t>
+      </w:r>
+      <w:r>
+        <w:br/>
+      </w:r>
+      <w:r>
+        <w:rPr>
+          <w:rStyle w:val="NormalTok"/>
+        </w:rPr>
+        <w:t xml:space="preserve">D </w:t>
+      </w:r>
+      <w:r>
+        <w:rPr>
+          <w:rStyle w:val="OtherTok"/>
+        </w:rPr>
+        <w:t xml:space="preserve">&lt;-</w:t>
+      </w:r>
+      <w:r>
+        <w:rPr>
+          <w:rStyle w:val="NormalTok"/>
+        </w:rPr>
+        <w:t xml:space="preserve"> h </w:t>
+      </w:r>
+      <w:r>
+        <w:rPr>
+          <w:rStyle w:val="SpecialCharTok"/>
+        </w:rPr>
+        <w:t xml:space="preserve">-</w:t>
+      </w:r>
+      <w:r>
+        <w:rPr>
+          <w:rStyle w:val="NormalTok"/>
+        </w:rPr>
+        <w:t xml:space="preserve"> (p1 </w:t>
+      </w:r>
+      <w:r>
+        <w:rPr>
+          <w:rStyle w:val="SpecialCharTok"/>
+        </w:rPr>
+        <w:t xml:space="preserve">*</w:t>
+      </w:r>
+      <w:r>
+        <w:rPr>
+          <w:rStyle w:val="NormalTok"/>
+        </w:rPr>
+        <w:t xml:space="preserve"> q1)</w:t>
+      </w:r>
+      <w:r>
+        <w:br/>
+      </w:r>
+      <w:r>
+        <w:rPr>
+          <w:rStyle w:val="NormalTok"/>
+        </w:rPr>
+        <w:t xml:space="preserve">D</w:t>
+      </w:r>
+    </w:p>
+    <w:p>
+      <w:pPr>
+        <w:pStyle w:val="SourceCode"/>
+      </w:pPr>
+      <w:r>
+        <w:rPr>
+          <w:rStyle w:val="VerbatimChar"/>
+        </w:rPr>
+        <w:t xml:space="preserve">## [1] 0.1408705</w:t>
+      </w:r>
+    </w:p>
+    <w:p>
+      <w:pPr>
+        <w:pStyle w:val="FirstParagraph"/>
+      </w:pPr>
+      <m:oMath>
+        <m:r>
+          <m:t>D</m:t>
+        </m:r>
+        <m:r>
+          <m:rPr>
+            <m:sty m:val="p"/>
+          </m:rPr>
+          <m:t>=</m:t>
+        </m:r>
+        <m:r>
+          <m:t>0.14</m:t>
+        </m:r>
+      </m:oMath>
+      <w:r>
+        <w:t xml:space="preserve">, which is non-zero, suggesting that these SNPs are in LD.</w:t>
+      </w:r>
+    </w:p>
+    <w:bookmarkEnd w:id="153"/>
+    <w:bookmarkStart w:id="154" w:name="measuring-ld-with-d-1"/>
+    <w:p>
+      <w:pPr>
+        <w:pStyle w:val="Heading2"/>
+      </w:pPr>
+      <w:r>
+        <w:rPr>
+          <w:rStyle w:val="SectionNumber"/>
+        </w:rPr>
+        <w:t xml:space="preserve">4.10</w:t>
+      </w:r>
+      <w:r>
+        <w:tab/>
+      </w:r>
+      <w:r>
+        <w:t xml:space="preserve">Measuring LD with</w:t>
+      </w:r>
+      <w:r>
+        <w:t xml:space="preserve"> </w:t>
+      </w:r>
+      <m:oMath>
+        <m:r>
+          <m:t>D</m:t>
+        </m:r>
+        <m:r>
+          <m:rPr>
+            <m:sty m:val="p"/>
+          </m:rPr>
+          <m:t>′</m:t>
+        </m:r>
+      </m:oMath>
+    </w:p>
+    <w:p>
+      <w:pPr>
+        <w:pStyle w:val="FirstParagraph"/>
+      </w:pPr>
+      <w:r>
+        <w:t xml:space="preserve">Aside from being nonzero, what does the value of</w:t>
+      </w:r>
+      <w:r>
+        <w:t xml:space="preserve"> </w:t>
+      </w:r>
+      <m:oMath>
+        <m:r>
+          <m:t>D</m:t>
+        </m:r>
+      </m:oMath>
+      <w:r>
+        <w:t xml:space="preserve"> </w:t>
+      </w:r>
+      <w:r>
+        <w:t xml:space="preserve">mean? This is surprisingly hard to interpret because the minimum and maximum value of</w:t>
+      </w:r>
+      <w:r>
+        <w:t xml:space="preserve"> </w:t>
+      </w:r>
+      <m:oMath>
+        <m:r>
+          <m:t>D</m:t>
+        </m:r>
+      </m:oMath>
+      <w:r>
+        <w:t xml:space="preserve"> </w:t>
+      </w:r>
+      <w:r>
+        <w:t xml:space="preserve">is different for every pair of SNPs.</w:t>
+      </w:r>
+    </w:p>
+    <w:p>
+      <w:r>
+        <w:pict>
+          <v:rect style="width:0;height:1.5pt" o:hralign="center" o:hrstd="t" o:hr="t"/>
+        </w:pict>
+      </w:r>
+    </w:p>
+    <w:p>
+      <w:pPr>
+        <w:pStyle w:val="FirstParagraph"/>
+      </w:pPr>
+      <w:r>
+        <w:t xml:space="preserve">Why does the range of</w:t>
+      </w:r>
+      <w:r>
+        <w:t xml:space="preserve"> </w:t>
+      </w:r>
+      <m:oMath>
+        <m:r>
+          <m:t>D</m:t>
+        </m:r>
+      </m:oMath>
+      <w:r>
+        <w:t xml:space="preserve"> </w:t>
+      </w:r>
+      <w:r>
+        <w:t xml:space="preserve">change?</w:t>
+      </w:r>
+    </w:p>
+    <w:p>
+      <w:pPr>
+        <w:pStyle w:val="BodyText"/>
+      </w:pPr>
+      <w:r>
+        <w:t xml:space="preserve">The possible values of</w:t>
+      </w:r>
+      <w:r>
+        <w:t xml:space="preserve"> </w:t>
+      </w:r>
+      <m:oMath>
+        <m:r>
+          <m:t>D</m:t>
+        </m:r>
+      </m:oMath>
+      <w:r>
+        <w:t xml:space="preserve"> </w:t>
+      </w:r>
+      <w:r>
+        <w:t xml:space="preserve">depend on the frequencies of the alleles at each SNP. For example:</w:t>
+      </w:r>
+    </w:p>
+    <w:p>
+      <w:pPr>
+        <w:numPr>
+          <w:ilvl w:val="0"/>
+          <w:numId w:val="1032"/>
+        </w:numPr>
+        <w:pStyle w:val="Compact"/>
+      </w:pPr>
+      <w:r>
+        <w:t xml:space="preserve">If</w:t>
+      </w:r>
+      <w:r>
+        <w:t xml:space="preserve"> </w:t>
+      </w:r>
+      <m:oMath>
+        <m:sSub>
+          <m:e>
+            <m:r>
+              <m:t>p</m:t>
+            </m:r>
+          </m:e>
+          <m:sub>
+            <m:r>
+              <m:t>1</m:t>
+            </m:r>
+          </m:sub>
+        </m:sSub>
+        <m:r>
+          <m:rPr>
+            <m:sty m:val="p"/>
+          </m:rPr>
+          <m:t>=</m:t>
+        </m:r>
+        <m:r>
+          <m:t>0.5</m:t>
+        </m:r>
+      </m:oMath>
+      <w:r>
+        <w:t xml:space="preserve"> </w:t>
+      </w:r>
+      <w:r>
+        <w:t xml:space="preserve">and</w:t>
+      </w:r>
+      <w:r>
+        <w:t xml:space="preserve"> </w:t>
+      </w:r>
+      <m:oMath>
+        <m:sSub>
+          <m:e>
+            <m:r>
+              <m:t>q</m:t>
+            </m:r>
+          </m:e>
+          <m:sub>
+            <m:r>
+              <m:t>1</m:t>
+            </m:r>
+          </m:sub>
+        </m:sSub>
+        <m:r>
+          <m:rPr>
+            <m:sty m:val="p"/>
+          </m:rPr>
+          <m:t>=</m:t>
+        </m:r>
+        <m:r>
+          <m:t>0.5</m:t>
+        </m:r>
+      </m:oMath>
+      <w:r>
+        <w:t xml:space="preserve">, then</w:t>
+      </w:r>
+      <w:r>
+        <w:t xml:space="preserve"> </w:t>
+      </w:r>
+      <m:oMath>
+        <m:r>
+          <m:t>D</m:t>
+        </m:r>
+      </m:oMath>
+      <w:r>
+        <w:t xml:space="preserve"> </w:t>
+      </w:r>
+      <w:r>
+        <w:t xml:space="preserve">is between</w:t>
+      </w:r>
+      <w:r>
+        <w:t xml:space="preserve"> </w:t>
+      </w:r>
+      <m:oMath>
+        <m:d>
+          <m:dPr>
+            <m:begChr m:val="["/>
+            <m:endChr m:val="]"/>
+            <m:sepChr m:val=""/>
+            <m:grow/>
+          </m:dPr>
+          <m:e>
+            <m:r>
+              <m:rPr>
+                <m:sty m:val="p"/>
+              </m:rPr>
+              <m:t>−</m:t>
+            </m:r>
+            <m:r>
+              <m:t>0.25</m:t>
+            </m:r>
+            <m:r>
+              <m:rPr>
+                <m:sty m:val="p"/>
+              </m:rPr>
+              <m:t>,</m:t>
+            </m:r>
+            <m:r>
+              <m:t>0.25</m:t>
+            </m:r>
+          </m:e>
+        </m:d>
+      </m:oMath>
+    </w:p>
+    <w:p>
+      <w:pPr>
+        <w:numPr>
+          <w:ilvl w:val="0"/>
+          <w:numId w:val="1032"/>
+        </w:numPr>
+        <w:pStyle w:val="Compact"/>
+      </w:pPr>
+      <w:r>
+        <w:t xml:space="preserve">If</w:t>
+      </w:r>
+      <w:r>
+        <w:t xml:space="preserve"> </w:t>
+      </w:r>
+      <m:oMath>
+        <m:sSub>
+          <m:e>
+            <m:r>
+              <m:t>p</m:t>
+            </m:r>
+          </m:e>
+          <m:sub>
+            <m:r>
+              <m:t>1</m:t>
+            </m:r>
+          </m:sub>
+        </m:sSub>
+        <m:r>
+          <m:rPr>
+            <m:sty m:val="p"/>
+          </m:rPr>
+          <m:t>=</m:t>
+        </m:r>
+        <m:r>
+          <m:t>0.1</m:t>
+        </m:r>
+      </m:oMath>
+      <w:r>
+        <w:t xml:space="preserve"> </w:t>
+      </w:r>
+      <w:r>
+        <w:t xml:space="preserve">and</w:t>
+      </w:r>
+      <w:r>
+        <w:t xml:space="preserve"> </w:t>
+      </w:r>
+      <m:oMath>
+        <m:sSub>
+          <m:e>
+            <m:r>
+              <m:t>q</m:t>
+            </m:r>
+          </m:e>
+          <m:sub>
+            <m:r>
+              <m:t>1</m:t>
+            </m:r>
+          </m:sub>
+        </m:sSub>
+        <m:r>
+          <m:rPr>
+            <m:sty m:val="p"/>
+          </m:rPr>
+          <m:t>=</m:t>
+        </m:r>
+        <m:r>
+          <m:t>0.7</m:t>
+        </m:r>
+      </m:oMath>
+      <w:r>
+        <w:t xml:space="preserve">, then</w:t>
+      </w:r>
+      <w:r>
+        <w:t xml:space="preserve"> </w:t>
+      </w:r>
+      <m:oMath>
+        <m:r>
+          <m:t>D</m:t>
+        </m:r>
+      </m:oMath>
+      <w:r>
+        <w:t xml:space="preserve"> </w:t>
+      </w:r>
+      <w:r>
+        <w:t xml:space="preserve">is between</w:t>
+      </w:r>
+      <w:r>
+        <w:t xml:space="preserve"> </w:t>
+      </w:r>
+      <m:oMath>
+        <m:d>
+          <m:dPr>
+            <m:begChr m:val="["/>
+            <m:endChr m:val="]"/>
+            <m:sepChr m:val=""/>
+            <m:grow/>
+          </m:dPr>
+          <m:e>
+            <m:r>
+              <m:rPr>
+                <m:sty m:val="p"/>
+              </m:rPr>
+              <m:t>−</m:t>
+            </m:r>
+            <m:r>
+              <m:t>0.07</m:t>
+            </m:r>
+            <m:r>
+              <m:rPr>
+                <m:sty m:val="p"/>
+              </m:rPr>
+              <m:t>,</m:t>
+            </m:r>
+            <m:r>
+              <m:t>0.03</m:t>
+            </m:r>
+          </m:e>
+        </m:d>
+      </m:oMath>
+    </w:p>
+    <w:p>
+      <w:r>
+        <w:pict>
+          <v:rect style="width:0;height:1.5pt" o:hralign="center" o:hrstd="t" o:hr="t"/>
+        </w:pict>
+      </w:r>
+    </w:p>
+    <w:p>
+      <w:pPr>
+        <w:pStyle w:val="FirstParagraph"/>
+      </w:pPr>
+      <w:r>
+        <w:t xml:space="preserve">The</w:t>
+      </w:r>
+      <w:r>
+        <w:t xml:space="preserve"> </w:t>
+      </w:r>
+      <m:oMath>
+        <m:r>
+          <m:rPr>
+            <m:sty m:val="b"/>
+          </m:rPr>
+          <m:t>D</m:t>
+        </m:r>
+        <m:r>
+          <m:rPr>
+            <m:sty m:val="b"/>
+          </m:rPr>
+          <m:t>′</m:t>
+        </m:r>
+      </m:oMath>
+      <w:r>
+        <w:t xml:space="preserve"> </w:t>
+      </w:r>
+      <w:r>
+        <w:t xml:space="preserve">statistic fixes this issue by dividing</w:t>
+      </w:r>
+      <w:r>
+        <w:t xml:space="preserve"> </w:t>
+      </w:r>
+      <m:oMath>
+        <m:r>
+          <m:t>D</m:t>
+        </m:r>
+      </m:oMath>
+      <w:r>
+        <w:t xml:space="preserve"> </w:t>
+      </w:r>
+      <w:r>
+        <w:t xml:space="preserve">by its theoretical maximum.</w:t>
+      </w:r>
+      <w:r>
+        <w:t xml:space="preserve"> </w:t>
+      </w:r>
+      <m:oMath>
+        <m:r>
+          <m:t>D</m:t>
+        </m:r>
+        <m:r>
+          <m:rPr>
+            <m:sty m:val="p"/>
+          </m:rPr>
+          <m:t>′</m:t>
+        </m:r>
+      </m:oMath>
+      <w:r>
+        <w:t xml:space="preserve"> </w:t>
+      </w:r>
+      <w:r>
+        <w:t xml:space="preserve">is constrained between</w:t>
+      </w:r>
+      <w:r>
+        <w:t xml:space="preserve"> </w:t>
+      </w:r>
+      <m:oMath>
+        <m:d>
+          <m:dPr>
+            <m:begChr m:val="["/>
+            <m:endChr m:val="]"/>
+            <m:sepChr m:val=""/>
+            <m:grow/>
+          </m:dPr>
+          <m:e>
+            <m:r>
+              <m:rPr>
+                <m:sty m:val="p"/>
+              </m:rPr>
+              <m:t>−</m:t>
+            </m:r>
+            <m:r>
+              <m:t>1</m:t>
+            </m:r>
+            <m:r>
+              <m:rPr>
+                <m:sty m:val="p"/>
+              </m:rPr>
+              <m:t>,</m:t>
+            </m:r>
+            <m:r>
+              <m:t>1</m:t>
+            </m:r>
+          </m:e>
+        </m:d>
+      </m:oMath>
+      <w:r>
+        <w:t xml:space="preserve">, where more extreme values denote stronger LD.</w:t>
+      </w:r>
+    </w:p>
+    <w:p>
+      <w:pPr>
+        <w:pStyle w:val="BodyText"/>
+      </w:pPr>
+      <w:r>
+        <w:t xml:space="preserve">$$
+D' = \frac{D}{\mathrm{max}(-p_1 (1-p_1), -q_1 (1-q_1))}, \mathrm{\:for\:} D &lt; 0 \\
+D' = \frac{D}{\mathrm{min}(p_1 (1-p_1), q_1 (1-q_1))}, \mathrm{\:for\:} D &gt; 0
+$$</w:t>
+      </w:r>
+    </w:p>
+    <w:p>
+      <w:pPr>
+        <w:pStyle w:val="FirstParagraph"/>
+      </w:pPr>
+      <m:oMath>
+        <m:sSub>
+          <m:e>
+            <m:r>
+              <m:t>p</m:t>
+            </m:r>
+          </m:e>
+          <m:sub>
+            <m:r>
+              <m:t>1</m:t>
+            </m:r>
+          </m:sub>
+        </m:sSub>
+      </m:oMath>
+      <w:r>
+        <w:t xml:space="preserve"> </w:t>
+      </w:r>
+      <w:r>
+        <w:t xml:space="preserve">and</w:t>
+      </w:r>
+      <w:r>
+        <w:t xml:space="preserve"> </w:t>
+      </w:r>
+      <m:oMath>
+        <m:sSub>
+          <m:e>
+            <m:r>
+              <m:t>p</m:t>
+            </m:r>
+          </m:e>
+          <m:sub>
+            <m:r>
+              <m:t>2</m:t>
+            </m:r>
+          </m:sub>
+        </m:sSub>
+      </m:oMath>
+      <w:r>
+        <w:t xml:space="preserve"> </w:t>
+      </w:r>
+      <w:r>
+        <w:t xml:space="preserve">are the frequencies of the alleles at SNP1 and SNP2.</w:t>
+      </w:r>
+    </w:p>
+    <w:p>
+      <w:r>
+        <w:pict>
+          <v:rect style="width:0;height:1.5pt" o:hralign="center" o:hrstd="t" o:hr="t"/>
+        </w:pict>
+      </w:r>
+    </w:p>
+    <w:p>
+      <w:pPr>
+        <w:pStyle w:val="FirstParagraph"/>
+      </w:pPr>
+      <w:r>
+        <w:t xml:space="preserve">Use this formula to calculate</w:t>
+      </w:r>
+      <w:r>
+        <w:t xml:space="preserve"> </w:t>
+      </w:r>
+      <m:oMath>
+        <m:r>
+          <m:t>D</m:t>
+        </m:r>
+        <m:r>
+          <m:rPr>
+            <m:sty m:val="p"/>
+          </m:rPr>
+          <m:t>′</m:t>
+        </m:r>
+      </m:oMath>
+      <w:r>
+        <w:t xml:space="preserve"> </w:t>
+      </w:r>
+      <w:r>
+        <w:t xml:space="preserve">for our two SNPs of interest.</w:t>
+      </w:r>
+    </w:p>
+    <w:p>
+      <w:pPr>
+        <w:pStyle w:val="BodyText"/>
+      </w:pPr>
+      <w:r>
+        <w:t xml:space="preserve">Because</w:t>
+      </w:r>
+      <w:r>
+        <w:t xml:space="preserve"> </w:t>
+      </w:r>
+      <m:oMath>
+        <m:r>
+          <m:t>D</m:t>
+        </m:r>
+      </m:oMath>
+      <w:r>
+        <w:t xml:space="preserve"> </w:t>
+      </w:r>
+      <w:r>
+        <w:t xml:space="preserve">is positive, we use the second formula for</w:t>
+      </w:r>
+      <w:r>
+        <w:t xml:space="preserve"> </w:t>
+      </w:r>
+      <m:oMath>
+        <m:r>
+          <m:t>D</m:t>
+        </m:r>
+        <m:r>
+          <m:rPr>
+            <m:sty m:val="p"/>
+          </m:rPr>
+          <m:t>′</m:t>
+        </m:r>
+      </m:oMath>
+      <w:r>
+        <w:t xml:space="preserve">. First, we need to find the denominator, which is the minimum of</w:t>
+      </w:r>
+      <w:r>
+        <w:t xml:space="preserve"> </w:t>
+      </w:r>
+      <m:oMath>
+        <m:sSub>
+          <m:e>
+            <m:r>
+              <m:t>p</m:t>
+            </m:r>
+          </m:e>
+          <m:sub>
+            <m:r>
+              <m:t>1</m:t>
+            </m:r>
+          </m:sub>
+        </m:sSub>
+        <m:d>
+          <m:dPr>
+            <m:begChr m:val="("/>
+            <m:endChr m:val=")"/>
+            <m:sepChr m:val=""/>
+            <m:grow/>
+          </m:dPr>
+          <m:e>
+            <m:r>
+              <m:t>1</m:t>
+            </m:r>
+            <m:r>
+              <m:rPr>
+                <m:sty m:val="p"/>
+              </m:rPr>
+              <m:t>−</m:t>
+            </m:r>
+            <m:sSub>
+              <m:e>
+                <m:r>
+                  <m:t>p</m:t>
+                </m:r>
+              </m:e>
+              <m:sub>
+                <m:r>
+                  <m:t>1</m:t>
+                </m:r>
+              </m:sub>
+            </m:sSub>
+          </m:e>
+        </m:d>
+      </m:oMath>
+      <w:r>
+        <w:t xml:space="preserve"> </w:t>
+      </w:r>
+      <w:r>
+        <w:t xml:space="preserve">and</w:t>
+      </w:r>
+      <w:r>
+        <w:t xml:space="preserve"> </w:t>
+      </w:r>
+      <m:oMath>
+        <m:sSub>
+          <m:e>
+            <m:r>
+              <m:t>q</m:t>
+            </m:r>
+          </m:e>
+          <m:sub>
+            <m:r>
+              <m:t>1</m:t>
+            </m:r>
+          </m:sub>
+        </m:sSub>
+        <m:d>
+          <m:dPr>
+            <m:begChr m:val="("/>
+            <m:endChr m:val=")"/>
+            <m:sepChr m:val=""/>
+            <m:grow/>
+          </m:dPr>
+          <m:e>
+            <m:r>
+              <m:t>1</m:t>
+            </m:r>
+            <m:r>
+              <m:rPr>
+                <m:sty m:val="p"/>
+              </m:rPr>
+              <m:t>−</m:t>
+            </m:r>
+            <m:sSub>
+              <m:e>
+                <m:r>
+                  <m:t>q</m:t>
+                </m:r>
+              </m:e>
+              <m:sub>
+                <m:r>
+                  <m:t>1</m:t>
+                </m:r>
+              </m:sub>
+            </m:sSub>
+          </m:e>
+        </m:d>
+      </m:oMath>
+      <w:r>
+        <w:t xml:space="preserve">.</w:t>
+      </w:r>
+    </w:p>
+    <w:p>
+      <w:pPr>
+        <w:pStyle w:val="SourceCode"/>
+      </w:pPr>
+      <w:r>
+        <w:rPr>
+          <w:rStyle w:val="NormalTok"/>
+        </w:rPr>
+        <w:t xml:space="preserve">p1 </w:t>
+      </w:r>
+      <w:r>
+        <w:rPr>
+          <w:rStyle w:val="SpecialCharTok"/>
+        </w:rPr>
+        <w:t xml:space="preserve">*</w:t>
+      </w:r>
+      <w:r>
+        <w:rPr>
+          <w:rStyle w:val="NormalTok"/>
+        </w:rPr>
+        <w:t xml:space="preserve"> (</w:t>
+      </w:r>
+      <w:r>
+        <w:rPr>
+          <w:rStyle w:val="DecValTok"/>
+        </w:rPr>
+        <w:t xml:space="preserve">1</w:t>
+      </w:r>
+      <w:r>
+        <w:rPr>
+          <w:rStyle w:val="SpecialCharTok"/>
+        </w:rPr>
+        <w:t xml:space="preserve">-</w:t>
+      </w:r>
+      <w:r>
+        <w:rPr>
+          <w:rStyle w:val="NormalTok"/>
+        </w:rPr>
+        <w:t xml:space="preserve">p1) </w:t>
+      </w:r>
+      <w:r>
+        <w:rPr>
+          <w:rStyle w:val="CommentTok"/>
+        </w:rPr>
+        <w:t xml:space="preserve"># pmin</w:t>
+      </w:r>
+    </w:p>
+    <w:p>
+      <w:pPr>
+        <w:pStyle w:val="SourceCode"/>
+      </w:pPr>
+      <w:r>
+        <w:rPr>
+          <w:rStyle w:val="VerbatimChar"/>
+        </w:rPr>
+        <w:t xml:space="preserve">## [1] 0.2138636</w:t>
+      </w:r>
+    </w:p>
+    <w:p>
+      <w:pPr>
+        <w:pStyle w:val="SourceCode"/>
+      </w:pPr>
+      <w:r>
+        <w:rPr>
+          <w:rStyle w:val="NormalTok"/>
+        </w:rPr>
+        <w:t xml:space="preserve">q1 </w:t>
+      </w:r>
+      <w:r>
+        <w:rPr>
+          <w:rStyle w:val="SpecialCharTok"/>
+        </w:rPr>
+        <w:t xml:space="preserve">*</w:t>
+      </w:r>
+      <w:r>
+        <w:rPr>
+          <w:rStyle w:val="NormalTok"/>
+        </w:rPr>
+        <w:t xml:space="preserve"> (</w:t>
+      </w:r>
+      <w:r>
+        <w:rPr>
+          <w:rStyle w:val="DecValTok"/>
+        </w:rPr>
+        <w:t xml:space="preserve">1</w:t>
+      </w:r>
+      <w:r>
+        <w:rPr>
+          <w:rStyle w:val="SpecialCharTok"/>
+        </w:rPr>
+        <w:t xml:space="preserve">-</w:t>
+      </w:r>
+      <w:r>
+        <w:rPr>
+          <w:rStyle w:val="NormalTok"/>
+        </w:rPr>
+        <w:t xml:space="preserve">q1) </w:t>
+      </w:r>
+      <w:r>
+        <w:rPr>
+          <w:rStyle w:val="CommentTok"/>
+        </w:rPr>
+        <w:t xml:space="preserve"># qmin</w:t>
+      </w:r>
+    </w:p>
+    <w:p>
+      <w:pPr>
+        <w:pStyle w:val="SourceCode"/>
+      </w:pPr>
+      <w:r>
+        <w:rPr>
+          <w:rStyle w:val="VerbatimChar"/>
+        </w:rPr>
+        <w:t xml:space="preserve">## [1] 0.2458915</w:t>
+      </w:r>
+    </w:p>
+    <w:p>
+      <w:pPr>
+        <w:pStyle w:val="FirstParagraph"/>
+      </w:pPr>
+      <w:r>
+        <w:rPr>
+          <w:rStyle w:val="VerbatimChar"/>
+        </w:rPr>
+        <w:t xml:space="preserve">p1 * (1-p1)</w:t>
+      </w:r>
+      <w:r>
+        <w:t xml:space="preserve"> </w:t>
+      </w:r>
+      <w:r>
+        <w:t xml:space="preserve">is smaller, so we plug that into our</w:t>
+      </w:r>
+      <w:r>
+        <w:t xml:space="preserve"> </w:t>
+      </w:r>
+      <m:oMath>
+        <m:r>
+          <m:t>D</m:t>
+        </m:r>
+        <m:r>
+          <m:rPr>
+            <m:sty m:val="p"/>
+          </m:rPr>
+          <m:t>′</m:t>
+        </m:r>
+      </m:oMath>
+      <w:r>
+        <w:t xml:space="preserve"> </w:t>
+      </w:r>
+      <w:r>
+        <w:t xml:space="preserve">formula:</w:t>
+      </w:r>
+    </w:p>
+    <w:p>
+      <w:pPr>
+        <w:pStyle w:val="SourceCode"/>
+      </w:pPr>
+      <w:r>
+        <w:rPr>
+          <w:rStyle w:val="NormalTok"/>
+        </w:rPr>
+        <w:t xml:space="preserve">Dprime </w:t>
+      </w:r>
+      <w:r>
+        <w:rPr>
+          <w:rStyle w:val="OtherTok"/>
+        </w:rPr>
+        <w:t xml:space="preserve">&lt;-</w:t>
+      </w:r>
+      <w:r>
+        <w:rPr>
+          <w:rStyle w:val="NormalTok"/>
+        </w:rPr>
+        <w:t xml:space="preserve"> D </w:t>
+      </w:r>
+      <w:r>
+        <w:rPr>
+          <w:rStyle w:val="SpecialCharTok"/>
+        </w:rPr>
+        <w:t xml:space="preserve">/</w:t>
+      </w:r>
+      <w:r>
+        <w:rPr>
+          <w:rStyle w:val="NormalTok"/>
+        </w:rPr>
+        <w:t xml:space="preserve"> (p1 </w:t>
+      </w:r>
+      <w:r>
+        <w:rPr>
+          <w:rStyle w:val="SpecialCharTok"/>
+        </w:rPr>
+        <w:t xml:space="preserve">*</w:t>
+      </w:r>
+      <w:r>
+        <w:rPr>
+          <w:rStyle w:val="NormalTok"/>
+        </w:rPr>
+        <w:t xml:space="preserve"> (</w:t>
+      </w:r>
+      <w:r>
+        <w:rPr>
+          <w:rStyle w:val="DecValTok"/>
+        </w:rPr>
+        <w:t xml:space="preserve">1</w:t>
+      </w:r>
+      <w:r>
+        <w:rPr>
+          <w:rStyle w:val="SpecialCharTok"/>
+        </w:rPr>
+        <w:t xml:space="preserve">-</w:t>
+      </w:r>
+      <w:r>
+        <w:rPr>
+          <w:rStyle w:val="NormalTok"/>
+        </w:rPr>
+        <w:t xml:space="preserve">p1))</w:t>
+      </w:r>
+      <w:r>
+        <w:br/>
+      </w:r>
+      <w:r>
+        <w:rPr>
+          <w:rStyle w:val="NormalTok"/>
+        </w:rPr>
+        <w:t xml:space="preserve">Dprime</w:t>
+      </w:r>
+    </w:p>
+    <w:p>
+      <w:pPr>
+        <w:pStyle w:val="SourceCode"/>
+      </w:pPr>
+      <w:r>
+        <w:rPr>
+          <w:rStyle w:val="VerbatimChar"/>
+        </w:rPr>
+        <w:t xml:space="preserve">## [1] 0.6586931</w:t>
+      </w:r>
+    </w:p>
+    <w:p>
+      <w:pPr>
+        <w:pStyle w:val="FirstParagraph"/>
+      </w:pPr>
+      <w:r>
+        <w:t xml:space="preserve">This tells us that LD between these two SNPs is 65.9% of its theoretical maximum.</w:t>
+      </w:r>
+    </w:p>
+    <w:p>
+      <w:r>
+        <w:pict>
+          <v:rect style="width:0;height:1.5pt" o:hralign="center" o:hrstd="t" o:hr="t"/>
+        </w:pict>
+      </w:r>
+    </w:p>
+    <w:bookmarkEnd w:id="154"/>
+    <w:bookmarkStart w:id="155" w:name="measuring-ld-with-r2"/>
+    <w:p>
+      <w:pPr>
+        <w:pStyle w:val="Heading2"/>
+      </w:pPr>
+      <w:r>
+        <w:rPr>
+          <w:rStyle w:val="SectionNumber"/>
+        </w:rPr>
+        <w:t xml:space="preserve">4.11</w:t>
+      </w:r>
+      <w:r>
+        <w:tab/>
+      </w:r>
+      <w:r>
+        <w:t xml:space="preserve">Measuring LD with</w:t>
+      </w:r>
+      <w:r>
+        <w:t xml:space="preserve"> </w:t>
+      </w:r>
+      <m:oMath>
+        <m:sSup>
+          <m:e>
+            <m:r>
+              <m:t>r</m:t>
+            </m:r>
+          </m:e>
+          <m:sup>
+            <m:r>
+              <m:t>2</m:t>
+            </m:r>
+          </m:sup>
+        </m:sSup>
+      </m:oMath>
+    </w:p>
+    <w:p>
+      <w:pPr>
+        <w:pStyle w:val="FirstParagraph"/>
+      </w:pPr>
+      <m:oMath>
+        <m:sSup>
+          <m:e>
+            <m:r>
+              <m:rPr>
+                <m:sty m:val="b"/>
+              </m:rPr>
+              <m:t>r</m:t>
+            </m:r>
+          </m:e>
+          <m:sup>
+            <m:r>
+              <m:rPr>
+                <m:sty m:val="b"/>
+              </m:rPr>
+              <m:t>2</m:t>
+            </m:r>
+          </m:sup>
+        </m:sSup>
+      </m:oMath>
+      <w:r>
+        <w:t xml:space="preserve"> </w:t>
+      </w:r>
+      <w:r>
+        <w:t xml:space="preserve">is the most common statistic for measuring LD. Its value ranges from [0, 1], where 1 indicates maximum LD.</w:t>
+      </w:r>
+    </w:p>
+    <w:p>
+      <w:pPr>
+        <w:pStyle w:val="BodyText"/>
+      </w:pPr>
+      <m:oMathPara>
+        <m:oMathParaPr>
+          <m:jc m:val="center"/>
+        </m:oMathParaPr>
+        <m:oMath>
+          <m:sSup>
+            <m:e>
+              <m:r>
+                <m:t>r</m:t>
+              </m:r>
+            </m:e>
+            <m:sup>
+              <m:r>
+                <m:t>2</m:t>
+              </m:r>
+            </m:sup>
+          </m:sSup>
+          <m:r>
+            <m:rPr>
+              <m:sty m:val="p"/>
+            </m:rPr>
+            <m:t>=</m:t>
+          </m:r>
+          <m:f>
+            <m:fPr>
+              <m:type m:val="bar"/>
+            </m:fPr>
+            <m:num>
+              <m:sSup>
+                <m:e>
+                  <m:r>
+                    <m:t>D</m:t>
+                  </m:r>
+                </m:e>
+                <m:sup>
+                  <m:r>
+                    <m:t>2</m:t>
+                  </m:r>
+                </m:sup>
+              </m:sSup>
+            </m:num>
+            <m:den>
+              <m:sSub>
+                <m:e>
+                  <m:r>
+                    <m:t>p</m:t>
+                  </m:r>
+                </m:e>
+                <m:sub>
+                  <m:r>
+                    <m:t>1</m:t>
+                  </m:r>
+                </m:sub>
+              </m:sSub>
+              <m:d>
+                <m:dPr>
+                  <m:begChr m:val="("/>
+                  <m:endChr m:val=")"/>
+                  <m:sepChr m:val=""/>
+                  <m:grow/>
+                </m:dPr>
+                <m:e>
+                  <m:r>
+                    <m:t>1</m:t>
+                  </m:r>
+                  <m:r>
+                    <m:rPr>
+                      <m:sty m:val="p"/>
+                    </m:rPr>
+                    <m:t>−</m:t>
+                  </m:r>
+                  <m:sSub>
+                    <m:e>
+                      <m:r>
+                        <m:t>p</m:t>
+                      </m:r>
+                    </m:e>
+                    <m:sub>
+                      <m:r>
+                        <m:t>1</m:t>
+                      </m:r>
+                    </m:sub>
+                  </m:sSub>
+                </m:e>
+              </m:d>
+              <m:sSub>
+                <m:e>
+                  <m:r>
+                    <m:t>q</m:t>
+                  </m:r>
+                </m:e>
+                <m:sub>
+                  <m:r>
+                    <m:t>1</m:t>
+                  </m:r>
+                </m:sub>
+              </m:sSub>
+              <m:d>
+                <m:dPr>
+                  <m:begChr m:val="("/>
+                  <m:endChr m:val=")"/>
+                  <m:sepChr m:val=""/>
+                  <m:grow/>
+                </m:dPr>
+                <m:e>
+                  <m:r>
+                    <m:t>1</m:t>
+                  </m:r>
+                  <m:r>
+                    <m:rPr>
+                      <m:sty m:val="p"/>
+                    </m:rPr>
+                    <m:t>−</m:t>
+                  </m:r>
+                  <m:sSub>
+                    <m:e>
+                      <m:r>
+                        <m:t>q</m:t>
+                      </m:r>
+                    </m:e>
+                    <m:sub>
+                      <m:r>
+                        <m:t>1</m:t>
+                      </m:r>
+                    </m:sub>
+                  </m:sSub>
+                </m:e>
+              </m:d>
+            </m:den>
+          </m:f>
+        </m:oMath>
+      </m:oMathPara>
+    </w:p>
+    <w:p>
+      <w:pPr>
+        <w:pStyle w:val="FirstParagraph"/>
+      </w:pPr>
+      <w:r>
+        <w:t xml:space="preserve">Although it looks similar to the formulas for</w:t>
+      </w:r>
+      <w:r>
+        <w:t xml:space="preserve"> </w:t>
+      </w:r>
+      <m:oMath>
+        <m:r>
+          <m:t>D</m:t>
+        </m:r>
+      </m:oMath>
+      <w:r>
+        <w:t xml:space="preserve"> </w:t>
+      </w:r>
+      <w:r>
+        <w:t xml:space="preserve">and</w:t>
+      </w:r>
+      <w:r>
+        <w:t xml:space="preserve"> </w:t>
+      </w:r>
+      <m:oMath>
+        <m:r>
+          <m:t>D</m:t>
+        </m:r>
+        <m:r>
+          <m:rPr>
+            <m:sty m:val="p"/>
+          </m:rPr>
+          <m:t>′</m:t>
+        </m:r>
+      </m:oMath>
+      <w:r>
+        <w:t xml:space="preserve">,</w:t>
+      </w:r>
+      <w:r>
+        <w:t xml:space="preserve"> </w:t>
+      </w:r>
+      <m:oMath>
+        <m:sSup>
+          <m:e>
+            <m:r>
+              <m:t>r</m:t>
+            </m:r>
+          </m:e>
+          <m:sup>
+            <m:r>
+              <m:t>2</m:t>
+            </m:r>
+          </m:sup>
+        </m:sSup>
+      </m:oMath>
+      <w:r>
+        <w:t xml:space="preserve"> </w:t>
+      </w:r>
+      <w:r>
+        <w:t xml:space="preserve">is actually derived from the</w:t>
+      </w:r>
+      <w:r>
+        <w:t xml:space="preserve"> </w:t>
+      </w:r>
+      <w:r>
+        <w:rPr>
+          <w:bCs/>
+          <w:b/>
+        </w:rPr>
+        <w:t xml:space="preserve">correlation coefficient</w:t>
+      </w:r>
+      <w:r>
+        <w:t xml:space="preserve"> </w:t>
+      </w:r>
+      <w:r>
+        <w:t xml:space="preserve">of the frequencies of SNP1 and SNP2, and has a slightly different interpretation:</w:t>
+      </w:r>
+    </w:p>
+    <w:p>
+      <w:pPr>
+        <w:numPr>
+          <w:ilvl w:val="0"/>
+          <w:numId w:val="1033"/>
+        </w:numPr>
+        <w:pStyle w:val="Compact"/>
+      </w:pPr>
+      <m:oMath>
+        <m:r>
+          <m:t>D</m:t>
+        </m:r>
+      </m:oMath>
+      <w:r>
+        <w:t xml:space="preserve"> </w:t>
+      </w:r>
+      <w:r>
+        <w:t xml:space="preserve">and</w:t>
+      </w:r>
+      <w:r>
+        <w:t xml:space="preserve"> </w:t>
+      </w:r>
+      <m:oMath>
+        <m:r>
+          <m:t>D</m:t>
+        </m:r>
+        <m:r>
+          <m:rPr>
+            <m:sty m:val="p"/>
+          </m:rPr>
+          <m:t>′</m:t>
+        </m:r>
+      </m:oMath>
+      <w:r>
+        <w:t xml:space="preserve"> </w:t>
+      </w:r>
+      <w:r>
+        <w:t xml:space="preserve">measure whether recombination has occurred between two alleles</w:t>
+      </w:r>
+    </w:p>
+    <w:p>
+      <w:pPr>
+        <w:numPr>
+          <w:ilvl w:val="0"/>
+          <w:numId w:val="1033"/>
+        </w:numPr>
+        <w:pStyle w:val="Compact"/>
+      </w:pPr>
+      <m:oMath>
+        <m:sSup>
+          <m:e>
+            <m:r>
+              <m:t>r</m:t>
+            </m:r>
+          </m:e>
+          <m:sup>
+            <m:r>
+              <m:t>2</m:t>
+            </m:r>
+          </m:sup>
+        </m:sSup>
+      </m:oMath>
+      <w:r>
+        <w:t xml:space="preserve"> </w:t>
+      </w:r>
+      <w:r>
+        <w:t xml:space="preserve">measures how well we can predict the allele at one locus if given the allele at the other locus</w:t>
+      </w:r>
+    </w:p>
+    <w:p>
+      <w:r>
+        <w:pict>
+          <v:rect style="width:0;height:1.5pt" o:hralign="center" o:hrstd="t" o:hr="t"/>
+        </w:pict>
+      </w:r>
+    </w:p>
+    <w:p>
+      <w:pPr>
+        <w:pStyle w:val="FirstParagraph"/>
+      </w:pPr>
+      <w:r>
+        <w:t xml:space="preserve">Calculate</w:t>
+      </w:r>
+      <w:r>
+        <w:t xml:space="preserve"> </w:t>
+      </w:r>
+      <m:oMath>
+        <m:sSup>
+          <m:e>
+            <m:r>
+              <m:t>r</m:t>
+            </m:r>
+          </m:e>
+          <m:sup>
+            <m:r>
+              <m:t>2</m:t>
+            </m:r>
+          </m:sup>
+        </m:sSup>
+      </m:oMath>
+      <w:r>
+        <w:t xml:space="preserve"> </w:t>
+      </w:r>
+      <w:r>
+        <w:t xml:space="preserve">for our two SNPs of interest.</w:t>
+      </w:r>
+    </w:p>
+    <w:p>
+      <w:pPr>
+        <w:pStyle w:val="SourceCode"/>
+      </w:pPr>
+      <w:r>
+        <w:rPr>
+          <w:rStyle w:val="NormalTok"/>
+        </w:rPr>
+        <w:t xml:space="preserve">r2 </w:t>
+      </w:r>
+      <w:r>
+        <w:rPr>
+          <w:rStyle w:val="OtherTok"/>
+        </w:rPr>
+        <w:t xml:space="preserve">&lt;-</w:t>
+      </w:r>
+      <w:r>
+        <w:rPr>
+          <w:rStyle w:val="NormalTok"/>
+        </w:rPr>
+        <w:t xml:space="preserve"> D</w:t>
+      </w:r>
+      <w:r>
+        <w:rPr>
+          <w:rStyle w:val="SpecialCharTok"/>
+        </w:rPr>
+        <w:t xml:space="preserve">^</w:t>
+      </w:r>
+      <w:r>
+        <w:rPr>
+          <w:rStyle w:val="DecValTok"/>
+        </w:rPr>
+        <w:t xml:space="preserve">2</w:t>
+      </w:r>
+      <w:r>
+        <w:rPr>
+          <w:rStyle w:val="NormalTok"/>
+        </w:rPr>
+        <w:t xml:space="preserve"> </w:t>
+      </w:r>
+      <w:r>
+        <w:rPr>
+          <w:rStyle w:val="SpecialCharTok"/>
+        </w:rPr>
+        <w:t xml:space="preserve">/</w:t>
+      </w:r>
+      <w:r>
+        <w:rPr>
+          <w:rStyle w:val="NormalTok"/>
+        </w:rPr>
+        <w:t xml:space="preserve"> (p1</w:t>
+      </w:r>
+      <w:r>
+        <w:rPr>
+          <w:rStyle w:val="SpecialCharTok"/>
+        </w:rPr>
+        <w:t xml:space="preserve">*</w:t>
+      </w:r>
+      <w:r>
+        <w:rPr>
+          <w:rStyle w:val="NormalTok"/>
+        </w:rPr>
+        <w:t xml:space="preserve">(</w:t>
+      </w:r>
+      <w:r>
+        <w:rPr>
+          <w:rStyle w:val="DecValTok"/>
+        </w:rPr>
+        <w:t xml:space="preserve">1</w:t>
+      </w:r>
+      <w:r>
+        <w:rPr>
+          <w:rStyle w:val="SpecialCharTok"/>
+        </w:rPr>
+        <w:t xml:space="preserve">-</w:t>
+      </w:r>
+      <w:r>
+        <w:rPr>
+          <w:rStyle w:val="NormalTok"/>
+        </w:rPr>
+        <w:t xml:space="preserve">p1)</w:t>
+      </w:r>
+      <w:r>
+        <w:rPr>
+          <w:rStyle w:val="SpecialCharTok"/>
+        </w:rPr>
+        <w:t xml:space="preserve">*</w:t>
+      </w:r>
+      <w:r>
+        <w:rPr>
+          <w:rStyle w:val="NormalTok"/>
+        </w:rPr>
+        <w:t xml:space="preserve">q1</w:t>
+      </w:r>
+      <w:r>
+        <w:rPr>
+          <w:rStyle w:val="SpecialCharTok"/>
+        </w:rPr>
+        <w:t xml:space="preserve">*</w:t>
+      </w:r>
+      <w:r>
+        <w:rPr>
+          <w:rStyle w:val="NormalTok"/>
+        </w:rPr>
+        <w:t xml:space="preserve">(</w:t>
+      </w:r>
+      <w:r>
+        <w:rPr>
+          <w:rStyle w:val="DecValTok"/>
+        </w:rPr>
+        <w:t xml:space="preserve">1</w:t>
+      </w:r>
+      <w:r>
+        <w:rPr>
+          <w:rStyle w:val="SpecialCharTok"/>
+        </w:rPr>
+        <w:t xml:space="preserve">-</w:t>
+      </w:r>
+      <w:r>
+        <w:rPr>
+          <w:rStyle w:val="NormalTok"/>
+        </w:rPr>
+        <w:t xml:space="preserve">q1))</w:t>
+      </w:r>
+      <w:r>
+        <w:br/>
+      </w:r>
+      <w:r>
+        <w:rPr>
+          <w:rStyle w:val="NormalTok"/>
+        </w:rPr>
+        <w:t xml:space="preserve">r2</w:t>
+      </w:r>
+    </w:p>
+    <w:p>
+      <w:pPr>
+        <w:pStyle w:val="SourceCode"/>
+      </w:pPr>
+      <w:r>
+        <w:rPr>
+          <w:rStyle w:val="VerbatimChar"/>
+        </w:rPr>
+        <w:t xml:space="preserve">## [1] 0.3773631</w:t>
+      </w:r>
+    </w:p>
+    <w:p>
+      <w:pPr>
+        <w:pStyle w:val="FirstParagraph"/>
+      </w:pPr>
+      <m:oMath>
+        <m:sSup>
+          <m:e>
+            <m:r>
+              <m:t>r</m:t>
+            </m:r>
+          </m:e>
+          <m:sup>
+            <m:r>
+              <m:t>2</m:t>
+            </m:r>
+          </m:sup>
+        </m:sSup>
+        <m:r>
+          <m:rPr>
+            <m:sty m:val="p"/>
+          </m:rPr>
+          <m:t>=</m:t>
+        </m:r>
+        <m:r>
+          <m:t>0.38</m:t>
+        </m:r>
+      </m:oMath>
+      <w:r>
+        <w:t xml:space="preserve">, indicating that these SNPs are in moderate LD.</w:t>
+      </w:r>
+    </w:p>
+    <w:p>
+      <w:r>
+        <w:pict>
+          <v:rect style="width:0;height:1.5pt" o:hralign="center" o:hrstd="t" o:hr="t"/>
+        </w:pict>
+      </w:r>
+    </w:p>
+    <w:bookmarkEnd w:id="155"/>
+    <w:bookmarkStart w:id="158" w:name="conclusion-2"/>
+    <w:p>
+      <w:pPr>
+        <w:pStyle w:val="Heading2"/>
+      </w:pPr>
+      <w:r>
+        <w:rPr>
+          <w:rStyle w:val="SectionNumber"/>
+        </w:rPr>
+        <w:t xml:space="preserve">4.12</w:t>
+      </w:r>
+      <w:r>
+        <w:tab/>
+      </w:r>
+      <w:r>
+        <w:t xml:space="preserve">Conclusion</w:t>
+      </w:r>
+    </w:p>
+    <w:p>
+      <w:pPr>
+        <w:pStyle w:val="FirstParagraph"/>
+      </w:pPr>
+      <w:r>
+        <w:t xml:space="preserve">In this lab, we used genotype data from the 1000 Genomes Project to ask whether there is</w:t>
+      </w:r>
+      <w:r>
+        <w:t xml:space="preserve"> </w:t>
+      </w:r>
+      <w:r>
+        <w:rPr>
+          <w:bCs/>
+          <w:b/>
+        </w:rPr>
+        <w:t xml:space="preserve">linkage disequilibrium</w:t>
+      </w:r>
+      <w:r>
+        <w:t xml:space="preserve"> </w:t>
+      </w:r>
+      <w:r>
+        <w:t xml:space="preserve">between two SNPs on chr21.</w:t>
+      </w:r>
+    </w:p>
+    <w:p>
+      <w:pPr>
+        <w:numPr>
+          <w:ilvl w:val="0"/>
+          <w:numId w:val="1034"/>
+        </w:numPr>
+        <w:pStyle w:val="Compact"/>
+      </w:pPr>
+      <w:r>
+        <w:t xml:space="preserve">We looked at the structure of a</w:t>
+      </w:r>
+      <w:r>
+        <w:t xml:space="preserve"> </w:t>
+      </w:r>
+      <w:r>
+        <w:rPr>
+          <w:bCs/>
+          <w:b/>
+        </w:rPr>
+        <w:t xml:space="preserve">VCF</w:t>
+      </w:r>
+      <w:r>
+        <w:t xml:space="preserve">, the file format that all genotype data is stored in.</w:t>
+      </w:r>
+      <w:r>
+        <w:t xml:space="preserve"> </w:t>
+      </w:r>
+    </w:p>
+    <w:p>
+      <w:pPr>
+        <w:numPr>
+          <w:ilvl w:val="0"/>
+          <w:numId w:val="1034"/>
+        </w:numPr>
+        <w:pStyle w:val="Compact"/>
+      </w:pPr>
+      <w:r>
+        <w:t xml:space="preserve">Using data from the VCF, we used</w:t>
+      </w:r>
+      <w:r>
+        <w:t xml:space="preserve"> </w:t>
+      </w:r>
+      <w:r>
+        <w:rPr>
+          <w:rStyle w:val="VerbatimChar"/>
+        </w:rPr>
+        <w:t xml:space="preserve">table</w:t>
+      </w:r>
+      <w:r>
+        <w:t xml:space="preserve"> </w:t>
+      </w:r>
+      <w:r>
+        <w:t xml:space="preserve">to count how often we observe combinations of alleles at these SNPs.</w:t>
+      </w:r>
+      <w:r>
+        <w:t xml:space="preserve"> </w:t>
+      </w:r>
+    </w:p>
+    <w:p>
+      <w:pPr>
+        <w:numPr>
+          <w:ilvl w:val="0"/>
+          <w:numId w:val="1034"/>
+        </w:numPr>
+        <w:pStyle w:val="Compact"/>
+      </w:pPr>
+      <w:r>
+        <w:t xml:space="preserve">We used the data in the table to calculate three LD statistics:</w:t>
+      </w:r>
+    </w:p>
+    <w:p>
+      <w:pPr>
+        <w:numPr>
+          <w:ilvl w:val="1"/>
+          <w:numId w:val="1035"/>
+        </w:numPr>
+        <w:pStyle w:val="Compact"/>
+      </w:pPr>
+      <m:oMath>
+        <m:r>
+          <m:rPr>
+            <m:sty m:val="b"/>
+          </m:rPr>
+          <m:t>D</m:t>
+        </m:r>
+      </m:oMath>
+      <w:r>
+        <w:t xml:space="preserve">: the deviation of the observed haplotype frequency from the expected haplotype frequency</w:t>
+      </w:r>
+    </w:p>
+    <w:p>
+      <w:pPr>
+        <w:numPr>
+          <w:ilvl w:val="1"/>
+          <w:numId w:val="1035"/>
+        </w:numPr>
+        <w:pStyle w:val="Compact"/>
+      </w:pPr>
+      <m:oMath>
+        <m:r>
+          <m:rPr>
+            <m:sty m:val="b"/>
+          </m:rPr>
+          <m:t>D</m:t>
+        </m:r>
+        <m:r>
+          <m:rPr>
+            <m:sty m:val="b"/>
+          </m:rPr>
+          <m:t>′</m:t>
+        </m:r>
+      </m:oMath>
+      <w:r>
+        <w:t xml:space="preserve">: a normalization of</w:t>
+      </w:r>
+      <w:r>
+        <w:t xml:space="preserve"> </w:t>
+      </w:r>
+      <m:oMath>
+        <m:r>
+          <m:t>D</m:t>
+        </m:r>
+      </m:oMath>
+      <w:r>
+        <w:t xml:space="preserve"> </w:t>
+      </w:r>
+      <w:r>
+        <w:t xml:space="preserve">that ranges from</w:t>
+      </w:r>
+      <w:r>
+        <w:t xml:space="preserve"> </w:t>
+      </w:r>
+      <m:oMath>
+        <m:d>
+          <m:dPr>
+            <m:begChr m:val="["/>
+            <m:endChr m:val="]"/>
+            <m:sepChr m:val=""/>
+            <m:grow/>
+          </m:dPr>
+          <m:e>
+            <m:r>
+              <m:rPr>
+                <m:sty m:val="p"/>
+              </m:rPr>
+              <m:t>−</m:t>
+            </m:r>
+            <m:r>
+              <m:t>1</m:t>
+            </m:r>
+            <m:r>
+              <m:rPr>
+                <m:sty m:val="p"/>
+              </m:rPr>
+              <m:t>,</m:t>
+            </m:r>
+            <m:r>
+              <m:t>1</m:t>
+            </m:r>
+          </m:e>
+        </m:d>
+      </m:oMath>
+    </w:p>
+    <w:p>
+      <w:pPr>
+        <w:numPr>
+          <w:ilvl w:val="1"/>
+          <w:numId w:val="1035"/>
+        </w:numPr>
+        <w:pStyle w:val="Compact"/>
+      </w:pPr>
+      <m:oMath>
+        <m:sSup>
+          <m:e>
+            <m:r>
+              <m:rPr>
+                <m:sty m:val="b"/>
+              </m:rPr>
+              <m:t>r</m:t>
+            </m:r>
+          </m:e>
+          <m:sup>
+            <m:r>
+              <m:rPr>
+                <m:sty m:val="b"/>
+              </m:rPr>
+              <m:t>2</m:t>
+            </m:r>
+          </m:sup>
+        </m:sSup>
+      </m:oMath>
+      <w:r>
+        <w:t xml:space="preserve">: how well the allele at one locus predicts the allele at another locus</w:t>
+      </w:r>
+    </w:p>
+    <w:bookmarkStart w:id="157" w:name="more-ld-resources"/>
+    <w:p>
+      <w:pPr>
+        <w:pStyle w:val="Heading4"/>
+      </w:pPr>
+      <w:r>
+        <w:rPr>
+          <w:rStyle w:val="SectionNumber"/>
+        </w:rPr>
+        <w:t xml:space="preserve">4.12.0.1</w:t>
+      </w:r>
+      <w:r>
+        <w:tab/>
+      </w:r>
+      <w:r>
+        <w:t xml:space="preserve">More LD resources</w:t>
+      </w:r>
+    </w:p>
+    <w:p>
+      <w:pPr>
+        <w:pStyle w:val="FirstParagraph"/>
+      </w:pPr>
+      <w:r>
+        <w:t xml:space="preserve">Check out the web application</w:t>
+      </w:r>
+      <w:r>
+        <w:t xml:space="preserve"> </w:t>
+      </w:r>
+      <w:hyperlink r:id="rId156">
+        <w:r>
+          <w:rPr>
+            <w:rStyle w:val="Hyperlink"/>
+            <w:bCs/>
+            <w:b/>
+          </w:rPr>
+          <w:t xml:space="preserve">LDlink</w:t>
+        </w:r>
+      </w:hyperlink>
+      <w:r>
+        <w:t xml:space="preserve">, which allows you to compute and visualize linkage disequilibrium using data from the 1000 Genomes Project (the same data you have been using).</w:t>
+      </w:r>
+    </w:p>
+    <w:p>
+      <w:pPr>
+        <w:pStyle w:val="BodyText"/>
+      </w:pPr>
+      <w:r>
+        <w:t xml:space="preserve">The tool</w:t>
+      </w:r>
+      <w:r>
+        <w:t xml:space="preserve"> </w:t>
+      </w:r>
+      <w:r>
+        <w:rPr>
+          <w:bCs/>
+          <w:b/>
+        </w:rPr>
+        <w:t xml:space="preserve">LDproxy</w:t>
+      </w:r>
+      <w:r>
+        <w:t xml:space="preserve">, for example, can find</w:t>
+      </w:r>
+      <w:r>
+        <w:t xml:space="preserve"> </w:t>
+      </w:r>
+      <w:r>
+        <w:rPr>
+          <w:iCs/>
+          <w:i/>
+        </w:rPr>
+        <w:t xml:space="preserve">all</w:t>
+      </w:r>
+      <w:r>
+        <w:t xml:space="preserve"> </w:t>
+      </w:r>
+      <w:r>
+        <w:t xml:space="preserve">SNPs in strong LD with a SNP of interest. The tool</w:t>
+      </w:r>
+      <w:r>
+        <w:t xml:space="preserve"> </w:t>
+      </w:r>
+      <w:r>
+        <w:rPr>
+          <w:bCs/>
+          <w:b/>
+        </w:rPr>
+        <w:t xml:space="preserve">LDpair</w:t>
+      </w:r>
+      <w:r>
+        <w:t xml:space="preserve"> </w:t>
+      </w:r>
+      <w:r>
+        <w:t xml:space="preserve">can compute</w:t>
+      </w:r>
+      <w:r>
+        <w:t xml:space="preserve"> </w:t>
+      </w:r>
+      <m:oMath>
+        <m:r>
+          <m:t>D</m:t>
+        </m:r>
+        <m:r>
+          <m:rPr>
+            <m:sty m:val="p"/>
+          </m:rPr>
+          <m:t>′</m:t>
+        </m:r>
+      </m:oMath>
+      <w:r>
+        <w:t xml:space="preserve"> </w:t>
+      </w:r>
+      <w:r>
+        <w:t xml:space="preserve">and</w:t>
+      </w:r>
+      <w:r>
+        <w:t xml:space="preserve"> </w:t>
+      </w:r>
+      <m:oMath>
+        <m:sSup>
+          <m:e>
+            <m:r>
+              <m:t>r</m:t>
+            </m:r>
+          </m:e>
+          <m:sup>
+            <m:r>
+              <m:t>2</m:t>
+            </m:r>
+          </m:sup>
+        </m:sSup>
+      </m:oMath>
+      <w:r>
+        <w:t xml:space="preserve"> </w:t>
+      </w:r>
+      <w:r>
+        <w:t xml:space="preserve">between pairs of SNPs. (If you look up the two SNPs we used for class today, how do LDpair’s values compare to the ones we calculated by hand?)</w:t>
+      </w:r>
+    </w:p>
+    <w:bookmarkEnd w:id="157"/>
+    <w:bookmarkEnd w:id="158"/>
+    <w:bookmarkStart w:id="160" w:name="homework-3"/>
+    <w:p>
+      <w:pPr>
+        <w:pStyle w:val="Heading2"/>
+      </w:pPr>
+      <w:r>
+        <w:rPr>
+          <w:rStyle w:val="SectionNumber"/>
+        </w:rPr>
+        <w:t xml:space="preserve">4.13</w:t>
+      </w:r>
+      <w:r>
+        <w:tab/>
+      </w:r>
+      <w:r>
+        <w:t xml:space="preserve">Homework</w:t>
+      </w:r>
+    </w:p>
+    <w:bookmarkStart w:id="159" w:name="goals-learning-objectives-2"/>
+    <w:p>
+      <w:pPr>
+        <w:pStyle w:val="Heading4"/>
+      </w:pPr>
+      <w:r>
+        <w:rPr>
+          <w:rStyle w:val="SectionNumber"/>
+        </w:rPr>
+        <w:t xml:space="preserve">4.13.0.1</w:t>
+      </w:r>
+      <w:r>
+        <w:tab/>
+      </w:r>
+      <w:r>
+        <w:t xml:space="preserve">Goals &amp; Learning Objectives</w:t>
+      </w:r>
+    </w:p>
+    <w:p>
+      <w:pPr>
+        <w:pStyle w:val="FirstParagraph"/>
+      </w:pPr>
+      <w:r>
+        <w:t xml:space="preserve">The goal of this homework is to calculate and interpret LD statistics for two new SNPs.</w:t>
+      </w:r>
+    </w:p>
+    <w:p>
+      <w:pPr>
+        <w:pStyle w:val="BodyText"/>
+      </w:pPr>
+      <w:r>
+        <w:rPr>
+          <w:bCs/>
+          <w:b/>
+        </w:rPr>
+        <w:t xml:space="preserve">Learning Objectives</w:t>
+      </w:r>
+    </w:p>
+    <w:p>
+      <w:pPr>
+        <w:numPr>
+          <w:ilvl w:val="0"/>
+          <w:numId w:val="1036"/>
+        </w:numPr>
+        <w:pStyle w:val="Compact"/>
+      </w:pPr>
+      <w:r>
+        <w:t xml:space="preserve">Practice calculating and interpreting LD statistics</w:t>
+      </w:r>
+    </w:p>
+    <w:bookmarkEnd w:id="159"/>
+    <w:bookmarkEnd w:id="160"/>
+    <w:bookmarkStart w:id="165" w:name="required-homework-2"/>
+    <w:p>
+      <w:pPr>
+        <w:pStyle w:val="Heading2"/>
+      </w:pPr>
+      <w:r>
+        <w:rPr>
+          <w:rStyle w:val="SectionNumber"/>
+        </w:rPr>
+        <w:t xml:space="preserve">4.14</w:t>
+      </w:r>
+      <w:r>
+        <w:tab/>
+      </w:r>
+      <w:r>
+        <w:t xml:space="preserve">Required homework</w:t>
+      </w:r>
+    </w:p>
+    <w:p>
+      <w:pPr>
+        <w:pStyle w:val="FirstParagraph"/>
+      </w:pPr>
+      <w:r>
+        <w:t xml:space="preserve">We’ve subset the VCF from class to show haplotypes for a different pair of SNPs (</w:t>
+      </w:r>
+      <w:r>
+        <w:rPr>
+          <w:rStyle w:val="VerbatimChar"/>
+        </w:rPr>
+        <w:t xml:space="preserve">chr21:15336586</w:t>
+      </w:r>
+      <w:r>
+        <w:t xml:space="preserve"> </w:t>
+      </w:r>
+      <w:r>
+        <w:t xml:space="preserve">and</w:t>
+      </w:r>
+      <w:r>
+        <w:t xml:space="preserve"> </w:t>
+      </w:r>
+      <w:r>
+        <w:rPr>
+          <w:rStyle w:val="VerbatimChar"/>
+        </w:rPr>
+        <w:t xml:space="preserve">chr21:15336794</w:t>
+      </w:r>
+      <w:r>
+        <w:t xml:space="preserve">). Run this code to read it in:</w:t>
+      </w:r>
+    </w:p>
+    <w:p>
+      <w:pPr>
+        <w:pStyle w:val="SourceCode"/>
+      </w:pPr>
+      <w:r>
+        <w:rPr>
+          <w:rStyle w:val="CommentTok"/>
+        </w:rPr>
+        <w:t xml:space="preserve"># read data</w:t>
+      </w:r>
+      <w:r>
+        <w:br/>
+      </w:r>
+      <w:r>
+        <w:rPr>
+          <w:rStyle w:val="NormalTok"/>
+        </w:rPr>
+        <w:t xml:space="preserve">haplotypes2 </w:t>
+      </w:r>
+      <w:r>
+        <w:rPr>
+          <w:rStyle w:val="OtherTok"/>
+        </w:rPr>
+        <w:t xml:space="preserve">&lt;-</w:t>
+      </w:r>
+      <w:r>
+        <w:rPr>
+          <w:rStyle w:val="NormalTok"/>
+        </w:rPr>
+        <w:t xml:space="preserve"> </w:t>
+      </w:r>
+      <w:r>
+        <w:rPr>
+          <w:rStyle w:val="FunctionTok"/>
+        </w:rPr>
+        <w:t xml:space="preserve">read.table</w:t>
+      </w:r>
+      <w:r>
+        <w:rPr>
+          <w:rStyle w:val="NormalTok"/>
+        </w:rPr>
+        <w:t xml:space="preserve">(</w:t>
+      </w:r>
+      <w:r>
+        <w:rPr>
+          <w:rStyle w:val="StringTok"/>
+        </w:rPr>
+        <w:t xml:space="preserve">"snp_haplotypes_hw.txt"</w:t>
+      </w:r>
+      <w:r>
+        <w:rPr>
+          <w:rStyle w:val="NormalTok"/>
+        </w:rPr>
+        <w:t xml:space="preserve">, </w:t>
+      </w:r>
+      <w:r>
+        <w:rPr>
+          <w:rStyle w:val="AttributeTok"/>
+        </w:rPr>
+        <w:t xml:space="preserve">header =</w:t>
+      </w:r>
+      <w:r>
+        <w:rPr>
+          <w:rStyle w:val="NormalTok"/>
+        </w:rPr>
+        <w:t xml:space="preserve"> </w:t>
+      </w:r>
+      <w:r>
+        <w:rPr>
+          <w:rStyle w:val="ConstantTok"/>
+        </w:rPr>
+        <w:t xml:space="preserve">TRUE</w:t>
+      </w:r>
+      <w:r>
+        <w:rPr>
+          <w:rStyle w:val="NormalTok"/>
+        </w:rPr>
+        <w:t xml:space="preserve">)</w:t>
+      </w:r>
+      <w:r>
+        <w:br/>
+      </w:r>
+      <w:r>
+        <w:br/>
+      </w:r>
+      <w:r>
+        <w:rPr>
+          <w:rStyle w:val="CommentTok"/>
+        </w:rPr>
+        <w:t xml:space="preserve"># preview data</w:t>
+      </w:r>
+      <w:r>
+        <w:br/>
+      </w:r>
+      <w:r>
+        <w:rPr>
+          <w:rStyle w:val="FunctionTok"/>
+        </w:rPr>
+        <w:t xml:space="preserve">head</w:t>
+      </w:r>
+      <w:r>
+        <w:rPr>
+          <w:rStyle w:val="NormalTok"/>
+        </w:rPr>
+        <w:t xml:space="preserve">(haplotypes2)</w:t>
+      </w:r>
+    </w:p>
+    <w:p>
+      <w:pPr>
+        <w:pStyle w:val="SourceCode"/>
+      </w:pPr>
+      <w:r>
+        <w:rPr>
+          <w:rStyle w:val="VerbatimChar"/>
+        </w:rPr>
+        <w:t xml:space="preserve">##    sample haplotype snp1_allele snp2_allele</w:t>
+      </w:r>
+      <w:r>
+        <w:br/>
+      </w:r>
+      <w:r>
+        <w:rPr>
+          <w:rStyle w:val="VerbatimChar"/>
+        </w:rPr>
+        <w:t xml:space="preserve">## 1 HG00096     hap_1           A           A</w:t>
+      </w:r>
+      <w:r>
+        <w:br/>
+      </w:r>
+      <w:r>
+        <w:rPr>
+          <w:rStyle w:val="VerbatimChar"/>
+        </w:rPr>
+        <w:t xml:space="preserve">## 2 HG00096     hap_2           G           G</w:t>
+      </w:r>
+      <w:r>
+        <w:br/>
+      </w:r>
+      <w:r>
+        <w:rPr>
+          <w:rStyle w:val="VerbatimChar"/>
+        </w:rPr>
+        <w:t xml:space="preserve">## 3 HG00097     hap_1           A           A</w:t>
+      </w:r>
+      <w:r>
+        <w:br/>
+      </w:r>
+      <w:r>
+        <w:rPr>
+          <w:rStyle w:val="VerbatimChar"/>
+        </w:rPr>
+        <w:t xml:space="preserve">## 4 HG00097     hap_2           A           A</w:t>
+      </w:r>
+      <w:r>
+        <w:br/>
+      </w:r>
+      <w:r>
+        <w:rPr>
+          <w:rStyle w:val="VerbatimChar"/>
+        </w:rPr>
+        <w:t xml:space="preserve">## 5 HG00099     hap_1           A           A</w:t>
+      </w:r>
+      <w:r>
+        <w:br/>
+      </w:r>
+      <w:r>
+        <w:rPr>
+          <w:rStyle w:val="VerbatimChar"/>
+        </w:rPr>
+        <w:t xml:space="preserve">## 6 HG00099     hap_2           A           A</w:t>
+      </w:r>
+    </w:p>
+    <w:p>
+      <w:pPr>
+        <w:pStyle w:val="FirstParagraph"/>
+      </w:pPr>
+      <w:r>
+        <w:rPr>
+          <w:bCs/>
+          <w:b/>
+        </w:rPr>
+        <w:t xml:space="preserve">Assignment:</w:t>
+      </w:r>
+      <w:r>
+        <w:t xml:space="preserve"> </w:t>
+      </w:r>
+      <w:r>
+        <w:t xml:space="preserve">Using the code from class, calculate</w:t>
+      </w:r>
+      <w:r>
+        <w:t xml:space="preserve"> </w:t>
+      </w:r>
+      <m:oMath>
+        <m:r>
+          <m:t>D</m:t>
+        </m:r>
+      </m:oMath>
+      <w:r>
+        <w:t xml:space="preserve">,</w:t>
+      </w:r>
+      <w:r>
+        <w:t xml:space="preserve"> </w:t>
+      </w:r>
+      <m:oMath>
+        <m:r>
+          <m:t>D</m:t>
+        </m:r>
+        <m:r>
+          <m:rPr>
+            <m:sty m:val="p"/>
+          </m:rPr>
+          <m:t>′</m:t>
+        </m:r>
+      </m:oMath>
+      <w:r>
+        <w:t xml:space="preserve">, and</w:t>
+      </w:r>
+      <w:r>
+        <w:t xml:space="preserve"> </w:t>
+      </w:r>
+      <m:oMath>
+        <m:sSup>
+          <m:e>
+            <m:r>
+              <m:t>r</m:t>
+            </m:r>
+          </m:e>
+          <m:sup>
+            <m:r>
+              <m:t>2</m:t>
+            </m:r>
+          </m:sup>
+        </m:sSup>
+      </m:oMath>
+      <w:r>
+        <w:t xml:space="preserve"> </w:t>
+      </w:r>
+      <w:r>
+        <w:t xml:space="preserve">for these two SNPs. Which alleles are segregating together? What does each LD statistic indicate? (Feel free to check your work on</w:t>
+      </w:r>
+      <w:r>
+        <w:t xml:space="preserve"> </w:t>
+      </w:r>
+      <w:hyperlink r:id="rId161">
+        <w:r>
+          <w:rPr>
+            <w:rStyle w:val="Hyperlink"/>
+          </w:rPr>
+          <w:t xml:space="preserve">LDpair</w:t>
+        </w:r>
+      </w:hyperlink>
+      <w:r>
+        <w:t xml:space="preserve">, although the exact values may be slightly different.)</w:t>
+      </w:r>
+    </w:p>
+    <w:p>
+      <w:r>
+        <w:pict>
+          <v:rect style="width:0;height:1.5pt" o:hralign="center" o:hrstd="t" o:hr="t"/>
+        </w:pict>
+      </w:r>
+    </w:p>
+    <w:p>
+      <w:pPr>
+        <w:pStyle w:val="FirstParagraph"/>
+      </w:pPr>
+      <w:r>
+        <w:t xml:space="preserve">Solution</w:t>
+      </w:r>
+    </w:p>
+    <w:p>
+      <w:pPr>
+        <w:pStyle w:val="BodyText"/>
+      </w:pPr>
+      <w:r>
+        <w:t xml:space="preserve">First use</w:t>
+      </w:r>
+      <w:r>
+        <w:t xml:space="preserve"> </w:t>
+      </w:r>
+      <w:r>
+        <w:rPr>
+          <w:rStyle w:val="VerbatimChar"/>
+        </w:rPr>
+        <w:t xml:space="preserve">table</w:t>
+      </w:r>
+      <w:r>
+        <w:t xml:space="preserve"> </w:t>
+      </w:r>
+      <w:r>
+        <w:t xml:space="preserve">to count the occurences of the four haplotypes.</w:t>
+      </w:r>
+    </w:p>
+    <w:p>
+      <w:pPr>
+        <w:pStyle w:val="SourceCode"/>
+      </w:pPr>
+      <w:r>
+        <w:rPr>
+          <w:rStyle w:val="FunctionTok"/>
+        </w:rPr>
+        <w:t xml:space="preserve">table</w:t>
+      </w:r>
+      <w:r>
+        <w:rPr>
+          <w:rStyle w:val="NormalTok"/>
+        </w:rPr>
+        <w:t xml:space="preserve">(haplotypes2</w:t>
+      </w:r>
+      <w:r>
+        <w:rPr>
+          <w:rStyle w:val="SpecialCharTok"/>
+        </w:rPr>
+        <w:t xml:space="preserve">$</w:t>
+      </w:r>
+      <w:r>
+        <w:rPr>
+          <w:rStyle w:val="NormalTok"/>
+        </w:rPr>
+        <w:t xml:space="preserve">snp1_allele, haplotypes2</w:t>
+      </w:r>
+      <w:r>
+        <w:rPr>
+          <w:rStyle w:val="SpecialCharTok"/>
+        </w:rPr>
+        <w:t xml:space="preserve">$</w:t>
+      </w:r>
+      <w:r>
+        <w:rPr>
+          <w:rStyle w:val="NormalTok"/>
+        </w:rPr>
+        <w:t xml:space="preserve">snp2_allele)</w:t>
+      </w:r>
+    </w:p>
+    <w:p>
+      <w:pPr>
+        <w:pStyle w:val="SourceCode"/>
+      </w:pPr>
+      <w:r>
+        <w:rPr>
+          <w:rStyle w:val="VerbatimChar"/>
+        </w:rPr>
+        <w:t xml:space="preserve">##    </w:t>
+      </w:r>
+      <w:r>
+        <w:br/>
+      </w:r>
+      <w:r>
+        <w:rPr>
+          <w:rStyle w:val="VerbatimChar"/>
+        </w:rPr>
+        <w:t xml:space="preserve">##        A    G</w:t>
+      </w:r>
+      <w:r>
+        <w:br/>
+      </w:r>
+      <w:r>
+        <w:rPr>
+          <w:rStyle w:val="VerbatimChar"/>
+        </w:rPr>
+        <w:t xml:space="preserve">##   A 3522    0</w:t>
+      </w:r>
+      <w:r>
+        <w:br/>
+      </w:r>
+      <w:r>
+        <w:rPr>
+          <w:rStyle w:val="VerbatimChar"/>
+        </w:rPr>
+        <w:t xml:space="preserve">##   G    0 1486</w:t>
+      </w:r>
+    </w:p>
+    <w:p>
+      <w:pPr>
+        <w:pStyle w:val="FirstParagraph"/>
+      </w:pPr>
+      <w:r>
+        <w:t xml:space="preserve">It looks like the haplotypes that exist in this population are</w:t>
+      </w:r>
+      <w:r>
+        <w:t xml:space="preserve"> </w:t>
+      </w:r>
+      <w:r>
+        <w:rPr>
+          <w:rStyle w:val="VerbatimChar"/>
+        </w:rPr>
+        <w:t xml:space="preserve">A</w:t>
+      </w:r>
+      <w:r>
+        <w:t xml:space="preserve"> </w:t>
+      </w:r>
+      <w:r>
+        <w:rPr>
+          <w:rStyle w:val="VerbatimChar"/>
+        </w:rPr>
+        <w:t xml:space="preserve">A</w:t>
+      </w:r>
+      <w:r>
+        <w:t xml:space="preserve"> </w:t>
+      </w:r>
+      <w:r>
+        <w:t xml:space="preserve">and</w:t>
+      </w:r>
+      <w:r>
+        <w:t xml:space="preserve"> </w:t>
+      </w:r>
+      <w:r>
+        <w:rPr>
+          <w:rStyle w:val="VerbatimChar"/>
+        </w:rPr>
+        <w:t xml:space="preserve">G</w:t>
+      </w:r>
+      <w:r>
+        <w:t xml:space="preserve"> </w:t>
+      </w:r>
+      <w:r>
+        <w:rPr>
+          <w:rStyle w:val="VerbatimChar"/>
+        </w:rPr>
+        <w:t xml:space="preserve">G</w:t>
+      </w:r>
+      <w:r>
+        <w:t xml:space="preserve">.</w:t>
+      </w:r>
+    </w:p>
+    <w:bookmarkStart w:id="162" w:name="d-h_pq---p_1q_1"/>
+    <w:p>
+      <w:pPr>
+        <w:pStyle w:val="Heading4"/>
+      </w:pPr>
+      <w:r>
+        <w:rPr>
+          <w:rStyle w:val="SectionNumber"/>
+        </w:rPr>
+        <w:t xml:space="preserve">4.14.0.1</w:t>
+      </w:r>
+      <w:r>
+        <w:tab/>
+      </w:r>
+      <m:oMath>
+        <m:r>
+          <m:t>D</m:t>
+        </m:r>
+        <m:r>
+          <m:rPr>
+            <m:sty m:val="p"/>
+          </m:rPr>
+          <m:t>=</m:t>
+        </m:r>
+        <m:sSub>
+          <m:e>
+            <m:r>
+              <m:t>h</m:t>
+            </m:r>
+          </m:e>
+          <m:sub>
+            <m:r>
+              <m:t>p</m:t>
+            </m:r>
+            <m:r>
+              <m:t>q</m:t>
+            </m:r>
+          </m:sub>
+        </m:sSub>
+        <m:r>
+          <m:rPr>
+            <m:sty m:val="p"/>
+          </m:rPr>
+          <m:t>−</m:t>
+        </m:r>
+        <m:sSub>
+          <m:e>
+            <m:r>
+              <m:t>p</m:t>
+            </m:r>
+          </m:e>
+          <m:sub>
+            <m:r>
+              <m:t>1</m:t>
+            </m:r>
+          </m:sub>
+        </m:sSub>
+        <m:r>
+          <m:rPr>
+            <m:sty m:val="p"/>
+          </m:rPr>
+          <m:t>*</m:t>
+        </m:r>
+        <m:sSub>
+          <m:e>
+            <m:r>
+              <m:t>q</m:t>
+            </m:r>
+          </m:e>
+          <m:sub>
+            <m:r>
+              <m:t>1</m:t>
+            </m:r>
+          </m:sub>
+        </m:sSub>
+      </m:oMath>
+    </w:p>
+    <w:p>
+      <w:pPr>
+        <w:pStyle w:val="SourceCode"/>
+      </w:pPr>
+      <w:r>
+        <w:rPr>
+          <w:rStyle w:val="NormalTok"/>
+        </w:rPr>
+        <w:t xml:space="preserve">h </w:t>
+      </w:r>
+      <w:r>
+        <w:rPr>
+          <w:rStyle w:val="OtherTok"/>
+        </w:rPr>
+        <w:t xml:space="preserve">&lt;-</w:t>
+      </w:r>
+      <w:r>
+        <w:rPr>
+          <w:rStyle w:val="NormalTok"/>
+        </w:rPr>
+        <w:t xml:space="preserve"> </w:t>
+      </w:r>
+      <w:r>
+        <w:rPr>
+          <w:rStyle w:val="DecValTok"/>
+        </w:rPr>
+        <w:t xml:space="preserve">3522</w:t>
+      </w:r>
+      <w:r>
+        <w:rPr>
+          <w:rStyle w:val="NormalTok"/>
+        </w:rPr>
+        <w:t xml:space="preserve"> </w:t>
+      </w:r>
+      <w:r>
+        <w:rPr>
+          <w:rStyle w:val="SpecialCharTok"/>
+        </w:rPr>
+        <w:t xml:space="preserve">/</w:t>
+      </w:r>
+      <w:r>
+        <w:rPr>
+          <w:rStyle w:val="NormalTok"/>
+        </w:rPr>
+        <w:t xml:space="preserve"> </w:t>
+      </w:r>
+      <w:r>
+        <w:rPr>
+          <w:rStyle w:val="DecValTok"/>
+        </w:rPr>
+        <w:t xml:space="preserve">5008</w:t>
+      </w:r>
+      <w:r>
+        <w:br/>
+      </w:r>
+      <w:r>
+        <w:rPr>
+          <w:rStyle w:val="NormalTok"/>
+        </w:rPr>
+        <w:t xml:space="preserve">p1 </w:t>
+      </w:r>
+      <w:r>
+        <w:rPr>
+          <w:rStyle w:val="OtherTok"/>
+        </w:rPr>
+        <w:t xml:space="preserve">&lt;-</w:t>
+      </w:r>
+      <w:r>
+        <w:rPr>
+          <w:rStyle w:val="NormalTok"/>
+        </w:rPr>
+        <w:t xml:space="preserve"> (</w:t>
+      </w:r>
+      <w:r>
+        <w:rPr>
+          <w:rStyle w:val="DecValTok"/>
+        </w:rPr>
+        <w:t xml:space="preserve">3522</w:t>
+      </w:r>
+      <w:r>
+        <w:rPr>
+          <w:rStyle w:val="NormalTok"/>
+        </w:rPr>
+        <w:t xml:space="preserve"> </w:t>
+      </w:r>
+      <w:r>
+        <w:rPr>
+          <w:rStyle w:val="SpecialCharTok"/>
+        </w:rPr>
+        <w:t xml:space="preserve">+</w:t>
+      </w:r>
+      <w:r>
+        <w:rPr>
+          <w:rStyle w:val="NormalTok"/>
+        </w:rPr>
+        <w:t xml:space="preserve"> </w:t>
+      </w:r>
+      <w:r>
+        <w:rPr>
+          <w:rStyle w:val="DecValTok"/>
+        </w:rPr>
+        <w:t xml:space="preserve">0</w:t>
+      </w:r>
+      <w:r>
+        <w:rPr>
+          <w:rStyle w:val="NormalTok"/>
+        </w:rPr>
+        <w:t xml:space="preserve">)</w:t>
+      </w:r>
+      <w:r>
+        <w:rPr>
+          <w:rStyle w:val="SpecialCharTok"/>
+        </w:rPr>
+        <w:t xml:space="preserve">/</w:t>
+      </w:r>
+      <w:r>
+        <w:rPr>
+          <w:rStyle w:val="DecValTok"/>
+        </w:rPr>
+        <w:t xml:space="preserve">5008</w:t>
+      </w:r>
+      <w:r>
+        <w:br/>
+      </w:r>
+      <w:r>
+        <w:rPr>
+          <w:rStyle w:val="NormalTok"/>
+        </w:rPr>
+        <w:t xml:space="preserve">q1 </w:t>
+      </w:r>
+      <w:r>
+        <w:rPr>
+          <w:rStyle w:val="OtherTok"/>
+        </w:rPr>
+        <w:t xml:space="preserve">&lt;-</w:t>
+      </w:r>
+      <w:r>
+        <w:rPr>
+          <w:rStyle w:val="NormalTok"/>
+        </w:rPr>
+        <w:t xml:space="preserve"> (</w:t>
+      </w:r>
+      <w:r>
+        <w:rPr>
+          <w:rStyle w:val="DecValTok"/>
+        </w:rPr>
+        <w:t xml:space="preserve">3522</w:t>
+      </w:r>
+      <w:r>
+        <w:rPr>
+          <w:rStyle w:val="NormalTok"/>
+        </w:rPr>
+        <w:t xml:space="preserve"> </w:t>
+      </w:r>
+      <w:r>
+        <w:rPr>
+          <w:rStyle w:val="SpecialCharTok"/>
+        </w:rPr>
+        <w:t xml:space="preserve">+</w:t>
+      </w:r>
+      <w:r>
+        <w:rPr>
+          <w:rStyle w:val="NormalTok"/>
+        </w:rPr>
+        <w:t xml:space="preserve"> </w:t>
+      </w:r>
+      <w:r>
+        <w:rPr>
+          <w:rStyle w:val="DecValTok"/>
+        </w:rPr>
+        <w:t xml:space="preserve">0</w:t>
+      </w:r>
+      <w:r>
+        <w:rPr>
+          <w:rStyle w:val="NormalTok"/>
+        </w:rPr>
+        <w:t xml:space="preserve">)</w:t>
+      </w:r>
+      <w:r>
+        <w:rPr>
+          <w:rStyle w:val="SpecialCharTok"/>
+        </w:rPr>
+        <w:t xml:space="preserve">/</w:t>
+      </w:r>
+      <w:r>
+        <w:rPr>
+          <w:rStyle w:val="DecValTok"/>
+        </w:rPr>
+        <w:t xml:space="preserve">5008</w:t>
+      </w:r>
+      <w:r>
+        <w:br/>
+      </w:r>
+      <w:r>
+        <w:br/>
+      </w:r>
+      <w:r>
+        <w:rPr>
+          <w:rStyle w:val="NormalTok"/>
+        </w:rPr>
+        <w:t xml:space="preserve">D </w:t>
+      </w:r>
+      <w:r>
+        <w:rPr>
+          <w:rStyle w:val="OtherTok"/>
+        </w:rPr>
+        <w:t xml:space="preserve">&lt;-</w:t>
+      </w:r>
+      <w:r>
+        <w:rPr>
+          <w:rStyle w:val="NormalTok"/>
+        </w:rPr>
+        <w:t xml:space="preserve"> h </w:t>
+      </w:r>
+      <w:r>
+        <w:rPr>
+          <w:rStyle w:val="SpecialCharTok"/>
+        </w:rPr>
+        <w:t xml:space="preserve">-</w:t>
+      </w:r>
+      <w:r>
+        <w:rPr>
+          <w:rStyle w:val="NormalTok"/>
+        </w:rPr>
+        <w:t xml:space="preserve"> p1 </w:t>
+      </w:r>
+      <w:r>
+        <w:rPr>
+          <w:rStyle w:val="SpecialCharTok"/>
+        </w:rPr>
+        <w:t xml:space="preserve">*</w:t>
+      </w:r>
+      <w:r>
+        <w:rPr>
+          <w:rStyle w:val="NormalTok"/>
+        </w:rPr>
+        <w:t xml:space="preserve"> q1</w:t>
+      </w:r>
+      <w:r>
+        <w:br/>
+      </w:r>
+      <w:r>
+        <w:rPr>
+          <w:rStyle w:val="NormalTok"/>
+        </w:rPr>
+        <w:t xml:space="preserve">D</w:t>
+      </w:r>
+    </w:p>
+    <w:p>
+      <w:pPr>
+        <w:pStyle w:val="SourceCode"/>
+      </w:pPr>
+      <w:r>
+        <w:rPr>
+          <w:rStyle w:val="VerbatimChar"/>
+        </w:rPr>
+        <w:t xml:space="preserve">## [1] 0.2086794</w:t>
+      </w:r>
+    </w:p>
+    <w:p>
+      <w:pPr>
+        <w:pStyle w:val="FirstParagraph"/>
+      </w:pPr>
+      <m:oMath>
+        <m:r>
+          <m:t>D</m:t>
+        </m:r>
+      </m:oMath>
+      <w:r>
+        <w:t xml:space="preserve"> </w:t>
+      </w:r>
+      <w:r>
+        <w:t xml:space="preserve">is non-zero, which suggests that these SNPs are in LD.</w:t>
+      </w:r>
+    </w:p>
+    <w:bookmarkEnd w:id="162"/>
+    <w:bookmarkStart w:id="163" w:name="X04b3afbc96107d5ce6d58ddbe6a10e9ba3414e9"/>
+    <w:p>
+      <w:pPr>
+        <w:pStyle w:val="Heading4"/>
+      </w:pPr>
+      <w:r>
+        <w:rPr>
+          <w:rStyle w:val="SectionNumber"/>
+        </w:rPr>
+        <w:t xml:space="preserve">4.14.0.2</w:t>
+      </w:r>
+      <w:r>
+        <w:tab/>
+      </w:r>
+      <m:oMath>
+        <m:f>
+          <m:fPr>
+            <m:type m:val="bar"/>
+          </m:fPr>
+          <m:num>
+            <m:r>
+              <m:t>D</m:t>
+            </m:r>
+          </m:num>
+          <m:den>
+            <m:r>
+              <m:rPr>
+                <m:sty m:val="p"/>
+              </m:rPr>
+              <m:t>m</m:t>
+            </m:r>
+            <m:r>
+              <m:rPr>
+                <m:sty m:val="p"/>
+              </m:rPr>
+              <m:t>i</m:t>
+            </m:r>
+            <m:r>
+              <m:rPr>
+                <m:sty m:val="p"/>
+              </m:rPr>
+              <m:t>n</m:t>
+            </m:r>
+            <m:d>
+              <m:dPr>
+                <m:begChr m:val="("/>
+                <m:endChr m:val=")"/>
+                <m:sepChr m:val=""/>
+                <m:grow/>
+              </m:dPr>
+              <m:e>
+                <m:sSub>
+                  <m:e>
+                    <m:r>
+                      <m:t>p</m:t>
+                    </m:r>
+                  </m:e>
+                  <m:sub>
+                    <m:r>
+                      <m:t>1</m:t>
+                    </m:r>
+                  </m:sub>
+                </m:sSub>
+                <m:d>
+                  <m:dPr>
+                    <m:begChr m:val="("/>
+                    <m:endChr m:val=")"/>
+                    <m:sepChr m:val=""/>
+                    <m:grow/>
+                  </m:dPr>
+                  <m:e>
+                    <m:r>
+                      <m:t>1</m:t>
+                    </m:r>
+                    <m:r>
+                      <m:rPr>
+                        <m:sty m:val="p"/>
+                      </m:rPr>
+                      <m:t>−</m:t>
+                    </m:r>
+                    <m:sSub>
+                      <m:e>
+                        <m:r>
+                          <m:t>p</m:t>
+                        </m:r>
+                      </m:e>
+                      <m:sub>
+                        <m:r>
+                          <m:t>1</m:t>
+                        </m:r>
+                      </m:sub>
+                    </m:sSub>
+                  </m:e>
+                </m:d>
+                <m:r>
+                  <m:rPr>
+                    <m:sty m:val="p"/>
+                  </m:rPr>
+                  <m:t>,</m:t>
+                </m:r>
+                <m:sSub>
+                  <m:e>
+                    <m:r>
+                      <m:t>q</m:t>
+                    </m:r>
+                  </m:e>
+                  <m:sub>
+                    <m:r>
+                      <m:t>1</m:t>
+                    </m:r>
+                  </m:sub>
+                </m:sSub>
+                <m:d>
+                  <m:dPr>
+                    <m:begChr m:val="("/>
+                    <m:endChr m:val=")"/>
+                    <m:sepChr m:val=""/>
+                    <m:grow/>
+                  </m:dPr>
+                  <m:e>
+                    <m:r>
+                      <m:t>1</m:t>
+                    </m:r>
+                    <m:r>
+                      <m:rPr>
+                        <m:sty m:val="p"/>
+                      </m:rPr>
+                      <m:t>−</m:t>
+                    </m:r>
+                    <m:sSub>
+                      <m:e>
+                        <m:r>
+                          <m:t>q</m:t>
+                        </m:r>
+                      </m:e>
+                      <m:sub>
+                        <m:r>
+                          <m:t>1</m:t>
+                        </m:r>
+                      </m:sub>
+                    </m:sSub>
+                  </m:e>
+                </m:d>
+              </m:e>
+            </m:d>
+          </m:den>
+        </m:f>
+      </m:oMath>
+      <w:r>
+        <w:t xml:space="preserve"> </w:t>
+      </w:r>
+      <w:r>
+        <w:t xml:space="preserve">(because</w:t>
+      </w:r>
+      <w:r>
+        <w:t xml:space="preserve"> </w:t>
+      </w:r>
+      <m:oMath>
+        <m:r>
+          <m:t>D</m:t>
+        </m:r>
+        <m:r>
+          <m:rPr>
+            <m:sty m:val="p"/>
+          </m:rPr>
+          <m:t>&gt;</m:t>
+        </m:r>
+        <m:r>
+          <m:t>0</m:t>
+        </m:r>
+      </m:oMath>
+      <w:r>
+        <w:t xml:space="preserve">):</w:t>
+      </w:r>
+    </w:p>
+    <w:p>
+      <w:pPr>
+        <w:pStyle w:val="FirstParagraph"/>
+      </w:pPr>
+      <w:r>
+        <w:t xml:space="preserve">First we determine the denominator by calculating which of</w:t>
+      </w:r>
+      <w:r>
+        <w:t xml:space="preserve"> </w:t>
+      </w:r>
+      <m:oMath>
+        <m:sSub>
+          <m:e>
+            <m:r>
+              <m:t>p</m:t>
+            </m:r>
+          </m:e>
+          <m:sub>
+            <m:r>
+              <m:t>1</m:t>
+            </m:r>
+          </m:sub>
+        </m:sSub>
+        <m:d>
+          <m:dPr>
+            <m:begChr m:val="("/>
+            <m:endChr m:val=")"/>
+            <m:sepChr m:val=""/>
+            <m:grow/>
+          </m:dPr>
+          <m:e>
+            <m:r>
+              <m:t>1</m:t>
+            </m:r>
+            <m:r>
+              <m:rPr>
+                <m:sty m:val="p"/>
+              </m:rPr>
+              <m:t>−</m:t>
+            </m:r>
+            <m:sSub>
+              <m:e>
+                <m:r>
+                  <m:t>p</m:t>
+                </m:r>
+              </m:e>
+              <m:sub>
+                <m:r>
+                  <m:t>1</m:t>
+                </m:r>
+              </m:sub>
+            </m:sSub>
+          </m:e>
+        </m:d>
+      </m:oMath>
+      <w:r>
+        <w:t xml:space="preserve"> </w:t>
+      </w:r>
+      <w:r>
+        <w:t xml:space="preserve">and</w:t>
+      </w:r>
+      <w:r>
+        <w:t xml:space="preserve"> </w:t>
+      </w:r>
+      <m:oMath>
+        <m:sSub>
+          <m:e>
+            <m:r>
+              <m:t>q</m:t>
+            </m:r>
+          </m:e>
+          <m:sub>
+            <m:r>
+              <m:t>1</m:t>
+            </m:r>
+          </m:sub>
+        </m:sSub>
+        <m:d>
+          <m:dPr>
+            <m:begChr m:val="("/>
+            <m:endChr m:val=")"/>
+            <m:sepChr m:val=""/>
+            <m:grow/>
+          </m:dPr>
+          <m:e>
+            <m:r>
+              <m:t>1</m:t>
+            </m:r>
+            <m:r>
+              <m:rPr>
+                <m:sty m:val="p"/>
+              </m:rPr>
+              <m:t>−</m:t>
+            </m:r>
+            <m:sSub>
+              <m:e>
+                <m:r>
+                  <m:t>q</m:t>
+                </m:r>
+              </m:e>
+              <m:sub>
+                <m:r>
+                  <m:t>1</m:t>
+                </m:r>
+              </m:sub>
+            </m:sSub>
+          </m:e>
+        </m:d>
+        <m:r>
+          <m:rPr>
+            <m:sty m:val="p"/>
+          </m:rPr>
+          <m:t>)</m:t>
+        </m:r>
+      </m:oMath>
+      <w:r>
+        <w:t xml:space="preserve"> </w:t>
+      </w:r>
+      <w:r>
+        <w:t xml:space="preserve">is smaller:</w:t>
+      </w:r>
+    </w:p>
+    <w:p>
+      <w:pPr>
+        <w:pStyle w:val="SourceCode"/>
+      </w:pPr>
+      <w:r>
+        <w:rPr>
+          <w:rStyle w:val="NormalTok"/>
+        </w:rPr>
+        <w:t xml:space="preserve">p1 </w:t>
+      </w:r>
+      <w:r>
+        <w:rPr>
+          <w:rStyle w:val="SpecialCharTok"/>
+        </w:rPr>
+        <w:t xml:space="preserve">*</w:t>
+      </w:r>
+      <w:r>
+        <w:rPr>
+          <w:rStyle w:val="NormalTok"/>
+        </w:rPr>
+        <w:t xml:space="preserve"> (</w:t>
+      </w:r>
+      <w:r>
+        <w:rPr>
+          <w:rStyle w:val="DecValTok"/>
+        </w:rPr>
+        <w:t xml:space="preserve">1</w:t>
+      </w:r>
+      <w:r>
+        <w:rPr>
+          <w:rStyle w:val="SpecialCharTok"/>
+        </w:rPr>
+        <w:t xml:space="preserve">-</w:t>
+      </w:r>
+      <w:r>
+        <w:rPr>
+          <w:rStyle w:val="NormalTok"/>
+        </w:rPr>
+        <w:t xml:space="preserve">p1)</w:t>
+      </w:r>
+    </w:p>
+    <w:p>
+      <w:pPr>
+        <w:pStyle w:val="SourceCode"/>
+      </w:pPr>
+      <w:r>
+        <w:rPr>
+          <w:rStyle w:val="VerbatimChar"/>
+        </w:rPr>
+        <w:t xml:space="preserve">## [1] 0.2086794</w:t>
+      </w:r>
+    </w:p>
+    <w:p>
+      <w:pPr>
+        <w:pStyle w:val="SourceCode"/>
+      </w:pPr>
+      <w:r>
+        <w:rPr>
+          <w:rStyle w:val="NormalTok"/>
+        </w:rPr>
+        <w:t xml:space="preserve">q1 </w:t>
+      </w:r>
+      <w:r>
+        <w:rPr>
+          <w:rStyle w:val="SpecialCharTok"/>
+        </w:rPr>
+        <w:t xml:space="preserve">*</w:t>
+      </w:r>
+      <w:r>
+        <w:rPr>
+          <w:rStyle w:val="NormalTok"/>
+        </w:rPr>
+        <w:t xml:space="preserve"> (</w:t>
+      </w:r>
+      <w:r>
+        <w:rPr>
+          <w:rStyle w:val="DecValTok"/>
+        </w:rPr>
+        <w:t xml:space="preserve">1</w:t>
+      </w:r>
+      <w:r>
+        <w:rPr>
+          <w:rStyle w:val="SpecialCharTok"/>
+        </w:rPr>
+        <w:t xml:space="preserve">-</w:t>
+      </w:r>
+      <w:r>
+        <w:rPr>
+          <w:rStyle w:val="NormalTok"/>
+        </w:rPr>
+        <w:t xml:space="preserve">q1)</w:t>
+      </w:r>
+    </w:p>
+    <w:p>
+      <w:pPr>
+        <w:pStyle w:val="SourceCode"/>
+      </w:pPr>
+      <w:r>
+        <w:rPr>
+          <w:rStyle w:val="VerbatimChar"/>
+        </w:rPr>
+        <w:t xml:space="preserve">## [1] 0.2086794</w:t>
+      </w:r>
+    </w:p>
+    <w:p>
+      <w:pPr>
+        <w:pStyle w:val="FirstParagraph"/>
+      </w:pPr>
+      <w:r>
+        <w:t xml:space="preserve">The two values are exactly the same, so we can use either for the denominator.</w:t>
+      </w:r>
+      <w:r>
+        <w:t xml:space="preserve"> </w:t>
+      </w:r>
+      <m:oMath>
+        <m:r>
+          <m:t>D</m:t>
+        </m:r>
+        <m:r>
+          <m:rPr>
+            <m:sty m:val="p"/>
+          </m:rPr>
+          <m:t>′</m:t>
+        </m:r>
+      </m:oMath>
+      <w:r>
+        <w:t xml:space="preserve"> </w:t>
+      </w:r>
+      <w:r>
+        <w:t xml:space="preserve">is:</w:t>
+      </w:r>
+    </w:p>
+    <w:p>
+      <w:pPr>
+        <w:pStyle w:val="SourceCode"/>
+      </w:pPr>
+      <w:r>
+        <w:rPr>
+          <w:rStyle w:val="NormalTok"/>
+        </w:rPr>
+        <w:t xml:space="preserve">Dprime </w:t>
+      </w:r>
+      <w:r>
+        <w:rPr>
+          <w:rStyle w:val="OtherTok"/>
+        </w:rPr>
+        <w:t xml:space="preserve">&lt;-</w:t>
+      </w:r>
+      <w:r>
+        <w:rPr>
+          <w:rStyle w:val="NormalTok"/>
+        </w:rPr>
+        <w:t xml:space="preserve"> D </w:t>
+      </w:r>
+      <w:r>
+        <w:rPr>
+          <w:rStyle w:val="SpecialCharTok"/>
+        </w:rPr>
+        <w:t xml:space="preserve">/</w:t>
+      </w:r>
+      <w:r>
+        <w:rPr>
+          <w:rStyle w:val="NormalTok"/>
+        </w:rPr>
+        <w:t xml:space="preserve"> (p1 </w:t>
+      </w:r>
+      <w:r>
+        <w:rPr>
+          <w:rStyle w:val="SpecialCharTok"/>
+        </w:rPr>
+        <w:t xml:space="preserve">*</w:t>
+      </w:r>
+      <w:r>
+        <w:rPr>
+          <w:rStyle w:val="NormalTok"/>
+        </w:rPr>
+        <w:t xml:space="preserve"> (</w:t>
+      </w:r>
+      <w:r>
+        <w:rPr>
+          <w:rStyle w:val="DecValTok"/>
+        </w:rPr>
+        <w:t xml:space="preserve">1</w:t>
+      </w:r>
+      <w:r>
+        <w:rPr>
+          <w:rStyle w:val="SpecialCharTok"/>
+        </w:rPr>
+        <w:t xml:space="preserve">-</w:t>
+      </w:r>
+      <w:r>
+        <w:rPr>
+          <w:rStyle w:val="NormalTok"/>
+        </w:rPr>
+        <w:t xml:space="preserve">p1))</w:t>
+      </w:r>
+      <w:r>
+        <w:br/>
+      </w:r>
+      <w:r>
+        <w:rPr>
+          <w:rStyle w:val="NormalTok"/>
+        </w:rPr>
+        <w:t xml:space="preserve">Dprime</w:t>
+      </w:r>
+    </w:p>
+    <w:p>
+      <w:pPr>
+        <w:pStyle w:val="SourceCode"/>
+      </w:pPr>
+      <w:r>
+        <w:rPr>
+          <w:rStyle w:val="VerbatimChar"/>
+        </w:rPr>
+        <w:t xml:space="preserve">## [1] 1</w:t>
+      </w:r>
+    </w:p>
+    <w:p>
+      <w:pPr>
+        <w:pStyle w:val="FirstParagraph"/>
+      </w:pPr>
+      <m:oMath>
+        <m:r>
+          <m:t>D</m:t>
+        </m:r>
+        <m:r>
+          <m:rPr>
+            <m:sty m:val="p"/>
+          </m:rPr>
+          <m:t>′</m:t>
+        </m:r>
+        <m:r>
+          <m:rPr>
+            <m:sty m:val="p"/>
+          </m:rPr>
+          <m:t>=</m:t>
+        </m:r>
+        <m:r>
+          <m:t>1</m:t>
+        </m:r>
+      </m:oMath>
+      <w:r>
+        <w:t xml:space="preserve">! These SNPs are in maximum LD (no recombination has occured between them).</w:t>
+      </w:r>
+    </w:p>
+    <w:bookmarkEnd w:id="163"/>
+    <w:bookmarkStart w:id="164" w:name="r2-fracd2p_1-1-p_1-q_1-1-q_1"/>
+    <w:p>
+      <w:pPr>
+        <w:pStyle w:val="Heading4"/>
+      </w:pPr>
+      <w:r>
+        <w:rPr>
+          <w:rStyle w:val="SectionNumber"/>
+        </w:rPr>
+        <w:t xml:space="preserve">4.14.0.3</w:t>
+      </w:r>
+      <w:r>
+        <w:tab/>
+      </w:r>
+      <m:oMath>
+        <m:sSup>
+          <m:e>
+            <m:r>
+              <m:t>r</m:t>
+            </m:r>
+          </m:e>
+          <m:sup>
+            <m:r>
+              <m:t>2</m:t>
+            </m:r>
+          </m:sup>
+        </m:sSup>
+        <m:r>
+          <m:rPr>
+            <m:sty m:val="p"/>
+          </m:rPr>
+          <m:t>=</m:t>
+        </m:r>
+        <m:f>
+          <m:fPr>
+            <m:type m:val="bar"/>
+          </m:fPr>
+          <m:num>
+            <m:sSup>
+              <m:e>
+                <m:r>
+                  <m:t>D</m:t>
+                </m:r>
+              </m:e>
+              <m:sup>
+                <m:r>
+                  <m:t>2</m:t>
+                </m:r>
+              </m:sup>
+            </m:sSup>
+          </m:num>
+          <m:den>
+            <m:sSub>
+              <m:e>
+                <m:r>
+                  <m:t>p</m:t>
+                </m:r>
+              </m:e>
+              <m:sub>
+                <m:r>
+                  <m:t>1</m:t>
+                </m:r>
+              </m:sub>
+            </m:sSub>
+            <m:d>
+              <m:dPr>
+                <m:begChr m:val="("/>
+                <m:endChr m:val=")"/>
+                <m:sepChr m:val=""/>
+                <m:grow/>
+              </m:dPr>
+              <m:e>
+                <m:r>
+                  <m:t>1</m:t>
+                </m:r>
+                <m:r>
+                  <m:rPr>
+                    <m:sty m:val="p"/>
+                  </m:rPr>
+                  <m:t>−</m:t>
+                </m:r>
+                <m:sSub>
+                  <m:e>
+                    <m:r>
+                      <m:t>p</m:t>
+                    </m:r>
+                  </m:e>
+                  <m:sub>
+                    <m:r>
+                      <m:t>1</m:t>
+                    </m:r>
+                  </m:sub>
+                </m:sSub>
+              </m:e>
+            </m:d>
+            <m:sSub>
+              <m:e>
+                <m:r>
+                  <m:t>q</m:t>
+                </m:r>
+              </m:e>
+              <m:sub>
+                <m:r>
+                  <m:t>1</m:t>
+                </m:r>
+              </m:sub>
+            </m:sSub>
+            <m:d>
+              <m:dPr>
+                <m:begChr m:val="("/>
+                <m:endChr m:val=")"/>
+                <m:sepChr m:val=""/>
+                <m:grow/>
+              </m:dPr>
+              <m:e>
+                <m:r>
+                  <m:t>1</m:t>
+                </m:r>
+                <m:r>
+                  <m:rPr>
+                    <m:sty m:val="p"/>
+                  </m:rPr>
+                  <m:t>−</m:t>
+                </m:r>
+                <m:sSub>
+                  <m:e>
+                    <m:r>
+                      <m:t>q</m:t>
+                    </m:r>
+                  </m:e>
+                  <m:sub>
+                    <m:r>
+                      <m:t>1</m:t>
+                    </m:r>
+                  </m:sub>
+                </m:sSub>
+              </m:e>
+            </m:d>
+          </m:den>
+        </m:f>
+      </m:oMath>
+    </w:p>
+    <w:p>
+      <w:pPr>
+        <w:pStyle w:val="SourceCode"/>
+      </w:pPr>
+      <w:r>
+        <w:rPr>
+          <w:rStyle w:val="NormalTok"/>
+        </w:rPr>
+        <w:t xml:space="preserve">r2 </w:t>
+      </w:r>
+      <w:r>
+        <w:rPr>
+          <w:rStyle w:val="OtherTok"/>
+        </w:rPr>
+        <w:t xml:space="preserve">&lt;-</w:t>
+      </w:r>
+      <w:r>
+        <w:rPr>
+          <w:rStyle w:val="NormalTok"/>
+        </w:rPr>
+        <w:t xml:space="preserve"> D</w:t>
+      </w:r>
+      <w:r>
+        <w:rPr>
+          <w:rStyle w:val="SpecialCharTok"/>
+        </w:rPr>
+        <w:t xml:space="preserve">^</w:t>
+      </w:r>
+      <w:r>
+        <w:rPr>
+          <w:rStyle w:val="DecValTok"/>
+        </w:rPr>
+        <w:t xml:space="preserve">2</w:t>
+      </w:r>
+      <w:r>
+        <w:rPr>
+          <w:rStyle w:val="NormalTok"/>
+        </w:rPr>
+        <w:t xml:space="preserve"> </w:t>
+      </w:r>
+      <w:r>
+        <w:rPr>
+          <w:rStyle w:val="SpecialCharTok"/>
+        </w:rPr>
+        <w:t xml:space="preserve">/</w:t>
+      </w:r>
+      <w:r>
+        <w:rPr>
+          <w:rStyle w:val="NormalTok"/>
+        </w:rPr>
+        <w:t xml:space="preserve"> (p1 </w:t>
+      </w:r>
+      <w:r>
+        <w:rPr>
+          <w:rStyle w:val="SpecialCharTok"/>
+        </w:rPr>
+        <w:t xml:space="preserve">*</w:t>
+      </w:r>
+      <w:r>
+        <w:rPr>
+          <w:rStyle w:val="NormalTok"/>
+        </w:rPr>
+        <w:t xml:space="preserve"> (</w:t>
+      </w:r>
+      <w:r>
+        <w:rPr>
+          <w:rStyle w:val="DecValTok"/>
+        </w:rPr>
+        <w:t xml:space="preserve">1</w:t>
+      </w:r>
+      <w:r>
+        <w:rPr>
+          <w:rStyle w:val="SpecialCharTok"/>
+        </w:rPr>
+        <w:t xml:space="preserve">-</w:t>
+      </w:r>
+      <w:r>
+        <w:rPr>
+          <w:rStyle w:val="NormalTok"/>
+        </w:rPr>
+        <w:t xml:space="preserve">p1) </w:t>
+      </w:r>
+      <w:r>
+        <w:rPr>
+          <w:rStyle w:val="SpecialCharTok"/>
+        </w:rPr>
+        <w:t xml:space="preserve">*</w:t>
+      </w:r>
+      <w:r>
+        <w:rPr>
+          <w:rStyle w:val="NormalTok"/>
+        </w:rPr>
+        <w:t xml:space="preserve"> q1 </w:t>
+      </w:r>
+      <w:r>
+        <w:rPr>
+          <w:rStyle w:val="SpecialCharTok"/>
+        </w:rPr>
+        <w:t xml:space="preserve">*</w:t>
+      </w:r>
+      <w:r>
+        <w:rPr>
+          <w:rStyle w:val="NormalTok"/>
+        </w:rPr>
+        <w:t xml:space="preserve"> (</w:t>
+      </w:r>
+      <w:r>
+        <w:rPr>
+          <w:rStyle w:val="DecValTok"/>
+        </w:rPr>
+        <w:t xml:space="preserve">1</w:t>
+      </w:r>
+      <w:r>
+        <w:rPr>
+          <w:rStyle w:val="SpecialCharTok"/>
+        </w:rPr>
+        <w:t xml:space="preserve">-</w:t>
+      </w:r>
+      <w:r>
+        <w:rPr>
+          <w:rStyle w:val="NormalTok"/>
+        </w:rPr>
+        <w:t xml:space="preserve">q1))</w:t>
+      </w:r>
+      <w:r>
+        <w:br/>
+      </w:r>
+      <w:r>
+        <w:rPr>
+          <w:rStyle w:val="NormalTok"/>
+        </w:rPr>
+        <w:t xml:space="preserve">r2</w:t>
+      </w:r>
+    </w:p>
+    <w:p>
+      <w:pPr>
+        <w:pStyle w:val="SourceCode"/>
+      </w:pPr>
+      <w:r>
+        <w:rPr>
+          <w:rStyle w:val="VerbatimChar"/>
+        </w:rPr>
+        <w:t xml:space="preserve">## [1] 1</w:t>
+      </w:r>
+    </w:p>
+    <w:p>
+      <w:pPr>
+        <w:pStyle w:val="FirstParagraph"/>
+      </w:pPr>
+      <m:oMath>
+        <m:sSup>
+          <m:e>
+            <m:r>
+              <m:t>r</m:t>
+            </m:r>
+          </m:e>
+          <m:sup>
+            <m:r>
+              <m:t>2</m:t>
+            </m:r>
+          </m:sup>
+        </m:sSup>
+        <m:r>
+          <m:rPr>
+            <m:sty m:val="p"/>
+          </m:rPr>
+          <m:t>=</m:t>
+        </m:r>
+        <m:r>
+          <m:t>1</m:t>
+        </m:r>
+      </m:oMath>
+      <w:r>
+        <w:t xml:space="preserve">! These SNPs are in maximum LD (everyone who carries an</w:t>
+      </w:r>
+      <w:r>
+        <w:t xml:space="preserve"> </w:t>
+      </w:r>
+      <w:r>
+        <w:rPr>
+          <w:rStyle w:val="VerbatimChar"/>
+        </w:rPr>
+        <w:t xml:space="preserve">A</w:t>
+      </w:r>
+      <w:r>
+        <w:t xml:space="preserve"> </w:t>
+      </w:r>
+      <w:r>
+        <w:t xml:space="preserve">at SNP1 has an</w:t>
+      </w:r>
+      <w:r>
+        <w:t xml:space="preserve"> </w:t>
+      </w:r>
+      <w:r>
+        <w:rPr>
+          <w:rStyle w:val="VerbatimChar"/>
+        </w:rPr>
+        <w:t xml:space="preserve">A</w:t>
+      </w:r>
+      <w:r>
+        <w:t xml:space="preserve"> </w:t>
+      </w:r>
+      <w:r>
+        <w:t xml:space="preserve">at SNP2, and everyone with a</w:t>
+      </w:r>
+      <w:r>
+        <w:t xml:space="preserve"> </w:t>
+      </w:r>
+      <w:r>
+        <w:rPr>
+          <w:rStyle w:val="VerbatimChar"/>
+        </w:rPr>
+        <w:t xml:space="preserve">G</w:t>
+      </w:r>
+      <w:r>
+        <w:t xml:space="preserve"> </w:t>
+      </w:r>
+      <w:r>
+        <w:t xml:space="preserve">at SNP1 has a</w:t>
+      </w:r>
+      <w:r>
+        <w:t xml:space="preserve"> </w:t>
+      </w:r>
+      <w:r>
+        <w:rPr>
+          <w:rStyle w:val="VerbatimChar"/>
+        </w:rPr>
+        <w:t xml:space="preserve">G</w:t>
+      </w:r>
+      <w:r>
+        <w:t xml:space="preserve"> </w:t>
+      </w:r>
+      <w:r>
+        <w:t xml:space="preserve">at SNP2).</w:t>
+      </w:r>
+    </w:p>
+    <w:p>
+      <w:r>
+        <w:pict>
+          <v:rect style="width:0;height:1.5pt" o:hralign="center" o:hrstd="t" o:hr="t"/>
+        </w:pict>
+      </w:r>
+    </w:p>
+    <w:bookmarkEnd w:id="164"/>
+    <w:bookmarkEnd w:id="165"/>
+    <w:bookmarkEnd w:id="166"/>
+    <w:bookmarkStart w:id="174" w:name="authors"/>
     <w:p>
       <w:pPr>
         <w:pStyle w:val="Heading1"/>
@@ -10463,7 +18631,7 @@
               <w:pStyle w:val="Compact"/>
               <w:jc w:val="left"/>
             </w:pPr>
-            <w:hyperlink r:id="rId132">
+            <w:hyperlink r:id="rId167">
               <w:r>
                 <w:rPr>
                   <w:rStyle w:val="Hyperlink"/>
@@ -10494,7 +18662,7 @@
               <w:pStyle w:val="Compact"/>
               <w:jc w:val="left"/>
             </w:pPr>
-            <w:hyperlink r:id="rId133">
+            <w:hyperlink r:id="rId168">
               <w:r>
                 <w:rPr>
                   <w:rStyle w:val="Hyperlink"/>
@@ -10525,7 +18693,7 @@
               <w:pStyle w:val="Compact"/>
               <w:jc w:val="left"/>
             </w:pPr>
-            <w:hyperlink r:id="rId134">
+            <w:hyperlink r:id="rId169">
               <w:r>
                 <w:rPr>
                   <w:rStyle w:val="Hyperlink"/>
@@ -10582,7 +18750,7 @@
               <w:pStyle w:val="Compact"/>
               <w:jc w:val="left"/>
             </w:pPr>
-            <w:hyperlink r:id="rId135">
+            <w:hyperlink r:id="rId170">
               <w:r>
                 <w:rPr>
                   <w:rStyle w:val="Hyperlink"/>
@@ -10599,7 +18767,7 @@
             <w:r>
               <w:t xml:space="preserve"> </w:t>
             </w:r>
-            <w:hyperlink r:id="rId136">
+            <w:hyperlink r:id="rId171">
               <w:r>
                 <w:rPr>
                   <w:rStyle w:val="Hyperlink"/>
@@ -10630,7 +18798,7 @@
               <w:pStyle w:val="Compact"/>
               <w:jc w:val="left"/>
             </w:pPr>
-            <w:hyperlink r:id="rId137">
+            <w:hyperlink r:id="rId172">
               <w:r>
                 <w:rPr>
                   <w:rStyle w:val="Hyperlink"/>
@@ -10647,7 +18815,7 @@
             <w:r>
               <w:t xml:space="preserve"> </w:t>
             </w:r>
-            <w:hyperlink r:id="rId138">
+            <w:hyperlink r:id="rId173">
               <w:r>
                 <w:rPr>
                   <w:rStyle w:val="Hyperlink"/>
@@ -10817,7 +18985,7 @@
         <w:rPr>
           <w:rStyle w:val="VerbatimChar"/>
         </w:rPr>
-        <w:t xml:space="preserve">##  date     2023-01-31                  </w:t>
+        <w:t xml:space="preserve">##  date     2023-02-01                  </w:t>
       </w:r>
       <w:r>
         <w:br/>
@@ -10943,6 +19111,15 @@
         <w:rPr>
           <w:rStyle w:val="VerbatimChar"/>
         </w:rPr>
+        <w:t xml:space="preserve">##  data.table    1.13.0     2020-07-24 [1] RSPM (R 4.0.2)                    </w:t>
+      </w:r>
+      <w:r>
+        <w:br/>
+      </w:r>
+      <w:r>
+        <w:rPr>
+          <w:rStyle w:val="VerbatimChar"/>
+        </w:rPr>
         <w:t xml:space="preserve">##  DBI           1.1.0      2019-12-15 [1] RSPM (R 4.0.0)                    </w:t>
       </w:r>
       <w:r>
@@ -11294,6 +19471,33 @@
         <w:rPr>
           <w:rStyle w:val="VerbatimChar"/>
         </w:rPr>
+        <w:t xml:space="preserve">##  R.methodsS3   1.8.1      2020-08-26 [1] CRAN (R 4.0.2)                    </w:t>
+      </w:r>
+      <w:r>
+        <w:br/>
+      </w:r>
+      <w:r>
+        <w:rPr>
+          <w:rStyle w:val="VerbatimChar"/>
+        </w:rPr>
+        <w:t xml:space="preserve">##  R.oo          1.24.0     2020-08-26 [1] CRAN (R 4.0.2)                    </w:t>
+      </w:r>
+      <w:r>
+        <w:br/>
+      </w:r>
+      <w:r>
+        <w:rPr>
+          <w:rStyle w:val="VerbatimChar"/>
+        </w:rPr>
+        <w:t xml:space="preserve">##  R.utils       2.11.0     2021-09-26 [1] CRAN (R 4.0.2)                    </w:t>
+      </w:r>
+      <w:r>
+        <w:br/>
+      </w:r>
+      <w:r>
+        <w:rPr>
+          <w:rStyle w:val="VerbatimChar"/>
+        </w:rPr>
         <w:t xml:space="preserve">##  R6            2.4.1      2019-11-12 [1] RSPM (R 4.0.0)                    </w:t>
       </w:r>
       <w:r>
@@ -11549,7 +19753,7 @@
         <w:t xml:space="preserve">## [2] /usr/local/lib/R/library</w:t>
       </w:r>
     </w:p>
-    <w:bookmarkEnd w:id="139"/>
+    <w:bookmarkEnd w:id="174"/>
     <w:sectPr/>
   </w:body>
 </w:document>
@@ -12053,6 +20257,150 @@
     <w:lvlOverride w:ilvl="8">
       <w:startOverride w:val="1"/>
     </w:lvlOverride>
+  </w:num>
+  <w:num w:numId="1025">
+    <w:abstractNumId w:val="99411"/>
+    <w:lvlOverride w:ilvl="0">
+      <w:startOverride w:val="1"/>
+    </w:lvlOverride>
+    <w:lvlOverride w:ilvl="1">
+      <w:startOverride w:val="1"/>
+    </w:lvlOverride>
+    <w:lvlOverride w:ilvl="2">
+      <w:startOverride w:val="1"/>
+    </w:lvlOverride>
+    <w:lvlOverride w:ilvl="3">
+      <w:startOverride w:val="1"/>
+    </w:lvlOverride>
+    <w:lvlOverride w:ilvl="4">
+      <w:startOverride w:val="1"/>
+    </w:lvlOverride>
+    <w:lvlOverride w:ilvl="5">
+      <w:startOverride w:val="1"/>
+    </w:lvlOverride>
+    <w:lvlOverride w:ilvl="6">
+      <w:startOverride w:val="1"/>
+    </w:lvlOverride>
+    <w:lvlOverride w:ilvl="7">
+      <w:startOverride w:val="1"/>
+    </w:lvlOverride>
+    <w:lvlOverride w:ilvl="8">
+      <w:startOverride w:val="1"/>
+    </w:lvlOverride>
+  </w:num>
+  <w:num w:numId="1026">
+    <w:abstractNumId w:val="991"/>
+  </w:num>
+  <w:num w:numId="1027">
+    <w:abstractNumId w:val="99411"/>
+    <w:lvlOverride w:ilvl="0">
+      <w:startOverride w:val="1"/>
+    </w:lvlOverride>
+    <w:lvlOverride w:ilvl="1">
+      <w:startOverride w:val="1"/>
+    </w:lvlOverride>
+    <w:lvlOverride w:ilvl="2">
+      <w:startOverride w:val="1"/>
+    </w:lvlOverride>
+    <w:lvlOverride w:ilvl="3">
+      <w:startOverride w:val="1"/>
+    </w:lvlOverride>
+    <w:lvlOverride w:ilvl="4">
+      <w:startOverride w:val="1"/>
+    </w:lvlOverride>
+    <w:lvlOverride w:ilvl="5">
+      <w:startOverride w:val="1"/>
+    </w:lvlOverride>
+    <w:lvlOverride w:ilvl="6">
+      <w:startOverride w:val="1"/>
+    </w:lvlOverride>
+    <w:lvlOverride w:ilvl="7">
+      <w:startOverride w:val="1"/>
+    </w:lvlOverride>
+    <w:lvlOverride w:ilvl="8">
+      <w:startOverride w:val="1"/>
+    </w:lvlOverride>
+  </w:num>
+  <w:num w:numId="1028">
+    <w:abstractNumId w:val="991"/>
+  </w:num>
+  <w:num w:numId="1029">
+    <w:abstractNumId w:val="99411"/>
+    <w:lvlOverride w:ilvl="0">
+      <w:startOverride w:val="1"/>
+    </w:lvlOverride>
+    <w:lvlOverride w:ilvl="1">
+      <w:startOverride w:val="1"/>
+    </w:lvlOverride>
+    <w:lvlOverride w:ilvl="2">
+      <w:startOverride w:val="1"/>
+    </w:lvlOverride>
+    <w:lvlOverride w:ilvl="3">
+      <w:startOverride w:val="1"/>
+    </w:lvlOverride>
+    <w:lvlOverride w:ilvl="4">
+      <w:startOverride w:val="1"/>
+    </w:lvlOverride>
+    <w:lvlOverride w:ilvl="5">
+      <w:startOverride w:val="1"/>
+    </w:lvlOverride>
+    <w:lvlOverride w:ilvl="6">
+      <w:startOverride w:val="1"/>
+    </w:lvlOverride>
+    <w:lvlOverride w:ilvl="7">
+      <w:startOverride w:val="1"/>
+    </w:lvlOverride>
+    <w:lvlOverride w:ilvl="8">
+      <w:startOverride w:val="1"/>
+    </w:lvlOverride>
+  </w:num>
+  <w:num w:numId="1030">
+    <w:abstractNumId w:val="99411"/>
+    <w:lvlOverride w:ilvl="0">
+      <w:startOverride w:val="1"/>
+    </w:lvlOverride>
+    <w:lvlOverride w:ilvl="1">
+      <w:startOverride w:val="1"/>
+    </w:lvlOverride>
+    <w:lvlOverride w:ilvl="2">
+      <w:startOverride w:val="1"/>
+    </w:lvlOverride>
+    <w:lvlOverride w:ilvl="3">
+      <w:startOverride w:val="1"/>
+    </w:lvlOverride>
+    <w:lvlOverride w:ilvl="4">
+      <w:startOverride w:val="1"/>
+    </w:lvlOverride>
+    <w:lvlOverride w:ilvl="5">
+      <w:startOverride w:val="1"/>
+    </w:lvlOverride>
+    <w:lvlOverride w:ilvl="6">
+      <w:startOverride w:val="1"/>
+    </w:lvlOverride>
+    <w:lvlOverride w:ilvl="7">
+      <w:startOverride w:val="1"/>
+    </w:lvlOverride>
+    <w:lvlOverride w:ilvl="8">
+      <w:startOverride w:val="1"/>
+    </w:lvlOverride>
+  </w:num>
+  <w:num w:numId="1031">
+    <w:abstractNumId w:val="991"/>
+  </w:num>
+  <w:num w:numId="1032">
+    <w:abstractNumId w:val="991"/>
+  </w:num>
+  <w:num w:numId="1033">
+    <w:abstractNumId w:val="991"/>
+  </w:num>
+  <w:num w:numId="1034">
+    <w:abstractNumId w:val="991"/>
+  </w:num>
+  <w:num w:numId="1035">
+    <w:abstractNumId w:val="991"/>
+  </w:num>
+  <w:num w:numId="1036">
+    <w:abstractNumId w:val="991"/>
   </w:num>
 </w:numbering>
 </file>

--- a/docs/hgv_lab.docx
+++ b/docs/hgv_lab.docx
@@ -10341,8189 +10341,7 @@
     </w:p>
     <w:bookmarkEnd w:id="130"/>
     <w:bookmarkEnd w:id="131"/>
-    <w:bookmarkStart w:id="166" w:name="linkage-disequilibrium"/>
-    <w:p>
-      <w:pPr>
-        <w:pStyle w:val="Heading1"/>
-      </w:pPr>
-      <w:r>
-        <w:rPr>
-          <w:rStyle w:val="SectionNumber"/>
-        </w:rPr>
-        <w:t xml:space="preserve">4</w:t>
-      </w:r>
-      <w:r>
-        <w:tab/>
-      </w:r>
-      <w:r>
-        <w:t xml:space="preserve">Linkage disequilibrium</w:t>
-      </w:r>
-    </w:p>
-    <w:p>
-      <w:pPr>
-        <w:pStyle w:val="FirstParagraph"/>
-      </w:pPr>
-      <w:r>
-        <w:t xml:space="preserve">In this module, we’ll use DNA sequencing data from human populations to assess linkage between two genetic variants.</w:t>
-      </w:r>
-    </w:p>
-    <w:bookmarkStart w:id="132" w:name="learning-objectives-2"/>
-    <w:p>
-      <w:pPr>
-        <w:pStyle w:val="Heading4"/>
-      </w:pPr>
-      <w:r>
-        <w:rPr>
-          <w:rStyle w:val="SectionNumber"/>
-        </w:rPr>
-        <w:t xml:space="preserve">4.0.0.1</w:t>
-      </w:r>
-      <w:r>
-        <w:tab/>
-      </w:r>
-      <w:r>
-        <w:t xml:space="preserve">Learning objectives</w:t>
-      </w:r>
-    </w:p>
-    <w:p>
-      <w:pPr>
-        <w:pStyle w:val="FirstParagraph"/>
-      </w:pPr>
-      <w:r>
-        <w:t xml:space="preserve">After completing this chapter, you’ll be able to:</w:t>
-      </w:r>
-    </w:p>
-    <w:p>
-      <w:pPr>
-        <w:numPr>
-          <w:ilvl w:val="0"/>
-          <w:numId w:val="1025"/>
-        </w:numPr>
-        <w:pStyle w:val="Compact"/>
-      </w:pPr>
-      <w:r>
-        <w:t xml:space="preserve">Define linkage disequilibrium.</w:t>
-      </w:r>
-    </w:p>
-    <w:p>
-      <w:pPr>
-        <w:numPr>
-          <w:ilvl w:val="0"/>
-          <w:numId w:val="1025"/>
-        </w:numPr>
-        <w:pStyle w:val="Compact"/>
-      </w:pPr>
-      <w:r>
-        <w:t xml:space="preserve">Describe the data stored in a Variant Call Format (VCF) file.</w:t>
-      </w:r>
-    </w:p>
-    <w:p>
-      <w:pPr>
-        <w:numPr>
-          <w:ilvl w:val="0"/>
-          <w:numId w:val="1025"/>
-        </w:numPr>
-        <w:pStyle w:val="Compact"/>
-      </w:pPr>
-      <w:r>
-        <w:t xml:space="preserve">Manually calculate</w:t>
-      </w:r>
-      <w:r>
-        <w:t xml:space="preserve"> </w:t>
-      </w:r>
-      <m:oMath>
-        <m:r>
-          <m:t>D</m:t>
-        </m:r>
-      </m:oMath>
-      <w:r>
-        <w:t xml:space="preserve">,</w:t>
-      </w:r>
-      <w:r>
-        <w:t xml:space="preserve"> </w:t>
-      </w:r>
-      <m:oMath>
-        <m:r>
-          <m:t>D</m:t>
-        </m:r>
-        <m:r>
-          <m:rPr>
-            <m:sty m:val="p"/>
-          </m:rPr>
-          <m:t>′</m:t>
-        </m:r>
-      </m:oMath>
-      <w:r>
-        <w:t xml:space="preserve">, and</w:t>
-      </w:r>
-      <w:r>
-        <w:t xml:space="preserve"> </w:t>
-      </w:r>
-      <m:oMath>
-        <m:sSup>
-          <m:e>
-            <m:r>
-              <m:t>r</m:t>
-            </m:r>
-          </m:e>
-          <m:sup>
-            <m:r>
-              <m:t>2</m:t>
-            </m:r>
-          </m:sup>
-        </m:sSup>
-      </m:oMath>
-      <w:r>
-        <w:t xml:space="preserve"> </w:t>
-      </w:r>
-      <w:r>
-        <w:t xml:space="preserve">from genotype data.</w:t>
-      </w:r>
-    </w:p>
-    <w:p>
-      <w:pPr>
-        <w:numPr>
-          <w:ilvl w:val="0"/>
-          <w:numId w:val="1025"/>
-        </w:numPr>
-        <w:pStyle w:val="Compact"/>
-      </w:pPr>
-      <w:r>
-        <w:t xml:space="preserve">Explain the differences in interpretation for different LD statistics.</w:t>
-      </w:r>
-    </w:p>
-    <w:bookmarkEnd w:id="132"/>
-    <w:bookmarkStart w:id="135" w:name="what-is-linkage-disequilibrium"/>
-    <w:p>
-      <w:pPr>
-        <w:pStyle w:val="Heading2"/>
-      </w:pPr>
-      <w:r>
-        <w:rPr>
-          <w:rStyle w:val="SectionNumber"/>
-        </w:rPr>
-        <w:t xml:space="preserve">4.1</w:t>
-      </w:r>
-      <w:r>
-        <w:tab/>
-      </w:r>
-      <w:r>
-        <w:t xml:space="preserve">What is linkage disequilibrium?</w:t>
-      </w:r>
-    </w:p>
-    <w:p>
-      <w:pPr>
-        <w:pStyle w:val="FirstParagraph"/>
-      </w:pPr>
-      <w:r>
-        <w:rPr>
-          <w:bCs/>
-          <w:b/>
-        </w:rPr>
-        <w:t xml:space="preserve">Linkage disequlibrium (LD)</w:t>
-      </w:r>
-      <w:r>
-        <w:t xml:space="preserve"> </w:t>
-      </w:r>
-      <w:r>
-        <w:t xml:space="preserve">refers to correlation among genotypes at multiple sites in the genome. This is a consequence of the fact that chromosomes are transmitted in</w:t>
-      </w:r>
-      <w:r>
-        <w:t xml:space="preserve"> </w:t>
-      </w:r>
-      <w:r>
-        <w:t xml:space="preserve">“</w:t>
-      </w:r>
-      <w:r>
-        <w:t xml:space="preserve">chunks</w:t>
-      </w:r>
-      <w:r>
-        <w:t xml:space="preserve">”</w:t>
-      </w:r>
-      <w:r>
-        <w:t xml:space="preserve"> </w:t>
-      </w:r>
-      <w:r>
-        <w:t xml:space="preserve">through the generations.</w:t>
-      </w:r>
-    </w:p>
-    <w:p>
-      <w:pPr>
-        <w:pStyle w:val="BodyText"/>
-      </w:pPr>
-      <w:r>
-        <w:t xml:space="preserve">When mutations arise, they arise on a single chromosome with a given set of alleles. The new mutation will continue to be associated with this genetic background until it is shuffled during the process of meiotic recombination. Together, a set of alleles that tend to occur together because of linkage disequilibrium is called a</w:t>
-      </w:r>
-      <w:r>
-        <w:t xml:space="preserve"> </w:t>
-      </w:r>
-      <w:r>
-        <w:rPr>
-          <w:bCs/>
-          <w:b/>
-        </w:rPr>
-        <w:t xml:space="preserve">haplotype</w:t>
-      </w:r>
-      <w:r>
-        <w:t xml:space="preserve">.</w:t>
-      </w:r>
-    </w:p>
-    <w:p>
-      <w:pPr>
-        <w:pStyle w:val="CaptionedFigure"/>
-      </w:pPr>
-      <w:r>
-        <w:drawing>
-          <wp:inline>
-            <wp:extent cx="5248656" cy="4075176"/>
-            <wp:effectExtent b="0" l="0" r="0" t="0"/>
-            <wp:docPr descr="Fig. 1. After a new mutation arises, recombination over the course of many generations reduces the number of variants in LD with it." title="" id="1" name="Picture"/>
-            <a:graphic>
-              <a:graphicData uri="http://schemas.openxmlformats.org/drawingml/2006/picture">
-                <pic:pic>
-                  <pic:nvPicPr>
-                    <pic:cNvPr descr="03-ld/images/ld.jpg" id="0" name="Picture"/>
-                    <pic:cNvPicPr>
-                      <a:picLocks noChangeArrowheads="1" noChangeAspect="1"/>
-                    </pic:cNvPicPr>
-                  </pic:nvPicPr>
-                  <pic:blipFill>
-                    <a:blip r:embed="rId133"/>
-                    <a:stretch>
-                      <a:fillRect/>
-                    </a:stretch>
-                  </pic:blipFill>
-                  <pic:spPr bwMode="auto">
-                    <a:xfrm>
-                      <a:off x="0" y="0"/>
-                      <a:ext cx="5248656" cy="4075176"/>
-                    </a:xfrm>
-                    <a:prstGeom prst="rect">
-                      <a:avLst/>
-                    </a:prstGeom>
-                    <a:noFill/>
-                    <a:ln w="9525">
-                      <a:noFill/>
-                      <a:headEnd/>
-                      <a:tailEnd/>
-                    </a:ln>
-                  </pic:spPr>
-                </pic:pic>
-              </a:graphicData>
-            </a:graphic>
-          </wp:inline>
-        </w:drawing>
-      </w:r>
-    </w:p>
-    <w:p>
-      <w:pPr>
-        <w:pStyle w:val="ImageCaption"/>
-      </w:pPr>
-      <w:bookmarkStart w:id="134" w:name="fig23"/>
-      <w:r>
-        <w:t xml:space="preserve">Figure </w:t>
-      </w:r>
-      <w:fldSimple w:instr="SEQ Figure \* ARABIC ">
-        <w:r>
-          <w:t>23</w:t>
-        </w:r>
-      </w:fldSimple>
-      <w:r>
-        <w:t xml:space="preserve">:</w:t>
-      </w:r>
-      <w:r>
-        <w:t xml:space="preserve"> </w:t>
-      </w:r>
-      <w:bookmarkEnd w:id="134"/>
-      <w:r>
-        <w:rPr>
-          <w:bCs/>
-          <w:b/>
-        </w:rPr>
-        <w:t xml:space="preserve">Fig. 1.</w:t>
-      </w:r>
-      <w:r>
-        <w:t xml:space="preserve"> </w:t>
-      </w:r>
-      <w:r>
-        <w:t xml:space="preserve">After a new mutation arises, recombination over the course of many generations reduces the number of variants in LD with it.</w:t>
-      </w:r>
-    </w:p>
-    <w:bookmarkEnd w:id="135"/>
-    <w:bookmarkStart w:id="138" w:name="why-do-we-care-about-ld"/>
-    <w:p>
-      <w:pPr>
-        <w:pStyle w:val="Heading2"/>
-      </w:pPr>
-      <w:r>
-        <w:rPr>
-          <w:rStyle w:val="SectionNumber"/>
-        </w:rPr>
-        <w:t xml:space="preserve">4.2</w:t>
-      </w:r>
-      <w:r>
-        <w:tab/>
-      </w:r>
-      <w:r>
-        <w:t xml:space="preserve">Why do we care about LD?</w:t>
-      </w:r>
-    </w:p>
-    <w:p>
-      <w:pPr>
-        <w:pStyle w:val="FirstParagraph"/>
-      </w:pPr>
-      <w:r>
-        <w:t xml:space="preserve">As a result of linkage disequilibrium, knowledge of genotype at one site in the genome can be informative of genotype at another site, even if the second site was not actually genotyped. Using prior knowledge of LD to</w:t>
-      </w:r>
-      <w:r>
-        <w:t xml:space="preserve"> </w:t>
-      </w:r>
-      <w:r>
-        <w:t xml:space="preserve">“</w:t>
-      </w:r>
-      <w:r>
-        <w:t xml:space="preserve">fill in</w:t>
-      </w:r>
-      <w:r>
-        <w:t xml:space="preserve">”</w:t>
-      </w:r>
-      <w:r>
-        <w:t xml:space="preserve"> </w:t>
-      </w:r>
-      <w:r>
-        <w:t xml:space="preserve">missing genotype information is a process called</w:t>
-      </w:r>
-      <w:r>
-        <w:t xml:space="preserve"> </w:t>
-      </w:r>
-      <w:r>
-        <w:rPr>
-          <w:bCs/>
-          <w:b/>
-        </w:rPr>
-        <w:t xml:space="preserve">imputation</w:t>
-      </w:r>
-      <w:r>
-        <w:t xml:space="preserve">.</w:t>
-      </w:r>
-    </w:p>
-    <w:p>
-      <w:pPr>
-        <w:pStyle w:val="BodyText"/>
-      </w:pPr>
-      <w:r>
-        <w:t xml:space="preserve">Linkage disequilibrium also means that correlation between genotype at a particular site and phenotype (e.g., disease outcome) does not imply causation. Even ignoring other possible confounders, any variant on the same haplotype could be driving the association.</w:t>
-      </w:r>
-    </w:p>
-    <w:p>
-      <w:pPr>
-        <w:pStyle w:val="BodyText"/>
-      </w:pPr>
-      <w:r>
-        <w:t xml:space="preserve">Beyond mutation and recombination, other evolutionary forces such as gene flow, genetic drift, and natural selection can also influence patterns of LD observed in population genetic data. Measuring linkage disequilibrium is therefore important for both medical and evolutionary studies.</w:t>
-      </w:r>
-    </w:p>
-    <w:p>
-      <w:pPr>
-        <w:pStyle w:val="CaptionedFigure"/>
-      </w:pPr>
-      <w:r>
-        <w:drawing>
-          <wp:inline>
-            <wp:extent cx="5068824" cy="2572512"/>
-            <wp:effectExtent b="0" l="0" r="0" t="0"/>
-            <wp:docPr descr="Fig. 2. LD can be used to impute missing genotypes, but also complicates genetic association studies (such as finding variants that cause disease)." title="" id="1" name="Picture"/>
-            <a:graphic>
-              <a:graphicData uri="http://schemas.openxmlformats.org/drawingml/2006/picture">
-                <pic:pic>
-                  <pic:nvPicPr>
-                    <pic:cNvPr descr="03-ld/images/imputation_gwas.jpg" id="0" name="Picture"/>
-                    <pic:cNvPicPr>
-                      <a:picLocks noChangeArrowheads="1" noChangeAspect="1"/>
-                    </pic:cNvPicPr>
-                  </pic:nvPicPr>
-                  <pic:blipFill>
-                    <a:blip r:embed="rId136"/>
-                    <a:stretch>
-                      <a:fillRect/>
-                    </a:stretch>
-                  </pic:blipFill>
-                  <pic:spPr bwMode="auto">
-                    <a:xfrm>
-                      <a:off x="0" y="0"/>
-                      <a:ext cx="5068824" cy="2572512"/>
-                    </a:xfrm>
-                    <a:prstGeom prst="rect">
-                      <a:avLst/>
-                    </a:prstGeom>
-                    <a:noFill/>
-                    <a:ln w="9525">
-                      <a:noFill/>
-                      <a:headEnd/>
-                      <a:tailEnd/>
-                    </a:ln>
-                  </pic:spPr>
-                </pic:pic>
-              </a:graphicData>
-            </a:graphic>
-          </wp:inline>
-        </w:drawing>
-      </w:r>
-    </w:p>
-    <w:p>
-      <w:pPr>
-        <w:pStyle w:val="ImageCaption"/>
-      </w:pPr>
-      <w:bookmarkStart w:id="137" w:name="fig24"/>
-      <w:r>
-        <w:t xml:space="preserve">Figure </w:t>
-      </w:r>
-      <w:fldSimple w:instr="SEQ Figure \* ARABIC ">
-        <w:r>
-          <w:t>24</w:t>
-        </w:r>
-      </w:fldSimple>
-      <w:r>
-        <w:t xml:space="preserve">:</w:t>
-      </w:r>
-      <w:r>
-        <w:t xml:space="preserve"> </w:t>
-      </w:r>
-      <w:bookmarkEnd w:id="137"/>
-      <w:r>
-        <w:rPr>
-          <w:bCs/>
-          <w:b/>
-        </w:rPr>
-        <w:t xml:space="preserve">Fig. 2.</w:t>
-      </w:r>
-      <w:r>
-        <w:t xml:space="preserve"> </w:t>
-      </w:r>
-      <w:r>
-        <w:t xml:space="preserve">LD can be used to impute missing genotypes, but also complicates genetic association studies (such as finding variants that cause disease).</w:t>
-      </w:r>
-    </w:p>
-    <w:bookmarkEnd w:id="138"/>
-    <w:bookmarkStart w:id="141" w:name="variant-call-format-vcf"/>
-    <w:p>
-      <w:pPr>
-        <w:pStyle w:val="Heading2"/>
-      </w:pPr>
-      <w:r>
-        <w:rPr>
-          <w:rStyle w:val="SectionNumber"/>
-        </w:rPr>
-        <w:t xml:space="preserve">4.3</w:t>
-      </w:r>
-      <w:r>
-        <w:tab/>
-      </w:r>
-      <w:r>
-        <w:t xml:space="preserve">Variant Call Format (VCF)</w:t>
-      </w:r>
-    </w:p>
-    <w:p>
-      <w:pPr>
-        <w:pStyle w:val="FirstParagraph"/>
-      </w:pPr>
-      <w:r>
-        <w:t xml:space="preserve">We’re investigating linkage disequilibrium in genotype data from the</w:t>
-      </w:r>
-      <w:r>
-        <w:t xml:space="preserve"> </w:t>
-      </w:r>
-      <w:hyperlink r:id="rId139">
-        <w:r>
-          <w:rPr>
-            <w:rStyle w:val="Hyperlink"/>
-          </w:rPr>
-          <w:t xml:space="preserve">1000 Genomes Project</w:t>
-        </w:r>
-      </w:hyperlink>
-      <w:r>
-        <w:t xml:space="preserve"> </w:t>
-      </w:r>
-      <w:r>
-        <w:t xml:space="preserve">– a sequencing dataset introduced in the genome browsers module.</w:t>
-      </w:r>
-    </w:p>
-    <w:p>
-      <w:pPr>
-        <w:pStyle w:val="BodyText"/>
-      </w:pPr>
-      <w:r>
-        <w:t xml:space="preserve">We’ll eventually work with a pre-processed form of this genotype data, but first let’s look at the full file, which is in</w:t>
-      </w:r>
-      <w:r>
-        <w:t xml:space="preserve"> </w:t>
-      </w:r>
-      <w:r>
-        <w:rPr>
-          <w:bCs/>
-          <w:b/>
-        </w:rPr>
-        <w:t xml:space="preserve">Variant Call Format (VCF)</w:t>
-      </w:r>
-      <w:r>
-        <w:t xml:space="preserve">.</w:t>
-      </w:r>
-    </w:p>
-    <w:bookmarkStart w:id="140" w:name="what-is-a-vcf"/>
-    <w:p>
-      <w:pPr>
-        <w:pStyle w:val="Heading3"/>
-      </w:pPr>
-      <w:r>
-        <w:rPr>
-          <w:rStyle w:val="SectionNumber"/>
-        </w:rPr>
-        <w:t xml:space="preserve">4.3.1</w:t>
-      </w:r>
-      <w:r>
-        <w:tab/>
-      </w:r>
-      <w:r>
-        <w:t xml:space="preserve">What is a VCF?</w:t>
-      </w:r>
-    </w:p>
-    <w:p>
-      <w:pPr>
-        <w:pStyle w:val="FirstParagraph"/>
-      </w:pPr>
-      <w:r>
-        <w:t xml:space="preserve">VCF files store</w:t>
-      </w:r>
-      <w:r>
-        <w:t xml:space="preserve"> </w:t>
-      </w:r>
-      <w:r>
-        <w:rPr>
-          <w:bCs/>
-          <w:b/>
-        </w:rPr>
-        <w:t xml:space="preserve">genotype</w:t>
-      </w:r>
-      <w:r>
-        <w:t xml:space="preserve"> </w:t>
-      </w:r>
-      <w:r>
-        <w:t xml:space="preserve">data at variable sites. Every line of a VCF represents a genetic variant, and contains information about what the variant is and which individuals carry it.</w:t>
-      </w:r>
-    </w:p>
-    <w:p>
-      <w:pPr>
-        <w:pStyle w:val="BodyText"/>
-      </w:pPr>
-      <w:r>
-        <w:t xml:space="preserve">While these are just text files, they have a strange format that goes beyond a simple table. Run this code to read in and view the</w:t>
-      </w:r>
-      <w:r>
-        <w:t xml:space="preserve"> </w:t>
-      </w:r>
-      <w:r>
-        <w:rPr>
-          <w:rStyle w:val="VerbatimChar"/>
-        </w:rPr>
-        <w:t xml:space="preserve">contiguous_snippet.vcf.gz</w:t>
-      </w:r>
-      <w:r>
-        <w:t xml:space="preserve"> </w:t>
-      </w:r>
-      <w:r>
-        <w:t xml:space="preserve">VCF file:</w:t>
-      </w:r>
-    </w:p>
-    <w:p>
-      <w:pPr>
-        <w:pStyle w:val="SourceCode"/>
-      </w:pPr>
-      <w:r>
-        <w:rPr>
-          <w:rStyle w:val="CommentTok"/>
-        </w:rPr>
-        <w:t xml:space="preserve"># use the `fread` function from `data.table` to read in the vcf</w:t>
-      </w:r>
-      <w:r>
-        <w:br/>
-      </w:r>
-      <w:r>
-        <w:rPr>
-          <w:rStyle w:val="NormalTok"/>
-        </w:rPr>
-        <w:t xml:space="preserve">vcf </w:t>
-      </w:r>
-      <w:r>
-        <w:rPr>
-          <w:rStyle w:val="OtherTok"/>
-        </w:rPr>
-        <w:t xml:space="preserve">&lt;-</w:t>
-      </w:r>
-      <w:r>
-        <w:rPr>
-          <w:rStyle w:val="NormalTok"/>
-        </w:rPr>
-        <w:t xml:space="preserve"> data.table</w:t>
-      </w:r>
-      <w:r>
-        <w:rPr>
-          <w:rStyle w:val="SpecialCharTok"/>
-        </w:rPr>
-        <w:t xml:space="preserve">::</w:t>
-      </w:r>
-      <w:r>
-        <w:rPr>
-          <w:rStyle w:val="FunctionTok"/>
-        </w:rPr>
-        <w:t xml:space="preserve">fread</w:t>
-      </w:r>
-      <w:r>
-        <w:rPr>
-          <w:rStyle w:val="NormalTok"/>
-        </w:rPr>
-        <w:t xml:space="preserve">(</w:t>
-      </w:r>
-      <w:r>
-        <w:rPr>
-          <w:rStyle w:val="StringTok"/>
-        </w:rPr>
-        <w:t xml:space="preserve">"contiguous_snippet.vcf.gz"</w:t>
-      </w:r>
-      <w:r>
-        <w:rPr>
-          <w:rStyle w:val="NormalTok"/>
-        </w:rPr>
-        <w:t xml:space="preserve">,</w:t>
-      </w:r>
-      <w:r>
-        <w:br/>
-      </w:r>
-      <w:r>
-        <w:rPr>
-          <w:rStyle w:val="NormalTok"/>
-        </w:rPr>
-        <w:t xml:space="preserve">                         </w:t>
-      </w:r>
-      <w:r>
-        <w:rPr>
-          <w:rStyle w:val="AttributeTok"/>
-        </w:rPr>
-        <w:t xml:space="preserve">skip =</w:t>
-      </w:r>
-      <w:r>
-        <w:rPr>
-          <w:rStyle w:val="NormalTok"/>
-        </w:rPr>
-        <w:t xml:space="preserve"> </w:t>
-      </w:r>
-      <w:r>
-        <w:rPr>
-          <w:rStyle w:val="DecValTok"/>
-        </w:rPr>
-        <w:t xml:space="preserve">19</w:t>
-      </w:r>
-      <w:r>
-        <w:rPr>
-          <w:rStyle w:val="NormalTok"/>
-        </w:rPr>
-        <w:t xml:space="preserve">, </w:t>
-      </w:r>
-      <w:r>
-        <w:rPr>
-          <w:rStyle w:val="AttributeTok"/>
-        </w:rPr>
-        <w:t xml:space="preserve">header =</w:t>
-      </w:r>
-      <w:r>
-        <w:rPr>
-          <w:rStyle w:val="NormalTok"/>
-        </w:rPr>
-        <w:t xml:space="preserve"> </w:t>
-      </w:r>
-      <w:r>
-        <w:rPr>
-          <w:rStyle w:val="ConstantTok"/>
-        </w:rPr>
-        <w:t xml:space="preserve">TRUE</w:t>
-      </w:r>
-      <w:r>
-        <w:rPr>
-          <w:rStyle w:val="NormalTok"/>
-        </w:rPr>
-        <w:t xml:space="preserve">)</w:t>
-      </w:r>
-      <w:r>
-        <w:br/>
-      </w:r>
-      <w:r>
-        <w:rPr>
-          <w:rStyle w:val="NormalTok"/>
-        </w:rPr>
-        <w:t xml:space="preserve">vcf</w:t>
-      </w:r>
-    </w:p>
-    <w:p>
-      <w:pPr>
-        <w:pStyle w:val="SourceCode"/>
-      </w:pPr>
-      <w:r>
-        <w:rPr>
-          <w:rStyle w:val="VerbatimChar"/>
-        </w:rPr>
-        <w:t xml:space="preserve">##    #CHROM      POS ID REF ALT QUAL FILTER</w:t>
-      </w:r>
-      <w:r>
-        <w:br/>
-      </w:r>
-      <w:r>
-        <w:rPr>
-          <w:rStyle w:val="VerbatimChar"/>
-        </w:rPr>
-        <w:t xml:space="preserve">## 1:  chr21 15000072  .   T   C    .   PASS</w:t>
-      </w:r>
-      <w:r>
-        <w:br/>
-      </w:r>
-      <w:r>
-        <w:rPr>
-          <w:rStyle w:val="VerbatimChar"/>
-        </w:rPr>
-        <w:t xml:space="preserve">## 2:  chr21 15000079  .   G   C    .   PASS</w:t>
-      </w:r>
-      <w:r>
-        <w:br/>
-      </w:r>
-      <w:r>
-        <w:rPr>
-          <w:rStyle w:val="VerbatimChar"/>
-        </w:rPr>
-        <w:t xml:space="preserve">## 3:  chr21 15000082  .   G   A    .   PASS</w:t>
-      </w:r>
-      <w:r>
-        <w:br/>
-      </w:r>
-      <w:r>
-        <w:rPr>
-          <w:rStyle w:val="VerbatimChar"/>
-        </w:rPr>
-        <w:t xml:space="preserve">## 4:  chr21 15000090  .   C   T    .   PASS</w:t>
-      </w:r>
-      <w:r>
-        <w:br/>
-      </w:r>
-      <w:r>
-        <w:rPr>
-          <w:rStyle w:val="VerbatimChar"/>
-        </w:rPr>
-        <w:t xml:space="preserve">## 5:  chr21 15000091  .   A   G    .   PASS</w:t>
-      </w:r>
-      <w:r>
-        <w:br/>
-      </w:r>
-      <w:r>
-        <w:rPr>
-          <w:rStyle w:val="VerbatimChar"/>
-        </w:rPr>
-        <w:t xml:space="preserve">## 6:  chr21 15000112  .   T   G    .   PASS</w:t>
-      </w:r>
-      <w:r>
-        <w:br/>
-      </w:r>
-      <w:r>
-        <w:rPr>
-          <w:rStyle w:val="VerbatimChar"/>
-        </w:rPr>
-        <w:t xml:space="preserve">##                                                                                                      INFO</w:t>
-      </w:r>
-      <w:r>
-        <w:br/>
-      </w:r>
-      <w:r>
-        <w:rPr>
-          <w:rStyle w:val="VerbatimChar"/>
-        </w:rPr>
-        <w:t xml:space="preserve">## 1:                 AC=3;AN=5008;DP=16665;AF=0;EAS_AF=0;EUR_AF=0;AFR_AF=0;AMR_AF=0;SAS_AF=0;VT=SNP;NS=2548</w:t>
-      </w:r>
-      <w:r>
-        <w:br/>
-      </w:r>
-      <w:r>
-        <w:rPr>
-          <w:rStyle w:val="VerbatimChar"/>
-        </w:rPr>
-        <w:t xml:space="preserve">## 2:                 AC=1;AN=5008;DP=18230;AF=0;EAS_AF=0;EUR_AF=0;AFR_AF=0;AMR_AF=0;SAS_AF=0;VT=SNP;NS=2548</w:t>
-      </w:r>
-      <w:r>
-        <w:br/>
-      </w:r>
-      <w:r>
-        <w:rPr>
-          <w:rStyle w:val="VerbatimChar"/>
-        </w:rPr>
-        <w:t xml:space="preserve">## 3:                 AC=1;AN=5008;DP=18721;AF=0;EAS_AF=0;EUR_AF=0;AFR_AF=0;AMR_AF=0;SAS_AF=0;VT=SNP;NS=2548</w:t>
-      </w:r>
-      <w:r>
-        <w:br/>
-      </w:r>
-      <w:r>
-        <w:rPr>
-          <w:rStyle w:val="VerbatimChar"/>
-        </w:rPr>
-        <w:t xml:space="preserve">## 4:    AC=382;AN=5008;DP=20156;AF=0.08;EAS_AF=0.27;EUR_AF=0;AFR_AF=0;AMR_AF=0.01;SAS_AF=0.1;VT=SNP;NS=2548</w:t>
-      </w:r>
-      <w:r>
-        <w:br/>
-      </w:r>
-      <w:r>
-        <w:rPr>
-          <w:rStyle w:val="VerbatimChar"/>
-        </w:rPr>
-        <w:t xml:space="preserve">## 5: AC=387;AN=5008;DP=20362;AF=0.08;EAS_AF=0.27;EUR_AF=0;AFR_AF=0.01;AMR_AF=0.01;SAS_AF=0.1;VT=SNP;NS=2548</w:t>
-      </w:r>
-      <w:r>
-        <w:br/>
-      </w:r>
-      <w:r>
-        <w:rPr>
-          <w:rStyle w:val="VerbatimChar"/>
-        </w:rPr>
-        <w:t xml:space="preserve">## 6:                 AC=1;AN=5008;DP=21892;AF=0;EAS_AF=0;EUR_AF=0;AFR_AF=0;AMR_AF=0;SAS_AF=0;VT=SNP;NS=2548</w:t>
-      </w:r>
-      <w:r>
-        <w:br/>
-      </w:r>
-      <w:r>
-        <w:rPr>
-          <w:rStyle w:val="VerbatimChar"/>
-        </w:rPr>
-        <w:t xml:space="preserve">##    FORMAT HG00096 HG00097 HG00099 HG00100 HG00101 HG00102 HG00103 HG00104</w:t>
-      </w:r>
-      <w:r>
-        <w:br/>
-      </w:r>
-      <w:r>
-        <w:rPr>
-          <w:rStyle w:val="VerbatimChar"/>
-        </w:rPr>
-        <w:t xml:space="preserve">## 1:     GT     0|0     0|0     0|0     0|0     0|0     0|0     0|0     0|0</w:t>
-      </w:r>
-      <w:r>
-        <w:br/>
-      </w:r>
-      <w:r>
-        <w:rPr>
-          <w:rStyle w:val="VerbatimChar"/>
-        </w:rPr>
-        <w:t xml:space="preserve">## 2:     GT     0|0     0|0     0|0     0|0     0|0     0|0     0|0     0|0</w:t>
-      </w:r>
-      <w:r>
-        <w:br/>
-      </w:r>
-      <w:r>
-        <w:rPr>
-          <w:rStyle w:val="VerbatimChar"/>
-        </w:rPr>
-        <w:t xml:space="preserve">## 3:     GT     0|0     0|0     0|0     0|0     0|0     0|0     0|0     0|0</w:t>
-      </w:r>
-      <w:r>
-        <w:br/>
-      </w:r>
-      <w:r>
-        <w:rPr>
-          <w:rStyle w:val="VerbatimChar"/>
-        </w:rPr>
-        <w:t xml:space="preserve">## 4:     GT     0|0     0|0     0|0     0|0     0|0     0|0     0|0     0|0</w:t>
-      </w:r>
-      <w:r>
-        <w:br/>
-      </w:r>
-      <w:r>
-        <w:rPr>
-          <w:rStyle w:val="VerbatimChar"/>
-        </w:rPr>
-        <w:t xml:space="preserve">## 5:     GT     0|0     0|0     0|0     0|0     0|0     0|0     0|0     0|0</w:t>
-      </w:r>
-      <w:r>
-        <w:br/>
-      </w:r>
-      <w:r>
-        <w:rPr>
-          <w:rStyle w:val="VerbatimChar"/>
-        </w:rPr>
-        <w:t xml:space="preserve">## 6:     GT     0|0     0|0     0|0     0|0     0|0     0|0     0|0     0|0</w:t>
-      </w:r>
-      <w:r>
-        <w:br/>
-      </w:r>
-      <w:r>
-        <w:rPr>
-          <w:rStyle w:val="VerbatimChar"/>
-        </w:rPr>
-        <w:t xml:space="preserve">##    HG00105 HG00106 HG00107</w:t>
-      </w:r>
-      <w:r>
-        <w:br/>
-      </w:r>
-      <w:r>
-        <w:rPr>
-          <w:rStyle w:val="VerbatimChar"/>
-        </w:rPr>
-        <w:t xml:space="preserve">## 1:     0|0     0|0     0|0</w:t>
-      </w:r>
-      <w:r>
-        <w:br/>
-      </w:r>
-      <w:r>
-        <w:rPr>
-          <w:rStyle w:val="VerbatimChar"/>
-        </w:rPr>
-        <w:t xml:space="preserve">## 2:     0|0     0|0     0|0</w:t>
-      </w:r>
-      <w:r>
-        <w:br/>
-      </w:r>
-      <w:r>
-        <w:rPr>
-          <w:rStyle w:val="VerbatimChar"/>
-        </w:rPr>
-        <w:t xml:space="preserve">## 3:     0|0     0|0     0|0</w:t>
-      </w:r>
-      <w:r>
-        <w:br/>
-      </w:r>
-      <w:r>
-        <w:rPr>
-          <w:rStyle w:val="VerbatimChar"/>
-        </w:rPr>
-        <w:t xml:space="preserve">## 4:     0|0     0|0     0|0</w:t>
-      </w:r>
-      <w:r>
-        <w:br/>
-      </w:r>
-      <w:r>
-        <w:rPr>
-          <w:rStyle w:val="VerbatimChar"/>
-        </w:rPr>
-        <w:t xml:space="preserve">## 5:     0|0     0|0     0|0</w:t>
-      </w:r>
-      <w:r>
-        <w:br/>
-      </w:r>
-      <w:r>
-        <w:rPr>
-          <w:rStyle w:val="VerbatimChar"/>
-        </w:rPr>
-        <w:t xml:space="preserve">## 6:     0|0     0|0     0|0</w:t>
-      </w:r>
-    </w:p>
-    <w:p>
-      <w:r>
-        <w:pict>
-          <v:rect style="width:0;height:1.5pt" o:hralign="center" o:hrstd="t" o:hr="t"/>
-        </w:pict>
-      </w:r>
-    </w:p>
-    <w:p>
-      <w:pPr>
-        <w:pStyle w:val="FirstParagraph"/>
-      </w:pPr>
-      <w:r>
-        <w:t xml:space="preserve">How do you read a VCF file?</w:t>
-      </w:r>
-    </w:p>
-    <w:p>
-      <w:pPr>
-        <w:pStyle w:val="BodyText"/>
-      </w:pPr>
-      <w:r>
-        <w:t xml:space="preserve">The first 8 columns of the VCF are about the variant itself - its position, the reference/alternative alleles, etc. Note that column 8, the</w:t>
-      </w:r>
-      <w:r>
-        <w:t xml:space="preserve"> </w:t>
-      </w:r>
-      <w:r>
-        <w:rPr>
-          <w:rStyle w:val="VerbatimChar"/>
-        </w:rPr>
-        <w:t xml:space="preserve">INFO</w:t>
-      </w:r>
-      <w:r>
-        <w:t xml:space="preserve"> </w:t>
-      </w:r>
-      <w:r>
-        <w:t xml:space="preserve">column, also contains metadata such as the variant’s allele frequency (</w:t>
-      </w:r>
-      <w:r>
-        <w:rPr>
-          <w:rStyle w:val="VerbatimChar"/>
-        </w:rPr>
-        <w:t xml:space="preserve">AF=</w:t>
-      </w:r>
-      <w:r>
-        <w:t xml:space="preserve">).</w:t>
-      </w:r>
-    </w:p>
-    <w:p>
-      <w:pPr>
-        <w:pStyle w:val="BodyText"/>
-      </w:pPr>
-      <w:r>
-        <w:t xml:space="preserve">The rest of the VCF columns contain the genotypes of all the samples we have data for. Here, every column is one individual from the 1000 Genomes Project (so there are 2,504 columns total).</w:t>
-      </w:r>
-    </w:p>
-    <w:p>
-      <w:r>
-        <w:pict>
-          <v:rect style="width:0;height:1.5pt" o:hralign="center" o:hrstd="t" o:hr="t"/>
-        </w:pict>
-      </w:r>
-    </w:p>
-    <w:bookmarkEnd w:id="140"/>
-    <w:bookmarkEnd w:id="141"/>
-    <w:bookmarkStart w:id="146" w:name="setup-1"/>
-    <w:p>
-      <w:pPr>
-        <w:pStyle w:val="Heading2"/>
-      </w:pPr>
-      <w:r>
-        <w:rPr>
-          <w:rStyle w:val="SectionNumber"/>
-        </w:rPr>
-        <w:t xml:space="preserve">4.4</w:t>
-      </w:r>
-      <w:r>
-        <w:tab/>
-      </w:r>
-      <w:r>
-        <w:t xml:space="preserve">Setup</w:t>
-      </w:r>
-    </w:p>
-    <w:p>
-      <w:pPr>
-        <w:pStyle w:val="FirstParagraph"/>
-      </w:pPr>
-      <w:r>
-        <w:t xml:space="preserve">We’ll use a subset of the VCF data to measure LD between two SNPs (randomly chosen for this exercise):</w:t>
-      </w:r>
-    </w:p>
-    <w:p>
-      <w:pPr>
-        <w:numPr>
-          <w:ilvl w:val="0"/>
-          <w:numId w:val="1026"/>
-        </w:numPr>
-        <w:pStyle w:val="Compact"/>
-      </w:pPr>
-      <w:hyperlink r:id="rId142">
-        <w:r>
-          <w:rPr>
-            <w:rStyle w:val="Hyperlink"/>
-          </w:rPr>
-          <w:t xml:space="preserve">rs28574812</w:t>
-        </w:r>
-      </w:hyperlink>
-      <w:r>
-        <w:t xml:space="preserve"> </w:t>
-      </w:r>
-      <w:r>
-        <w:t xml:space="preserve">(</w:t>
-      </w:r>
-      <w:r>
-        <w:rPr>
-          <w:rStyle w:val="VerbatimChar"/>
-        </w:rPr>
-        <w:t xml:space="preserve">chr21:15012619</w:t>
-      </w:r>
-      <w:r>
-        <w:t xml:space="preserve">)</w:t>
-      </w:r>
-    </w:p>
-    <w:p>
-      <w:pPr>
-        <w:numPr>
-          <w:ilvl w:val="0"/>
-          <w:numId w:val="1026"/>
-        </w:numPr>
-        <w:pStyle w:val="Compact"/>
-      </w:pPr>
-      <w:hyperlink r:id="rId143">
-        <w:r>
-          <w:rPr>
-            <w:rStyle w:val="Hyperlink"/>
-          </w:rPr>
-          <w:t xml:space="preserve">rs2251399</w:t>
-        </w:r>
-      </w:hyperlink>
-      <w:r>
-        <w:t xml:space="preserve"> </w:t>
-      </w:r>
-      <w:r>
-        <w:t xml:space="preserve">(</w:t>
-      </w:r>
-      <w:r>
-        <w:rPr>
-          <w:rStyle w:val="VerbatimChar"/>
-        </w:rPr>
-        <w:t xml:space="preserve">chr21:15013185</w:t>
-      </w:r>
-      <w:r>
-        <w:t xml:space="preserve">)</w:t>
-      </w:r>
-    </w:p>
-    <w:p>
-      <w:pPr>
-        <w:pStyle w:val="FirstParagraph"/>
-      </w:pPr>
-      <w:r>
-        <w:t xml:space="preserve">We’ve reformatted the VCF so that every line represents</w:t>
-      </w:r>
-      <w:r>
-        <w:t xml:space="preserve"> </w:t>
-      </w:r>
-      <w:r>
-        <w:rPr>
-          <w:bCs/>
-          <w:b/>
-        </w:rPr>
-        <w:t xml:space="preserve">one haplotype</w:t>
-      </w:r>
-      <w:r>
-        <w:t xml:space="preserve"> </w:t>
-      </w:r>
-      <w:r>
-        <w:t xml:space="preserve">in the 1000 Genomes database. Load the pre-processed data by running the code below.</w:t>
-      </w:r>
-    </w:p>
-    <w:p>
-      <w:pPr>
-        <w:pStyle w:val="SourceCode"/>
-      </w:pPr>
-      <w:r>
-        <w:rPr>
-          <w:rStyle w:val="CommentTok"/>
-        </w:rPr>
-        <w:t xml:space="preserve"># read data</w:t>
-      </w:r>
-      <w:r>
-        <w:br/>
-      </w:r>
-      <w:r>
-        <w:rPr>
-          <w:rStyle w:val="NormalTok"/>
-        </w:rPr>
-        <w:t xml:space="preserve">haplotypes </w:t>
-      </w:r>
-      <w:r>
-        <w:rPr>
-          <w:rStyle w:val="OtherTok"/>
-        </w:rPr>
-        <w:t xml:space="preserve">&lt;-</w:t>
-      </w:r>
-      <w:r>
-        <w:rPr>
-          <w:rStyle w:val="NormalTok"/>
-        </w:rPr>
-        <w:t xml:space="preserve"> </w:t>
-      </w:r>
-      <w:r>
-        <w:rPr>
-          <w:rStyle w:val="FunctionTok"/>
-        </w:rPr>
-        <w:t xml:space="preserve">read.table</w:t>
-      </w:r>
-      <w:r>
-        <w:rPr>
-          <w:rStyle w:val="NormalTok"/>
-        </w:rPr>
-        <w:t xml:space="preserve">(</w:t>
-      </w:r>
-      <w:r>
-        <w:rPr>
-          <w:rStyle w:val="StringTok"/>
-        </w:rPr>
-        <w:t xml:space="preserve">"snp_haplotypes.txt"</w:t>
-      </w:r>
-      <w:r>
-        <w:rPr>
-          <w:rStyle w:val="NormalTok"/>
-        </w:rPr>
-        <w:t xml:space="preserve">, </w:t>
-      </w:r>
-      <w:r>
-        <w:rPr>
-          <w:rStyle w:val="AttributeTok"/>
-        </w:rPr>
-        <w:t xml:space="preserve">header =</w:t>
-      </w:r>
-      <w:r>
-        <w:rPr>
-          <w:rStyle w:val="NormalTok"/>
-        </w:rPr>
-        <w:t xml:space="preserve"> </w:t>
-      </w:r>
-      <w:r>
-        <w:rPr>
-          <w:rStyle w:val="ConstantTok"/>
-        </w:rPr>
-        <w:t xml:space="preserve">TRUE</w:t>
-      </w:r>
-      <w:r>
-        <w:rPr>
-          <w:rStyle w:val="NormalTok"/>
-        </w:rPr>
-        <w:t xml:space="preserve">)</w:t>
-      </w:r>
-      <w:r>
-        <w:br/>
-      </w:r>
-      <w:r>
-        <w:br/>
-      </w:r>
-      <w:r>
-        <w:rPr>
-          <w:rStyle w:val="CommentTok"/>
-        </w:rPr>
-        <w:t xml:space="preserve"># preview data</w:t>
-      </w:r>
-      <w:r>
-        <w:br/>
-      </w:r>
-      <w:r>
-        <w:rPr>
-          <w:rStyle w:val="FunctionTok"/>
-        </w:rPr>
-        <w:t xml:space="preserve">head</w:t>
-      </w:r>
-      <w:r>
-        <w:rPr>
-          <w:rStyle w:val="NormalTok"/>
-        </w:rPr>
-        <w:t xml:space="preserve">(haplotypes)</w:t>
-      </w:r>
-    </w:p>
-    <w:p>
-      <w:pPr>
-        <w:pStyle w:val="SourceCode"/>
-      </w:pPr>
-      <w:r>
-        <w:rPr>
-          <w:rStyle w:val="VerbatimChar"/>
-        </w:rPr>
-        <w:t xml:space="preserve">##    sample haplotype snp1_allele snp2_allele</w:t>
-      </w:r>
-      <w:r>
-        <w:br/>
-      </w:r>
-      <w:r>
-        <w:rPr>
-          <w:rStyle w:val="VerbatimChar"/>
-        </w:rPr>
-        <w:t xml:space="preserve">## 1 HG00096     hap_1           A           C</w:t>
-      </w:r>
-      <w:r>
-        <w:br/>
-      </w:r>
-      <w:r>
-        <w:rPr>
-          <w:rStyle w:val="VerbatimChar"/>
-        </w:rPr>
-        <w:t xml:space="preserve">## 2 HG00096     hap_2           A           C</w:t>
-      </w:r>
-      <w:r>
-        <w:br/>
-      </w:r>
-      <w:r>
-        <w:rPr>
-          <w:rStyle w:val="VerbatimChar"/>
-        </w:rPr>
-        <w:t xml:space="preserve">## 3 HG00097     hap_1           A           C</w:t>
-      </w:r>
-      <w:r>
-        <w:br/>
-      </w:r>
-      <w:r>
-        <w:rPr>
-          <w:rStyle w:val="VerbatimChar"/>
-        </w:rPr>
-        <w:t xml:space="preserve">## 4 HG00097     hap_2           A           C</w:t>
-      </w:r>
-      <w:r>
-        <w:br/>
-      </w:r>
-      <w:r>
-        <w:rPr>
-          <w:rStyle w:val="VerbatimChar"/>
-        </w:rPr>
-        <w:t xml:space="preserve">## 5 HG00099     hap_1           A           C</w:t>
-      </w:r>
-      <w:r>
-        <w:br/>
-      </w:r>
-      <w:r>
-        <w:rPr>
-          <w:rStyle w:val="VerbatimChar"/>
-        </w:rPr>
-        <w:t xml:space="preserve">## 6 HG00099     hap_2           A           C</w:t>
-      </w:r>
-    </w:p>
-    <w:p>
-      <w:pPr>
-        <w:pStyle w:val="FirstParagraph"/>
-      </w:pPr>
-      <w:r>
-        <w:t xml:space="preserve">The columns in this table are:</w:t>
-      </w:r>
-    </w:p>
-    <w:p>
-      <w:pPr>
-        <w:numPr>
-          <w:ilvl w:val="0"/>
-          <w:numId w:val="1027"/>
-        </w:numPr>
-        <w:pStyle w:val="Compact"/>
-      </w:pPr>
-      <w:r>
-        <w:rPr>
-          <w:rStyle w:val="VerbatimChar"/>
-        </w:rPr>
-        <w:t xml:space="preserve">sample</w:t>
-      </w:r>
-      <w:r>
-        <w:t xml:space="preserve">: Name of the individual who was sequenced</w:t>
-      </w:r>
-    </w:p>
-    <w:p>
-      <w:pPr>
-        <w:numPr>
-          <w:ilvl w:val="0"/>
-          <w:numId w:val="1027"/>
-        </w:numPr>
-        <w:pStyle w:val="Compact"/>
-      </w:pPr>
-      <w:r>
-        <w:rPr>
-          <w:rStyle w:val="VerbatimChar"/>
-        </w:rPr>
-        <w:t xml:space="preserve">haplotype</w:t>
-      </w:r>
-      <w:r>
-        <w:t xml:space="preserve">: Haplotype (i.e., the maternal or paternal chromosome) that the SNP is on</w:t>
-      </w:r>
-    </w:p>
-    <w:p>
-      <w:pPr>
-        <w:numPr>
-          <w:ilvl w:val="0"/>
-          <w:numId w:val="1027"/>
-        </w:numPr>
-        <w:pStyle w:val="Compact"/>
-      </w:pPr>
-      <w:r>
-        <w:rPr>
-          <w:rStyle w:val="VerbatimChar"/>
-        </w:rPr>
-        <w:t xml:space="preserve">snp1_allele</w:t>
-      </w:r>
-      <w:r>
-        <w:t xml:space="preserve">: Genotype at SNP1 on this haplotype</w:t>
-      </w:r>
-    </w:p>
-    <w:p>
-      <w:pPr>
-        <w:numPr>
-          <w:ilvl w:val="0"/>
-          <w:numId w:val="1027"/>
-        </w:numPr>
-        <w:pStyle w:val="Compact"/>
-      </w:pPr>
-      <w:r>
-        <w:rPr>
-          <w:rStyle w:val="VerbatimChar"/>
-        </w:rPr>
-        <w:t xml:space="preserve">snp2_allele</w:t>
-      </w:r>
-      <w:r>
-        <w:t xml:space="preserve">: Genotype at SNP2 on this haplotype</w:t>
-      </w:r>
-    </w:p>
-    <w:p>
-      <w:pPr>
-        <w:pStyle w:val="FirstParagraph"/>
-      </w:pPr>
-      <w:r>
-        <w:t xml:space="preserve">Note that there are</w:t>
-      </w:r>
-      <w:r>
-        <w:t xml:space="preserve"> </w:t>
-      </w:r>
-      <w:r>
-        <w:rPr>
-          <w:bCs/>
-          <w:b/>
-        </w:rPr>
-        <w:t xml:space="preserve">2,504</w:t>
-      </w:r>
-      <w:r>
-        <w:t xml:space="preserve"> </w:t>
-      </w:r>
-      <w:r>
-        <w:t xml:space="preserve">samples in the 1000 Genomes Project but</w:t>
-      </w:r>
-      <w:r>
-        <w:t xml:space="preserve"> </w:t>
-      </w:r>
-      <w:r>
-        <w:rPr>
-          <w:bCs/>
-          <w:b/>
-        </w:rPr>
-        <w:t xml:space="preserve">5,008</w:t>
-      </w:r>
-      <w:r>
-        <w:t xml:space="preserve"> </w:t>
-      </w:r>
-      <w:r>
-        <w:t xml:space="preserve">total lines in the table. This is because there are two lines per individual – one for each of their maternal and paternal haplotypes.</w:t>
-      </w:r>
-    </w:p>
-    <w:p>
-      <w:r>
-        <w:pict>
-          <v:rect style="width:0;height:1.5pt" o:hralign="center" o:hrstd="t" o:hr="t"/>
-        </w:pict>
-      </w:r>
-    </w:p>
-    <w:p>
-      <w:pPr>
-        <w:pStyle w:val="FirstParagraph"/>
-      </w:pPr>
-      <w:r>
-        <w:t xml:space="preserve">Click for a biological representation of the data in the table</w:t>
-      </w:r>
-    </w:p>
-    <w:p>
-      <w:pPr>
-        <w:pStyle w:val="CaptionedFigure"/>
-      </w:pPr>
-      <w:r>
-        <w:drawing>
-          <wp:inline>
-            <wp:extent cx="4282440" cy="2139696"/>
-            <wp:effectExtent b="0" l="0" r="0" t="0"/>
-            <wp:docPr descr="Fig. 3. Our reformatted VCF shows the combinations of alleles at two SNPs of interest, for all haplotypes in the 1000 Genomes dataset." title="" id="1" name="Picture"/>
-            <a:graphic>
-              <a:graphicData uri="http://schemas.openxmlformats.org/drawingml/2006/picture">
-                <pic:pic>
-                  <pic:nvPicPr>
-                    <pic:cNvPr descr="03-ld/images/vcf_data.jpg" id="0" name="Picture"/>
-                    <pic:cNvPicPr>
-                      <a:picLocks noChangeArrowheads="1" noChangeAspect="1"/>
-                    </pic:cNvPicPr>
-                  </pic:nvPicPr>
-                  <pic:blipFill>
-                    <a:blip r:embed="rId144"/>
-                    <a:stretch>
-                      <a:fillRect/>
-                    </a:stretch>
-                  </pic:blipFill>
-                  <pic:spPr bwMode="auto">
-                    <a:xfrm>
-                      <a:off x="0" y="0"/>
-                      <a:ext cx="4282440" cy="2139696"/>
-                    </a:xfrm>
-                    <a:prstGeom prst="rect">
-                      <a:avLst/>
-                    </a:prstGeom>
-                    <a:noFill/>
-                    <a:ln w="9525">
-                      <a:noFill/>
-                      <a:headEnd/>
-                      <a:tailEnd/>
-                    </a:ln>
-                  </pic:spPr>
-                </pic:pic>
-              </a:graphicData>
-            </a:graphic>
-          </wp:inline>
-        </w:drawing>
-      </w:r>
-    </w:p>
-    <w:p>
-      <w:pPr>
-        <w:pStyle w:val="ImageCaption"/>
-      </w:pPr>
-      <w:bookmarkStart w:id="145" w:name="fig25"/>
-      <w:r>
-        <w:t xml:space="preserve">Figure </w:t>
-      </w:r>
-      <w:fldSimple w:instr="SEQ Figure \* ARABIC ">
-        <w:r>
-          <w:t>25</w:t>
-        </w:r>
-      </w:fldSimple>
-      <w:r>
-        <w:t xml:space="preserve">:</w:t>
-      </w:r>
-      <w:r>
-        <w:t xml:space="preserve"> </w:t>
-      </w:r>
-      <w:bookmarkEnd w:id="145"/>
-      <w:r>
-        <w:rPr>
-          <w:bCs/>
-          <w:b/>
-        </w:rPr>
-        <w:t xml:space="preserve">Fig. 3.</w:t>
-      </w:r>
-      <w:r>
-        <w:t xml:space="preserve"> </w:t>
-      </w:r>
-      <w:r>
-        <w:t xml:space="preserve">Our reformatted VCF shows the combinations of alleles at two SNPs of interest, for all haplotypes in the 1000 Genomes dataset.</w:t>
-      </w:r>
-    </w:p>
-    <w:p>
-      <w:r>
-        <w:pict>
-          <v:rect style="width:0;height:1.5pt" o:hralign="center" o:hrstd="t" o:hr="t"/>
-        </w:pict>
-      </w:r>
-    </w:p>
-    <w:bookmarkEnd w:id="146"/>
-    <w:bookmarkStart w:id="149" w:name="are-these-snps-in-ld"/>
-    <w:p>
-      <w:pPr>
-        <w:pStyle w:val="Heading2"/>
-      </w:pPr>
-      <w:r>
-        <w:rPr>
-          <w:rStyle w:val="SectionNumber"/>
-        </w:rPr>
-        <w:t xml:space="preserve">4.5</w:t>
-      </w:r>
-      <w:r>
-        <w:tab/>
-      </w:r>
-      <w:r>
-        <w:t xml:space="preserve">Are these SNPs in LD?</w:t>
-      </w:r>
-    </w:p>
-    <w:p>
-      <w:pPr>
-        <w:pStyle w:val="FirstParagraph"/>
-      </w:pPr>
-      <w:r>
-        <w:t xml:space="preserve">In the</w:t>
-      </w:r>
-      <w:r>
-        <w:t xml:space="preserve"> </w:t>
-      </w:r>
-      <w:r>
-        <w:rPr>
-          <w:rStyle w:val="VerbatimChar"/>
-        </w:rPr>
-        <w:t xml:space="preserve">haplotypes</w:t>
-      </w:r>
-      <w:r>
-        <w:t xml:space="preserve"> </w:t>
-      </w:r>
-      <w:r>
-        <w:t xml:space="preserve">table, we can see that there are two possible alleles at each SNP.</w:t>
-      </w:r>
-    </w:p>
-    <w:p>
-      <w:pPr>
-        <w:numPr>
-          <w:ilvl w:val="0"/>
-          <w:numId w:val="1028"/>
-        </w:numPr>
-        <w:pStyle w:val="Compact"/>
-      </w:pPr>
-      <w:r>
-        <w:t xml:space="preserve">SNP1 can be</w:t>
-      </w:r>
-      <w:r>
-        <w:t xml:space="preserve"> </w:t>
-      </w:r>
-      <w:r>
-        <w:rPr>
-          <w:rStyle w:val="VerbatimChar"/>
-        </w:rPr>
-        <w:t xml:space="preserve">A</w:t>
-      </w:r>
-      <w:r>
-        <w:t xml:space="preserve"> </w:t>
-      </w:r>
-      <w:r>
-        <w:t xml:space="preserve">or</w:t>
-      </w:r>
-      <w:r>
-        <w:t xml:space="preserve"> </w:t>
-      </w:r>
-      <w:r>
-        <w:rPr>
-          <w:rStyle w:val="VerbatimChar"/>
-        </w:rPr>
-        <w:t xml:space="preserve">G</w:t>
-      </w:r>
-    </w:p>
-    <w:p>
-      <w:pPr>
-        <w:numPr>
-          <w:ilvl w:val="0"/>
-          <w:numId w:val="1028"/>
-        </w:numPr>
-        <w:pStyle w:val="Compact"/>
-      </w:pPr>
-      <w:r>
-        <w:t xml:space="preserve">SNP2 can be</w:t>
-      </w:r>
-      <w:r>
-        <w:t xml:space="preserve"> </w:t>
-      </w:r>
-      <w:r>
-        <w:rPr>
-          <w:rStyle w:val="VerbatimChar"/>
-        </w:rPr>
-        <w:t xml:space="preserve">C</w:t>
-      </w:r>
-      <w:r>
-        <w:t xml:space="preserve"> </w:t>
-      </w:r>
-      <w:r>
-        <w:t xml:space="preserve">or</w:t>
-      </w:r>
-      <w:r>
-        <w:t xml:space="preserve"> </w:t>
-      </w:r>
-      <w:r>
-        <w:rPr>
-          <w:rStyle w:val="VerbatimChar"/>
-        </w:rPr>
-        <w:t xml:space="preserve">T</w:t>
-      </w:r>
-    </w:p>
-    <w:p>
-      <w:pPr>
-        <w:pStyle w:val="FirstParagraph"/>
-      </w:pPr>
-      <w:r>
-        <w:t xml:space="preserve">If these two SNPs are in</w:t>
-      </w:r>
-      <w:r>
-        <w:t xml:space="preserve"> </w:t>
-      </w:r>
-      <w:r>
-        <w:rPr>
-          <w:bCs/>
-          <w:b/>
-        </w:rPr>
-        <w:t xml:space="preserve">perfect LD</w:t>
-      </w:r>
-      <w:r>
-        <w:t xml:space="preserve">, we expect to see only two haplotypes in our data (</w:t>
-      </w:r>
-      <w:r>
-        <w:rPr>
-          <w:bCs/>
-          <w:b/>
-        </w:rPr>
-        <w:t xml:space="preserve">Fig. 2A</w:t>
-      </w:r>
-      <w:r>
-        <w:t xml:space="preserve">).</w:t>
-      </w:r>
-    </w:p>
-    <w:p>
-      <w:pPr>
-        <w:numPr>
-          <w:ilvl w:val="0"/>
-          <w:numId w:val="1029"/>
-        </w:numPr>
-        <w:pStyle w:val="Compact"/>
-      </w:pPr>
-      <w:r>
-        <w:rPr>
-          <w:rStyle w:val="VerbatimChar"/>
-        </w:rPr>
-        <w:t xml:space="preserve">A</w:t>
-      </w:r>
-      <w:r>
-        <w:t xml:space="preserve"> </w:t>
-      </w:r>
-      <w:r>
-        <w:rPr>
-          <w:rStyle w:val="VerbatimChar"/>
-        </w:rPr>
-        <w:t xml:space="preserve">C</w:t>
-      </w:r>
-      <w:r>
-        <w:t xml:space="preserve">: If someone carries an</w:t>
-      </w:r>
-      <w:r>
-        <w:t xml:space="preserve"> </w:t>
-      </w:r>
-      <w:r>
-        <w:rPr>
-          <w:rStyle w:val="VerbatimChar"/>
-        </w:rPr>
-        <w:t xml:space="preserve">A</w:t>
-      </w:r>
-      <w:r>
-        <w:t xml:space="preserve"> </w:t>
-      </w:r>
-      <w:r>
-        <w:t xml:space="preserve">at SNP1, they will always carry a</w:t>
-      </w:r>
-      <w:r>
-        <w:t xml:space="preserve"> </w:t>
-      </w:r>
-      <w:r>
-        <w:rPr>
-          <w:rStyle w:val="VerbatimChar"/>
-        </w:rPr>
-        <w:t xml:space="preserve">C</w:t>
-      </w:r>
-      <w:r>
-        <w:t xml:space="preserve"> </w:t>
-      </w:r>
-      <w:r>
-        <w:t xml:space="preserve">at SNP2.</w:t>
-      </w:r>
-    </w:p>
-    <w:p>
-      <w:pPr>
-        <w:numPr>
-          <w:ilvl w:val="0"/>
-          <w:numId w:val="1029"/>
-        </w:numPr>
-        <w:pStyle w:val="Compact"/>
-      </w:pPr>
-      <w:r>
-        <w:rPr>
-          <w:rStyle w:val="VerbatimChar"/>
-        </w:rPr>
-        <w:t xml:space="preserve">G</w:t>
-      </w:r>
-      <w:r>
-        <w:t xml:space="preserve"> </w:t>
-      </w:r>
-      <w:r>
-        <w:rPr>
-          <w:rStyle w:val="VerbatimChar"/>
-        </w:rPr>
-        <w:t xml:space="preserve">T</w:t>
-      </w:r>
-      <w:r>
-        <w:t xml:space="preserve">: If they carry a</w:t>
-      </w:r>
-      <w:r>
-        <w:t xml:space="preserve"> </w:t>
-      </w:r>
-      <w:r>
-        <w:rPr>
-          <w:rStyle w:val="VerbatimChar"/>
-        </w:rPr>
-        <w:t xml:space="preserve">G</w:t>
-      </w:r>
-      <w:r>
-        <w:t xml:space="preserve"> </w:t>
-      </w:r>
-      <w:r>
-        <w:t xml:space="preserve">at SNP1, they will always carry a</w:t>
-      </w:r>
-      <w:r>
-        <w:t xml:space="preserve"> </w:t>
-      </w:r>
-      <w:r>
-        <w:rPr>
-          <w:rStyle w:val="VerbatimChar"/>
-        </w:rPr>
-        <w:t xml:space="preserve">T</w:t>
-      </w:r>
-      <w:r>
-        <w:t xml:space="preserve"> </w:t>
-      </w:r>
-      <w:r>
-        <w:t xml:space="preserve">at SNP2.</w:t>
-      </w:r>
-    </w:p>
-    <w:p>
-      <w:pPr>
-        <w:pStyle w:val="FirstParagraph"/>
-      </w:pPr>
-      <w:r>
-        <w:t xml:space="preserve">If these two SNPs are in</w:t>
-      </w:r>
-      <w:r>
-        <w:t xml:space="preserve"> </w:t>
-      </w:r>
-      <w:r>
-        <w:rPr>
-          <w:bCs/>
-          <w:b/>
-        </w:rPr>
-        <w:t xml:space="preserve">linkage</w:t>
-      </w:r>
-      <w:r>
-        <w:rPr>
-          <w:bCs/>
-          <w:b/>
-        </w:rPr>
-        <w:t xml:space="preserve"> </w:t>
-      </w:r>
-      <w:r>
-        <w:rPr>
-          <w:iCs/>
-          <w:i/>
-          <w:bCs/>
-          <w:b/>
-        </w:rPr>
-        <w:t xml:space="preserve">equilibrium</w:t>
-      </w:r>
-      <w:r>
-        <w:t xml:space="preserve">, the allele at SNP1 gives us no information about SNP2. We would expect to see all four possible haplotypes, in amounts proportional to the component allele frequencies (</w:t>
-      </w:r>
-      <w:r>
-        <w:rPr>
-          <w:bCs/>
-          <w:b/>
-        </w:rPr>
-        <w:t xml:space="preserve">Fig. 2B</w:t>
-      </w:r>
-      <w:r>
-        <w:t xml:space="preserve">).</w:t>
-      </w:r>
-    </w:p>
-    <w:p>
-      <w:pPr>
-        <w:numPr>
-          <w:ilvl w:val="0"/>
-          <w:numId w:val="1030"/>
-        </w:numPr>
-        <w:pStyle w:val="Compact"/>
-      </w:pPr>
-      <w:r>
-        <w:rPr>
-          <w:rStyle w:val="VerbatimChar"/>
-        </w:rPr>
-        <w:t xml:space="preserve">A</w:t>
-      </w:r>
-      <w:r>
-        <w:t xml:space="preserve"> </w:t>
-      </w:r>
-      <w:r>
-        <w:rPr>
-          <w:rStyle w:val="VerbatimChar"/>
-        </w:rPr>
-        <w:t xml:space="preserve">C</w:t>
-      </w:r>
-    </w:p>
-    <w:p>
-      <w:pPr>
-        <w:numPr>
-          <w:ilvl w:val="0"/>
-          <w:numId w:val="1030"/>
-        </w:numPr>
-        <w:pStyle w:val="Compact"/>
-      </w:pPr>
-      <w:r>
-        <w:rPr>
-          <w:rStyle w:val="VerbatimChar"/>
-        </w:rPr>
-        <w:t xml:space="preserve">A</w:t>
-      </w:r>
-      <w:r>
-        <w:t xml:space="preserve"> </w:t>
-      </w:r>
-      <w:r>
-        <w:rPr>
-          <w:rStyle w:val="VerbatimChar"/>
-        </w:rPr>
-        <w:t xml:space="preserve">T</w:t>
-      </w:r>
-    </w:p>
-    <w:p>
-      <w:pPr>
-        <w:numPr>
-          <w:ilvl w:val="0"/>
-          <w:numId w:val="1030"/>
-        </w:numPr>
-        <w:pStyle w:val="Compact"/>
-      </w:pPr>
-      <w:r>
-        <w:rPr>
-          <w:rStyle w:val="VerbatimChar"/>
-        </w:rPr>
-        <w:t xml:space="preserve">G</w:t>
-      </w:r>
-      <w:r>
-        <w:t xml:space="preserve"> </w:t>
-      </w:r>
-      <w:r>
-        <w:rPr>
-          <w:rStyle w:val="VerbatimChar"/>
-        </w:rPr>
-        <w:t xml:space="preserve">C</w:t>
-      </w:r>
-    </w:p>
-    <w:p>
-      <w:pPr>
-        <w:numPr>
-          <w:ilvl w:val="0"/>
-          <w:numId w:val="1030"/>
-        </w:numPr>
-        <w:pStyle w:val="Compact"/>
-      </w:pPr>
-      <w:r>
-        <w:rPr>
-          <w:rStyle w:val="VerbatimChar"/>
-        </w:rPr>
-        <w:t xml:space="preserve">G</w:t>
-      </w:r>
-      <w:r>
-        <w:t xml:space="preserve"> </w:t>
-      </w:r>
-      <w:r>
-        <w:rPr>
-          <w:rStyle w:val="VerbatimChar"/>
-        </w:rPr>
-        <w:t xml:space="preserve">T</w:t>
-      </w:r>
-      <w:r>
-        <w:t xml:space="preserve"> </w:t>
-      </w:r>
-    </w:p>
-    <w:p>
-      <w:pPr>
-        <w:pStyle w:val="CaptionedFigure"/>
-      </w:pPr>
-      <w:r>
-        <w:drawing>
-          <wp:inline>
-            <wp:extent cx="5334000" cy="1808228"/>
-            <wp:effectExtent b="0" l="0" r="0" t="0"/>
-            <wp:docPr descr="Fig. 4. When two SNPs are in perfect LD, seeing an allele on one haplotype perfectly predicts which allele is on the other haplotype." title="" id="1" name="Picture"/>
-            <a:graphic>
-              <a:graphicData uri="http://schemas.openxmlformats.org/drawingml/2006/picture">
-                <pic:pic>
-                  <pic:nvPicPr>
-                    <pic:cNvPr descr="03-ld/images/perfect_ld.jpg" id="0" name="Picture"/>
-                    <pic:cNvPicPr>
-                      <a:picLocks noChangeArrowheads="1" noChangeAspect="1"/>
-                    </pic:cNvPicPr>
-                  </pic:nvPicPr>
-                  <pic:blipFill>
-                    <a:blip r:embed="rId147"/>
-                    <a:stretch>
-                      <a:fillRect/>
-                    </a:stretch>
-                  </pic:blipFill>
-                  <pic:spPr bwMode="auto">
-                    <a:xfrm>
-                      <a:off x="0" y="0"/>
-                      <a:ext cx="5334000" cy="1808228"/>
-                    </a:xfrm>
-                    <a:prstGeom prst="rect">
-                      <a:avLst/>
-                    </a:prstGeom>
-                    <a:noFill/>
-                    <a:ln w="9525">
-                      <a:noFill/>
-                      <a:headEnd/>
-                      <a:tailEnd/>
-                    </a:ln>
-                  </pic:spPr>
-                </pic:pic>
-              </a:graphicData>
-            </a:graphic>
-          </wp:inline>
-        </w:drawing>
-      </w:r>
-    </w:p>
-    <w:p>
-      <w:pPr>
-        <w:pStyle w:val="ImageCaption"/>
-      </w:pPr>
-      <w:bookmarkStart w:id="148" w:name="fig26"/>
-      <w:r>
-        <w:t xml:space="preserve">Figure </w:t>
-      </w:r>
-      <w:fldSimple w:instr="SEQ Figure \* ARABIC ">
-        <w:r>
-          <w:t>26</w:t>
-        </w:r>
-      </w:fldSimple>
-      <w:r>
-        <w:t xml:space="preserve">:</w:t>
-      </w:r>
-      <w:r>
-        <w:t xml:space="preserve"> </w:t>
-      </w:r>
-      <w:bookmarkEnd w:id="148"/>
-      <w:r>
-        <w:rPr>
-          <w:bCs/>
-          <w:b/>
-        </w:rPr>
-        <w:t xml:space="preserve">Fig. 4.</w:t>
-      </w:r>
-      <w:r>
-        <w:t xml:space="preserve"> </w:t>
-      </w:r>
-      <w:r>
-        <w:t xml:space="preserve">When two SNPs are in perfect LD, seeing an allele on one haplotype perfectly predicts which allele is on the other haplotype.</w:t>
-      </w:r>
-    </w:p>
-    <w:bookmarkEnd w:id="149"/>
-    <w:bookmarkStart w:id="150" w:name="counting-haplotypes-with-table"/>
-    <w:p>
-      <w:pPr>
-        <w:pStyle w:val="Heading2"/>
-      </w:pPr>
-      <w:r>
-        <w:rPr>
-          <w:rStyle w:val="SectionNumber"/>
-        </w:rPr>
-        <w:t xml:space="preserve">4.6</w:t>
-      </w:r>
-      <w:r>
-        <w:tab/>
-      </w:r>
-      <w:r>
-        <w:t xml:space="preserve">Counting haplotypes with</w:t>
-      </w:r>
-      <w:r>
-        <w:t xml:space="preserve"> </w:t>
-      </w:r>
-      <w:r>
-        <w:rPr>
-          <w:rStyle w:val="VerbatimChar"/>
-        </w:rPr>
-        <w:t xml:space="preserve">table</w:t>
-      </w:r>
-    </w:p>
-    <w:p>
-      <w:pPr>
-        <w:pStyle w:val="FirstParagraph"/>
-      </w:pPr>
-      <w:r>
-        <w:t xml:space="preserve">We can use the</w:t>
-      </w:r>
-      <w:r>
-        <w:t xml:space="preserve"> </w:t>
-      </w:r>
-      <w:r>
-        <w:rPr>
-          <w:rStyle w:val="VerbatimChar"/>
-        </w:rPr>
-        <w:t xml:space="preserve">table</w:t>
-      </w:r>
-      <w:r>
-        <w:t xml:space="preserve"> </w:t>
-      </w:r>
-      <w:r>
-        <w:t xml:space="preserve">function to count the occurrence of the four possible haplotypes.</w:t>
-      </w:r>
-    </w:p>
-    <w:p>
-      <w:pPr>
-        <w:pStyle w:val="SourceCode"/>
-      </w:pPr>
-      <w:r>
-        <w:rPr>
-          <w:rStyle w:val="FunctionTok"/>
-        </w:rPr>
-        <w:t xml:space="preserve">table</w:t>
-      </w:r>
-      <w:r>
-        <w:rPr>
-          <w:rStyle w:val="NormalTok"/>
-        </w:rPr>
-        <w:t xml:space="preserve">(haplotypes</w:t>
-      </w:r>
-      <w:r>
-        <w:rPr>
-          <w:rStyle w:val="SpecialCharTok"/>
-        </w:rPr>
-        <w:t xml:space="preserve">$</w:t>
-      </w:r>
-      <w:r>
-        <w:rPr>
-          <w:rStyle w:val="NormalTok"/>
-        </w:rPr>
-        <w:t xml:space="preserve">snp1_allele, haplotypes</w:t>
-      </w:r>
-      <w:r>
-        <w:rPr>
-          <w:rStyle w:val="SpecialCharTok"/>
-        </w:rPr>
-        <w:t xml:space="preserve">$</w:t>
-      </w:r>
-      <w:r>
-        <w:rPr>
-          <w:rStyle w:val="NormalTok"/>
-        </w:rPr>
-        <w:t xml:space="preserve">snp2_allele)</w:t>
-      </w:r>
-    </w:p>
-    <w:p>
-      <w:pPr>
-        <w:pStyle w:val="SourceCode"/>
-      </w:pPr>
-      <w:r>
-        <w:rPr>
-          <w:rStyle w:val="VerbatimChar"/>
-        </w:rPr>
-        <w:t xml:space="preserve">##    </w:t>
-      </w:r>
-      <w:r>
-        <w:br/>
-      </w:r>
-      <w:r>
-        <w:rPr>
-          <w:rStyle w:val="VerbatimChar"/>
-        </w:rPr>
-        <w:t xml:space="preserve">##        C    T</w:t>
-      </w:r>
-      <w:r>
-        <w:br/>
-      </w:r>
-      <w:r>
-        <w:rPr>
-          <w:rStyle w:val="VerbatimChar"/>
-        </w:rPr>
-        <w:t xml:space="preserve">##   A 2655  801</w:t>
-      </w:r>
-      <w:r>
-        <w:br/>
-      </w:r>
-      <w:r>
-        <w:rPr>
-          <w:rStyle w:val="VerbatimChar"/>
-        </w:rPr>
-        <w:t xml:space="preserve">##   G  170 1382</w:t>
-      </w:r>
-    </w:p>
-    <w:p>
-      <w:pPr>
-        <w:pStyle w:val="FirstParagraph"/>
-      </w:pPr>
-      <w:r>
-        <w:t xml:space="preserve">The table tells us that there are 2655</w:t>
-      </w:r>
-      <w:r>
-        <w:t xml:space="preserve"> </w:t>
-      </w:r>
-      <w:r>
-        <w:rPr>
-          <w:rStyle w:val="VerbatimChar"/>
-        </w:rPr>
-        <w:t xml:space="preserve">A</w:t>
-      </w:r>
-      <w:r>
-        <w:t xml:space="preserve"> </w:t>
-      </w:r>
-      <w:r>
-        <w:rPr>
-          <w:rStyle w:val="VerbatimChar"/>
-        </w:rPr>
-        <w:t xml:space="preserve">C</w:t>
-      </w:r>
-      <w:r>
-        <w:t xml:space="preserve"> </w:t>
-      </w:r>
-      <w:r>
-        <w:t xml:space="preserve">haplotypes (</w:t>
-      </w:r>
-      <w:r>
-        <w:rPr>
-          <w:rStyle w:val="VerbatimChar"/>
-        </w:rPr>
-        <w:t xml:space="preserve">A</w:t>
-      </w:r>
-      <w:r>
-        <w:t xml:space="preserve"> </w:t>
-      </w:r>
-      <w:r>
-        <w:t xml:space="preserve">at SNP1 and</w:t>
-      </w:r>
-      <w:r>
-        <w:t xml:space="preserve"> </w:t>
-      </w:r>
-      <w:r>
-        <w:rPr>
-          <w:rStyle w:val="VerbatimChar"/>
-        </w:rPr>
-        <w:t xml:space="preserve">C</w:t>
-      </w:r>
-      <w:r>
-        <w:t xml:space="preserve"> </w:t>
-      </w:r>
-      <w:r>
-        <w:t xml:space="preserve">at SNP2), 170</w:t>
-      </w:r>
-      <w:r>
-        <w:t xml:space="preserve"> </w:t>
-      </w:r>
-      <w:r>
-        <w:rPr>
-          <w:rStyle w:val="VerbatimChar"/>
-        </w:rPr>
-        <w:t xml:space="preserve">G</w:t>
-      </w:r>
-      <w:r>
-        <w:t xml:space="preserve"> </w:t>
-      </w:r>
-      <w:r>
-        <w:rPr>
-          <w:rStyle w:val="VerbatimChar"/>
-        </w:rPr>
-        <w:t xml:space="preserve">C</w:t>
-      </w:r>
-      <w:r>
-        <w:t xml:space="preserve"> </w:t>
-      </w:r>
-      <w:r>
-        <w:t xml:space="preserve">haplotypes, etc.</w:t>
-      </w:r>
-    </w:p>
-    <w:p>
-      <w:r>
-        <w:pict>
-          <v:rect style="width:0;height:1.5pt" o:hralign="center" o:hrstd="t" o:hr="t"/>
-        </w:pict>
-      </w:r>
-    </w:p>
-    <w:p>
-      <w:pPr>
-        <w:pStyle w:val="FirstParagraph"/>
-      </w:pPr>
-      <w:r>
-        <w:t xml:space="preserve">Do these SNPs look like they’re in LD?</w:t>
-      </w:r>
-    </w:p>
-    <w:p>
-      <w:pPr>
-        <w:pStyle w:val="BodyText"/>
-      </w:pPr>
-      <w:r>
-        <w:t xml:space="preserve">It looks like there are some haplotypes (</w:t>
-      </w:r>
-      <w:r>
-        <w:rPr>
-          <w:rStyle w:val="VerbatimChar"/>
-        </w:rPr>
-        <w:t xml:space="preserve">A</w:t>
-      </w:r>
-      <w:r>
-        <w:t xml:space="preserve"> </w:t>
-      </w:r>
-      <w:r>
-        <w:rPr>
-          <w:rStyle w:val="VerbatimChar"/>
-        </w:rPr>
-        <w:t xml:space="preserve">C</w:t>
-      </w:r>
-      <w:r>
-        <w:t xml:space="preserve"> </w:t>
-      </w:r>
-      <w:r>
-        <w:t xml:space="preserve">and</w:t>
-      </w:r>
-      <w:r>
-        <w:t xml:space="preserve"> </w:t>
-      </w:r>
-      <w:r>
-        <w:rPr>
-          <w:rStyle w:val="VerbatimChar"/>
-        </w:rPr>
-        <w:t xml:space="preserve">G</w:t>
-      </w:r>
-      <w:r>
-        <w:t xml:space="preserve"> </w:t>
-      </w:r>
-      <w:r>
-        <w:rPr>
-          <w:rStyle w:val="VerbatimChar"/>
-        </w:rPr>
-        <w:t xml:space="preserve">T</w:t>
-      </w:r>
-      <w:r>
-        <w:t xml:space="preserve">) that are overrepresented. However, it’s hard to tell whether that’s just because an</w:t>
-      </w:r>
-      <w:r>
-        <w:t xml:space="preserve"> </w:t>
-      </w:r>
-      <w:r>
-        <w:rPr>
-          <w:rStyle w:val="VerbatimChar"/>
-        </w:rPr>
-        <w:t xml:space="preserve">A</w:t>
-      </w:r>
-      <w:r>
-        <w:t xml:space="preserve"> </w:t>
-      </w:r>
-      <w:r>
-        <w:t xml:space="preserve">allele at SNP1 is much more common than</w:t>
-      </w:r>
-      <w:r>
-        <w:t xml:space="preserve"> </w:t>
-      </w:r>
-      <w:r>
-        <w:rPr>
-          <w:rStyle w:val="VerbatimChar"/>
-        </w:rPr>
-        <w:t xml:space="preserve">T</w:t>
-      </w:r>
-      <w:r>
-        <w:t xml:space="preserve"> </w:t>
-      </w:r>
-      <w:r>
-        <w:t xml:space="preserve">is.</w:t>
-      </w:r>
-    </w:p>
-    <w:p>
-      <w:r>
-        <w:pict>
-          <v:rect style="width:0;height:1.5pt" o:hralign="center" o:hrstd="t" o:hr="t"/>
-        </w:pict>
-      </w:r>
-    </w:p>
-    <w:bookmarkEnd w:id="150"/>
-    <w:bookmarkStart w:id="151" w:name="fishers-exact-test"/>
-    <w:p>
-      <w:pPr>
-        <w:pStyle w:val="Heading2"/>
-      </w:pPr>
-      <w:r>
-        <w:rPr>
-          <w:rStyle w:val="SectionNumber"/>
-        </w:rPr>
-        <w:t xml:space="preserve">4.7</w:t>
-      </w:r>
-      <w:r>
-        <w:tab/>
-      </w:r>
-      <w:r>
-        <w:t xml:space="preserve">Fisher’s exact test</w:t>
-      </w:r>
-    </w:p>
-    <w:p>
-      <w:pPr>
-        <w:pStyle w:val="FirstParagraph"/>
-      </w:pPr>
-      <w:r>
-        <w:t xml:space="preserve">We can wrap our table in the</w:t>
-      </w:r>
-      <w:r>
-        <w:t xml:space="preserve"> </w:t>
-      </w:r>
-      <w:r>
-        <w:rPr>
-          <w:rStyle w:val="VerbatimChar"/>
-        </w:rPr>
-        <w:t xml:space="preserve">fisher.test</w:t>
-      </w:r>
-      <w:r>
-        <w:t xml:space="preserve"> </w:t>
-      </w:r>
-      <w:r>
-        <w:t xml:space="preserve">function to perform a</w:t>
-      </w:r>
-      <w:r>
-        <w:t xml:space="preserve"> </w:t>
-      </w:r>
-      <w:r>
-        <w:rPr>
-          <w:bCs/>
-          <w:b/>
-        </w:rPr>
-        <w:t xml:space="preserve">Fisher’s exact test</w:t>
-      </w:r>
-      <w:r>
-        <w:t xml:space="preserve">. This test tells us whether there is a non-random association between any of the SNP alleles, while accounting for the relative proportions of each allele.</w:t>
-      </w:r>
-    </w:p>
-    <w:p>
-      <w:pPr>
-        <w:pStyle w:val="SourceCode"/>
-      </w:pPr>
-      <w:r>
-        <w:rPr>
-          <w:rStyle w:val="FunctionTok"/>
-        </w:rPr>
-        <w:t xml:space="preserve">fisher.test</w:t>
-      </w:r>
-      <w:r>
-        <w:rPr>
-          <w:rStyle w:val="NormalTok"/>
-        </w:rPr>
-        <w:t xml:space="preserve">(</w:t>
-      </w:r>
-      <w:r>
-        <w:rPr>
-          <w:rStyle w:val="FunctionTok"/>
-        </w:rPr>
-        <w:t xml:space="preserve">table</w:t>
-      </w:r>
-      <w:r>
-        <w:rPr>
-          <w:rStyle w:val="NormalTok"/>
-        </w:rPr>
-        <w:t xml:space="preserve">(haplotypes</w:t>
-      </w:r>
-      <w:r>
-        <w:rPr>
-          <w:rStyle w:val="SpecialCharTok"/>
-        </w:rPr>
-        <w:t xml:space="preserve">$</w:t>
-      </w:r>
-      <w:r>
-        <w:rPr>
-          <w:rStyle w:val="NormalTok"/>
-        </w:rPr>
-        <w:t xml:space="preserve">snp1_allele, haplotypes</w:t>
-      </w:r>
-      <w:r>
-        <w:rPr>
-          <w:rStyle w:val="SpecialCharTok"/>
-        </w:rPr>
-        <w:t xml:space="preserve">$</w:t>
-      </w:r>
-      <w:r>
-        <w:rPr>
-          <w:rStyle w:val="NormalTok"/>
-        </w:rPr>
-        <w:t xml:space="preserve">snp2_allele))</w:t>
-      </w:r>
-    </w:p>
-    <w:p>
-      <w:pPr>
-        <w:pStyle w:val="SourceCode"/>
-      </w:pPr>
-      <w:r>
-        <w:rPr>
-          <w:rStyle w:val="VerbatimChar"/>
-        </w:rPr>
-        <w:t xml:space="preserve">## </w:t>
-      </w:r>
-      <w:r>
-        <w:br/>
-      </w:r>
-      <w:r>
-        <w:rPr>
-          <w:rStyle w:val="VerbatimChar"/>
-        </w:rPr>
-        <w:t xml:space="preserve">##  Fisher's Exact Test for Count Data</w:t>
-      </w:r>
-      <w:r>
-        <w:br/>
-      </w:r>
-      <w:r>
-        <w:rPr>
-          <w:rStyle w:val="VerbatimChar"/>
-        </w:rPr>
-        <w:t xml:space="preserve">## </w:t>
-      </w:r>
-      <w:r>
-        <w:br/>
-      </w:r>
-      <w:r>
-        <w:rPr>
-          <w:rStyle w:val="VerbatimChar"/>
-        </w:rPr>
-        <w:t xml:space="preserve">## data:  table(haplotypes$snp1_allele, haplotypes$snp2_allele)</w:t>
-      </w:r>
-      <w:r>
-        <w:br/>
-      </w:r>
-      <w:r>
-        <w:rPr>
-          <w:rStyle w:val="VerbatimChar"/>
-        </w:rPr>
-        <w:t xml:space="preserve">## p-value &lt; 2.2e-16</w:t>
-      </w:r>
-      <w:r>
-        <w:br/>
-      </w:r>
-      <w:r>
-        <w:rPr>
-          <w:rStyle w:val="VerbatimChar"/>
-        </w:rPr>
-        <w:t xml:space="preserve">## alternative hypothesis: true odds ratio is not equal to 1</w:t>
-      </w:r>
-      <w:r>
-        <w:br/>
-      </w:r>
-      <w:r>
-        <w:rPr>
-          <w:rStyle w:val="VerbatimChar"/>
-        </w:rPr>
-        <w:t xml:space="preserve">## 95 percent confidence interval:</w:t>
-      </w:r>
-      <w:r>
-        <w:br/>
-      </w:r>
-      <w:r>
-        <w:rPr>
-          <w:rStyle w:val="VerbatimChar"/>
-        </w:rPr>
-        <w:t xml:space="preserve">##  22.49760 32.33934</w:t>
-      </w:r>
-      <w:r>
-        <w:br/>
-      </w:r>
-      <w:r>
-        <w:rPr>
-          <w:rStyle w:val="VerbatimChar"/>
-        </w:rPr>
-        <w:t xml:space="preserve">## sample estimates:</w:t>
-      </w:r>
-      <w:r>
-        <w:br/>
-      </w:r>
-      <w:r>
-        <w:rPr>
-          <w:rStyle w:val="VerbatimChar"/>
-        </w:rPr>
-        <w:t xml:space="preserve">## odds ratio </w:t>
-      </w:r>
-      <w:r>
-        <w:br/>
-      </w:r>
-      <w:r>
-        <w:rPr>
-          <w:rStyle w:val="VerbatimChar"/>
-        </w:rPr>
-        <w:t xml:space="preserve">##    26.9124</w:t>
-      </w:r>
-    </w:p>
-    <w:p>
-      <w:pPr>
-        <w:pStyle w:val="FirstParagraph"/>
-      </w:pPr>
-      <w:r>
-        <w:t xml:space="preserve">The</w:t>
-      </w:r>
-      <w:r>
-        <w:t xml:space="preserve"> </w:t>
-      </w:r>
-      <w:r>
-        <w:rPr>
-          <w:bCs/>
-          <w:b/>
-        </w:rPr>
-        <w:t xml:space="preserve">p-value</w:t>
-      </w:r>
-      <w:r>
-        <w:t xml:space="preserve"> </w:t>
-      </w:r>
-      <w:r>
-        <w:t xml:space="preserve">is very small (</w:t>
-      </w:r>
-      <w:r>
-        <w:rPr>
-          <w:rStyle w:val="VerbatimChar"/>
-        </w:rPr>
-        <w:t xml:space="preserve">&lt; 2.2e-16</w:t>
-      </w:r>
-      <w:r>
-        <w:t xml:space="preserve">), so we can reject the null hypothesis that the two SNPs are associating independently of each other.</w:t>
-      </w:r>
-    </w:p>
-    <w:p>
-      <w:r>
-        <w:pict>
-          <v:rect style="width:0;height:1.5pt" o:hralign="center" o:hrstd="t" o:hr="t"/>
-        </w:pict>
-      </w:r>
-    </w:p>
-    <w:p>
-      <w:pPr>
-        <w:pStyle w:val="FirstParagraph"/>
-      </w:pPr>
-      <w:r>
-        <w:t xml:space="preserve">How do we interpret the odds ratio from the Fisher’s exact test?</w:t>
-      </w:r>
-    </w:p>
-    <w:p>
-      <w:pPr>
-        <w:pStyle w:val="BodyText"/>
-      </w:pPr>
-      <w:r>
-        <w:t xml:space="preserve">In addition to the p-value, Fisher’s Exact Test also gives us an odds ratio of</w:t>
-      </w:r>
-      <w:r>
-        <w:t xml:space="preserve"> </w:t>
-      </w:r>
-      <w:r>
-        <w:rPr>
-          <w:rStyle w:val="VerbatimChar"/>
-        </w:rPr>
-        <w:t xml:space="preserve">26.9</w:t>
-      </w:r>
-      <w:r>
-        <w:t xml:space="preserve">, with a 95% confidence interval of</w:t>
-      </w:r>
-      <w:r>
-        <w:t xml:space="preserve"> </w:t>
-      </w:r>
-      <w:r>
-        <w:rPr>
-          <w:rStyle w:val="VerbatimChar"/>
-        </w:rPr>
-        <w:t xml:space="preserve">[22.5, 32.3]</w:t>
-      </w:r>
-      <w:r>
-        <w:t xml:space="preserve">. In this context, the</w:t>
-      </w:r>
-      <w:r>
-        <w:t xml:space="preserve"> </w:t>
-      </w:r>
-      <w:r>
-        <w:rPr>
-          <w:bCs/>
-          <w:b/>
-        </w:rPr>
-        <w:t xml:space="preserve">odds ratio</w:t>
-      </w:r>
-      <w:r>
-        <w:t xml:space="preserve"> </w:t>
-      </w:r>
-      <w:r>
-        <w:t xml:space="preserve">reflects how much more likely you are to see an</w:t>
-      </w:r>
-      <w:r>
-        <w:t xml:space="preserve"> </w:t>
-      </w:r>
-      <w:r>
-        <w:rPr>
-          <w:rStyle w:val="VerbatimChar"/>
-        </w:rPr>
-        <w:t xml:space="preserve">A</w:t>
-      </w:r>
-      <w:r>
-        <w:t xml:space="preserve"> </w:t>
-      </w:r>
-      <w:r>
-        <w:t xml:space="preserve">at SNP1 if you also see an</w:t>
-      </w:r>
-      <w:r>
-        <w:t xml:space="preserve"> </w:t>
-      </w:r>
-      <w:r>
-        <w:rPr>
-          <w:rStyle w:val="VerbatimChar"/>
-        </w:rPr>
-        <w:t xml:space="preserve">C</w:t>
-      </w:r>
-      <w:r>
-        <w:t xml:space="preserve"> </w:t>
-      </w:r>
-      <w:r>
-        <w:t xml:space="preserve">at SNP2.</w:t>
-      </w:r>
-    </w:p>
-    <w:p>
-      <w:pPr>
-        <w:pStyle w:val="BodyText"/>
-      </w:pPr>
-      <w:r>
-        <w:t xml:space="preserve">We can observe that the</w:t>
-      </w:r>
-      <w:r>
-        <w:t xml:space="preserve"> </w:t>
-      </w:r>
-      <w:r>
-        <w:rPr>
-          <w:bCs/>
-          <w:b/>
-        </w:rPr>
-        <w:t xml:space="preserve">95% confidence interval</w:t>
-      </w:r>
-      <w:r>
-        <w:t xml:space="preserve"> </w:t>
-      </w:r>
-      <w:r>
-        <w:t xml:space="preserve">doesn’t overlap with 1. An odds ratio of 1 would mean that seeing</w:t>
-      </w:r>
-      <w:r>
-        <w:t xml:space="preserve"> </w:t>
-      </w:r>
-      <w:r>
-        <w:rPr>
-          <w:rStyle w:val="VerbatimChar"/>
-        </w:rPr>
-        <w:t xml:space="preserve">C</w:t>
-      </w:r>
-      <w:r>
-        <w:t xml:space="preserve"> </w:t>
-      </w:r>
-      <w:r>
-        <w:t xml:space="preserve">at SNP2 doesn’t influence the probability of seeing an</w:t>
-      </w:r>
-      <w:r>
-        <w:t xml:space="preserve"> </w:t>
-      </w:r>
-      <w:r>
-        <w:rPr>
-          <w:rStyle w:val="VerbatimChar"/>
-        </w:rPr>
-        <w:t xml:space="preserve">A</w:t>
-      </w:r>
-      <w:r>
-        <w:t xml:space="preserve"> </w:t>
-      </w:r>
-      <w:r>
-        <w:t xml:space="preserve">at SNP1.</w:t>
-      </w:r>
-    </w:p>
-    <w:p>
-      <w:r>
-        <w:pict>
-          <v:rect style="width:0;height:1.5pt" o:hralign="center" o:hrstd="t" o:hr="t"/>
-        </w:pict>
-      </w:r>
-    </w:p>
-    <w:p>
-      <w:pPr>
-        <w:pStyle w:val="FirstParagraph"/>
-      </w:pPr>
-      <w:r>
-        <w:t xml:space="preserve">Together, the p-value and 95% confidence interval tell us that there is strong evidence of LD between these SNPs. Perhaps this isn’t surprising, since our two SNPs are common and close to one another on chromosome 21.</w:t>
-      </w:r>
-    </w:p>
-    <w:bookmarkEnd w:id="151"/>
-    <w:bookmarkStart w:id="152" w:name="measuring-ld-with-d"/>
-    <w:p>
-      <w:pPr>
-        <w:pStyle w:val="Heading2"/>
-      </w:pPr>
-      <w:r>
-        <w:rPr>
-          <w:rStyle w:val="SectionNumber"/>
-        </w:rPr>
-        <w:t xml:space="preserve">4.8</w:t>
-      </w:r>
-      <w:r>
-        <w:tab/>
-      </w:r>
-      <w:r>
-        <w:t xml:space="preserve">Measuring LD with</w:t>
-      </w:r>
-      <w:r>
-        <w:t xml:space="preserve"> </w:t>
-      </w:r>
-      <m:oMath>
-        <m:r>
-          <m:t>D</m:t>
-        </m:r>
-      </m:oMath>
-    </w:p>
-    <w:p>
-      <w:pPr>
-        <w:pStyle w:val="FirstParagraph"/>
-      </w:pPr>
-      <w:r>
-        <w:t xml:space="preserve">If SNP1 and SNP2 are in</w:t>
-      </w:r>
-      <w:r>
-        <w:t xml:space="preserve"> </w:t>
-      </w:r>
-      <w:r>
-        <w:rPr>
-          <w:bCs/>
-          <w:b/>
-        </w:rPr>
-        <w:t xml:space="preserve">linkage</w:t>
-      </w:r>
-      <w:r>
-        <w:rPr>
-          <w:bCs/>
-          <w:b/>
-        </w:rPr>
-        <w:t xml:space="preserve"> </w:t>
-      </w:r>
-      <w:r>
-        <w:rPr>
-          <w:iCs/>
-          <w:i/>
-          <w:bCs/>
-          <w:b/>
-        </w:rPr>
-        <w:t xml:space="preserve">equilibrium</w:t>
-      </w:r>
-      <w:r>
-        <w:t xml:space="preserve">, the probability of seeing an</w:t>
-      </w:r>
-      <w:r>
-        <w:t xml:space="preserve"> </w:t>
-      </w:r>
-      <w:r>
-        <w:rPr>
-          <w:rStyle w:val="VerbatimChar"/>
-        </w:rPr>
-        <w:t xml:space="preserve">A</w:t>
-      </w:r>
-      <w:r>
-        <w:t xml:space="preserve"> </w:t>
-      </w:r>
-      <w:r>
-        <w:rPr>
-          <w:rStyle w:val="VerbatimChar"/>
-        </w:rPr>
-        <w:t xml:space="preserve">C</w:t>
-      </w:r>
-      <w:r>
-        <w:t xml:space="preserve"> </w:t>
-      </w:r>
-      <w:r>
-        <w:t xml:space="preserve">haplotype should be equal to the product of the allele frequencies of</w:t>
-      </w:r>
-      <w:r>
-        <w:t xml:space="preserve"> </w:t>
-      </w:r>
-      <w:r>
-        <w:rPr>
-          <w:rStyle w:val="VerbatimChar"/>
-        </w:rPr>
-        <w:t xml:space="preserve">A</w:t>
-      </w:r>
-      <w:r>
-        <w:t xml:space="preserve"> </w:t>
-      </w:r>
-      <w:r>
-        <w:t xml:space="preserve">and</w:t>
-      </w:r>
-      <w:r>
-        <w:t xml:space="preserve"> </w:t>
-      </w:r>
-      <w:r>
-        <w:rPr>
-          <w:rStyle w:val="VerbatimChar"/>
-        </w:rPr>
-        <w:t xml:space="preserve">C</w:t>
-      </w:r>
-      <w:r>
-        <w:t xml:space="preserve">. Otherwise, we should see</w:t>
-      </w:r>
-      <w:r>
-        <w:t xml:space="preserve"> </w:t>
-      </w:r>
-      <w:r>
-        <w:rPr>
-          <w:rStyle w:val="VerbatimChar"/>
-        </w:rPr>
-        <w:t xml:space="preserve">A</w:t>
-      </w:r>
-      <w:r>
-        <w:t xml:space="preserve"> </w:t>
-      </w:r>
-      <w:r>
-        <w:rPr>
-          <w:rStyle w:val="VerbatimChar"/>
-        </w:rPr>
-        <w:t xml:space="preserve">C</w:t>
-      </w:r>
-      <w:r>
-        <w:t xml:space="preserve"> </w:t>
-      </w:r>
-      <w:r>
-        <w:t xml:space="preserve">either more or less often than expected from the allele frequencies.</w:t>
-      </w:r>
-    </w:p>
-    <w:p>
-      <w:pPr>
-        <w:pStyle w:val="BodyText"/>
-      </w:pPr>
-      <w:r>
-        <w:t xml:space="preserve">This intuition is summarized in</w:t>
-      </w:r>
-      <w:r>
-        <w:t xml:space="preserve"> </w:t>
-      </w:r>
-      <m:oMath>
-        <m:r>
-          <m:rPr>
-            <m:sty m:val="b"/>
-          </m:rPr>
-          <m:t>D</m:t>
-        </m:r>
-      </m:oMath>
-      <w:r>
-        <w:t xml:space="preserve">, a population genetics statistic for measuring LD between two SNPs.</w:t>
-      </w:r>
-      <w:r>
-        <w:t xml:space="preserve"> </w:t>
-      </w:r>
-    </w:p>
-    <w:p>
-      <w:pPr>
-        <w:pStyle w:val="BodyText"/>
-      </w:pPr>
-      <m:oMathPara>
-        <m:oMathParaPr>
-          <m:jc m:val="center"/>
-        </m:oMathParaPr>
-        <m:oMath>
-          <m:r>
-            <m:t>D</m:t>
-          </m:r>
-          <m:r>
-            <m:rPr>
-              <m:sty m:val="p"/>
-            </m:rPr>
-            <m:t>=</m:t>
-          </m:r>
-          <m:sSub>
-            <m:e>
-              <m:r>
-                <m:t>h</m:t>
-              </m:r>
-            </m:e>
-            <m:sub>
-              <m:r>
-                <m:t>p</m:t>
-              </m:r>
-              <m:r>
-                <m:t>q</m:t>
-              </m:r>
-            </m:sub>
-          </m:sSub>
-          <m:r>
-            <m:rPr>
-              <m:sty m:val="p"/>
-            </m:rPr>
-            <m:t>−</m:t>
-          </m:r>
-          <m:sSub>
-            <m:e>
-              <m:r>
-                <m:t>p</m:t>
-              </m:r>
-            </m:e>
-            <m:sub>
-              <m:r>
-                <m:t>1</m:t>
-              </m:r>
-            </m:sub>
-          </m:sSub>
-          <m:r>
-            <m:rPr>
-              <m:sty m:val="p"/>
-            </m:rPr>
-            <m:t>*</m:t>
-          </m:r>
-          <m:sSub>
-            <m:e>
-              <m:r>
-                <m:t>q</m:t>
-              </m:r>
-            </m:e>
-            <m:sub>
-              <m:r>
-                <m:t>1</m:t>
-              </m:r>
-            </m:sub>
-          </m:sSub>
-        </m:oMath>
-      </m:oMathPara>
-    </w:p>
-    <w:p>
-      <w:pPr>
-        <w:numPr>
-          <w:ilvl w:val="0"/>
-          <w:numId w:val="1031"/>
-        </w:numPr>
-        <w:pStyle w:val="Compact"/>
-      </w:pPr>
-      <m:oMath>
-        <m:sSub>
-          <m:e>
-            <m:r>
-              <m:rPr>
-                <m:sty m:val="b"/>
-              </m:rPr>
-              <m:t>h</m:t>
-            </m:r>
-          </m:e>
-          <m:sub>
-            <m:r>
-              <m:rPr>
-                <m:sty m:val="b"/>
-              </m:rPr>
-              <m:t>p</m:t>
-            </m:r>
-            <m:r>
-              <m:rPr>
-                <m:sty m:val="b"/>
-              </m:rPr>
-              <m:t>q</m:t>
-            </m:r>
-          </m:sub>
-        </m:sSub>
-      </m:oMath>
-      <w:r>
-        <w:t xml:space="preserve"> </w:t>
-      </w:r>
-      <w:r>
-        <w:t xml:space="preserve">is the frequency of our haplotype of interest (</w:t>
-      </w:r>
-      <w:r>
-        <w:rPr>
-          <w:rStyle w:val="VerbatimChar"/>
-        </w:rPr>
-        <w:t xml:space="preserve">A</w:t>
-      </w:r>
-      <w:r>
-        <w:t xml:space="preserve"> </w:t>
-      </w:r>
-      <w:r>
-        <w:rPr>
-          <w:rStyle w:val="VerbatimChar"/>
-        </w:rPr>
-        <w:t xml:space="preserve">C</w:t>
-      </w:r>
-      <w:r>
-        <w:t xml:space="preserve">).</w:t>
-      </w:r>
-    </w:p>
-    <w:p>
-      <w:pPr>
-        <w:numPr>
-          <w:ilvl w:val="0"/>
-          <w:numId w:val="1031"/>
-        </w:numPr>
-        <w:pStyle w:val="Compact"/>
-      </w:pPr>
-      <m:oMath>
-        <m:sSub>
-          <m:e>
-            <m:r>
-              <m:rPr>
-                <m:sty m:val="b"/>
-              </m:rPr>
-              <m:t>p</m:t>
-            </m:r>
-          </m:e>
-          <m:sub>
-            <m:r>
-              <m:rPr>
-                <m:sty m:val="b"/>
-              </m:rPr>
-              <m:t>1</m:t>
-            </m:r>
-          </m:sub>
-        </m:sSub>
-        <m:r>
-          <m:rPr>
-            <m:sty m:val="b"/>
-          </m:rPr>
-          <m:t>*</m:t>
-        </m:r>
-        <m:sSub>
-          <m:e>
-            <m:r>
-              <m:rPr>
-                <m:sty m:val="b"/>
-              </m:rPr>
-              <m:t>q</m:t>
-            </m:r>
-          </m:e>
-          <m:sub>
-            <m:r>
-              <m:rPr>
-                <m:sty m:val="b"/>
-              </m:rPr>
-              <m:t>1</m:t>
-            </m:r>
-          </m:sub>
-        </m:sSub>
-      </m:oMath>
-      <w:r>
-        <w:t xml:space="preserve"> </w:t>
-      </w:r>
-      <w:r>
-        <w:t xml:space="preserve">is the product of the frequencies of the two alleles on this haplotype (</w:t>
-      </w:r>
-      <w:r>
-        <w:rPr>
-          <w:rStyle w:val="VerbatimChar"/>
-        </w:rPr>
-        <w:t xml:space="preserve">A</w:t>
-      </w:r>
-      <w:r>
-        <w:t xml:space="preserve"> </w:t>
-      </w:r>
-      <w:r>
-        <w:t xml:space="preserve">at SNP1 and</w:t>
-      </w:r>
-      <w:r>
-        <w:t xml:space="preserve"> </w:t>
-      </w:r>
-      <w:r>
-        <w:rPr>
-          <w:rStyle w:val="VerbatimChar"/>
-        </w:rPr>
-        <w:t xml:space="preserve">C</w:t>
-      </w:r>
-      <w:r>
-        <w:t xml:space="preserve"> </w:t>
-      </w:r>
-      <w:r>
-        <w:t xml:space="preserve">at SNP2)</w:t>
-      </w:r>
-    </w:p>
-    <w:p>
-      <w:r>
-        <w:pict>
-          <v:rect style="width:0;height:1.5pt" o:hralign="center" o:hrstd="t" o:hr="t"/>
-        </w:pict>
-      </w:r>
-    </w:p>
-    <w:p>
-      <w:pPr>
-        <w:pStyle w:val="FirstParagraph"/>
-      </w:pPr>
-      <w:r>
-        <w:t xml:space="preserve">How do we interpret</w:t>
-      </w:r>
-      <w:r>
-        <w:t xml:space="preserve"> </w:t>
-      </w:r>
-      <m:oMath>
-        <m:r>
-          <m:t>D</m:t>
-        </m:r>
-      </m:oMath>
-      <w:r>
-        <w:t xml:space="preserve">?</w:t>
-      </w:r>
-    </w:p>
-    <w:p>
-      <w:pPr>
-        <w:pStyle w:val="BodyText"/>
-      </w:pPr>
-      <w:r>
-        <w:t xml:space="preserve">If two SNPs are in</w:t>
-      </w:r>
-      <w:r>
-        <w:t xml:space="preserve"> </w:t>
-      </w:r>
-      <w:r>
-        <w:rPr>
-          <w:bCs/>
-          <w:b/>
-        </w:rPr>
-        <w:t xml:space="preserve">linkage equilibrium</w:t>
-      </w:r>
-      <w:r>
-        <w:t xml:space="preserve">,</w:t>
-      </w:r>
-      <w:r>
-        <w:t xml:space="preserve"> </w:t>
-      </w:r>
-      <m:oMath>
-        <m:sSub>
-          <m:e>
-            <m:r>
-              <m:t>h</m:t>
-            </m:r>
-          </m:e>
-          <m:sub>
-            <m:r>
-              <m:t>p</m:t>
-            </m:r>
-            <m:r>
-              <m:t>q</m:t>
-            </m:r>
-          </m:sub>
-        </m:sSub>
-      </m:oMath>
-      <w:r>
-        <w:t xml:space="preserve"> </w:t>
-      </w:r>
-      <w:r>
-        <w:t xml:space="preserve">and</w:t>
-      </w:r>
-      <w:r>
-        <w:t xml:space="preserve"> </w:t>
-      </w:r>
-      <m:oMath>
-        <m:sSub>
-          <m:e>
-            <m:r>
-              <m:t>p</m:t>
-            </m:r>
-          </m:e>
-          <m:sub>
-            <m:r>
-              <m:t>1</m:t>
-            </m:r>
-          </m:sub>
-        </m:sSub>
-        <m:r>
-          <m:rPr>
-            <m:sty m:val="p"/>
-          </m:rPr>
-          <m:t>*</m:t>
-        </m:r>
-        <m:sSub>
-          <m:e>
-            <m:r>
-              <m:t>q</m:t>
-            </m:r>
-          </m:e>
-          <m:sub>
-            <m:r>
-              <m:t>1</m:t>
-            </m:r>
-          </m:sub>
-        </m:sSub>
-      </m:oMath>
-      <w:r>
-        <w:t xml:space="preserve"> </w:t>
-      </w:r>
-      <w:r>
-        <w:t xml:space="preserve">should be the same, and we should get</w:t>
-      </w:r>
-      <w:r>
-        <w:t xml:space="preserve"> </w:t>
-      </w:r>
-      <m:oMath>
-        <m:r>
-          <m:t>D</m:t>
-        </m:r>
-        <m:r>
-          <m:rPr>
-            <m:sty m:val="p"/>
-          </m:rPr>
-          <m:t>=</m:t>
-        </m:r>
-        <m:r>
-          <m:t>0</m:t>
-        </m:r>
-      </m:oMath>
-      <w:r>
-        <w:t xml:space="preserve">.</w:t>
-      </w:r>
-    </w:p>
-    <w:p>
-      <w:pPr>
-        <w:pStyle w:val="BodyText"/>
-      </w:pPr>
-      <w:r>
-        <w:t xml:space="preserve">If two SNPs are in</w:t>
-      </w:r>
-      <w:r>
-        <w:t xml:space="preserve"> </w:t>
-      </w:r>
-      <w:r>
-        <w:rPr>
-          <w:bCs/>
-          <w:b/>
-        </w:rPr>
-        <w:t xml:space="preserve">linkage disequilibrium</w:t>
-      </w:r>
-      <w:r>
-        <w:t xml:space="preserve">,</w:t>
-      </w:r>
-      <w:r>
-        <w:t xml:space="preserve"> </w:t>
-      </w:r>
-      <m:oMath>
-        <m:sSub>
-          <m:e>
-            <m:r>
-              <m:t>p</m:t>
-            </m:r>
-          </m:e>
-          <m:sub>
-            <m:r>
-              <m:t>1</m:t>
-            </m:r>
-          </m:sub>
-        </m:sSub>
-        <m:r>
-          <m:rPr>
-            <m:sty m:val="p"/>
-          </m:rPr>
-          <m:t>*</m:t>
-        </m:r>
-        <m:sSub>
-          <m:e>
-            <m:r>
-              <m:t>q</m:t>
-            </m:r>
-          </m:e>
-          <m:sub>
-            <m:r>
-              <m:t>1</m:t>
-            </m:r>
-          </m:sub>
-        </m:sSub>
-      </m:oMath>
-      <w:r>
-        <w:t xml:space="preserve"> </w:t>
-      </w:r>
-      <w:r>
-        <w:t xml:space="preserve">should be different from</w:t>
-      </w:r>
-      <w:r>
-        <w:t xml:space="preserve"> </w:t>
-      </w:r>
-      <m:oMath>
-        <m:sSub>
-          <m:e>
-            <m:r>
-              <m:t>h</m:t>
-            </m:r>
-          </m:e>
-          <m:sub>
-            <m:r>
-              <m:t>p</m:t>
-            </m:r>
-            <m:r>
-              <m:t>q</m:t>
-            </m:r>
-          </m:sub>
-        </m:sSub>
-      </m:oMath>
-      <w:r>
-        <w:t xml:space="preserve">, so that</w:t>
-      </w:r>
-      <w:r>
-        <w:t xml:space="preserve"> </w:t>
-      </w:r>
-      <m:oMath>
-        <m:r>
-          <m:t>D</m:t>
-        </m:r>
-        <m:r>
-          <m:rPr>
-            <m:sty m:val="p"/>
-          </m:rPr>
-          <m:t>≠</m:t>
-        </m:r>
-        <m:r>
-          <m:t>0</m:t>
-        </m:r>
-      </m:oMath>
-      <w:r>
-        <w:t xml:space="preserve">.</w:t>
-      </w:r>
-    </w:p>
-    <w:p>
-      <w:r>
-        <w:pict>
-          <v:rect style="width:0;height:1.5pt" o:hralign="center" o:hrstd="t" o:hr="t"/>
-        </w:pict>
-      </w:r>
-    </w:p>
-    <w:bookmarkEnd w:id="152"/>
-    <w:bookmarkStart w:id="153" w:name="calculating-d"/>
-    <w:p>
-      <w:pPr>
-        <w:pStyle w:val="Heading2"/>
-      </w:pPr>
-      <w:r>
-        <w:rPr>
-          <w:rStyle w:val="SectionNumber"/>
-        </w:rPr>
-        <w:t xml:space="preserve">4.9</w:t>
-      </w:r>
-      <w:r>
-        <w:tab/>
-      </w:r>
-      <w:r>
-        <w:t xml:space="preserve">Calculating</w:t>
-      </w:r>
-      <w:r>
-        <w:t xml:space="preserve"> </w:t>
-      </w:r>
-      <m:oMath>
-        <m:r>
-          <m:t>D</m:t>
-        </m:r>
-      </m:oMath>
-    </w:p>
-    <w:p>
-      <w:pPr>
-        <w:pStyle w:val="FirstParagraph"/>
-      </w:pPr>
-      <w:r>
-        <w:t xml:space="preserve">We can re-run our</w:t>
-      </w:r>
-      <w:r>
-        <w:t xml:space="preserve"> </w:t>
-      </w:r>
-      <w:r>
-        <w:rPr>
-          <w:rStyle w:val="VerbatimChar"/>
-        </w:rPr>
-        <w:t xml:space="preserve">table</w:t>
-      </w:r>
-      <w:r>
-        <w:t xml:space="preserve"> </w:t>
-      </w:r>
-      <w:r>
-        <w:t xml:space="preserve">code to find the probabilities we need for calculating</w:t>
-      </w:r>
-      <w:r>
-        <w:t xml:space="preserve"> </w:t>
-      </w:r>
-      <m:oMath>
-        <m:r>
-          <m:t>D</m:t>
-        </m:r>
-      </m:oMath>
-      <w:r>
-        <w:t xml:space="preserve">.</w:t>
-      </w:r>
-    </w:p>
-    <w:p>
-      <w:pPr>
-        <w:pStyle w:val="SourceCode"/>
-      </w:pPr>
-      <w:r>
-        <w:rPr>
-          <w:rStyle w:val="FunctionTok"/>
-        </w:rPr>
-        <w:t xml:space="preserve">table</w:t>
-      </w:r>
-      <w:r>
-        <w:rPr>
-          <w:rStyle w:val="NormalTok"/>
-        </w:rPr>
-        <w:t xml:space="preserve">(haplotypes</w:t>
-      </w:r>
-      <w:r>
-        <w:rPr>
-          <w:rStyle w:val="SpecialCharTok"/>
-        </w:rPr>
-        <w:t xml:space="preserve">$</w:t>
-      </w:r>
-      <w:r>
-        <w:rPr>
-          <w:rStyle w:val="NormalTok"/>
-        </w:rPr>
-        <w:t xml:space="preserve">snp1_allele, haplotypes</w:t>
-      </w:r>
-      <w:r>
-        <w:rPr>
-          <w:rStyle w:val="SpecialCharTok"/>
-        </w:rPr>
-        <w:t xml:space="preserve">$</w:t>
-      </w:r>
-      <w:r>
-        <w:rPr>
-          <w:rStyle w:val="NormalTok"/>
-        </w:rPr>
-        <w:t xml:space="preserve">snp2_allele)</w:t>
-      </w:r>
-    </w:p>
-    <w:p>
-      <w:pPr>
-        <w:pStyle w:val="SourceCode"/>
-      </w:pPr>
-      <w:r>
-        <w:rPr>
-          <w:rStyle w:val="VerbatimChar"/>
-        </w:rPr>
-        <w:t xml:space="preserve">##    </w:t>
-      </w:r>
-      <w:r>
-        <w:br/>
-      </w:r>
-      <w:r>
-        <w:rPr>
-          <w:rStyle w:val="VerbatimChar"/>
-        </w:rPr>
-        <w:t xml:space="preserve">##        C    T</w:t>
-      </w:r>
-      <w:r>
-        <w:br/>
-      </w:r>
-      <w:r>
-        <w:rPr>
-          <w:rStyle w:val="VerbatimChar"/>
-        </w:rPr>
-        <w:t xml:space="preserve">##   A 2655  801</w:t>
-      </w:r>
-      <w:r>
-        <w:br/>
-      </w:r>
-      <w:r>
-        <w:rPr>
-          <w:rStyle w:val="VerbatimChar"/>
-        </w:rPr>
-        <w:t xml:space="preserve">##   G  170 1382</w:t>
-      </w:r>
-    </w:p>
-    <w:p>
-      <w:pPr>
-        <w:pStyle w:val="FirstParagraph"/>
-      </w:pPr>
-      <m:oMathPara>
-        <m:oMathParaPr>
-          <m:jc m:val="center"/>
-        </m:oMathParaPr>
-        <m:oMath>
-          <m:r>
-            <m:t>D</m:t>
-          </m:r>
-          <m:r>
-            <m:rPr>
-              <m:sty m:val="p"/>
-            </m:rPr>
-            <m:t>=</m:t>
-          </m:r>
-          <m:sSub>
-            <m:e>
-              <m:r>
-                <m:t>h</m:t>
-              </m:r>
-            </m:e>
-            <m:sub>
-              <m:r>
-                <m:t>p</m:t>
-              </m:r>
-              <m:r>
-                <m:t>q</m:t>
-              </m:r>
-            </m:sub>
-          </m:sSub>
-          <m:r>
-            <m:rPr>
-              <m:sty m:val="p"/>
-            </m:rPr>
-            <m:t>−</m:t>
-          </m:r>
-          <m:sSub>
-            <m:e>
-              <m:r>
-                <m:t>p</m:t>
-              </m:r>
-            </m:e>
-            <m:sub>
-              <m:r>
-                <m:t>1</m:t>
-              </m:r>
-            </m:sub>
-          </m:sSub>
-          <m:r>
-            <m:rPr>
-              <m:sty m:val="p"/>
-            </m:rPr>
-            <m:t>*</m:t>
-          </m:r>
-          <m:sSub>
-            <m:e>
-              <m:r>
-                <m:t>q</m:t>
-              </m:r>
-            </m:e>
-            <m:sub>
-              <m:r>
-                <m:t>1</m:t>
-              </m:r>
-            </m:sub>
-          </m:sSub>
-        </m:oMath>
-      </m:oMathPara>
-    </w:p>
-    <w:p>
-      <w:r>
-        <w:pict>
-          <v:rect style="width:0;height:1.5pt" o:hralign="center" o:hrstd="t" o:hr="t"/>
-        </w:pict>
-      </w:r>
-    </w:p>
-    <w:p>
-      <w:pPr>
-        <w:pStyle w:val="FirstParagraph"/>
-      </w:pPr>
-      <w:r>
-        <w:t xml:space="preserve">What are</w:t>
-      </w:r>
-      <w:r>
-        <w:t xml:space="preserve"> </w:t>
-      </w:r>
-      <m:oMath>
-        <m:sSub>
-          <m:e>
-            <m:r>
-              <m:t>h</m:t>
-            </m:r>
-          </m:e>
-          <m:sub>
-            <m:r>
-              <m:t>p</m:t>
-            </m:r>
-            <m:r>
-              <m:t>q</m:t>
-            </m:r>
-          </m:sub>
-        </m:sSub>
-      </m:oMath>
-      <w:r>
-        <w:t xml:space="preserve">,</w:t>
-      </w:r>
-      <w:r>
-        <w:t xml:space="preserve"> </w:t>
-      </w:r>
-      <m:oMath>
-        <m:sSub>
-          <m:e>
-            <m:r>
-              <m:t>p</m:t>
-            </m:r>
-          </m:e>
-          <m:sub>
-            <m:r>
-              <m:t>1</m:t>
-            </m:r>
-          </m:sub>
-        </m:sSub>
-      </m:oMath>
-      <w:r>
-        <w:t xml:space="preserve">, and</w:t>
-      </w:r>
-      <w:r>
-        <w:t xml:space="preserve"> </w:t>
-      </w:r>
-      <m:oMath>
-        <m:sSub>
-          <m:e>
-            <m:r>
-              <m:t>q</m:t>
-            </m:r>
-          </m:e>
-          <m:sub>
-            <m:r>
-              <m:t>1</m:t>
-            </m:r>
-          </m:sub>
-        </m:sSub>
-      </m:oMath>
-      <w:r>
-        <w:t xml:space="preserve">?</w:t>
-      </w:r>
-    </w:p>
-    <w:p>
-      <w:pPr>
-        <w:pStyle w:val="BodyText"/>
-      </w:pPr>
-      <m:oMath>
-        <m:sSub>
-          <m:e>
-            <m:r>
-              <m:t>h</m:t>
-            </m:r>
-          </m:e>
-          <m:sub>
-            <m:r>
-              <m:t>p</m:t>
-            </m:r>
-            <m:r>
-              <m:t>q</m:t>
-            </m:r>
-          </m:sub>
-        </m:sSub>
-      </m:oMath>
-      <w:r>
-        <w:t xml:space="preserve"> </w:t>
-      </w:r>
-      <w:r>
-        <w:t xml:space="preserve">is the probability of seeing the</w:t>
-      </w:r>
-      <w:r>
-        <w:t xml:space="preserve"> </w:t>
-      </w:r>
-      <w:r>
-        <w:rPr>
-          <w:rStyle w:val="VerbatimChar"/>
-        </w:rPr>
-        <w:t xml:space="preserve">A</w:t>
-      </w:r>
-      <w:r>
-        <w:t xml:space="preserve"> </w:t>
-      </w:r>
-      <w:r>
-        <w:rPr>
-          <w:rStyle w:val="VerbatimChar"/>
-        </w:rPr>
-        <w:t xml:space="preserve">C</w:t>
-      </w:r>
-      <w:r>
-        <w:t xml:space="preserve"> </w:t>
-      </w:r>
-      <w:r>
-        <w:t xml:space="preserve">haplotype. This is equal to the number of</w:t>
-      </w:r>
-      <w:r>
-        <w:t xml:space="preserve"> </w:t>
-      </w:r>
-      <w:r>
-        <w:rPr>
-          <w:rStyle w:val="VerbatimChar"/>
-        </w:rPr>
-        <w:t xml:space="preserve">A</w:t>
-      </w:r>
-      <w:r>
-        <w:t xml:space="preserve"> </w:t>
-      </w:r>
-      <w:r>
-        <w:rPr>
-          <w:rStyle w:val="VerbatimChar"/>
-        </w:rPr>
-        <w:t xml:space="preserve">C</w:t>
-      </w:r>
-      <w:r>
-        <w:t xml:space="preserve"> </w:t>
-      </w:r>
-      <w:r>
-        <w:t xml:space="preserve">haplotypes over the number of total haplotypes:</w:t>
-      </w:r>
-    </w:p>
-    <w:p>
-      <w:pPr>
-        <w:pStyle w:val="BodyText"/>
-      </w:pPr>
-      <m:oMathPara>
-        <m:oMathParaPr>
-          <m:jc m:val="center"/>
-        </m:oMathParaPr>
-        <m:oMath>
-          <m:f>
-            <m:fPr>
-              <m:type m:val="bar"/>
-            </m:fPr>
-            <m:num>
-              <m:r>
-                <m:t>2655</m:t>
-              </m:r>
-            </m:num>
-            <m:den>
-              <m:r>
-                <m:t>2655</m:t>
-              </m:r>
-              <m:r>
-                <m:rPr>
-                  <m:sty m:val="p"/>
-                </m:rPr>
-                <m:t>+</m:t>
-              </m:r>
-              <m:r>
-                <m:t>170</m:t>
-              </m:r>
-              <m:r>
-                <m:rPr>
-                  <m:sty m:val="p"/>
-                </m:rPr>
-                <m:t>+</m:t>
-              </m:r>
-              <m:r>
-                <m:t>801</m:t>
-              </m:r>
-              <m:r>
-                <m:rPr>
-                  <m:sty m:val="p"/>
-                </m:rPr>
-                <m:t>+</m:t>
-              </m:r>
-              <m:r>
-                <m:t>1382</m:t>
-              </m:r>
-            </m:den>
-          </m:f>
-          <m:r>
-            <m:rPr>
-              <m:sty m:val="p"/>
-            </m:rPr>
-            <m:t>=</m:t>
-          </m:r>
-          <m:f>
-            <m:fPr>
-              <m:type m:val="bar"/>
-            </m:fPr>
-            <m:num>
-              <m:r>
-                <m:t>2655</m:t>
-              </m:r>
-            </m:num>
-            <m:den>
-              <m:r>
-                <m:t>5008</m:t>
-              </m:r>
-            </m:den>
-          </m:f>
-        </m:oMath>
-      </m:oMathPara>
-    </w:p>
-    <w:p>
-      <w:pPr>
-        <w:pStyle w:val="FirstParagraph"/>
-      </w:pPr>
-      <m:oMath>
-        <m:sSub>
-          <m:e>
-            <m:r>
-              <m:t>p</m:t>
-            </m:r>
-          </m:e>
-          <m:sub>
-            <m:r>
-              <m:t>1</m:t>
-            </m:r>
-          </m:sub>
-        </m:sSub>
-      </m:oMath>
-      <w:r>
-        <w:t xml:space="preserve"> </w:t>
-      </w:r>
-      <w:r>
-        <w:t xml:space="preserve">is the probability that SNP1 is</w:t>
-      </w:r>
-      <w:r>
-        <w:t xml:space="preserve"> </w:t>
-      </w:r>
-      <w:r>
-        <w:rPr>
-          <w:rStyle w:val="VerbatimChar"/>
-        </w:rPr>
-        <w:t xml:space="preserve">A</w:t>
-      </w:r>
-      <w:r>
-        <w:t xml:space="preserve">. We can get this by adding across the first</w:t>
-      </w:r>
-      <w:r>
-        <w:t xml:space="preserve"> </w:t>
-      </w:r>
-      <w:r>
-        <w:rPr>
-          <w:bCs/>
-          <w:b/>
-        </w:rPr>
-        <w:t xml:space="preserve">row</w:t>
-      </w:r>
-      <w:r>
-        <w:t xml:space="preserve"> </w:t>
-      </w:r>
-      <w:r>
-        <w:t xml:space="preserve">of the table (i.e., adding the number of</w:t>
-      </w:r>
-      <w:r>
-        <w:t xml:space="preserve"> </w:t>
-      </w:r>
-      <w:r>
-        <w:rPr>
-          <w:rStyle w:val="VerbatimChar"/>
-        </w:rPr>
-        <w:t xml:space="preserve">A</w:t>
-      </w:r>
-      <w:r>
-        <w:t xml:space="preserve"> </w:t>
-      </w:r>
-      <w:r>
-        <w:rPr>
-          <w:rStyle w:val="VerbatimChar"/>
-        </w:rPr>
-        <w:t xml:space="preserve">C</w:t>
-      </w:r>
-      <w:r>
-        <w:t xml:space="preserve"> </w:t>
-      </w:r>
-      <w:r>
-        <w:t xml:space="preserve">and</w:t>
-      </w:r>
-      <w:r>
-        <w:t xml:space="preserve"> </w:t>
-      </w:r>
-      <w:r>
-        <w:rPr>
-          <w:rStyle w:val="VerbatimChar"/>
-        </w:rPr>
-        <w:t xml:space="preserve">A</w:t>
-      </w:r>
-      <w:r>
-        <w:t xml:space="preserve"> </w:t>
-      </w:r>
-      <w:r>
-        <w:rPr>
-          <w:rStyle w:val="VerbatimChar"/>
-        </w:rPr>
-        <w:t xml:space="preserve">T</w:t>
-      </w:r>
-      <w:r>
-        <w:t xml:space="preserve"> </w:t>
-      </w:r>
-      <w:r>
-        <w:t xml:space="preserve">haplotypes):</w:t>
-      </w:r>
-    </w:p>
-    <w:p>
-      <w:pPr>
-        <w:pStyle w:val="BodyText"/>
-      </w:pPr>
-      <m:oMathPara>
-        <m:oMathParaPr>
-          <m:jc m:val="center"/>
-        </m:oMathParaPr>
-        <m:oMath>
-          <m:f>
-            <m:fPr>
-              <m:type m:val="bar"/>
-            </m:fPr>
-            <m:num>
-              <m:r>
-                <m:t>2655</m:t>
-              </m:r>
-              <m:r>
-                <m:rPr>
-                  <m:sty m:val="p"/>
-                </m:rPr>
-                <m:t>+</m:t>
-              </m:r>
-              <m:r>
-                <m:t>801</m:t>
-              </m:r>
-            </m:num>
-            <m:den>
-              <m:r>
-                <m:t>5008</m:t>
-              </m:r>
-            </m:den>
-          </m:f>
-        </m:oMath>
-      </m:oMathPara>
-    </w:p>
-    <w:p>
-      <w:pPr>
-        <w:pStyle w:val="FirstParagraph"/>
-      </w:pPr>
-      <m:oMath>
-        <m:sSub>
-          <m:e>
-            <m:r>
-              <m:t>q</m:t>
-            </m:r>
-          </m:e>
-          <m:sub>
-            <m:r>
-              <m:t>1</m:t>
-            </m:r>
-          </m:sub>
-        </m:sSub>
-      </m:oMath>
-      <w:r>
-        <w:t xml:space="preserve"> </w:t>
-      </w:r>
-      <w:r>
-        <w:t xml:space="preserve">is the probability that SNP2 is</w:t>
-      </w:r>
-      <w:r>
-        <w:t xml:space="preserve"> </w:t>
-      </w:r>
-      <w:r>
-        <w:rPr>
-          <w:rStyle w:val="VerbatimChar"/>
-        </w:rPr>
-        <w:t xml:space="preserve">C</w:t>
-      </w:r>
-      <w:r>
-        <w:t xml:space="preserve">. We can get this by adding across the first</w:t>
-      </w:r>
-      <w:r>
-        <w:t xml:space="preserve"> </w:t>
-      </w:r>
-      <w:r>
-        <w:rPr>
-          <w:bCs/>
-          <w:b/>
-        </w:rPr>
-        <w:t xml:space="preserve">column</w:t>
-      </w:r>
-      <w:r>
-        <w:t xml:space="preserve"> </w:t>
-      </w:r>
-      <w:r>
-        <w:t xml:space="preserve">of the table (i.e., adding the number of</w:t>
-      </w:r>
-      <w:r>
-        <w:t xml:space="preserve"> </w:t>
-      </w:r>
-      <w:r>
-        <w:rPr>
-          <w:rStyle w:val="VerbatimChar"/>
-        </w:rPr>
-        <w:t xml:space="preserve">A</w:t>
-      </w:r>
-      <w:r>
-        <w:t xml:space="preserve"> </w:t>
-      </w:r>
-      <w:r>
-        <w:rPr>
-          <w:rStyle w:val="VerbatimChar"/>
-        </w:rPr>
-        <w:t xml:space="preserve">C</w:t>
-      </w:r>
-      <w:r>
-        <w:t xml:space="preserve"> </w:t>
-      </w:r>
-      <w:r>
-        <w:t xml:space="preserve">and</w:t>
-      </w:r>
-      <w:r>
-        <w:t xml:space="preserve"> </w:t>
-      </w:r>
-      <w:r>
-        <w:rPr>
-          <w:rStyle w:val="VerbatimChar"/>
-        </w:rPr>
-        <w:t xml:space="preserve">G</w:t>
-      </w:r>
-      <w:r>
-        <w:t xml:space="preserve"> </w:t>
-      </w:r>
-      <w:r>
-        <w:rPr>
-          <w:rStyle w:val="VerbatimChar"/>
-        </w:rPr>
-        <w:t xml:space="preserve">G</w:t>
-      </w:r>
-      <w:r>
-        <w:t xml:space="preserve"> </w:t>
-      </w:r>
-      <w:r>
-        <w:t xml:space="preserve">haplotypes):</w:t>
-      </w:r>
-    </w:p>
-    <w:p>
-      <w:pPr>
-        <w:pStyle w:val="BodyText"/>
-      </w:pPr>
-      <m:oMathPara>
-        <m:oMathParaPr>
-          <m:jc m:val="center"/>
-        </m:oMathParaPr>
-        <m:oMath>
-          <m:f>
-            <m:fPr>
-              <m:type m:val="bar"/>
-            </m:fPr>
-            <m:num>
-              <m:r>
-                <m:t>2655</m:t>
-              </m:r>
-              <m:r>
-                <m:rPr>
-                  <m:sty m:val="p"/>
-                </m:rPr>
-                <m:t>+</m:t>
-              </m:r>
-              <m:r>
-                <m:t>170</m:t>
-              </m:r>
-            </m:num>
-            <m:den>
-              <m:r>
-                <m:t>5008</m:t>
-              </m:r>
-            </m:den>
-          </m:f>
-        </m:oMath>
-      </m:oMathPara>
-    </w:p>
-    <w:p>
-      <w:pPr>
-        <w:pStyle w:val="FirstParagraph"/>
-      </w:pPr>
-      <w:r>
-        <w:t xml:space="preserve">(Note that the denominator is always 5008 – the total number of haplotypes in our dataframe.)</w:t>
-      </w:r>
-    </w:p>
-    <w:p>
-      <w:r>
-        <w:pict>
-          <v:rect style="width:0;height:1.5pt" o:hralign="center" o:hrstd="t" o:hr="t"/>
-        </w:pict>
-      </w:r>
-    </w:p>
-    <w:p>
-      <w:pPr>
-        <w:pStyle w:val="FirstParagraph"/>
-      </w:pPr>
-      <w:r>
-        <w:t xml:space="preserve"> </w:t>
-      </w:r>
-      <w:r>
-        <w:t xml:space="preserve">Now we can plug in the corresponding probabilities to calculate</w:t>
-      </w:r>
-      <w:r>
-        <w:t xml:space="preserve"> </w:t>
-      </w:r>
-      <w:r>
-        <w:rPr>
-          <w:rStyle w:val="VerbatimChar"/>
-        </w:rPr>
-        <w:t xml:space="preserve">D</w:t>
-      </w:r>
-      <w:r>
-        <w:t xml:space="preserve">:</w:t>
-      </w:r>
-    </w:p>
-    <w:p>
-      <w:pPr>
-        <w:pStyle w:val="SourceCode"/>
-      </w:pPr>
-      <w:r>
-        <w:rPr>
-          <w:rStyle w:val="CommentTok"/>
-        </w:rPr>
-        <w:t xml:space="preserve"># define our probabilities of interest</w:t>
-      </w:r>
-      <w:r>
-        <w:br/>
-      </w:r>
-      <w:r>
-        <w:rPr>
-          <w:rStyle w:val="NormalTok"/>
-        </w:rPr>
-        <w:t xml:space="preserve">h </w:t>
-      </w:r>
-      <w:r>
-        <w:rPr>
-          <w:rStyle w:val="OtherTok"/>
-        </w:rPr>
-        <w:t xml:space="preserve">&lt;-</w:t>
-      </w:r>
-      <w:r>
-        <w:rPr>
-          <w:rStyle w:val="NormalTok"/>
-        </w:rPr>
-        <w:t xml:space="preserve"> </w:t>
-      </w:r>
-      <w:r>
-        <w:rPr>
-          <w:rStyle w:val="DecValTok"/>
-        </w:rPr>
-        <w:t xml:space="preserve">2655</w:t>
-      </w:r>
-      <w:r>
-        <w:rPr>
-          <w:rStyle w:val="NormalTok"/>
-        </w:rPr>
-        <w:t xml:space="preserve"> </w:t>
-      </w:r>
-      <w:r>
-        <w:rPr>
-          <w:rStyle w:val="SpecialCharTok"/>
-        </w:rPr>
-        <w:t xml:space="preserve">/</w:t>
-      </w:r>
-      <w:r>
-        <w:rPr>
-          <w:rStyle w:val="NormalTok"/>
-        </w:rPr>
-        <w:t xml:space="preserve"> </w:t>
-      </w:r>
-      <w:r>
-        <w:rPr>
-          <w:rStyle w:val="DecValTok"/>
-        </w:rPr>
-        <w:t xml:space="preserve">5008</w:t>
-      </w:r>
-      <w:r>
-        <w:br/>
-      </w:r>
-      <w:r>
-        <w:rPr>
-          <w:rStyle w:val="NormalTok"/>
-        </w:rPr>
-        <w:t xml:space="preserve">p1 </w:t>
-      </w:r>
-      <w:r>
-        <w:rPr>
-          <w:rStyle w:val="OtherTok"/>
-        </w:rPr>
-        <w:t xml:space="preserve">&lt;-</w:t>
-      </w:r>
-      <w:r>
-        <w:rPr>
-          <w:rStyle w:val="NormalTok"/>
-        </w:rPr>
-        <w:t xml:space="preserve"> (</w:t>
-      </w:r>
-      <w:r>
-        <w:rPr>
-          <w:rStyle w:val="DecValTok"/>
-        </w:rPr>
-        <w:t xml:space="preserve">2655</w:t>
-      </w:r>
-      <w:r>
-        <w:rPr>
-          <w:rStyle w:val="NormalTok"/>
-        </w:rPr>
-        <w:t xml:space="preserve"> </w:t>
-      </w:r>
-      <w:r>
-        <w:rPr>
-          <w:rStyle w:val="SpecialCharTok"/>
-        </w:rPr>
-        <w:t xml:space="preserve">+</w:t>
-      </w:r>
-      <w:r>
-        <w:rPr>
-          <w:rStyle w:val="NormalTok"/>
-        </w:rPr>
-        <w:t xml:space="preserve"> </w:t>
-      </w:r>
-      <w:r>
-        <w:rPr>
-          <w:rStyle w:val="DecValTok"/>
-        </w:rPr>
-        <w:t xml:space="preserve">801</w:t>
-      </w:r>
-      <w:r>
-        <w:rPr>
-          <w:rStyle w:val="NormalTok"/>
-        </w:rPr>
-        <w:t xml:space="preserve">) </w:t>
-      </w:r>
-      <w:r>
-        <w:rPr>
-          <w:rStyle w:val="SpecialCharTok"/>
-        </w:rPr>
-        <w:t xml:space="preserve">/</w:t>
-      </w:r>
-      <w:r>
-        <w:rPr>
-          <w:rStyle w:val="NormalTok"/>
-        </w:rPr>
-        <w:t xml:space="preserve"> </w:t>
-      </w:r>
-      <w:r>
-        <w:rPr>
-          <w:rStyle w:val="DecValTok"/>
-        </w:rPr>
-        <w:t xml:space="preserve">5008</w:t>
-      </w:r>
-      <w:r>
-        <w:br/>
-      </w:r>
-      <w:r>
-        <w:rPr>
-          <w:rStyle w:val="NormalTok"/>
-        </w:rPr>
-        <w:t xml:space="preserve">q1 </w:t>
-      </w:r>
-      <w:r>
-        <w:rPr>
-          <w:rStyle w:val="OtherTok"/>
-        </w:rPr>
-        <w:t xml:space="preserve">&lt;-</w:t>
-      </w:r>
-      <w:r>
-        <w:rPr>
-          <w:rStyle w:val="NormalTok"/>
-        </w:rPr>
-        <w:t xml:space="preserve"> (</w:t>
-      </w:r>
-      <w:r>
-        <w:rPr>
-          <w:rStyle w:val="DecValTok"/>
-        </w:rPr>
-        <w:t xml:space="preserve">2655</w:t>
-      </w:r>
-      <w:r>
-        <w:rPr>
-          <w:rStyle w:val="NormalTok"/>
-        </w:rPr>
-        <w:t xml:space="preserve"> </w:t>
-      </w:r>
-      <w:r>
-        <w:rPr>
-          <w:rStyle w:val="SpecialCharTok"/>
-        </w:rPr>
-        <w:t xml:space="preserve">+</w:t>
-      </w:r>
-      <w:r>
-        <w:rPr>
-          <w:rStyle w:val="NormalTok"/>
-        </w:rPr>
-        <w:t xml:space="preserve"> </w:t>
-      </w:r>
-      <w:r>
-        <w:rPr>
-          <w:rStyle w:val="DecValTok"/>
-        </w:rPr>
-        <w:t xml:space="preserve">170</w:t>
-      </w:r>
-      <w:r>
-        <w:rPr>
-          <w:rStyle w:val="NormalTok"/>
-        </w:rPr>
-        <w:t xml:space="preserve">) </w:t>
-      </w:r>
-      <w:r>
-        <w:rPr>
-          <w:rStyle w:val="SpecialCharTok"/>
-        </w:rPr>
-        <w:t xml:space="preserve">/</w:t>
-      </w:r>
-      <w:r>
-        <w:rPr>
-          <w:rStyle w:val="NormalTok"/>
-        </w:rPr>
-        <w:t xml:space="preserve"> </w:t>
-      </w:r>
-      <w:r>
-        <w:rPr>
-          <w:rStyle w:val="DecValTok"/>
-        </w:rPr>
-        <w:t xml:space="preserve">5008</w:t>
-      </w:r>
-      <w:r>
-        <w:br/>
-      </w:r>
-      <w:r>
-        <w:br/>
-      </w:r>
-      <w:r>
-        <w:rPr>
-          <w:rStyle w:val="CommentTok"/>
-        </w:rPr>
-        <w:t xml:space="preserve"># calculate D</w:t>
-      </w:r>
-      <w:r>
-        <w:br/>
-      </w:r>
-      <w:r>
-        <w:rPr>
-          <w:rStyle w:val="NormalTok"/>
-        </w:rPr>
-        <w:t xml:space="preserve">D </w:t>
-      </w:r>
-      <w:r>
-        <w:rPr>
-          <w:rStyle w:val="OtherTok"/>
-        </w:rPr>
-        <w:t xml:space="preserve">&lt;-</w:t>
-      </w:r>
-      <w:r>
-        <w:rPr>
-          <w:rStyle w:val="NormalTok"/>
-        </w:rPr>
-        <w:t xml:space="preserve"> h </w:t>
-      </w:r>
-      <w:r>
-        <w:rPr>
-          <w:rStyle w:val="SpecialCharTok"/>
-        </w:rPr>
-        <w:t xml:space="preserve">-</w:t>
-      </w:r>
-      <w:r>
-        <w:rPr>
-          <w:rStyle w:val="NormalTok"/>
-        </w:rPr>
-        <w:t xml:space="preserve"> (p1 </w:t>
-      </w:r>
-      <w:r>
-        <w:rPr>
-          <w:rStyle w:val="SpecialCharTok"/>
-        </w:rPr>
-        <w:t xml:space="preserve">*</w:t>
-      </w:r>
-      <w:r>
-        <w:rPr>
-          <w:rStyle w:val="NormalTok"/>
-        </w:rPr>
-        <w:t xml:space="preserve"> q1)</w:t>
-      </w:r>
-      <w:r>
-        <w:br/>
-      </w:r>
-      <w:r>
-        <w:rPr>
-          <w:rStyle w:val="NormalTok"/>
-        </w:rPr>
-        <w:t xml:space="preserve">D</w:t>
-      </w:r>
-    </w:p>
-    <w:p>
-      <w:pPr>
-        <w:pStyle w:val="SourceCode"/>
-      </w:pPr>
-      <w:r>
-        <w:rPr>
-          <w:rStyle w:val="VerbatimChar"/>
-        </w:rPr>
-        <w:t xml:space="preserve">## [1] 0.1408705</w:t>
-      </w:r>
-    </w:p>
-    <w:p>
-      <w:pPr>
-        <w:pStyle w:val="FirstParagraph"/>
-      </w:pPr>
-      <m:oMath>
-        <m:r>
-          <m:t>D</m:t>
-        </m:r>
-        <m:r>
-          <m:rPr>
-            <m:sty m:val="p"/>
-          </m:rPr>
-          <m:t>=</m:t>
-        </m:r>
-        <m:r>
-          <m:t>0.14</m:t>
-        </m:r>
-      </m:oMath>
-      <w:r>
-        <w:t xml:space="preserve">, which is non-zero, suggesting that these SNPs are in LD.</w:t>
-      </w:r>
-    </w:p>
-    <w:bookmarkEnd w:id="153"/>
-    <w:bookmarkStart w:id="154" w:name="measuring-ld-with-d-1"/>
-    <w:p>
-      <w:pPr>
-        <w:pStyle w:val="Heading2"/>
-      </w:pPr>
-      <w:r>
-        <w:rPr>
-          <w:rStyle w:val="SectionNumber"/>
-        </w:rPr>
-        <w:t xml:space="preserve">4.10</w:t>
-      </w:r>
-      <w:r>
-        <w:tab/>
-      </w:r>
-      <w:r>
-        <w:t xml:space="preserve">Measuring LD with</w:t>
-      </w:r>
-      <w:r>
-        <w:t xml:space="preserve"> </w:t>
-      </w:r>
-      <m:oMath>
-        <m:r>
-          <m:t>D</m:t>
-        </m:r>
-        <m:r>
-          <m:rPr>
-            <m:sty m:val="p"/>
-          </m:rPr>
-          <m:t>′</m:t>
-        </m:r>
-      </m:oMath>
-    </w:p>
-    <w:p>
-      <w:pPr>
-        <w:pStyle w:val="FirstParagraph"/>
-      </w:pPr>
-      <w:r>
-        <w:t xml:space="preserve">Aside from being nonzero, what does the value of</w:t>
-      </w:r>
-      <w:r>
-        <w:t xml:space="preserve"> </w:t>
-      </w:r>
-      <m:oMath>
-        <m:r>
-          <m:t>D</m:t>
-        </m:r>
-      </m:oMath>
-      <w:r>
-        <w:t xml:space="preserve"> </w:t>
-      </w:r>
-      <w:r>
-        <w:t xml:space="preserve">mean? This is surprisingly hard to interpret because the minimum and maximum value of</w:t>
-      </w:r>
-      <w:r>
-        <w:t xml:space="preserve"> </w:t>
-      </w:r>
-      <m:oMath>
-        <m:r>
-          <m:t>D</m:t>
-        </m:r>
-      </m:oMath>
-      <w:r>
-        <w:t xml:space="preserve"> </w:t>
-      </w:r>
-      <w:r>
-        <w:t xml:space="preserve">is different for every pair of SNPs.</w:t>
-      </w:r>
-    </w:p>
-    <w:p>
-      <w:r>
-        <w:pict>
-          <v:rect style="width:0;height:1.5pt" o:hralign="center" o:hrstd="t" o:hr="t"/>
-        </w:pict>
-      </w:r>
-    </w:p>
-    <w:p>
-      <w:pPr>
-        <w:pStyle w:val="FirstParagraph"/>
-      </w:pPr>
-      <w:r>
-        <w:t xml:space="preserve">Why does the range of</w:t>
-      </w:r>
-      <w:r>
-        <w:t xml:space="preserve"> </w:t>
-      </w:r>
-      <m:oMath>
-        <m:r>
-          <m:t>D</m:t>
-        </m:r>
-      </m:oMath>
-      <w:r>
-        <w:t xml:space="preserve"> </w:t>
-      </w:r>
-      <w:r>
-        <w:t xml:space="preserve">change?</w:t>
-      </w:r>
-    </w:p>
-    <w:p>
-      <w:pPr>
-        <w:pStyle w:val="BodyText"/>
-      </w:pPr>
-      <w:r>
-        <w:t xml:space="preserve">The possible values of</w:t>
-      </w:r>
-      <w:r>
-        <w:t xml:space="preserve"> </w:t>
-      </w:r>
-      <m:oMath>
-        <m:r>
-          <m:t>D</m:t>
-        </m:r>
-      </m:oMath>
-      <w:r>
-        <w:t xml:space="preserve"> </w:t>
-      </w:r>
-      <w:r>
-        <w:t xml:space="preserve">depend on the frequencies of the alleles at each SNP. For example:</w:t>
-      </w:r>
-    </w:p>
-    <w:p>
-      <w:pPr>
-        <w:numPr>
-          <w:ilvl w:val="0"/>
-          <w:numId w:val="1032"/>
-        </w:numPr>
-        <w:pStyle w:val="Compact"/>
-      </w:pPr>
-      <w:r>
-        <w:t xml:space="preserve">If</w:t>
-      </w:r>
-      <w:r>
-        <w:t xml:space="preserve"> </w:t>
-      </w:r>
-      <m:oMath>
-        <m:sSub>
-          <m:e>
-            <m:r>
-              <m:t>p</m:t>
-            </m:r>
-          </m:e>
-          <m:sub>
-            <m:r>
-              <m:t>1</m:t>
-            </m:r>
-          </m:sub>
-        </m:sSub>
-        <m:r>
-          <m:rPr>
-            <m:sty m:val="p"/>
-          </m:rPr>
-          <m:t>=</m:t>
-        </m:r>
-        <m:r>
-          <m:t>0.5</m:t>
-        </m:r>
-      </m:oMath>
-      <w:r>
-        <w:t xml:space="preserve"> </w:t>
-      </w:r>
-      <w:r>
-        <w:t xml:space="preserve">and</w:t>
-      </w:r>
-      <w:r>
-        <w:t xml:space="preserve"> </w:t>
-      </w:r>
-      <m:oMath>
-        <m:sSub>
-          <m:e>
-            <m:r>
-              <m:t>q</m:t>
-            </m:r>
-          </m:e>
-          <m:sub>
-            <m:r>
-              <m:t>1</m:t>
-            </m:r>
-          </m:sub>
-        </m:sSub>
-        <m:r>
-          <m:rPr>
-            <m:sty m:val="p"/>
-          </m:rPr>
-          <m:t>=</m:t>
-        </m:r>
-        <m:r>
-          <m:t>0.5</m:t>
-        </m:r>
-      </m:oMath>
-      <w:r>
-        <w:t xml:space="preserve">, then</w:t>
-      </w:r>
-      <w:r>
-        <w:t xml:space="preserve"> </w:t>
-      </w:r>
-      <m:oMath>
-        <m:r>
-          <m:t>D</m:t>
-        </m:r>
-      </m:oMath>
-      <w:r>
-        <w:t xml:space="preserve"> </w:t>
-      </w:r>
-      <w:r>
-        <w:t xml:space="preserve">is between</w:t>
-      </w:r>
-      <w:r>
-        <w:t xml:space="preserve"> </w:t>
-      </w:r>
-      <m:oMath>
-        <m:d>
-          <m:dPr>
-            <m:begChr m:val="["/>
-            <m:endChr m:val="]"/>
-            <m:sepChr m:val=""/>
-            <m:grow/>
-          </m:dPr>
-          <m:e>
-            <m:r>
-              <m:rPr>
-                <m:sty m:val="p"/>
-              </m:rPr>
-              <m:t>−</m:t>
-            </m:r>
-            <m:r>
-              <m:t>0.25</m:t>
-            </m:r>
-            <m:r>
-              <m:rPr>
-                <m:sty m:val="p"/>
-              </m:rPr>
-              <m:t>,</m:t>
-            </m:r>
-            <m:r>
-              <m:t>0.25</m:t>
-            </m:r>
-          </m:e>
-        </m:d>
-      </m:oMath>
-    </w:p>
-    <w:p>
-      <w:pPr>
-        <w:numPr>
-          <w:ilvl w:val="0"/>
-          <w:numId w:val="1032"/>
-        </w:numPr>
-        <w:pStyle w:val="Compact"/>
-      </w:pPr>
-      <w:r>
-        <w:t xml:space="preserve">If</w:t>
-      </w:r>
-      <w:r>
-        <w:t xml:space="preserve"> </w:t>
-      </w:r>
-      <m:oMath>
-        <m:sSub>
-          <m:e>
-            <m:r>
-              <m:t>p</m:t>
-            </m:r>
-          </m:e>
-          <m:sub>
-            <m:r>
-              <m:t>1</m:t>
-            </m:r>
-          </m:sub>
-        </m:sSub>
-        <m:r>
-          <m:rPr>
-            <m:sty m:val="p"/>
-          </m:rPr>
-          <m:t>=</m:t>
-        </m:r>
-        <m:r>
-          <m:t>0.1</m:t>
-        </m:r>
-      </m:oMath>
-      <w:r>
-        <w:t xml:space="preserve"> </w:t>
-      </w:r>
-      <w:r>
-        <w:t xml:space="preserve">and</w:t>
-      </w:r>
-      <w:r>
-        <w:t xml:space="preserve"> </w:t>
-      </w:r>
-      <m:oMath>
-        <m:sSub>
-          <m:e>
-            <m:r>
-              <m:t>q</m:t>
-            </m:r>
-          </m:e>
-          <m:sub>
-            <m:r>
-              <m:t>1</m:t>
-            </m:r>
-          </m:sub>
-        </m:sSub>
-        <m:r>
-          <m:rPr>
-            <m:sty m:val="p"/>
-          </m:rPr>
-          <m:t>=</m:t>
-        </m:r>
-        <m:r>
-          <m:t>0.7</m:t>
-        </m:r>
-      </m:oMath>
-      <w:r>
-        <w:t xml:space="preserve">, then</w:t>
-      </w:r>
-      <w:r>
-        <w:t xml:space="preserve"> </w:t>
-      </w:r>
-      <m:oMath>
-        <m:r>
-          <m:t>D</m:t>
-        </m:r>
-      </m:oMath>
-      <w:r>
-        <w:t xml:space="preserve"> </w:t>
-      </w:r>
-      <w:r>
-        <w:t xml:space="preserve">is between</w:t>
-      </w:r>
-      <w:r>
-        <w:t xml:space="preserve"> </w:t>
-      </w:r>
-      <m:oMath>
-        <m:d>
-          <m:dPr>
-            <m:begChr m:val="["/>
-            <m:endChr m:val="]"/>
-            <m:sepChr m:val=""/>
-            <m:grow/>
-          </m:dPr>
-          <m:e>
-            <m:r>
-              <m:rPr>
-                <m:sty m:val="p"/>
-              </m:rPr>
-              <m:t>−</m:t>
-            </m:r>
-            <m:r>
-              <m:t>0.07</m:t>
-            </m:r>
-            <m:r>
-              <m:rPr>
-                <m:sty m:val="p"/>
-              </m:rPr>
-              <m:t>,</m:t>
-            </m:r>
-            <m:r>
-              <m:t>0.03</m:t>
-            </m:r>
-          </m:e>
-        </m:d>
-      </m:oMath>
-    </w:p>
-    <w:p>
-      <w:r>
-        <w:pict>
-          <v:rect style="width:0;height:1.5pt" o:hralign="center" o:hrstd="t" o:hr="t"/>
-        </w:pict>
-      </w:r>
-    </w:p>
-    <w:p>
-      <w:pPr>
-        <w:pStyle w:val="FirstParagraph"/>
-      </w:pPr>
-      <w:r>
-        <w:t xml:space="preserve">The</w:t>
-      </w:r>
-      <w:r>
-        <w:t xml:space="preserve"> </w:t>
-      </w:r>
-      <m:oMath>
-        <m:r>
-          <m:rPr>
-            <m:sty m:val="b"/>
-          </m:rPr>
-          <m:t>D</m:t>
-        </m:r>
-        <m:r>
-          <m:rPr>
-            <m:sty m:val="b"/>
-          </m:rPr>
-          <m:t>′</m:t>
-        </m:r>
-      </m:oMath>
-      <w:r>
-        <w:t xml:space="preserve"> </w:t>
-      </w:r>
-      <w:r>
-        <w:t xml:space="preserve">statistic fixes this issue by dividing</w:t>
-      </w:r>
-      <w:r>
-        <w:t xml:space="preserve"> </w:t>
-      </w:r>
-      <m:oMath>
-        <m:r>
-          <m:t>D</m:t>
-        </m:r>
-      </m:oMath>
-      <w:r>
-        <w:t xml:space="preserve"> </w:t>
-      </w:r>
-      <w:r>
-        <w:t xml:space="preserve">by its theoretical maximum.</w:t>
-      </w:r>
-      <w:r>
-        <w:t xml:space="preserve"> </w:t>
-      </w:r>
-      <m:oMath>
-        <m:r>
-          <m:t>D</m:t>
-        </m:r>
-        <m:r>
-          <m:rPr>
-            <m:sty m:val="p"/>
-          </m:rPr>
-          <m:t>′</m:t>
-        </m:r>
-      </m:oMath>
-      <w:r>
-        <w:t xml:space="preserve"> </w:t>
-      </w:r>
-      <w:r>
-        <w:t xml:space="preserve">is constrained between</w:t>
-      </w:r>
-      <w:r>
-        <w:t xml:space="preserve"> </w:t>
-      </w:r>
-      <m:oMath>
-        <m:d>
-          <m:dPr>
-            <m:begChr m:val="["/>
-            <m:endChr m:val="]"/>
-            <m:sepChr m:val=""/>
-            <m:grow/>
-          </m:dPr>
-          <m:e>
-            <m:r>
-              <m:rPr>
-                <m:sty m:val="p"/>
-              </m:rPr>
-              <m:t>−</m:t>
-            </m:r>
-            <m:r>
-              <m:t>1</m:t>
-            </m:r>
-            <m:r>
-              <m:rPr>
-                <m:sty m:val="p"/>
-              </m:rPr>
-              <m:t>,</m:t>
-            </m:r>
-            <m:r>
-              <m:t>1</m:t>
-            </m:r>
-          </m:e>
-        </m:d>
-      </m:oMath>
-      <w:r>
-        <w:t xml:space="preserve">, where more extreme values denote stronger LD.</w:t>
-      </w:r>
-    </w:p>
-    <w:p>
-      <w:pPr>
-        <w:pStyle w:val="BodyText"/>
-      </w:pPr>
-      <w:r>
-        <w:t xml:space="preserve">$$
-D' = \frac{D}{\mathrm{max}(-p_1 (1-p_1), -q_1 (1-q_1))}, \mathrm{\:for\:} D &lt; 0 \\
-D' = \frac{D}{\mathrm{min}(p_1 (1-p_1), q_1 (1-q_1))}, \mathrm{\:for\:} D &gt; 0
-$$</w:t>
-      </w:r>
-    </w:p>
-    <w:p>
-      <w:pPr>
-        <w:pStyle w:val="FirstParagraph"/>
-      </w:pPr>
-      <m:oMath>
-        <m:sSub>
-          <m:e>
-            <m:r>
-              <m:t>p</m:t>
-            </m:r>
-          </m:e>
-          <m:sub>
-            <m:r>
-              <m:t>1</m:t>
-            </m:r>
-          </m:sub>
-        </m:sSub>
-      </m:oMath>
-      <w:r>
-        <w:t xml:space="preserve"> </w:t>
-      </w:r>
-      <w:r>
-        <w:t xml:space="preserve">and</w:t>
-      </w:r>
-      <w:r>
-        <w:t xml:space="preserve"> </w:t>
-      </w:r>
-      <m:oMath>
-        <m:sSub>
-          <m:e>
-            <m:r>
-              <m:t>p</m:t>
-            </m:r>
-          </m:e>
-          <m:sub>
-            <m:r>
-              <m:t>2</m:t>
-            </m:r>
-          </m:sub>
-        </m:sSub>
-      </m:oMath>
-      <w:r>
-        <w:t xml:space="preserve"> </w:t>
-      </w:r>
-      <w:r>
-        <w:t xml:space="preserve">are the frequencies of the alleles at SNP1 and SNP2.</w:t>
-      </w:r>
-    </w:p>
-    <w:p>
-      <w:r>
-        <w:pict>
-          <v:rect style="width:0;height:1.5pt" o:hralign="center" o:hrstd="t" o:hr="t"/>
-        </w:pict>
-      </w:r>
-    </w:p>
-    <w:p>
-      <w:pPr>
-        <w:pStyle w:val="FirstParagraph"/>
-      </w:pPr>
-      <w:r>
-        <w:t xml:space="preserve">Use this formula to calculate</w:t>
-      </w:r>
-      <w:r>
-        <w:t xml:space="preserve"> </w:t>
-      </w:r>
-      <m:oMath>
-        <m:r>
-          <m:t>D</m:t>
-        </m:r>
-        <m:r>
-          <m:rPr>
-            <m:sty m:val="p"/>
-          </m:rPr>
-          <m:t>′</m:t>
-        </m:r>
-      </m:oMath>
-      <w:r>
-        <w:t xml:space="preserve"> </w:t>
-      </w:r>
-      <w:r>
-        <w:t xml:space="preserve">for our two SNPs of interest.</w:t>
-      </w:r>
-    </w:p>
-    <w:p>
-      <w:pPr>
-        <w:pStyle w:val="BodyText"/>
-      </w:pPr>
-      <w:r>
-        <w:t xml:space="preserve">Because</w:t>
-      </w:r>
-      <w:r>
-        <w:t xml:space="preserve"> </w:t>
-      </w:r>
-      <m:oMath>
-        <m:r>
-          <m:t>D</m:t>
-        </m:r>
-      </m:oMath>
-      <w:r>
-        <w:t xml:space="preserve"> </w:t>
-      </w:r>
-      <w:r>
-        <w:t xml:space="preserve">is positive, we use the second formula for</w:t>
-      </w:r>
-      <w:r>
-        <w:t xml:space="preserve"> </w:t>
-      </w:r>
-      <m:oMath>
-        <m:r>
-          <m:t>D</m:t>
-        </m:r>
-        <m:r>
-          <m:rPr>
-            <m:sty m:val="p"/>
-          </m:rPr>
-          <m:t>′</m:t>
-        </m:r>
-      </m:oMath>
-      <w:r>
-        <w:t xml:space="preserve">. First, we need to find the denominator, which is the minimum of</w:t>
-      </w:r>
-      <w:r>
-        <w:t xml:space="preserve"> </w:t>
-      </w:r>
-      <m:oMath>
-        <m:sSub>
-          <m:e>
-            <m:r>
-              <m:t>p</m:t>
-            </m:r>
-          </m:e>
-          <m:sub>
-            <m:r>
-              <m:t>1</m:t>
-            </m:r>
-          </m:sub>
-        </m:sSub>
-        <m:d>
-          <m:dPr>
-            <m:begChr m:val="("/>
-            <m:endChr m:val=")"/>
-            <m:sepChr m:val=""/>
-            <m:grow/>
-          </m:dPr>
-          <m:e>
-            <m:r>
-              <m:t>1</m:t>
-            </m:r>
-            <m:r>
-              <m:rPr>
-                <m:sty m:val="p"/>
-              </m:rPr>
-              <m:t>−</m:t>
-            </m:r>
-            <m:sSub>
-              <m:e>
-                <m:r>
-                  <m:t>p</m:t>
-                </m:r>
-              </m:e>
-              <m:sub>
-                <m:r>
-                  <m:t>1</m:t>
-                </m:r>
-              </m:sub>
-            </m:sSub>
-          </m:e>
-        </m:d>
-      </m:oMath>
-      <w:r>
-        <w:t xml:space="preserve"> </w:t>
-      </w:r>
-      <w:r>
-        <w:t xml:space="preserve">and</w:t>
-      </w:r>
-      <w:r>
-        <w:t xml:space="preserve"> </w:t>
-      </w:r>
-      <m:oMath>
-        <m:sSub>
-          <m:e>
-            <m:r>
-              <m:t>q</m:t>
-            </m:r>
-          </m:e>
-          <m:sub>
-            <m:r>
-              <m:t>1</m:t>
-            </m:r>
-          </m:sub>
-        </m:sSub>
-        <m:d>
-          <m:dPr>
-            <m:begChr m:val="("/>
-            <m:endChr m:val=")"/>
-            <m:sepChr m:val=""/>
-            <m:grow/>
-          </m:dPr>
-          <m:e>
-            <m:r>
-              <m:t>1</m:t>
-            </m:r>
-            <m:r>
-              <m:rPr>
-                <m:sty m:val="p"/>
-              </m:rPr>
-              <m:t>−</m:t>
-            </m:r>
-            <m:sSub>
-              <m:e>
-                <m:r>
-                  <m:t>q</m:t>
-                </m:r>
-              </m:e>
-              <m:sub>
-                <m:r>
-                  <m:t>1</m:t>
-                </m:r>
-              </m:sub>
-            </m:sSub>
-          </m:e>
-        </m:d>
-      </m:oMath>
-      <w:r>
-        <w:t xml:space="preserve">.</w:t>
-      </w:r>
-    </w:p>
-    <w:p>
-      <w:pPr>
-        <w:pStyle w:val="SourceCode"/>
-      </w:pPr>
-      <w:r>
-        <w:rPr>
-          <w:rStyle w:val="NormalTok"/>
-        </w:rPr>
-        <w:t xml:space="preserve">p1 </w:t>
-      </w:r>
-      <w:r>
-        <w:rPr>
-          <w:rStyle w:val="SpecialCharTok"/>
-        </w:rPr>
-        <w:t xml:space="preserve">*</w:t>
-      </w:r>
-      <w:r>
-        <w:rPr>
-          <w:rStyle w:val="NormalTok"/>
-        </w:rPr>
-        <w:t xml:space="preserve"> (</w:t>
-      </w:r>
-      <w:r>
-        <w:rPr>
-          <w:rStyle w:val="DecValTok"/>
-        </w:rPr>
-        <w:t xml:space="preserve">1</w:t>
-      </w:r>
-      <w:r>
-        <w:rPr>
-          <w:rStyle w:val="SpecialCharTok"/>
-        </w:rPr>
-        <w:t xml:space="preserve">-</w:t>
-      </w:r>
-      <w:r>
-        <w:rPr>
-          <w:rStyle w:val="NormalTok"/>
-        </w:rPr>
-        <w:t xml:space="preserve">p1) </w:t>
-      </w:r>
-      <w:r>
-        <w:rPr>
-          <w:rStyle w:val="CommentTok"/>
-        </w:rPr>
-        <w:t xml:space="preserve"># pmin</w:t>
-      </w:r>
-    </w:p>
-    <w:p>
-      <w:pPr>
-        <w:pStyle w:val="SourceCode"/>
-      </w:pPr>
-      <w:r>
-        <w:rPr>
-          <w:rStyle w:val="VerbatimChar"/>
-        </w:rPr>
-        <w:t xml:space="preserve">## [1] 0.2138636</w:t>
-      </w:r>
-    </w:p>
-    <w:p>
-      <w:pPr>
-        <w:pStyle w:val="SourceCode"/>
-      </w:pPr>
-      <w:r>
-        <w:rPr>
-          <w:rStyle w:val="NormalTok"/>
-        </w:rPr>
-        <w:t xml:space="preserve">q1 </w:t>
-      </w:r>
-      <w:r>
-        <w:rPr>
-          <w:rStyle w:val="SpecialCharTok"/>
-        </w:rPr>
-        <w:t xml:space="preserve">*</w:t>
-      </w:r>
-      <w:r>
-        <w:rPr>
-          <w:rStyle w:val="NormalTok"/>
-        </w:rPr>
-        <w:t xml:space="preserve"> (</w:t>
-      </w:r>
-      <w:r>
-        <w:rPr>
-          <w:rStyle w:val="DecValTok"/>
-        </w:rPr>
-        <w:t xml:space="preserve">1</w:t>
-      </w:r>
-      <w:r>
-        <w:rPr>
-          <w:rStyle w:val="SpecialCharTok"/>
-        </w:rPr>
-        <w:t xml:space="preserve">-</w:t>
-      </w:r>
-      <w:r>
-        <w:rPr>
-          <w:rStyle w:val="NormalTok"/>
-        </w:rPr>
-        <w:t xml:space="preserve">q1) </w:t>
-      </w:r>
-      <w:r>
-        <w:rPr>
-          <w:rStyle w:val="CommentTok"/>
-        </w:rPr>
-        <w:t xml:space="preserve"># qmin</w:t>
-      </w:r>
-    </w:p>
-    <w:p>
-      <w:pPr>
-        <w:pStyle w:val="SourceCode"/>
-      </w:pPr>
-      <w:r>
-        <w:rPr>
-          <w:rStyle w:val="VerbatimChar"/>
-        </w:rPr>
-        <w:t xml:space="preserve">## [1] 0.2458915</w:t>
-      </w:r>
-    </w:p>
-    <w:p>
-      <w:pPr>
-        <w:pStyle w:val="FirstParagraph"/>
-      </w:pPr>
-      <w:r>
-        <w:rPr>
-          <w:rStyle w:val="VerbatimChar"/>
-        </w:rPr>
-        <w:t xml:space="preserve">p1 * (1-p1)</w:t>
-      </w:r>
-      <w:r>
-        <w:t xml:space="preserve"> </w:t>
-      </w:r>
-      <w:r>
-        <w:t xml:space="preserve">is smaller, so we plug that into our</w:t>
-      </w:r>
-      <w:r>
-        <w:t xml:space="preserve"> </w:t>
-      </w:r>
-      <m:oMath>
-        <m:r>
-          <m:t>D</m:t>
-        </m:r>
-        <m:r>
-          <m:rPr>
-            <m:sty m:val="p"/>
-          </m:rPr>
-          <m:t>′</m:t>
-        </m:r>
-      </m:oMath>
-      <w:r>
-        <w:t xml:space="preserve"> </w:t>
-      </w:r>
-      <w:r>
-        <w:t xml:space="preserve">formula:</w:t>
-      </w:r>
-    </w:p>
-    <w:p>
-      <w:pPr>
-        <w:pStyle w:val="SourceCode"/>
-      </w:pPr>
-      <w:r>
-        <w:rPr>
-          <w:rStyle w:val="NormalTok"/>
-        </w:rPr>
-        <w:t xml:space="preserve">Dprime </w:t>
-      </w:r>
-      <w:r>
-        <w:rPr>
-          <w:rStyle w:val="OtherTok"/>
-        </w:rPr>
-        <w:t xml:space="preserve">&lt;-</w:t>
-      </w:r>
-      <w:r>
-        <w:rPr>
-          <w:rStyle w:val="NormalTok"/>
-        </w:rPr>
-        <w:t xml:space="preserve"> D </w:t>
-      </w:r>
-      <w:r>
-        <w:rPr>
-          <w:rStyle w:val="SpecialCharTok"/>
-        </w:rPr>
-        <w:t xml:space="preserve">/</w:t>
-      </w:r>
-      <w:r>
-        <w:rPr>
-          <w:rStyle w:val="NormalTok"/>
-        </w:rPr>
-        <w:t xml:space="preserve"> (p1 </w:t>
-      </w:r>
-      <w:r>
-        <w:rPr>
-          <w:rStyle w:val="SpecialCharTok"/>
-        </w:rPr>
-        <w:t xml:space="preserve">*</w:t>
-      </w:r>
-      <w:r>
-        <w:rPr>
-          <w:rStyle w:val="NormalTok"/>
-        </w:rPr>
-        <w:t xml:space="preserve"> (</w:t>
-      </w:r>
-      <w:r>
-        <w:rPr>
-          <w:rStyle w:val="DecValTok"/>
-        </w:rPr>
-        <w:t xml:space="preserve">1</w:t>
-      </w:r>
-      <w:r>
-        <w:rPr>
-          <w:rStyle w:val="SpecialCharTok"/>
-        </w:rPr>
-        <w:t xml:space="preserve">-</w:t>
-      </w:r>
-      <w:r>
-        <w:rPr>
-          <w:rStyle w:val="NormalTok"/>
-        </w:rPr>
-        <w:t xml:space="preserve">p1))</w:t>
-      </w:r>
-      <w:r>
-        <w:br/>
-      </w:r>
-      <w:r>
-        <w:rPr>
-          <w:rStyle w:val="NormalTok"/>
-        </w:rPr>
-        <w:t xml:space="preserve">Dprime</w:t>
-      </w:r>
-    </w:p>
-    <w:p>
-      <w:pPr>
-        <w:pStyle w:val="SourceCode"/>
-      </w:pPr>
-      <w:r>
-        <w:rPr>
-          <w:rStyle w:val="VerbatimChar"/>
-        </w:rPr>
-        <w:t xml:space="preserve">## [1] 0.6586931</w:t>
-      </w:r>
-    </w:p>
-    <w:p>
-      <w:pPr>
-        <w:pStyle w:val="FirstParagraph"/>
-      </w:pPr>
-      <w:r>
-        <w:t xml:space="preserve">This tells us that LD between these two SNPs is 65.9% of its theoretical maximum.</w:t>
-      </w:r>
-    </w:p>
-    <w:p>
-      <w:r>
-        <w:pict>
-          <v:rect style="width:0;height:1.5pt" o:hralign="center" o:hrstd="t" o:hr="t"/>
-        </w:pict>
-      </w:r>
-    </w:p>
-    <w:bookmarkEnd w:id="154"/>
-    <w:bookmarkStart w:id="155" w:name="measuring-ld-with-r2"/>
-    <w:p>
-      <w:pPr>
-        <w:pStyle w:val="Heading2"/>
-      </w:pPr>
-      <w:r>
-        <w:rPr>
-          <w:rStyle w:val="SectionNumber"/>
-        </w:rPr>
-        <w:t xml:space="preserve">4.11</w:t>
-      </w:r>
-      <w:r>
-        <w:tab/>
-      </w:r>
-      <w:r>
-        <w:t xml:space="preserve">Measuring LD with</w:t>
-      </w:r>
-      <w:r>
-        <w:t xml:space="preserve"> </w:t>
-      </w:r>
-      <m:oMath>
-        <m:sSup>
-          <m:e>
-            <m:r>
-              <m:t>r</m:t>
-            </m:r>
-          </m:e>
-          <m:sup>
-            <m:r>
-              <m:t>2</m:t>
-            </m:r>
-          </m:sup>
-        </m:sSup>
-      </m:oMath>
-    </w:p>
-    <w:p>
-      <w:pPr>
-        <w:pStyle w:val="FirstParagraph"/>
-      </w:pPr>
-      <m:oMath>
-        <m:sSup>
-          <m:e>
-            <m:r>
-              <m:rPr>
-                <m:sty m:val="b"/>
-              </m:rPr>
-              <m:t>r</m:t>
-            </m:r>
-          </m:e>
-          <m:sup>
-            <m:r>
-              <m:rPr>
-                <m:sty m:val="b"/>
-              </m:rPr>
-              <m:t>2</m:t>
-            </m:r>
-          </m:sup>
-        </m:sSup>
-      </m:oMath>
-      <w:r>
-        <w:t xml:space="preserve"> </w:t>
-      </w:r>
-      <w:r>
-        <w:t xml:space="preserve">is the most common statistic for measuring LD. Its value ranges from [0, 1], where 1 indicates maximum LD.</w:t>
-      </w:r>
-    </w:p>
-    <w:p>
-      <w:pPr>
-        <w:pStyle w:val="BodyText"/>
-      </w:pPr>
-      <m:oMathPara>
-        <m:oMathParaPr>
-          <m:jc m:val="center"/>
-        </m:oMathParaPr>
-        <m:oMath>
-          <m:sSup>
-            <m:e>
-              <m:r>
-                <m:t>r</m:t>
-              </m:r>
-            </m:e>
-            <m:sup>
-              <m:r>
-                <m:t>2</m:t>
-              </m:r>
-            </m:sup>
-          </m:sSup>
-          <m:r>
-            <m:rPr>
-              <m:sty m:val="p"/>
-            </m:rPr>
-            <m:t>=</m:t>
-          </m:r>
-          <m:f>
-            <m:fPr>
-              <m:type m:val="bar"/>
-            </m:fPr>
-            <m:num>
-              <m:sSup>
-                <m:e>
-                  <m:r>
-                    <m:t>D</m:t>
-                  </m:r>
-                </m:e>
-                <m:sup>
-                  <m:r>
-                    <m:t>2</m:t>
-                  </m:r>
-                </m:sup>
-              </m:sSup>
-            </m:num>
-            <m:den>
-              <m:sSub>
-                <m:e>
-                  <m:r>
-                    <m:t>p</m:t>
-                  </m:r>
-                </m:e>
-                <m:sub>
-                  <m:r>
-                    <m:t>1</m:t>
-                  </m:r>
-                </m:sub>
-              </m:sSub>
-              <m:d>
-                <m:dPr>
-                  <m:begChr m:val="("/>
-                  <m:endChr m:val=")"/>
-                  <m:sepChr m:val=""/>
-                  <m:grow/>
-                </m:dPr>
-                <m:e>
-                  <m:r>
-                    <m:t>1</m:t>
-                  </m:r>
-                  <m:r>
-                    <m:rPr>
-                      <m:sty m:val="p"/>
-                    </m:rPr>
-                    <m:t>−</m:t>
-                  </m:r>
-                  <m:sSub>
-                    <m:e>
-                      <m:r>
-                        <m:t>p</m:t>
-                      </m:r>
-                    </m:e>
-                    <m:sub>
-                      <m:r>
-                        <m:t>1</m:t>
-                      </m:r>
-                    </m:sub>
-                  </m:sSub>
-                </m:e>
-              </m:d>
-              <m:sSub>
-                <m:e>
-                  <m:r>
-                    <m:t>q</m:t>
-                  </m:r>
-                </m:e>
-                <m:sub>
-                  <m:r>
-                    <m:t>1</m:t>
-                  </m:r>
-                </m:sub>
-              </m:sSub>
-              <m:d>
-                <m:dPr>
-                  <m:begChr m:val="("/>
-                  <m:endChr m:val=")"/>
-                  <m:sepChr m:val=""/>
-                  <m:grow/>
-                </m:dPr>
-                <m:e>
-                  <m:r>
-                    <m:t>1</m:t>
-                  </m:r>
-                  <m:r>
-                    <m:rPr>
-                      <m:sty m:val="p"/>
-                    </m:rPr>
-                    <m:t>−</m:t>
-                  </m:r>
-                  <m:sSub>
-                    <m:e>
-                      <m:r>
-                        <m:t>q</m:t>
-                      </m:r>
-                    </m:e>
-                    <m:sub>
-                      <m:r>
-                        <m:t>1</m:t>
-                      </m:r>
-                    </m:sub>
-                  </m:sSub>
-                </m:e>
-              </m:d>
-            </m:den>
-          </m:f>
-        </m:oMath>
-      </m:oMathPara>
-    </w:p>
-    <w:p>
-      <w:pPr>
-        <w:pStyle w:val="FirstParagraph"/>
-      </w:pPr>
-      <w:r>
-        <w:t xml:space="preserve">Although it looks similar to the formulas for</w:t>
-      </w:r>
-      <w:r>
-        <w:t xml:space="preserve"> </w:t>
-      </w:r>
-      <m:oMath>
-        <m:r>
-          <m:t>D</m:t>
-        </m:r>
-      </m:oMath>
-      <w:r>
-        <w:t xml:space="preserve"> </w:t>
-      </w:r>
-      <w:r>
-        <w:t xml:space="preserve">and</w:t>
-      </w:r>
-      <w:r>
-        <w:t xml:space="preserve"> </w:t>
-      </w:r>
-      <m:oMath>
-        <m:r>
-          <m:t>D</m:t>
-        </m:r>
-        <m:r>
-          <m:rPr>
-            <m:sty m:val="p"/>
-          </m:rPr>
-          <m:t>′</m:t>
-        </m:r>
-      </m:oMath>
-      <w:r>
-        <w:t xml:space="preserve">,</w:t>
-      </w:r>
-      <w:r>
-        <w:t xml:space="preserve"> </w:t>
-      </w:r>
-      <m:oMath>
-        <m:sSup>
-          <m:e>
-            <m:r>
-              <m:t>r</m:t>
-            </m:r>
-          </m:e>
-          <m:sup>
-            <m:r>
-              <m:t>2</m:t>
-            </m:r>
-          </m:sup>
-        </m:sSup>
-      </m:oMath>
-      <w:r>
-        <w:t xml:space="preserve"> </w:t>
-      </w:r>
-      <w:r>
-        <w:t xml:space="preserve">is actually derived from the</w:t>
-      </w:r>
-      <w:r>
-        <w:t xml:space="preserve"> </w:t>
-      </w:r>
-      <w:r>
-        <w:rPr>
-          <w:bCs/>
-          <w:b/>
-        </w:rPr>
-        <w:t xml:space="preserve">correlation coefficient</w:t>
-      </w:r>
-      <w:r>
-        <w:t xml:space="preserve"> </w:t>
-      </w:r>
-      <w:r>
-        <w:t xml:space="preserve">of the frequencies of SNP1 and SNP2, and has a slightly different interpretation:</w:t>
-      </w:r>
-    </w:p>
-    <w:p>
-      <w:pPr>
-        <w:numPr>
-          <w:ilvl w:val="0"/>
-          <w:numId w:val="1033"/>
-        </w:numPr>
-        <w:pStyle w:val="Compact"/>
-      </w:pPr>
-      <m:oMath>
-        <m:r>
-          <m:t>D</m:t>
-        </m:r>
-      </m:oMath>
-      <w:r>
-        <w:t xml:space="preserve"> </w:t>
-      </w:r>
-      <w:r>
-        <w:t xml:space="preserve">and</w:t>
-      </w:r>
-      <w:r>
-        <w:t xml:space="preserve"> </w:t>
-      </w:r>
-      <m:oMath>
-        <m:r>
-          <m:t>D</m:t>
-        </m:r>
-        <m:r>
-          <m:rPr>
-            <m:sty m:val="p"/>
-          </m:rPr>
-          <m:t>′</m:t>
-        </m:r>
-      </m:oMath>
-      <w:r>
-        <w:t xml:space="preserve"> </w:t>
-      </w:r>
-      <w:r>
-        <w:t xml:space="preserve">measure whether recombination has occurred between two alleles</w:t>
-      </w:r>
-    </w:p>
-    <w:p>
-      <w:pPr>
-        <w:numPr>
-          <w:ilvl w:val="0"/>
-          <w:numId w:val="1033"/>
-        </w:numPr>
-        <w:pStyle w:val="Compact"/>
-      </w:pPr>
-      <m:oMath>
-        <m:sSup>
-          <m:e>
-            <m:r>
-              <m:t>r</m:t>
-            </m:r>
-          </m:e>
-          <m:sup>
-            <m:r>
-              <m:t>2</m:t>
-            </m:r>
-          </m:sup>
-        </m:sSup>
-      </m:oMath>
-      <w:r>
-        <w:t xml:space="preserve"> </w:t>
-      </w:r>
-      <w:r>
-        <w:t xml:space="preserve">measures how well we can predict the allele at one locus if given the allele at the other locus</w:t>
-      </w:r>
-    </w:p>
-    <w:p>
-      <w:r>
-        <w:pict>
-          <v:rect style="width:0;height:1.5pt" o:hralign="center" o:hrstd="t" o:hr="t"/>
-        </w:pict>
-      </w:r>
-    </w:p>
-    <w:p>
-      <w:pPr>
-        <w:pStyle w:val="FirstParagraph"/>
-      </w:pPr>
-      <w:r>
-        <w:t xml:space="preserve">Calculate</w:t>
-      </w:r>
-      <w:r>
-        <w:t xml:space="preserve"> </w:t>
-      </w:r>
-      <m:oMath>
-        <m:sSup>
-          <m:e>
-            <m:r>
-              <m:t>r</m:t>
-            </m:r>
-          </m:e>
-          <m:sup>
-            <m:r>
-              <m:t>2</m:t>
-            </m:r>
-          </m:sup>
-        </m:sSup>
-      </m:oMath>
-      <w:r>
-        <w:t xml:space="preserve"> </w:t>
-      </w:r>
-      <w:r>
-        <w:t xml:space="preserve">for our two SNPs of interest.</w:t>
-      </w:r>
-    </w:p>
-    <w:p>
-      <w:pPr>
-        <w:pStyle w:val="SourceCode"/>
-      </w:pPr>
-      <w:r>
-        <w:rPr>
-          <w:rStyle w:val="NormalTok"/>
-        </w:rPr>
-        <w:t xml:space="preserve">r2 </w:t>
-      </w:r>
-      <w:r>
-        <w:rPr>
-          <w:rStyle w:val="OtherTok"/>
-        </w:rPr>
-        <w:t xml:space="preserve">&lt;-</w:t>
-      </w:r>
-      <w:r>
-        <w:rPr>
-          <w:rStyle w:val="NormalTok"/>
-        </w:rPr>
-        <w:t xml:space="preserve"> D</w:t>
-      </w:r>
-      <w:r>
-        <w:rPr>
-          <w:rStyle w:val="SpecialCharTok"/>
-        </w:rPr>
-        <w:t xml:space="preserve">^</w:t>
-      </w:r>
-      <w:r>
-        <w:rPr>
-          <w:rStyle w:val="DecValTok"/>
-        </w:rPr>
-        <w:t xml:space="preserve">2</w:t>
-      </w:r>
-      <w:r>
-        <w:rPr>
-          <w:rStyle w:val="NormalTok"/>
-        </w:rPr>
-        <w:t xml:space="preserve"> </w:t>
-      </w:r>
-      <w:r>
-        <w:rPr>
-          <w:rStyle w:val="SpecialCharTok"/>
-        </w:rPr>
-        <w:t xml:space="preserve">/</w:t>
-      </w:r>
-      <w:r>
-        <w:rPr>
-          <w:rStyle w:val="NormalTok"/>
-        </w:rPr>
-        <w:t xml:space="preserve"> (p1</w:t>
-      </w:r>
-      <w:r>
-        <w:rPr>
-          <w:rStyle w:val="SpecialCharTok"/>
-        </w:rPr>
-        <w:t xml:space="preserve">*</w:t>
-      </w:r>
-      <w:r>
-        <w:rPr>
-          <w:rStyle w:val="NormalTok"/>
-        </w:rPr>
-        <w:t xml:space="preserve">(</w:t>
-      </w:r>
-      <w:r>
-        <w:rPr>
-          <w:rStyle w:val="DecValTok"/>
-        </w:rPr>
-        <w:t xml:space="preserve">1</w:t>
-      </w:r>
-      <w:r>
-        <w:rPr>
-          <w:rStyle w:val="SpecialCharTok"/>
-        </w:rPr>
-        <w:t xml:space="preserve">-</w:t>
-      </w:r>
-      <w:r>
-        <w:rPr>
-          <w:rStyle w:val="NormalTok"/>
-        </w:rPr>
-        <w:t xml:space="preserve">p1)</w:t>
-      </w:r>
-      <w:r>
-        <w:rPr>
-          <w:rStyle w:val="SpecialCharTok"/>
-        </w:rPr>
-        <w:t xml:space="preserve">*</w:t>
-      </w:r>
-      <w:r>
-        <w:rPr>
-          <w:rStyle w:val="NormalTok"/>
-        </w:rPr>
-        <w:t xml:space="preserve">q1</w:t>
-      </w:r>
-      <w:r>
-        <w:rPr>
-          <w:rStyle w:val="SpecialCharTok"/>
-        </w:rPr>
-        <w:t xml:space="preserve">*</w:t>
-      </w:r>
-      <w:r>
-        <w:rPr>
-          <w:rStyle w:val="NormalTok"/>
-        </w:rPr>
-        <w:t xml:space="preserve">(</w:t>
-      </w:r>
-      <w:r>
-        <w:rPr>
-          <w:rStyle w:val="DecValTok"/>
-        </w:rPr>
-        <w:t xml:space="preserve">1</w:t>
-      </w:r>
-      <w:r>
-        <w:rPr>
-          <w:rStyle w:val="SpecialCharTok"/>
-        </w:rPr>
-        <w:t xml:space="preserve">-</w:t>
-      </w:r>
-      <w:r>
-        <w:rPr>
-          <w:rStyle w:val="NormalTok"/>
-        </w:rPr>
-        <w:t xml:space="preserve">q1))</w:t>
-      </w:r>
-      <w:r>
-        <w:br/>
-      </w:r>
-      <w:r>
-        <w:rPr>
-          <w:rStyle w:val="NormalTok"/>
-        </w:rPr>
-        <w:t xml:space="preserve">r2</w:t>
-      </w:r>
-    </w:p>
-    <w:p>
-      <w:pPr>
-        <w:pStyle w:val="SourceCode"/>
-      </w:pPr>
-      <w:r>
-        <w:rPr>
-          <w:rStyle w:val="VerbatimChar"/>
-        </w:rPr>
-        <w:t xml:space="preserve">## [1] 0.3773631</w:t>
-      </w:r>
-    </w:p>
-    <w:p>
-      <w:pPr>
-        <w:pStyle w:val="FirstParagraph"/>
-      </w:pPr>
-      <m:oMath>
-        <m:sSup>
-          <m:e>
-            <m:r>
-              <m:t>r</m:t>
-            </m:r>
-          </m:e>
-          <m:sup>
-            <m:r>
-              <m:t>2</m:t>
-            </m:r>
-          </m:sup>
-        </m:sSup>
-        <m:r>
-          <m:rPr>
-            <m:sty m:val="p"/>
-          </m:rPr>
-          <m:t>=</m:t>
-        </m:r>
-        <m:r>
-          <m:t>0.38</m:t>
-        </m:r>
-      </m:oMath>
-      <w:r>
-        <w:t xml:space="preserve">, indicating that these SNPs are in moderate LD.</w:t>
-      </w:r>
-    </w:p>
-    <w:p>
-      <w:r>
-        <w:pict>
-          <v:rect style="width:0;height:1.5pt" o:hralign="center" o:hrstd="t" o:hr="t"/>
-        </w:pict>
-      </w:r>
-    </w:p>
-    <w:bookmarkEnd w:id="155"/>
-    <w:bookmarkStart w:id="158" w:name="conclusion-2"/>
-    <w:p>
-      <w:pPr>
-        <w:pStyle w:val="Heading2"/>
-      </w:pPr>
-      <w:r>
-        <w:rPr>
-          <w:rStyle w:val="SectionNumber"/>
-        </w:rPr>
-        <w:t xml:space="preserve">4.12</w:t>
-      </w:r>
-      <w:r>
-        <w:tab/>
-      </w:r>
-      <w:r>
-        <w:t xml:space="preserve">Conclusion</w:t>
-      </w:r>
-    </w:p>
-    <w:p>
-      <w:pPr>
-        <w:pStyle w:val="FirstParagraph"/>
-      </w:pPr>
-      <w:r>
-        <w:t xml:space="preserve">In this lab, we used genotype data from the 1000 Genomes Project to ask whether there is</w:t>
-      </w:r>
-      <w:r>
-        <w:t xml:space="preserve"> </w:t>
-      </w:r>
-      <w:r>
-        <w:rPr>
-          <w:bCs/>
-          <w:b/>
-        </w:rPr>
-        <w:t xml:space="preserve">linkage disequilibrium</w:t>
-      </w:r>
-      <w:r>
-        <w:t xml:space="preserve"> </w:t>
-      </w:r>
-      <w:r>
-        <w:t xml:space="preserve">between two SNPs on chr21.</w:t>
-      </w:r>
-    </w:p>
-    <w:p>
-      <w:pPr>
-        <w:numPr>
-          <w:ilvl w:val="0"/>
-          <w:numId w:val="1034"/>
-        </w:numPr>
-        <w:pStyle w:val="Compact"/>
-      </w:pPr>
-      <w:r>
-        <w:t xml:space="preserve">We looked at the structure of a</w:t>
-      </w:r>
-      <w:r>
-        <w:t xml:space="preserve"> </w:t>
-      </w:r>
-      <w:r>
-        <w:rPr>
-          <w:bCs/>
-          <w:b/>
-        </w:rPr>
-        <w:t xml:space="preserve">VCF</w:t>
-      </w:r>
-      <w:r>
-        <w:t xml:space="preserve">, the file format that all genotype data is stored in.</w:t>
-      </w:r>
-      <w:r>
-        <w:t xml:space="preserve"> </w:t>
-      </w:r>
-    </w:p>
-    <w:p>
-      <w:pPr>
-        <w:numPr>
-          <w:ilvl w:val="0"/>
-          <w:numId w:val="1034"/>
-        </w:numPr>
-        <w:pStyle w:val="Compact"/>
-      </w:pPr>
-      <w:r>
-        <w:t xml:space="preserve">Using data from the VCF, we used</w:t>
-      </w:r>
-      <w:r>
-        <w:t xml:space="preserve"> </w:t>
-      </w:r>
-      <w:r>
-        <w:rPr>
-          <w:rStyle w:val="VerbatimChar"/>
-        </w:rPr>
-        <w:t xml:space="preserve">table</w:t>
-      </w:r>
-      <w:r>
-        <w:t xml:space="preserve"> </w:t>
-      </w:r>
-      <w:r>
-        <w:t xml:space="preserve">to count how often we observe combinations of alleles at these SNPs.</w:t>
-      </w:r>
-      <w:r>
-        <w:t xml:space="preserve"> </w:t>
-      </w:r>
-    </w:p>
-    <w:p>
-      <w:pPr>
-        <w:numPr>
-          <w:ilvl w:val="0"/>
-          <w:numId w:val="1034"/>
-        </w:numPr>
-        <w:pStyle w:val="Compact"/>
-      </w:pPr>
-      <w:r>
-        <w:t xml:space="preserve">We used the data in the table to calculate three LD statistics:</w:t>
-      </w:r>
-    </w:p>
-    <w:p>
-      <w:pPr>
-        <w:numPr>
-          <w:ilvl w:val="1"/>
-          <w:numId w:val="1035"/>
-        </w:numPr>
-        <w:pStyle w:val="Compact"/>
-      </w:pPr>
-      <m:oMath>
-        <m:r>
-          <m:rPr>
-            <m:sty m:val="b"/>
-          </m:rPr>
-          <m:t>D</m:t>
-        </m:r>
-      </m:oMath>
-      <w:r>
-        <w:t xml:space="preserve">: the deviation of the observed haplotype frequency from the expected haplotype frequency</w:t>
-      </w:r>
-    </w:p>
-    <w:p>
-      <w:pPr>
-        <w:numPr>
-          <w:ilvl w:val="1"/>
-          <w:numId w:val="1035"/>
-        </w:numPr>
-        <w:pStyle w:val="Compact"/>
-      </w:pPr>
-      <m:oMath>
-        <m:r>
-          <m:rPr>
-            <m:sty m:val="b"/>
-          </m:rPr>
-          <m:t>D</m:t>
-        </m:r>
-        <m:r>
-          <m:rPr>
-            <m:sty m:val="b"/>
-          </m:rPr>
-          <m:t>′</m:t>
-        </m:r>
-      </m:oMath>
-      <w:r>
-        <w:t xml:space="preserve">: a normalization of</w:t>
-      </w:r>
-      <w:r>
-        <w:t xml:space="preserve"> </w:t>
-      </w:r>
-      <m:oMath>
-        <m:r>
-          <m:t>D</m:t>
-        </m:r>
-      </m:oMath>
-      <w:r>
-        <w:t xml:space="preserve"> </w:t>
-      </w:r>
-      <w:r>
-        <w:t xml:space="preserve">that ranges from</w:t>
-      </w:r>
-      <w:r>
-        <w:t xml:space="preserve"> </w:t>
-      </w:r>
-      <m:oMath>
-        <m:d>
-          <m:dPr>
-            <m:begChr m:val="["/>
-            <m:endChr m:val="]"/>
-            <m:sepChr m:val=""/>
-            <m:grow/>
-          </m:dPr>
-          <m:e>
-            <m:r>
-              <m:rPr>
-                <m:sty m:val="p"/>
-              </m:rPr>
-              <m:t>−</m:t>
-            </m:r>
-            <m:r>
-              <m:t>1</m:t>
-            </m:r>
-            <m:r>
-              <m:rPr>
-                <m:sty m:val="p"/>
-              </m:rPr>
-              <m:t>,</m:t>
-            </m:r>
-            <m:r>
-              <m:t>1</m:t>
-            </m:r>
-          </m:e>
-        </m:d>
-      </m:oMath>
-    </w:p>
-    <w:p>
-      <w:pPr>
-        <w:numPr>
-          <w:ilvl w:val="1"/>
-          <w:numId w:val="1035"/>
-        </w:numPr>
-        <w:pStyle w:val="Compact"/>
-      </w:pPr>
-      <m:oMath>
-        <m:sSup>
-          <m:e>
-            <m:r>
-              <m:rPr>
-                <m:sty m:val="b"/>
-              </m:rPr>
-              <m:t>r</m:t>
-            </m:r>
-          </m:e>
-          <m:sup>
-            <m:r>
-              <m:rPr>
-                <m:sty m:val="b"/>
-              </m:rPr>
-              <m:t>2</m:t>
-            </m:r>
-          </m:sup>
-        </m:sSup>
-      </m:oMath>
-      <w:r>
-        <w:t xml:space="preserve">: how well the allele at one locus predicts the allele at another locus</w:t>
-      </w:r>
-    </w:p>
-    <w:bookmarkStart w:id="157" w:name="more-ld-resources"/>
-    <w:p>
-      <w:pPr>
-        <w:pStyle w:val="Heading4"/>
-      </w:pPr>
-      <w:r>
-        <w:rPr>
-          <w:rStyle w:val="SectionNumber"/>
-        </w:rPr>
-        <w:t xml:space="preserve">4.12.0.1</w:t>
-      </w:r>
-      <w:r>
-        <w:tab/>
-      </w:r>
-      <w:r>
-        <w:t xml:space="preserve">More LD resources</w:t>
-      </w:r>
-    </w:p>
-    <w:p>
-      <w:pPr>
-        <w:pStyle w:val="FirstParagraph"/>
-      </w:pPr>
-      <w:r>
-        <w:t xml:space="preserve">Check out the web application</w:t>
-      </w:r>
-      <w:r>
-        <w:t xml:space="preserve"> </w:t>
-      </w:r>
-      <w:hyperlink r:id="rId156">
-        <w:r>
-          <w:rPr>
-            <w:rStyle w:val="Hyperlink"/>
-            <w:bCs/>
-            <w:b/>
-          </w:rPr>
-          <w:t xml:space="preserve">LDlink</w:t>
-        </w:r>
-      </w:hyperlink>
-      <w:r>
-        <w:t xml:space="preserve">, which allows you to compute and visualize linkage disequilibrium using data from the 1000 Genomes Project (the same data you have been using).</w:t>
-      </w:r>
-    </w:p>
-    <w:p>
-      <w:pPr>
-        <w:pStyle w:val="BodyText"/>
-      </w:pPr>
-      <w:r>
-        <w:t xml:space="preserve">The tool</w:t>
-      </w:r>
-      <w:r>
-        <w:t xml:space="preserve"> </w:t>
-      </w:r>
-      <w:r>
-        <w:rPr>
-          <w:bCs/>
-          <w:b/>
-        </w:rPr>
-        <w:t xml:space="preserve">LDproxy</w:t>
-      </w:r>
-      <w:r>
-        <w:t xml:space="preserve">, for example, can find</w:t>
-      </w:r>
-      <w:r>
-        <w:t xml:space="preserve"> </w:t>
-      </w:r>
-      <w:r>
-        <w:rPr>
-          <w:iCs/>
-          <w:i/>
-        </w:rPr>
-        <w:t xml:space="preserve">all</w:t>
-      </w:r>
-      <w:r>
-        <w:t xml:space="preserve"> </w:t>
-      </w:r>
-      <w:r>
-        <w:t xml:space="preserve">SNPs in strong LD with a SNP of interest. The tool</w:t>
-      </w:r>
-      <w:r>
-        <w:t xml:space="preserve"> </w:t>
-      </w:r>
-      <w:r>
-        <w:rPr>
-          <w:bCs/>
-          <w:b/>
-        </w:rPr>
-        <w:t xml:space="preserve">LDpair</w:t>
-      </w:r>
-      <w:r>
-        <w:t xml:space="preserve"> </w:t>
-      </w:r>
-      <w:r>
-        <w:t xml:space="preserve">can compute</w:t>
-      </w:r>
-      <w:r>
-        <w:t xml:space="preserve"> </w:t>
-      </w:r>
-      <m:oMath>
-        <m:r>
-          <m:t>D</m:t>
-        </m:r>
-        <m:r>
-          <m:rPr>
-            <m:sty m:val="p"/>
-          </m:rPr>
-          <m:t>′</m:t>
-        </m:r>
-      </m:oMath>
-      <w:r>
-        <w:t xml:space="preserve"> </w:t>
-      </w:r>
-      <w:r>
-        <w:t xml:space="preserve">and</w:t>
-      </w:r>
-      <w:r>
-        <w:t xml:space="preserve"> </w:t>
-      </w:r>
-      <m:oMath>
-        <m:sSup>
-          <m:e>
-            <m:r>
-              <m:t>r</m:t>
-            </m:r>
-          </m:e>
-          <m:sup>
-            <m:r>
-              <m:t>2</m:t>
-            </m:r>
-          </m:sup>
-        </m:sSup>
-      </m:oMath>
-      <w:r>
-        <w:t xml:space="preserve"> </w:t>
-      </w:r>
-      <w:r>
-        <w:t xml:space="preserve">between pairs of SNPs. (If you look up the two SNPs we used for class today, how do LDpair’s values compare to the ones we calculated by hand?)</w:t>
-      </w:r>
-    </w:p>
-    <w:bookmarkEnd w:id="157"/>
-    <w:bookmarkEnd w:id="158"/>
-    <w:bookmarkStart w:id="160" w:name="homework-3"/>
-    <w:p>
-      <w:pPr>
-        <w:pStyle w:val="Heading2"/>
-      </w:pPr>
-      <w:r>
-        <w:rPr>
-          <w:rStyle w:val="SectionNumber"/>
-        </w:rPr>
-        <w:t xml:space="preserve">4.13</w:t>
-      </w:r>
-      <w:r>
-        <w:tab/>
-      </w:r>
-      <w:r>
-        <w:t xml:space="preserve">Homework</w:t>
-      </w:r>
-    </w:p>
-    <w:bookmarkStart w:id="159" w:name="goals-learning-objectives-2"/>
-    <w:p>
-      <w:pPr>
-        <w:pStyle w:val="Heading4"/>
-      </w:pPr>
-      <w:r>
-        <w:rPr>
-          <w:rStyle w:val="SectionNumber"/>
-        </w:rPr>
-        <w:t xml:space="preserve">4.13.0.1</w:t>
-      </w:r>
-      <w:r>
-        <w:tab/>
-      </w:r>
-      <w:r>
-        <w:t xml:space="preserve">Goals &amp; Learning Objectives</w:t>
-      </w:r>
-    </w:p>
-    <w:p>
-      <w:pPr>
-        <w:pStyle w:val="FirstParagraph"/>
-      </w:pPr>
-      <w:r>
-        <w:t xml:space="preserve">The goal of this homework is to calculate and interpret LD statistics for two new SNPs.</w:t>
-      </w:r>
-    </w:p>
-    <w:p>
-      <w:pPr>
-        <w:pStyle w:val="BodyText"/>
-      </w:pPr>
-      <w:r>
-        <w:rPr>
-          <w:bCs/>
-          <w:b/>
-        </w:rPr>
-        <w:t xml:space="preserve">Learning Objectives</w:t>
-      </w:r>
-    </w:p>
-    <w:p>
-      <w:pPr>
-        <w:numPr>
-          <w:ilvl w:val="0"/>
-          <w:numId w:val="1036"/>
-        </w:numPr>
-        <w:pStyle w:val="Compact"/>
-      </w:pPr>
-      <w:r>
-        <w:t xml:space="preserve">Practice calculating and interpreting LD statistics</w:t>
-      </w:r>
-    </w:p>
-    <w:bookmarkEnd w:id="159"/>
-    <w:bookmarkEnd w:id="160"/>
-    <w:bookmarkStart w:id="165" w:name="required-homework-2"/>
-    <w:p>
-      <w:pPr>
-        <w:pStyle w:val="Heading2"/>
-      </w:pPr>
-      <w:r>
-        <w:rPr>
-          <w:rStyle w:val="SectionNumber"/>
-        </w:rPr>
-        <w:t xml:space="preserve">4.14</w:t>
-      </w:r>
-      <w:r>
-        <w:tab/>
-      </w:r>
-      <w:r>
-        <w:t xml:space="preserve">Required homework</w:t>
-      </w:r>
-    </w:p>
-    <w:p>
-      <w:pPr>
-        <w:pStyle w:val="FirstParagraph"/>
-      </w:pPr>
-      <w:r>
-        <w:t xml:space="preserve">We’ve subset the VCF from class to show haplotypes for a different pair of SNPs (</w:t>
-      </w:r>
-      <w:r>
-        <w:rPr>
-          <w:rStyle w:val="VerbatimChar"/>
-        </w:rPr>
-        <w:t xml:space="preserve">chr21:15336586</w:t>
-      </w:r>
-      <w:r>
-        <w:t xml:space="preserve"> </w:t>
-      </w:r>
-      <w:r>
-        <w:t xml:space="preserve">and</w:t>
-      </w:r>
-      <w:r>
-        <w:t xml:space="preserve"> </w:t>
-      </w:r>
-      <w:r>
-        <w:rPr>
-          <w:rStyle w:val="VerbatimChar"/>
-        </w:rPr>
-        <w:t xml:space="preserve">chr21:15336794</w:t>
-      </w:r>
-      <w:r>
-        <w:t xml:space="preserve">). Run this code to read it in:</w:t>
-      </w:r>
-    </w:p>
-    <w:p>
-      <w:pPr>
-        <w:pStyle w:val="SourceCode"/>
-      </w:pPr>
-      <w:r>
-        <w:rPr>
-          <w:rStyle w:val="CommentTok"/>
-        </w:rPr>
-        <w:t xml:space="preserve"># read data</w:t>
-      </w:r>
-      <w:r>
-        <w:br/>
-      </w:r>
-      <w:r>
-        <w:rPr>
-          <w:rStyle w:val="NormalTok"/>
-        </w:rPr>
-        <w:t xml:space="preserve">haplotypes2 </w:t>
-      </w:r>
-      <w:r>
-        <w:rPr>
-          <w:rStyle w:val="OtherTok"/>
-        </w:rPr>
-        <w:t xml:space="preserve">&lt;-</w:t>
-      </w:r>
-      <w:r>
-        <w:rPr>
-          <w:rStyle w:val="NormalTok"/>
-        </w:rPr>
-        <w:t xml:space="preserve"> </w:t>
-      </w:r>
-      <w:r>
-        <w:rPr>
-          <w:rStyle w:val="FunctionTok"/>
-        </w:rPr>
-        <w:t xml:space="preserve">read.table</w:t>
-      </w:r>
-      <w:r>
-        <w:rPr>
-          <w:rStyle w:val="NormalTok"/>
-        </w:rPr>
-        <w:t xml:space="preserve">(</w:t>
-      </w:r>
-      <w:r>
-        <w:rPr>
-          <w:rStyle w:val="StringTok"/>
-        </w:rPr>
-        <w:t xml:space="preserve">"snp_haplotypes_hw.txt"</w:t>
-      </w:r>
-      <w:r>
-        <w:rPr>
-          <w:rStyle w:val="NormalTok"/>
-        </w:rPr>
-        <w:t xml:space="preserve">, </w:t>
-      </w:r>
-      <w:r>
-        <w:rPr>
-          <w:rStyle w:val="AttributeTok"/>
-        </w:rPr>
-        <w:t xml:space="preserve">header =</w:t>
-      </w:r>
-      <w:r>
-        <w:rPr>
-          <w:rStyle w:val="NormalTok"/>
-        </w:rPr>
-        <w:t xml:space="preserve"> </w:t>
-      </w:r>
-      <w:r>
-        <w:rPr>
-          <w:rStyle w:val="ConstantTok"/>
-        </w:rPr>
-        <w:t xml:space="preserve">TRUE</w:t>
-      </w:r>
-      <w:r>
-        <w:rPr>
-          <w:rStyle w:val="NormalTok"/>
-        </w:rPr>
-        <w:t xml:space="preserve">)</w:t>
-      </w:r>
-      <w:r>
-        <w:br/>
-      </w:r>
-      <w:r>
-        <w:br/>
-      </w:r>
-      <w:r>
-        <w:rPr>
-          <w:rStyle w:val="CommentTok"/>
-        </w:rPr>
-        <w:t xml:space="preserve"># preview data</w:t>
-      </w:r>
-      <w:r>
-        <w:br/>
-      </w:r>
-      <w:r>
-        <w:rPr>
-          <w:rStyle w:val="FunctionTok"/>
-        </w:rPr>
-        <w:t xml:space="preserve">head</w:t>
-      </w:r>
-      <w:r>
-        <w:rPr>
-          <w:rStyle w:val="NormalTok"/>
-        </w:rPr>
-        <w:t xml:space="preserve">(haplotypes2)</w:t>
-      </w:r>
-    </w:p>
-    <w:p>
-      <w:pPr>
-        <w:pStyle w:val="SourceCode"/>
-      </w:pPr>
-      <w:r>
-        <w:rPr>
-          <w:rStyle w:val="VerbatimChar"/>
-        </w:rPr>
-        <w:t xml:space="preserve">##    sample haplotype snp1_allele snp2_allele</w:t>
-      </w:r>
-      <w:r>
-        <w:br/>
-      </w:r>
-      <w:r>
-        <w:rPr>
-          <w:rStyle w:val="VerbatimChar"/>
-        </w:rPr>
-        <w:t xml:space="preserve">## 1 HG00096     hap_1           A           A</w:t>
-      </w:r>
-      <w:r>
-        <w:br/>
-      </w:r>
-      <w:r>
-        <w:rPr>
-          <w:rStyle w:val="VerbatimChar"/>
-        </w:rPr>
-        <w:t xml:space="preserve">## 2 HG00096     hap_2           G           G</w:t>
-      </w:r>
-      <w:r>
-        <w:br/>
-      </w:r>
-      <w:r>
-        <w:rPr>
-          <w:rStyle w:val="VerbatimChar"/>
-        </w:rPr>
-        <w:t xml:space="preserve">## 3 HG00097     hap_1           A           A</w:t>
-      </w:r>
-      <w:r>
-        <w:br/>
-      </w:r>
-      <w:r>
-        <w:rPr>
-          <w:rStyle w:val="VerbatimChar"/>
-        </w:rPr>
-        <w:t xml:space="preserve">## 4 HG00097     hap_2           A           A</w:t>
-      </w:r>
-      <w:r>
-        <w:br/>
-      </w:r>
-      <w:r>
-        <w:rPr>
-          <w:rStyle w:val="VerbatimChar"/>
-        </w:rPr>
-        <w:t xml:space="preserve">## 5 HG00099     hap_1           A           A</w:t>
-      </w:r>
-      <w:r>
-        <w:br/>
-      </w:r>
-      <w:r>
-        <w:rPr>
-          <w:rStyle w:val="VerbatimChar"/>
-        </w:rPr>
-        <w:t xml:space="preserve">## 6 HG00099     hap_2           A           A</w:t>
-      </w:r>
-    </w:p>
-    <w:p>
-      <w:pPr>
-        <w:pStyle w:val="FirstParagraph"/>
-      </w:pPr>
-      <w:r>
-        <w:rPr>
-          <w:bCs/>
-          <w:b/>
-        </w:rPr>
-        <w:t xml:space="preserve">Assignment:</w:t>
-      </w:r>
-      <w:r>
-        <w:t xml:space="preserve"> </w:t>
-      </w:r>
-      <w:r>
-        <w:t xml:space="preserve">Using the code from class, calculate</w:t>
-      </w:r>
-      <w:r>
-        <w:t xml:space="preserve"> </w:t>
-      </w:r>
-      <m:oMath>
-        <m:r>
-          <m:t>D</m:t>
-        </m:r>
-      </m:oMath>
-      <w:r>
-        <w:t xml:space="preserve">,</w:t>
-      </w:r>
-      <w:r>
-        <w:t xml:space="preserve"> </w:t>
-      </w:r>
-      <m:oMath>
-        <m:r>
-          <m:t>D</m:t>
-        </m:r>
-        <m:r>
-          <m:rPr>
-            <m:sty m:val="p"/>
-          </m:rPr>
-          <m:t>′</m:t>
-        </m:r>
-      </m:oMath>
-      <w:r>
-        <w:t xml:space="preserve">, and</w:t>
-      </w:r>
-      <w:r>
-        <w:t xml:space="preserve"> </w:t>
-      </w:r>
-      <m:oMath>
-        <m:sSup>
-          <m:e>
-            <m:r>
-              <m:t>r</m:t>
-            </m:r>
-          </m:e>
-          <m:sup>
-            <m:r>
-              <m:t>2</m:t>
-            </m:r>
-          </m:sup>
-        </m:sSup>
-      </m:oMath>
-      <w:r>
-        <w:t xml:space="preserve"> </w:t>
-      </w:r>
-      <w:r>
-        <w:t xml:space="preserve">for these two SNPs. Which alleles are segregating together? What does each LD statistic indicate? (Feel free to check your work on</w:t>
-      </w:r>
-      <w:r>
-        <w:t xml:space="preserve"> </w:t>
-      </w:r>
-      <w:hyperlink r:id="rId161">
-        <w:r>
-          <w:rPr>
-            <w:rStyle w:val="Hyperlink"/>
-          </w:rPr>
-          <w:t xml:space="preserve">LDpair</w:t>
-        </w:r>
-      </w:hyperlink>
-      <w:r>
-        <w:t xml:space="preserve">, although the exact values may be slightly different.)</w:t>
-      </w:r>
-    </w:p>
-    <w:p>
-      <w:r>
-        <w:pict>
-          <v:rect style="width:0;height:1.5pt" o:hralign="center" o:hrstd="t" o:hr="t"/>
-        </w:pict>
-      </w:r>
-    </w:p>
-    <w:p>
-      <w:pPr>
-        <w:pStyle w:val="FirstParagraph"/>
-      </w:pPr>
-      <w:r>
-        <w:t xml:space="preserve">Solution</w:t>
-      </w:r>
-    </w:p>
-    <w:p>
-      <w:pPr>
-        <w:pStyle w:val="BodyText"/>
-      </w:pPr>
-      <w:r>
-        <w:t xml:space="preserve">First use</w:t>
-      </w:r>
-      <w:r>
-        <w:t xml:space="preserve"> </w:t>
-      </w:r>
-      <w:r>
-        <w:rPr>
-          <w:rStyle w:val="VerbatimChar"/>
-        </w:rPr>
-        <w:t xml:space="preserve">table</w:t>
-      </w:r>
-      <w:r>
-        <w:t xml:space="preserve"> </w:t>
-      </w:r>
-      <w:r>
-        <w:t xml:space="preserve">to count the occurences of the four haplotypes.</w:t>
-      </w:r>
-    </w:p>
-    <w:p>
-      <w:pPr>
-        <w:pStyle w:val="SourceCode"/>
-      </w:pPr>
-      <w:r>
-        <w:rPr>
-          <w:rStyle w:val="FunctionTok"/>
-        </w:rPr>
-        <w:t xml:space="preserve">table</w:t>
-      </w:r>
-      <w:r>
-        <w:rPr>
-          <w:rStyle w:val="NormalTok"/>
-        </w:rPr>
-        <w:t xml:space="preserve">(haplotypes2</w:t>
-      </w:r>
-      <w:r>
-        <w:rPr>
-          <w:rStyle w:val="SpecialCharTok"/>
-        </w:rPr>
-        <w:t xml:space="preserve">$</w:t>
-      </w:r>
-      <w:r>
-        <w:rPr>
-          <w:rStyle w:val="NormalTok"/>
-        </w:rPr>
-        <w:t xml:space="preserve">snp1_allele, haplotypes2</w:t>
-      </w:r>
-      <w:r>
-        <w:rPr>
-          <w:rStyle w:val="SpecialCharTok"/>
-        </w:rPr>
-        <w:t xml:space="preserve">$</w:t>
-      </w:r>
-      <w:r>
-        <w:rPr>
-          <w:rStyle w:val="NormalTok"/>
-        </w:rPr>
-        <w:t xml:space="preserve">snp2_allele)</w:t>
-      </w:r>
-    </w:p>
-    <w:p>
-      <w:pPr>
-        <w:pStyle w:val="SourceCode"/>
-      </w:pPr>
-      <w:r>
-        <w:rPr>
-          <w:rStyle w:val="VerbatimChar"/>
-        </w:rPr>
-        <w:t xml:space="preserve">##    </w:t>
-      </w:r>
-      <w:r>
-        <w:br/>
-      </w:r>
-      <w:r>
-        <w:rPr>
-          <w:rStyle w:val="VerbatimChar"/>
-        </w:rPr>
-        <w:t xml:space="preserve">##        A    G</w:t>
-      </w:r>
-      <w:r>
-        <w:br/>
-      </w:r>
-      <w:r>
-        <w:rPr>
-          <w:rStyle w:val="VerbatimChar"/>
-        </w:rPr>
-        <w:t xml:space="preserve">##   A 3522    0</w:t>
-      </w:r>
-      <w:r>
-        <w:br/>
-      </w:r>
-      <w:r>
-        <w:rPr>
-          <w:rStyle w:val="VerbatimChar"/>
-        </w:rPr>
-        <w:t xml:space="preserve">##   G    0 1486</w:t>
-      </w:r>
-    </w:p>
-    <w:p>
-      <w:pPr>
-        <w:pStyle w:val="FirstParagraph"/>
-      </w:pPr>
-      <w:r>
-        <w:t xml:space="preserve">It looks like the haplotypes that exist in this population are</w:t>
-      </w:r>
-      <w:r>
-        <w:t xml:space="preserve"> </w:t>
-      </w:r>
-      <w:r>
-        <w:rPr>
-          <w:rStyle w:val="VerbatimChar"/>
-        </w:rPr>
-        <w:t xml:space="preserve">A</w:t>
-      </w:r>
-      <w:r>
-        <w:t xml:space="preserve"> </w:t>
-      </w:r>
-      <w:r>
-        <w:rPr>
-          <w:rStyle w:val="VerbatimChar"/>
-        </w:rPr>
-        <w:t xml:space="preserve">A</w:t>
-      </w:r>
-      <w:r>
-        <w:t xml:space="preserve"> </w:t>
-      </w:r>
-      <w:r>
-        <w:t xml:space="preserve">and</w:t>
-      </w:r>
-      <w:r>
-        <w:t xml:space="preserve"> </w:t>
-      </w:r>
-      <w:r>
-        <w:rPr>
-          <w:rStyle w:val="VerbatimChar"/>
-        </w:rPr>
-        <w:t xml:space="preserve">G</w:t>
-      </w:r>
-      <w:r>
-        <w:t xml:space="preserve"> </w:t>
-      </w:r>
-      <w:r>
-        <w:rPr>
-          <w:rStyle w:val="VerbatimChar"/>
-        </w:rPr>
-        <w:t xml:space="preserve">G</w:t>
-      </w:r>
-      <w:r>
-        <w:t xml:space="preserve">.</w:t>
-      </w:r>
-    </w:p>
-    <w:bookmarkStart w:id="162" w:name="d-h_pq---p_1q_1"/>
-    <w:p>
-      <w:pPr>
-        <w:pStyle w:val="Heading4"/>
-      </w:pPr>
-      <w:r>
-        <w:rPr>
-          <w:rStyle w:val="SectionNumber"/>
-        </w:rPr>
-        <w:t xml:space="preserve">4.14.0.1</w:t>
-      </w:r>
-      <w:r>
-        <w:tab/>
-      </w:r>
-      <m:oMath>
-        <m:r>
-          <m:t>D</m:t>
-        </m:r>
-        <m:r>
-          <m:rPr>
-            <m:sty m:val="p"/>
-          </m:rPr>
-          <m:t>=</m:t>
-        </m:r>
-        <m:sSub>
-          <m:e>
-            <m:r>
-              <m:t>h</m:t>
-            </m:r>
-          </m:e>
-          <m:sub>
-            <m:r>
-              <m:t>p</m:t>
-            </m:r>
-            <m:r>
-              <m:t>q</m:t>
-            </m:r>
-          </m:sub>
-        </m:sSub>
-        <m:r>
-          <m:rPr>
-            <m:sty m:val="p"/>
-          </m:rPr>
-          <m:t>−</m:t>
-        </m:r>
-        <m:sSub>
-          <m:e>
-            <m:r>
-              <m:t>p</m:t>
-            </m:r>
-          </m:e>
-          <m:sub>
-            <m:r>
-              <m:t>1</m:t>
-            </m:r>
-          </m:sub>
-        </m:sSub>
-        <m:r>
-          <m:rPr>
-            <m:sty m:val="p"/>
-          </m:rPr>
-          <m:t>*</m:t>
-        </m:r>
-        <m:sSub>
-          <m:e>
-            <m:r>
-              <m:t>q</m:t>
-            </m:r>
-          </m:e>
-          <m:sub>
-            <m:r>
-              <m:t>1</m:t>
-            </m:r>
-          </m:sub>
-        </m:sSub>
-      </m:oMath>
-    </w:p>
-    <w:p>
-      <w:pPr>
-        <w:pStyle w:val="SourceCode"/>
-      </w:pPr>
-      <w:r>
-        <w:rPr>
-          <w:rStyle w:val="NormalTok"/>
-        </w:rPr>
-        <w:t xml:space="preserve">h </w:t>
-      </w:r>
-      <w:r>
-        <w:rPr>
-          <w:rStyle w:val="OtherTok"/>
-        </w:rPr>
-        <w:t xml:space="preserve">&lt;-</w:t>
-      </w:r>
-      <w:r>
-        <w:rPr>
-          <w:rStyle w:val="NormalTok"/>
-        </w:rPr>
-        <w:t xml:space="preserve"> </w:t>
-      </w:r>
-      <w:r>
-        <w:rPr>
-          <w:rStyle w:val="DecValTok"/>
-        </w:rPr>
-        <w:t xml:space="preserve">3522</w:t>
-      </w:r>
-      <w:r>
-        <w:rPr>
-          <w:rStyle w:val="NormalTok"/>
-        </w:rPr>
-        <w:t xml:space="preserve"> </w:t>
-      </w:r>
-      <w:r>
-        <w:rPr>
-          <w:rStyle w:val="SpecialCharTok"/>
-        </w:rPr>
-        <w:t xml:space="preserve">/</w:t>
-      </w:r>
-      <w:r>
-        <w:rPr>
-          <w:rStyle w:val="NormalTok"/>
-        </w:rPr>
-        <w:t xml:space="preserve"> </w:t>
-      </w:r>
-      <w:r>
-        <w:rPr>
-          <w:rStyle w:val="DecValTok"/>
-        </w:rPr>
-        <w:t xml:space="preserve">5008</w:t>
-      </w:r>
-      <w:r>
-        <w:br/>
-      </w:r>
-      <w:r>
-        <w:rPr>
-          <w:rStyle w:val="NormalTok"/>
-        </w:rPr>
-        <w:t xml:space="preserve">p1 </w:t>
-      </w:r>
-      <w:r>
-        <w:rPr>
-          <w:rStyle w:val="OtherTok"/>
-        </w:rPr>
-        <w:t xml:space="preserve">&lt;-</w:t>
-      </w:r>
-      <w:r>
-        <w:rPr>
-          <w:rStyle w:val="NormalTok"/>
-        </w:rPr>
-        <w:t xml:space="preserve"> (</w:t>
-      </w:r>
-      <w:r>
-        <w:rPr>
-          <w:rStyle w:val="DecValTok"/>
-        </w:rPr>
-        <w:t xml:space="preserve">3522</w:t>
-      </w:r>
-      <w:r>
-        <w:rPr>
-          <w:rStyle w:val="NormalTok"/>
-        </w:rPr>
-        <w:t xml:space="preserve"> </w:t>
-      </w:r>
-      <w:r>
-        <w:rPr>
-          <w:rStyle w:val="SpecialCharTok"/>
-        </w:rPr>
-        <w:t xml:space="preserve">+</w:t>
-      </w:r>
-      <w:r>
-        <w:rPr>
-          <w:rStyle w:val="NormalTok"/>
-        </w:rPr>
-        <w:t xml:space="preserve"> </w:t>
-      </w:r>
-      <w:r>
-        <w:rPr>
-          <w:rStyle w:val="DecValTok"/>
-        </w:rPr>
-        <w:t xml:space="preserve">0</w:t>
-      </w:r>
-      <w:r>
-        <w:rPr>
-          <w:rStyle w:val="NormalTok"/>
-        </w:rPr>
-        <w:t xml:space="preserve">)</w:t>
-      </w:r>
-      <w:r>
-        <w:rPr>
-          <w:rStyle w:val="SpecialCharTok"/>
-        </w:rPr>
-        <w:t xml:space="preserve">/</w:t>
-      </w:r>
-      <w:r>
-        <w:rPr>
-          <w:rStyle w:val="DecValTok"/>
-        </w:rPr>
-        <w:t xml:space="preserve">5008</w:t>
-      </w:r>
-      <w:r>
-        <w:br/>
-      </w:r>
-      <w:r>
-        <w:rPr>
-          <w:rStyle w:val="NormalTok"/>
-        </w:rPr>
-        <w:t xml:space="preserve">q1 </w:t>
-      </w:r>
-      <w:r>
-        <w:rPr>
-          <w:rStyle w:val="OtherTok"/>
-        </w:rPr>
-        <w:t xml:space="preserve">&lt;-</w:t>
-      </w:r>
-      <w:r>
-        <w:rPr>
-          <w:rStyle w:val="NormalTok"/>
-        </w:rPr>
-        <w:t xml:space="preserve"> (</w:t>
-      </w:r>
-      <w:r>
-        <w:rPr>
-          <w:rStyle w:val="DecValTok"/>
-        </w:rPr>
-        <w:t xml:space="preserve">3522</w:t>
-      </w:r>
-      <w:r>
-        <w:rPr>
-          <w:rStyle w:val="NormalTok"/>
-        </w:rPr>
-        <w:t xml:space="preserve"> </w:t>
-      </w:r>
-      <w:r>
-        <w:rPr>
-          <w:rStyle w:val="SpecialCharTok"/>
-        </w:rPr>
-        <w:t xml:space="preserve">+</w:t>
-      </w:r>
-      <w:r>
-        <w:rPr>
-          <w:rStyle w:val="NormalTok"/>
-        </w:rPr>
-        <w:t xml:space="preserve"> </w:t>
-      </w:r>
-      <w:r>
-        <w:rPr>
-          <w:rStyle w:val="DecValTok"/>
-        </w:rPr>
-        <w:t xml:space="preserve">0</w:t>
-      </w:r>
-      <w:r>
-        <w:rPr>
-          <w:rStyle w:val="NormalTok"/>
-        </w:rPr>
-        <w:t xml:space="preserve">)</w:t>
-      </w:r>
-      <w:r>
-        <w:rPr>
-          <w:rStyle w:val="SpecialCharTok"/>
-        </w:rPr>
-        <w:t xml:space="preserve">/</w:t>
-      </w:r>
-      <w:r>
-        <w:rPr>
-          <w:rStyle w:val="DecValTok"/>
-        </w:rPr>
-        <w:t xml:space="preserve">5008</w:t>
-      </w:r>
-      <w:r>
-        <w:br/>
-      </w:r>
-      <w:r>
-        <w:br/>
-      </w:r>
-      <w:r>
-        <w:rPr>
-          <w:rStyle w:val="NormalTok"/>
-        </w:rPr>
-        <w:t xml:space="preserve">D </w:t>
-      </w:r>
-      <w:r>
-        <w:rPr>
-          <w:rStyle w:val="OtherTok"/>
-        </w:rPr>
-        <w:t xml:space="preserve">&lt;-</w:t>
-      </w:r>
-      <w:r>
-        <w:rPr>
-          <w:rStyle w:val="NormalTok"/>
-        </w:rPr>
-        <w:t xml:space="preserve"> h </w:t>
-      </w:r>
-      <w:r>
-        <w:rPr>
-          <w:rStyle w:val="SpecialCharTok"/>
-        </w:rPr>
-        <w:t xml:space="preserve">-</w:t>
-      </w:r>
-      <w:r>
-        <w:rPr>
-          <w:rStyle w:val="NormalTok"/>
-        </w:rPr>
-        <w:t xml:space="preserve"> p1 </w:t>
-      </w:r>
-      <w:r>
-        <w:rPr>
-          <w:rStyle w:val="SpecialCharTok"/>
-        </w:rPr>
-        <w:t xml:space="preserve">*</w:t>
-      </w:r>
-      <w:r>
-        <w:rPr>
-          <w:rStyle w:val="NormalTok"/>
-        </w:rPr>
-        <w:t xml:space="preserve"> q1</w:t>
-      </w:r>
-      <w:r>
-        <w:br/>
-      </w:r>
-      <w:r>
-        <w:rPr>
-          <w:rStyle w:val="NormalTok"/>
-        </w:rPr>
-        <w:t xml:space="preserve">D</w:t>
-      </w:r>
-    </w:p>
-    <w:p>
-      <w:pPr>
-        <w:pStyle w:val="SourceCode"/>
-      </w:pPr>
-      <w:r>
-        <w:rPr>
-          <w:rStyle w:val="VerbatimChar"/>
-        </w:rPr>
-        <w:t xml:space="preserve">## [1] 0.2086794</w:t>
-      </w:r>
-    </w:p>
-    <w:p>
-      <w:pPr>
-        <w:pStyle w:val="FirstParagraph"/>
-      </w:pPr>
-      <m:oMath>
-        <m:r>
-          <m:t>D</m:t>
-        </m:r>
-      </m:oMath>
-      <w:r>
-        <w:t xml:space="preserve"> </w:t>
-      </w:r>
-      <w:r>
-        <w:t xml:space="preserve">is non-zero, which suggests that these SNPs are in LD.</w:t>
-      </w:r>
-    </w:p>
-    <w:bookmarkEnd w:id="162"/>
-    <w:bookmarkStart w:id="163" w:name="X04b3afbc96107d5ce6d58ddbe6a10e9ba3414e9"/>
-    <w:p>
-      <w:pPr>
-        <w:pStyle w:val="Heading4"/>
-      </w:pPr>
-      <w:r>
-        <w:rPr>
-          <w:rStyle w:val="SectionNumber"/>
-        </w:rPr>
-        <w:t xml:space="preserve">4.14.0.2</w:t>
-      </w:r>
-      <w:r>
-        <w:tab/>
-      </w:r>
-      <m:oMath>
-        <m:f>
-          <m:fPr>
-            <m:type m:val="bar"/>
-          </m:fPr>
-          <m:num>
-            <m:r>
-              <m:t>D</m:t>
-            </m:r>
-          </m:num>
-          <m:den>
-            <m:r>
-              <m:rPr>
-                <m:sty m:val="p"/>
-              </m:rPr>
-              <m:t>m</m:t>
-            </m:r>
-            <m:r>
-              <m:rPr>
-                <m:sty m:val="p"/>
-              </m:rPr>
-              <m:t>i</m:t>
-            </m:r>
-            <m:r>
-              <m:rPr>
-                <m:sty m:val="p"/>
-              </m:rPr>
-              <m:t>n</m:t>
-            </m:r>
-            <m:d>
-              <m:dPr>
-                <m:begChr m:val="("/>
-                <m:endChr m:val=")"/>
-                <m:sepChr m:val=""/>
-                <m:grow/>
-              </m:dPr>
-              <m:e>
-                <m:sSub>
-                  <m:e>
-                    <m:r>
-                      <m:t>p</m:t>
-                    </m:r>
-                  </m:e>
-                  <m:sub>
-                    <m:r>
-                      <m:t>1</m:t>
-                    </m:r>
-                  </m:sub>
-                </m:sSub>
-                <m:d>
-                  <m:dPr>
-                    <m:begChr m:val="("/>
-                    <m:endChr m:val=")"/>
-                    <m:sepChr m:val=""/>
-                    <m:grow/>
-                  </m:dPr>
-                  <m:e>
-                    <m:r>
-                      <m:t>1</m:t>
-                    </m:r>
-                    <m:r>
-                      <m:rPr>
-                        <m:sty m:val="p"/>
-                      </m:rPr>
-                      <m:t>−</m:t>
-                    </m:r>
-                    <m:sSub>
-                      <m:e>
-                        <m:r>
-                          <m:t>p</m:t>
-                        </m:r>
-                      </m:e>
-                      <m:sub>
-                        <m:r>
-                          <m:t>1</m:t>
-                        </m:r>
-                      </m:sub>
-                    </m:sSub>
-                  </m:e>
-                </m:d>
-                <m:r>
-                  <m:rPr>
-                    <m:sty m:val="p"/>
-                  </m:rPr>
-                  <m:t>,</m:t>
-                </m:r>
-                <m:sSub>
-                  <m:e>
-                    <m:r>
-                      <m:t>q</m:t>
-                    </m:r>
-                  </m:e>
-                  <m:sub>
-                    <m:r>
-                      <m:t>1</m:t>
-                    </m:r>
-                  </m:sub>
-                </m:sSub>
-                <m:d>
-                  <m:dPr>
-                    <m:begChr m:val="("/>
-                    <m:endChr m:val=")"/>
-                    <m:sepChr m:val=""/>
-                    <m:grow/>
-                  </m:dPr>
-                  <m:e>
-                    <m:r>
-                      <m:t>1</m:t>
-                    </m:r>
-                    <m:r>
-                      <m:rPr>
-                        <m:sty m:val="p"/>
-                      </m:rPr>
-                      <m:t>−</m:t>
-                    </m:r>
-                    <m:sSub>
-                      <m:e>
-                        <m:r>
-                          <m:t>q</m:t>
-                        </m:r>
-                      </m:e>
-                      <m:sub>
-                        <m:r>
-                          <m:t>1</m:t>
-                        </m:r>
-                      </m:sub>
-                    </m:sSub>
-                  </m:e>
-                </m:d>
-              </m:e>
-            </m:d>
-          </m:den>
-        </m:f>
-      </m:oMath>
-      <w:r>
-        <w:t xml:space="preserve"> </w:t>
-      </w:r>
-      <w:r>
-        <w:t xml:space="preserve">(because</w:t>
-      </w:r>
-      <w:r>
-        <w:t xml:space="preserve"> </w:t>
-      </w:r>
-      <m:oMath>
-        <m:r>
-          <m:t>D</m:t>
-        </m:r>
-        <m:r>
-          <m:rPr>
-            <m:sty m:val="p"/>
-          </m:rPr>
-          <m:t>&gt;</m:t>
-        </m:r>
-        <m:r>
-          <m:t>0</m:t>
-        </m:r>
-      </m:oMath>
-      <w:r>
-        <w:t xml:space="preserve">):</w:t>
-      </w:r>
-    </w:p>
-    <w:p>
-      <w:pPr>
-        <w:pStyle w:val="FirstParagraph"/>
-      </w:pPr>
-      <w:r>
-        <w:t xml:space="preserve">First we determine the denominator by calculating which of</w:t>
-      </w:r>
-      <w:r>
-        <w:t xml:space="preserve"> </w:t>
-      </w:r>
-      <m:oMath>
-        <m:sSub>
-          <m:e>
-            <m:r>
-              <m:t>p</m:t>
-            </m:r>
-          </m:e>
-          <m:sub>
-            <m:r>
-              <m:t>1</m:t>
-            </m:r>
-          </m:sub>
-        </m:sSub>
-        <m:d>
-          <m:dPr>
-            <m:begChr m:val="("/>
-            <m:endChr m:val=")"/>
-            <m:sepChr m:val=""/>
-            <m:grow/>
-          </m:dPr>
-          <m:e>
-            <m:r>
-              <m:t>1</m:t>
-            </m:r>
-            <m:r>
-              <m:rPr>
-                <m:sty m:val="p"/>
-              </m:rPr>
-              <m:t>−</m:t>
-            </m:r>
-            <m:sSub>
-              <m:e>
-                <m:r>
-                  <m:t>p</m:t>
-                </m:r>
-              </m:e>
-              <m:sub>
-                <m:r>
-                  <m:t>1</m:t>
-                </m:r>
-              </m:sub>
-            </m:sSub>
-          </m:e>
-        </m:d>
-      </m:oMath>
-      <w:r>
-        <w:t xml:space="preserve"> </w:t>
-      </w:r>
-      <w:r>
-        <w:t xml:space="preserve">and</w:t>
-      </w:r>
-      <w:r>
-        <w:t xml:space="preserve"> </w:t>
-      </w:r>
-      <m:oMath>
-        <m:sSub>
-          <m:e>
-            <m:r>
-              <m:t>q</m:t>
-            </m:r>
-          </m:e>
-          <m:sub>
-            <m:r>
-              <m:t>1</m:t>
-            </m:r>
-          </m:sub>
-        </m:sSub>
-        <m:d>
-          <m:dPr>
-            <m:begChr m:val="("/>
-            <m:endChr m:val=")"/>
-            <m:sepChr m:val=""/>
-            <m:grow/>
-          </m:dPr>
-          <m:e>
-            <m:r>
-              <m:t>1</m:t>
-            </m:r>
-            <m:r>
-              <m:rPr>
-                <m:sty m:val="p"/>
-              </m:rPr>
-              <m:t>−</m:t>
-            </m:r>
-            <m:sSub>
-              <m:e>
-                <m:r>
-                  <m:t>q</m:t>
-                </m:r>
-              </m:e>
-              <m:sub>
-                <m:r>
-                  <m:t>1</m:t>
-                </m:r>
-              </m:sub>
-            </m:sSub>
-          </m:e>
-        </m:d>
-        <m:r>
-          <m:rPr>
-            <m:sty m:val="p"/>
-          </m:rPr>
-          <m:t>)</m:t>
-        </m:r>
-      </m:oMath>
-      <w:r>
-        <w:t xml:space="preserve"> </w:t>
-      </w:r>
-      <w:r>
-        <w:t xml:space="preserve">is smaller:</w:t>
-      </w:r>
-    </w:p>
-    <w:p>
-      <w:pPr>
-        <w:pStyle w:val="SourceCode"/>
-      </w:pPr>
-      <w:r>
-        <w:rPr>
-          <w:rStyle w:val="NormalTok"/>
-        </w:rPr>
-        <w:t xml:space="preserve">p1 </w:t>
-      </w:r>
-      <w:r>
-        <w:rPr>
-          <w:rStyle w:val="SpecialCharTok"/>
-        </w:rPr>
-        <w:t xml:space="preserve">*</w:t>
-      </w:r>
-      <w:r>
-        <w:rPr>
-          <w:rStyle w:val="NormalTok"/>
-        </w:rPr>
-        <w:t xml:space="preserve"> (</w:t>
-      </w:r>
-      <w:r>
-        <w:rPr>
-          <w:rStyle w:val="DecValTok"/>
-        </w:rPr>
-        <w:t xml:space="preserve">1</w:t>
-      </w:r>
-      <w:r>
-        <w:rPr>
-          <w:rStyle w:val="SpecialCharTok"/>
-        </w:rPr>
-        <w:t xml:space="preserve">-</w:t>
-      </w:r>
-      <w:r>
-        <w:rPr>
-          <w:rStyle w:val="NormalTok"/>
-        </w:rPr>
-        <w:t xml:space="preserve">p1)</w:t>
-      </w:r>
-    </w:p>
-    <w:p>
-      <w:pPr>
-        <w:pStyle w:val="SourceCode"/>
-      </w:pPr>
-      <w:r>
-        <w:rPr>
-          <w:rStyle w:val="VerbatimChar"/>
-        </w:rPr>
-        <w:t xml:space="preserve">## [1] 0.2086794</w:t>
-      </w:r>
-    </w:p>
-    <w:p>
-      <w:pPr>
-        <w:pStyle w:val="SourceCode"/>
-      </w:pPr>
-      <w:r>
-        <w:rPr>
-          <w:rStyle w:val="NormalTok"/>
-        </w:rPr>
-        <w:t xml:space="preserve">q1 </w:t>
-      </w:r>
-      <w:r>
-        <w:rPr>
-          <w:rStyle w:val="SpecialCharTok"/>
-        </w:rPr>
-        <w:t xml:space="preserve">*</w:t>
-      </w:r>
-      <w:r>
-        <w:rPr>
-          <w:rStyle w:val="NormalTok"/>
-        </w:rPr>
-        <w:t xml:space="preserve"> (</w:t>
-      </w:r>
-      <w:r>
-        <w:rPr>
-          <w:rStyle w:val="DecValTok"/>
-        </w:rPr>
-        <w:t xml:space="preserve">1</w:t>
-      </w:r>
-      <w:r>
-        <w:rPr>
-          <w:rStyle w:val="SpecialCharTok"/>
-        </w:rPr>
-        <w:t xml:space="preserve">-</w:t>
-      </w:r>
-      <w:r>
-        <w:rPr>
-          <w:rStyle w:val="NormalTok"/>
-        </w:rPr>
-        <w:t xml:space="preserve">q1)</w:t>
-      </w:r>
-    </w:p>
-    <w:p>
-      <w:pPr>
-        <w:pStyle w:val="SourceCode"/>
-      </w:pPr>
-      <w:r>
-        <w:rPr>
-          <w:rStyle w:val="VerbatimChar"/>
-        </w:rPr>
-        <w:t xml:space="preserve">## [1] 0.2086794</w:t>
-      </w:r>
-    </w:p>
-    <w:p>
-      <w:pPr>
-        <w:pStyle w:val="FirstParagraph"/>
-      </w:pPr>
-      <w:r>
-        <w:t xml:space="preserve">The two values are exactly the same, so we can use either for the denominator.</w:t>
-      </w:r>
-      <w:r>
-        <w:t xml:space="preserve"> </w:t>
-      </w:r>
-      <m:oMath>
-        <m:r>
-          <m:t>D</m:t>
-        </m:r>
-        <m:r>
-          <m:rPr>
-            <m:sty m:val="p"/>
-          </m:rPr>
-          <m:t>′</m:t>
-        </m:r>
-      </m:oMath>
-      <w:r>
-        <w:t xml:space="preserve"> </w:t>
-      </w:r>
-      <w:r>
-        <w:t xml:space="preserve">is:</w:t>
-      </w:r>
-    </w:p>
-    <w:p>
-      <w:pPr>
-        <w:pStyle w:val="SourceCode"/>
-      </w:pPr>
-      <w:r>
-        <w:rPr>
-          <w:rStyle w:val="NormalTok"/>
-        </w:rPr>
-        <w:t xml:space="preserve">Dprime </w:t>
-      </w:r>
-      <w:r>
-        <w:rPr>
-          <w:rStyle w:val="OtherTok"/>
-        </w:rPr>
-        <w:t xml:space="preserve">&lt;-</w:t>
-      </w:r>
-      <w:r>
-        <w:rPr>
-          <w:rStyle w:val="NormalTok"/>
-        </w:rPr>
-        <w:t xml:space="preserve"> D </w:t>
-      </w:r>
-      <w:r>
-        <w:rPr>
-          <w:rStyle w:val="SpecialCharTok"/>
-        </w:rPr>
-        <w:t xml:space="preserve">/</w:t>
-      </w:r>
-      <w:r>
-        <w:rPr>
-          <w:rStyle w:val="NormalTok"/>
-        </w:rPr>
-        <w:t xml:space="preserve"> (p1 </w:t>
-      </w:r>
-      <w:r>
-        <w:rPr>
-          <w:rStyle w:val="SpecialCharTok"/>
-        </w:rPr>
-        <w:t xml:space="preserve">*</w:t>
-      </w:r>
-      <w:r>
-        <w:rPr>
-          <w:rStyle w:val="NormalTok"/>
-        </w:rPr>
-        <w:t xml:space="preserve"> (</w:t>
-      </w:r>
-      <w:r>
-        <w:rPr>
-          <w:rStyle w:val="DecValTok"/>
-        </w:rPr>
-        <w:t xml:space="preserve">1</w:t>
-      </w:r>
-      <w:r>
-        <w:rPr>
-          <w:rStyle w:val="SpecialCharTok"/>
-        </w:rPr>
-        <w:t xml:space="preserve">-</w:t>
-      </w:r>
-      <w:r>
-        <w:rPr>
-          <w:rStyle w:val="NormalTok"/>
-        </w:rPr>
-        <w:t xml:space="preserve">p1))</w:t>
-      </w:r>
-      <w:r>
-        <w:br/>
-      </w:r>
-      <w:r>
-        <w:rPr>
-          <w:rStyle w:val="NormalTok"/>
-        </w:rPr>
-        <w:t xml:space="preserve">Dprime</w:t>
-      </w:r>
-    </w:p>
-    <w:p>
-      <w:pPr>
-        <w:pStyle w:val="SourceCode"/>
-      </w:pPr>
-      <w:r>
-        <w:rPr>
-          <w:rStyle w:val="VerbatimChar"/>
-        </w:rPr>
-        <w:t xml:space="preserve">## [1] 1</w:t>
-      </w:r>
-    </w:p>
-    <w:p>
-      <w:pPr>
-        <w:pStyle w:val="FirstParagraph"/>
-      </w:pPr>
-      <m:oMath>
-        <m:r>
-          <m:t>D</m:t>
-        </m:r>
-        <m:r>
-          <m:rPr>
-            <m:sty m:val="p"/>
-          </m:rPr>
-          <m:t>′</m:t>
-        </m:r>
-        <m:r>
-          <m:rPr>
-            <m:sty m:val="p"/>
-          </m:rPr>
-          <m:t>=</m:t>
-        </m:r>
-        <m:r>
-          <m:t>1</m:t>
-        </m:r>
-      </m:oMath>
-      <w:r>
-        <w:t xml:space="preserve">! These SNPs are in maximum LD (no recombination has occured between them).</w:t>
-      </w:r>
-    </w:p>
-    <w:bookmarkEnd w:id="163"/>
-    <w:bookmarkStart w:id="164" w:name="r2-fracd2p_1-1-p_1-q_1-1-q_1"/>
-    <w:p>
-      <w:pPr>
-        <w:pStyle w:val="Heading4"/>
-      </w:pPr>
-      <w:r>
-        <w:rPr>
-          <w:rStyle w:val="SectionNumber"/>
-        </w:rPr>
-        <w:t xml:space="preserve">4.14.0.3</w:t>
-      </w:r>
-      <w:r>
-        <w:tab/>
-      </w:r>
-      <m:oMath>
-        <m:sSup>
-          <m:e>
-            <m:r>
-              <m:t>r</m:t>
-            </m:r>
-          </m:e>
-          <m:sup>
-            <m:r>
-              <m:t>2</m:t>
-            </m:r>
-          </m:sup>
-        </m:sSup>
-        <m:r>
-          <m:rPr>
-            <m:sty m:val="p"/>
-          </m:rPr>
-          <m:t>=</m:t>
-        </m:r>
-        <m:f>
-          <m:fPr>
-            <m:type m:val="bar"/>
-          </m:fPr>
-          <m:num>
-            <m:sSup>
-              <m:e>
-                <m:r>
-                  <m:t>D</m:t>
-                </m:r>
-              </m:e>
-              <m:sup>
-                <m:r>
-                  <m:t>2</m:t>
-                </m:r>
-              </m:sup>
-            </m:sSup>
-          </m:num>
-          <m:den>
-            <m:sSub>
-              <m:e>
-                <m:r>
-                  <m:t>p</m:t>
-                </m:r>
-              </m:e>
-              <m:sub>
-                <m:r>
-                  <m:t>1</m:t>
-                </m:r>
-              </m:sub>
-            </m:sSub>
-            <m:d>
-              <m:dPr>
-                <m:begChr m:val="("/>
-                <m:endChr m:val=")"/>
-                <m:sepChr m:val=""/>
-                <m:grow/>
-              </m:dPr>
-              <m:e>
-                <m:r>
-                  <m:t>1</m:t>
-                </m:r>
-                <m:r>
-                  <m:rPr>
-                    <m:sty m:val="p"/>
-                  </m:rPr>
-                  <m:t>−</m:t>
-                </m:r>
-                <m:sSub>
-                  <m:e>
-                    <m:r>
-                      <m:t>p</m:t>
-                    </m:r>
-                  </m:e>
-                  <m:sub>
-                    <m:r>
-                      <m:t>1</m:t>
-                    </m:r>
-                  </m:sub>
-                </m:sSub>
-              </m:e>
-            </m:d>
-            <m:sSub>
-              <m:e>
-                <m:r>
-                  <m:t>q</m:t>
-                </m:r>
-              </m:e>
-              <m:sub>
-                <m:r>
-                  <m:t>1</m:t>
-                </m:r>
-              </m:sub>
-            </m:sSub>
-            <m:d>
-              <m:dPr>
-                <m:begChr m:val="("/>
-                <m:endChr m:val=")"/>
-                <m:sepChr m:val=""/>
-                <m:grow/>
-              </m:dPr>
-              <m:e>
-                <m:r>
-                  <m:t>1</m:t>
-                </m:r>
-                <m:r>
-                  <m:rPr>
-                    <m:sty m:val="p"/>
-                  </m:rPr>
-                  <m:t>−</m:t>
-                </m:r>
-                <m:sSub>
-                  <m:e>
-                    <m:r>
-                      <m:t>q</m:t>
-                    </m:r>
-                  </m:e>
-                  <m:sub>
-                    <m:r>
-                      <m:t>1</m:t>
-                    </m:r>
-                  </m:sub>
-                </m:sSub>
-              </m:e>
-            </m:d>
-          </m:den>
-        </m:f>
-      </m:oMath>
-    </w:p>
-    <w:p>
-      <w:pPr>
-        <w:pStyle w:val="SourceCode"/>
-      </w:pPr>
-      <w:r>
-        <w:rPr>
-          <w:rStyle w:val="NormalTok"/>
-        </w:rPr>
-        <w:t xml:space="preserve">r2 </w:t>
-      </w:r>
-      <w:r>
-        <w:rPr>
-          <w:rStyle w:val="OtherTok"/>
-        </w:rPr>
-        <w:t xml:space="preserve">&lt;-</w:t>
-      </w:r>
-      <w:r>
-        <w:rPr>
-          <w:rStyle w:val="NormalTok"/>
-        </w:rPr>
-        <w:t xml:space="preserve"> D</w:t>
-      </w:r>
-      <w:r>
-        <w:rPr>
-          <w:rStyle w:val="SpecialCharTok"/>
-        </w:rPr>
-        <w:t xml:space="preserve">^</w:t>
-      </w:r>
-      <w:r>
-        <w:rPr>
-          <w:rStyle w:val="DecValTok"/>
-        </w:rPr>
-        <w:t xml:space="preserve">2</w:t>
-      </w:r>
-      <w:r>
-        <w:rPr>
-          <w:rStyle w:val="NormalTok"/>
-        </w:rPr>
-        <w:t xml:space="preserve"> </w:t>
-      </w:r>
-      <w:r>
-        <w:rPr>
-          <w:rStyle w:val="SpecialCharTok"/>
-        </w:rPr>
-        <w:t xml:space="preserve">/</w:t>
-      </w:r>
-      <w:r>
-        <w:rPr>
-          <w:rStyle w:val="NormalTok"/>
-        </w:rPr>
-        <w:t xml:space="preserve"> (p1 </w:t>
-      </w:r>
-      <w:r>
-        <w:rPr>
-          <w:rStyle w:val="SpecialCharTok"/>
-        </w:rPr>
-        <w:t xml:space="preserve">*</w:t>
-      </w:r>
-      <w:r>
-        <w:rPr>
-          <w:rStyle w:val="NormalTok"/>
-        </w:rPr>
-        <w:t xml:space="preserve"> (</w:t>
-      </w:r>
-      <w:r>
-        <w:rPr>
-          <w:rStyle w:val="DecValTok"/>
-        </w:rPr>
-        <w:t xml:space="preserve">1</w:t>
-      </w:r>
-      <w:r>
-        <w:rPr>
-          <w:rStyle w:val="SpecialCharTok"/>
-        </w:rPr>
-        <w:t xml:space="preserve">-</w:t>
-      </w:r>
-      <w:r>
-        <w:rPr>
-          <w:rStyle w:val="NormalTok"/>
-        </w:rPr>
-        <w:t xml:space="preserve">p1) </w:t>
-      </w:r>
-      <w:r>
-        <w:rPr>
-          <w:rStyle w:val="SpecialCharTok"/>
-        </w:rPr>
-        <w:t xml:space="preserve">*</w:t>
-      </w:r>
-      <w:r>
-        <w:rPr>
-          <w:rStyle w:val="NormalTok"/>
-        </w:rPr>
-        <w:t xml:space="preserve"> q1 </w:t>
-      </w:r>
-      <w:r>
-        <w:rPr>
-          <w:rStyle w:val="SpecialCharTok"/>
-        </w:rPr>
-        <w:t xml:space="preserve">*</w:t>
-      </w:r>
-      <w:r>
-        <w:rPr>
-          <w:rStyle w:val="NormalTok"/>
-        </w:rPr>
-        <w:t xml:space="preserve"> (</w:t>
-      </w:r>
-      <w:r>
-        <w:rPr>
-          <w:rStyle w:val="DecValTok"/>
-        </w:rPr>
-        <w:t xml:space="preserve">1</w:t>
-      </w:r>
-      <w:r>
-        <w:rPr>
-          <w:rStyle w:val="SpecialCharTok"/>
-        </w:rPr>
-        <w:t xml:space="preserve">-</w:t>
-      </w:r>
-      <w:r>
-        <w:rPr>
-          <w:rStyle w:val="NormalTok"/>
-        </w:rPr>
-        <w:t xml:space="preserve">q1))</w:t>
-      </w:r>
-      <w:r>
-        <w:br/>
-      </w:r>
-      <w:r>
-        <w:rPr>
-          <w:rStyle w:val="NormalTok"/>
-        </w:rPr>
-        <w:t xml:space="preserve">r2</w:t>
-      </w:r>
-    </w:p>
-    <w:p>
-      <w:pPr>
-        <w:pStyle w:val="SourceCode"/>
-      </w:pPr>
-      <w:r>
-        <w:rPr>
-          <w:rStyle w:val="VerbatimChar"/>
-        </w:rPr>
-        <w:t xml:space="preserve">## [1] 1</w:t>
-      </w:r>
-    </w:p>
-    <w:p>
-      <w:pPr>
-        <w:pStyle w:val="FirstParagraph"/>
-      </w:pPr>
-      <m:oMath>
-        <m:sSup>
-          <m:e>
-            <m:r>
-              <m:t>r</m:t>
-            </m:r>
-          </m:e>
-          <m:sup>
-            <m:r>
-              <m:t>2</m:t>
-            </m:r>
-          </m:sup>
-        </m:sSup>
-        <m:r>
-          <m:rPr>
-            <m:sty m:val="p"/>
-          </m:rPr>
-          <m:t>=</m:t>
-        </m:r>
-        <m:r>
-          <m:t>1</m:t>
-        </m:r>
-      </m:oMath>
-      <w:r>
-        <w:t xml:space="preserve">! These SNPs are in maximum LD (everyone who carries an</w:t>
-      </w:r>
-      <w:r>
-        <w:t xml:space="preserve"> </w:t>
-      </w:r>
-      <w:r>
-        <w:rPr>
-          <w:rStyle w:val="VerbatimChar"/>
-        </w:rPr>
-        <w:t xml:space="preserve">A</w:t>
-      </w:r>
-      <w:r>
-        <w:t xml:space="preserve"> </w:t>
-      </w:r>
-      <w:r>
-        <w:t xml:space="preserve">at SNP1 has an</w:t>
-      </w:r>
-      <w:r>
-        <w:t xml:space="preserve"> </w:t>
-      </w:r>
-      <w:r>
-        <w:rPr>
-          <w:rStyle w:val="VerbatimChar"/>
-        </w:rPr>
-        <w:t xml:space="preserve">A</w:t>
-      </w:r>
-      <w:r>
-        <w:t xml:space="preserve"> </w:t>
-      </w:r>
-      <w:r>
-        <w:t xml:space="preserve">at SNP2, and everyone with a</w:t>
-      </w:r>
-      <w:r>
-        <w:t xml:space="preserve"> </w:t>
-      </w:r>
-      <w:r>
-        <w:rPr>
-          <w:rStyle w:val="VerbatimChar"/>
-        </w:rPr>
-        <w:t xml:space="preserve">G</w:t>
-      </w:r>
-      <w:r>
-        <w:t xml:space="preserve"> </w:t>
-      </w:r>
-      <w:r>
-        <w:t xml:space="preserve">at SNP1 has a</w:t>
-      </w:r>
-      <w:r>
-        <w:t xml:space="preserve"> </w:t>
-      </w:r>
-      <w:r>
-        <w:rPr>
-          <w:rStyle w:val="VerbatimChar"/>
-        </w:rPr>
-        <w:t xml:space="preserve">G</w:t>
-      </w:r>
-      <w:r>
-        <w:t xml:space="preserve"> </w:t>
-      </w:r>
-      <w:r>
-        <w:t xml:space="preserve">at SNP2).</w:t>
-      </w:r>
-    </w:p>
-    <w:p>
-      <w:r>
-        <w:pict>
-          <v:rect style="width:0;height:1.5pt" o:hralign="center" o:hrstd="t" o:hr="t"/>
-        </w:pict>
-      </w:r>
-    </w:p>
-    <w:bookmarkEnd w:id="164"/>
-    <w:bookmarkEnd w:id="165"/>
-    <w:bookmarkEnd w:id="166"/>
-    <w:bookmarkStart w:id="174" w:name="authors"/>
+    <w:bookmarkStart w:id="139" w:name="authors"/>
     <w:p>
       <w:pPr>
         <w:pStyle w:val="Heading1"/>
@@ -18631,7 +10449,7 @@
               <w:pStyle w:val="Compact"/>
               <w:jc w:val="left"/>
             </w:pPr>
-            <w:hyperlink r:id="rId167">
+            <w:hyperlink r:id="rId132">
               <w:r>
                 <w:rPr>
                   <w:rStyle w:val="Hyperlink"/>
@@ -18662,7 +10480,7 @@
               <w:pStyle w:val="Compact"/>
               <w:jc w:val="left"/>
             </w:pPr>
-            <w:hyperlink r:id="rId168">
+            <w:hyperlink r:id="rId133">
               <w:r>
                 <w:rPr>
                   <w:rStyle w:val="Hyperlink"/>
@@ -18693,7 +10511,7 @@
               <w:pStyle w:val="Compact"/>
               <w:jc w:val="left"/>
             </w:pPr>
-            <w:hyperlink r:id="rId169">
+            <w:hyperlink r:id="rId134">
               <w:r>
                 <w:rPr>
                   <w:rStyle w:val="Hyperlink"/>
@@ -18750,7 +10568,7 @@
               <w:pStyle w:val="Compact"/>
               <w:jc w:val="left"/>
             </w:pPr>
-            <w:hyperlink r:id="rId170">
+            <w:hyperlink r:id="rId135">
               <w:r>
                 <w:rPr>
                   <w:rStyle w:val="Hyperlink"/>
@@ -18767,7 +10585,7 @@
             <w:r>
               <w:t xml:space="preserve"> </w:t>
             </w:r>
-            <w:hyperlink r:id="rId171">
+            <w:hyperlink r:id="rId136">
               <w:r>
                 <w:rPr>
                   <w:rStyle w:val="Hyperlink"/>
@@ -18798,7 +10616,7 @@
               <w:pStyle w:val="Compact"/>
               <w:jc w:val="left"/>
             </w:pPr>
-            <w:hyperlink r:id="rId172">
+            <w:hyperlink r:id="rId137">
               <w:r>
                 <w:rPr>
                   <w:rStyle w:val="Hyperlink"/>
@@ -18815,7 +10633,7 @@
             <w:r>
               <w:t xml:space="preserve"> </w:t>
             </w:r>
-            <w:hyperlink r:id="rId173">
+            <w:hyperlink r:id="rId138">
               <w:r>
                 <w:rPr>
                   <w:rStyle w:val="Hyperlink"/>
@@ -19111,15 +10929,6 @@
         <w:rPr>
           <w:rStyle w:val="VerbatimChar"/>
         </w:rPr>
-        <w:t xml:space="preserve">##  data.table    1.13.0     2020-07-24 [1] RSPM (R 4.0.2)                    </w:t>
-      </w:r>
-      <w:r>
-        <w:br/>
-      </w:r>
-      <w:r>
-        <w:rPr>
-          <w:rStyle w:val="VerbatimChar"/>
-        </w:rPr>
         <w:t xml:space="preserve">##  DBI           1.1.0      2019-12-15 [1] RSPM (R 4.0.0)                    </w:t>
       </w:r>
       <w:r>
@@ -19471,33 +11280,6 @@
         <w:rPr>
           <w:rStyle w:val="VerbatimChar"/>
         </w:rPr>
-        <w:t xml:space="preserve">##  R.methodsS3   1.8.1      2020-08-26 [1] CRAN (R 4.0.2)                    </w:t>
-      </w:r>
-      <w:r>
-        <w:br/>
-      </w:r>
-      <w:r>
-        <w:rPr>
-          <w:rStyle w:val="VerbatimChar"/>
-        </w:rPr>
-        <w:t xml:space="preserve">##  R.oo          1.24.0     2020-08-26 [1] CRAN (R 4.0.2)                    </w:t>
-      </w:r>
-      <w:r>
-        <w:br/>
-      </w:r>
-      <w:r>
-        <w:rPr>
-          <w:rStyle w:val="VerbatimChar"/>
-        </w:rPr>
-        <w:t xml:space="preserve">##  R.utils       2.11.0     2021-09-26 [1] CRAN (R 4.0.2)                    </w:t>
-      </w:r>
-      <w:r>
-        <w:br/>
-      </w:r>
-      <w:r>
-        <w:rPr>
-          <w:rStyle w:val="VerbatimChar"/>
-        </w:rPr>
         <w:t xml:space="preserve">##  R6            2.4.1      2019-11-12 [1] RSPM (R 4.0.0)                    </w:t>
       </w:r>
       <w:r>
@@ -19753,7 +11535,7 @@
         <w:t xml:space="preserve">## [2] /usr/local/lib/R/library</w:t>
       </w:r>
     </w:p>
-    <w:bookmarkEnd w:id="174"/>
+    <w:bookmarkEnd w:id="139"/>
     <w:sectPr/>
   </w:body>
 </w:document>
@@ -20257,150 +12039,6 @@
     <w:lvlOverride w:ilvl="8">
       <w:startOverride w:val="1"/>
     </w:lvlOverride>
-  </w:num>
-  <w:num w:numId="1025">
-    <w:abstractNumId w:val="99411"/>
-    <w:lvlOverride w:ilvl="0">
-      <w:startOverride w:val="1"/>
-    </w:lvlOverride>
-    <w:lvlOverride w:ilvl="1">
-      <w:startOverride w:val="1"/>
-    </w:lvlOverride>
-    <w:lvlOverride w:ilvl="2">
-      <w:startOverride w:val="1"/>
-    </w:lvlOverride>
-    <w:lvlOverride w:ilvl="3">
-      <w:startOverride w:val="1"/>
-    </w:lvlOverride>
-    <w:lvlOverride w:ilvl="4">
-      <w:startOverride w:val="1"/>
-    </w:lvlOverride>
-    <w:lvlOverride w:ilvl="5">
-      <w:startOverride w:val="1"/>
-    </w:lvlOverride>
-    <w:lvlOverride w:ilvl="6">
-      <w:startOverride w:val="1"/>
-    </w:lvlOverride>
-    <w:lvlOverride w:ilvl="7">
-      <w:startOverride w:val="1"/>
-    </w:lvlOverride>
-    <w:lvlOverride w:ilvl="8">
-      <w:startOverride w:val="1"/>
-    </w:lvlOverride>
-  </w:num>
-  <w:num w:numId="1026">
-    <w:abstractNumId w:val="991"/>
-  </w:num>
-  <w:num w:numId="1027">
-    <w:abstractNumId w:val="99411"/>
-    <w:lvlOverride w:ilvl="0">
-      <w:startOverride w:val="1"/>
-    </w:lvlOverride>
-    <w:lvlOverride w:ilvl="1">
-      <w:startOverride w:val="1"/>
-    </w:lvlOverride>
-    <w:lvlOverride w:ilvl="2">
-      <w:startOverride w:val="1"/>
-    </w:lvlOverride>
-    <w:lvlOverride w:ilvl="3">
-      <w:startOverride w:val="1"/>
-    </w:lvlOverride>
-    <w:lvlOverride w:ilvl="4">
-      <w:startOverride w:val="1"/>
-    </w:lvlOverride>
-    <w:lvlOverride w:ilvl="5">
-      <w:startOverride w:val="1"/>
-    </w:lvlOverride>
-    <w:lvlOverride w:ilvl="6">
-      <w:startOverride w:val="1"/>
-    </w:lvlOverride>
-    <w:lvlOverride w:ilvl="7">
-      <w:startOverride w:val="1"/>
-    </w:lvlOverride>
-    <w:lvlOverride w:ilvl="8">
-      <w:startOverride w:val="1"/>
-    </w:lvlOverride>
-  </w:num>
-  <w:num w:numId="1028">
-    <w:abstractNumId w:val="991"/>
-  </w:num>
-  <w:num w:numId="1029">
-    <w:abstractNumId w:val="99411"/>
-    <w:lvlOverride w:ilvl="0">
-      <w:startOverride w:val="1"/>
-    </w:lvlOverride>
-    <w:lvlOverride w:ilvl="1">
-      <w:startOverride w:val="1"/>
-    </w:lvlOverride>
-    <w:lvlOverride w:ilvl="2">
-      <w:startOverride w:val="1"/>
-    </w:lvlOverride>
-    <w:lvlOverride w:ilvl="3">
-      <w:startOverride w:val="1"/>
-    </w:lvlOverride>
-    <w:lvlOverride w:ilvl="4">
-      <w:startOverride w:val="1"/>
-    </w:lvlOverride>
-    <w:lvlOverride w:ilvl="5">
-      <w:startOverride w:val="1"/>
-    </w:lvlOverride>
-    <w:lvlOverride w:ilvl="6">
-      <w:startOverride w:val="1"/>
-    </w:lvlOverride>
-    <w:lvlOverride w:ilvl="7">
-      <w:startOverride w:val="1"/>
-    </w:lvlOverride>
-    <w:lvlOverride w:ilvl="8">
-      <w:startOverride w:val="1"/>
-    </w:lvlOverride>
-  </w:num>
-  <w:num w:numId="1030">
-    <w:abstractNumId w:val="99411"/>
-    <w:lvlOverride w:ilvl="0">
-      <w:startOverride w:val="1"/>
-    </w:lvlOverride>
-    <w:lvlOverride w:ilvl="1">
-      <w:startOverride w:val="1"/>
-    </w:lvlOverride>
-    <w:lvlOverride w:ilvl="2">
-      <w:startOverride w:val="1"/>
-    </w:lvlOverride>
-    <w:lvlOverride w:ilvl="3">
-      <w:startOverride w:val="1"/>
-    </w:lvlOverride>
-    <w:lvlOverride w:ilvl="4">
-      <w:startOverride w:val="1"/>
-    </w:lvlOverride>
-    <w:lvlOverride w:ilvl="5">
-      <w:startOverride w:val="1"/>
-    </w:lvlOverride>
-    <w:lvlOverride w:ilvl="6">
-      <w:startOverride w:val="1"/>
-    </w:lvlOverride>
-    <w:lvlOverride w:ilvl="7">
-      <w:startOverride w:val="1"/>
-    </w:lvlOverride>
-    <w:lvlOverride w:ilvl="8">
-      <w:startOverride w:val="1"/>
-    </w:lvlOverride>
-  </w:num>
-  <w:num w:numId="1031">
-    <w:abstractNumId w:val="991"/>
-  </w:num>
-  <w:num w:numId="1032">
-    <w:abstractNumId w:val="991"/>
-  </w:num>
-  <w:num w:numId="1033">
-    <w:abstractNumId w:val="991"/>
-  </w:num>
-  <w:num w:numId="1034">
-    <w:abstractNumId w:val="991"/>
-  </w:num>
-  <w:num w:numId="1035">
-    <w:abstractNumId w:val="991"/>
-  </w:num>
-  <w:num w:numId="1036">
-    <w:abstractNumId w:val="991"/>
   </w:num>
 </w:numbering>
 </file>

--- a/docs/hgv_lab.docx
+++ b/docs/hgv_lab.docx
@@ -5657,7 +5657,7 @@
               <a:graphicData uri="http://schemas.openxmlformats.org/drawingml/2006/picture">
                 <pic:pic>
                   <pic:nvPicPr>
-                    <pic:cNvPr descr="02-dnm/images/recombination_figure.png" id="0" name="Picture"/>
+                    <pic:cNvPr descr="02-dnm/images/recombination_figure.jpg" id="0" name="Picture"/>
                     <pic:cNvPicPr>
                       <a:picLocks noChangeArrowheads="1" noChangeAspect="1"/>
                     </pic:cNvPicPr>

--- a/docs/hgv_lab.docx
+++ b/docs/hgv_lab.docx
@@ -5633,14 +5633,6 @@
       </w:pPr>
       <w:r>
         <w:t xml:space="preserve">Because the sequences of homologous chromosomes differ at sites where they carry different alleles, recombination generates genetic diversity by creating new haplotypes, or combinations of alleles.</w:t>
-      </w:r>
-    </w:p>
-    <w:p>
-      <w:pPr>
-        <w:pStyle w:val="BodyText"/>
-      </w:pPr>
-      <w:r>
-        <w:t xml:space="preserve">Crossovers are required for meiosis because they ensure proper homologous chromosome pairing and segregation (although there are exceptions in some organisms, like male fruit flies). Humans experience 1-4 crossover events per chromosome, with longer chromosomes having more crossovers.</w:t>
       </w:r>
     </w:p>
     <w:p>

--- a/docs/hgv_lab.docx
+++ b/docs/hgv_lab.docx
@@ -5633,6 +5633,14 @@
       </w:pPr>
       <w:r>
         <w:t xml:space="preserve">Because the sequences of homologous chromosomes differ at sites where they carry different alleles, recombination generates genetic diversity by creating new haplotypes, or combinations of alleles.</w:t>
+      </w:r>
+    </w:p>
+    <w:p>
+      <w:pPr>
+        <w:pStyle w:val="BodyText"/>
+      </w:pPr>
+      <w:r>
+        <w:t xml:space="preserve">Crossovers are required for meiosis in most organisms because they ensure proper homologous chromosome pairing and segregation. Humans experience 1-4 crossover events per chromosome, with longer chromosomes having more crossovers.</w:t>
       </w:r>
     </w:p>
     <w:p>

--- a/docs/hgv_lab.docx
+++ b/docs/hgv_lab.docx
@@ -8063,7 +8063,7 @@
         <w:t xml:space="preserve"> </w:t>
       </w:r>
       <w:r>
-        <w:t xml:space="preserve">is a range of values for which, for some probability, the interval will contain the true value of the slope.</w:t>
+        <w:t xml:space="preserve">is a random interval that has a 95% probability of falling on the parameter we are estimating. So, a 95% CI contains the true value of the slope 95% of the time.</w:t>
       </w:r>
     </w:p>
     <w:p>
@@ -8071,7 +8071,7 @@
         <w:pStyle w:val="BodyText"/>
       </w:pPr>
       <w:r>
-        <w:t xml:space="preserve">So, a 95% CI contains the true value of the slope 95% of the time.</w:t>
+        <w:t xml:space="preserve">Keep in mind that the definition above (95% of random intervals fall on the true value) is not the same as saying there is a 95% chance that the true value falls within our interval. This latter statement is not accurate.</w:t>
       </w:r>
     </w:p>
     <w:p>
@@ -10803,7 +10803,7 @@
         <w:rPr>
           <w:rStyle w:val="VerbatimChar"/>
         </w:rPr>
-        <w:t xml:space="preserve">##  date     2023-02-01                  </w:t>
+        <w:t xml:space="preserve">##  date     2023-02-03                  </w:t>
       </w:r>
       <w:r>
         <w:br/>
